--- a/Documents/Report-group-1.docx
+++ b/Documents/Report-group-1.docx
@@ -35,13 +35,13 @@
         <w:rPr>
           <w14:ligatures w14:val="standard"/>
         </w:rPr>
-        <w:t>C</w:t>
+        <w:t>Charities, funding,</w:t>
       </w:r>
       <w:r>
         <w:rPr>
           <w14:ligatures w14:val="standard"/>
         </w:rPr>
-        <w:t>harities, funding, and Twitter</w:t>
+        <w:t xml:space="preserve"> and Twitter</w:t>
       </w:r>
     </w:p>
     <w:tbl>
@@ -343,6 +343,171 @@
     </w:p>
     <w:p>
       <w:pPr>
+        <w:pStyle w:val="Para"/>
+      </w:pPr>
+      <w:r>
+        <w:t xml:space="preserve">This research paper explores factors that may predict charity use of Twitter. Twitter is a social networking platform </w:t>
+      </w:r>
+      <w:r>
+        <w:t>that</w:t>
+      </w:r>
+      <w:r>
+        <w:t xml:space="preserve"> is commonly used by charities but remains understudied</w:t>
+      </w:r>
+      <w:r>
+        <w:t xml:space="preserve"> academically</w:t>
+      </w:r>
+      <w:r>
+        <w:t xml:space="preserve"> </w:t>
+      </w:r>
+      <w:r>
+        <w:fldChar w:fldCharType="begin"/>
+      </w:r>
+      <w:r>
+        <w:instrText>ADDIN RW.CITE{{321 Obar,JonathanA 2012}}</w:instrText>
+      </w:r>
+      <w:r>
+        <w:fldChar w:fldCharType="separate"/>
+      </w:r>
+      <w:r>
+        <w:rPr>
+          <w:rFonts w:cs="Linux Libertine"/>
+        </w:rPr>
+        <w:t>(Obar, Zube, &amp; Lampe, 2012)</w:t>
+      </w:r>
+      <w:r>
+        <w:fldChar w:fldCharType="end"/>
+      </w:r>
+      <w:r>
+        <w:t>.</w:t>
+      </w:r>
+      <w:r>
+        <w:t xml:space="preserve"> Charities </w:t>
+      </w:r>
+      <w:r>
+        <w:t>have many use</w:t>
+      </w:r>
+      <w:r>
+        <w:t>s</w:t>
+      </w:r>
+      <w:r>
+        <w:t xml:space="preserve"> for Twitter, including advertising charitable campaigns, interacting with their users or supporters, and even communicating directly with other charitable organizations. Twitter has a relatively low cost of use, only requiring staff time. This may present an opportunity </w:t>
+      </w:r>
+      <w:r>
+        <w:t>for smaller charities, but larger charities are likely to have the capacity to dedicate staff to the activity</w:t>
+      </w:r>
+      <w:r>
+        <w:t xml:space="preserve"> and so are still</w:t>
+      </w:r>
+      <w:r>
+        <w:t>, likely,</w:t>
+      </w:r>
+      <w:r>
+        <w:t xml:space="preserve"> at an advantage</w:t>
+      </w:r>
+      <w:r>
+        <w:t xml:space="preserve">. </w:t>
+      </w:r>
+      <w:r>
+        <w:t>Our study attempts to predict various aspects of charity Twitter usage (such as overall use, popularity, and networking activity)</w:t>
+      </w:r>
+      <w:r>
+        <w:t xml:space="preserve"> </w:t>
+      </w:r>
+      <w:r>
+        <w:t xml:space="preserve">based on publically available </w:t>
+      </w:r>
+      <w:r>
+        <w:t>data on charities</w:t>
+      </w:r>
+      <w:r>
+        <w:t xml:space="preserve"> features</w:t>
+      </w:r>
+      <w:r>
+        <w:t xml:space="preserve"> (such as funding source, overall income, who the charity helps, and number of staff).</w:t>
+      </w:r>
+      <w:r>
+        <w:t xml:space="preserve"> </w:t>
+      </w:r>
+      <w:r>
+        <w:t xml:space="preserve">This study is important because </w:t>
+      </w:r>
+      <w:r>
+        <w:t>there is a</w:t>
+      </w:r>
+      <w:r>
+        <w:t xml:space="preserve"> lack of </w:t>
+      </w:r>
+      <w:r>
+        <w:t>published research</w:t>
+      </w:r>
+      <w:r>
+        <w:t xml:space="preserve"> on the factors </w:t>
+      </w:r>
+      <w:r>
+        <w:t>which</w:t>
+      </w:r>
+      <w:r>
+        <w:t xml:space="preserve"> relate to successful use of social media by charities. Twitter has huge potential for charitable</w:t>
+      </w:r>
+      <w:r>
+        <w:rPr>
+          <w:lang w:val="en-GB"/>
+        </w:rPr>
+        <w:t xml:space="preserve"> organisations</w:t>
+      </w:r>
+      <w:r>
+        <w:t xml:space="preserve"> and knowing </w:t>
+      </w:r>
+      <w:r>
+        <w:t>which</w:t>
+      </w:r>
+      <w:r>
+        <w:t xml:space="preserve"> factors contribute to </w:t>
+      </w:r>
+      <w:r>
+        <w:t>success or failure on the platform</w:t>
+      </w:r>
+      <w:r>
+        <w:t xml:space="preserve"> could help implement </w:t>
+      </w:r>
+      <w:r>
+        <w:t>measures that</w:t>
+      </w:r>
+      <w:r>
+        <w:t xml:space="preserve"> lead to more of the former and less of the latter.</w:t>
+      </w:r>
+    </w:p>
+    <w:p>
+      <w:pPr>
+        <w:pStyle w:val="Para"/>
+      </w:pPr>
+    </w:p>
+    <w:p>
+      <w:pPr>
+        <w:pStyle w:val="Para"/>
+      </w:pPr>
+      <w:r>
+        <w:t>The next part of this paper, section 2, describes pervious literature and research in this area that feeds into a brief summation the</w:t>
+      </w:r>
+      <w:r>
+        <w:t xml:space="preserve"> research questions and</w:t>
+      </w:r>
+      <w:r>
+        <w:t xml:space="preserve"> data management tasks. </w:t>
+      </w:r>
+      <w:r>
+        <w:rPr>
+          <w:lang w:val="en-GB"/>
+        </w:rPr>
+        <w:t xml:space="preserve">Sections 3 and 4 then detail the data processing and analysis methods used before the results are discussed in section 5. </w:t>
+      </w:r>
+      <w:r>
+        <w:t>The paper concludes with a summary of the implications of the findings in section 6.</w:t>
+      </w:r>
+    </w:p>
+    <w:p>
+      <w:pPr>
         <w:pStyle w:val="Head2"/>
         <w:rPr>
           <w14:ligatures w14:val="standard"/>
@@ -352,13 +517,13 @@
         <w:rPr>
           <w14:ligatures w14:val="standard"/>
         </w:rPr>
-        <w:t>1</w:t>
+        <w:t>2.</w:t>
       </w:r>
       <w:r>
         <w:rPr>
           <w14:ligatures w14:val="standard"/>
         </w:rPr>
-        <w:t>.1</w:t>
+        <w:t>2</w:t>
       </w:r>
       <w:r>
         <w:rPr>
@@ -371,33 +536,53 @@
         <w:rPr>
           <w14:ligatures w14:val="standard"/>
         </w:rPr>
-        <w:t>What is the paper about</w:t>
-      </w:r>
-      <w:r>
-        <w:rPr>
-          <w14:ligatures w14:val="standard"/>
-        </w:rPr>
-        <w:t xml:space="preserve">? </w:t>
+        <w:t>Research questions</w:t>
       </w:r>
     </w:p>
     <w:p>
       <w:pPr>
         <w:pStyle w:val="Para"/>
-        <w:ind w:firstLine="0"/>
-        <w:jc w:val="both"/>
-        <w:rPr>
-          <w14:ligatures w14:val="standard"/>
-        </w:rPr>
-      </w:pPr>
-      <w:r>
-        <w:rPr>
-          <w14:ligatures w14:val="standard"/>
-        </w:rPr>
-        <w:t xml:space="preserve">In </w:t>
+      </w:pPr>
+      <w:r>
+        <w:rPr>
+          <w:b/>
+        </w:rPr>
+        <w:t>RQ1</w:t>
+      </w:r>
+      <w:r>
+        <w:t>: Is funding source related to use of Twitter?</w:t>
       </w:r>
     </w:p>
     <w:p>
       <w:pPr>
+        <w:pStyle w:val="Para"/>
+      </w:pPr>
+      <w:r>
+        <w:rPr>
+          <w:b/>
+        </w:rPr>
+        <w:t>RQ2</w:t>
+      </w:r>
+      <w:r>
+        <w:t>: Are charities which seek to help the public more popular on Twitter?</w:t>
+      </w:r>
+    </w:p>
+    <w:p>
+      <w:pPr>
+        <w:pStyle w:val="Para"/>
+      </w:pPr>
+      <w:r>
+        <w:rPr>
+          <w:b/>
+        </w:rPr>
+        <w:t>RQ3</w:t>
+      </w:r>
+      <w:r>
+        <w:t>: Does number of staff, rather than size, determine a charity’s active use of Twitter?</w:t>
+      </w:r>
+    </w:p>
+    <w:p>
+      <w:pPr>
         <w:pStyle w:val="Head2"/>
         <w:rPr>
           <w14:ligatures w14:val="standard"/>
@@ -407,19 +592,13 @@
         <w:rPr>
           <w14:ligatures w14:val="standard"/>
         </w:rPr>
-        <w:t>1</w:t>
+        <w:t>2.</w:t>
       </w:r>
       <w:r>
         <w:rPr>
           <w14:ligatures w14:val="standard"/>
         </w:rPr>
-        <w:t>.</w:t>
-      </w:r>
-      <w:r>
-        <w:rPr>
-          <w14:ligatures w14:val="standard"/>
-        </w:rPr>
-        <w:t>2</w:t>
+        <w:t>3</w:t>
       </w:r>
       <w:r>
         <w:rPr>
@@ -432,94 +611,212 @@
         <w:rPr>
           <w14:ligatures w14:val="standard"/>
         </w:rPr>
-        <w:t>Data analysis tasks</w:t>
+        <w:t xml:space="preserve"> </w:t>
+      </w:r>
+      <w:r>
+        <w:rPr>
+          <w14:ligatures w14:val="standard"/>
+        </w:rPr>
+        <w:t>Data</w:t>
+      </w:r>
+      <w:r>
+        <w:rPr>
+          <w14:ligatures w14:val="standard"/>
+        </w:rPr>
+        <w:t xml:space="preserve"> sources and</w:t>
+      </w:r>
+      <w:r>
+        <w:rPr>
+          <w14:ligatures w14:val="standard"/>
+        </w:rPr>
+        <w:t xml:space="preserve"> management tasks</w:t>
       </w:r>
     </w:p>
     <w:p>
       <w:pPr>
         <w:pStyle w:val="Para"/>
-        <w:ind w:firstLine="0"/>
-        <w:jc w:val="both"/>
-        <w:rPr>
-          <w14:ligatures w14:val="standard"/>
-        </w:rPr>
-      </w:pPr>
-      <w:r>
-        <w:rPr>
-          <w14:ligatures w14:val="standard"/>
-        </w:rPr>
-        <w:t xml:space="preserve">In </w:t>
+      </w:pPr>
+      <w:r>
+        <w:t>Given the research questions above</w:t>
+      </w:r>
+      <w:r>
+        <w:t xml:space="preserve">, </w:t>
+      </w:r>
+      <w:r>
+        <w:t>three data sources were required to undertake this research.</w:t>
+      </w:r>
+      <w:r>
+        <w:t xml:space="preserve"> To obtain data on the outcome, Twitter use by charities, we downloaded data directly through the Twitter API</w:t>
+      </w:r>
+      <w:r>
+        <w:t xml:space="preserve"> </w:t>
+      </w:r>
+      <w:r>
+        <w:fldChar w:fldCharType="begin"/>
+      </w:r>
+      <w:r>
+        <w:instrText>ADDIN RW.CITE{{435 Twitter 2018 /a}}</w:instrText>
+      </w:r>
+      <w:r>
+        <w:fldChar w:fldCharType="separate"/>
+      </w:r>
+      <w:r>
+        <w:rPr>
+          <w:rFonts w:cs="Linux Libertine"/>
+        </w:rPr>
+        <w:t>(2018)</w:t>
+      </w:r>
+      <w:r>
+        <w:fldChar w:fldCharType="end"/>
+      </w:r>
+      <w:r>
+        <w:t>. For data on charity features, we scraped the UK Charity Commission website</w:t>
+      </w:r>
+      <w:r>
+        <w:t xml:space="preserve"> </w:t>
+      </w:r>
+      <w:r>
+        <w:fldChar w:fldCharType="begin"/>
+      </w:r>
+      <w:r>
+        <w:instrText>ADDIN RW.CITE{{434 TheCharityCommission 2018 /a}}</w:instrText>
+      </w:r>
+      <w:r>
+        <w:fldChar w:fldCharType="separate"/>
+      </w:r>
+      <w:r>
+        <w:rPr>
+          <w:rFonts w:cs="Linux Libertine"/>
+        </w:rPr>
+        <w:t>(2018)</w:t>
+      </w:r>
+      <w:r>
+        <w:fldChar w:fldCharType="end"/>
+      </w:r>
+      <w:r>
+        <w:t xml:space="preserve"> which holds a record for every</w:t>
+      </w:r>
+      <w:r>
+        <w:t xml:space="preserve"> registered charity in England </w:t>
+      </w:r>
+      <w:r>
+        <w:t xml:space="preserve">and Wales (Scotland and Northern Ireland are covered by separate regulators). Given these two data sources, we could sample an arbitrary number of charities, right up to the full population of ~168,000 that are registered with the regulator. However, the Charity Commission website does not record detailed financial </w:t>
+      </w:r>
+      <w:r>
+        <w:t>information for charities</w:t>
+      </w:r>
+      <w:r>
+        <w:t xml:space="preserve"> which is key to </w:t>
+      </w:r>
+      <w:r>
+        <w:t>RQ1. Therefore, we make use of</w:t>
+      </w:r>
+      <w:r>
+        <w:t xml:space="preserve"> </w:t>
+      </w:r>
+      <w:r>
+        <w:t xml:space="preserve">data collected by Alcock and Mohan of the Third Sector Research Centre </w:t>
+      </w:r>
+      <w:r>
+        <w:fldChar w:fldCharType="begin"/>
+      </w:r>
+      <w:r>
+        <w:instrText>ADDIN RW.CITE{{288 Alcock,P. 2017 /a}}</w:instrText>
+      </w:r>
+      <w:r>
+        <w:fldChar w:fldCharType="separate"/>
+      </w:r>
+      <w:r>
+        <w:rPr>
+          <w:rFonts w:cs="Linux Libertine"/>
+        </w:rPr>
+        <w:t>(2017)</w:t>
+      </w:r>
+      <w:r>
+        <w:fldChar w:fldCharType="end"/>
+      </w:r>
+      <w:r>
+        <w:t xml:space="preserve">. This dataset is based on surveying a stratified random sample of registered charities which </w:t>
+      </w:r>
+      <w:r>
+        <w:t>contains detailed financial information, such as funding source.</w:t>
+      </w:r>
+      <w:r>
+        <w:t xml:space="preserve"> As this dataset is the smallest, it forms our sample and we then add to this data from the Charity Commission and Twitter. This gives us a sample of 12,150. Each of these data sources needed to be interacted with in different ways and presented different data management challenges which are detailed in section 3. </w:t>
       </w:r>
     </w:p>
     <w:p>
       <w:pPr>
         <w:pStyle w:val="Para"/>
-        <w:ind w:firstLine="0"/>
-        <w:jc w:val="both"/>
-        <w:rPr>
-          <w14:ligatures w14:val="standard"/>
-        </w:rPr>
       </w:pPr>
     </w:p>
     <w:p>
       <w:pPr>
         <w:pStyle w:val="Para"/>
-        <w:ind w:firstLine="0"/>
-        <w:jc w:val="both"/>
-        <w:rPr>
-          <w14:ligatures w14:val="standard"/>
-        </w:rPr>
-      </w:pPr>
-      <w:r>
-        <w:rPr>
-          <w14:ligatures w14:val="standard"/>
-        </w:rPr>
-        <w:t>Convert UKDA to JSON and wrangle</w:t>
+      </w:pPr>
+      <w:r>
+        <w:t>Because the Alcock and Mohan data provided the sample, it was sourced and managed first</w:t>
+      </w:r>
+      <w:r>
+        <w:t>.</w:t>
+      </w:r>
+      <w:r>
+        <w:t xml:space="preserve"> </w:t>
+      </w:r>
+      <w:r>
+        <w:t>T</w:t>
+      </w:r>
+      <w:r>
+        <w:t>he Charity Commission and Twitter data were</w:t>
+      </w:r>
+      <w:r>
+        <w:t xml:space="preserve"> then</w:t>
+      </w:r>
+      <w:r>
+        <w:t xml:space="preserve"> collected in parallel. </w:t>
+      </w:r>
+      <w:r>
+        <w:rPr>
+          <w:lang w:val="en-GB"/>
+        </w:rPr>
+        <w:t xml:space="preserve">The data sets were then recombined to form a final analysis dataset as shown in </w:t>
+      </w:r>
+      <w:r>
+        <w:rPr>
+          <w:lang w:val="en-GB"/>
+        </w:rPr>
+        <w:t>the code tree below</w:t>
+      </w:r>
+      <w:r>
+        <w:rPr>
+          <w:lang w:val="en-GB"/>
+        </w:rPr>
+        <w:t>.</w:t>
       </w:r>
     </w:p>
     <w:p>
       <w:pPr>
         <w:pStyle w:val="Para"/>
-        <w:ind w:firstLine="0"/>
-        <w:jc w:val="both"/>
-        <w:rPr>
-          <w14:ligatures w14:val="standard"/>
-        </w:rPr>
-      </w:pPr>
-      <w:r>
-        <w:rPr>
-          <w14:ligatures w14:val="standard"/>
-        </w:rPr>
-        <w:t>Scrape commission data for charities from UKDA and wrangle</w:t>
-      </w:r>
+      </w:pPr>
     </w:p>
     <w:p>
       <w:pPr>
         <w:pStyle w:val="Para"/>
-        <w:ind w:firstLine="0"/>
-        <w:jc w:val="both"/>
-        <w:rPr>
-          <w14:ligatures w14:val="standard"/>
-        </w:rPr>
-      </w:pPr>
-      <w:r>
-        <w:rPr>
-          <w14:ligatures w14:val="standard"/>
-        </w:rPr>
-        <w:t xml:space="preserve">Get Twitter handles for </w:t>
-      </w:r>
-      <w:r>
-        <w:rPr>
-          <w14:ligatures w14:val="standard"/>
-        </w:rPr>
-        <w:t>charities from UKDA</w:t>
+      </w:pPr>
+      <w:r>
+        <w:t>[</w:t>
+      </w:r>
+      <w:r>
+        <w:t>Code tree diagram</w:t>
+      </w:r>
+      <w:r>
+        <w:t>]</w:t>
       </w:r>
     </w:p>
     <w:p>
       <w:pPr>
-        <w:pStyle w:val="Para"/>
-        <w:ind w:firstLine="0"/>
-        <w:jc w:val="both"/>
+        <w:pStyle w:val="Head1"/>
+        <w:ind w:left="0" w:firstLine="0"/>
         <w:rPr>
           <w14:ligatures w14:val="standard"/>
         </w:rPr>
@@ -528,26 +825,25 @@
         <w:rPr>
           <w14:ligatures w14:val="standard"/>
         </w:rPr>
-        <w:t>Scrape twitter</w:t>
-      </w:r>
-      <w:r>
-        <w:rPr>
+        <w:t>2</w:t>
+      </w:r>
+      <w:r>
+        <w:rPr>
+          <w:szCs w:val="22"/>
           <w14:ligatures w14:val="standard"/>
         </w:rPr>
-        <w:t xml:space="preserve"> </w:t>
+        <w:t> </w:t>
       </w:r>
       <w:r>
         <w:rPr>
           <w14:ligatures w14:val="standard"/>
         </w:rPr>
-        <w:t>data and wrangle</w:t>
+        <w:t>SCENARIO</w:t>
       </w:r>
     </w:p>
     <w:p>
       <w:pPr>
-        <w:pStyle w:val="Para"/>
-        <w:ind w:firstLine="0"/>
-        <w:jc w:val="both"/>
+        <w:pStyle w:val="Head2"/>
         <w:rPr>
           <w14:ligatures w14:val="standard"/>
         </w:rPr>
@@ -556,49 +852,231 @@
         <w:rPr>
           <w14:ligatures w14:val="standard"/>
         </w:rPr>
-        <w:t>Combine data and wrangle</w:t>
+        <w:t>2.</w:t>
       </w:r>
       <w:r>
         <w:rPr>
           <w14:ligatures w14:val="standard"/>
         </w:rPr>
-        <w:t>, outlier dropping</w:t>
+        <w:t>1</w:t>
+      </w:r>
+      <w:r>
+        <w:rPr>
+          <w:szCs w:val="22"/>
+          <w14:ligatures w14:val="standard"/>
+        </w:rPr>
+        <w:t> </w:t>
+      </w:r>
+      <w:r>
+        <w:rPr>
+          <w14:ligatures w14:val="standard"/>
+        </w:rPr>
+        <w:t>Literature and related work</w:t>
       </w:r>
     </w:p>
     <w:p>
       <w:pPr>
         <w:pStyle w:val="Para"/>
-        <w:ind w:firstLine="0"/>
-        <w:jc w:val="both"/>
-        <w:rPr>
-          <w14:ligatures w14:val="standard"/>
-        </w:rPr>
-      </w:pPr>
+      </w:pPr>
+      <w:r>
+        <w:t>Twitter</w:t>
+      </w:r>
+      <w:r>
+        <w:t xml:space="preserve"> </w:t>
+      </w:r>
+      <w:r>
+        <w:t>use by charities is common</w:t>
+      </w:r>
+      <w:r>
+        <w:t>. The Lloyds Digital Index found that 44% of the, more than one hundred thousand, charities they surveyed</w:t>
+      </w:r>
+      <w:r>
+        <w:t xml:space="preserve"> in 20</w:t>
+      </w:r>
+      <w:r>
+        <w:t>1</w:t>
+      </w:r>
+      <w:r>
+        <w:t>6</w:t>
+      </w:r>
+      <w:r>
+        <w:t xml:space="preserve"> </w:t>
+      </w:r>
+      <w:r>
+        <w:t xml:space="preserve">were using social media in some form </w:t>
+      </w:r>
+      <w:r>
+        <w:fldChar w:fldCharType="begin"/>
+      </w:r>
+      <w:r>
+        <w:instrText>ADDIN RW.CITE{{330 LloydsBank 2016}}</w:instrText>
+      </w:r>
+      <w:r>
+        <w:fldChar w:fldCharType="separate"/>
+      </w:r>
+      <w:r>
+        <w:rPr>
+          <w:rFonts w:cs="Linux Libertine"/>
+        </w:rPr>
+        <w:t>(Lloyds Bank, 2016)</w:t>
+      </w:r>
+      <w:r>
+        <w:fldChar w:fldCharType="end"/>
+      </w:r>
+      <w:r>
+        <w:t xml:space="preserve">. Of these platforms, Twitter is by far the most used platform for charitable organisations </w:t>
+      </w:r>
+      <w:r>
+        <w:fldChar w:fldCharType="begin"/>
+      </w:r>
+      <w:r>
+        <w:instrText>ADDIN RW.CITE{{290 Guo,Chao 2014}}</w:instrText>
+      </w:r>
+      <w:r>
+        <w:fldChar w:fldCharType="separate"/>
+      </w:r>
+      <w:r>
+        <w:rPr>
+          <w:rFonts w:cs="Linux Libertine"/>
+        </w:rPr>
+        <w:t>(Guo &amp; Saxton, 2014)</w:t>
+      </w:r>
+      <w:r>
+        <w:fldChar w:fldCharType="end"/>
+      </w:r>
+      <w:r>
+        <w:t xml:space="preserve">. But what do charities use Twitter for? A common use case is broadcasting one-to-many messages to followers to convey information or solicit donations </w:t>
+      </w:r>
+      <w:r>
+        <w:fldChar w:fldCharType="begin"/>
+      </w:r>
+      <w:r>
+        <w:instrText>ADDIN RW.CITE{{266 Waters,RichardD 2011; 264 Phethean,Christopher 2015}}</w:instrText>
+      </w:r>
+      <w:r>
+        <w:fldChar w:fldCharType="separate"/>
+      </w:r>
+      <w:r>
+        <w:rPr>
+          <w:rFonts w:cs="Linux Libertine"/>
+        </w:rPr>
+        <w:t>(Phethean, Tiropanis, &amp; Harris, 2015; Waters &amp; Jamal, 2011)</w:t>
+      </w:r>
+      <w:r>
+        <w:fldChar w:fldCharType="end"/>
+      </w:r>
+      <w:r>
+        <w:t xml:space="preserve">. Another use of Twitter is networking activity between charities, either </w:t>
+      </w:r>
+      <w:r>
+        <w:t>because</w:t>
+      </w:r>
+      <w:r>
+        <w:t xml:space="preserve"> they share a common purpose or for suppor</w:t>
+      </w:r>
+      <w:r>
+        <w:t xml:space="preserve">t. Infrastructure organisations, which are charities established to help support other charities, can </w:t>
+      </w:r>
+      <w:r>
+        <w:lastRenderedPageBreak/>
+        <w:t xml:space="preserve">use Twitter to share links to information, resources, and training </w:t>
+      </w:r>
+      <w:r>
+        <w:fldChar w:fldCharType="begin"/>
+      </w:r>
+      <w:r>
+        <w:instrText>ADDIN RW.CITE{{337 Dayson,Chris 2014}}</w:instrText>
+      </w:r>
+      <w:r>
+        <w:fldChar w:fldCharType="separate"/>
+      </w:r>
+      <w:r>
+        <w:rPr>
+          <w:rFonts w:cs="Linux Libertine"/>
+        </w:rPr>
+        <w:t>(Dayson &amp; Sanderson, 2014)</w:t>
+      </w:r>
+      <w:r>
+        <w:fldChar w:fldCharType="end"/>
+      </w:r>
+      <w:r>
+        <w:t>.</w:t>
+      </w:r>
     </w:p>
     <w:p>
       <w:pPr>
         <w:pStyle w:val="Para"/>
-        <w:ind w:firstLine="0"/>
-        <w:jc w:val="both"/>
-        <w:rPr>
-          <w14:ligatures w14:val="standard"/>
-        </w:rPr>
-      </w:pPr>
-      <w:r>
-        <w:rPr>
-          <w14:ligatures w14:val="standard"/>
-        </w:rPr>
-        <w:t>Code tree</w:t>
-      </w:r>
-      <w:r>
-        <w:rPr>
-          <w14:ligatures w14:val="standard"/>
-        </w:rPr>
-        <w:t xml:space="preserve"> diagram</w:t>
-      </w:r>
+      </w:pPr>
     </w:p>
     <w:p>
       <w:pPr>
+        <w:pStyle w:val="Para"/>
+      </w:pPr>
+      <w:r>
+        <w:t>Overall, t</w:t>
+      </w:r>
+      <w:r>
+        <w:t xml:space="preserve">he </w:t>
+      </w:r>
+      <w:r>
+        <w:t>literature, which has been published so far,</w:t>
+      </w:r>
+      <w:r>
+        <w:t xml:space="preserve"> </w:t>
+      </w:r>
+      <w:r>
+        <w:t>seems to concur that social media use helps make a charity success</w:t>
+      </w:r>
+      <w:r>
+        <w:t>ful</w:t>
+      </w:r>
+      <w:r>
+        <w:t xml:space="preserve"> </w:t>
+      </w:r>
+      <w:r>
+        <w:fldChar w:fldCharType="begin"/>
+      </w:r>
+      <w:r>
+        <w:instrText>ADDIN RW.CITE{{330 LloydsBank 2016; 344 McCabe,Angus 2012}}</w:instrText>
+      </w:r>
+      <w:r>
+        <w:fldChar w:fldCharType="separate"/>
+      </w:r>
+      <w:r>
+        <w:rPr>
+          <w:rFonts w:cs="Linux Libertine"/>
+        </w:rPr>
+        <w:t>(Lloyds Bank, 2016; McCabe &amp; Phillimore, 2012)</w:t>
+      </w:r>
+      <w:r>
+        <w:fldChar w:fldCharType="end"/>
+      </w:r>
+      <w:r>
+        <w:t xml:space="preserve">. </w:t>
+      </w:r>
+      <w:r>
+        <w:t>Therefore,</w:t>
+      </w:r>
+      <w:r>
+        <w:t xml:space="preserve"> it is important to understand </w:t>
+      </w:r>
+      <w:r>
+        <w:t xml:space="preserve">what factors make a charity an active </w:t>
+      </w:r>
+      <w:r>
+        <w:t xml:space="preserve">user of social media and this has largely been neglected by the literature </w:t>
+      </w:r>
+      <w:r>
+        <w:t>thus far.</w:t>
+      </w:r>
+    </w:p>
+    <w:p>
+      <w:pPr>
+        <w:pStyle w:val="Para"/>
+      </w:pPr>
+    </w:p>
+    <w:p>
+      <w:pPr>
         <w:pStyle w:val="Head1"/>
         <w:rPr>
           <w14:ligatures w14:val="standard"/>
@@ -608,7 +1086,7 @@
         <w:rPr>
           <w14:ligatures w14:val="standard"/>
         </w:rPr>
-        <w:t>2</w:t>
+        <w:t>3</w:t>
       </w:r>
       <w:r>
         <w:rPr>
@@ -621,7 +1099,13 @@
         <w:rPr>
           <w14:ligatures w14:val="standard"/>
         </w:rPr>
-        <w:t>SCENARIO</w:t>
+        <w:t xml:space="preserve"> </w:t>
+      </w:r>
+      <w:r>
+        <w:rPr>
+          <w14:ligatures w14:val="standard"/>
+        </w:rPr>
+        <w:t xml:space="preserve">DATA PROCESSING &amp; ANALYSIS METHODS </w:t>
       </w:r>
     </w:p>
     <w:p>
@@ -635,7 +1119,13 @@
         <w:rPr>
           <w14:ligatures w14:val="standard"/>
         </w:rPr>
-        <w:t>2.</w:t>
+        <w:t>3</w:t>
+      </w:r>
+      <w:r>
+        <w:rPr>
+          <w14:ligatures w14:val="standard"/>
+        </w:rPr>
+        <w:t>.</w:t>
       </w:r>
       <w:r>
         <w:rPr>
@@ -654,27 +1144,361 @@
         <w:rPr>
           <w14:ligatures w14:val="standard"/>
         </w:rPr>
-        <w:t>Literature and related work</w:t>
+        <w:t xml:space="preserve">The </w:t>
+      </w:r>
+      <w:r>
+        <w:rPr>
+          <w14:ligatures w14:val="standard"/>
+        </w:rPr>
+        <w:t>Alcock and Mohan</w:t>
+      </w:r>
+      <w:r>
+        <w:rPr>
+          <w14:ligatures w14:val="standard"/>
+        </w:rPr>
+        <w:t xml:space="preserve"> data</w:t>
       </w:r>
     </w:p>
     <w:p>
-      <w:pPr>
-        <w:pStyle w:val="Para"/>
-        <w:ind w:firstLine="0"/>
-        <w:jc w:val="both"/>
-        <w:rPr>
-          <w14:ligatures w14:val="standard"/>
-        </w:rPr>
-      </w:pPr>
-      <w:r>
-        <w:rPr>
-          <w14:ligatures w14:val="standard"/>
-        </w:rPr>
-        <w:t>Py</w:t>
+      <w:r>
+        <w:t xml:space="preserve">The data set chosen as a starting point for this project was from the UK Data Archive and it contains detailed financial information for charities in England and Wales collected via a survey. The data is longitudinal and contains information from the financial years 2006/07 up to 2013/14. For this project, it was decided to use data from one financial year. The year selected was 2011/12, as the information for the more recent years was less complete. </w:t>
+      </w:r>
+    </w:p>
+    <w:p/>
+    <w:p>
+      <w:r>
+        <w:t>The ‘CharityCharacteristics.csv’ file was imported into Python and a pandas</w:t>
+      </w:r>
+      <w:r>
+        <w:rPr>
+          <w:lang w:val="en-GB"/>
+        </w:rPr>
+        <w:t xml:space="preserve"> data frame</w:t>
+      </w:r>
+      <w:r>
+        <w:t xml:space="preserve"> was created. Then df.reset_index followed by df.set_index was used to set a two level index using Charity Number (‘ccnum’) and Financial Year (‘</w:t>
+      </w:r>
+      <w:r>
+        <w:t>financial_year</w:t>
+      </w:r>
+      <w:r>
+        <w:t>’). Next df.drop was used to drop a list of all the financial years apart from 2011/12. The two level index was no longer needed at this point, so the index was reset to Charity Number and the pandas data frame was saved as a JSON object: ‘</w:t>
+      </w:r>
+      <w:r>
+        <w:t>charit</w:t>
+      </w:r>
+      <w:r>
+        <w:t>y_oneyear.json’.</w:t>
+      </w:r>
+    </w:p>
+    <w:p/>
+    <w:p>
+      <w:r>
+        <w:t>In the ‘CharityCharacteristics.csv’ and the ‘</w:t>
+      </w:r>
+      <w:r>
+        <w:t>charit</w:t>
+      </w:r>
+      <w:r>
+        <w:t>y_oneyear.json’ files, the data for the source of funding is split into a large number of variables and the names used are not particularly informative.  A new variable was created in the data frame and the addition operator was used to combine the source of funding data from different columns:</w:t>
       </w:r>
     </w:p>
     <w:p>
       <w:pPr>
+        <w:pStyle w:val="ListParagraph"/>
+        <w:numPr>
+          <w:ilvl w:val="0"/>
+          <w:numId w:val="47"/>
+        </w:numPr>
+        <w:spacing w:before="0" w:after="200" w:line="276" w:lineRule="auto"/>
+        <w:jc w:val="left"/>
+      </w:pPr>
+      <w:r>
+        <w:rPr>
+          <w:b/>
+        </w:rPr>
+        <w:t>Government funding</w:t>
+      </w:r>
+      <w:r>
+        <w:t xml:space="preserve"> ('government_funding') </w:t>
+      </w:r>
+      <w:r>
+        <w:br/>
+        <w:t>– combination of ig100, ig110, ig121, ig125, ig161, ig162, ig163 and ig180</w:t>
+      </w:r>
+    </w:p>
+    <w:p>
+      <w:r>
+        <w:t xml:space="preserve"> Two new variables were created to assess the proportion of each charity’s funding that came from Government Funding and General Public Funding:</w:t>
+      </w:r>
+    </w:p>
+    <w:p>
+      <w:pPr>
+        <w:pStyle w:val="ListParagraph"/>
+        <w:numPr>
+          <w:ilvl w:val="0"/>
+          <w:numId w:val="48"/>
+        </w:numPr>
+        <w:spacing w:before="0" w:after="200" w:line="276" w:lineRule="auto"/>
+        <w:jc w:val="left"/>
+      </w:pPr>
+      <w:r>
+        <w:rPr>
+          <w:b/>
+        </w:rPr>
+        <w:t>Government Funding Proportion</w:t>
+      </w:r>
+      <w:r>
+        <w:t xml:space="preserve"> (‘</w:t>
+      </w:r>
+      <w:r>
+        <w:t>Prop_government_funding</w:t>
+      </w:r>
+      <w:r>
+        <w:t xml:space="preserve">’) </w:t>
+      </w:r>
+      <w:r>
+        <w:br/>
+        <w:t>= Government funding  /  total income (‘itotal’)</w:t>
+      </w:r>
+    </w:p>
+    <w:p>
+      <w:pPr>
+        <w:pStyle w:val="ListParagraph"/>
+        <w:numPr>
+          <w:ilvl w:val="0"/>
+          <w:numId w:val="48"/>
+        </w:numPr>
+        <w:spacing w:before="0" w:after="200" w:line="276" w:lineRule="auto"/>
+        <w:jc w:val="left"/>
+      </w:pPr>
+      <w:r>
+        <w:rPr>
+          <w:b/>
+        </w:rPr>
+        <w:t>Public Funding Proportion</w:t>
+      </w:r>
+      <w:r>
+        <w:t xml:space="preserve"> ('Prop_general_public_funding')</w:t>
+      </w:r>
+      <w:r>
+        <w:br/>
+        <w:t xml:space="preserve">= </w:t>
+      </w:r>
+      <w:r>
+        <w:t xml:space="preserve">ig600 / </w:t>
+      </w:r>
+      <w:r>
+        <w:t>total income (‘itotal’)</w:t>
+      </w:r>
+    </w:p>
+    <w:p>
+      <w:r>
+        <w:t xml:space="preserve">The data types of the variables used in these calculations were checked to ensure they were compatible using df.dtypes and they </w:t>
+      </w:r>
+      <w:r>
+        <w:t xml:space="preserve">were found to be integers (‘int64’). Lastly, the variable for each charity’s total income (‘itotal’) was renamed as </w:t>
+      </w:r>
+      <w:r>
+        <w:rPr>
+          <w:b/>
+        </w:rPr>
+        <w:t>'Income2011-2012'</w:t>
+      </w:r>
+      <w:r>
+        <w:rPr>
+          <w:b/>
+        </w:rPr>
+        <w:t xml:space="preserve"> </w:t>
+      </w:r>
+      <w:r>
+        <w:t xml:space="preserve">to distinguish it from up-to-date information collected via a web scrape and the variable for funds generated from the general public (‘ig600’) was renamed as </w:t>
+      </w:r>
+      <w:r>
+        <w:rPr>
+          <w:b/>
+        </w:rPr>
+        <w:t>'Funds_general_public'</w:t>
+      </w:r>
+      <w:r>
+        <w:t>.</w:t>
+      </w:r>
+    </w:p>
+    <w:p>
+      <w:r>
+        <w:t xml:space="preserve">After creation and renaming of the variables of interest, the filter () function was applied to the data frame to create a new smaller data frame with data for 12 150 charities and only 6 variables:  </w:t>
+      </w:r>
+    </w:p>
+    <w:p>
+      <w:pPr>
+        <w:pStyle w:val="ListParagraph"/>
+        <w:numPr>
+          <w:ilvl w:val="0"/>
+          <w:numId w:val="48"/>
+        </w:numPr>
+        <w:spacing w:before="0" w:after="200" w:line="276" w:lineRule="auto"/>
+        <w:jc w:val="left"/>
+      </w:pPr>
+      <w:r>
+        <w:rPr>
+          <w:b/>
+        </w:rPr>
+        <w:t>'ccnum'</w:t>
+      </w:r>
+      <w:r>
+        <w:t xml:space="preserve"> </w:t>
+      </w:r>
+      <w:r>
+        <w:t>– the Charity Number</w:t>
+      </w:r>
+      <w:r>
+        <w:t xml:space="preserve"> which was kept as the index</w:t>
+      </w:r>
+    </w:p>
+    <w:p>
+      <w:pPr>
+        <w:pStyle w:val="ListParagraph"/>
+        <w:numPr>
+          <w:ilvl w:val="0"/>
+          <w:numId w:val="48"/>
+        </w:numPr>
+        <w:spacing w:before="0" w:after="200" w:line="276" w:lineRule="auto"/>
+        <w:jc w:val="left"/>
+      </w:pPr>
+      <w:r>
+        <w:rPr>
+          <w:b/>
+        </w:rPr>
+        <w:t>'Government_funding'</w:t>
+      </w:r>
+      <w:r>
+        <w:t xml:space="preserve"> </w:t>
+      </w:r>
+      <w:r>
+        <w:t xml:space="preserve">– </w:t>
+      </w:r>
+      <w:r>
+        <w:t xml:space="preserve">total funding from the </w:t>
+      </w:r>
+      <w:bookmarkStart w:id="0" w:name="_GoBack"/>
+      <w:bookmarkEnd w:id="0"/>
+      <w:r>
+        <w:t>Government</w:t>
+      </w:r>
+    </w:p>
+    <w:p>
+      <w:pPr>
+        <w:pStyle w:val="ListParagraph"/>
+        <w:numPr>
+          <w:ilvl w:val="0"/>
+          <w:numId w:val="48"/>
+        </w:numPr>
+        <w:spacing w:before="0" w:after="200" w:line="276" w:lineRule="auto"/>
+        <w:jc w:val="left"/>
+      </w:pPr>
+      <w:r>
+        <w:rPr>
+          <w:b/>
+        </w:rPr>
+        <w:t>'Prop_government_funding'</w:t>
+      </w:r>
+      <w:r>
+        <w:t xml:space="preserve"> </w:t>
+      </w:r>
+      <w:r>
+        <w:t xml:space="preserve">– </w:t>
+      </w:r>
+      <w:r>
+        <w:t xml:space="preserve">proportion of funding coming from the </w:t>
+      </w:r>
+      <w:r>
+        <w:t xml:space="preserve">Government </w:t>
+      </w:r>
+    </w:p>
+    <w:p>
+      <w:pPr>
+        <w:pStyle w:val="ListParagraph"/>
+        <w:numPr>
+          <w:ilvl w:val="0"/>
+          <w:numId w:val="48"/>
+        </w:numPr>
+        <w:spacing w:before="0" w:after="200" w:line="276" w:lineRule="auto"/>
+        <w:jc w:val="left"/>
+      </w:pPr>
+      <w:r>
+        <w:rPr>
+          <w:b/>
+        </w:rPr>
+        <w:t>'Prop_general_public_funding'</w:t>
+      </w:r>
+      <w:r>
+        <w:t xml:space="preserve"> </w:t>
+      </w:r>
+      <w:r>
+        <w:t xml:space="preserve">– </w:t>
+      </w:r>
+      <w:r>
+        <w:t>proportion of funding coming from the general public</w:t>
+      </w:r>
+      <w:r>
+        <w:t xml:space="preserve"> </w:t>
+      </w:r>
+    </w:p>
+    <w:p>
+      <w:pPr>
+        <w:pStyle w:val="ListParagraph"/>
+        <w:numPr>
+          <w:ilvl w:val="0"/>
+          <w:numId w:val="48"/>
+        </w:numPr>
+        <w:spacing w:before="0" w:after="200" w:line="276" w:lineRule="auto"/>
+        <w:jc w:val="left"/>
+      </w:pPr>
+      <w:r>
+        <w:rPr>
+          <w:b/>
+        </w:rPr>
+        <w:t>'Income2011-2012'</w:t>
+      </w:r>
+      <w:r>
+        <w:t xml:space="preserve"> </w:t>
+      </w:r>
+      <w:r>
+        <w:t>– Income from</w:t>
+      </w:r>
+      <w:r>
+        <w:t xml:space="preserve"> 2011 - 2012</w:t>
+      </w:r>
+    </w:p>
+    <w:p>
+      <w:pPr>
+        <w:pStyle w:val="ListParagraph"/>
+        <w:numPr>
+          <w:ilvl w:val="0"/>
+          <w:numId w:val="48"/>
+        </w:numPr>
+        <w:spacing w:before="0" w:after="200" w:line="276" w:lineRule="auto"/>
+        <w:jc w:val="left"/>
+      </w:pPr>
+      <w:r>
+        <w:rPr>
+          <w:b/>
+        </w:rPr>
+        <w:t>'Funds_general_public'</w:t>
+      </w:r>
+      <w:r>
+        <w:t xml:space="preserve"> </w:t>
+      </w:r>
+      <w:r>
+        <w:t>–</w:t>
+      </w:r>
+      <w:r>
+        <w:t xml:space="preserve"> funds generated from the general public</w:t>
+      </w:r>
+    </w:p>
+    <w:p/>
+    <w:p>
+      <w:pPr>
         <w:pStyle w:val="Head2"/>
         <w:rPr>
           <w14:ligatures w14:val="standard"/>
@@ -684,7 +1508,7 @@
         <w:rPr>
           <w14:ligatures w14:val="standard"/>
         </w:rPr>
-        <w:t>2.</w:t>
+        <w:t>3.</w:t>
       </w:r>
       <w:r>
         <w:rPr>
@@ -703,42 +1527,35 @@
         <w:rPr>
           <w14:ligatures w14:val="standard"/>
         </w:rPr>
-        <w:t>Why does this topic matter?</w:t>
+        <w:t>The Charity Commission data</w:t>
       </w:r>
     </w:p>
     <w:p>
       <w:pPr>
         <w:pStyle w:val="Para"/>
-        <w:ind w:firstLine="0"/>
-        <w:jc w:val="both"/>
-        <w:rPr>
-          <w14:ligatures w14:val="standard"/>
-        </w:rPr>
-      </w:pPr>
-      <w:r>
-        <w:rPr>
-          <w14:ligatures w14:val="standard"/>
-        </w:rPr>
-        <w:t>Py</w:t>
+      </w:pPr>
+      <w:r>
+        <w:t xml:space="preserve">It was desirable to join the charity commission data to the UKDA data for two reasons. Firstly, it contains updated income data and secondly, it contains some data not found in the UKDA data. </w:t>
       </w:r>
     </w:p>
     <w:p>
       <w:pPr>
         <w:pStyle w:val="Para"/>
-        <w:ind w:firstLine="0"/>
-        <w:jc w:val="both"/>
-        <w:rPr>
-          <w14:ligatures w14:val="standard"/>
-        </w:rPr>
       </w:pPr>
     </w:p>
     <w:p>
       <w:pPr>
-        <w:pStyle w:val="Head1"/>
+        <w:pStyle w:val="Head2"/>
         <w:rPr>
           <w14:ligatures w14:val="standard"/>
         </w:rPr>
       </w:pPr>
+      <w:r>
+        <w:rPr>
+          <w14:ligatures w14:val="standard"/>
+        </w:rPr>
+        <w:t>3.</w:t>
+      </w:r>
       <w:r>
         <w:rPr>
           <w14:ligatures w14:val="standard"/>
@@ -756,23 +1573,24 @@
         <w:rPr>
           <w14:ligatures w14:val="standard"/>
         </w:rPr>
-        <w:t xml:space="preserve"> </w:t>
-      </w:r>
-      <w:r>
-        <w:rPr>
-          <w14:ligatures w14:val="standard"/>
-        </w:rPr>
-        <w:t>DATA PROCESSING</w:t>
-      </w:r>
-      <w:r>
-        <w:rPr>
-          <w14:ligatures w14:val="standard"/>
-        </w:rPr>
-        <w:t xml:space="preserve"> &amp; ANALYSIS METHODS </w:t>
+        <w:t>The Twitter data</w:t>
       </w:r>
     </w:p>
     <w:p>
       <w:pPr>
+        <w:pStyle w:val="Para"/>
+      </w:pPr>
+      <w:r>
+        <w:t xml:space="preserve">The </w:t>
+      </w:r>
+    </w:p>
+    <w:p>
+      <w:pPr>
+        <w:pStyle w:val="Para"/>
+      </w:pPr>
+    </w:p>
+    <w:p>
+      <w:pPr>
         <w:pStyle w:val="Head2"/>
         <w:rPr>
           <w14:ligatures w14:val="standard"/>
@@ -782,19 +1600,13 @@
         <w:rPr>
           <w14:ligatures w14:val="standard"/>
         </w:rPr>
-        <w:t>3</w:t>
+        <w:t>3.</w:t>
       </w:r>
       <w:r>
         <w:rPr>
           <w14:ligatures w14:val="standard"/>
         </w:rPr>
-        <w:t>.</w:t>
-      </w:r>
-      <w:r>
-        <w:rPr>
-          <w14:ligatures w14:val="standard"/>
-        </w:rPr>
-        <w:t>1</w:t>
+        <w:t>4</w:t>
       </w:r>
       <w:r>
         <w:rPr>
@@ -807,63 +1619,59 @@
         <w:rPr>
           <w14:ligatures w14:val="standard"/>
         </w:rPr>
-        <w:t>The UKDA data</w:t>
+        <w:t>Combined data</w:t>
       </w:r>
     </w:p>
     <w:p>
       <w:pPr>
         <w:pStyle w:val="Para"/>
-        <w:ind w:firstLine="0"/>
-        <w:jc w:val="both"/>
-        <w:rPr>
-          <w14:ligatures w14:val="standard"/>
-        </w:rPr>
-      </w:pPr>
-      <w:r>
-        <w:rPr>
-          <w14:ligatures w14:val="standard"/>
-        </w:rPr>
+      </w:pPr>
+      <w:r>
         <w:t xml:space="preserve">The </w:t>
       </w:r>
     </w:p>
     <w:p>
       <w:pPr>
-        <w:pStyle w:val="Head2"/>
+        <w:pStyle w:val="Para"/>
+      </w:pPr>
+    </w:p>
+    <w:p>
+      <w:pPr>
+        <w:pStyle w:val="Head1"/>
         <w:rPr>
           <w14:ligatures w14:val="standard"/>
         </w:rPr>
       </w:pPr>
-      <w:r>
-        <w:rPr>
-          <w14:ligatures w14:val="standard"/>
-        </w:rPr>
-        <w:t>3.</w:t>
-      </w:r>
-      <w:r>
-        <w:rPr>
-          <w14:ligatures w14:val="standard"/>
-        </w:rPr>
-        <w:t>2</w:t>
-      </w:r>
       <w:r>
         <w:rPr>
           <w:szCs w:val="22"/>
           <w14:ligatures w14:val="standard"/>
         </w:rPr>
+        <w:t>4</w:t>
+      </w:r>
+      <w:r>
+        <w:rPr>
+          <w:szCs w:val="22"/>
+          <w14:ligatures w14:val="standard"/>
+        </w:rPr>
         <w:t> </w:t>
       </w:r>
       <w:r>
         <w:rPr>
           <w14:ligatures w14:val="standard"/>
         </w:rPr>
-        <w:t>The Charity Commission data</w:t>
+        <w:t xml:space="preserve"> </w:t>
+      </w:r>
+      <w:r>
+        <w:rPr>
+          <w14:ligatures w14:val="standard"/>
+        </w:rPr>
+        <w:t xml:space="preserve">ANALYSIS METHODS </w:t>
       </w:r>
     </w:p>
     <w:p>
       <w:pPr>
-        <w:pStyle w:val="Para"/>
-        <w:ind w:firstLine="0"/>
-        <w:jc w:val="both"/>
+        <w:pStyle w:val="Head2"/>
         <w:rPr>
           <w14:ligatures w14:val="standard"/>
         </w:rPr>
@@ -872,29 +1680,54 @@
         <w:rPr>
           <w14:ligatures w14:val="standard"/>
         </w:rPr>
-        <w:t xml:space="preserve">It was desirable to join the charity commission data to the UKDA data for two reasons. Firstly, it contains updated income data and secondly, it contains some data </w:t>
-      </w:r>
-      <w:bookmarkStart w:id="0" w:name="_GoBack"/>
-      <w:bookmarkEnd w:id="0"/>
+        <w:t>4</w:t>
+      </w:r>
       <w:r>
         <w:rPr>
           <w14:ligatures w14:val="standard"/>
         </w:rPr>
-        <w:t xml:space="preserve">not found in the UKDA data. </w:t>
+        <w:t>.1</w:t>
+      </w:r>
+      <w:r>
+        <w:rPr>
+          <w:szCs w:val="22"/>
+          <w14:ligatures w14:val="standard"/>
+        </w:rPr>
+        <w:t> </w:t>
+      </w:r>
+      <w:r>
+        <w:rPr>
+          <w14:ligatures w14:val="standard"/>
+        </w:rPr>
+        <w:t>Univariate methods</w:t>
       </w:r>
     </w:p>
     <w:p>
       <w:pPr>
         <w:pStyle w:val="Para"/>
-        <w:ind w:firstLine="0"/>
-        <w:jc w:val="both"/>
-        <w:rPr>
-          <w14:ligatures w14:val="standard"/>
-        </w:rPr>
-      </w:pPr>
+      </w:pPr>
+      <w:r>
+        <w:t xml:space="preserve">The </w:t>
+      </w:r>
     </w:p>
     <w:p>
       <w:pPr>
+        <w:pStyle w:val="Para"/>
+      </w:pPr>
+    </w:p>
+    <w:p>
+      <w:pPr>
+        <w:pStyle w:val="Para"/>
+      </w:pPr>
+      <w:r>
+        <w:t xml:space="preserve">Histograms, summaries, one-way </w:t>
+      </w:r>
+      <w:r>
+        <w:t>tables</w:t>
+      </w:r>
+    </w:p>
+    <w:p>
+      <w:pPr>
         <w:pStyle w:val="Head2"/>
         <w:rPr>
           <w14:ligatures w14:val="standard"/>
@@ -904,13 +1737,19 @@
         <w:rPr>
           <w14:ligatures w14:val="standard"/>
         </w:rPr>
-        <w:t>3.</w:t>
+        <w:t>4</w:t>
       </w:r>
       <w:r>
         <w:rPr>
           <w14:ligatures w14:val="standard"/>
         </w:rPr>
-        <w:t>3</w:t>
+        <w:t>.</w:t>
+      </w:r>
+      <w:r>
+        <w:rPr>
+          <w14:ligatures w14:val="standard"/>
+        </w:rPr>
+        <w:t>2</w:t>
       </w:r>
       <w:r>
         <w:rPr>
@@ -923,38 +1762,34 @@
         <w:rPr>
           <w14:ligatures w14:val="standard"/>
         </w:rPr>
-        <w:t>The Twitter data</w:t>
+        <w:t>Bivariate methods</w:t>
       </w:r>
     </w:p>
     <w:p>
       <w:pPr>
         <w:pStyle w:val="Para"/>
-        <w:ind w:firstLine="0"/>
-        <w:jc w:val="both"/>
-        <w:rPr>
-          <w14:ligatures w14:val="standard"/>
-        </w:rPr>
-      </w:pPr>
-      <w:r>
-        <w:rPr>
-          <w14:ligatures w14:val="standard"/>
-        </w:rPr>
+      </w:pPr>
+      <w:r>
         <w:t xml:space="preserve">The </w:t>
       </w:r>
     </w:p>
     <w:p>
       <w:pPr>
         <w:pStyle w:val="Para"/>
-        <w:ind w:firstLine="0"/>
-        <w:jc w:val="both"/>
-        <w:rPr>
-          <w14:ligatures w14:val="standard"/>
-        </w:rPr>
       </w:pPr>
     </w:p>
     <w:p>
       <w:pPr>
+        <w:pStyle w:val="Para"/>
+      </w:pPr>
+      <w:r>
+        <w:t>Correlations, chi2</w:t>
+      </w:r>
+    </w:p>
+    <w:p>
+      <w:pPr>
         <w:pStyle w:val="Head2"/>
+        <w:ind w:left="0" w:firstLine="0"/>
         <w:rPr>
           <w14:ligatures w14:val="standard"/>
         </w:rPr>
@@ -963,13 +1798,19 @@
         <w:rPr>
           <w14:ligatures w14:val="standard"/>
         </w:rPr>
-        <w:t>3.</w:t>
+        <w:t>4</w:t>
       </w:r>
       <w:r>
         <w:rPr>
           <w14:ligatures w14:val="standard"/>
         </w:rPr>
-        <w:t>4</w:t>
+        <w:t>.</w:t>
+      </w:r>
+      <w:r>
+        <w:rPr>
+          <w14:ligatures w14:val="standard"/>
+        </w:rPr>
+        <w:t>3</w:t>
       </w:r>
       <w:r>
         <w:rPr>
@@ -982,48 +1823,84 @@
         <w:rPr>
           <w14:ligatures w14:val="standard"/>
         </w:rPr>
-        <w:t>Combined data</w:t>
+        <w:t>Multivariate methods</w:t>
       </w:r>
     </w:p>
     <w:p>
       <w:pPr>
         <w:pStyle w:val="Para"/>
-        <w:ind w:firstLine="0"/>
-        <w:jc w:val="both"/>
-        <w:rPr>
-          <w14:ligatures w14:val="standard"/>
-        </w:rPr>
-      </w:pPr>
-      <w:r>
-        <w:rPr>
-          <w14:ligatures w14:val="standard"/>
-        </w:rPr>
+      </w:pPr>
+      <w:r>
         <w:t xml:space="preserve">The </w:t>
       </w:r>
     </w:p>
     <w:p>
       <w:pPr>
         <w:pStyle w:val="Para"/>
-        <w:ind w:firstLine="0"/>
-        <w:jc w:val="both"/>
-        <w:rPr>
-          <w14:ligatures w14:val="standard"/>
-        </w:rPr>
       </w:pPr>
     </w:p>
     <w:p>
       <w:pPr>
+        <w:pStyle w:val="Para"/>
+      </w:pPr>
+      <w:r>
+        <w:t>OLS</w:t>
+      </w:r>
+    </w:p>
+    <w:p>
+      <w:pPr>
+        <w:pStyle w:val="Para"/>
+      </w:pPr>
+      <w:r>
+        <w:t>Logit</w:t>
+      </w:r>
+    </w:p>
+    <w:p>
+      <w:pPr>
         <w:pStyle w:val="Head1"/>
         <w:rPr>
           <w14:ligatures w14:val="standard"/>
         </w:rPr>
       </w:pPr>
+      <w:r>
+        <w:rPr>
+          <w14:ligatures w14:val="standard"/>
+        </w:rPr>
+        <w:lastRenderedPageBreak/>
+        <w:t>5</w:t>
+      </w:r>
       <w:r>
         <w:rPr>
           <w:szCs w:val="22"/>
           <w14:ligatures w14:val="standard"/>
         </w:rPr>
-        <w:t>4</w:t>
+        <w:t> </w:t>
+      </w:r>
+      <w:r>
+        <w:rPr>
+          <w14:ligatures w14:val="standard"/>
+        </w:rPr>
+        <w:t>RESULTS &amp; DISCUSSION</w:t>
+      </w:r>
+    </w:p>
+    <w:p>
+      <w:pPr>
+        <w:pStyle w:val="Head2"/>
+        <w:rPr>
+          <w14:ligatures w14:val="standard"/>
+        </w:rPr>
+      </w:pPr>
+      <w:r>
+        <w:rPr>
+          <w14:ligatures w14:val="standard"/>
+        </w:rPr>
+        <w:t>5</w:t>
+      </w:r>
+      <w:r>
+        <w:rPr>
+          <w14:ligatures w14:val="standard"/>
+        </w:rPr>
+        <w:t>.1</w:t>
       </w:r>
       <w:r>
         <w:rPr>
@@ -1036,17 +1913,19 @@
         <w:rPr>
           <w14:ligatures w14:val="standard"/>
         </w:rPr>
-        <w:t xml:space="preserve"> </w:t>
-      </w:r>
-      <w:r>
-        <w:rPr>
-          <w14:ligatures w14:val="standard"/>
-        </w:rPr>
-        <w:t xml:space="preserve">ANALYSIS METHODS </w:t>
+        <w:t>Question 1</w:t>
       </w:r>
     </w:p>
     <w:p>
       <w:pPr>
+        <w:pStyle w:val="Para"/>
+      </w:pPr>
+      <w:r>
+        <w:t xml:space="preserve">The </w:t>
+      </w:r>
+    </w:p>
+    <w:p>
+      <w:pPr>
         <w:pStyle w:val="Head2"/>
         <w:rPr>
           <w14:ligatures w14:val="standard"/>
@@ -1056,13 +1935,19 @@
         <w:rPr>
           <w14:ligatures w14:val="standard"/>
         </w:rPr>
-        <w:t>4</w:t>
+        <w:t>5</w:t>
       </w:r>
       <w:r>
         <w:rPr>
           <w14:ligatures w14:val="standard"/>
         </w:rPr>
-        <w:t>.1</w:t>
+        <w:t>.</w:t>
+      </w:r>
+      <w:r>
+        <w:rPr>
+          <w14:ligatures w14:val="standard"/>
+        </w:rPr>
+        <w:t>2</w:t>
       </w:r>
       <w:r>
         <w:rPr>
@@ -1075,60 +1960,1180 @@
         <w:rPr>
           <w14:ligatures w14:val="standard"/>
         </w:rPr>
-        <w:t>Univariate methods</w:t>
+        <w:t>Question 2</w:t>
       </w:r>
     </w:p>
     <w:p>
       <w:pPr>
         <w:pStyle w:val="Para"/>
-        <w:ind w:firstLine="0"/>
-        <w:jc w:val="both"/>
-        <w:rPr>
-          <w14:ligatures w14:val="standard"/>
-        </w:rPr>
-      </w:pPr>
-      <w:r>
-        <w:rPr>
-          <w14:ligatures w14:val="standard"/>
-        </w:rPr>
+      </w:pPr>
+      <w:r>
         <w:t xml:space="preserve">The </w:t>
       </w:r>
     </w:p>
     <w:p>
       <w:pPr>
-        <w:pStyle w:val="Para"/>
-        <w:ind w:firstLine="0"/>
-        <w:jc w:val="both"/>
+        <w:pStyle w:val="Head2"/>
         <w:rPr>
           <w14:ligatures w14:val="standard"/>
         </w:rPr>
       </w:pPr>
+      <w:r>
+        <w:rPr>
+          <w14:ligatures w14:val="standard"/>
+        </w:rPr>
+        <w:t>5</w:t>
+      </w:r>
+      <w:r>
+        <w:rPr>
+          <w14:ligatures w14:val="standard"/>
+        </w:rPr>
+        <w:t>.</w:t>
+      </w:r>
+      <w:r>
+        <w:rPr>
+          <w14:ligatures w14:val="standard"/>
+        </w:rPr>
+        <w:t>3</w:t>
+      </w:r>
+      <w:r>
+        <w:rPr>
+          <w:szCs w:val="22"/>
+          <w14:ligatures w14:val="standard"/>
+        </w:rPr>
+        <w:t> </w:t>
+      </w:r>
+      <w:r>
+        <w:rPr>
+          <w14:ligatures w14:val="standard"/>
+        </w:rPr>
+        <w:t>Question 3</w:t>
+      </w:r>
     </w:p>
     <w:p>
       <w:pPr>
-        <w:pStyle w:val="Para"/>
-        <w:ind w:firstLine="0"/>
-        <w:jc w:val="both"/>
-        <w:rPr>
-          <w14:ligatures w14:val="standard"/>
-        </w:rPr>
-      </w:pPr>
-      <w:r>
-        <w:rPr>
-          <w14:ligatures w14:val="standard"/>
-        </w:rPr>
-        <w:t xml:space="preserve">Histograms, summaries, one-way </w:t>
-      </w:r>
-      <w:r>
-        <w:rPr>
-          <w14:ligatures w14:val="standard"/>
-        </w:rPr>
-        <w:t>tables</w:t>
+        <w:pStyle w:val="Heading2"/>
+      </w:pPr>
+      <w:r>
+        <w:t>Summary statistics of the variables</w:t>
       </w:r>
     </w:p>
     <w:p>
-      <w:pPr>
-        <w:pStyle w:val="Head2"/>
+      <w:r>
+        <w:t>In order to determine whether the number of staff employed by a charity, rather than the size of the charity, plays a role in a charity’s successful use of Twitter, three variables were selected from the final data set: ‘</w:t>
+      </w:r>
+      <w:r>
+        <w:t>Final_analysis_file.json</w:t>
+      </w:r>
+      <w:r>
+        <w:t>’.</w:t>
+      </w:r>
+    </w:p>
+    <w:p>
+      <w:pPr>
+        <w:pStyle w:val="ListParagraph"/>
+        <w:numPr>
+          <w:ilvl w:val="0"/>
+          <w:numId w:val="49"/>
+        </w:numPr>
+        <w:spacing w:before="0" w:after="200" w:line="276" w:lineRule="auto"/>
+        <w:jc w:val="left"/>
+      </w:pPr>
+      <w:r>
+        <w:rPr>
+          <w:b/>
+        </w:rPr>
+        <w:t>‘Staff’</w:t>
+      </w:r>
+      <w:r>
+        <w:t xml:space="preserve"> - Number of staff employed by the charity, measured as full-time equivalent (FTE)</w:t>
+      </w:r>
+    </w:p>
+    <w:p>
+      <w:pPr>
+        <w:pStyle w:val="ListParagraph"/>
+        <w:numPr>
+          <w:ilvl w:val="0"/>
+          <w:numId w:val="49"/>
+        </w:numPr>
+        <w:spacing w:before="0" w:after="200" w:line="276" w:lineRule="auto"/>
+        <w:jc w:val="left"/>
+      </w:pPr>
+      <w:r>
+        <w:rPr>
+          <w:b/>
+        </w:rPr>
+        <w:t>‘Twitter following’</w:t>
+      </w:r>
+      <w:r>
+        <w:t xml:space="preserve"> - Number of people /</w:t>
+      </w:r>
+      <w:r>
+        <w:rPr>
+          <w:lang w:val="en-GB"/>
+        </w:rPr>
+        <w:t xml:space="preserve"> organisations</w:t>
+      </w:r>
+      <w:r>
+        <w:t xml:space="preserve"> the charity follows on Twitter is used as a measure of active use of Twitter, as some charities may choose not to Tweet very often</w:t>
+      </w:r>
+    </w:p>
+    <w:p>
+      <w:pPr>
+        <w:pStyle w:val="ListParagraph"/>
+        <w:numPr>
+          <w:ilvl w:val="0"/>
+          <w:numId w:val="49"/>
+        </w:numPr>
+        <w:spacing w:before="0" w:after="200" w:line="276" w:lineRule="auto"/>
+        <w:jc w:val="left"/>
+      </w:pPr>
+      <w:r>
+        <w:rPr>
+          <w:b/>
+        </w:rPr>
+        <w:t>‘Income2018’</w:t>
+      </w:r>
+      <w:r>
+        <w:t xml:space="preserve"> – Total income from the web scrape carried out in 2018</w:t>
+      </w:r>
+    </w:p>
+    <w:p>
+      <w:r>
+        <w:t>The df.describe() command was used to produce statistics for these three variables and the results are shown in Table 1. The number of NaN present for all variables in the data frame was counted using df</w:t>
+      </w:r>
+      <w:r>
+        <w:t>.isnull().sum()</w:t>
+      </w:r>
+      <w:r>
+        <w:t>: Staff: 1455; Twitter following: 7696; and Income 2018: 2692 but Python automatically excludes these when calculating summary statistics.</w:t>
+      </w:r>
+    </w:p>
+    <w:p>
+      <w:pPr>
+        <w:jc w:val="center"/>
+        <w:rPr>
+          <w:b/>
+        </w:rPr>
+      </w:pPr>
+      <w:r>
+        <w:rPr>
+          <w:b/>
+        </w:rPr>
+        <w:t>Table 1: Summary statistics for Staff, Twitter following and Income2018</w:t>
+      </w:r>
+    </w:p>
+    <w:tbl>
+      <w:tblPr>
+        <w:tblStyle w:val="TableGrid"/>
+        <w:tblW w:w="0" w:type="auto"/>
+        <w:tblLook w:val="04A0" w:firstRow="1" w:lastRow="0" w:firstColumn="1" w:lastColumn="0" w:noHBand="0" w:noVBand="1"/>
+      </w:tblPr>
+      <w:tblGrid>
+        <w:gridCol w:w="1109"/>
+        <w:gridCol w:w="1335"/>
+        <w:gridCol w:w="1243"/>
+        <w:gridCol w:w="1329"/>
+      </w:tblGrid>
+      <w:tr>
+        <w:tc>
+          <w:tcPr>
+            <w:tcW w:w="2365" w:type="dxa"/>
+          </w:tcPr>
+          <w:p/>
+        </w:tc>
+        <w:tc>
+          <w:tcPr>
+            <w:tcW w:w="2479" w:type="dxa"/>
+          </w:tcPr>
+          <w:p>
+            <w:pPr>
+              <w:tabs>
+                <w:tab w:val="center" w:pos="1131"/>
+              </w:tabs>
+              <w:rPr>
+                <w:b/>
+              </w:rPr>
+            </w:pPr>
+            <w:r>
+              <w:rPr>
+                <w:b/>
+              </w:rPr>
+              <w:t>Staff</w:t>
+            </w:r>
+            <w:r>
+              <w:rPr>
+                <w:b/>
+              </w:rPr>
+              <w:tab/>
+            </w:r>
+          </w:p>
+        </w:tc>
+        <w:tc>
+          <w:tcPr>
+            <w:tcW w:w="2366" w:type="dxa"/>
+          </w:tcPr>
+          <w:p>
+            <w:pPr>
+              <w:rPr>
+                <w:b/>
+              </w:rPr>
+            </w:pPr>
+            <w:r>
+              <w:rPr>
+                <w:b/>
+              </w:rPr>
+              <w:t>Twitter following</w:t>
+            </w:r>
+          </w:p>
+        </w:tc>
+        <w:tc>
+          <w:tcPr>
+            <w:tcW w:w="2366" w:type="dxa"/>
+          </w:tcPr>
+          <w:p>
+            <w:pPr>
+              <w:rPr>
+                <w:b/>
+              </w:rPr>
+            </w:pPr>
+            <w:r>
+              <w:rPr>
+                <w:b/>
+              </w:rPr>
+              <w:t>Income2018</w:t>
+            </w:r>
+          </w:p>
+        </w:tc>
+      </w:tr>
+      <w:tr>
+        <w:tc>
+          <w:tcPr>
+            <w:tcW w:w="2365" w:type="dxa"/>
+          </w:tcPr>
+          <w:p>
+            <w:pPr>
+              <w:rPr>
+                <w:b/>
+              </w:rPr>
+            </w:pPr>
+            <w:r>
+              <w:rPr>
+                <w:b/>
+              </w:rPr>
+              <w:t>Data type</w:t>
+            </w:r>
+          </w:p>
+        </w:tc>
+        <w:tc>
+          <w:tcPr>
+            <w:tcW w:w="2479" w:type="dxa"/>
+          </w:tcPr>
+          <w:p>
+            <w:pPr>
+              <w:pStyle w:val="NoSpacing"/>
+              <w:rPr>
+                <w:rFonts w:ascii="Linux Libertine" w:hAnsi="Linux Libertine" w:cs="Linux Libertine"/>
+                <w:sz w:val="18"/>
+                <w:szCs w:val="18"/>
+              </w:rPr>
+            </w:pPr>
+            <w:r>
+              <w:rPr>
+                <w:rFonts w:ascii="Linux Libertine" w:hAnsi="Linux Libertine" w:cs="Linux Libertine"/>
+                <w:sz w:val="18"/>
+                <w:szCs w:val="18"/>
+              </w:rPr>
+              <w:t>float64</w:t>
+            </w:r>
+          </w:p>
+        </w:tc>
+        <w:tc>
+          <w:tcPr>
+            <w:tcW w:w="2366" w:type="dxa"/>
+          </w:tcPr>
+          <w:p>
+            <w:pPr>
+              <w:rPr>
+                <w:rFonts w:cs="Linux Libertine"/>
+                <w:szCs w:val="18"/>
+              </w:rPr>
+            </w:pPr>
+            <w:r>
+              <w:rPr>
+                <w:rFonts w:cs="Linux Libertine"/>
+                <w:szCs w:val="18"/>
+              </w:rPr>
+              <w:t>float64</w:t>
+            </w:r>
+          </w:p>
+        </w:tc>
+        <w:tc>
+          <w:tcPr>
+            <w:tcW w:w="2366" w:type="dxa"/>
+          </w:tcPr>
+          <w:p>
+            <w:pPr>
+              <w:rPr>
+                <w:rFonts w:cs="Linux Libertine"/>
+                <w:szCs w:val="18"/>
+              </w:rPr>
+            </w:pPr>
+            <w:r>
+              <w:rPr>
+                <w:rFonts w:cs="Linux Libertine"/>
+                <w:szCs w:val="18"/>
+              </w:rPr>
+              <w:t>float64</w:t>
+            </w:r>
+          </w:p>
+        </w:tc>
+      </w:tr>
+      <w:tr>
+        <w:tc>
+          <w:tcPr>
+            <w:tcW w:w="2365" w:type="dxa"/>
+          </w:tcPr>
+          <w:p>
+            <w:pPr>
+              <w:rPr>
+                <w:b/>
+              </w:rPr>
+            </w:pPr>
+            <w:r>
+              <w:rPr>
+                <w:b/>
+              </w:rPr>
+              <w:t xml:space="preserve">Count    </w:t>
+            </w:r>
+          </w:p>
+        </w:tc>
+        <w:tc>
+          <w:tcPr>
+            <w:tcW w:w="2479" w:type="dxa"/>
+          </w:tcPr>
+          <w:p>
+            <w:pPr>
+              <w:pStyle w:val="NoSpacing"/>
+              <w:rPr>
+                <w:rFonts w:ascii="Linux Libertine" w:hAnsi="Linux Libertine" w:cs="Linux Libertine"/>
+                <w:sz w:val="18"/>
+                <w:szCs w:val="18"/>
+              </w:rPr>
+            </w:pPr>
+            <w:r>
+              <w:rPr>
+                <w:rFonts w:ascii="Linux Libertine" w:hAnsi="Linux Libertine" w:cs="Linux Libertine"/>
+                <w:sz w:val="18"/>
+                <w:szCs w:val="18"/>
+              </w:rPr>
+              <w:t>10695.000000</w:t>
+            </w:r>
+          </w:p>
+        </w:tc>
+        <w:tc>
+          <w:tcPr>
+            <w:tcW w:w="2366" w:type="dxa"/>
+          </w:tcPr>
+          <w:p>
+            <w:pPr>
+              <w:pStyle w:val="NoSpacing"/>
+              <w:rPr>
+                <w:rFonts w:ascii="Linux Libertine" w:hAnsi="Linux Libertine" w:cs="Linux Libertine"/>
+                <w:sz w:val="18"/>
+                <w:szCs w:val="18"/>
+              </w:rPr>
+            </w:pPr>
+            <w:r>
+              <w:rPr>
+                <w:rFonts w:ascii="Linux Libertine" w:hAnsi="Linux Libertine" w:cs="Linux Libertine"/>
+                <w:sz w:val="18"/>
+                <w:szCs w:val="18"/>
+              </w:rPr>
+              <w:t xml:space="preserve">4454.000000 </w:t>
+            </w:r>
+          </w:p>
+        </w:tc>
+        <w:tc>
+          <w:tcPr>
+            <w:tcW w:w="2366" w:type="dxa"/>
+          </w:tcPr>
+          <w:p>
+            <w:pPr>
+              <w:pStyle w:val="NoSpacing"/>
+              <w:rPr>
+                <w:rFonts w:ascii="Linux Libertine" w:hAnsi="Linux Libertine" w:cs="Linux Libertine"/>
+                <w:sz w:val="18"/>
+                <w:szCs w:val="18"/>
+              </w:rPr>
+            </w:pPr>
+            <w:r>
+              <w:rPr>
+                <w:rFonts w:ascii="Linux Libertine" w:hAnsi="Linux Libertine" w:cs="Linux Libertine"/>
+                <w:sz w:val="18"/>
+                <w:szCs w:val="18"/>
+              </w:rPr>
+              <w:t>9.458000e+03</w:t>
+            </w:r>
+          </w:p>
+        </w:tc>
+      </w:tr>
+      <w:tr>
+        <w:tc>
+          <w:tcPr>
+            <w:tcW w:w="2365" w:type="dxa"/>
+          </w:tcPr>
+          <w:p>
+            <w:pPr>
+              <w:rPr>
+                <w:b/>
+              </w:rPr>
+            </w:pPr>
+            <w:r>
+              <w:rPr>
+                <w:b/>
+              </w:rPr>
+              <w:t xml:space="preserve">Mean        </w:t>
+            </w:r>
+          </w:p>
+        </w:tc>
+        <w:tc>
+          <w:tcPr>
+            <w:tcW w:w="2479" w:type="dxa"/>
+          </w:tcPr>
+          <w:p>
+            <w:pPr>
+              <w:pStyle w:val="NoSpacing"/>
+              <w:rPr>
+                <w:rFonts w:ascii="Linux Libertine" w:hAnsi="Linux Libertine" w:cs="Linux Libertine"/>
+                <w:sz w:val="18"/>
+                <w:szCs w:val="18"/>
+              </w:rPr>
+            </w:pPr>
+            <w:r>
+              <w:rPr>
+                <w:rFonts w:ascii="Linux Libertine" w:hAnsi="Linux Libertine" w:cs="Linux Libertine"/>
+                <w:sz w:val="18"/>
+                <w:szCs w:val="18"/>
+              </w:rPr>
+              <w:t>14.729874</w:t>
+            </w:r>
+          </w:p>
+        </w:tc>
+        <w:tc>
+          <w:tcPr>
+            <w:tcW w:w="2366" w:type="dxa"/>
+          </w:tcPr>
+          <w:p>
+            <w:pPr>
+              <w:rPr>
+                <w:rFonts w:cs="Linux Libertine"/>
+                <w:szCs w:val="18"/>
+              </w:rPr>
+            </w:pPr>
+            <w:r>
+              <w:rPr>
+                <w:rFonts w:cs="Linux Libertine"/>
+                <w:szCs w:val="18"/>
+              </w:rPr>
+              <w:t>1000.057252</w:t>
+            </w:r>
+          </w:p>
+        </w:tc>
+        <w:tc>
+          <w:tcPr>
+            <w:tcW w:w="2366" w:type="dxa"/>
+          </w:tcPr>
+          <w:p>
+            <w:pPr>
+              <w:rPr>
+                <w:rFonts w:cs="Linux Libertine"/>
+                <w:szCs w:val="18"/>
+              </w:rPr>
+            </w:pPr>
+            <w:r>
+              <w:rPr>
+                <w:rFonts w:cs="Linux Libertine"/>
+                <w:szCs w:val="18"/>
+              </w:rPr>
+              <w:t>1.351087e+06</w:t>
+            </w:r>
+          </w:p>
+        </w:tc>
+      </w:tr>
+      <w:tr>
+        <w:tc>
+          <w:tcPr>
+            <w:tcW w:w="2365" w:type="dxa"/>
+          </w:tcPr>
+          <w:p>
+            <w:pPr>
+              <w:rPr>
+                <w:b/>
+              </w:rPr>
+            </w:pPr>
+            <w:r>
+              <w:rPr>
+                <w:b/>
+              </w:rPr>
+              <w:t xml:space="preserve">Standard deviation      </w:t>
+            </w:r>
+          </w:p>
+        </w:tc>
+        <w:tc>
+          <w:tcPr>
+            <w:tcW w:w="2479" w:type="dxa"/>
+          </w:tcPr>
+          <w:p>
+            <w:pPr>
+              <w:pStyle w:val="NoSpacing"/>
+              <w:rPr>
+                <w:rFonts w:ascii="Linux Libertine" w:hAnsi="Linux Libertine" w:cs="Linux Libertine"/>
+                <w:sz w:val="18"/>
+                <w:szCs w:val="18"/>
+              </w:rPr>
+            </w:pPr>
+            <w:r>
+              <w:rPr>
+                <w:rFonts w:ascii="Linux Libertine" w:hAnsi="Linux Libertine" w:cs="Linux Libertine"/>
+                <w:sz w:val="18"/>
+                <w:szCs w:val="18"/>
+              </w:rPr>
+              <w:t>23.886958</w:t>
+            </w:r>
+          </w:p>
+        </w:tc>
+        <w:tc>
+          <w:tcPr>
+            <w:tcW w:w="2366" w:type="dxa"/>
+          </w:tcPr>
+          <w:p>
+            <w:pPr>
+              <w:rPr>
+                <w:rFonts w:cs="Linux Libertine"/>
+                <w:szCs w:val="18"/>
+              </w:rPr>
+            </w:pPr>
+            <w:r>
+              <w:rPr>
+                <w:rFonts w:cs="Linux Libertine"/>
+                <w:szCs w:val="18"/>
+              </w:rPr>
+              <w:t>885.686228</w:t>
+            </w:r>
+          </w:p>
+        </w:tc>
+        <w:tc>
+          <w:tcPr>
+            <w:tcW w:w="2366" w:type="dxa"/>
+          </w:tcPr>
+          <w:p>
+            <w:pPr>
+              <w:rPr>
+                <w:rFonts w:cs="Linux Libertine"/>
+                <w:szCs w:val="18"/>
+              </w:rPr>
+            </w:pPr>
+            <w:r>
+              <w:rPr>
+                <w:rFonts w:cs="Linux Libertine"/>
+                <w:szCs w:val="18"/>
+              </w:rPr>
+              <w:t>1.655516e+06</w:t>
+            </w:r>
+          </w:p>
+        </w:tc>
+      </w:tr>
+      <w:tr>
+        <w:tc>
+          <w:tcPr>
+            <w:tcW w:w="2365" w:type="dxa"/>
+          </w:tcPr>
+          <w:p>
+            <w:pPr>
+              <w:rPr>
+                <w:b/>
+              </w:rPr>
+            </w:pPr>
+            <w:r>
+              <w:rPr>
+                <w:b/>
+              </w:rPr>
+              <w:t xml:space="preserve">Minimum          </w:t>
+            </w:r>
+          </w:p>
+        </w:tc>
+        <w:tc>
+          <w:tcPr>
+            <w:tcW w:w="2479" w:type="dxa"/>
+          </w:tcPr>
+          <w:p>
+            <w:pPr>
+              <w:pStyle w:val="NoSpacing"/>
+              <w:rPr>
+                <w:rFonts w:ascii="Linux Libertine" w:hAnsi="Linux Libertine" w:cs="Linux Libertine"/>
+                <w:sz w:val="18"/>
+                <w:szCs w:val="18"/>
+              </w:rPr>
+            </w:pPr>
+            <w:r>
+              <w:rPr>
+                <w:rFonts w:ascii="Linux Libertine" w:hAnsi="Linux Libertine" w:cs="Linux Libertine"/>
+                <w:sz w:val="18"/>
+                <w:szCs w:val="18"/>
+              </w:rPr>
+              <w:t>0.000000</w:t>
+            </w:r>
+          </w:p>
+        </w:tc>
+        <w:tc>
+          <w:tcPr>
+            <w:tcW w:w="2366" w:type="dxa"/>
+          </w:tcPr>
+          <w:p>
+            <w:pPr>
+              <w:rPr>
+                <w:rFonts w:cs="Linux Libertine"/>
+                <w:szCs w:val="18"/>
+              </w:rPr>
+            </w:pPr>
+            <w:r>
+              <w:rPr>
+                <w:rFonts w:cs="Linux Libertine"/>
+                <w:szCs w:val="18"/>
+              </w:rPr>
+              <w:t>0.000000</w:t>
+            </w:r>
+          </w:p>
+        </w:tc>
+        <w:tc>
+          <w:tcPr>
+            <w:tcW w:w="2366" w:type="dxa"/>
+          </w:tcPr>
+          <w:p>
+            <w:pPr>
+              <w:rPr>
+                <w:rFonts w:cs="Linux Libertine"/>
+                <w:szCs w:val="18"/>
+              </w:rPr>
+            </w:pPr>
+            <w:r>
+              <w:rPr>
+                <w:rFonts w:cs="Linux Libertine"/>
+                <w:szCs w:val="18"/>
+              </w:rPr>
+              <w:t>0.000000e+00</w:t>
+            </w:r>
+          </w:p>
+        </w:tc>
+      </w:tr>
+      <w:tr>
+        <w:tc>
+          <w:tcPr>
+            <w:tcW w:w="2365" w:type="dxa"/>
+          </w:tcPr>
+          <w:p>
+            <w:pPr>
+              <w:rPr>
+                <w:b/>
+              </w:rPr>
+            </w:pPr>
+            <w:r>
+              <w:rPr>
+                <w:b/>
+              </w:rPr>
+              <w:t>25%</w:t>
+            </w:r>
+          </w:p>
+        </w:tc>
+        <w:tc>
+          <w:tcPr>
+            <w:tcW w:w="2479" w:type="dxa"/>
+          </w:tcPr>
+          <w:p>
+            <w:pPr>
+              <w:pStyle w:val="NoSpacing"/>
+              <w:rPr>
+                <w:rFonts w:ascii="Linux Libertine" w:hAnsi="Linux Libertine" w:cs="Linux Libertine"/>
+                <w:sz w:val="18"/>
+                <w:szCs w:val="18"/>
+              </w:rPr>
+            </w:pPr>
+            <w:r>
+              <w:rPr>
+                <w:rFonts w:ascii="Linux Libertine" w:hAnsi="Linux Libertine" w:cs="Linux Libertine"/>
+                <w:sz w:val="18"/>
+                <w:szCs w:val="18"/>
+              </w:rPr>
+              <w:t>0.000000</w:t>
+            </w:r>
+          </w:p>
+        </w:tc>
+        <w:tc>
+          <w:tcPr>
+            <w:tcW w:w="2366" w:type="dxa"/>
+          </w:tcPr>
+          <w:p>
+            <w:pPr>
+              <w:rPr>
+                <w:rFonts w:cs="Linux Libertine"/>
+                <w:szCs w:val="18"/>
+              </w:rPr>
+            </w:pPr>
+            <w:r>
+              <w:rPr>
+                <w:rFonts w:cs="Linux Libertine"/>
+                <w:szCs w:val="18"/>
+              </w:rPr>
+              <w:t>289.000000</w:t>
+            </w:r>
+          </w:p>
+        </w:tc>
+        <w:tc>
+          <w:tcPr>
+            <w:tcW w:w="2366" w:type="dxa"/>
+          </w:tcPr>
+          <w:p>
+            <w:pPr>
+              <w:rPr>
+                <w:rFonts w:cs="Linux Libertine"/>
+                <w:szCs w:val="18"/>
+              </w:rPr>
+            </w:pPr>
+            <w:r>
+              <w:rPr>
+                <w:rFonts w:cs="Linux Libertine"/>
+                <w:szCs w:val="18"/>
+              </w:rPr>
+              <w:t>1.382500e+05</w:t>
+            </w:r>
+          </w:p>
+        </w:tc>
+      </w:tr>
+      <w:tr>
+        <w:tc>
+          <w:tcPr>
+            <w:tcW w:w="2365" w:type="dxa"/>
+          </w:tcPr>
+          <w:p>
+            <w:pPr>
+              <w:rPr>
+                <w:b/>
+              </w:rPr>
+            </w:pPr>
+            <w:r>
+              <w:rPr>
+                <w:b/>
+              </w:rPr>
+              <w:t xml:space="preserve">50%          </w:t>
+            </w:r>
+          </w:p>
+        </w:tc>
+        <w:tc>
+          <w:tcPr>
+            <w:tcW w:w="2479" w:type="dxa"/>
+          </w:tcPr>
+          <w:p>
+            <w:pPr>
+              <w:pStyle w:val="NoSpacing"/>
+              <w:rPr>
+                <w:rFonts w:ascii="Linux Libertine" w:hAnsi="Linux Libertine" w:cs="Linux Libertine"/>
+                <w:sz w:val="18"/>
+                <w:szCs w:val="18"/>
+              </w:rPr>
+            </w:pPr>
+            <w:r>
+              <w:rPr>
+                <w:rFonts w:ascii="Linux Libertine" w:hAnsi="Linux Libertine" w:cs="Linux Libertine"/>
+                <w:sz w:val="18"/>
+                <w:szCs w:val="18"/>
+              </w:rPr>
+              <w:t>0.000000</w:t>
+            </w:r>
+          </w:p>
+        </w:tc>
+        <w:tc>
+          <w:tcPr>
+            <w:tcW w:w="2366" w:type="dxa"/>
+          </w:tcPr>
+          <w:p>
+            <w:pPr>
+              <w:rPr>
+                <w:rFonts w:cs="Linux Libertine"/>
+                <w:szCs w:val="18"/>
+              </w:rPr>
+            </w:pPr>
+            <w:r>
+              <w:rPr>
+                <w:rFonts w:cs="Linux Libertine"/>
+                <w:szCs w:val="18"/>
+              </w:rPr>
+              <w:t>758.500000</w:t>
+            </w:r>
+          </w:p>
+        </w:tc>
+        <w:tc>
+          <w:tcPr>
+            <w:tcW w:w="2366" w:type="dxa"/>
+          </w:tcPr>
+          <w:p>
+            <w:pPr>
+              <w:rPr>
+                <w:rFonts w:cs="Linux Libertine"/>
+                <w:szCs w:val="18"/>
+              </w:rPr>
+            </w:pPr>
+            <w:r>
+              <w:rPr>
+                <w:rFonts w:cs="Linux Libertine"/>
+                <w:szCs w:val="18"/>
+              </w:rPr>
+              <w:t>7.067000e+05</w:t>
+            </w:r>
+          </w:p>
+        </w:tc>
+      </w:tr>
+      <w:tr>
+        <w:tc>
+          <w:tcPr>
+            <w:tcW w:w="2365" w:type="dxa"/>
+          </w:tcPr>
+          <w:p>
+            <w:pPr>
+              <w:rPr>
+                <w:b/>
+              </w:rPr>
+            </w:pPr>
+            <w:r>
+              <w:rPr>
+                <w:b/>
+              </w:rPr>
+              <w:t>75%</w:t>
+            </w:r>
+          </w:p>
+        </w:tc>
+        <w:tc>
+          <w:tcPr>
+            <w:tcW w:w="2479" w:type="dxa"/>
+          </w:tcPr>
+          <w:p>
+            <w:pPr>
+              <w:pStyle w:val="NoSpacing"/>
+              <w:rPr>
+                <w:rFonts w:ascii="Linux Libertine" w:hAnsi="Linux Libertine" w:cs="Linux Libertine"/>
+                <w:sz w:val="18"/>
+                <w:szCs w:val="18"/>
+              </w:rPr>
+            </w:pPr>
+            <w:r>
+              <w:rPr>
+                <w:rFonts w:ascii="Linux Libertine" w:hAnsi="Linux Libertine" w:cs="Linux Libertine"/>
+                <w:sz w:val="18"/>
+                <w:szCs w:val="18"/>
+              </w:rPr>
+              <w:t>22.000000</w:t>
+            </w:r>
+          </w:p>
+        </w:tc>
+        <w:tc>
+          <w:tcPr>
+            <w:tcW w:w="2366" w:type="dxa"/>
+          </w:tcPr>
+          <w:p>
+            <w:pPr>
+              <w:rPr>
+                <w:rFonts w:cs="Linux Libertine"/>
+                <w:szCs w:val="18"/>
+              </w:rPr>
+            </w:pPr>
+            <w:r>
+              <w:rPr>
+                <w:rFonts w:cs="Linux Libertine"/>
+                <w:szCs w:val="18"/>
+              </w:rPr>
+              <w:t>1505.500000</w:t>
+            </w:r>
+          </w:p>
+        </w:tc>
+        <w:tc>
+          <w:tcPr>
+            <w:tcW w:w="2366" w:type="dxa"/>
+          </w:tcPr>
+          <w:p>
+            <w:pPr>
+              <w:rPr>
+                <w:rFonts w:cs="Linux Libertine"/>
+                <w:szCs w:val="18"/>
+              </w:rPr>
+            </w:pPr>
+            <w:r>
+              <w:rPr>
+                <w:rFonts w:cs="Linux Libertine"/>
+                <w:szCs w:val="18"/>
+              </w:rPr>
+              <w:t>1.900000e+06</w:t>
+            </w:r>
+          </w:p>
+        </w:tc>
+      </w:tr>
+      <w:tr>
+        <w:tc>
+          <w:tcPr>
+            <w:tcW w:w="2365" w:type="dxa"/>
+          </w:tcPr>
+          <w:p>
+            <w:pPr>
+              <w:rPr>
+                <w:b/>
+              </w:rPr>
+            </w:pPr>
+            <w:r>
+              <w:rPr>
+                <w:b/>
+              </w:rPr>
+              <w:t>Maximum</w:t>
+            </w:r>
+          </w:p>
+        </w:tc>
+        <w:tc>
+          <w:tcPr>
+            <w:tcW w:w="2479" w:type="dxa"/>
+          </w:tcPr>
+          <w:p>
+            <w:pPr>
+              <w:pStyle w:val="NoSpacing"/>
+              <w:rPr>
+                <w:rFonts w:ascii="Linux Libertine" w:hAnsi="Linux Libertine" w:cs="Linux Libertine"/>
+                <w:sz w:val="18"/>
+                <w:szCs w:val="18"/>
+              </w:rPr>
+            </w:pPr>
+            <w:r>
+              <w:rPr>
+                <w:rFonts w:ascii="Linux Libertine" w:hAnsi="Linux Libertine" w:cs="Linux Libertine"/>
+                <w:sz w:val="18"/>
+                <w:szCs w:val="18"/>
+              </w:rPr>
+              <w:t>102.000000</w:t>
+            </w:r>
+          </w:p>
+        </w:tc>
+        <w:tc>
+          <w:tcPr>
+            <w:tcW w:w="2366" w:type="dxa"/>
+          </w:tcPr>
+          <w:p>
+            <w:pPr>
+              <w:rPr>
+                <w:rFonts w:cs="Linux Libertine"/>
+                <w:szCs w:val="18"/>
+              </w:rPr>
+            </w:pPr>
+            <w:r>
+              <w:rPr>
+                <w:rFonts w:cs="Linux Libertine"/>
+                <w:szCs w:val="18"/>
+              </w:rPr>
+              <w:t>3874.000000</w:t>
+            </w:r>
+          </w:p>
+        </w:tc>
+        <w:tc>
+          <w:tcPr>
+            <w:tcW w:w="2366" w:type="dxa"/>
+          </w:tcPr>
+          <w:p>
+            <w:pPr>
+              <w:rPr>
+                <w:rFonts w:cs="Linux Libertine"/>
+                <w:szCs w:val="18"/>
+              </w:rPr>
+            </w:pPr>
+            <w:r>
+              <w:rPr>
+                <w:rFonts w:cs="Linux Libertine"/>
+                <w:szCs w:val="18"/>
+              </w:rPr>
+              <w:t>7.400000e+06</w:t>
+            </w:r>
+          </w:p>
+        </w:tc>
+      </w:tr>
+    </w:tbl>
+    <w:p/>
+    <w:p>
+      <w:pPr>
+        <w:pStyle w:val="Heading2"/>
+      </w:pPr>
+      <w:r>
+        <w:t>Correlation between Staff and the number ‘Following’ on Twitter</w:t>
+      </w:r>
+    </w:p>
+    <w:p>
+      <w:r>
+        <w:t>The c</w:t>
+      </w:r>
+      <w:r>
+        <w:t xml:space="preserve">orrelation between </w:t>
+      </w:r>
+      <w:r>
+        <w:t>the number of S</w:t>
+      </w:r>
+      <w:r>
+        <w:t xml:space="preserve">taff and </w:t>
+      </w:r>
+      <w:r>
+        <w:t>the number ‘Following’ on Twitter was calculated using df['Staff'].corr(df</w:t>
+      </w:r>
+      <w:r>
+        <w:t>['Twitter following']</w:t>
+      </w:r>
+      <w:r>
+        <w:t xml:space="preserve"> and a weak positive correlation of 0.07 was measured.</w:t>
+      </w:r>
+    </w:p>
+    <w:p>
+      <w:pPr>
+        <w:pStyle w:val="Heading2"/>
+      </w:pPr>
+      <w:r>
+        <w:t>Linear Regression of Staff predicting the number ‘Following’ on Twitter controlling for Income</w:t>
+      </w:r>
+    </w:p>
+    <w:p>
+      <w:r>
+        <w:t>A linear regression was carried out (y = m</w:t>
+      </w:r>
+      <w:r>
+        <w:rPr>
+          <w:vertAlign w:val="subscript"/>
+        </w:rPr>
+        <w:t>1</w:t>
+      </w:r>
+      <w:r>
+        <w:t>x</w:t>
+      </w:r>
+      <w:r>
+        <w:rPr>
+          <w:vertAlign w:val="subscript"/>
+        </w:rPr>
+        <w:t>1</w:t>
+      </w:r>
+      <w:r>
+        <w:t xml:space="preserve"> + m</w:t>
+      </w:r>
+      <w:r>
+        <w:rPr>
+          <w:vertAlign w:val="subscript"/>
+        </w:rPr>
+        <w:t>2</w:t>
+      </w:r>
+      <w:r>
+        <w:t>x</w:t>
+      </w:r>
+      <w:r>
+        <w:rPr>
+          <w:vertAlign w:val="subscript"/>
+        </w:rPr>
+        <w:t>2</w:t>
+      </w:r>
+      <w:r>
+        <w:t>) using ‘Staff’ and ‘Income2018’ as the independent variables: x</w:t>
+      </w:r>
+      <w:r>
+        <w:rPr>
+          <w:vertAlign w:val="subscript"/>
+        </w:rPr>
+        <w:t>1</w:t>
+      </w:r>
+      <w:r>
+        <w:t xml:space="preserve"> and x</w:t>
+      </w:r>
+      <w:r>
+        <w:rPr>
+          <w:vertAlign w:val="subscript"/>
+        </w:rPr>
+        <w:t>2</w:t>
+      </w:r>
+      <w:r>
+        <w:t>, and setting ‘Twitter following’ as the dependent variable: y. The statmodels.api module was used and the results are shown in Table 2.</w:t>
+      </w:r>
+    </w:p>
+    <w:p>
+      <w:pPr>
+        <w:jc w:val="center"/>
+        <w:rPr>
+          <w:b/>
+        </w:rPr>
+      </w:pPr>
+      <w:r>
+        <w:rPr>
+          <w:b/>
+        </w:rPr>
+        <w:t>Table 2: Results of the Linear Regression Analysis</w:t>
+      </w:r>
+    </w:p>
+    <w:p>
+      <w:pPr>
+        <w:rPr>
+          <w:rFonts w:ascii="Consolas" w:eastAsia="Times New Roman" w:hAnsi="Consolas" w:cs="Times New Roman"/>
+          <w:color w:val="000000"/>
+          <w:szCs w:val="18"/>
+          <w:bdr w:val="none" w:sz="0" w:space="0" w:color="auto" w:frame="1"/>
+        </w:rPr>
+      </w:pPr>
+    </w:p>
+    <w:p>
+      <w:r>
+        <w:t xml:space="preserve">The Adjusted R-squared value takes into account the number of independent variables used in the model and in this case it is 0.016. The constant coefficient is the intercept with the y axis and is 867.4814. The standard error indicates the accuracy of the constant, </w:t>
+      </w:r>
+      <w:r>
+        <w:t>‘</w:t>
+      </w:r>
+      <w:r>
+        <w:t>Staff</w:t>
+      </w:r>
+      <w:r>
+        <w:t>’</w:t>
+      </w:r>
+      <w:r>
+        <w:t xml:space="preserve"> and </w:t>
+      </w:r>
+      <w:r>
+        <w:t>‘</w:t>
+      </w:r>
+      <w:r>
+        <w:t xml:space="preserve">Income2018 coefficients with a low value indicating a higher accuracy, and the confidence interval shows the range </w:t>
+      </w:r>
+      <w:r>
+        <w:t xml:space="preserve">that the coefficients will probably fall within. </w:t>
+      </w:r>
+    </w:p>
+    <w:p>
+      <w:r>
+        <w:t>The p-value of 0.189 for ‘Staff’ indicates that changes in this variable are not associated with changes in ‘Twitter following’ – the y variable. However, the p-value of 0 for ‘Income2018’ is statistically significant, so the null hypothesis that size of a charity does not affect the number of people /</w:t>
+      </w:r>
+      <w:r>
+        <w:rPr>
+          <w:lang w:val="en-GB"/>
+        </w:rPr>
+        <w:t xml:space="preserve"> organisations</w:t>
+      </w:r>
+      <w:r>
+        <w:t xml:space="preserve"> that the charity follows on Twitter can be rejected. Note: Size of the charity is measured by the Income in this case.</w:t>
+      </w:r>
+    </w:p>
+    <w:p>
+      <w:pPr>
+        <w:pStyle w:val="Para"/>
+      </w:pPr>
+      <w:r>
+        <w:t xml:space="preserve"> </w:t>
+      </w:r>
+    </w:p>
+    <w:p>
+      <w:pPr>
+        <w:pStyle w:val="Head1"/>
         <w:rPr>
           <w14:ligatures w14:val="standard"/>
         </w:rPr>
@@ -1137,19 +3142,7 @@
         <w:rPr>
           <w14:ligatures w14:val="standard"/>
         </w:rPr>
-        <w:t>4</w:t>
-      </w:r>
-      <w:r>
-        <w:rPr>
-          <w14:ligatures w14:val="standard"/>
-        </w:rPr>
-        <w:t>.</w:t>
-      </w:r>
-      <w:r>
-        <w:rPr>
-          <w14:ligatures w14:val="standard"/>
-        </w:rPr>
-        <w:t>2</w:t>
+        <w:t>6</w:t>
       </w:r>
       <w:r>
         <w:rPr>
@@ -1162,20 +3155,12 @@
         <w:rPr>
           <w14:ligatures w14:val="standard"/>
         </w:rPr>
-        <w:t>Bivariate</w:t>
-      </w:r>
-      <w:r>
-        <w:rPr>
-          <w14:ligatures w14:val="standard"/>
-        </w:rPr>
-        <w:t xml:space="preserve"> methods</w:t>
+        <w:t>CONCLUSIONS</w:t>
       </w:r>
     </w:p>
     <w:p>
       <w:pPr>
-        <w:pStyle w:val="Para"/>
-        <w:ind w:firstLine="0"/>
-        <w:jc w:val="both"/>
+        <w:pStyle w:val="Head2"/>
         <w:rPr>
           <w14:ligatures w14:val="standard"/>
         </w:rPr>
@@ -1184,24 +3169,45 @@
         <w:rPr>
           <w14:ligatures w14:val="standard"/>
         </w:rPr>
-        <w:t xml:space="preserve">The </w:t>
+        <w:t>6</w:t>
+      </w:r>
+      <w:r>
+        <w:rPr>
+          <w14:ligatures w14:val="standard"/>
+        </w:rPr>
+        <w:t>.</w:t>
+      </w:r>
+      <w:r>
+        <w:rPr>
+          <w14:ligatures w14:val="standard"/>
+        </w:rPr>
+        <w:t>1</w:t>
+      </w:r>
+      <w:r>
+        <w:rPr>
+          <w:szCs w:val="22"/>
+          <w14:ligatures w14:val="standard"/>
+        </w:rPr>
+        <w:t> </w:t>
+      </w:r>
+      <w:r>
+        <w:rPr>
+          <w14:ligatures w14:val="standard"/>
+        </w:rPr>
+        <w:t>Summary</w:t>
       </w:r>
     </w:p>
     <w:p>
       <w:pPr>
         <w:pStyle w:val="Para"/>
-        <w:ind w:firstLine="0"/>
-        <w:jc w:val="both"/>
-        <w:rPr>
-          <w14:ligatures w14:val="standard"/>
-        </w:rPr>
-      </w:pPr>
+      </w:pPr>
+      <w:r>
+        <w:t xml:space="preserve">The </w:t>
+      </w:r>
     </w:p>
     <w:p>
       <w:pPr>
-        <w:pStyle w:val="Para"/>
-        <w:ind w:firstLine="0"/>
-        <w:jc w:val="both"/>
+        <w:pStyle w:val="Head2"/>
         <w:rPr>
           <w14:ligatures w14:val="standard"/>
         </w:rPr>
@@ -1210,500 +3216,45 @@
         <w:rPr>
           <w14:ligatures w14:val="standard"/>
         </w:rPr>
-        <w:t>Correlations, chi2</w:t>
+        <w:t>6</w:t>
+      </w:r>
+      <w:r>
+        <w:rPr>
+          <w14:ligatures w14:val="standard"/>
+        </w:rPr>
+        <w:t>.</w:t>
+      </w:r>
+      <w:r>
+        <w:rPr>
+          <w14:ligatures w14:val="standard"/>
+        </w:rPr>
+        <w:t>2</w:t>
+      </w:r>
+      <w:r>
+        <w:rPr>
+          <w:szCs w:val="22"/>
+          <w14:ligatures w14:val="standard"/>
+        </w:rPr>
+        <w:t> </w:t>
+      </w:r>
+      <w:r>
+        <w:rPr>
+          <w14:ligatures w14:val="standard"/>
+        </w:rPr>
+        <w:t>Future work</w:t>
       </w:r>
     </w:p>
     <w:p>
       <w:pPr>
-        <w:pStyle w:val="Head2"/>
-        <w:ind w:left="0" w:firstLine="0"/>
-        <w:rPr>
-          <w14:ligatures w14:val="standard"/>
-        </w:rPr>
-      </w:pPr>
-      <w:r>
-        <w:rPr>
-          <w14:ligatures w14:val="standard"/>
-        </w:rPr>
-        <w:t>4</w:t>
-      </w:r>
-      <w:r>
-        <w:rPr>
-          <w14:ligatures w14:val="standard"/>
-        </w:rPr>
-        <w:t>.</w:t>
-      </w:r>
-      <w:r>
-        <w:rPr>
-          <w14:ligatures w14:val="standard"/>
-        </w:rPr>
-        <w:t>3</w:t>
-      </w:r>
-      <w:r>
-        <w:rPr>
-          <w:szCs w:val="22"/>
-          <w14:ligatures w14:val="standard"/>
-        </w:rPr>
-        <w:t> </w:t>
-      </w:r>
-      <w:r>
-        <w:rPr>
-          <w14:ligatures w14:val="standard"/>
-        </w:rPr>
-        <w:t>Multivariate</w:t>
-      </w:r>
-      <w:r>
-        <w:rPr>
-          <w14:ligatures w14:val="standard"/>
-        </w:rPr>
-        <w:t xml:space="preserve"> methods</w:t>
+        <w:pStyle w:val="Para"/>
+      </w:pPr>
+      <w:r>
+        <w:t xml:space="preserve">The </w:t>
       </w:r>
     </w:p>
     <w:p>
       <w:pPr>
         <w:pStyle w:val="Para"/>
-        <w:ind w:firstLine="0"/>
-        <w:jc w:val="both"/>
-        <w:rPr>
-          <w14:ligatures w14:val="standard"/>
-        </w:rPr>
-      </w:pPr>
-      <w:r>
-        <w:rPr>
-          <w14:ligatures w14:val="standard"/>
-        </w:rPr>
-        <w:t xml:space="preserve">The </w:t>
-      </w:r>
-    </w:p>
-    <w:p>
-      <w:pPr>
-        <w:pStyle w:val="Para"/>
-        <w:ind w:firstLine="0"/>
-        <w:jc w:val="both"/>
-        <w:rPr>
-          <w14:ligatures w14:val="standard"/>
-        </w:rPr>
-      </w:pPr>
-    </w:p>
-    <w:p>
-      <w:pPr>
-        <w:pStyle w:val="Para"/>
-        <w:ind w:firstLine="0"/>
-        <w:jc w:val="both"/>
-        <w:rPr>
-          <w14:ligatures w14:val="standard"/>
-        </w:rPr>
-      </w:pPr>
-      <w:r>
-        <w:rPr>
-          <w14:ligatures w14:val="standard"/>
-        </w:rPr>
-        <w:t>OLS</w:t>
-      </w:r>
-    </w:p>
-    <w:p>
-      <w:pPr>
-        <w:pStyle w:val="Para"/>
-        <w:ind w:firstLine="0"/>
-        <w:jc w:val="both"/>
-        <w:rPr>
-          <w14:ligatures w14:val="standard"/>
-        </w:rPr>
-      </w:pPr>
-      <w:r>
-        <w:rPr>
-          <w14:ligatures w14:val="standard"/>
-        </w:rPr>
-        <w:t>Logit</w:t>
-      </w:r>
-    </w:p>
-    <w:p>
-      <w:pPr>
-        <w:pStyle w:val="Head1"/>
-        <w:rPr>
-          <w14:ligatures w14:val="standard"/>
-        </w:rPr>
-      </w:pPr>
-      <w:r>
-        <w:rPr>
-          <w14:ligatures w14:val="standard"/>
-        </w:rPr>
-        <w:t>5</w:t>
-      </w:r>
-      <w:r>
-        <w:rPr>
-          <w:szCs w:val="22"/>
-          <w14:ligatures w14:val="standard"/>
-        </w:rPr>
-        <w:t> </w:t>
-      </w:r>
-      <w:r>
-        <w:rPr>
-          <w14:ligatures w14:val="standard"/>
-        </w:rPr>
-        <w:t>RESULTS &amp; DISCUSSION</w:t>
-      </w:r>
-    </w:p>
-    <w:p>
-      <w:pPr>
-        <w:pStyle w:val="Head2"/>
-        <w:rPr>
-          <w14:ligatures w14:val="standard"/>
-        </w:rPr>
-      </w:pPr>
-      <w:r>
-        <w:rPr>
-          <w14:ligatures w14:val="standard"/>
-        </w:rPr>
-        <w:t>5</w:t>
-      </w:r>
-      <w:r>
-        <w:rPr>
-          <w14:ligatures w14:val="standard"/>
-        </w:rPr>
-        <w:t>.1</w:t>
-      </w:r>
-      <w:r>
-        <w:rPr>
-          <w:szCs w:val="22"/>
-          <w14:ligatures w14:val="standard"/>
-        </w:rPr>
-        <w:t> </w:t>
-      </w:r>
-      <w:r>
-        <w:rPr>
-          <w14:ligatures w14:val="standard"/>
-        </w:rPr>
-        <w:t>Question 1</w:t>
-      </w:r>
-    </w:p>
-    <w:p>
-      <w:pPr>
-        <w:pStyle w:val="Para"/>
-        <w:ind w:firstLine="0"/>
-        <w:jc w:val="both"/>
-        <w:rPr>
-          <w14:ligatures w14:val="standard"/>
-        </w:rPr>
-      </w:pPr>
-      <w:r>
-        <w:rPr>
-          <w14:ligatures w14:val="standard"/>
-        </w:rPr>
-        <w:t xml:space="preserve">The </w:t>
-      </w:r>
-    </w:p>
-    <w:p>
-      <w:pPr>
-        <w:pStyle w:val="Head2"/>
-        <w:rPr>
-          <w14:ligatures w14:val="standard"/>
-        </w:rPr>
-      </w:pPr>
-      <w:r>
-        <w:rPr>
-          <w14:ligatures w14:val="standard"/>
-        </w:rPr>
-        <w:t>5</w:t>
-      </w:r>
-      <w:r>
-        <w:rPr>
-          <w14:ligatures w14:val="standard"/>
-        </w:rPr>
-        <w:t>.</w:t>
-      </w:r>
-      <w:r>
-        <w:rPr>
-          <w14:ligatures w14:val="standard"/>
-        </w:rPr>
-        <w:t>2</w:t>
-      </w:r>
-      <w:r>
-        <w:rPr>
-          <w:szCs w:val="22"/>
-          <w14:ligatures w14:val="standard"/>
-        </w:rPr>
-        <w:t> </w:t>
-      </w:r>
-      <w:r>
-        <w:rPr>
-          <w14:ligatures w14:val="standard"/>
-        </w:rPr>
-        <w:t>Question 2</w:t>
-      </w:r>
-    </w:p>
-    <w:p>
-      <w:pPr>
-        <w:pStyle w:val="Para"/>
-        <w:ind w:firstLine="0"/>
-        <w:jc w:val="both"/>
-        <w:rPr>
-          <w14:ligatures w14:val="standard"/>
-        </w:rPr>
-      </w:pPr>
-      <w:r>
-        <w:rPr>
-          <w14:ligatures w14:val="standard"/>
-        </w:rPr>
-        <w:t xml:space="preserve">The </w:t>
-      </w:r>
-    </w:p>
-    <w:p>
-      <w:pPr>
-        <w:pStyle w:val="Head2"/>
-        <w:rPr>
-          <w14:ligatures w14:val="standard"/>
-        </w:rPr>
-      </w:pPr>
-      <w:r>
-        <w:rPr>
-          <w14:ligatures w14:val="standard"/>
-        </w:rPr>
-        <w:t>5</w:t>
-      </w:r>
-      <w:r>
-        <w:rPr>
-          <w14:ligatures w14:val="standard"/>
-        </w:rPr>
-        <w:t>.</w:t>
-      </w:r>
-      <w:r>
-        <w:rPr>
-          <w14:ligatures w14:val="standard"/>
-        </w:rPr>
-        <w:t>3</w:t>
-      </w:r>
-      <w:r>
-        <w:rPr>
-          <w:szCs w:val="22"/>
-          <w14:ligatures w14:val="standard"/>
-        </w:rPr>
-        <w:t> </w:t>
-      </w:r>
-      <w:r>
-        <w:rPr>
-          <w14:ligatures w14:val="standard"/>
-        </w:rPr>
-        <w:t>Question 3</w:t>
-      </w:r>
-    </w:p>
-    <w:p>
-      <w:pPr>
-        <w:pStyle w:val="Para"/>
-        <w:ind w:firstLine="0"/>
-        <w:jc w:val="both"/>
-        <w:rPr>
-          <w14:ligatures w14:val="standard"/>
-        </w:rPr>
-      </w:pPr>
-      <w:r>
-        <w:rPr>
-          <w14:ligatures w14:val="standard"/>
-        </w:rPr>
-        <w:t xml:space="preserve">The </w:t>
-      </w:r>
-    </w:p>
-    <w:p>
-      <w:pPr>
-        <w:pStyle w:val="Head2"/>
-        <w:rPr>
-          <w14:ligatures w14:val="standard"/>
-        </w:rPr>
-      </w:pPr>
-      <w:r>
-        <w:rPr>
-          <w14:ligatures w14:val="standard"/>
-        </w:rPr>
-        <w:t>5</w:t>
-      </w:r>
-      <w:r>
-        <w:rPr>
-          <w14:ligatures w14:val="standard"/>
-        </w:rPr>
-        <w:t>.</w:t>
-      </w:r>
-      <w:r>
-        <w:rPr>
-          <w14:ligatures w14:val="standard"/>
-        </w:rPr>
-        <w:t>4</w:t>
-      </w:r>
-      <w:r>
-        <w:rPr>
-          <w:szCs w:val="22"/>
-          <w14:ligatures w14:val="standard"/>
-        </w:rPr>
-        <w:t> </w:t>
-      </w:r>
-      <w:r>
-        <w:rPr>
-          <w14:ligatures w14:val="standard"/>
-        </w:rPr>
-        <w:t>Question 4</w:t>
-      </w:r>
-    </w:p>
-    <w:p>
-      <w:pPr>
-        <w:pStyle w:val="Para"/>
-        <w:ind w:firstLine="0"/>
-        <w:jc w:val="both"/>
-        <w:rPr>
-          <w14:ligatures w14:val="standard"/>
-        </w:rPr>
-      </w:pPr>
-      <w:r>
-        <w:rPr>
-          <w14:ligatures w14:val="standard"/>
-        </w:rPr>
-        <w:t xml:space="preserve">The </w:t>
-      </w:r>
-    </w:p>
-    <w:p>
-      <w:pPr>
-        <w:pStyle w:val="Head1"/>
-        <w:rPr>
-          <w14:ligatures w14:val="standard"/>
-        </w:rPr>
-      </w:pPr>
-      <w:r>
-        <w:rPr>
-          <w14:ligatures w14:val="standard"/>
-        </w:rPr>
-        <w:t>6</w:t>
-      </w:r>
-      <w:r>
-        <w:rPr>
-          <w:szCs w:val="22"/>
-          <w14:ligatures w14:val="standard"/>
-        </w:rPr>
-        <w:t> </w:t>
-      </w:r>
-      <w:r>
-        <w:rPr>
-          <w14:ligatures w14:val="standard"/>
-        </w:rPr>
-        <w:t>CONCLUSIONS</w:t>
-      </w:r>
-    </w:p>
-    <w:p>
-      <w:pPr>
-        <w:pStyle w:val="Head2"/>
-        <w:rPr>
-          <w14:ligatures w14:val="standard"/>
-        </w:rPr>
-      </w:pPr>
-      <w:r>
-        <w:rPr>
-          <w14:ligatures w14:val="standard"/>
-        </w:rPr>
-        <w:t>6</w:t>
-      </w:r>
-      <w:r>
-        <w:rPr>
-          <w14:ligatures w14:val="standard"/>
-        </w:rPr>
-        <w:t>.</w:t>
-      </w:r>
-      <w:r>
-        <w:rPr>
-          <w14:ligatures w14:val="standard"/>
-        </w:rPr>
-        <w:t>1</w:t>
-      </w:r>
-      <w:r>
-        <w:rPr>
-          <w:szCs w:val="22"/>
-          <w14:ligatures w14:val="standard"/>
-        </w:rPr>
-        <w:t> </w:t>
-      </w:r>
-      <w:r>
-        <w:rPr>
-          <w14:ligatures w14:val="standard"/>
-        </w:rPr>
-        <w:t>Summary</w:t>
-      </w:r>
-    </w:p>
-    <w:p>
-      <w:pPr>
-        <w:pStyle w:val="Para"/>
-        <w:ind w:firstLine="0"/>
-        <w:jc w:val="both"/>
-        <w:rPr>
-          <w14:ligatures w14:val="standard"/>
-        </w:rPr>
-      </w:pPr>
-      <w:r>
-        <w:rPr>
-          <w14:ligatures w14:val="standard"/>
-        </w:rPr>
-        <w:lastRenderedPageBreak/>
-        <w:t xml:space="preserve">The </w:t>
-      </w:r>
-    </w:p>
-    <w:p>
-      <w:pPr>
-        <w:pStyle w:val="Head2"/>
-        <w:rPr>
-          <w14:ligatures w14:val="standard"/>
-        </w:rPr>
-      </w:pPr>
-      <w:r>
-        <w:rPr>
-          <w14:ligatures w14:val="standard"/>
-        </w:rPr>
-        <w:t>6</w:t>
-      </w:r>
-      <w:r>
-        <w:rPr>
-          <w14:ligatures w14:val="standard"/>
-        </w:rPr>
-        <w:t>.</w:t>
-      </w:r>
-      <w:r>
-        <w:rPr>
-          <w14:ligatures w14:val="standard"/>
-        </w:rPr>
-        <w:t>2</w:t>
-      </w:r>
-      <w:r>
-        <w:rPr>
-          <w:szCs w:val="22"/>
-          <w14:ligatures w14:val="standard"/>
-        </w:rPr>
-        <w:t> </w:t>
-      </w:r>
-      <w:r>
-        <w:rPr>
-          <w14:ligatures w14:val="standard"/>
-        </w:rPr>
-        <w:t>Future work</w:t>
-      </w:r>
-    </w:p>
-    <w:p>
-      <w:pPr>
-        <w:pStyle w:val="Para"/>
-        <w:ind w:firstLine="0"/>
-        <w:jc w:val="both"/>
-        <w:rPr>
-          <w14:ligatures w14:val="standard"/>
-        </w:rPr>
-      </w:pPr>
-      <w:r>
-        <w:rPr>
-          <w14:ligatures w14:val="standard"/>
-        </w:rPr>
-        <w:t xml:space="preserve">The </w:t>
-      </w:r>
-    </w:p>
-    <w:p>
-      <w:pPr>
-        <w:pStyle w:val="Para"/>
-        <w:ind w:firstLine="0"/>
-        <w:jc w:val="both"/>
-        <w:rPr>
-          <w14:ligatures w14:val="standard"/>
-        </w:rPr>
       </w:pPr>
     </w:p>
     <w:p>
@@ -2029,9 +3580,9 @@
       <w:lvlJc w:val="left"/>
       <w:pPr>
         <w:tabs>
-          <w:tab w:val="num" w:pos="0"/>
-        </w:tabs>
-        <w:ind w:left="0" w:firstLine="0"/>
+          <w:tab w:val="num" w:pos="-77"/>
+        </w:tabs>
+        <w:ind w:left="-77" w:firstLine="0"/>
       </w:pPr>
       <w:rPr>
         <w:rFonts w:ascii="Symbol" w:hAnsi="Symbol" w:hint="default"/>
@@ -2044,9 +3595,9 @@
       <w:lvlJc w:val="left"/>
       <w:pPr>
         <w:tabs>
-          <w:tab w:val="num" w:pos="720"/>
-        </w:tabs>
-        <w:ind w:left="1080" w:hanging="360"/>
+          <w:tab w:val="num" w:pos="643"/>
+        </w:tabs>
+        <w:ind w:left="1003" w:hanging="360"/>
       </w:pPr>
       <w:rPr>
         <w:rFonts w:ascii="Symbol" w:hAnsi="Symbol" w:hint="default"/>
@@ -2059,9 +3610,9 @@
       <w:lvlJc w:val="left"/>
       <w:pPr>
         <w:tabs>
-          <w:tab w:val="num" w:pos="1440"/>
-        </w:tabs>
-        <w:ind w:left="1800" w:hanging="360"/>
+          <w:tab w:val="num" w:pos="1363"/>
+        </w:tabs>
+        <w:ind w:left="1723" w:hanging="360"/>
       </w:pPr>
       <w:rPr>
         <w:rFonts w:ascii="Courier New" w:hAnsi="Courier New" w:cs="Courier New" w:hint="default"/>
@@ -2074,9 +3625,9 @@
       <w:lvlJc w:val="left"/>
       <w:pPr>
         <w:tabs>
-          <w:tab w:val="num" w:pos="2160"/>
-        </w:tabs>
-        <w:ind w:left="2520" w:hanging="360"/>
+          <w:tab w:val="num" w:pos="2083"/>
+        </w:tabs>
+        <w:ind w:left="2443" w:hanging="360"/>
       </w:pPr>
       <w:rPr>
         <w:rFonts w:ascii="Wingdings" w:hAnsi="Wingdings" w:hint="default"/>
@@ -2089,9 +3640,9 @@
       <w:lvlJc w:val="left"/>
       <w:pPr>
         <w:tabs>
-          <w:tab w:val="num" w:pos="2880"/>
-        </w:tabs>
-        <w:ind w:left="3240" w:hanging="360"/>
+          <w:tab w:val="num" w:pos="2803"/>
+        </w:tabs>
+        <w:ind w:left="3163" w:hanging="360"/>
       </w:pPr>
       <w:rPr>
         <w:rFonts w:ascii="Wingdings" w:hAnsi="Wingdings" w:hint="default"/>
@@ -2104,9 +3655,9 @@
       <w:lvlJc w:val="left"/>
       <w:pPr>
         <w:tabs>
-          <w:tab w:val="num" w:pos="3600"/>
-        </w:tabs>
-        <w:ind w:left="3960" w:hanging="360"/>
+          <w:tab w:val="num" w:pos="3523"/>
+        </w:tabs>
+        <w:ind w:left="3883" w:hanging="360"/>
       </w:pPr>
       <w:rPr>
         <w:rFonts w:ascii="Symbol" w:hAnsi="Symbol" w:hint="default"/>
@@ -2119,9 +3670,9 @@
       <w:lvlJc w:val="left"/>
       <w:pPr>
         <w:tabs>
-          <w:tab w:val="num" w:pos="4320"/>
-        </w:tabs>
-        <w:ind w:left="4680" w:hanging="360"/>
+          <w:tab w:val="num" w:pos="4243"/>
+        </w:tabs>
+        <w:ind w:left="4603" w:hanging="360"/>
       </w:pPr>
       <w:rPr>
         <w:rFonts w:ascii="Courier New" w:hAnsi="Courier New" w:cs="Courier New" w:hint="default"/>
@@ -2134,9 +3685,9 @@
       <w:lvlJc w:val="left"/>
       <w:pPr>
         <w:tabs>
-          <w:tab w:val="num" w:pos="5040"/>
-        </w:tabs>
-        <w:ind w:left="5400" w:hanging="360"/>
+          <w:tab w:val="num" w:pos="4963"/>
+        </w:tabs>
+        <w:ind w:left="5323" w:hanging="360"/>
       </w:pPr>
       <w:rPr>
         <w:rFonts w:ascii="Wingdings" w:hAnsi="Wingdings" w:hint="default"/>
@@ -2149,9 +3700,9 @@
       <w:lvlJc w:val="left"/>
       <w:pPr>
         <w:tabs>
-          <w:tab w:val="num" w:pos="5760"/>
-        </w:tabs>
-        <w:ind w:left="6120" w:hanging="360"/>
+          <w:tab w:val="num" w:pos="5683"/>
+        </w:tabs>
+        <w:ind w:left="6043" w:hanging="360"/>
       </w:pPr>
       <w:rPr>
         <w:rFonts w:ascii="Wingdings" w:hAnsi="Wingdings" w:hint="default"/>
@@ -2936,6 +4487,119 @@
     </w:lvl>
   </w:abstractNum>
   <w:abstractNum w:abstractNumId="17" w15:restartNumberingAfterBreak="0">
+    <w:nsid w:val="0EA5130B"/>
+    <w:multiLevelType w:val="multilevel"/>
+    <w:tmpl w:val="658AE1FA"/>
+    <w:lvl w:ilvl="0">
+      <w:start w:val="1"/>
+      <w:numFmt w:val="decimal"/>
+      <w:lvlText w:val="%1."/>
+      <w:lvlJc w:val="left"/>
+      <w:pPr>
+        <w:tabs>
+          <w:tab w:val="num" w:pos="720"/>
+        </w:tabs>
+        <w:ind w:left="720" w:hanging="360"/>
+      </w:pPr>
+    </w:lvl>
+    <w:lvl w:ilvl="1" w:tentative="1">
+      <w:start w:val="1"/>
+      <w:numFmt w:val="decimal"/>
+      <w:lvlText w:val="%2."/>
+      <w:lvlJc w:val="left"/>
+      <w:pPr>
+        <w:tabs>
+          <w:tab w:val="num" w:pos="1440"/>
+        </w:tabs>
+        <w:ind w:left="1440" w:hanging="360"/>
+      </w:pPr>
+    </w:lvl>
+    <w:lvl w:ilvl="2" w:tentative="1">
+      <w:start w:val="1"/>
+      <w:numFmt w:val="decimal"/>
+      <w:lvlText w:val="%3."/>
+      <w:lvlJc w:val="left"/>
+      <w:pPr>
+        <w:tabs>
+          <w:tab w:val="num" w:pos="2160"/>
+        </w:tabs>
+        <w:ind w:left="2160" w:hanging="360"/>
+      </w:pPr>
+    </w:lvl>
+    <w:lvl w:ilvl="3" w:tentative="1">
+      <w:start w:val="1"/>
+      <w:numFmt w:val="decimal"/>
+      <w:lvlText w:val="%4."/>
+      <w:lvlJc w:val="left"/>
+      <w:pPr>
+        <w:tabs>
+          <w:tab w:val="num" w:pos="2880"/>
+        </w:tabs>
+        <w:ind w:left="2880" w:hanging="360"/>
+      </w:pPr>
+    </w:lvl>
+    <w:lvl w:ilvl="4" w:tentative="1">
+      <w:start w:val="1"/>
+      <w:numFmt w:val="decimal"/>
+      <w:lvlText w:val="%5."/>
+      <w:lvlJc w:val="left"/>
+      <w:pPr>
+        <w:tabs>
+          <w:tab w:val="num" w:pos="3600"/>
+        </w:tabs>
+        <w:ind w:left="3600" w:hanging="360"/>
+      </w:pPr>
+    </w:lvl>
+    <w:lvl w:ilvl="5" w:tentative="1">
+      <w:start w:val="1"/>
+      <w:numFmt w:val="decimal"/>
+      <w:lvlText w:val="%6."/>
+      <w:lvlJc w:val="left"/>
+      <w:pPr>
+        <w:tabs>
+          <w:tab w:val="num" w:pos="4320"/>
+        </w:tabs>
+        <w:ind w:left="4320" w:hanging="360"/>
+      </w:pPr>
+    </w:lvl>
+    <w:lvl w:ilvl="6" w:tentative="1">
+      <w:start w:val="1"/>
+      <w:numFmt w:val="decimal"/>
+      <w:lvlText w:val="%7."/>
+      <w:lvlJc w:val="left"/>
+      <w:pPr>
+        <w:tabs>
+          <w:tab w:val="num" w:pos="5040"/>
+        </w:tabs>
+        <w:ind w:left="5040" w:hanging="360"/>
+      </w:pPr>
+    </w:lvl>
+    <w:lvl w:ilvl="7" w:tentative="1">
+      <w:start w:val="1"/>
+      <w:numFmt w:val="decimal"/>
+      <w:lvlText w:val="%8."/>
+      <w:lvlJc w:val="left"/>
+      <w:pPr>
+        <w:tabs>
+          <w:tab w:val="num" w:pos="5760"/>
+        </w:tabs>
+        <w:ind w:left="5760" w:hanging="360"/>
+      </w:pPr>
+    </w:lvl>
+    <w:lvl w:ilvl="8" w:tentative="1">
+      <w:start w:val="1"/>
+      <w:numFmt w:val="decimal"/>
+      <w:lvlText w:val="%9."/>
+      <w:lvlJc w:val="left"/>
+      <w:pPr>
+        <w:tabs>
+          <w:tab w:val="num" w:pos="6480"/>
+        </w:tabs>
+        <w:ind w:left="6480" w:hanging="360"/>
+      </w:pPr>
+    </w:lvl>
+  </w:abstractNum>
+  <w:abstractNum w:abstractNumId="18" w15:restartNumberingAfterBreak="0">
     <w:nsid w:val="147E4EC5"/>
     <w:multiLevelType w:val="hybridMultilevel"/>
     <w:tmpl w:val="C310B6E0"/>
@@ -3025,7 +4689,120 @@
       </w:pPr>
     </w:lvl>
   </w:abstractNum>
-  <w:abstractNum w:abstractNumId="18" w15:restartNumberingAfterBreak="0">
+  <w:abstractNum w:abstractNumId="19" w15:restartNumberingAfterBreak="0">
+    <w:nsid w:val="180411A5"/>
+    <w:multiLevelType w:val="hybridMultilevel"/>
+    <w:tmpl w:val="1C60DDB6"/>
+    <w:lvl w:ilvl="0" w:tplc="04090001">
+      <w:start w:val="1"/>
+      <w:numFmt w:val="bullet"/>
+      <w:lvlText w:val=""/>
+      <w:lvlJc w:val="left"/>
+      <w:pPr>
+        <w:ind w:left="720" w:hanging="360"/>
+      </w:pPr>
+      <w:rPr>
+        <w:rFonts w:ascii="Symbol" w:hAnsi="Symbol" w:hint="default"/>
+      </w:rPr>
+    </w:lvl>
+    <w:lvl w:ilvl="1" w:tplc="04090003" w:tentative="1">
+      <w:start w:val="1"/>
+      <w:numFmt w:val="bullet"/>
+      <w:lvlText w:val="o"/>
+      <w:lvlJc w:val="left"/>
+      <w:pPr>
+        <w:ind w:left="1440" w:hanging="360"/>
+      </w:pPr>
+      <w:rPr>
+        <w:rFonts w:ascii="Courier New" w:hAnsi="Courier New" w:cs="Courier New" w:hint="default"/>
+      </w:rPr>
+    </w:lvl>
+    <w:lvl w:ilvl="2" w:tplc="04090005" w:tentative="1">
+      <w:start w:val="1"/>
+      <w:numFmt w:val="bullet"/>
+      <w:lvlText w:val=""/>
+      <w:lvlJc w:val="left"/>
+      <w:pPr>
+        <w:ind w:left="2160" w:hanging="360"/>
+      </w:pPr>
+      <w:rPr>
+        <w:rFonts w:ascii="Wingdings" w:hAnsi="Wingdings" w:hint="default"/>
+      </w:rPr>
+    </w:lvl>
+    <w:lvl w:ilvl="3" w:tplc="04090001" w:tentative="1">
+      <w:start w:val="1"/>
+      <w:numFmt w:val="bullet"/>
+      <w:lvlText w:val=""/>
+      <w:lvlJc w:val="left"/>
+      <w:pPr>
+        <w:ind w:left="2880" w:hanging="360"/>
+      </w:pPr>
+      <w:rPr>
+        <w:rFonts w:ascii="Symbol" w:hAnsi="Symbol" w:hint="default"/>
+      </w:rPr>
+    </w:lvl>
+    <w:lvl w:ilvl="4" w:tplc="04090003" w:tentative="1">
+      <w:start w:val="1"/>
+      <w:numFmt w:val="bullet"/>
+      <w:lvlText w:val="o"/>
+      <w:lvlJc w:val="left"/>
+      <w:pPr>
+        <w:ind w:left="3600" w:hanging="360"/>
+      </w:pPr>
+      <w:rPr>
+        <w:rFonts w:ascii="Courier New" w:hAnsi="Courier New" w:cs="Courier New" w:hint="default"/>
+      </w:rPr>
+    </w:lvl>
+    <w:lvl w:ilvl="5" w:tplc="04090005" w:tentative="1">
+      <w:start w:val="1"/>
+      <w:numFmt w:val="bullet"/>
+      <w:lvlText w:val=""/>
+      <w:lvlJc w:val="left"/>
+      <w:pPr>
+        <w:ind w:left="4320" w:hanging="360"/>
+      </w:pPr>
+      <w:rPr>
+        <w:rFonts w:ascii="Wingdings" w:hAnsi="Wingdings" w:hint="default"/>
+      </w:rPr>
+    </w:lvl>
+    <w:lvl w:ilvl="6" w:tplc="04090001" w:tentative="1">
+      <w:start w:val="1"/>
+      <w:numFmt w:val="bullet"/>
+      <w:lvlText w:val=""/>
+      <w:lvlJc w:val="left"/>
+      <w:pPr>
+        <w:ind w:left="5040" w:hanging="360"/>
+      </w:pPr>
+      <w:rPr>
+        <w:rFonts w:ascii="Symbol" w:hAnsi="Symbol" w:hint="default"/>
+      </w:rPr>
+    </w:lvl>
+    <w:lvl w:ilvl="7" w:tplc="04090003" w:tentative="1">
+      <w:start w:val="1"/>
+      <w:numFmt w:val="bullet"/>
+      <w:lvlText w:val="o"/>
+      <w:lvlJc w:val="left"/>
+      <w:pPr>
+        <w:ind w:left="5760" w:hanging="360"/>
+      </w:pPr>
+      <w:rPr>
+        <w:rFonts w:ascii="Courier New" w:hAnsi="Courier New" w:cs="Courier New" w:hint="default"/>
+      </w:rPr>
+    </w:lvl>
+    <w:lvl w:ilvl="8" w:tplc="04090005" w:tentative="1">
+      <w:start w:val="1"/>
+      <w:numFmt w:val="bullet"/>
+      <w:lvlText w:val=""/>
+      <w:lvlJc w:val="left"/>
+      <w:pPr>
+        <w:ind w:left="6480" w:hanging="360"/>
+      </w:pPr>
+      <w:rPr>
+        <w:rFonts w:ascii="Wingdings" w:hAnsi="Wingdings" w:hint="default"/>
+      </w:rPr>
+    </w:lvl>
+  </w:abstractNum>
+  <w:abstractNum w:abstractNumId="20" w15:restartNumberingAfterBreak="0">
     <w:nsid w:val="1ADD4A11"/>
     <w:multiLevelType w:val="hybridMultilevel"/>
     <w:tmpl w:val="211477C6"/>
@@ -3114,7 +4891,7 @@
       </w:pPr>
     </w:lvl>
   </w:abstractNum>
-  <w:abstractNum w:abstractNumId="19" w15:restartNumberingAfterBreak="0">
+  <w:abstractNum w:abstractNumId="21" w15:restartNumberingAfterBreak="0">
     <w:nsid w:val="1BC510FB"/>
     <w:multiLevelType w:val="hybridMultilevel"/>
     <w:tmpl w:val="2AEAD4CE"/>
@@ -3203,7 +4980,7 @@
       </w:pPr>
     </w:lvl>
   </w:abstractNum>
-  <w:abstractNum w:abstractNumId="20" w15:restartNumberingAfterBreak="0">
+  <w:abstractNum w:abstractNumId="22" w15:restartNumberingAfterBreak="0">
     <w:nsid w:val="1CF5090C"/>
     <w:multiLevelType w:val="multilevel"/>
     <w:tmpl w:val="2264B596"/>
@@ -3326,7 +5103,7 @@
       </w:rPr>
     </w:lvl>
   </w:abstractNum>
-  <w:abstractNum w:abstractNumId="21" w15:restartNumberingAfterBreak="0">
+  <w:abstractNum w:abstractNumId="23" w15:restartNumberingAfterBreak="0">
     <w:nsid w:val="266A7A59"/>
     <w:multiLevelType w:val="multilevel"/>
     <w:tmpl w:val="0409001D"/>
@@ -3412,7 +5189,7 @@
       </w:pPr>
     </w:lvl>
   </w:abstractNum>
-  <w:abstractNum w:abstractNumId="22" w15:restartNumberingAfterBreak="0">
+  <w:abstractNum w:abstractNumId="24" w15:restartNumberingAfterBreak="0">
     <w:nsid w:val="2BF21E3E"/>
     <w:multiLevelType w:val="hybridMultilevel"/>
     <w:tmpl w:val="2AEAD4CE"/>
@@ -3501,7 +5278,7 @@
       </w:pPr>
     </w:lvl>
   </w:abstractNum>
-  <w:abstractNum w:abstractNumId="23" w15:restartNumberingAfterBreak="0">
+  <w:abstractNum w:abstractNumId="25" w15:restartNumberingAfterBreak="0">
     <w:nsid w:val="2C4A519C"/>
     <w:multiLevelType w:val="hybridMultilevel"/>
     <w:tmpl w:val="50BCC850"/>
@@ -3614,7 +5391,7 @@
       </w:pPr>
     </w:lvl>
   </w:abstractNum>
-  <w:abstractNum w:abstractNumId="24" w15:restartNumberingAfterBreak="0">
+  <w:abstractNum w:abstractNumId="26" w15:restartNumberingAfterBreak="0">
     <w:nsid w:val="2D170EA7"/>
     <w:multiLevelType w:val="multilevel"/>
     <w:tmpl w:val="09B48B1C"/>
@@ -3749,7 +5526,7 @@
       </w:rPr>
     </w:lvl>
   </w:abstractNum>
-  <w:abstractNum w:abstractNumId="25" w15:restartNumberingAfterBreak="0">
+  <w:abstractNum w:abstractNumId="27" w15:restartNumberingAfterBreak="0">
     <w:nsid w:val="2E216CEF"/>
     <w:multiLevelType w:val="hybridMultilevel"/>
     <w:tmpl w:val="179AACE4"/>
@@ -3838,7 +5615,7 @@
       </w:pPr>
     </w:lvl>
   </w:abstractNum>
-  <w:abstractNum w:abstractNumId="26" w15:restartNumberingAfterBreak="0">
+  <w:abstractNum w:abstractNumId="28" w15:restartNumberingAfterBreak="0">
     <w:nsid w:val="317E58F0"/>
     <w:multiLevelType w:val="multilevel"/>
     <w:tmpl w:val="6EF40410"/>
@@ -3995,7 +5772,7 @@
       </w:rPr>
     </w:lvl>
   </w:abstractNum>
-  <w:abstractNum w:abstractNumId="27" w15:restartNumberingAfterBreak="0">
+  <w:abstractNum w:abstractNumId="29" w15:restartNumberingAfterBreak="0">
     <w:nsid w:val="34BF3E54"/>
     <w:multiLevelType w:val="multilevel"/>
     <w:tmpl w:val="BAFE31E0"/>
@@ -4136,7 +5913,7 @@
       </w:rPr>
     </w:lvl>
   </w:abstractNum>
-  <w:abstractNum w:abstractNumId="28" w15:restartNumberingAfterBreak="0">
+  <w:abstractNum w:abstractNumId="30" w15:restartNumberingAfterBreak="0">
     <w:nsid w:val="3CD922D9"/>
     <w:multiLevelType w:val="hybridMultilevel"/>
     <w:tmpl w:val="9B48C8EC"/>
@@ -4276,7 +6053,7 @@
       </w:rPr>
     </w:lvl>
   </w:abstractNum>
-  <w:abstractNum w:abstractNumId="29" w15:restartNumberingAfterBreak="0">
+  <w:abstractNum w:abstractNumId="31" w15:restartNumberingAfterBreak="0">
     <w:nsid w:val="3FC406E1"/>
     <w:multiLevelType w:val="hybridMultilevel"/>
     <w:tmpl w:val="289C641A"/>
@@ -4362,7 +6139,7 @@
       </w:pPr>
     </w:lvl>
   </w:abstractNum>
-  <w:abstractNum w:abstractNumId="30" w15:restartNumberingAfterBreak="0">
+  <w:abstractNum w:abstractNumId="32" w15:restartNumberingAfterBreak="0">
     <w:nsid w:val="4452448F"/>
     <w:multiLevelType w:val="hybridMultilevel"/>
     <w:tmpl w:val="E0E44CEE"/>
@@ -4503,7 +6280,7 @@
       </w:rPr>
     </w:lvl>
   </w:abstractNum>
-  <w:abstractNum w:abstractNumId="31" w15:restartNumberingAfterBreak="0">
+  <w:abstractNum w:abstractNumId="33" w15:restartNumberingAfterBreak="0">
     <w:nsid w:val="46876897"/>
     <w:multiLevelType w:val="hybridMultilevel"/>
     <w:tmpl w:val="9284396A"/>
@@ -4620,7 +6397,7 @@
       </w:pPr>
     </w:lvl>
   </w:abstractNum>
-  <w:abstractNum w:abstractNumId="32" w15:restartNumberingAfterBreak="0">
+  <w:abstractNum w:abstractNumId="34" w15:restartNumberingAfterBreak="0">
     <w:nsid w:val="4A2A02E9"/>
     <w:multiLevelType w:val="hybridMultilevel"/>
     <w:tmpl w:val="8F2AA114"/>
@@ -4736,7 +6513,7 @@
       </w:pPr>
     </w:lvl>
   </w:abstractNum>
-  <w:abstractNum w:abstractNumId="33" w15:restartNumberingAfterBreak="0">
+  <w:abstractNum w:abstractNumId="35" w15:restartNumberingAfterBreak="0">
     <w:nsid w:val="4E4C0907"/>
     <w:multiLevelType w:val="hybridMultilevel"/>
     <w:tmpl w:val="211477C6"/>
@@ -4825,7 +6602,7 @@
       </w:pPr>
     </w:lvl>
   </w:abstractNum>
-  <w:abstractNum w:abstractNumId="34" w15:restartNumberingAfterBreak="0">
+  <w:abstractNum w:abstractNumId="36" w15:restartNumberingAfterBreak="0">
     <w:nsid w:val="554B53A5"/>
     <w:multiLevelType w:val="multilevel"/>
     <w:tmpl w:val="1A2C5E10"/>
@@ -4966,7 +6743,7 @@
       </w:rPr>
     </w:lvl>
   </w:abstractNum>
-  <w:abstractNum w:abstractNumId="35" w15:restartNumberingAfterBreak="0">
+  <w:abstractNum w:abstractNumId="37" w15:restartNumberingAfterBreak="0">
     <w:nsid w:val="6204797A"/>
     <w:multiLevelType w:val="hybridMultilevel"/>
     <w:tmpl w:val="E97A8A70"/>
@@ -5083,7 +6860,7 @@
       </w:pPr>
     </w:lvl>
   </w:abstractNum>
-  <w:abstractNum w:abstractNumId="36" w15:restartNumberingAfterBreak="0">
+  <w:abstractNum w:abstractNumId="38" w15:restartNumberingAfterBreak="0">
     <w:nsid w:val="67445E99"/>
     <w:multiLevelType w:val="multilevel"/>
     <w:tmpl w:val="9F46EC34"/>
@@ -5224,7 +7001,7 @@
       </w:rPr>
     </w:lvl>
   </w:abstractNum>
-  <w:abstractNum w:abstractNumId="37" w15:restartNumberingAfterBreak="0">
+  <w:abstractNum w:abstractNumId="39" w15:restartNumberingAfterBreak="0">
     <w:nsid w:val="6B415F8A"/>
     <w:multiLevelType w:val="multilevel"/>
     <w:tmpl w:val="0409001D"/>
@@ -5310,7 +7087,7 @@
       </w:pPr>
     </w:lvl>
   </w:abstractNum>
-  <w:abstractNum w:abstractNumId="38" w15:restartNumberingAfterBreak="0">
+  <w:abstractNum w:abstractNumId="40" w15:restartNumberingAfterBreak="0">
     <w:nsid w:val="6B8E7CF9"/>
     <w:multiLevelType w:val="hybridMultilevel"/>
     <w:tmpl w:val="4E7C556E"/>
@@ -5427,7 +7204,7 @@
       </w:pPr>
     </w:lvl>
   </w:abstractNum>
-  <w:abstractNum w:abstractNumId="39" w15:restartNumberingAfterBreak="0">
+  <w:abstractNum w:abstractNumId="41" w15:restartNumberingAfterBreak="0">
     <w:nsid w:val="6DAB1946"/>
     <w:multiLevelType w:val="hybridMultilevel"/>
     <w:tmpl w:val="821A8960"/>
@@ -5543,7 +7320,7 @@
       </w:pPr>
     </w:lvl>
   </w:abstractNum>
-  <w:abstractNum w:abstractNumId="40" w15:restartNumberingAfterBreak="0">
+  <w:abstractNum w:abstractNumId="42" w15:restartNumberingAfterBreak="0">
     <w:nsid w:val="6DE11E14"/>
     <w:multiLevelType w:val="hybridMultilevel"/>
     <w:tmpl w:val="B022BC02"/>
@@ -5656,7 +7433,120 @@
       </w:pPr>
     </w:lvl>
   </w:abstractNum>
-  <w:abstractNum w:abstractNumId="41" w15:restartNumberingAfterBreak="0">
+  <w:abstractNum w:abstractNumId="43" w15:restartNumberingAfterBreak="0">
+    <w:nsid w:val="72904D20"/>
+    <w:multiLevelType w:val="hybridMultilevel"/>
+    <w:tmpl w:val="1376E386"/>
+    <w:lvl w:ilvl="0" w:tplc="04090001">
+      <w:start w:val="1"/>
+      <w:numFmt w:val="bullet"/>
+      <w:lvlText w:val=""/>
+      <w:lvlJc w:val="left"/>
+      <w:pPr>
+        <w:ind w:left="720" w:hanging="360"/>
+      </w:pPr>
+      <w:rPr>
+        <w:rFonts w:ascii="Symbol" w:hAnsi="Symbol" w:hint="default"/>
+      </w:rPr>
+    </w:lvl>
+    <w:lvl w:ilvl="1" w:tplc="04090003" w:tentative="1">
+      <w:start w:val="1"/>
+      <w:numFmt w:val="bullet"/>
+      <w:lvlText w:val="o"/>
+      <w:lvlJc w:val="left"/>
+      <w:pPr>
+        <w:ind w:left="1440" w:hanging="360"/>
+      </w:pPr>
+      <w:rPr>
+        <w:rFonts w:ascii="Courier New" w:hAnsi="Courier New" w:cs="Courier New" w:hint="default"/>
+      </w:rPr>
+    </w:lvl>
+    <w:lvl w:ilvl="2" w:tplc="04090005" w:tentative="1">
+      <w:start w:val="1"/>
+      <w:numFmt w:val="bullet"/>
+      <w:lvlText w:val=""/>
+      <w:lvlJc w:val="left"/>
+      <w:pPr>
+        <w:ind w:left="2160" w:hanging="360"/>
+      </w:pPr>
+      <w:rPr>
+        <w:rFonts w:ascii="Wingdings" w:hAnsi="Wingdings" w:hint="default"/>
+      </w:rPr>
+    </w:lvl>
+    <w:lvl w:ilvl="3" w:tplc="04090001" w:tentative="1">
+      <w:start w:val="1"/>
+      <w:numFmt w:val="bullet"/>
+      <w:lvlText w:val=""/>
+      <w:lvlJc w:val="left"/>
+      <w:pPr>
+        <w:ind w:left="2880" w:hanging="360"/>
+      </w:pPr>
+      <w:rPr>
+        <w:rFonts w:ascii="Symbol" w:hAnsi="Symbol" w:hint="default"/>
+      </w:rPr>
+    </w:lvl>
+    <w:lvl w:ilvl="4" w:tplc="04090003" w:tentative="1">
+      <w:start w:val="1"/>
+      <w:numFmt w:val="bullet"/>
+      <w:lvlText w:val="o"/>
+      <w:lvlJc w:val="left"/>
+      <w:pPr>
+        <w:ind w:left="3600" w:hanging="360"/>
+      </w:pPr>
+      <w:rPr>
+        <w:rFonts w:ascii="Courier New" w:hAnsi="Courier New" w:cs="Courier New" w:hint="default"/>
+      </w:rPr>
+    </w:lvl>
+    <w:lvl w:ilvl="5" w:tplc="04090005" w:tentative="1">
+      <w:start w:val="1"/>
+      <w:numFmt w:val="bullet"/>
+      <w:lvlText w:val=""/>
+      <w:lvlJc w:val="left"/>
+      <w:pPr>
+        <w:ind w:left="4320" w:hanging="360"/>
+      </w:pPr>
+      <w:rPr>
+        <w:rFonts w:ascii="Wingdings" w:hAnsi="Wingdings" w:hint="default"/>
+      </w:rPr>
+    </w:lvl>
+    <w:lvl w:ilvl="6" w:tplc="04090001" w:tentative="1">
+      <w:start w:val="1"/>
+      <w:numFmt w:val="bullet"/>
+      <w:lvlText w:val=""/>
+      <w:lvlJc w:val="left"/>
+      <w:pPr>
+        <w:ind w:left="5040" w:hanging="360"/>
+      </w:pPr>
+      <w:rPr>
+        <w:rFonts w:ascii="Symbol" w:hAnsi="Symbol" w:hint="default"/>
+      </w:rPr>
+    </w:lvl>
+    <w:lvl w:ilvl="7" w:tplc="04090003" w:tentative="1">
+      <w:start w:val="1"/>
+      <w:numFmt w:val="bullet"/>
+      <w:lvlText w:val="o"/>
+      <w:lvlJc w:val="left"/>
+      <w:pPr>
+        <w:ind w:left="5760" w:hanging="360"/>
+      </w:pPr>
+      <w:rPr>
+        <w:rFonts w:ascii="Courier New" w:hAnsi="Courier New" w:cs="Courier New" w:hint="default"/>
+      </w:rPr>
+    </w:lvl>
+    <w:lvl w:ilvl="8" w:tplc="04090005" w:tentative="1">
+      <w:start w:val="1"/>
+      <w:numFmt w:val="bullet"/>
+      <w:lvlText w:val=""/>
+      <w:lvlJc w:val="left"/>
+      <w:pPr>
+        <w:ind w:left="6480" w:hanging="360"/>
+      </w:pPr>
+      <w:rPr>
+        <w:rFonts w:ascii="Wingdings" w:hAnsi="Wingdings" w:hint="default"/>
+      </w:rPr>
+    </w:lvl>
+  </w:abstractNum>
+  <w:abstractNum w:abstractNumId="44" w15:restartNumberingAfterBreak="0">
     <w:nsid w:val="77583A02"/>
     <w:multiLevelType w:val="hybridMultilevel"/>
     <w:tmpl w:val="9CACFF9A"/>
@@ -5796,7 +7686,7 @@
       </w:rPr>
     </w:lvl>
   </w:abstractNum>
-  <w:abstractNum w:abstractNumId="42" w15:restartNumberingAfterBreak="0">
+  <w:abstractNum w:abstractNumId="45" w15:restartNumberingAfterBreak="0">
     <w:nsid w:val="799051AC"/>
     <w:multiLevelType w:val="multilevel"/>
     <w:tmpl w:val="04090023"/>
@@ -5887,8 +7777,121 @@
       </w:pPr>
     </w:lvl>
   </w:abstractNum>
+  <w:abstractNum w:abstractNumId="46" w15:restartNumberingAfterBreak="0">
+    <w:nsid w:val="7EBB2C43"/>
+    <w:multiLevelType w:val="hybridMultilevel"/>
+    <w:tmpl w:val="344814D0"/>
+    <w:lvl w:ilvl="0" w:tplc="04090001">
+      <w:start w:val="1"/>
+      <w:numFmt w:val="bullet"/>
+      <w:lvlText w:val=""/>
+      <w:lvlJc w:val="left"/>
+      <w:pPr>
+        <w:ind w:left="720" w:hanging="360"/>
+      </w:pPr>
+      <w:rPr>
+        <w:rFonts w:ascii="Symbol" w:hAnsi="Symbol" w:hint="default"/>
+      </w:rPr>
+    </w:lvl>
+    <w:lvl w:ilvl="1" w:tplc="04090003" w:tentative="1">
+      <w:start w:val="1"/>
+      <w:numFmt w:val="bullet"/>
+      <w:lvlText w:val="o"/>
+      <w:lvlJc w:val="left"/>
+      <w:pPr>
+        <w:ind w:left="1440" w:hanging="360"/>
+      </w:pPr>
+      <w:rPr>
+        <w:rFonts w:ascii="Courier New" w:hAnsi="Courier New" w:cs="Courier New" w:hint="default"/>
+      </w:rPr>
+    </w:lvl>
+    <w:lvl w:ilvl="2" w:tplc="04090005" w:tentative="1">
+      <w:start w:val="1"/>
+      <w:numFmt w:val="bullet"/>
+      <w:lvlText w:val=""/>
+      <w:lvlJc w:val="left"/>
+      <w:pPr>
+        <w:ind w:left="2160" w:hanging="360"/>
+      </w:pPr>
+      <w:rPr>
+        <w:rFonts w:ascii="Wingdings" w:hAnsi="Wingdings" w:hint="default"/>
+      </w:rPr>
+    </w:lvl>
+    <w:lvl w:ilvl="3" w:tplc="04090001" w:tentative="1">
+      <w:start w:val="1"/>
+      <w:numFmt w:val="bullet"/>
+      <w:lvlText w:val=""/>
+      <w:lvlJc w:val="left"/>
+      <w:pPr>
+        <w:ind w:left="2880" w:hanging="360"/>
+      </w:pPr>
+      <w:rPr>
+        <w:rFonts w:ascii="Symbol" w:hAnsi="Symbol" w:hint="default"/>
+      </w:rPr>
+    </w:lvl>
+    <w:lvl w:ilvl="4" w:tplc="04090003" w:tentative="1">
+      <w:start w:val="1"/>
+      <w:numFmt w:val="bullet"/>
+      <w:lvlText w:val="o"/>
+      <w:lvlJc w:val="left"/>
+      <w:pPr>
+        <w:ind w:left="3600" w:hanging="360"/>
+      </w:pPr>
+      <w:rPr>
+        <w:rFonts w:ascii="Courier New" w:hAnsi="Courier New" w:cs="Courier New" w:hint="default"/>
+      </w:rPr>
+    </w:lvl>
+    <w:lvl w:ilvl="5" w:tplc="04090005" w:tentative="1">
+      <w:start w:val="1"/>
+      <w:numFmt w:val="bullet"/>
+      <w:lvlText w:val=""/>
+      <w:lvlJc w:val="left"/>
+      <w:pPr>
+        <w:ind w:left="4320" w:hanging="360"/>
+      </w:pPr>
+      <w:rPr>
+        <w:rFonts w:ascii="Wingdings" w:hAnsi="Wingdings" w:hint="default"/>
+      </w:rPr>
+    </w:lvl>
+    <w:lvl w:ilvl="6" w:tplc="04090001" w:tentative="1">
+      <w:start w:val="1"/>
+      <w:numFmt w:val="bullet"/>
+      <w:lvlText w:val=""/>
+      <w:lvlJc w:val="left"/>
+      <w:pPr>
+        <w:ind w:left="5040" w:hanging="360"/>
+      </w:pPr>
+      <w:rPr>
+        <w:rFonts w:ascii="Symbol" w:hAnsi="Symbol" w:hint="default"/>
+      </w:rPr>
+    </w:lvl>
+    <w:lvl w:ilvl="7" w:tplc="04090003" w:tentative="1">
+      <w:start w:val="1"/>
+      <w:numFmt w:val="bullet"/>
+      <w:lvlText w:val="o"/>
+      <w:lvlJc w:val="left"/>
+      <w:pPr>
+        <w:ind w:left="5760" w:hanging="360"/>
+      </w:pPr>
+      <w:rPr>
+        <w:rFonts w:ascii="Courier New" w:hAnsi="Courier New" w:cs="Courier New" w:hint="default"/>
+      </w:rPr>
+    </w:lvl>
+    <w:lvl w:ilvl="8" w:tplc="04090005" w:tentative="1">
+      <w:start w:val="1"/>
+      <w:numFmt w:val="bullet"/>
+      <w:lvlText w:val=""/>
+      <w:lvlJc w:val="left"/>
+      <w:pPr>
+        <w:ind w:left="6480" w:hanging="360"/>
+      </w:pPr>
+      <w:rPr>
+        <w:rFonts w:ascii="Wingdings" w:hAnsi="Wingdings" w:hint="default"/>
+      </w:rPr>
+    </w:lvl>
+  </w:abstractNum>
   <w:num w:numId="1">
-    <w:abstractNumId w:val="17"/>
+    <w:abstractNumId w:val="18"/>
   </w:num>
   <w:num w:numId="2">
     <w:abstractNumId w:val="16"/>
@@ -5897,31 +7900,31 @@
     <w:abstractNumId w:val="14"/>
   </w:num>
   <w:num w:numId="4">
-    <w:abstractNumId w:val="19"/>
+    <w:abstractNumId w:val="21"/>
   </w:num>
   <w:num w:numId="5">
-    <w:abstractNumId w:val="22"/>
+    <w:abstractNumId w:val="24"/>
   </w:num>
   <w:num w:numId="6">
-    <w:abstractNumId w:val="25"/>
+    <w:abstractNumId w:val="27"/>
   </w:num>
   <w:num w:numId="7">
     <w:abstractNumId w:val="13"/>
   </w:num>
   <w:num w:numId="8">
-    <w:abstractNumId w:val="18"/>
+    <w:abstractNumId w:val="20"/>
   </w:num>
   <w:num w:numId="9">
-    <w:abstractNumId w:val="33"/>
+    <w:abstractNumId w:val="35"/>
   </w:num>
   <w:num w:numId="10">
     <w:abstractNumId w:val="0"/>
   </w:num>
   <w:num w:numId="11">
-    <w:abstractNumId w:val="20"/>
+    <w:abstractNumId w:val="22"/>
   </w:num>
   <w:num w:numId="12">
-    <w:abstractNumId w:val="23"/>
+    <w:abstractNumId w:val="25"/>
     <w:lvlOverride w:ilvl="0">
       <w:startOverride w:val="1"/>
     </w:lvlOverride>
@@ -5954,31 +7957,31 @@
     <w:abstractNumId w:val="10"/>
   </w:num>
   <w:num w:numId="14">
+    <w:abstractNumId w:val="32"/>
+  </w:num>
+  <w:num w:numId="15">
     <w:abstractNumId w:val="30"/>
   </w:num>
-  <w:num w:numId="15">
-    <w:abstractNumId w:val="28"/>
-  </w:num>
   <w:num w:numId="16">
-    <w:abstractNumId w:val="41"/>
+    <w:abstractNumId w:val="44"/>
   </w:num>
   <w:num w:numId="17">
-    <w:abstractNumId w:val="26"/>
+    <w:abstractNumId w:val="28"/>
   </w:num>
   <w:num w:numId="18">
     <w:abstractNumId w:val="12"/>
   </w:num>
   <w:num w:numId="19">
-    <w:abstractNumId w:val="32"/>
+    <w:abstractNumId w:val="34"/>
   </w:num>
   <w:num w:numId="20">
-    <w:abstractNumId w:val="39"/>
+    <w:abstractNumId w:val="41"/>
   </w:num>
   <w:num w:numId="21">
-    <w:abstractNumId w:val="40"/>
+    <w:abstractNumId w:val="42"/>
   </w:num>
   <w:num w:numId="22">
-    <w:abstractNumId w:val="23"/>
+    <w:abstractNumId w:val="25"/>
     <w:lvlOverride w:ilvl="0">
       <w:startOverride w:val="1"/>
     </w:lvlOverride>
@@ -6008,7 +8011,7 @@
     </w:lvlOverride>
   </w:num>
   <w:num w:numId="23">
-    <w:abstractNumId w:val="23"/>
+    <w:abstractNumId w:val="25"/>
     <w:lvlOverride w:ilvl="0">
       <w:startOverride w:val="1"/>
     </w:lvlOverride>
@@ -6038,7 +8041,7 @@
     </w:lvlOverride>
   </w:num>
   <w:num w:numId="24">
-    <w:abstractNumId w:val="23"/>
+    <w:abstractNumId w:val="25"/>
   </w:num>
   <w:num w:numId="25">
     <w:abstractNumId w:val="9"/>
@@ -6068,43 +8071,55 @@
     <w:abstractNumId w:val="1"/>
   </w:num>
   <w:num w:numId="34">
-    <w:abstractNumId w:val="42"/>
+    <w:abstractNumId w:val="45"/>
   </w:num>
   <w:num w:numId="35">
-    <w:abstractNumId w:val="24"/>
+    <w:abstractNumId w:val="26"/>
   </w:num>
   <w:num w:numId="36">
     <w:abstractNumId w:val="15"/>
   </w:num>
   <w:num w:numId="37">
+    <w:abstractNumId w:val="40"/>
+  </w:num>
+  <w:num w:numId="38">
+    <w:abstractNumId w:val="33"/>
+  </w:num>
+  <w:num w:numId="39">
+    <w:abstractNumId w:val="29"/>
+  </w:num>
+  <w:num w:numId="40">
     <w:abstractNumId w:val="38"/>
   </w:num>
-  <w:num w:numId="38">
-    <w:abstractNumId w:val="31"/>
-  </w:num>
-  <w:num w:numId="39">
-    <w:abstractNumId w:val="27"/>
-  </w:num>
-  <w:num w:numId="40">
+  <w:num w:numId="41">
     <w:abstractNumId w:val="36"/>
   </w:num>
-  <w:num w:numId="41">
-    <w:abstractNumId w:val="34"/>
-  </w:num>
   <w:num w:numId="42">
-    <w:abstractNumId w:val="35"/>
+    <w:abstractNumId w:val="37"/>
   </w:num>
   <w:num w:numId="43">
     <w:abstractNumId w:val="11"/>
   </w:num>
   <w:num w:numId="44">
-    <w:abstractNumId w:val="29"/>
+    <w:abstractNumId w:val="31"/>
   </w:num>
   <w:num w:numId="45">
-    <w:abstractNumId w:val="21"/>
+    <w:abstractNumId w:val="23"/>
   </w:num>
   <w:num w:numId="46">
-    <w:abstractNumId w:val="37"/>
+    <w:abstractNumId w:val="39"/>
+  </w:num>
+  <w:num w:numId="47">
+    <w:abstractNumId w:val="19"/>
+  </w:num>
+  <w:num w:numId="48">
+    <w:abstractNumId w:val="46"/>
+  </w:num>
+  <w:num w:numId="49">
+    <w:abstractNumId w:val="43"/>
+  </w:num>
+  <w:num w:numId="50">
+    <w:abstractNumId w:val="17"/>
   </w:num>
 </w:numbering>
 </file>
@@ -6270,7 +8285,7 @@
     <w:lsdException w:name="Table Web 2" w:semiHidden="1" w:unhideWhenUsed="1"/>
     <w:lsdException w:name="Table Web 3" w:semiHidden="1" w:unhideWhenUsed="1"/>
     <w:lsdException w:name="Balloon Text" w:semiHidden="1" w:unhideWhenUsed="1"/>
-    <w:lsdException w:name="Table Grid" w:locked="1"/>
+    <w:lsdException w:name="Table Grid" w:locked="1" w:uiPriority="59"/>
     <w:lsdException w:name="Table Theme" w:semiHidden="1" w:unhideWhenUsed="1"/>
     <w:lsdException w:name="Placeholder Text" w:semiHidden="1" w:uiPriority="99"/>
     <w:lsdException w:name="No Spacing" w:uiPriority="1" w:qFormat="1"/>
@@ -6869,6 +8884,7 @@
   <w:style w:type="table" w:styleId="TableGrid">
     <w:name w:val="Table Grid"/>
     <w:basedOn w:val="TableNormal"/>
+    <w:uiPriority w:val="59"/>
     <w:locked/>
     <w:rsid w:val="00DA041E"/>
     <w:rPr>
@@ -8149,16 +10165,17 @@
     <w:name w:val="Para"/>
     <w:autoRedefine/>
     <w:qFormat/>
-    <w:rsid w:val="00DA041E"/>
+    <w:rsid w:val="00D276D8"/>
     <w:pPr>
       <w:spacing w:line="264" w:lineRule="auto"/>
-      <w:ind w:firstLine="240"/>
+      <w:jc w:val="both"/>
     </w:pPr>
     <w:rPr>
       <w:rFonts w:ascii="Linux Libertine" w:eastAsiaTheme="minorHAnsi" w:hAnsi="Linux Libertine" w:cstheme="minorBidi"/>
       <w:sz w:val="18"/>
       <w:szCs w:val="22"/>
       <w:lang w:val="en-US" w:eastAsia="en-US"/>
+      <w14:ligatures w14:val="standard"/>
     </w:rPr>
   </w:style>
   <w:style w:type="character" w:customStyle="1" w:styleId="PatentNum">
@@ -8564,9 +10581,6 @@
     <w:basedOn w:val="Para"/>
     <w:link w:val="ParaContinueChar"/>
     <w:rsid w:val="00DA041E"/>
-    <w:pPr>
-      <w:ind w:firstLine="0"/>
-    </w:pPr>
   </w:style>
   <w:style w:type="character" w:customStyle="1" w:styleId="ParaContinueChar">
     <w:name w:val="ParaContinue Char"/>
@@ -8877,8 +10891,7 @@
     <w:rsid w:val="00DA041E"/>
     <w:pPr>
       <w:shd w:val="clear" w:color="auto" w:fill="FDE9D9" w:themeFill="accent6" w:themeFillTint="33"/>
-      <w:ind w:left="1134" w:right="1134" w:firstLine="0"/>
-      <w:jc w:val="both"/>
+      <w:ind w:left="1134" w:right="1134"/>
     </w:pPr>
   </w:style>
   <w:style w:type="paragraph" w:customStyle="1" w:styleId="PullQuote">
@@ -8888,8 +10901,7 @@
     <w:rsid w:val="00DA041E"/>
     <w:pPr>
       <w:shd w:val="clear" w:color="auto" w:fill="EAF1DD" w:themeFill="accent3" w:themeFillTint="33"/>
-      <w:ind w:left="1134" w:right="1134" w:firstLine="0"/>
-      <w:jc w:val="both"/>
+      <w:ind w:left="1134" w:right="1134"/>
     </w:pPr>
   </w:style>
   <w:style w:type="paragraph" w:customStyle="1" w:styleId="TableFootTitle">
@@ -11506,7 +13518,7 @@
 </file>
 
 <file path=customXml/itemProps2.xml><?xml version="1.0" encoding="utf-8"?>
-<ds:datastoreItem xmlns:ds="http://schemas.openxmlformats.org/officeDocument/2006/customXml" ds:itemID="{B32ADDBE-866E-450A-B82A-75527F7C5D50}">
+<ds:datastoreItem xmlns:ds="http://schemas.openxmlformats.org/officeDocument/2006/customXml" ds:itemID="{57A9843F-4255-4163-AE81-5FC25C010692}">
   <ds:schemaRefs>
     <ds:schemaRef ds:uri="http://schemas.openxmlformats.org/officeDocument/2006/bibliography"/>
   </ds:schemaRefs>

--- a/Documents/Report-group-1.docx
+++ b/Documents/Report-group-1.docx
@@ -346,7 +346,7 @@
         <w:pStyle w:val="Para"/>
       </w:pPr>
       <w:r>
-        <w:t xml:space="preserve">This research paper explores factors that may predict charity use of Twitter. Twitter is a social networking platform </w:t>
+        <w:t xml:space="preserve">This research paper explores factors that predict charity use of Twitter. Twitter is a social networking platform </w:t>
       </w:r>
       <w:r>
         <w:t>that</w:t>
@@ -394,7 +394,22 @@
         <w:t xml:space="preserve"> for Twitter, including advertising charitable campaigns, interacting with their users or supporters, and even communicating directly with other charitable organizations. Twitter has a relatively low cost of use, only requiring staff time. This may present an opportunity </w:t>
       </w:r>
       <w:r>
-        <w:t>for smaller charities, but larger charities are likely to have the capacity to dedicate staff to the activity</w:t>
+        <w:t>for smaller charities,</w:t>
+      </w:r>
+      <w:r>
+        <w:t xml:space="preserve"> who are often limited by costs,</w:t>
+      </w:r>
+      <w:r>
+        <w:t xml:space="preserve"> but larger charities are</w:t>
+      </w:r>
+      <w:r>
+        <w:t xml:space="preserve"> more</w:t>
+      </w:r>
+      <w:r>
+        <w:t xml:space="preserve"> likely to have the capacity to dedicate staff to </w:t>
+      </w:r>
+      <w:r>
+        <w:t>social media</w:t>
       </w:r>
       <w:r>
         <w:t xml:space="preserve"> and so are still</w:t>
@@ -488,19 +503,25 @@
         <w:pStyle w:val="Para"/>
       </w:pPr>
       <w:r>
-        <w:t>The next part of this paper, section 2, describes pervious literature and research in this area that feeds into a brief summation the</w:t>
+        <w:t xml:space="preserve">The next part of this paper give </w:t>
+      </w:r>
+      <w:r>
+        <w:t>a brief summation the</w:t>
       </w:r>
       <w:r>
         <w:t xml:space="preserve"> research questions and</w:t>
       </w:r>
       <w:r>
-        <w:t xml:space="preserve"> data management tasks. </w:t>
+        <w:t xml:space="preserve"> data management tasks.</w:t>
+      </w:r>
+      <w:r>
+        <w:t xml:space="preserve"> Section 2 then describes pervious literature and research in this area. </w:t>
       </w:r>
       <w:r>
         <w:rPr>
           <w:lang w:val="en-GB"/>
         </w:rPr>
-        <w:t xml:space="preserve">Sections 3 and 4 then detail the data processing and analysis methods used before the results are discussed in section 5. </w:t>
+        <w:t xml:space="preserve">Sections 3 and 4 detail the data processing and analysis methods used before the results are discussed in section 5. </w:t>
       </w:r>
       <w:r>
         <w:t>The paper concludes with a summary of the implications of the findings in section 6.</w:t>
@@ -564,8 +585,15 @@
         <w:t>RQ2</w:t>
       </w:r>
       <w:r>
-        <w:t>: Are charities which seek to help the public more popular on Twitter?</w:t>
-      </w:r>
+        <w:t xml:space="preserve">: </w:t>
+      </w:r>
+      <w:bookmarkStart w:id="0" w:name="OLE_LINK27"/>
+      <w:bookmarkStart w:id="1" w:name="OLE_LINK28"/>
+      <w:r>
+        <w:t>Are charities which seek to help the public more popular on Twitter?</w:t>
+      </w:r>
+      <w:bookmarkEnd w:id="0"/>
+      <w:bookmarkEnd w:id="1"/>
     </w:p>
     <w:p>
       <w:pPr>
@@ -578,8 +606,15 @@
         <w:t>RQ3</w:t>
       </w:r>
       <w:r>
-        <w:t>: Does number of staff, rather than size, determine a charity’s active use of Twitter?</w:t>
-      </w:r>
+        <w:t xml:space="preserve">: </w:t>
+      </w:r>
+      <w:bookmarkStart w:id="2" w:name="OLE_LINK36"/>
+      <w:bookmarkStart w:id="3" w:name="OLE_LINK37"/>
+      <w:r>
+        <w:t>Does number of staff, rather than size, determine a charity’s active use of Twitter?</w:t>
+      </w:r>
+      <w:bookmarkEnd w:id="2"/>
+      <w:bookmarkEnd w:id="3"/>
     </w:p>
     <w:p>
       <w:pPr>
@@ -617,19 +652,7 @@
         <w:rPr>
           <w14:ligatures w14:val="standard"/>
         </w:rPr>
-        <w:t>Data</w:t>
-      </w:r>
-      <w:r>
-        <w:rPr>
-          <w14:ligatures w14:val="standard"/>
-        </w:rPr>
-        <w:t xml:space="preserve"> sources and</w:t>
-      </w:r>
-      <w:r>
-        <w:rPr>
-          <w14:ligatures w14:val="standard"/>
-        </w:rPr>
-        <w:t xml:space="preserve"> management tasks</w:t>
+        <w:t>Data sources and management tasks</w:t>
       </w:r>
     </w:p>
     <w:p>
@@ -637,13 +660,10 @@
         <w:pStyle w:val="Para"/>
       </w:pPr>
       <w:r>
-        <w:t>Given the research questions above</w:t>
-      </w:r>
-      <w:r>
-        <w:t xml:space="preserve">, </w:t>
-      </w:r>
-      <w:r>
-        <w:t>three data sources were required to undertake this research.</w:t>
+        <w:t>T</w:t>
+      </w:r>
+      <w:r>
+        <w:t>hree data sources were required to undertake this research.</w:t>
       </w:r>
       <w:r>
         <w:t xml:space="preserve"> To obtain data on the outcome, Twitter use by charities, we downloaded data directly through the Twitter API</w:t>
@@ -700,13 +720,22 @@
         <w:t xml:space="preserve"> registered charity in England </w:t>
       </w:r>
       <w:r>
-        <w:t xml:space="preserve">and Wales (Scotland and Northern Ireland are covered by separate regulators). Given these two data sources, we could sample an arbitrary number of charities, right up to the full population of ~168,000 that are registered with the regulator. However, the Charity Commission website does not record detailed financial </w:t>
+        <w:t>and Wales (Scotland and Northern Ireland are covered by separate regulators). Given these two data sources, we could sample an arbitrary number of charities, right up to the full population</w:t>
+      </w:r>
+      <w:r>
+        <w:t xml:space="preserve"> of ~168,000 that are registered</w:t>
+      </w:r>
+      <w:r>
+        <w:t xml:space="preserve">. However, the Charity Commission website does not record detailed financial </w:t>
       </w:r>
       <w:r>
         <w:t>information for charities</w:t>
       </w:r>
       <w:r>
-        <w:t xml:space="preserve"> which is key to </w:t>
+        <w:t xml:space="preserve"> which is </w:t>
+      </w:r>
+      <w:r>
+        <w:t xml:space="preserve">important for </w:t>
       </w:r>
       <w:r>
         <w:t>RQ1. Therefore, we make use of</w:t>
@@ -736,13 +765,34 @@
         <w:fldChar w:fldCharType="end"/>
       </w:r>
       <w:r>
-        <w:t xml:space="preserve">. This dataset is based on surveying a stratified random sample of registered charities which </w:t>
-      </w:r>
-      <w:r>
-        <w:t>contains detailed financial information, such as funding source.</w:t>
-      </w:r>
-      <w:r>
-        <w:t xml:space="preserve"> As this dataset is the smallest, it forms our sample and we then add to this data from the Charity Commission and Twitter. This gives us a sample of 12,150. Each of these data sources needed to be interacted with in different ways and presented different data management challenges which are detailed in section 3. </w:t>
+        <w:t xml:space="preserve">. This dataset is based on surveying a random sample of registered charities </w:t>
+      </w:r>
+      <w:r>
+        <w:t>and</w:t>
+      </w:r>
+      <w:r>
+        <w:t xml:space="preserve"> contains detailed financial information, such as funding source. As this dataset is the smallest, it forms our sample</w:t>
+      </w:r>
+      <w:r>
+        <w:t xml:space="preserve"> and we use it as a ‘mask’</w:t>
+      </w:r>
+      <w:r>
+        <w:t xml:space="preserve"> </w:t>
+      </w:r>
+      <w:r>
+        <w:t>to collect</w:t>
+      </w:r>
+      <w:r>
+        <w:t xml:space="preserve"> data from the Charity Commission and Twitter</w:t>
+      </w:r>
+      <w:r>
+        <w:t xml:space="preserve"> on this subset of charities. </w:t>
+      </w:r>
+      <w:r>
+        <w:t>The Alcock and Mohan data</w:t>
+      </w:r>
+      <w:r>
+        <w:t xml:space="preserve"> gives us a sample of 12,150. Each of these data sources needed to be interacted with in different ways and presented different data management challenges which are detailed in section 3. </w:t>
       </w:r>
     </w:p>
     <w:p>
@@ -767,19 +817,40 @@
         <w:t>T</w:t>
       </w:r>
       <w:r>
-        <w:t>he Charity Commission and Twitter data were</w:t>
-      </w:r>
-      <w:r>
-        <w:t xml:space="preserve"> then</w:t>
-      </w:r>
-      <w:r>
-        <w:t xml:space="preserve"> collected in parallel. </w:t>
+        <w:t xml:space="preserve">he Charity Commission </w:t>
+      </w:r>
+      <w:r>
+        <w:t>data was then scraped which provided the websites which were used to collect Twitter handle</w:t>
+      </w:r>
+      <w:r>
+        <w:t>s. Finally, these handles were used to collect</w:t>
+      </w:r>
+      <w:r>
+        <w:t xml:space="preserve"> Twitter data</w:t>
+      </w:r>
+      <w:r>
+        <w:t xml:space="preserve"> through the API</w:t>
+      </w:r>
+      <w:r>
+        <w:t xml:space="preserve">. </w:t>
       </w:r>
       <w:r>
         <w:rPr>
           <w:lang w:val="en-GB"/>
         </w:rPr>
-        <w:t xml:space="preserve">The data sets were then recombined to form a final analysis dataset as shown in </w:t>
+        <w:t>The data sets were then recombined to form a final analysis dataset</w:t>
+      </w:r>
+      <w:r>
+        <w:rPr>
+          <w:lang w:val="en-GB"/>
+        </w:rPr>
+        <w:t xml:space="preserve"> which was analysed in parallel</w:t>
+      </w:r>
+      <w:r>
+        <w:rPr>
+          <w:lang w:val="en-GB"/>
+        </w:rPr>
+        <w:t xml:space="preserve"> as shown in </w:t>
       </w:r>
       <w:r>
         <w:rPr>
@@ -975,11 +1046,11 @@
         <w:t xml:space="preserve"> they share a common purpose or for suppor</w:t>
       </w:r>
       <w:r>
-        <w:t xml:space="preserve">t. Infrastructure organisations, which are charities established to help support other charities, can </w:t>
+        <w:t xml:space="preserve">t. Infrastructure organisations, </w:t>
       </w:r>
       <w:r>
         <w:lastRenderedPageBreak/>
-        <w:t xml:space="preserve">use Twitter to share links to information, resources, and training </w:t>
+        <w:t xml:space="preserve">which are charities established to help support other charities, can use Twitter to share links to information, resources, and training </w:t>
       </w:r>
       <w:r>
         <w:fldChar w:fldCharType="begin"/>
@@ -1072,12 +1143,40 @@
     </w:p>
     <w:p>
       <w:pPr>
-        <w:pStyle w:val="Para"/>
-      </w:pPr>
+        <w:pStyle w:val="Head1"/>
+        <w:rPr>
+          <w14:ligatures w14:val="standard"/>
+        </w:rPr>
+      </w:pPr>
+      <w:r>
+        <w:rPr>
+          <w14:ligatures w14:val="standard"/>
+        </w:rPr>
+        <w:t>3</w:t>
+      </w:r>
+      <w:r>
+        <w:rPr>
+          <w:szCs w:val="22"/>
+          <w14:ligatures w14:val="standard"/>
+        </w:rPr>
+        <w:t> </w:t>
+      </w:r>
+      <w:r>
+        <w:rPr>
+          <w14:ligatures w14:val="standard"/>
+        </w:rPr>
+        <w:t xml:space="preserve"> </w:t>
+      </w:r>
+      <w:r>
+        <w:rPr>
+          <w14:ligatures w14:val="standard"/>
+        </w:rPr>
+        <w:t xml:space="preserve">DATA PROCESSING &amp; ANALYSIS METHODS </w:t>
+      </w:r>
     </w:p>
     <w:p>
       <w:pPr>
-        <w:pStyle w:val="Head1"/>
+        <w:pStyle w:val="Head2"/>
         <w:rPr>
           <w14:ligatures w14:val="standard"/>
         </w:rPr>
@@ -1087,6 +1186,18 @@
           <w14:ligatures w14:val="standard"/>
         </w:rPr>
         <w:t>3</w:t>
+      </w:r>
+      <w:r>
+        <w:rPr>
+          <w14:ligatures w14:val="standard"/>
+        </w:rPr>
+        <w:t>.</w:t>
+      </w:r>
+      <w:r>
+        <w:rPr>
+          <w14:ligatures w14:val="standard"/>
+        </w:rPr>
+        <w:t>1</w:t>
       </w:r>
       <w:r>
         <w:rPr>
@@ -1099,75 +1210,60 @@
         <w:rPr>
           <w14:ligatures w14:val="standard"/>
         </w:rPr>
-        <w:t xml:space="preserve"> </w:t>
+        <w:t xml:space="preserve">The </w:t>
       </w:r>
       <w:r>
         <w:rPr>
           <w14:ligatures w14:val="standard"/>
         </w:rPr>
-        <w:t xml:space="preserve">DATA PROCESSING &amp; ANALYSIS METHODS </w:t>
+        <w:t>Alcock and Mohan</w:t>
+      </w:r>
+      <w:r>
+        <w:rPr>
+          <w14:ligatures w14:val="standard"/>
+        </w:rPr>
+        <w:t xml:space="preserve"> data</w:t>
       </w:r>
     </w:p>
     <w:p>
-      <w:pPr>
-        <w:pStyle w:val="Head2"/>
-        <w:rPr>
-          <w14:ligatures w14:val="standard"/>
-        </w:rPr>
-      </w:pPr>
-      <w:r>
-        <w:rPr>
-          <w14:ligatures w14:val="standard"/>
-        </w:rPr>
-        <w:t>3</w:t>
-      </w:r>
-      <w:r>
-        <w:rPr>
-          <w14:ligatures w14:val="standard"/>
-        </w:rPr>
-        <w:t>.</w:t>
-      </w:r>
-      <w:r>
-        <w:rPr>
-          <w14:ligatures w14:val="standard"/>
-        </w:rPr>
-        <w:t>1</w:t>
-      </w:r>
-      <w:r>
-        <w:rPr>
-          <w:szCs w:val="22"/>
-          <w14:ligatures w14:val="standard"/>
-        </w:rPr>
-        <w:t> </w:t>
-      </w:r>
-      <w:r>
-        <w:rPr>
-          <w14:ligatures w14:val="standard"/>
-        </w:rPr>
+      <w:r>
         <w:t xml:space="preserve">The </w:t>
       </w:r>
       <w:r>
-        <w:rPr>
-          <w14:ligatures w14:val="standard"/>
-        </w:rPr>
-        <w:t>Alcock and Mohan</w:t>
-      </w:r>
-      <w:r>
-        <w:rPr>
-          <w14:ligatures w14:val="standard"/>
-        </w:rPr>
-        <w:t xml:space="preserve"> data</w:t>
-      </w:r>
-    </w:p>
-    <w:p>
-      <w:r>
-        <w:t xml:space="preserve">The data set chosen as a starting point for this project was from the UK Data Archive and it contains detailed financial information for charities in England and Wales collected via a survey. The data is longitudinal and contains information from the financial years 2006/07 up to 2013/14. For this project, it was decided to use data from one financial year. The year selected was 2011/12, as the information for the more recent years was less complete. </w:t>
+        <w:t>Alcock and Mohan data was sourced from the UK Data Archive. I</w:t>
+      </w:r>
+      <w:r>
+        <w:t>t contains detailed financial information for charities in England and Wales collected via a survey. The data is longitudinal and contains information from the financial years 2006/07 up to 2013/14. For this project, it was decided to use data from one financial year. The year selected was 2011/12, as the information for the more</w:t>
+      </w:r>
+      <w:r>
+        <w:t xml:space="preserve"> recent years was less complete and would have provided a smaller sample. </w:t>
+      </w:r>
+      <w:r>
+        <w:t xml:space="preserve"> </w:t>
       </w:r>
     </w:p>
     <w:p/>
     <w:p>
       <w:r>
-        <w:t>The ‘CharityCharacteristics.csv’ file was imported into Python and a pandas</w:t>
+        <w:t xml:space="preserve">The </w:t>
+      </w:r>
+      <w:r>
+        <w:t xml:space="preserve">original data, </w:t>
+      </w:r>
+      <w:r>
+        <w:t>‘CharityCharacteristics.csv’</w:t>
+      </w:r>
+      <w:r>
+        <w:t>,</w:t>
+      </w:r>
+      <w:r>
+        <w:t xml:space="preserve"> was imported into Python </w:t>
+      </w:r>
+      <w:r>
+        <w:t>as</w:t>
+      </w:r>
+      <w:r>
+        <w:t xml:space="preserve"> a pandas</w:t>
       </w:r>
       <w:r>
         <w:rPr>
@@ -1176,31 +1272,58 @@
         <w:t xml:space="preserve"> data frame</w:t>
       </w:r>
       <w:r>
-        <w:t xml:space="preserve"> was created. Then df.reset_index followed by df.set_index was used to set a two level index using Charity Number (‘ccnum’) and Financial Year (‘</w:t>
-      </w:r>
-      <w:r>
-        <w:t>financial_year</w:t>
-      </w:r>
-      <w:r>
-        <w:t>’). Next df.drop was used to drop a list of all the financial years apart from 2011/12. The two level index was no longer needed at this point, so the index was reset to Charity Number and the pandas data frame was saved as a JSON object: ‘</w:t>
-      </w:r>
-      <w:r>
-        <w:t>charit</w:t>
-      </w:r>
-      <w:r>
-        <w:t>y_oneyear.json’.</w:t>
+        <w:t xml:space="preserve">. </w:t>
+      </w:r>
+      <w:r>
+        <w:t>Extraneous years were then dropped from this dataframe to leave only data from 2011/12 which resulted in a sample of 12,150</w:t>
+      </w:r>
+      <w:r>
+        <w:t>.</w:t>
+      </w:r>
+      <w:r>
+        <w:t xml:space="preserve"> Charity number was used as the index for this dataframe and is used throughout this project as it uniquely identified each charity.</w:t>
       </w:r>
     </w:p>
     <w:p/>
     <w:p>
       <w:r>
-        <w:t>In the ‘CharityCharacteristics.csv’ and the ‘</w:t>
-      </w:r>
-      <w:r>
-        <w:t>charit</w:t>
-      </w:r>
-      <w:r>
-        <w:t>y_oneyear.json’ files, the data for the source of funding is split into a large number of variables and the names used are not particularly informative.  A new variable was created in the data frame and the addition operator was used to combine the source of funding data from different columns:</w:t>
+        <w:t>The financial details in the Alcock and Mohan data are</w:t>
+      </w:r>
+      <w:r>
+        <w:t xml:space="preserve"> split </w:t>
+      </w:r>
+      <w:r>
+        <w:t>between</w:t>
+      </w:r>
+      <w:r>
+        <w:t xml:space="preserve"> a large number of variables and the names used</w:t>
+      </w:r>
+      <w:r>
+        <w:t xml:space="preserve"> in the raw data</w:t>
+      </w:r>
+      <w:r>
+        <w:t xml:space="preserve"> are</w:t>
+      </w:r>
+      <w:r>
+        <w:t xml:space="preserve"> not particularly informative. Therefore, </w:t>
+      </w:r>
+      <w:r>
+        <w:t xml:space="preserve">a ‘government funding’ variable </w:t>
+      </w:r>
+      <w:r>
+        <w:t>w</w:t>
+      </w:r>
+      <w:r>
+        <w:t>as</w:t>
+      </w:r>
+      <w:r>
+        <w:t xml:space="preserve"> created </w:t>
+      </w:r>
+      <w:r>
+        <w:t>by combing</w:t>
+      </w:r>
+      <w:r>
+        <w:t>:</w:t>
       </w:r>
     </w:p>
     <w:p>
@@ -1229,7 +1352,13 @@
     </w:p>
     <w:p>
       <w:r>
-        <w:t xml:space="preserve"> Two new variables were created to assess the proportion of each charity’s funding that came from Government Funding and General Public Funding:</w:t>
+        <w:t xml:space="preserve"> Two new variables were </w:t>
+      </w:r>
+      <w:r>
+        <w:t xml:space="preserve">then </w:t>
+      </w:r>
+      <w:r>
+        <w:t>created to assess the proportion of each charity’s funding that came from Government Funding and General Public Funding:</w:t>
       </w:r>
     </w:p>
     <w:p>
@@ -1294,10 +1423,7 @@
     </w:p>
     <w:p>
       <w:r>
-        <w:t xml:space="preserve">The data types of the variables used in these calculations were checked to ensure they were compatible using df.dtypes and they </w:t>
-      </w:r>
-      <w:r>
-        <w:t xml:space="preserve">were found to be integers (‘int64’). Lastly, the variable for each charity’s total income (‘itotal’) was renamed as </w:t>
+        <w:t xml:space="preserve">The data types of the variables used in these calculations were checked to ensure they were integers. Lastly, the variable for each charity’s total income (‘itotal’) was renamed as </w:t>
       </w:r>
       <w:r>
         <w:rPr>
@@ -1326,178 +1452,397 @@
     </w:p>
     <w:p>
       <w:r>
-        <w:t xml:space="preserve">After creation and renaming of the variables of interest, the filter () function was applied to the data frame to create a new smaller data frame with data for 12 150 charities and only 6 variables:  </w:t>
+        <w:t>After creation and renaming of the variables of interest, the</w:t>
+      </w:r>
+      <w:r>
+        <w:t xml:space="preserve"> data was</w:t>
+      </w:r>
+      <w:r>
+        <w:t xml:space="preserve"> filter</w:t>
+      </w:r>
+      <w:r>
+        <w:t>ed</w:t>
+      </w:r>
+      <w:r>
+        <w:t xml:space="preserve"> to create a smal</w:t>
+      </w:r>
+      <w:r>
+        <w:t>ler dataframe containing the 12,</w:t>
+      </w:r>
+      <w:r>
+        <w:t>150 charities and 6 variables:</w:t>
+      </w:r>
+      <w:r>
+        <w:t xml:space="preserve"> </w:t>
+      </w:r>
+      <w:r>
+        <w:t>‘ccnum’</w:t>
+      </w:r>
+      <w:r>
+        <w:t xml:space="preserve">, </w:t>
+      </w:r>
+      <w:r>
+        <w:t>‘Government_funding', 'Funds_general_public', 'Prop_government_funding', 'Prop_general_public_funding',</w:t>
+      </w:r>
+      <w:r>
+        <w:t xml:space="preserve"> and</w:t>
+      </w:r>
+      <w:r>
+        <w:t xml:space="preserve"> 'Income2011-2012'</w:t>
+      </w:r>
+      <w:r>
+        <w:t>.</w:t>
       </w:r>
     </w:p>
     <w:p>
       <w:pPr>
-        <w:pStyle w:val="ListParagraph"/>
-        <w:numPr>
-          <w:ilvl w:val="0"/>
-          <w:numId w:val="48"/>
-        </w:numPr>
-        <w:spacing w:before="0" w:after="200" w:line="276" w:lineRule="auto"/>
-        <w:jc w:val="left"/>
-      </w:pPr>
-      <w:r>
-        <w:rPr>
-          <w:b/>
-        </w:rPr>
-        <w:t>'ccnum'</w:t>
-      </w:r>
-      <w:r>
-        <w:t xml:space="preserve"> </w:t>
-      </w:r>
-      <w:r>
-        <w:t>– the Charity Number</w:t>
-      </w:r>
-      <w:r>
-        <w:t xml:space="preserve"> which was kept as the index</w:t>
+        <w:pStyle w:val="Head2"/>
+        <w:rPr>
+          <w14:ligatures w14:val="standard"/>
+        </w:rPr>
+      </w:pPr>
+      <w:r>
+        <w:rPr>
+          <w14:ligatures w14:val="standard"/>
+        </w:rPr>
+        <w:t>3.</w:t>
+      </w:r>
+      <w:r>
+        <w:rPr>
+          <w14:ligatures w14:val="standard"/>
+        </w:rPr>
+        <w:t>2</w:t>
+      </w:r>
+      <w:r>
+        <w:rPr>
+          <w:szCs w:val="22"/>
+          <w14:ligatures w14:val="standard"/>
+        </w:rPr>
+        <w:t> </w:t>
+      </w:r>
+      <w:r>
+        <w:rPr>
+          <w14:ligatures w14:val="standard"/>
+        </w:rPr>
+        <w:t>The Charity Commission data</w:t>
       </w:r>
     </w:p>
     <w:p>
       <w:pPr>
-        <w:pStyle w:val="ListParagraph"/>
-        <w:numPr>
-          <w:ilvl w:val="0"/>
-          <w:numId w:val="48"/>
-        </w:numPr>
-        <w:spacing w:before="0" w:after="200" w:line="276" w:lineRule="auto"/>
-        <w:jc w:val="left"/>
-      </w:pPr>
-      <w:r>
-        <w:rPr>
-          <w:b/>
-        </w:rPr>
-        <w:t>'Government_funding'</w:t>
-      </w:r>
-      <w:r>
-        <w:t xml:space="preserve"> </w:t>
-      </w:r>
-      <w:r>
-        <w:t xml:space="preserve">– </w:t>
-      </w:r>
-      <w:r>
-        <w:t xml:space="preserve">total funding from the </w:t>
-      </w:r>
-      <w:bookmarkStart w:id="0" w:name="_GoBack"/>
-      <w:bookmarkEnd w:id="0"/>
-      <w:r>
-        <w:t>Government</w:t>
+        <w:pStyle w:val="Para"/>
+      </w:pPr>
+      <w:r>
+        <w:t xml:space="preserve">It was desirable to join the </w:t>
+      </w:r>
+      <w:bookmarkStart w:id="4" w:name="OLE_LINK10"/>
+      <w:bookmarkStart w:id="5" w:name="OLE_LINK11"/>
+      <w:r>
+        <w:t>Alcock and Mohan</w:t>
+      </w:r>
+      <w:r>
+        <w:t xml:space="preserve"> data</w:t>
+      </w:r>
+      <w:bookmarkEnd w:id="4"/>
+      <w:bookmarkEnd w:id="5"/>
+      <w:r>
+        <w:t xml:space="preserve"> to data scraped from the </w:t>
+      </w:r>
+      <w:bookmarkStart w:id="6" w:name="OLE_LINK12"/>
+      <w:bookmarkStart w:id="7" w:name="OLE_LINK13"/>
+      <w:r>
+        <w:t xml:space="preserve">Charity Commission </w:t>
+      </w:r>
+      <w:bookmarkEnd w:id="6"/>
+      <w:bookmarkEnd w:id="7"/>
+      <w:r>
+        <w:t>website</w:t>
+      </w:r>
+      <w:r>
+        <w:t xml:space="preserve"> for two reasons. Firstly, it contains updated income data</w:t>
+      </w:r>
+      <w:r>
+        <w:t xml:space="preserve"> for 2018</w:t>
+      </w:r>
+      <w:r>
+        <w:t xml:space="preserve"> and secondly, it contains </w:t>
+      </w:r>
+      <w:r>
+        <w:t>variables</w:t>
+      </w:r>
+      <w:r>
+        <w:t xml:space="preserve"> not found in the </w:t>
+      </w:r>
+      <w:r>
+        <w:t>Alcock and Mohan data</w:t>
+      </w:r>
+      <w:r>
+        <w:t xml:space="preserve">. </w:t>
+      </w:r>
+      <w:r>
+        <w:t>Updated income allows growth to be calculated and presence in the Charity Commission data</w:t>
+      </w:r>
+      <w:r>
+        <w:t xml:space="preserve"> also</w:t>
+      </w:r>
+      <w:r>
+        <w:t xml:space="preserve"> implies survival; the Charity Commission records every active charity</w:t>
+      </w:r>
+      <w:r>
+        <w:t>,</w:t>
+      </w:r>
+      <w:r>
+        <w:t xml:space="preserve"> so being in data from 2011-2012 (the Alcock and Mohan data) but not in data scraped in 2018 suggests </w:t>
+      </w:r>
+      <w:r>
+        <w:t>that the</w:t>
+      </w:r>
+      <w:r>
+        <w:t xml:space="preserve"> charity is no longer operating and did not survive. </w:t>
       </w:r>
     </w:p>
     <w:p>
       <w:pPr>
-        <w:pStyle w:val="ListParagraph"/>
-        <w:numPr>
-          <w:ilvl w:val="0"/>
-          <w:numId w:val="48"/>
-        </w:numPr>
-        <w:spacing w:before="0" w:after="200" w:line="276" w:lineRule="auto"/>
-        <w:jc w:val="left"/>
-      </w:pPr>
-      <w:r>
-        <w:rPr>
-          <w:b/>
-        </w:rPr>
-        <w:t>'Prop_government_funding'</w:t>
-      </w:r>
-      <w:r>
-        <w:t xml:space="preserve"> </w:t>
-      </w:r>
-      <w:r>
-        <w:t xml:space="preserve">– </w:t>
-      </w:r>
-      <w:r>
-        <w:t xml:space="preserve">proportion of funding coming from the </w:t>
-      </w:r>
-      <w:r>
-        <w:t xml:space="preserve">Government </w:t>
-      </w:r>
+        <w:pStyle w:val="Para"/>
+      </w:pPr>
     </w:p>
     <w:p>
       <w:pPr>
-        <w:pStyle w:val="ListParagraph"/>
-        <w:numPr>
-          <w:ilvl w:val="0"/>
-          <w:numId w:val="48"/>
-        </w:numPr>
-        <w:spacing w:before="0" w:after="200" w:line="276" w:lineRule="auto"/>
-        <w:jc w:val="left"/>
-      </w:pPr>
-      <w:r>
-        <w:rPr>
-          <w:b/>
-        </w:rPr>
-        <w:t>'Prop_general_public_funding'</w:t>
-      </w:r>
-      <w:r>
-        <w:t xml:space="preserve"> </w:t>
-      </w:r>
-      <w:r>
-        <w:t xml:space="preserve">– </w:t>
-      </w:r>
-      <w:r>
-        <w:t>proportion of funding coming from the general public</w:t>
-      </w:r>
-      <w:r>
-        <w:t xml:space="preserve"> </w:t>
+        <w:pStyle w:val="Para"/>
+      </w:pPr>
+      <w:r>
+        <w:t xml:space="preserve">The new variables found on the Charity Commission website include </w:t>
+      </w:r>
+      <w:r>
+        <w:t>‘</w:t>
+      </w:r>
+      <w:r>
+        <w:t>staff</w:t>
+      </w:r>
+      <w:r>
+        <w:t>’</w:t>
+      </w:r>
+      <w:r>
+        <w:t xml:space="preserve">, </w:t>
+      </w:r>
+      <w:r>
+        <w:t>‘</w:t>
+      </w:r>
+      <w:r>
+        <w:t>who the charity helps</w:t>
+      </w:r>
+      <w:r>
+        <w:t>’</w:t>
+      </w:r>
+      <w:r>
+        <w:t xml:space="preserve">, and </w:t>
+      </w:r>
+      <w:r>
+        <w:t>‘</w:t>
+      </w:r>
+      <w:r>
+        <w:t>website</w:t>
+      </w:r>
+      <w:r>
+        <w:t>’</w:t>
+      </w:r>
+      <w:r>
+        <w:t xml:space="preserve">. </w:t>
+      </w:r>
+      <w:r>
+        <w:t>‘</w:t>
+      </w:r>
+      <w:r>
+        <w:t>Staff</w:t>
+      </w:r>
+      <w:r>
+        <w:t>’</w:t>
+      </w:r>
+      <w:r>
+        <w:t xml:space="preserve"> is a simple integer variable which is found in the Alcock and Mohan data but is unreliable, the version in the Charity Commission data represents fulltime equivalent employees</w:t>
+      </w:r>
+      <w:r>
+        <w:t xml:space="preserve"> and is collected from account returns</w:t>
+      </w:r>
+      <w:r>
+        <w:t>,</w:t>
+      </w:r>
+      <w:r>
+        <w:t xml:space="preserve"> so is more robust. ‘Who the charity helps’ is a categorical variable which charities specify when they register from a dropdown list (it is not free-text). Example categories include ‘Children/young people’, ‘Other charities’, and ‘</w:t>
+      </w:r>
+      <w:r>
+        <w:t>The general public/mankind</w:t>
+      </w:r>
+      <w:r>
+        <w:t xml:space="preserve">’. We are interested in the </w:t>
+      </w:r>
+      <w:r>
+        <w:t>latter, which</w:t>
+      </w:r>
+      <w:r>
+        <w:t xml:space="preserve"> is formatted as a binary variable in the final</w:t>
+      </w:r>
+      <w:r>
+        <w:t xml:space="preserve"> data</w:t>
+      </w:r>
+      <w:r>
+        <w:t>. ‘Website’, where provided, is a</w:t>
+      </w:r>
+      <w:r>
+        <w:t>n</w:t>
+      </w:r>
+      <w:r>
+        <w:t xml:space="preserve"> URL to the charities own website.</w:t>
+      </w:r>
+      <w:r>
+        <w:t xml:space="preserve"> This was used to obtain Twitter handles as detailed in section 3.3. Several other variables were collected during the web scrape which were not used in this research but could be employed by wider projects. These include ‘Number of volunteers’, ‘Number of trustees’, ‘Expenditure’ and ‘Company number’ which could be used to link to </w:t>
+      </w:r>
+      <w:bookmarkStart w:id="8" w:name="OLE_LINK14"/>
+      <w:bookmarkStart w:id="9" w:name="OLE_LINK15"/>
+      <w:r>
+        <w:t xml:space="preserve">Companies House </w:t>
+      </w:r>
+      <w:bookmarkEnd w:id="8"/>
+      <w:bookmarkEnd w:id="9"/>
+      <w:r>
+        <w:t>data in the future.</w:t>
       </w:r>
     </w:p>
     <w:p>
       <w:pPr>
-        <w:pStyle w:val="ListParagraph"/>
-        <w:numPr>
-          <w:ilvl w:val="0"/>
-          <w:numId w:val="48"/>
-        </w:numPr>
-        <w:spacing w:before="0" w:after="200" w:line="276" w:lineRule="auto"/>
-        <w:jc w:val="left"/>
-      </w:pPr>
-      <w:r>
-        <w:rPr>
-          <w:b/>
-        </w:rPr>
-        <w:t>'Income2011-2012'</w:t>
-      </w:r>
-      <w:r>
-        <w:t xml:space="preserve"> </w:t>
-      </w:r>
-      <w:r>
-        <w:t>– Income from</w:t>
-      </w:r>
-      <w:r>
-        <w:t xml:space="preserve"> 2011 - 2012</w:t>
-      </w:r>
+        <w:pStyle w:val="Para"/>
+      </w:pPr>
     </w:p>
     <w:p>
       <w:pPr>
-        <w:pStyle w:val="ListParagraph"/>
-        <w:numPr>
-          <w:ilvl w:val="0"/>
-          <w:numId w:val="48"/>
-        </w:numPr>
-        <w:spacing w:before="0" w:after="200" w:line="276" w:lineRule="auto"/>
-        <w:jc w:val="left"/>
-      </w:pPr>
+        <w:pStyle w:val="Para"/>
+      </w:pPr>
+      <w:r>
+        <w:t>The web scrape was performed using the BeautifulSoup package in Python. The Charity Commission’s website is structured so each</w:t>
+      </w:r>
+      <w:r>
+        <w:t xml:space="preserve"> charity’s record is identified by their unique charity number (</w:t>
+      </w:r>
+      <w:r>
+        <w:t>http://beta.charitycommission.gov.uk/charity-details/?regid=</w:t>
+      </w:r>
       <w:r>
         <w:rPr>
           <w:b/>
-        </w:rPr>
-        <w:t>'Funds_general_public'</w:t>
-      </w:r>
-      <w:r>
-        <w:t xml:space="preserve"> </w:t>
-      </w:r>
-      <w:r>
-        <w:t>–</w:t>
-      </w:r>
-      <w:r>
-        <w:t xml:space="preserve"> funds generated from the general public</w:t>
+          <w:i/>
+        </w:rPr>
+        <w:t>[charity number]</w:t>
+      </w:r>
+      <w:r>
+        <w:t>&amp;subid=0</w:t>
+      </w:r>
+      <w:r>
+        <w:t xml:space="preserve">). This made it easy to loop over each charity in the Alcock and Mohan data as this contained charity numbers. On each loop data was collected on all of the above variables for a single charity and these were combined into a dataframe which was saved as a JSON after all of the charities had been </w:t>
+      </w:r>
+      <w:bookmarkStart w:id="10" w:name="OLE_LINK16"/>
+      <w:bookmarkStart w:id="11" w:name="OLE_LINK17"/>
+      <w:r>
+        <w:t>scraped</w:t>
+      </w:r>
+      <w:bookmarkEnd w:id="10"/>
+      <w:bookmarkEnd w:id="11"/>
+      <w:r>
+        <w:t>. Error handling was built into the scraper to make it robust to charities missing data or not being registered at all, in which case all data was set to missing and the charity was recorded as not having survived.</w:t>
+      </w:r>
+    </w:p>
+    <w:p>
+      <w:pPr>
+        <w:pStyle w:val="Head2"/>
+        <w:rPr>
+          <w14:ligatures w14:val="standard"/>
+        </w:rPr>
+      </w:pPr>
+      <w:r>
+        <w:rPr>
+          <w14:ligatures w14:val="standard"/>
+        </w:rPr>
+        <w:t>3.</w:t>
+      </w:r>
+      <w:r>
+        <w:rPr>
+          <w14:ligatures w14:val="standard"/>
+        </w:rPr>
+        <w:t>3</w:t>
+      </w:r>
+      <w:r>
+        <w:rPr>
+          <w:szCs w:val="22"/>
+          <w14:ligatures w14:val="standard"/>
+        </w:rPr>
+        <w:t> </w:t>
+      </w:r>
+      <w:r>
+        <w:rPr>
+          <w14:ligatures w14:val="standard"/>
+        </w:rPr>
+        <w:t>The Twitter data</w:t>
+      </w:r>
+    </w:p>
+    <w:p>
+      <w:pPr>
+        <w:pStyle w:val="Head4"/>
+      </w:pPr>
+      <w:r>
+        <w:t>Twitter handles</w:t>
+      </w:r>
+    </w:p>
+    <w:p>
+      <w:r>
+        <w:t xml:space="preserve">In order to obtain the twitter handles for each charity it was  necessary to scrape each charity's website.  This was done using </w:t>
+      </w:r>
+      <w:r>
+        <w:lastRenderedPageBreak/>
+        <w:t>the Python libraries urllib and Beautiful Soup (BS).  BS pulls data out of HTML files such as  links to twitter.com.</w:t>
       </w:r>
     </w:p>
     <w:p/>
     <w:p>
+      <w:r>
+        <w:t>The newly formed json file which contained all the previously scraped data including charity websites was imported and a pandas dataframe created.   From this dataframe the websites values in the websites column were passed to the 'getTwitterHandle' function.  The purpose of this function was to attempt to open the website using urlopen and, if possible, create a BS object from the html of that home page.  If a BS object is created then find all instances of hyperlinks containing the word twitter and store them in a list.  This list is then, in turn, iterated over to find relevant twitter links for the charity.  Some websites contain links to twitter.com for reasons other than linking to their own twitter account and this should be accounted for.  If the link contained certain keywords such as 'search', 'home', 'archives', 'tweet', 'share', 'intent' or 'twitter' this was likely to point to something other than the charity's twitter handle and was dropped from the list.  Once a relevant link to the charity twitter handle was found the iteration was escaped and the twitter handle extracted from the link using regular expressions.  The function returned the twitter handle or a placeholder '.' if no relevant twitter handle was found .  This was assigned to a new column 'Twitter Handle'.</w:t>
+      </w:r>
+    </w:p>
+    <w:p/>
+    <w:p>
+      <w:pPr>
+        <w:pStyle w:val="Head4"/>
+      </w:pPr>
+      <w:r>
+        <w:t>Twitter metrics</w:t>
+      </w:r>
+    </w:p>
+    <w:p>
+      <w:r>
+        <w:t>Once all the twitter handles were found the Python Tweepy library could be used to interact with the twitter api.  A twitter app had to be created for the purposes of the project to obtain access tokens for permission to use the twitter api.</w:t>
+      </w:r>
+    </w:p>
+    <w:p/>
+    <w:p>
+      <w:r>
+        <w:t xml:space="preserve">Similarly to the twitter handle method the dataframe was created and the Twitter Handle column was iterated over and passed to the tweepy api which had been created with a built in 'wait on rate limit' method.  This was to prove invaluable as the Twitter api penalises a user who ignores the twitter api rate limit which seemed to be set at approximately 900 searches before enforcing a wait.  For each twitter handle found in the previous script the tweepy api attempted to find the screen name, once the screen name was found then the metrics such as number of followers, number following and number of tweets could be easily found with inbuilt methods from the tweepy library,  These were returned as pandas series with '.' place holders added for any failed users or where there were instances of having no twitter handle to check for.  By the end of the iteration three more columns were created and a final Twitter info dataframe created which contained the following columns: </w:t>
+      </w:r>
+    </w:p>
+    <w:p/>
+    <w:p>
+      <w:r>
+        <w:t>“ccnum”, “Twitter Handle”, “Has Twitter”, "Twitter followers", "Twitter following", “Number of tweets in total"</w:t>
+      </w:r>
+    </w:p>
+    <w:p/>
+    <w:p>
+      <w:r>
+        <w:t>This was saved as a json file and would be later merged with the other files as necessary.</w:t>
+      </w:r>
+    </w:p>
+    <w:p>
+      <w:pPr>
+        <w:pStyle w:val="Para"/>
+      </w:pPr>
+    </w:p>
+    <w:p>
       <w:pPr>
         <w:pStyle w:val="Head2"/>
         <w:rPr>
@@ -1514,7 +1859,7 @@
         <w:rPr>
           <w14:ligatures w14:val="standard"/>
         </w:rPr>
-        <w:t>2</w:t>
+        <w:t>4</w:t>
       </w:r>
       <w:r>
         <w:rPr>
@@ -1527,7 +1872,7 @@
         <w:rPr>
           <w14:ligatures w14:val="standard"/>
         </w:rPr>
-        <w:t>The Charity Commission data</w:t>
+        <w:t>Combined data</w:t>
       </w:r>
     </w:p>
     <w:p>
@@ -1535,7 +1880,7 @@
         <w:pStyle w:val="Para"/>
       </w:pPr>
       <w:r>
-        <w:t xml:space="preserve">It was desirable to join the charity commission data to the UKDA data for two reasons. Firstly, it contains updated income data and secondly, it contains some data not found in the UKDA data. </w:t>
+        <w:t xml:space="preserve">The </w:t>
       </w:r>
     </w:p>
     <w:p>
@@ -1545,52 +1890,97 @@
     </w:p>
     <w:p>
       <w:pPr>
-        <w:pStyle w:val="Head2"/>
+        <w:pStyle w:val="Head1"/>
         <w:rPr>
           <w14:ligatures w14:val="standard"/>
         </w:rPr>
       </w:pPr>
-      <w:r>
-        <w:rPr>
-          <w14:ligatures w14:val="standard"/>
-        </w:rPr>
-        <w:t>3.</w:t>
-      </w:r>
-      <w:r>
-        <w:rPr>
-          <w14:ligatures w14:val="standard"/>
-        </w:rPr>
-        <w:t>3</w:t>
-      </w:r>
       <w:r>
         <w:rPr>
           <w:szCs w:val="22"/>
           <w14:ligatures w14:val="standard"/>
         </w:rPr>
+        <w:t>4</w:t>
+      </w:r>
+      <w:r>
+        <w:rPr>
+          <w:szCs w:val="22"/>
+          <w14:ligatures w14:val="standard"/>
+        </w:rPr>
         <w:t> </w:t>
       </w:r>
       <w:r>
         <w:rPr>
           <w14:ligatures w14:val="standard"/>
         </w:rPr>
-        <w:t>The Twitter data</w:t>
+        <w:t xml:space="preserve"> </w:t>
+      </w:r>
+      <w:r>
+        <w:rPr>
+          <w14:ligatures w14:val="standard"/>
+        </w:rPr>
+        <w:t xml:space="preserve">ANALYSIS METHODS </w:t>
       </w:r>
     </w:p>
     <w:p>
       <w:pPr>
-        <w:pStyle w:val="Para"/>
-      </w:pPr>
-      <w:r>
-        <w:t xml:space="preserve">The </w:t>
+        <w:pStyle w:val="Head2"/>
+        <w:rPr>
+          <w14:ligatures w14:val="standard"/>
+        </w:rPr>
+      </w:pPr>
+      <w:r>
+        <w:rPr>
+          <w14:ligatures w14:val="standard"/>
+        </w:rPr>
+        <w:t>4</w:t>
+      </w:r>
+      <w:r>
+        <w:rPr>
+          <w14:ligatures w14:val="standard"/>
+        </w:rPr>
+        <w:t>.1</w:t>
+      </w:r>
+      <w:r>
+        <w:rPr>
+          <w:szCs w:val="22"/>
+          <w14:ligatures w14:val="standard"/>
+        </w:rPr>
+        <w:t> </w:t>
+      </w:r>
+      <w:r>
+        <w:rPr>
+          <w14:ligatures w14:val="standard"/>
+        </w:rPr>
+        <w:t>Univariate methods</w:t>
       </w:r>
     </w:p>
     <w:p>
       <w:pPr>
         <w:pStyle w:val="Para"/>
       </w:pPr>
+      <w:r>
+        <w:t xml:space="preserve">The </w:t>
+      </w:r>
     </w:p>
     <w:p>
       <w:pPr>
+        <w:pStyle w:val="Para"/>
+      </w:pPr>
+    </w:p>
+    <w:p>
+      <w:pPr>
+        <w:pStyle w:val="Para"/>
+      </w:pPr>
+      <w:r>
+        <w:t xml:space="preserve">Histograms, summaries, one-way </w:t>
+      </w:r>
+      <w:r>
+        <w:t>tables</w:t>
+      </w:r>
+    </w:p>
+    <w:p>
+      <w:pPr>
         <w:pStyle w:val="Head2"/>
         <w:rPr>
           <w14:ligatures w14:val="standard"/>
@@ -1600,13 +1990,19 @@
         <w:rPr>
           <w14:ligatures w14:val="standard"/>
         </w:rPr>
-        <w:t>3.</w:t>
+        <w:t>4</w:t>
       </w:r>
       <w:r>
         <w:rPr>
           <w14:ligatures w14:val="standard"/>
         </w:rPr>
-        <w:t>4</w:t>
+        <w:t>.</w:t>
+      </w:r>
+      <w:r>
+        <w:rPr>
+          <w14:ligatures w14:val="standard"/>
+        </w:rPr>
+        <w:t>2</w:t>
       </w:r>
       <w:r>
         <w:rPr>
@@ -1619,7 +2015,7 @@
         <w:rPr>
           <w14:ligatures w14:val="standard"/>
         </w:rPr>
-        <w:t>Combined data</w:t>
+        <w:t>Bivariate methods</w:t>
       </w:r>
     </w:p>
     <w:p>
@@ -1637,17 +2033,93 @@
     </w:p>
     <w:p>
       <w:pPr>
-        <w:pStyle w:val="Head1"/>
+        <w:pStyle w:val="Para"/>
+      </w:pPr>
+      <w:r>
+        <w:t>Correlations, chi2</w:t>
+      </w:r>
+    </w:p>
+    <w:p>
+      <w:pPr>
+        <w:pStyle w:val="Head2"/>
+        <w:ind w:left="0" w:firstLine="0"/>
         <w:rPr>
           <w14:ligatures w14:val="standard"/>
         </w:rPr>
       </w:pPr>
+      <w:r>
+        <w:rPr>
+          <w14:ligatures w14:val="standard"/>
+        </w:rPr>
+        <w:t>4</w:t>
+      </w:r>
+      <w:r>
+        <w:rPr>
+          <w14:ligatures w14:val="standard"/>
+        </w:rPr>
+        <w:t>.</w:t>
+      </w:r>
+      <w:r>
+        <w:rPr>
+          <w14:ligatures w14:val="standard"/>
+        </w:rPr>
+        <w:t>3</w:t>
+      </w:r>
       <w:r>
         <w:rPr>
           <w:szCs w:val="22"/>
           <w14:ligatures w14:val="standard"/>
         </w:rPr>
-        <w:t>4</w:t>
+        <w:t> </w:t>
+      </w:r>
+      <w:r>
+        <w:rPr>
+          <w14:ligatures w14:val="standard"/>
+        </w:rPr>
+        <w:t>Multivariate methods</w:t>
+      </w:r>
+    </w:p>
+    <w:p>
+      <w:pPr>
+        <w:pStyle w:val="Para"/>
+      </w:pPr>
+      <w:r>
+        <w:t xml:space="preserve">The </w:t>
+      </w:r>
+    </w:p>
+    <w:p>
+      <w:pPr>
+        <w:pStyle w:val="Para"/>
+      </w:pPr>
+    </w:p>
+    <w:p>
+      <w:pPr>
+        <w:pStyle w:val="Para"/>
+      </w:pPr>
+      <w:r>
+        <w:t>OLS</w:t>
+      </w:r>
+    </w:p>
+    <w:p>
+      <w:pPr>
+        <w:pStyle w:val="Para"/>
+      </w:pPr>
+      <w:r>
+        <w:t>Logit</w:t>
+      </w:r>
+    </w:p>
+    <w:p>
+      <w:pPr>
+        <w:pStyle w:val="Head1"/>
+        <w:rPr>
+          <w14:ligatures w14:val="standard"/>
+        </w:rPr>
+      </w:pPr>
+      <w:r>
+        <w:rPr>
+          <w14:ligatures w14:val="standard"/>
+        </w:rPr>
+        <w:t>5</w:t>
       </w:r>
       <w:r>
         <w:rPr>
@@ -1660,13 +2132,7 @@
         <w:rPr>
           <w14:ligatures w14:val="standard"/>
         </w:rPr>
-        <w:t xml:space="preserve"> </w:t>
-      </w:r>
-      <w:r>
-        <w:rPr>
-          <w14:ligatures w14:val="standard"/>
-        </w:rPr>
-        <w:t xml:space="preserve">ANALYSIS METHODS </w:t>
+        <w:t>RESULTS &amp; DISCUSSION</w:t>
       </w:r>
     </w:p>
     <w:p>
@@ -1680,7 +2146,7 @@
         <w:rPr>
           <w14:ligatures w14:val="standard"/>
         </w:rPr>
-        <w:t>4</w:t>
+        <w:t>5</w:t>
       </w:r>
       <w:r>
         <w:rPr>
@@ -1699,7 +2165,7 @@
         <w:rPr>
           <w14:ligatures w14:val="standard"/>
         </w:rPr>
-        <w:t>Univariate methods</w:t>
+        <w:t>Question 1</w:t>
       </w:r>
     </w:p>
     <w:p>
@@ -1712,21 +2178,1845 @@
     </w:p>
     <w:p>
       <w:pPr>
-        <w:pStyle w:val="Para"/>
-      </w:pPr>
+        <w:pStyle w:val="Head2"/>
+      </w:pPr>
+      <w:r>
+        <w:rPr>
+          <w14:ligatures w14:val="standard"/>
+        </w:rPr>
+        <w:t>5</w:t>
+      </w:r>
+      <w:r>
+        <w:rPr>
+          <w14:ligatures w14:val="standard"/>
+        </w:rPr>
+        <w:t>.</w:t>
+      </w:r>
+      <w:r>
+        <w:rPr>
+          <w14:ligatures w14:val="standard"/>
+        </w:rPr>
+        <w:t>2</w:t>
+      </w:r>
+      <w:r>
+        <w:rPr>
+          <w:szCs w:val="22"/>
+          <w14:ligatures w14:val="standard"/>
+        </w:rPr>
+        <w:t> </w:t>
+      </w:r>
+      <w:r>
+        <w:rPr>
+          <w14:ligatures w14:val="standard"/>
+        </w:rPr>
+        <w:t>Question 2</w:t>
+      </w:r>
+      <w:r>
+        <w:rPr>
+          <w14:ligatures w14:val="standard"/>
+        </w:rPr>
+        <w:t>:</w:t>
+      </w:r>
+      <w:r>
+        <w:rPr>
+          <w14:ligatures w14:val="standard"/>
+        </w:rPr>
+        <w:t xml:space="preserve"> </w:t>
+      </w:r>
+      <w:r>
+        <w:t>Are charities which seek to help the public more popular on Twitter?</w:t>
+      </w:r>
     </w:p>
     <w:p>
-      <w:pPr>
-        <w:pStyle w:val="Para"/>
-      </w:pPr>
-      <w:r>
-        <w:t xml:space="preserve">Histograms, summaries, one-way </w:t>
-      </w:r>
-      <w:r>
-        <w:t>tables</w:t>
+      <w:r>
+        <w:t>This</w:t>
+      </w:r>
+      <w:bookmarkStart w:id="12" w:name="_GoBack"/>
+      <w:bookmarkEnd w:id="12"/>
+      <w:r>
+        <w:t xml:space="preserve"> question investigates the link between public-facing charities and popularity on Twitter. We could assume that charities which seek to help the general public will be more heavily </w:t>
+      </w:r>
+      <w:bookmarkStart w:id="13" w:name="OLE_LINK30"/>
+      <w:bookmarkStart w:id="14" w:name="OLE_LINK31"/>
+      <w:r>
+        <w:t xml:space="preserve">incentivised </w:t>
+      </w:r>
+      <w:bookmarkEnd w:id="13"/>
+      <w:bookmarkEnd w:id="14"/>
+      <w:r>
+        <w:t>to engage with Twitter to interact with the public, and this would result in them being more popular on Twitter than non-public-facing charities, but to what extent to does the data substantiate this assumption?</w:t>
+      </w:r>
+    </w:p>
+    <w:p/>
+    <w:p>
+      <w:pPr>
+        <w:pStyle w:val="Head4"/>
+      </w:pPr>
+      <w:r>
+        <w:t>Univariate descriptives</w:t>
+      </w:r>
+    </w:p>
+    <w:tbl>
+      <w:tblPr>
+        <w:tblStyle w:val="TableGrid"/>
+        <w:tblW w:w="0" w:type="auto"/>
+        <w:tblLook w:val="04A0" w:firstRow="1" w:lastRow="0" w:firstColumn="1" w:lastColumn="0" w:noHBand="0" w:noVBand="1"/>
+      </w:tblPr>
+      <w:tblGrid>
+        <w:gridCol w:w="1092"/>
+        <w:gridCol w:w="1962"/>
+        <w:gridCol w:w="1962"/>
+      </w:tblGrid>
+      <w:tr>
+        <w:tc>
+          <w:tcPr>
+            <w:tcW w:w="1840" w:type="dxa"/>
+            <w:tcBorders>
+              <w:top w:val="nil"/>
+              <w:left w:val="nil"/>
+            </w:tcBorders>
+          </w:tcPr>
+          <w:p>
+            <w:pPr>
+              <w:jc w:val="center"/>
+              <w:rPr>
+                <w:b/>
+              </w:rPr>
+            </w:pPr>
+            <w:bookmarkStart w:id="15" w:name="OLE_LINK18"/>
+            <w:bookmarkStart w:id="16" w:name="OLE_LINK21"/>
+            <w:bookmarkStart w:id="17" w:name="OLE_LINK22"/>
+            <w:bookmarkStart w:id="18" w:name="OLE_LINK23"/>
+          </w:p>
+        </w:tc>
+        <w:tc>
+          <w:tcPr>
+            <w:tcW w:w="3174" w:type="dxa"/>
+          </w:tcPr>
+          <w:p>
+            <w:pPr>
+              <w:jc w:val="center"/>
+              <w:rPr>
+                <w:b/>
+              </w:rPr>
+            </w:pPr>
+            <w:r>
+              <w:rPr>
+                <w:b/>
+              </w:rPr>
+              <w:t>Helps the general public</w:t>
+            </w:r>
+          </w:p>
+        </w:tc>
+        <w:tc>
+          <w:tcPr>
+            <w:tcW w:w="3174" w:type="dxa"/>
+          </w:tcPr>
+          <w:p>
+            <w:pPr>
+              <w:jc w:val="center"/>
+              <w:rPr>
+                <w:b/>
+              </w:rPr>
+            </w:pPr>
+            <w:r>
+              <w:rPr>
+                <w:b/>
+              </w:rPr>
+              <w:t>Does not help general public</w:t>
+            </w:r>
+          </w:p>
+        </w:tc>
+      </w:tr>
+      <w:tr>
+        <w:tc>
+          <w:tcPr>
+            <w:tcW w:w="1840" w:type="dxa"/>
+          </w:tcPr>
+          <w:p>
+            <w:pPr>
+              <w:jc w:val="center"/>
+            </w:pPr>
+            <w:r>
+              <w:t>n</w:t>
+            </w:r>
+          </w:p>
+        </w:tc>
+        <w:tc>
+          <w:tcPr>
+            <w:tcW w:w="3174" w:type="dxa"/>
+          </w:tcPr>
+          <w:p>
+            <w:pPr>
+              <w:jc w:val="center"/>
+            </w:pPr>
+            <w:r>
+              <w:t>5528</w:t>
+            </w:r>
+          </w:p>
+        </w:tc>
+        <w:tc>
+          <w:tcPr>
+            <w:tcW w:w="3174" w:type="dxa"/>
+          </w:tcPr>
+          <w:p>
+            <w:pPr>
+              <w:jc w:val="center"/>
+            </w:pPr>
+            <w:r>
+              <w:t>5272</w:t>
+            </w:r>
+          </w:p>
+        </w:tc>
+      </w:tr>
+      <w:tr>
+        <w:tc>
+          <w:tcPr>
+            <w:tcW w:w="1840" w:type="dxa"/>
+          </w:tcPr>
+          <w:p>
+            <w:pPr>
+              <w:jc w:val="center"/>
+            </w:pPr>
+            <w:r>
+              <w:t>%</w:t>
+            </w:r>
+          </w:p>
+        </w:tc>
+        <w:tc>
+          <w:tcPr>
+            <w:tcW w:w="3174" w:type="dxa"/>
+          </w:tcPr>
+          <w:p>
+            <w:pPr>
+              <w:jc w:val="center"/>
+            </w:pPr>
+            <w:r>
+              <w:t>51.2</w:t>
+            </w:r>
+          </w:p>
+        </w:tc>
+        <w:tc>
+          <w:tcPr>
+            <w:tcW w:w="3174" w:type="dxa"/>
+          </w:tcPr>
+          <w:p>
+            <w:pPr>
+              <w:jc w:val="center"/>
+            </w:pPr>
+            <w:r>
+              <w:t>48.8</w:t>
+            </w:r>
+          </w:p>
+        </w:tc>
+      </w:tr>
+    </w:tbl>
+    <w:p/>
+    <w:p>
+      <w:r>
+        <w:t xml:space="preserve">The table above summarises the binary </w:t>
+      </w:r>
+      <w:bookmarkStart w:id="19" w:name="OLE_LINK1"/>
+      <w:bookmarkStart w:id="20" w:name="OLE_LINK2"/>
+      <w:r>
+        <w:t xml:space="preserve">‘Helps the general public’ variable </w:t>
+      </w:r>
+      <w:bookmarkStart w:id="21" w:name="OLE_LINK29"/>
+      <w:bookmarkEnd w:id="19"/>
+      <w:bookmarkEnd w:id="20"/>
+      <w:r>
+        <w:t xml:space="preserve">which records </w:t>
+      </w:r>
+      <w:bookmarkEnd w:id="21"/>
+      <w:r>
+        <w:t xml:space="preserve">if a charity seeks to help the general public or a more focused group (such as other charities, </w:t>
+      </w:r>
+      <w:r>
+        <w:t xml:space="preserve">children, </w:t>
+      </w:r>
+      <w:r>
+        <w:t xml:space="preserve">animals, etc.). Charities such as educational trusts are also usually excluded from this group. </w:t>
+      </w:r>
+      <w:r>
+        <w:t>Roughly</w:t>
+      </w:r>
+      <w:r>
+        <w:t xml:space="preserve"> half of the sample is in each category</w:t>
+      </w:r>
+      <w:r>
+        <w:t xml:space="preserve"> which should provide good variation for modelling</w:t>
+      </w:r>
+      <w:r>
+        <w:t>.</w:t>
+      </w:r>
+    </w:p>
+    <w:bookmarkEnd w:id="17"/>
+    <w:bookmarkEnd w:id="18"/>
+    <w:p/>
+    <w:p>
+      <w:pPr>
+        <w:rPr>
+          <w:b/>
+        </w:rPr>
+      </w:pPr>
+      <w:bookmarkStart w:id="22" w:name="OLE_LINK24"/>
+      <w:bookmarkStart w:id="23" w:name="OLE_LINK25"/>
+    </w:p>
+    <w:tbl>
+      <w:tblPr>
+        <w:tblStyle w:val="TableGrid"/>
+        <w:tblW w:w="5070" w:type="dxa"/>
+        <w:tblLayout w:type="fixed"/>
+        <w:tblLook w:val="04A0" w:firstRow="1" w:lastRow="0" w:firstColumn="1" w:lastColumn="0" w:noHBand="0" w:noVBand="1"/>
+      </w:tblPr>
+      <w:tblGrid>
+        <w:gridCol w:w="1165"/>
+        <w:gridCol w:w="1070"/>
+        <w:gridCol w:w="1701"/>
+        <w:gridCol w:w="1134"/>
+      </w:tblGrid>
+      <w:tr>
+        <w:tc>
+          <w:tcPr>
+            <w:tcW w:w="1165" w:type="dxa"/>
+            <w:tcBorders>
+              <w:top w:val="nil"/>
+              <w:left w:val="nil"/>
+            </w:tcBorders>
+          </w:tcPr>
+          <w:p>
+            <w:pPr>
+              <w:keepNext/>
+              <w:keepLines/>
+            </w:pPr>
+            <w:bookmarkStart w:id="24" w:name="_Hlk529264828"/>
+            <w:bookmarkStart w:id="25" w:name="_Hlk529863496"/>
+            <w:r>
+              <w:rPr>
+                <w:b/>
+              </w:rPr>
+              <w:lastRenderedPageBreak/>
+              <w:t xml:space="preserve">Does not </w:t>
+            </w:r>
+            <w:bookmarkStart w:id="26" w:name="OLE_LINK32"/>
+            <w:bookmarkStart w:id="27" w:name="OLE_LINK33"/>
+            <w:r>
+              <w:rPr>
+                <w:b/>
+              </w:rPr>
+              <w:t>help general public</w:t>
+            </w:r>
+            <w:bookmarkEnd w:id="26"/>
+            <w:bookmarkEnd w:id="27"/>
+          </w:p>
+        </w:tc>
+        <w:tc>
+          <w:tcPr>
+            <w:tcW w:w="1070" w:type="dxa"/>
+          </w:tcPr>
+          <w:p>
+            <w:pPr>
+              <w:keepNext/>
+              <w:keepLines/>
+              <w:rPr>
+                <w:b/>
+              </w:rPr>
+            </w:pPr>
+            <w:r>
+              <w:rPr>
+                <w:b/>
+              </w:rPr>
+              <w:t>Income 2018</w:t>
+            </w:r>
+          </w:p>
+        </w:tc>
+        <w:tc>
+          <w:tcPr>
+            <w:tcW w:w="1701" w:type="dxa"/>
+          </w:tcPr>
+          <w:p>
+            <w:pPr>
+              <w:keepNext/>
+              <w:keepLines/>
+              <w:rPr>
+                <w:b/>
+              </w:rPr>
+            </w:pPr>
+            <w:r>
+              <w:rPr>
+                <w:b/>
+              </w:rPr>
+              <w:t>Proportion of general public funding</w:t>
+            </w:r>
+          </w:p>
+        </w:tc>
+        <w:tc>
+          <w:tcPr>
+            <w:tcW w:w="1134" w:type="dxa"/>
+          </w:tcPr>
+          <w:p>
+            <w:pPr>
+              <w:keepNext/>
+              <w:keepLines/>
+              <w:rPr>
+                <w:b/>
+              </w:rPr>
+            </w:pPr>
+            <w:r>
+              <w:rPr>
+                <w:b/>
+              </w:rPr>
+              <w:t>Twitter followers</w:t>
+            </w:r>
+          </w:p>
+        </w:tc>
+      </w:tr>
+      <w:bookmarkEnd w:id="25"/>
+      <w:tr>
+        <w:tc>
+          <w:tcPr>
+            <w:tcW w:w="1165" w:type="dxa"/>
+          </w:tcPr>
+          <w:p>
+            <w:pPr>
+              <w:keepNext/>
+              <w:keepLines/>
+              <w:rPr>
+                <w:b/>
+              </w:rPr>
+            </w:pPr>
+            <w:r>
+              <w:rPr>
+                <w:b/>
+              </w:rPr>
+              <w:t>Count</w:t>
+            </w:r>
+          </w:p>
+        </w:tc>
+        <w:tc>
+          <w:tcPr>
+            <w:tcW w:w="1070" w:type="dxa"/>
+          </w:tcPr>
+          <w:p>
+            <w:pPr>
+              <w:keepNext/>
+              <w:keepLines/>
+              <w:jc w:val="center"/>
+            </w:pPr>
+            <w:r>
+              <w:t>4612</w:t>
+            </w:r>
+          </w:p>
+        </w:tc>
+        <w:tc>
+          <w:tcPr>
+            <w:tcW w:w="1701" w:type="dxa"/>
+          </w:tcPr>
+          <w:p>
+            <w:pPr>
+              <w:keepNext/>
+              <w:keepLines/>
+              <w:jc w:val="center"/>
+            </w:pPr>
+            <w:r>
+              <w:t>5747</w:t>
+            </w:r>
+          </w:p>
+        </w:tc>
+        <w:tc>
+          <w:tcPr>
+            <w:tcW w:w="1134" w:type="dxa"/>
+          </w:tcPr>
+          <w:p>
+            <w:pPr>
+              <w:keepNext/>
+              <w:keepLines/>
+              <w:jc w:val="center"/>
+            </w:pPr>
+            <w:r>
+              <w:t>1976</w:t>
+            </w:r>
+          </w:p>
+        </w:tc>
+      </w:tr>
+      <w:tr>
+        <w:tc>
+          <w:tcPr>
+            <w:tcW w:w="1165" w:type="dxa"/>
+          </w:tcPr>
+          <w:p>
+            <w:pPr>
+              <w:keepNext/>
+              <w:keepLines/>
+              <w:rPr>
+                <w:b/>
+              </w:rPr>
+            </w:pPr>
+            <w:r>
+              <w:rPr>
+                <w:b/>
+              </w:rPr>
+              <w:t>Mean</w:t>
+            </w:r>
+          </w:p>
+        </w:tc>
+        <w:tc>
+          <w:tcPr>
+            <w:tcW w:w="1070" w:type="dxa"/>
+          </w:tcPr>
+          <w:p>
+            <w:pPr>
+              <w:keepNext/>
+              <w:keepLines/>
+              <w:jc w:val="center"/>
+            </w:pPr>
+            <w:r>
+              <w:t>1407509</w:t>
+            </w:r>
+          </w:p>
+        </w:tc>
+        <w:tc>
+          <w:tcPr>
+            <w:tcW w:w="1701" w:type="dxa"/>
+          </w:tcPr>
+          <w:p>
+            <w:pPr>
+              <w:keepNext/>
+              <w:keepLines/>
+              <w:jc w:val="center"/>
+            </w:pPr>
+            <w:r>
+              <w:t>0.014</w:t>
+            </w:r>
+          </w:p>
+        </w:tc>
+        <w:tc>
+          <w:tcPr>
+            <w:tcW w:w="1134" w:type="dxa"/>
+          </w:tcPr>
+          <w:p>
+            <w:pPr>
+              <w:keepNext/>
+              <w:keepLines/>
+              <w:jc w:val="center"/>
+            </w:pPr>
+            <w:r>
+              <w:t>2735</w:t>
+            </w:r>
+          </w:p>
+        </w:tc>
+      </w:tr>
+      <w:tr>
+        <w:tc>
+          <w:tcPr>
+            <w:tcW w:w="1165" w:type="dxa"/>
+          </w:tcPr>
+          <w:p>
+            <w:pPr>
+              <w:keepNext/>
+              <w:keepLines/>
+              <w:rPr>
+                <w:b/>
+              </w:rPr>
+            </w:pPr>
+            <w:r>
+              <w:rPr>
+                <w:b/>
+              </w:rPr>
+              <w:t>Std</w:t>
+            </w:r>
+          </w:p>
+        </w:tc>
+        <w:tc>
+          <w:tcPr>
+            <w:tcW w:w="1070" w:type="dxa"/>
+          </w:tcPr>
+          <w:p>
+            <w:pPr>
+              <w:keepNext/>
+              <w:keepLines/>
+              <w:jc w:val="center"/>
+            </w:pPr>
+            <w:r>
+              <w:t>1687574</w:t>
+            </w:r>
+          </w:p>
+        </w:tc>
+        <w:tc>
+          <w:tcPr>
+            <w:tcW w:w="1701" w:type="dxa"/>
+          </w:tcPr>
+          <w:p>
+            <w:pPr>
+              <w:keepNext/>
+              <w:keepLines/>
+              <w:jc w:val="center"/>
+            </w:pPr>
+            <w:r>
+              <w:t>0.029</w:t>
+            </w:r>
+          </w:p>
+        </w:tc>
+        <w:tc>
+          <w:tcPr>
+            <w:tcW w:w="1134" w:type="dxa"/>
+          </w:tcPr>
+          <w:p>
+            <w:pPr>
+              <w:keepNext/>
+              <w:keepLines/>
+              <w:jc w:val="center"/>
+            </w:pPr>
+            <w:r>
+              <w:t>3358</w:t>
+            </w:r>
+          </w:p>
+        </w:tc>
+      </w:tr>
+      <w:tr>
+        <w:tc>
+          <w:tcPr>
+            <w:tcW w:w="1165" w:type="dxa"/>
+          </w:tcPr>
+          <w:p>
+            <w:pPr>
+              <w:keepNext/>
+              <w:keepLines/>
+              <w:rPr>
+                <w:b/>
+              </w:rPr>
+            </w:pPr>
+            <w:r>
+              <w:rPr>
+                <w:b/>
+              </w:rPr>
+              <w:t>Median</w:t>
+            </w:r>
+          </w:p>
+        </w:tc>
+        <w:tc>
+          <w:tcPr>
+            <w:tcW w:w="1070" w:type="dxa"/>
+          </w:tcPr>
+          <w:p>
+            <w:pPr>
+              <w:keepNext/>
+              <w:keepLines/>
+              <w:jc w:val="center"/>
+            </w:pPr>
+            <w:r>
+              <w:t>758100</w:t>
+            </w:r>
+          </w:p>
+        </w:tc>
+        <w:tc>
+          <w:tcPr>
+            <w:tcW w:w="1701" w:type="dxa"/>
+          </w:tcPr>
+          <w:p>
+            <w:pPr>
+              <w:keepNext/>
+              <w:keepLines/>
+              <w:jc w:val="center"/>
+            </w:pPr>
+            <w:r>
+              <w:t>0</w:t>
+            </w:r>
+          </w:p>
+        </w:tc>
+        <w:tc>
+          <w:tcPr>
+            <w:tcW w:w="1134" w:type="dxa"/>
+          </w:tcPr>
+          <w:p>
+            <w:pPr>
+              <w:keepNext/>
+              <w:keepLines/>
+              <w:jc w:val="center"/>
+            </w:pPr>
+            <w:r>
+              <w:t>1508</w:t>
+            </w:r>
+          </w:p>
+        </w:tc>
+      </w:tr>
+      <w:tr>
+        <w:tc>
+          <w:tcPr>
+            <w:tcW w:w="1165" w:type="dxa"/>
+          </w:tcPr>
+          <w:p>
+            <w:pPr>
+              <w:keepNext/>
+              <w:keepLines/>
+              <w:rPr>
+                <w:b/>
+              </w:rPr>
+            </w:pPr>
+            <w:r>
+              <w:rPr>
+                <w:b/>
+              </w:rPr>
+              <w:t>Min</w:t>
+            </w:r>
+          </w:p>
+        </w:tc>
+        <w:tc>
+          <w:tcPr>
+            <w:tcW w:w="1070" w:type="dxa"/>
+          </w:tcPr>
+          <w:p>
+            <w:pPr>
+              <w:keepNext/>
+              <w:keepLines/>
+              <w:jc w:val="center"/>
+            </w:pPr>
+            <w:r>
+              <w:t>0</w:t>
+            </w:r>
+          </w:p>
+        </w:tc>
+        <w:tc>
+          <w:tcPr>
+            <w:tcW w:w="1701" w:type="dxa"/>
+          </w:tcPr>
+          <w:p>
+            <w:pPr>
+              <w:keepNext/>
+              <w:keepLines/>
+              <w:jc w:val="center"/>
+            </w:pPr>
+            <w:r>
+              <w:t>-0.046</w:t>
+            </w:r>
+          </w:p>
+        </w:tc>
+        <w:tc>
+          <w:tcPr>
+            <w:tcW w:w="1134" w:type="dxa"/>
+          </w:tcPr>
+          <w:p>
+            <w:pPr>
+              <w:keepNext/>
+              <w:keepLines/>
+              <w:jc w:val="center"/>
+            </w:pPr>
+            <w:r>
+              <w:t>0</w:t>
+            </w:r>
+          </w:p>
+        </w:tc>
+      </w:tr>
+      <w:tr>
+        <w:tc>
+          <w:tcPr>
+            <w:tcW w:w="1165" w:type="dxa"/>
+          </w:tcPr>
+          <w:p>
+            <w:pPr>
+              <w:keepNext/>
+              <w:keepLines/>
+              <w:rPr>
+                <w:b/>
+              </w:rPr>
+            </w:pPr>
+            <w:r>
+              <w:rPr>
+                <w:b/>
+              </w:rPr>
+              <w:t>Max</w:t>
+            </w:r>
+          </w:p>
+        </w:tc>
+        <w:tc>
+          <w:tcPr>
+            <w:tcW w:w="1070" w:type="dxa"/>
+          </w:tcPr>
+          <w:p>
+            <w:pPr>
+              <w:keepNext/>
+              <w:keepLines/>
+              <w:jc w:val="center"/>
+            </w:pPr>
+            <w:r>
+              <w:t>7400000</w:t>
+            </w:r>
+          </w:p>
+        </w:tc>
+        <w:tc>
+          <w:tcPr>
+            <w:tcW w:w="1701" w:type="dxa"/>
+          </w:tcPr>
+          <w:p>
+            <w:pPr>
+              <w:keepNext/>
+              <w:keepLines/>
+              <w:jc w:val="center"/>
+            </w:pPr>
+            <w:r>
+              <w:t>0.151</w:t>
+            </w:r>
+          </w:p>
+        </w:tc>
+        <w:tc>
+          <w:tcPr>
+            <w:tcW w:w="1134" w:type="dxa"/>
+          </w:tcPr>
+          <w:p>
+            <w:pPr>
+              <w:keepNext/>
+              <w:keepLines/>
+              <w:jc w:val="center"/>
+            </w:pPr>
+            <w:r>
+              <w:t>17324</w:t>
+            </w:r>
+          </w:p>
+        </w:tc>
+      </w:tr>
+      <w:bookmarkEnd w:id="22"/>
+      <w:bookmarkEnd w:id="23"/>
+      <w:bookmarkEnd w:id="24"/>
+    </w:tbl>
+    <w:p>
+      <w:pPr>
+        <w:keepNext/>
+        <w:keepLines/>
+        <w:rPr>
+          <w:b/>
+        </w:rPr>
+      </w:pPr>
+    </w:p>
+    <w:tbl>
+      <w:tblPr>
+        <w:tblStyle w:val="TableGrid"/>
+        <w:tblW w:w="5070" w:type="dxa"/>
+        <w:tblLayout w:type="fixed"/>
+        <w:tblLook w:val="04A0" w:firstRow="1" w:lastRow="0" w:firstColumn="1" w:lastColumn="0" w:noHBand="0" w:noVBand="1"/>
+      </w:tblPr>
+      <w:tblGrid>
+        <w:gridCol w:w="1165"/>
+        <w:gridCol w:w="1070"/>
+        <w:gridCol w:w="1701"/>
+        <w:gridCol w:w="1134"/>
+      </w:tblGrid>
+      <w:tr>
+        <w:tc>
+          <w:tcPr>
+            <w:tcW w:w="1165" w:type="dxa"/>
+            <w:tcBorders>
+              <w:top w:val="nil"/>
+              <w:left w:val="nil"/>
+            </w:tcBorders>
+          </w:tcPr>
+          <w:p>
+            <w:pPr>
+              <w:keepNext/>
+              <w:keepLines/>
+            </w:pPr>
+            <w:r>
+              <w:rPr>
+                <w:b/>
+              </w:rPr>
+              <w:t>H</w:t>
+            </w:r>
+            <w:r>
+              <w:rPr>
+                <w:b/>
+              </w:rPr>
+              <w:t>elp</w:t>
+            </w:r>
+            <w:r>
+              <w:rPr>
+                <w:b/>
+              </w:rPr>
+              <w:t xml:space="preserve">s </w:t>
+            </w:r>
+            <w:r>
+              <w:rPr>
+                <w:b/>
+              </w:rPr>
+              <w:t xml:space="preserve">general </w:t>
+            </w:r>
+            <w:r>
+              <w:rPr>
+                <w:b/>
+              </w:rPr>
+              <w:t>p</w:t>
+            </w:r>
+            <w:r>
+              <w:rPr>
+                <w:b/>
+              </w:rPr>
+              <w:t>ublic</w:t>
+            </w:r>
+          </w:p>
+        </w:tc>
+        <w:tc>
+          <w:tcPr>
+            <w:tcW w:w="1070" w:type="dxa"/>
+          </w:tcPr>
+          <w:p>
+            <w:pPr>
+              <w:keepNext/>
+              <w:keepLines/>
+              <w:rPr>
+                <w:b/>
+              </w:rPr>
+            </w:pPr>
+            <w:r>
+              <w:rPr>
+                <w:b/>
+              </w:rPr>
+              <w:t>Income 2018</w:t>
+            </w:r>
+          </w:p>
+        </w:tc>
+        <w:tc>
+          <w:tcPr>
+            <w:tcW w:w="1701" w:type="dxa"/>
+          </w:tcPr>
+          <w:p>
+            <w:pPr>
+              <w:keepNext/>
+              <w:keepLines/>
+              <w:rPr>
+                <w:b/>
+              </w:rPr>
+            </w:pPr>
+            <w:r>
+              <w:rPr>
+                <w:b/>
+              </w:rPr>
+              <w:t>Proportion of general public funding</w:t>
+            </w:r>
+          </w:p>
+        </w:tc>
+        <w:tc>
+          <w:tcPr>
+            <w:tcW w:w="1134" w:type="dxa"/>
+          </w:tcPr>
+          <w:p>
+            <w:pPr>
+              <w:keepNext/>
+              <w:keepLines/>
+              <w:rPr>
+                <w:b/>
+              </w:rPr>
+            </w:pPr>
+            <w:r>
+              <w:rPr>
+                <w:b/>
+              </w:rPr>
+              <w:t>Twitter followers</w:t>
+            </w:r>
+          </w:p>
+        </w:tc>
+      </w:tr>
+      <w:tr>
+        <w:tc>
+          <w:tcPr>
+            <w:tcW w:w="1165" w:type="dxa"/>
+          </w:tcPr>
+          <w:p>
+            <w:pPr>
+              <w:keepNext/>
+              <w:keepLines/>
+              <w:rPr>
+                <w:b/>
+              </w:rPr>
+            </w:pPr>
+            <w:r>
+              <w:rPr>
+                <w:b/>
+              </w:rPr>
+              <w:t>Count</w:t>
+            </w:r>
+          </w:p>
+        </w:tc>
+        <w:tc>
+          <w:tcPr>
+            <w:tcW w:w="1070" w:type="dxa"/>
+          </w:tcPr>
+          <w:p>
+            <w:pPr>
+              <w:keepNext/>
+              <w:keepLines/>
+              <w:jc w:val="center"/>
+            </w:pPr>
+            <w:r>
+              <w:t>4846</w:t>
+            </w:r>
+          </w:p>
+        </w:tc>
+        <w:tc>
+          <w:tcPr>
+            <w:tcW w:w="1701" w:type="dxa"/>
+          </w:tcPr>
+          <w:p>
+            <w:pPr>
+              <w:keepNext/>
+              <w:keepLines/>
+              <w:jc w:val="center"/>
+            </w:pPr>
+            <w:r>
+              <w:t>5544</w:t>
+            </w:r>
+          </w:p>
+        </w:tc>
+        <w:tc>
+          <w:tcPr>
+            <w:tcW w:w="1134" w:type="dxa"/>
+          </w:tcPr>
+          <w:p>
+            <w:pPr>
+              <w:keepNext/>
+              <w:keepLines/>
+              <w:jc w:val="center"/>
+            </w:pPr>
+            <w:r>
+              <w:t>2218</w:t>
+            </w:r>
+          </w:p>
+        </w:tc>
+      </w:tr>
+      <w:tr>
+        <w:tc>
+          <w:tcPr>
+            <w:tcW w:w="1165" w:type="dxa"/>
+          </w:tcPr>
+          <w:p>
+            <w:pPr>
+              <w:keepNext/>
+              <w:keepLines/>
+              <w:rPr>
+                <w:b/>
+              </w:rPr>
+            </w:pPr>
+            <w:r>
+              <w:rPr>
+                <w:b/>
+              </w:rPr>
+              <w:t>Mean</w:t>
+            </w:r>
+          </w:p>
+        </w:tc>
+        <w:tc>
+          <w:tcPr>
+            <w:tcW w:w="1070" w:type="dxa"/>
+          </w:tcPr>
+          <w:p>
+            <w:pPr>
+              <w:keepNext/>
+              <w:keepLines/>
+              <w:jc w:val="center"/>
+            </w:pPr>
+            <w:r>
+              <w:t>1297389</w:t>
+            </w:r>
+          </w:p>
+        </w:tc>
+        <w:tc>
+          <w:tcPr>
+            <w:tcW w:w="1701" w:type="dxa"/>
+          </w:tcPr>
+          <w:p>
+            <w:pPr>
+              <w:keepNext/>
+              <w:keepLines/>
+              <w:jc w:val="center"/>
+            </w:pPr>
+            <w:r>
+              <w:t>0.018</w:t>
+            </w:r>
+          </w:p>
+        </w:tc>
+        <w:tc>
+          <w:tcPr>
+            <w:tcW w:w="1134" w:type="dxa"/>
+          </w:tcPr>
+          <w:p>
+            <w:pPr>
+              <w:keepNext/>
+              <w:keepLines/>
+              <w:jc w:val="center"/>
+            </w:pPr>
+            <w:r>
+              <w:t>3788</w:t>
+            </w:r>
+          </w:p>
+        </w:tc>
+      </w:tr>
+      <w:tr>
+        <w:tc>
+          <w:tcPr>
+            <w:tcW w:w="1165" w:type="dxa"/>
+          </w:tcPr>
+          <w:p>
+            <w:pPr>
+              <w:keepNext/>
+              <w:keepLines/>
+              <w:rPr>
+                <w:b/>
+              </w:rPr>
+            </w:pPr>
+            <w:r>
+              <w:rPr>
+                <w:b/>
+              </w:rPr>
+              <w:t>Std</w:t>
+            </w:r>
+          </w:p>
+        </w:tc>
+        <w:tc>
+          <w:tcPr>
+            <w:tcW w:w="1070" w:type="dxa"/>
+          </w:tcPr>
+          <w:p>
+            <w:pPr>
+              <w:keepNext/>
+              <w:keepLines/>
+              <w:jc w:val="center"/>
+            </w:pPr>
+            <w:r>
+              <w:t>1622773</w:t>
+            </w:r>
+          </w:p>
+        </w:tc>
+        <w:tc>
+          <w:tcPr>
+            <w:tcW w:w="1701" w:type="dxa"/>
+          </w:tcPr>
+          <w:p>
+            <w:pPr>
+              <w:keepNext/>
+              <w:keepLines/>
+              <w:jc w:val="center"/>
+            </w:pPr>
+            <w:r>
+              <w:t>0.034</w:t>
+            </w:r>
+          </w:p>
+        </w:tc>
+        <w:tc>
+          <w:tcPr>
+            <w:tcW w:w="1134" w:type="dxa"/>
+          </w:tcPr>
+          <w:p>
+            <w:pPr>
+              <w:keepNext/>
+              <w:keepLines/>
+              <w:jc w:val="center"/>
+            </w:pPr>
+            <w:r>
+              <w:t>4118</w:t>
+            </w:r>
+          </w:p>
+        </w:tc>
+      </w:tr>
+      <w:tr>
+        <w:tc>
+          <w:tcPr>
+            <w:tcW w:w="1165" w:type="dxa"/>
+          </w:tcPr>
+          <w:p>
+            <w:pPr>
+              <w:keepNext/>
+              <w:keepLines/>
+              <w:rPr>
+                <w:b/>
+              </w:rPr>
+            </w:pPr>
+            <w:r>
+              <w:rPr>
+                <w:b/>
+              </w:rPr>
+              <w:t>Median</w:t>
+            </w:r>
+          </w:p>
+        </w:tc>
+        <w:tc>
+          <w:tcPr>
+            <w:tcW w:w="1070" w:type="dxa"/>
+          </w:tcPr>
+          <w:p>
+            <w:pPr>
+              <w:keepNext/>
+              <w:keepLines/>
+              <w:jc w:val="center"/>
+            </w:pPr>
+            <w:r>
+              <w:t>664300</w:t>
+            </w:r>
+          </w:p>
+        </w:tc>
+        <w:tc>
+          <w:tcPr>
+            <w:tcW w:w="1701" w:type="dxa"/>
+          </w:tcPr>
+          <w:p>
+            <w:pPr>
+              <w:keepNext/>
+              <w:keepLines/>
+              <w:jc w:val="center"/>
+            </w:pPr>
+            <w:r>
+              <w:t>0</w:t>
+            </w:r>
+          </w:p>
+        </w:tc>
+        <w:tc>
+          <w:tcPr>
+            <w:tcW w:w="1134" w:type="dxa"/>
+          </w:tcPr>
+          <w:p>
+            <w:pPr>
+              <w:keepNext/>
+              <w:keepLines/>
+              <w:jc w:val="center"/>
+            </w:pPr>
+            <w:r>
+              <w:t>2134</w:t>
+            </w:r>
+          </w:p>
+        </w:tc>
+      </w:tr>
+      <w:tr>
+        <w:tc>
+          <w:tcPr>
+            <w:tcW w:w="1165" w:type="dxa"/>
+          </w:tcPr>
+          <w:p>
+            <w:pPr>
+              <w:keepNext/>
+              <w:keepLines/>
+              <w:rPr>
+                <w:b/>
+              </w:rPr>
+            </w:pPr>
+            <w:r>
+              <w:rPr>
+                <w:b/>
+              </w:rPr>
+              <w:t>Min</w:t>
+            </w:r>
+          </w:p>
+        </w:tc>
+        <w:tc>
+          <w:tcPr>
+            <w:tcW w:w="1070" w:type="dxa"/>
+          </w:tcPr>
+          <w:p>
+            <w:pPr>
+              <w:keepNext/>
+              <w:keepLines/>
+              <w:jc w:val="center"/>
+            </w:pPr>
+            <w:r>
+              <w:t>0</w:t>
+            </w:r>
+          </w:p>
+        </w:tc>
+        <w:tc>
+          <w:tcPr>
+            <w:tcW w:w="1701" w:type="dxa"/>
+          </w:tcPr>
+          <w:p>
+            <w:pPr>
+              <w:keepNext/>
+              <w:keepLines/>
+              <w:jc w:val="center"/>
+            </w:pPr>
+            <w:r>
+              <w:t>-0.024</w:t>
+            </w:r>
+          </w:p>
+        </w:tc>
+        <w:tc>
+          <w:tcPr>
+            <w:tcW w:w="1134" w:type="dxa"/>
+          </w:tcPr>
+          <w:p>
+            <w:pPr>
+              <w:keepNext/>
+              <w:keepLines/>
+              <w:jc w:val="center"/>
+            </w:pPr>
+            <w:r>
+              <w:t>0</w:t>
+            </w:r>
+          </w:p>
+        </w:tc>
+      </w:tr>
+      <w:tr>
+        <w:tc>
+          <w:tcPr>
+            <w:tcW w:w="1165" w:type="dxa"/>
+          </w:tcPr>
+          <w:p>
+            <w:pPr>
+              <w:keepNext/>
+              <w:keepLines/>
+              <w:rPr>
+                <w:b/>
+              </w:rPr>
+            </w:pPr>
+            <w:r>
+              <w:rPr>
+                <w:b/>
+              </w:rPr>
+              <w:t>Max</w:t>
+            </w:r>
+          </w:p>
+        </w:tc>
+        <w:tc>
+          <w:tcPr>
+            <w:tcW w:w="1070" w:type="dxa"/>
+          </w:tcPr>
+          <w:p>
+            <w:pPr>
+              <w:keepNext/>
+              <w:keepLines/>
+              <w:jc w:val="center"/>
+            </w:pPr>
+            <w:r>
+              <w:t>7400000</w:t>
+            </w:r>
+          </w:p>
+        </w:tc>
+        <w:tc>
+          <w:tcPr>
+            <w:tcW w:w="1701" w:type="dxa"/>
+          </w:tcPr>
+          <w:p>
+            <w:pPr>
+              <w:keepNext/>
+              <w:keepLines/>
+              <w:jc w:val="center"/>
+            </w:pPr>
+            <w:r>
+              <w:t>0.151</w:t>
+            </w:r>
+          </w:p>
+        </w:tc>
+        <w:tc>
+          <w:tcPr>
+            <w:tcW w:w="1134" w:type="dxa"/>
+          </w:tcPr>
+          <w:p>
+            <w:pPr>
+              <w:keepNext/>
+              <w:keepLines/>
+              <w:jc w:val="center"/>
+            </w:pPr>
+            <w:r>
+              <w:t>17446</w:t>
+            </w:r>
+          </w:p>
+        </w:tc>
+      </w:tr>
+    </w:tbl>
+    <w:p/>
+    <w:p>
+      <w:r>
+        <w:t>The</w:t>
+      </w:r>
+      <w:r>
+        <w:t xml:space="preserve"> two</w:t>
+      </w:r>
+      <w:r>
+        <w:t xml:space="preserve"> summary tables above are split by the binary ‘Helps the general public’ variable to show how these groups differ in terms of funding and popularity on Twitter. As shown, charities which help the general public tend to have slightly lower incomes, but gain more of their income from public funding. Most </w:t>
+      </w:r>
+      <w:r>
+        <w:t>importantly,</w:t>
+      </w:r>
+      <w:r>
+        <w:t xml:space="preserve"> they appear to </w:t>
+      </w:r>
+      <w:r>
+        <w:t>have more</w:t>
+      </w:r>
+      <w:r>
+        <w:t xml:space="preserve"> followers on Twitter, but this will be fully explored in the modelling.</w:t>
       </w:r>
     </w:p>
     <w:p>
+      <w:r>
+        <w:rPr>
+          <w:noProof/>
+          <w:lang w:eastAsia="en-GB"/>
+        </w:rPr>
+        <w:drawing>
+          <wp:inline distT="0" distB="0" distL="0" distR="0" wp14:anchorId="043962AF" wp14:editId="288B888D">
+            <wp:extent cx="3373795" cy="2509114"/>
+            <wp:effectExtent l="0" t="0" r="0" b="5715"/>
+            <wp:docPr id="1" name="Picture 1" descr="C:\Users\tw18\Dropbox\2PostyGrady_theReturn\ITNPBD2_Representing_Data\Group_project\Python\zAnalysis test\RQ2 histogram.png"/>
+            <wp:cNvGraphicFramePr>
+              <a:graphicFrameLocks xmlns:a="http://schemas.openxmlformats.org/drawingml/2006/main" noChangeAspect="1"/>
+            </wp:cNvGraphicFramePr>
+            <a:graphic xmlns:a="http://schemas.openxmlformats.org/drawingml/2006/main">
+              <a:graphicData uri="http://schemas.openxmlformats.org/drawingml/2006/picture">
+                <pic:pic xmlns:pic="http://schemas.openxmlformats.org/drawingml/2006/picture">
+                  <pic:nvPicPr>
+                    <pic:cNvPr id="0" name="Picture 1" descr="C:\Users\tw18\Dropbox\2PostyGrady_theReturn\ITNPBD2_Representing_Data\Group_project\Python\zAnalysis test\RQ2 histogram.png"/>
+                    <pic:cNvPicPr>
+                      <a:picLocks noChangeAspect="1" noChangeArrowheads="1"/>
+                    </pic:cNvPicPr>
+                  </pic:nvPicPr>
+                  <pic:blipFill>
+                    <a:blip r:embed="rId13">
+                      <a:extLst>
+                        <a:ext uri="{28A0092B-C50C-407E-A947-70E740481C1C}">
+                          <a14:useLocalDpi xmlns:a14="http://schemas.microsoft.com/office/drawing/2010/main" val="0"/>
+                        </a:ext>
+                      </a:extLst>
+                    </a:blip>
+                    <a:srcRect/>
+                    <a:stretch>
+                      <a:fillRect/>
+                    </a:stretch>
+                  </pic:blipFill>
+                  <pic:spPr bwMode="auto">
+                    <a:xfrm>
+                      <a:off x="0" y="0"/>
+                      <a:ext cx="3396686" cy="2526139"/>
+                    </a:xfrm>
+                    <a:prstGeom prst="rect">
+                      <a:avLst/>
+                    </a:prstGeom>
+                    <a:noFill/>
+                    <a:ln>
+                      <a:noFill/>
+                    </a:ln>
+                  </pic:spPr>
+                </pic:pic>
+              </a:graphicData>
+            </a:graphic>
+          </wp:inline>
+        </w:drawing>
+      </w:r>
+    </w:p>
+    <w:p>
+      <w:r>
+        <w:t xml:space="preserve">This histogram shows the distribution of </w:t>
+      </w:r>
+      <w:r>
+        <w:t xml:space="preserve">the dependent variable, </w:t>
+      </w:r>
+      <w:r>
+        <w:t>twitter followers</w:t>
+      </w:r>
+      <w:r>
+        <w:t>, for all charities (</w:t>
+      </w:r>
+      <w:r>
+        <w:t>after it had been treated for outliers</w:t>
+      </w:r>
+      <w:r>
+        <w:t>)</w:t>
+      </w:r>
+      <w:r>
+        <w:t xml:space="preserve">. The distribution is </w:t>
+      </w:r>
+      <w:r>
+        <w:t>half-normal</w:t>
+      </w:r>
+      <w:r>
+        <w:t xml:space="preserve"> </w:t>
+      </w:r>
+      <w:r>
+        <w:t>but</w:t>
+      </w:r>
+      <w:r>
+        <w:t xml:space="preserve"> is not overly afflicted with outliers and should be suitable for modelling.</w:t>
+      </w:r>
+      <w:r>
+        <w:t xml:space="preserve"> Followers is a good proxy for popularity because it records how many other accounts have chosen to actively </w:t>
+      </w:r>
+      <w:bookmarkStart w:id="28" w:name="OLE_LINK34"/>
+      <w:bookmarkStart w:id="29" w:name="OLE_LINK35"/>
+      <w:r>
+        <w:t xml:space="preserve">subscribe to </w:t>
+      </w:r>
+      <w:bookmarkEnd w:id="28"/>
+      <w:bookmarkEnd w:id="29"/>
+      <w:r>
+        <w:t>a given charity’s content on Twitter.</w:t>
+      </w:r>
+    </w:p>
+    <w:p/>
+    <w:p>
+      <w:pPr>
+        <w:pStyle w:val="Head4"/>
+      </w:pPr>
+      <w:r>
+        <w:t>Multivariate modelling</w:t>
+      </w:r>
+    </w:p>
+    <w:tbl>
+      <w:tblPr>
+        <w:tblStyle w:val="TableGrid"/>
+        <w:tblW w:w="0" w:type="auto"/>
+        <w:tblLook w:val="04A0" w:firstRow="1" w:lastRow="0" w:firstColumn="1" w:lastColumn="0" w:noHBand="0" w:noVBand="1"/>
+      </w:tblPr>
+      <w:tblGrid>
+        <w:gridCol w:w="1465"/>
+        <w:gridCol w:w="940"/>
+        <w:gridCol w:w="1427"/>
+        <w:gridCol w:w="1184"/>
+      </w:tblGrid>
+      <w:tr>
+        <w:tc>
+          <w:tcPr>
+            <w:tcW w:w="1465" w:type="dxa"/>
+          </w:tcPr>
+          <w:p>
+            <w:pPr>
+              <w:keepNext/>
+              <w:keepLines/>
+            </w:pPr>
+            <w:bookmarkStart w:id="30" w:name="OLE_LINK86"/>
+            <w:bookmarkStart w:id="31" w:name="OLE_LINK87"/>
+            <w:r>
+              <w:rPr>
+                <w:b/>
+              </w:rPr>
+              <w:t>Dependent</w:t>
+            </w:r>
+            <w:r>
+              <w:t xml:space="preserve">: </w:t>
+            </w:r>
+            <w:r>
+              <w:t>Twitter followers</w:t>
+            </w:r>
+          </w:p>
+        </w:tc>
+        <w:tc>
+          <w:tcPr>
+            <w:tcW w:w="940" w:type="dxa"/>
+          </w:tcPr>
+          <w:p>
+            <w:pPr>
+              <w:keepNext/>
+              <w:keepLines/>
+              <w:rPr>
+                <w:b/>
+              </w:rPr>
+            </w:pPr>
+            <w:r>
+              <w:rPr>
+                <w:b/>
+              </w:rPr>
+              <w:t>Coef.</w:t>
+            </w:r>
+          </w:p>
+        </w:tc>
+        <w:tc>
+          <w:tcPr>
+            <w:tcW w:w="1427" w:type="dxa"/>
+          </w:tcPr>
+          <w:p>
+            <w:pPr>
+              <w:keepNext/>
+              <w:keepLines/>
+              <w:rPr>
+                <w:b/>
+              </w:rPr>
+            </w:pPr>
+            <w:r>
+              <w:rPr>
+                <w:b/>
+              </w:rPr>
+              <w:t>Std error</w:t>
+            </w:r>
+          </w:p>
+        </w:tc>
+        <w:tc>
+          <w:tcPr>
+            <w:tcW w:w="1184" w:type="dxa"/>
+          </w:tcPr>
+          <w:p>
+            <w:pPr>
+              <w:keepNext/>
+              <w:keepLines/>
+              <w:rPr>
+                <w:b/>
+              </w:rPr>
+            </w:pPr>
+            <w:r>
+              <w:rPr>
+                <w:b/>
+              </w:rPr>
+              <w:t>P&gt;|t|</w:t>
+            </w:r>
+          </w:p>
+        </w:tc>
+      </w:tr>
+      <w:tr>
+        <w:tc>
+          <w:tcPr>
+            <w:tcW w:w="1465" w:type="dxa"/>
+          </w:tcPr>
+          <w:p>
+            <w:pPr>
+              <w:keepNext/>
+              <w:keepLines/>
+            </w:pPr>
+            <w:bookmarkStart w:id="32" w:name="_Hlk529864277"/>
+            <w:r>
+              <w:t>Helps general public</w:t>
+            </w:r>
+            <w:r>
+              <w:t xml:space="preserve"> (binary)</w:t>
+            </w:r>
+          </w:p>
+        </w:tc>
+        <w:tc>
+          <w:tcPr>
+            <w:tcW w:w="940" w:type="dxa"/>
+          </w:tcPr>
+          <w:p>
+            <w:pPr>
+              <w:keepNext/>
+              <w:keepLines/>
+            </w:pPr>
+            <w:r>
+              <w:t>1193</w:t>
+            </w:r>
+          </w:p>
+        </w:tc>
+        <w:tc>
+          <w:tcPr>
+            <w:tcW w:w="1427" w:type="dxa"/>
+          </w:tcPr>
+          <w:p>
+            <w:pPr>
+              <w:keepNext/>
+              <w:keepLines/>
+            </w:pPr>
+            <w:r>
+              <w:t>121</w:t>
+            </w:r>
+          </w:p>
+        </w:tc>
+        <w:tc>
+          <w:tcPr>
+            <w:tcW w:w="1184" w:type="dxa"/>
+          </w:tcPr>
+          <w:p>
+            <w:pPr>
+              <w:keepNext/>
+              <w:keepLines/>
+            </w:pPr>
+            <w:r>
+              <w:t>0.000</w:t>
+            </w:r>
+          </w:p>
+        </w:tc>
+      </w:tr>
+      <w:tr>
+        <w:tc>
+          <w:tcPr>
+            <w:tcW w:w="1465" w:type="dxa"/>
+          </w:tcPr>
+          <w:p>
+            <w:pPr>
+              <w:keepNext/>
+              <w:keepLines/>
+            </w:pPr>
+            <w:r>
+              <w:t>Income 2018</w:t>
+            </w:r>
+          </w:p>
+        </w:tc>
+        <w:tc>
+          <w:tcPr>
+            <w:tcW w:w="940" w:type="dxa"/>
+          </w:tcPr>
+          <w:p>
+            <w:pPr>
+              <w:keepNext/>
+              <w:keepLines/>
+            </w:pPr>
+            <w:r>
+              <w:t>0.000</w:t>
+            </w:r>
+          </w:p>
+        </w:tc>
+        <w:tc>
+          <w:tcPr>
+            <w:tcW w:w="1427" w:type="dxa"/>
+          </w:tcPr>
+          <w:p>
+            <w:pPr>
+              <w:keepNext/>
+              <w:keepLines/>
+            </w:pPr>
+            <w:r>
+              <w:t>0.000</w:t>
+            </w:r>
+          </w:p>
+        </w:tc>
+        <w:tc>
+          <w:tcPr>
+            <w:tcW w:w="1184" w:type="dxa"/>
+          </w:tcPr>
+          <w:p>
+            <w:pPr>
+              <w:keepNext/>
+              <w:keepLines/>
+            </w:pPr>
+            <w:r>
+              <w:t>0.000</w:t>
+            </w:r>
+          </w:p>
+        </w:tc>
+      </w:tr>
+      <w:tr>
+        <w:tc>
+          <w:tcPr>
+            <w:tcW w:w="1465" w:type="dxa"/>
+          </w:tcPr>
+          <w:p>
+            <w:pPr>
+              <w:keepNext/>
+              <w:keepLines/>
+            </w:pPr>
+            <w:r>
+              <w:t>Constant</w:t>
+            </w:r>
+          </w:p>
+        </w:tc>
+        <w:tc>
+          <w:tcPr>
+            <w:tcW w:w="940" w:type="dxa"/>
+          </w:tcPr>
+          <w:p>
+            <w:pPr>
+              <w:keepNext/>
+              <w:keepLines/>
+            </w:pPr>
+            <w:r>
+              <w:t>1632</w:t>
+            </w:r>
+          </w:p>
+        </w:tc>
+        <w:tc>
+          <w:tcPr>
+            <w:tcW w:w="1427" w:type="dxa"/>
+          </w:tcPr>
+          <w:p>
+            <w:pPr>
+              <w:keepNext/>
+              <w:keepLines/>
+            </w:pPr>
+            <w:r>
+              <w:t>110</w:t>
+            </w:r>
+          </w:p>
+        </w:tc>
+        <w:tc>
+          <w:tcPr>
+            <w:tcW w:w="1184" w:type="dxa"/>
+          </w:tcPr>
+          <w:p>
+            <w:pPr>
+              <w:keepNext/>
+              <w:keepLines/>
+            </w:pPr>
+            <w:r>
+              <w:t>0.000</w:t>
+            </w:r>
+          </w:p>
+        </w:tc>
+      </w:tr>
+    </w:tbl>
+    <w:bookmarkEnd w:id="32"/>
+    <w:p>
+      <w:pPr>
+        <w:keepNext/>
+        <w:keepLines/>
+      </w:pPr>
+      <w:r>
+        <w:t>R-squared 0.064</w:t>
+      </w:r>
+      <w:r>
+        <w:tab/>
+        <w:t>Prob = 0.</w:t>
+      </w:r>
+      <w:r>
+        <w:t>000</w:t>
+      </w:r>
+      <w:r>
+        <w:t xml:space="preserve"> </w:t>
+      </w:r>
+    </w:p>
+    <w:bookmarkEnd w:id="30"/>
+    <w:bookmarkEnd w:id="31"/>
+    <w:p/>
+    <w:p>
+      <w:r>
+        <w:t xml:space="preserve">This </w:t>
+      </w:r>
+      <w:r>
+        <w:t>is</w:t>
+      </w:r>
+      <w:r>
+        <w:t xml:space="preserve"> an </w:t>
+      </w:r>
+      <w:r>
+        <w:t>ordinary least squares</w:t>
+      </w:r>
+      <w:r>
+        <w:t xml:space="preserve"> model which predicts number of Twitter followers (popularity) based on whether the charity helps the general public. Income is included as a control for size which usually has a large effect on Twitter popularity</w:t>
+      </w:r>
+      <w:r>
+        <w:t xml:space="preserve"> (larger charities tend to be more popular on Twitter)</w:t>
+      </w:r>
+      <w:r>
+        <w:t xml:space="preserve">. Both the </w:t>
+      </w:r>
+      <w:bookmarkStart w:id="33" w:name="OLE_LINK3"/>
+      <w:bookmarkStart w:id="34" w:name="OLE_LINK4"/>
+      <w:r>
+        <w:t xml:space="preserve">primary </w:t>
+      </w:r>
+      <w:bookmarkEnd w:id="33"/>
+      <w:bookmarkEnd w:id="34"/>
+      <w:r>
+        <w:t>independent and the control are significant in this model. The primary</w:t>
+      </w:r>
+      <w:r>
+        <w:t xml:space="preserve"> measure</w:t>
+      </w:r>
+      <w:r>
+        <w:t xml:space="preserve"> is binary </w:t>
+      </w:r>
+      <w:r>
+        <w:t>so the result ‘</w:t>
+      </w:r>
+      <w:r>
+        <w:t>1193</w:t>
+      </w:r>
+      <w:r>
+        <w:t>’</w:t>
+      </w:r>
+      <w:r>
+        <w:t xml:space="preserve"> means that charities which help the general public, on average, have 1193 more twitter followers than those who do not – controlling for size. This suggests public facing charities </w:t>
+      </w:r>
+      <w:r>
+        <w:t>are more popular on Twitter and positively affirms research question 2</w:t>
+      </w:r>
+      <w:r>
+        <w:t>.</w:t>
+      </w:r>
+      <w:bookmarkEnd w:id="15"/>
+      <w:bookmarkEnd w:id="16"/>
+      <w:r>
+        <w:t xml:space="preserve"> However, the R-squared for this model is small which suggests there are many other factors (or simply random variation) which affect charity popularity on Twitter.</w:t>
+      </w:r>
+    </w:p>
+    <w:p>
       <w:pPr>
         <w:pStyle w:val="Head2"/>
         <w:rPr>
@@ -1737,7 +4027,7 @@
         <w:rPr>
           <w14:ligatures w14:val="standard"/>
         </w:rPr>
-        <w:t>4</w:t>
+        <w:t>5</w:t>
       </w:r>
       <w:r>
         <w:rPr>
@@ -1749,7 +4039,7 @@
         <w:rPr>
           <w14:ligatures w14:val="standard"/>
         </w:rPr>
-        <w:t>2</w:t>
+        <w:t>3</w:t>
       </w:r>
       <w:r>
         <w:rPr>
@@ -1762,353 +4052,81 @@
         <w:rPr>
           <w14:ligatures w14:val="standard"/>
         </w:rPr>
-        <w:t>Bivariate methods</w:t>
+        <w:t>Question 3</w:t>
+      </w:r>
+      <w:r>
+        <w:rPr>
+          <w14:ligatures w14:val="standard"/>
+        </w:rPr>
+        <w:t xml:space="preserve">: </w:t>
+      </w:r>
+      <w:r>
+        <w:t>Does number of staff, rather than size, determine a charity’s active use of Twitter?</w:t>
       </w:r>
     </w:p>
     <w:p>
       <w:pPr>
-        <w:pStyle w:val="Para"/>
-      </w:pPr>
-      <w:r>
-        <w:t xml:space="preserve">The </w:t>
+        <w:pStyle w:val="Head4"/>
+      </w:pPr>
+      <w:r>
+        <w:t>Summary statistics</w:t>
       </w:r>
     </w:p>
     <w:p>
-      <w:pPr>
-        <w:pStyle w:val="Para"/>
-      </w:pPr>
+      <w:r>
+        <w:t xml:space="preserve">In order to determine whether the number of staff employed by a charity, rather than the size of the charity, plays a role in a charity’s successful use of Twitter, three variables were selected from the final data set: </w:t>
+      </w:r>
+      <w:r>
+        <w:t>‘Staff’</w:t>
+      </w:r>
+      <w:r>
+        <w:t>,</w:t>
+      </w:r>
+      <w:r>
+        <w:t xml:space="preserve"> </w:t>
+      </w:r>
+      <w:bookmarkStart w:id="35" w:name="OLE_LINK38"/>
+      <w:bookmarkStart w:id="36" w:name="OLE_LINK39"/>
+      <w:r>
+        <w:t>‘Twitter following’</w:t>
+      </w:r>
+      <w:bookmarkEnd w:id="35"/>
+      <w:bookmarkEnd w:id="36"/>
+      <w:r>
+        <w:t>, and</w:t>
+      </w:r>
+      <w:r>
+        <w:t xml:space="preserve"> ‘Income2018’</w:t>
+      </w:r>
+      <w:r>
+        <w:t xml:space="preserve">. </w:t>
+      </w:r>
+      <w:r>
+        <w:t>‘Twitter following’</w:t>
+      </w:r>
+      <w:r>
+        <w:t xml:space="preserve"> is the n</w:t>
+      </w:r>
+      <w:r>
+        <w:t xml:space="preserve">umber of </w:t>
+      </w:r>
+      <w:r>
+        <w:t>accounts</w:t>
+      </w:r>
+      <w:r>
+        <w:t xml:space="preserve"> the charity follows </w:t>
+      </w:r>
+      <w:r>
+        <w:t>and</w:t>
+      </w:r>
+      <w:r>
+        <w:t xml:space="preserve"> is used as a measure of active use of Twitter, as some charities may choose not to Tweet very often</w:t>
+      </w:r>
+      <w:r>
+        <w:t xml:space="preserve"> but may still follow other accounts which shows a level of use.</w:t>
+      </w:r>
     </w:p>
-    <w:p>
-      <w:pPr>
-        <w:pStyle w:val="Para"/>
-      </w:pPr>
-      <w:r>
-        <w:t>Correlations, chi2</w:t>
-      </w:r>
-    </w:p>
-    <w:p>
-      <w:pPr>
-        <w:pStyle w:val="Head2"/>
-        <w:ind w:left="0" w:firstLine="0"/>
-        <w:rPr>
-          <w14:ligatures w14:val="standard"/>
-        </w:rPr>
-      </w:pPr>
-      <w:r>
-        <w:rPr>
-          <w14:ligatures w14:val="standard"/>
-        </w:rPr>
-        <w:t>4</w:t>
-      </w:r>
-      <w:r>
-        <w:rPr>
-          <w14:ligatures w14:val="standard"/>
-        </w:rPr>
-        <w:t>.</w:t>
-      </w:r>
-      <w:r>
-        <w:rPr>
-          <w14:ligatures w14:val="standard"/>
-        </w:rPr>
-        <w:t>3</w:t>
-      </w:r>
-      <w:r>
-        <w:rPr>
-          <w:szCs w:val="22"/>
-          <w14:ligatures w14:val="standard"/>
-        </w:rPr>
-        <w:t> </w:t>
-      </w:r>
-      <w:r>
-        <w:rPr>
-          <w14:ligatures w14:val="standard"/>
-        </w:rPr>
-        <w:t>Multivariate methods</w:t>
-      </w:r>
-    </w:p>
-    <w:p>
-      <w:pPr>
-        <w:pStyle w:val="Para"/>
-      </w:pPr>
-      <w:r>
-        <w:t xml:space="preserve">The </w:t>
-      </w:r>
-    </w:p>
-    <w:p>
-      <w:pPr>
-        <w:pStyle w:val="Para"/>
-      </w:pPr>
-    </w:p>
-    <w:p>
-      <w:pPr>
-        <w:pStyle w:val="Para"/>
-      </w:pPr>
-      <w:r>
-        <w:t>OLS</w:t>
-      </w:r>
-    </w:p>
-    <w:p>
-      <w:pPr>
-        <w:pStyle w:val="Para"/>
-      </w:pPr>
-      <w:r>
-        <w:t>Logit</w:t>
-      </w:r>
-    </w:p>
-    <w:p>
-      <w:pPr>
-        <w:pStyle w:val="Head1"/>
-        <w:rPr>
-          <w14:ligatures w14:val="standard"/>
-        </w:rPr>
-      </w:pPr>
-      <w:r>
-        <w:rPr>
-          <w14:ligatures w14:val="standard"/>
-        </w:rPr>
-        <w:lastRenderedPageBreak/>
-        <w:t>5</w:t>
-      </w:r>
-      <w:r>
-        <w:rPr>
-          <w:szCs w:val="22"/>
-          <w14:ligatures w14:val="standard"/>
-        </w:rPr>
-        <w:t> </w:t>
-      </w:r>
-      <w:r>
-        <w:rPr>
-          <w14:ligatures w14:val="standard"/>
-        </w:rPr>
-        <w:t>RESULTS &amp; DISCUSSION</w:t>
-      </w:r>
-    </w:p>
-    <w:p>
-      <w:pPr>
-        <w:pStyle w:val="Head2"/>
-        <w:rPr>
-          <w14:ligatures w14:val="standard"/>
-        </w:rPr>
-      </w:pPr>
-      <w:r>
-        <w:rPr>
-          <w14:ligatures w14:val="standard"/>
-        </w:rPr>
-        <w:t>5</w:t>
-      </w:r>
-      <w:r>
-        <w:rPr>
-          <w14:ligatures w14:val="standard"/>
-        </w:rPr>
-        <w:t>.1</w:t>
-      </w:r>
-      <w:r>
-        <w:rPr>
-          <w:szCs w:val="22"/>
-          <w14:ligatures w14:val="standard"/>
-        </w:rPr>
-        <w:t> </w:t>
-      </w:r>
-      <w:r>
-        <w:rPr>
-          <w14:ligatures w14:val="standard"/>
-        </w:rPr>
-        <w:t>Question 1</w:t>
-      </w:r>
-    </w:p>
-    <w:p>
-      <w:pPr>
-        <w:pStyle w:val="Para"/>
-      </w:pPr>
-      <w:r>
-        <w:t xml:space="preserve">The </w:t>
-      </w:r>
-    </w:p>
-    <w:p>
-      <w:pPr>
-        <w:pStyle w:val="Head2"/>
-        <w:rPr>
-          <w14:ligatures w14:val="standard"/>
-        </w:rPr>
-      </w:pPr>
-      <w:r>
-        <w:rPr>
-          <w14:ligatures w14:val="standard"/>
-        </w:rPr>
-        <w:t>5</w:t>
-      </w:r>
-      <w:r>
-        <w:rPr>
-          <w14:ligatures w14:val="standard"/>
-        </w:rPr>
-        <w:t>.</w:t>
-      </w:r>
-      <w:r>
-        <w:rPr>
-          <w14:ligatures w14:val="standard"/>
-        </w:rPr>
-        <w:t>2</w:t>
-      </w:r>
-      <w:r>
-        <w:rPr>
-          <w:szCs w:val="22"/>
-          <w14:ligatures w14:val="standard"/>
-        </w:rPr>
-        <w:t> </w:t>
-      </w:r>
-      <w:r>
-        <w:rPr>
-          <w14:ligatures w14:val="standard"/>
-        </w:rPr>
-        <w:t>Question 2</w:t>
-      </w:r>
-    </w:p>
-    <w:p>
-      <w:pPr>
-        <w:pStyle w:val="Para"/>
-      </w:pPr>
-      <w:r>
-        <w:t xml:space="preserve">The </w:t>
-      </w:r>
-    </w:p>
-    <w:p>
-      <w:pPr>
-        <w:pStyle w:val="Head2"/>
-        <w:rPr>
-          <w14:ligatures w14:val="standard"/>
-        </w:rPr>
-      </w:pPr>
-      <w:r>
-        <w:rPr>
-          <w14:ligatures w14:val="standard"/>
-        </w:rPr>
-        <w:t>5</w:t>
-      </w:r>
-      <w:r>
-        <w:rPr>
-          <w14:ligatures w14:val="standard"/>
-        </w:rPr>
-        <w:t>.</w:t>
-      </w:r>
-      <w:r>
-        <w:rPr>
-          <w14:ligatures w14:val="standard"/>
-        </w:rPr>
-        <w:t>3</w:t>
-      </w:r>
-      <w:r>
-        <w:rPr>
-          <w:szCs w:val="22"/>
-          <w14:ligatures w14:val="standard"/>
-        </w:rPr>
-        <w:t> </w:t>
-      </w:r>
-      <w:r>
-        <w:rPr>
-          <w14:ligatures w14:val="standard"/>
-        </w:rPr>
-        <w:t>Question 3</w:t>
-      </w:r>
-    </w:p>
-    <w:p>
-      <w:pPr>
-        <w:pStyle w:val="Heading2"/>
-      </w:pPr>
-      <w:r>
-        <w:t>Summary statistics of the variables</w:t>
-      </w:r>
-    </w:p>
-    <w:p>
-      <w:r>
-        <w:t>In order to determine whether the number of staff employed by a charity, rather than the size of the charity, plays a role in a charity’s successful use of Twitter, three variables were selected from the final data set: ‘</w:t>
-      </w:r>
-      <w:r>
-        <w:t>Final_analysis_file.json</w:t>
-      </w:r>
-      <w:r>
-        <w:t>’.</w:t>
-      </w:r>
-    </w:p>
-    <w:p>
-      <w:pPr>
-        <w:pStyle w:val="ListParagraph"/>
-        <w:numPr>
-          <w:ilvl w:val="0"/>
-          <w:numId w:val="49"/>
-        </w:numPr>
-        <w:spacing w:before="0" w:after="200" w:line="276" w:lineRule="auto"/>
-        <w:jc w:val="left"/>
-      </w:pPr>
-      <w:r>
-        <w:rPr>
-          <w:b/>
-        </w:rPr>
-        <w:t>‘Staff’</w:t>
-      </w:r>
-      <w:r>
-        <w:t xml:space="preserve"> - Number of staff employed by the charity, measured as full-time equivalent (FTE)</w:t>
-      </w:r>
-    </w:p>
-    <w:p>
-      <w:pPr>
-        <w:pStyle w:val="ListParagraph"/>
-        <w:numPr>
-          <w:ilvl w:val="0"/>
-          <w:numId w:val="49"/>
-        </w:numPr>
-        <w:spacing w:before="0" w:after="200" w:line="276" w:lineRule="auto"/>
-        <w:jc w:val="left"/>
-      </w:pPr>
-      <w:r>
-        <w:rPr>
-          <w:b/>
-        </w:rPr>
-        <w:t>‘Twitter following’</w:t>
-      </w:r>
-      <w:r>
-        <w:t xml:space="preserve"> - Number of people /</w:t>
-      </w:r>
-      <w:r>
-        <w:rPr>
-          <w:lang w:val="en-GB"/>
-        </w:rPr>
-        <w:t xml:space="preserve"> organisations</w:t>
-      </w:r>
-      <w:r>
-        <w:t xml:space="preserve"> the charity follows on Twitter is used as a measure of active use of Twitter, as some charities may choose not to Tweet very often</w:t>
-      </w:r>
-    </w:p>
-    <w:p>
-      <w:pPr>
-        <w:pStyle w:val="ListParagraph"/>
-        <w:numPr>
-          <w:ilvl w:val="0"/>
-          <w:numId w:val="49"/>
-        </w:numPr>
-        <w:spacing w:before="0" w:after="200" w:line="276" w:lineRule="auto"/>
-        <w:jc w:val="left"/>
-      </w:pPr>
-      <w:r>
-        <w:rPr>
-          <w:b/>
-        </w:rPr>
-        <w:t>‘Income2018’</w:t>
-      </w:r>
-      <w:r>
-        <w:t xml:space="preserve"> – Total income from the web scrape carried out in 2018</w:t>
-      </w:r>
-    </w:p>
-    <w:p>
-      <w:r>
-        <w:t>The df.describe() command was used to produce statistics for these three variables and the results are shown in Table 1. The number of NaN present for all variables in the data frame was counted using df</w:t>
-      </w:r>
-      <w:r>
-        <w:t>.isnull().sum()</w:t>
-      </w:r>
-      <w:r>
-        <w:t>: Staff: 1455; Twitter following: 7696; and Income 2018: 2692 but Python automatically excludes these when calculating summary statistics.</w:t>
-      </w:r>
-    </w:p>
+    <w:p/>
     <w:p>
       <w:pPr>
         <w:jc w:val="center"/>
@@ -2133,18 +4151,18 @@
         <w:gridCol w:w="1109"/>
         <w:gridCol w:w="1335"/>
         <w:gridCol w:w="1243"/>
-        <w:gridCol w:w="1329"/>
+        <w:gridCol w:w="1253"/>
       </w:tblGrid>
       <w:tr>
         <w:tc>
           <w:tcPr>
-            <w:tcW w:w="2365" w:type="dxa"/>
+            <w:tcW w:w="1109" w:type="dxa"/>
           </w:tcPr>
           <w:p/>
         </w:tc>
         <w:tc>
           <w:tcPr>
-            <w:tcW w:w="2479" w:type="dxa"/>
+            <w:tcW w:w="1335" w:type="dxa"/>
           </w:tcPr>
           <w:p>
             <w:pPr>
@@ -2171,7 +4189,7 @@
         </w:tc>
         <w:tc>
           <w:tcPr>
-            <w:tcW w:w="2366" w:type="dxa"/>
+            <w:tcW w:w="1243" w:type="dxa"/>
           </w:tcPr>
           <w:p>
             <w:pPr>
@@ -2189,7 +4207,7 @@
         </w:tc>
         <w:tc>
           <w:tcPr>
-            <w:tcW w:w="2366" w:type="dxa"/>
+            <w:tcW w:w="1099" w:type="dxa"/>
           </w:tcPr>
           <w:p>
             <w:pPr>
@@ -2209,7 +4227,7 @@
       <w:tr>
         <w:tc>
           <w:tcPr>
-            <w:tcW w:w="2365" w:type="dxa"/>
+            <w:tcW w:w="1109" w:type="dxa"/>
           </w:tcPr>
           <w:p>
             <w:pPr>
@@ -2227,7 +4245,7 @@
         </w:tc>
         <w:tc>
           <w:tcPr>
-            <w:tcW w:w="2479" w:type="dxa"/>
+            <w:tcW w:w="1335" w:type="dxa"/>
           </w:tcPr>
           <w:p>
             <w:pPr>
@@ -2250,7 +4268,7 @@
         </w:tc>
         <w:tc>
           <w:tcPr>
-            <w:tcW w:w="2366" w:type="dxa"/>
+            <w:tcW w:w="1243" w:type="dxa"/>
           </w:tcPr>
           <w:p>
             <w:pPr>
@@ -2270,7 +4288,7 @@
         </w:tc>
         <w:tc>
           <w:tcPr>
-            <w:tcW w:w="2366" w:type="dxa"/>
+            <w:tcW w:w="1099" w:type="dxa"/>
           </w:tcPr>
           <w:p>
             <w:pPr>
@@ -2292,7 +4310,7 @@
       <w:tr>
         <w:tc>
           <w:tcPr>
-            <w:tcW w:w="2365" w:type="dxa"/>
+            <w:tcW w:w="1109" w:type="dxa"/>
           </w:tcPr>
           <w:p>
             <w:pPr>
@@ -2300,6 +4318,7 @@
                 <w:b/>
               </w:rPr>
             </w:pPr>
+            <w:bookmarkStart w:id="37" w:name="_Hlk530385661"/>
             <w:r>
               <w:rPr>
                 <w:b/>
@@ -2310,7 +4329,7 @@
         </w:tc>
         <w:tc>
           <w:tcPr>
-            <w:tcW w:w="2479" w:type="dxa"/>
+            <w:tcW w:w="1335" w:type="dxa"/>
           </w:tcPr>
           <w:p>
             <w:pPr>
@@ -2333,7 +4352,7 @@
         </w:tc>
         <w:tc>
           <w:tcPr>
-            <w:tcW w:w="2366" w:type="dxa"/>
+            <w:tcW w:w="1243" w:type="dxa"/>
           </w:tcPr>
           <w:p>
             <w:pPr>
@@ -2356,7 +4375,7 @@
         </w:tc>
         <w:tc>
           <w:tcPr>
-            <w:tcW w:w="2366" w:type="dxa"/>
+            <w:tcW w:w="1099" w:type="dxa"/>
           </w:tcPr>
           <w:p>
             <w:pPr>
@@ -2378,10 +4397,11 @@
           </w:p>
         </w:tc>
       </w:tr>
+      <w:bookmarkEnd w:id="37"/>
       <w:tr>
         <w:tc>
           <w:tcPr>
-            <w:tcW w:w="2365" w:type="dxa"/>
+            <w:tcW w:w="1109" w:type="dxa"/>
           </w:tcPr>
           <w:p>
             <w:pPr>
@@ -2399,7 +4419,7 @@
         </w:tc>
         <w:tc>
           <w:tcPr>
-            <w:tcW w:w="2479" w:type="dxa"/>
+            <w:tcW w:w="1335" w:type="dxa"/>
           </w:tcPr>
           <w:p>
             <w:pPr>
@@ -2422,7 +4442,7 @@
         </w:tc>
         <w:tc>
           <w:tcPr>
-            <w:tcW w:w="2366" w:type="dxa"/>
+            <w:tcW w:w="1243" w:type="dxa"/>
           </w:tcPr>
           <w:p>
             <w:pPr>
@@ -2442,7 +4462,7 @@
         </w:tc>
         <w:tc>
           <w:tcPr>
-            <w:tcW w:w="2366" w:type="dxa"/>
+            <w:tcW w:w="1099" w:type="dxa"/>
           </w:tcPr>
           <w:p>
             <w:pPr>
@@ -2464,7 +4484,7 @@
       <w:tr>
         <w:tc>
           <w:tcPr>
-            <w:tcW w:w="2365" w:type="dxa"/>
+            <w:tcW w:w="1109" w:type="dxa"/>
           </w:tcPr>
           <w:p>
             <w:pPr>
@@ -2482,7 +4502,7 @@
         </w:tc>
         <w:tc>
           <w:tcPr>
-            <w:tcW w:w="2479" w:type="dxa"/>
+            <w:tcW w:w="1335" w:type="dxa"/>
           </w:tcPr>
           <w:p>
             <w:pPr>
@@ -2505,7 +4525,7 @@
         </w:tc>
         <w:tc>
           <w:tcPr>
-            <w:tcW w:w="2366" w:type="dxa"/>
+            <w:tcW w:w="1243" w:type="dxa"/>
           </w:tcPr>
           <w:p>
             <w:pPr>
@@ -2525,7 +4545,7 @@
         </w:tc>
         <w:tc>
           <w:tcPr>
-            <w:tcW w:w="2366" w:type="dxa"/>
+            <w:tcW w:w="1099" w:type="dxa"/>
           </w:tcPr>
           <w:p>
             <w:pPr>
@@ -2547,7 +4567,7 @@
       <w:tr>
         <w:tc>
           <w:tcPr>
-            <w:tcW w:w="2365" w:type="dxa"/>
+            <w:tcW w:w="1109" w:type="dxa"/>
           </w:tcPr>
           <w:p>
             <w:pPr>
@@ -2565,7 +4585,7 @@
         </w:tc>
         <w:tc>
           <w:tcPr>
-            <w:tcW w:w="2479" w:type="dxa"/>
+            <w:tcW w:w="1335" w:type="dxa"/>
           </w:tcPr>
           <w:p>
             <w:pPr>
@@ -2588,7 +4608,7 @@
         </w:tc>
         <w:tc>
           <w:tcPr>
-            <w:tcW w:w="2366" w:type="dxa"/>
+            <w:tcW w:w="1243" w:type="dxa"/>
           </w:tcPr>
           <w:p>
             <w:pPr>
@@ -2608,7 +4628,7 @@
         </w:tc>
         <w:tc>
           <w:tcPr>
-            <w:tcW w:w="2366" w:type="dxa"/>
+            <w:tcW w:w="1099" w:type="dxa"/>
           </w:tcPr>
           <w:p>
             <w:pPr>
@@ -2630,7 +4650,7 @@
       <w:tr>
         <w:tc>
           <w:tcPr>
-            <w:tcW w:w="2365" w:type="dxa"/>
+            <w:tcW w:w="1109" w:type="dxa"/>
           </w:tcPr>
           <w:p>
             <w:pPr>
@@ -2648,7 +4668,7 @@
         </w:tc>
         <w:tc>
           <w:tcPr>
-            <w:tcW w:w="2479" w:type="dxa"/>
+            <w:tcW w:w="1335" w:type="dxa"/>
           </w:tcPr>
           <w:p>
             <w:pPr>
@@ -2671,7 +4691,7 @@
         </w:tc>
         <w:tc>
           <w:tcPr>
-            <w:tcW w:w="2366" w:type="dxa"/>
+            <w:tcW w:w="1243" w:type="dxa"/>
           </w:tcPr>
           <w:p>
             <w:pPr>
@@ -2691,7 +4711,7 @@
         </w:tc>
         <w:tc>
           <w:tcPr>
-            <w:tcW w:w="2366" w:type="dxa"/>
+            <w:tcW w:w="1099" w:type="dxa"/>
           </w:tcPr>
           <w:p>
             <w:pPr>
@@ -2713,7 +4733,7 @@
       <w:tr>
         <w:tc>
           <w:tcPr>
-            <w:tcW w:w="2365" w:type="dxa"/>
+            <w:tcW w:w="1109" w:type="dxa"/>
           </w:tcPr>
           <w:p>
             <w:pPr>
@@ -2731,7 +4751,7 @@
         </w:tc>
         <w:tc>
           <w:tcPr>
-            <w:tcW w:w="2479" w:type="dxa"/>
+            <w:tcW w:w="1335" w:type="dxa"/>
           </w:tcPr>
           <w:p>
             <w:pPr>
@@ -2754,7 +4774,7 @@
         </w:tc>
         <w:tc>
           <w:tcPr>
-            <w:tcW w:w="2366" w:type="dxa"/>
+            <w:tcW w:w="1243" w:type="dxa"/>
           </w:tcPr>
           <w:p>
             <w:pPr>
@@ -2774,7 +4794,7 @@
         </w:tc>
         <w:tc>
           <w:tcPr>
-            <w:tcW w:w="2366" w:type="dxa"/>
+            <w:tcW w:w="1099" w:type="dxa"/>
           </w:tcPr>
           <w:p>
             <w:pPr>
@@ -2796,7 +4816,7 @@
       <w:tr>
         <w:tc>
           <w:tcPr>
-            <w:tcW w:w="2365" w:type="dxa"/>
+            <w:tcW w:w="1109" w:type="dxa"/>
           </w:tcPr>
           <w:p>
             <w:pPr>
@@ -2814,7 +4834,7 @@
         </w:tc>
         <w:tc>
           <w:tcPr>
-            <w:tcW w:w="2479" w:type="dxa"/>
+            <w:tcW w:w="1335" w:type="dxa"/>
           </w:tcPr>
           <w:p>
             <w:pPr>
@@ -2837,7 +4857,7 @@
         </w:tc>
         <w:tc>
           <w:tcPr>
-            <w:tcW w:w="2366" w:type="dxa"/>
+            <w:tcW w:w="1243" w:type="dxa"/>
           </w:tcPr>
           <w:p>
             <w:pPr>
@@ -2857,7 +4877,7 @@
         </w:tc>
         <w:tc>
           <w:tcPr>
-            <w:tcW w:w="2366" w:type="dxa"/>
+            <w:tcW w:w="1099" w:type="dxa"/>
           </w:tcPr>
           <w:p>
             <w:pPr>
@@ -2879,7 +4899,7 @@
       <w:tr>
         <w:tc>
           <w:tcPr>
-            <w:tcW w:w="2365" w:type="dxa"/>
+            <w:tcW w:w="1109" w:type="dxa"/>
           </w:tcPr>
           <w:p>
             <w:pPr>
@@ -2897,7 +4917,7 @@
         </w:tc>
         <w:tc>
           <w:tcPr>
-            <w:tcW w:w="2479" w:type="dxa"/>
+            <w:tcW w:w="1335" w:type="dxa"/>
           </w:tcPr>
           <w:p>
             <w:pPr>
@@ -2920,7 +4940,7 @@
         </w:tc>
         <w:tc>
           <w:tcPr>
-            <w:tcW w:w="2366" w:type="dxa"/>
+            <w:tcW w:w="1243" w:type="dxa"/>
           </w:tcPr>
           <w:p>
             <w:pPr>
@@ -2940,7 +4960,7 @@
         </w:tc>
         <w:tc>
           <w:tcPr>
-            <w:tcW w:w="2366" w:type="dxa"/>
+            <w:tcW w:w="1099" w:type="dxa"/>
           </w:tcPr>
           <w:p>
             <w:pPr>
@@ -2963,10 +4983,11 @@
     <w:p/>
     <w:p>
       <w:pPr>
-        <w:pStyle w:val="Heading2"/>
-      </w:pPr>
-      <w:r>
-        <w:t>Correlation between Staff and the number ‘Following’ on Twitter</w:t>
+        <w:pStyle w:val="Head4"/>
+      </w:pPr>
+      <w:r>
+        <w:lastRenderedPageBreak/>
+        <w:t>Bivariate Correlation</w:t>
       </w:r>
     </w:p>
     <w:p>
@@ -2992,12 +5013,13 @@
         <w:t xml:space="preserve"> and a weak positive correlation of 0.07 was measured.</w:t>
       </w:r>
     </w:p>
+    <w:p/>
     <w:p>
       <w:pPr>
-        <w:pStyle w:val="Heading2"/>
-      </w:pPr>
-      <w:r>
-        <w:t>Linear Regression of Staff predicting the number ‘Following’ on Twitter controlling for Income</w:t>
+        <w:pStyle w:val="Head4"/>
+      </w:pPr>
+      <w:r>
+        <w:t>Multivariate modelling</w:t>
       </w:r>
     </w:p>
     <w:p>
@@ -3277,8 +5299,8 @@
           <w14:ligatures w14:val="standard"/>
         </w:rPr>
       </w:pPr>
-      <w:bookmarkStart w:id="1" w:name="bib1"/>
-      <w:bookmarkEnd w:id="1"/>
+      <w:bookmarkStart w:id="38" w:name="bib1"/>
+      <w:bookmarkEnd w:id="38"/>
     </w:p>
     <w:p>
       <w:pPr>
@@ -3387,7 +5409,7 @@
         <w:rFonts w:ascii="Linux Biolinum" w:hAnsi="Linux Biolinum" w:cs="Linux Biolinum"/>
         <w:noProof/>
       </w:rPr>
-      <w:t>2</w:t>
+      <w:t>4</w:t>
     </w:r>
     <w:r>
       <w:rPr>
@@ -8285,7 +10307,7 @@
     <w:lsdException w:name="Table Web 2" w:semiHidden="1" w:unhideWhenUsed="1"/>
     <w:lsdException w:name="Table Web 3" w:semiHidden="1" w:unhideWhenUsed="1"/>
     <w:lsdException w:name="Balloon Text" w:semiHidden="1" w:unhideWhenUsed="1"/>
-    <w:lsdException w:name="Table Grid" w:locked="1" w:uiPriority="59"/>
+    <w:lsdException w:name="Table Grid" w:locked="1" w:uiPriority="39"/>
     <w:lsdException w:name="Table Theme" w:semiHidden="1" w:unhideWhenUsed="1"/>
     <w:lsdException w:name="Placeholder Text" w:semiHidden="1" w:uiPriority="99"/>
     <w:lsdException w:name="No Spacing" w:uiPriority="1" w:qFormat="1"/>
@@ -8506,7 +10528,7 @@
   <w:style w:type="paragraph" w:default="1" w:styleId="Normal">
     <w:name w:val="Normal"/>
     <w:qFormat/>
-    <w:rsid w:val="00DA041E"/>
+    <w:rsid w:val="00493B80"/>
     <w:pPr>
       <w:spacing w:line="264" w:lineRule="auto"/>
       <w:jc w:val="both"/>
@@ -8884,7 +10906,7 @@
   <w:style w:type="table" w:styleId="TableGrid">
     <w:name w:val="Table Grid"/>
     <w:basedOn w:val="TableNormal"/>
-    <w:uiPriority w:val="59"/>
+    <w:uiPriority w:val="39"/>
     <w:locked/>
     <w:rsid w:val="00DA041E"/>
     <w:rPr>
@@ -9330,10 +11352,12 @@
     <w:name w:val="Head4"/>
     <w:autoRedefine/>
     <w:qFormat/>
-    <w:rsid w:val="00BA4E3C"/>
-    <w:pPr>
+    <w:rsid w:val="00EF7CF6"/>
+    <w:pPr>
+      <w:keepNext/>
+      <w:keepLines/>
       <w:spacing w:after="140"/>
-      <w:ind w:firstLine="240"/>
+      <w:ind w:firstLine="238"/>
     </w:pPr>
     <w:rPr>
       <w:rFonts w:ascii="Linux Libertine" w:eastAsia="Times New Roman" w:hAnsi="Linux Libertine" w:cs="Linux Libertine"/>
@@ -13518,7 +15542,7 @@
 </file>
 
 <file path=customXml/itemProps2.xml><?xml version="1.0" encoding="utf-8"?>
-<ds:datastoreItem xmlns:ds="http://schemas.openxmlformats.org/officeDocument/2006/customXml" ds:itemID="{57A9843F-4255-4163-AE81-5FC25C010692}">
+<ds:datastoreItem xmlns:ds="http://schemas.openxmlformats.org/officeDocument/2006/customXml" ds:itemID="{2F1633C5-68F4-495D-B69E-9C14A551808E}">
   <ds:schemaRefs>
     <ds:schemaRef ds:uri="http://schemas.openxmlformats.org/officeDocument/2006/bibliography"/>
   </ds:schemaRefs>

--- a/Documents/Report-group-1.docx
+++ b/Documents/Report-group-1.docx
@@ -41,7 +41,13 @@
         <w:rPr>
           <w14:ligatures w14:val="standard"/>
         </w:rPr>
-        <w:t xml:space="preserve"> and Twitter</w:t>
+        <w:t xml:space="preserve"> and </w:t>
+      </w:r>
+      <w:r>
+        <w:rPr>
+          <w14:ligatures w14:val="standard"/>
+        </w:rPr>
+        <w:t>Twitter</w:t>
       </w:r>
     </w:p>
     <w:tbl>
@@ -217,8 +223,10 @@
                 <w:sz w:val="20"/>
                 <w14:ligatures w14:val="standard"/>
               </w:rPr>
-              <w:t>vikkirichardson@hotmail.co.uk</w:t>
-            </w:r>
+              <w:t>vip0001@students.stir.ac.uk</w:t>
+            </w:r>
+            <w:bookmarkStart w:id="0" w:name="_GoBack"/>
+            <w:bookmarkEnd w:id="0"/>
           </w:p>
         </w:tc>
       </w:tr>
@@ -310,7 +318,7 @@
           <w:lang w:eastAsia="it-IT"/>
           <w14:ligatures w14:val="standard"/>
         </w:rPr>
-        <w:t>A</w:t>
+        <w:t>Charities, Twitter, funding, data.</w:t>
       </w:r>
     </w:p>
     <w:p>
@@ -346,7 +354,19 @@
         <w:pStyle w:val="Para"/>
       </w:pPr>
       <w:r>
-        <w:t xml:space="preserve">This research paper explores factors that predict charity use of Twitter. Twitter is a social networking platform </w:t>
+        <w:t xml:space="preserve">This research paper explores factors that predict charity use of </w:t>
+      </w:r>
+      <w:r>
+        <w:t>Twitter</w:t>
+      </w:r>
+      <w:r>
+        <w:t xml:space="preserve">. </w:t>
+      </w:r>
+      <w:r>
+        <w:t>Twitter</w:t>
+      </w:r>
+      <w:r>
+        <w:t xml:space="preserve"> is a social networking platform </w:t>
       </w:r>
       <w:r>
         <w:t>that</w:t>
@@ -391,7 +411,19 @@
         <w:t>s</w:t>
       </w:r>
       <w:r>
-        <w:t xml:space="preserve"> for Twitter, including advertising charitable campaigns, interacting with their users or supporters, and even communicating directly with other charitable organizations. Twitter has a relatively low cost of use, only requiring staff time. This may present an opportunity </w:t>
+        <w:t xml:space="preserve"> for </w:t>
+      </w:r>
+      <w:r>
+        <w:t>Twitter</w:t>
+      </w:r>
+      <w:r>
+        <w:t xml:space="preserve">, including advertising charitable campaigns, interacting with their users or supporters, and even communicating directly with other charitable organizations. </w:t>
+      </w:r>
+      <w:r>
+        <w:t>Twitter</w:t>
+      </w:r>
+      <w:r>
+        <w:t xml:space="preserve"> has a relatively low cost of use, only requiring staff time. This may present an opportunity </w:t>
       </w:r>
       <w:r>
         <w:t>for smaller charities,</w:t>
@@ -424,7 +456,16 @@
         <w:t xml:space="preserve">. </w:t>
       </w:r>
       <w:r>
-        <w:t>Our study attempts to predict various aspects of charity Twitter usage (such as overall use, popularity, and networking activity)</w:t>
+        <w:t xml:space="preserve">Our study attempts to predict various aspects </w:t>
+      </w:r>
+      <w:r>
+        <w:t xml:space="preserve">of charity </w:t>
+      </w:r>
+      <w:r>
+        <w:t>Twitter</w:t>
+      </w:r>
+      <w:r>
+        <w:t xml:space="preserve"> usage (such as overall use, popularity, and networking activity)</w:t>
       </w:r>
       <w:r>
         <w:t xml:space="preserve"> </w:t>
@@ -442,55 +483,7 @@
         <w:t xml:space="preserve"> (such as funding source, overall income, who the charity helps, and number of staff).</w:t>
       </w:r>
       <w:r>
-        <w:t xml:space="preserve"> </w:t>
-      </w:r>
-      <w:r>
-        <w:t xml:space="preserve">This study is important because </w:t>
-      </w:r>
-      <w:r>
-        <w:t>there is a</w:t>
-      </w:r>
-      <w:r>
-        <w:t xml:space="preserve"> lack of </w:t>
-      </w:r>
-      <w:r>
-        <w:t>published research</w:t>
-      </w:r>
-      <w:r>
-        <w:t xml:space="preserve"> on the factors </w:t>
-      </w:r>
-      <w:r>
-        <w:t>which</w:t>
-      </w:r>
-      <w:r>
-        <w:t xml:space="preserve"> relate to successful use of social media by charities. Twitter has huge potential for charitable</w:t>
-      </w:r>
-      <w:r>
-        <w:rPr>
-          <w:lang w:val="en-GB"/>
-        </w:rPr>
-        <w:t xml:space="preserve"> organisations</w:t>
-      </w:r>
-      <w:r>
-        <w:t xml:space="preserve"> and knowing </w:t>
-      </w:r>
-      <w:r>
-        <w:t>which</w:t>
-      </w:r>
-      <w:r>
-        <w:t xml:space="preserve"> factors contribute to </w:t>
-      </w:r>
-      <w:r>
-        <w:t>success or failure on the platform</w:t>
-      </w:r>
-      <w:r>
-        <w:t xml:space="preserve"> could help implement </w:t>
-      </w:r>
-      <w:r>
-        <w:t>measures that</w:t>
-      </w:r>
-      <w:r>
-        <w:t xml:space="preserve"> lead to more of the former and less of the latter.</w:t>
+        <w:t xml:space="preserve"> This leads to the following research questions:</w:t>
       </w:r>
     </w:p>
     <w:p>
@@ -503,32 +496,219 @@
         <w:pStyle w:val="Para"/>
       </w:pPr>
       <w:r>
-        <w:t xml:space="preserve">The next part of this paper give </w:t>
-      </w:r>
-      <w:r>
-        <w:t>a brief summation the</w:t>
-      </w:r>
-      <w:r>
-        <w:t xml:space="preserve"> research questions and</w:t>
-      </w:r>
-      <w:r>
-        <w:t xml:space="preserve"> data management tasks.</w:t>
-      </w:r>
-      <w:r>
-        <w:t xml:space="preserve"> Section 2 then describes pervious literature and research in this area. </w:t>
-      </w:r>
-      <w:r>
-        <w:rPr>
-          <w:lang w:val="en-GB"/>
-        </w:rPr>
-        <w:t xml:space="preserve">Sections 3 and 4 detail the data processing and analysis methods used before the results are discussed in section 5. </w:t>
-      </w:r>
-      <w:r>
-        <w:t>The paper concludes with a summary of the implications of the findings in section 6.</w:t>
+        <w:rPr>
+          <w:b/>
+        </w:rPr>
+        <w:t>RQ1</w:t>
+      </w:r>
+      <w:r>
+        <w:t>: Is funding source</w:t>
+      </w:r>
+      <w:r>
+        <w:t>, the extent to which a charity is funded by the government or the public,</w:t>
+      </w:r>
+      <w:r>
+        <w:t xml:space="preserve"> related to</w:t>
+      </w:r>
+      <w:r>
+        <w:t xml:space="preserve"> the</w:t>
+      </w:r>
+      <w:r>
+        <w:t xml:space="preserve"> use of </w:t>
+      </w:r>
+      <w:r>
+        <w:t>Twitter</w:t>
+      </w:r>
+      <w:r>
+        <w:t>?</w:t>
       </w:r>
     </w:p>
     <w:p>
       <w:pPr>
+        <w:pStyle w:val="Para"/>
+      </w:pPr>
+      <w:r>
+        <w:rPr>
+          <w:b/>
+        </w:rPr>
+        <w:t>RQ2</w:t>
+      </w:r>
+      <w:r>
+        <w:t xml:space="preserve">: </w:t>
+      </w:r>
+      <w:bookmarkStart w:id="1" w:name="OLE_LINK27"/>
+      <w:bookmarkStart w:id="2" w:name="OLE_LINK28"/>
+      <w:r>
+        <w:t xml:space="preserve">Are charities which seek to help the public more popular on </w:t>
+      </w:r>
+      <w:r>
+        <w:t>Twitter</w:t>
+      </w:r>
+      <w:r>
+        <w:t>?</w:t>
+      </w:r>
+      <w:bookmarkEnd w:id="1"/>
+      <w:bookmarkEnd w:id="2"/>
+    </w:p>
+    <w:p>
+      <w:pPr>
+        <w:pStyle w:val="Para"/>
+      </w:pPr>
+      <w:r>
+        <w:rPr>
+          <w:b/>
+        </w:rPr>
+        <w:t>RQ3</w:t>
+      </w:r>
+      <w:r>
+        <w:t xml:space="preserve">: </w:t>
+      </w:r>
+      <w:bookmarkStart w:id="3" w:name="OLE_LINK36"/>
+      <w:bookmarkStart w:id="4" w:name="OLE_LINK37"/>
+      <w:r>
+        <w:t xml:space="preserve">Does number of staff, rather than size, determine a charity’s active use of </w:t>
+      </w:r>
+      <w:r>
+        <w:t>Twitter</w:t>
+      </w:r>
+      <w:r>
+        <w:t>?</w:t>
+      </w:r>
+      <w:bookmarkEnd w:id="3"/>
+      <w:bookmarkEnd w:id="4"/>
+    </w:p>
+    <w:p>
+      <w:pPr>
+        <w:pStyle w:val="Para"/>
+      </w:pPr>
+    </w:p>
+    <w:p>
+      <w:pPr>
+        <w:pStyle w:val="Para"/>
+      </w:pPr>
+      <w:r>
+        <w:t xml:space="preserve">This study is important because </w:t>
+      </w:r>
+      <w:r>
+        <w:t>there is a</w:t>
+      </w:r>
+      <w:r>
+        <w:t xml:space="preserve"> lack of </w:t>
+      </w:r>
+      <w:r>
+        <w:t>published research</w:t>
+      </w:r>
+      <w:r>
+        <w:t xml:space="preserve"> on the factors </w:t>
+      </w:r>
+      <w:r>
+        <w:t>which</w:t>
+      </w:r>
+      <w:r>
+        <w:t xml:space="preserve"> relate to successful use</w:t>
+      </w:r>
+      <w:r>
+        <w:t xml:space="preserve"> of social media by charities. </w:t>
+      </w:r>
+      <w:r>
+        <w:t>Twitter</w:t>
+      </w:r>
+      <w:r>
+        <w:t xml:space="preserve"> has huge potential for charitable</w:t>
+      </w:r>
+      <w:r>
+        <w:rPr>
+          <w:lang w:val="en-GB"/>
+        </w:rPr>
+        <w:t xml:space="preserve"> organisations</w:t>
+      </w:r>
+      <w:r>
+        <w:t xml:space="preserve"> and knowing </w:t>
+      </w:r>
+      <w:r>
+        <w:t>which</w:t>
+      </w:r>
+      <w:r>
+        <w:t xml:space="preserve"> factors contribute to </w:t>
+      </w:r>
+      <w:r>
+        <w:t>success or failure on the platform</w:t>
+      </w:r>
+      <w:r>
+        <w:t xml:space="preserve"> could help implement </w:t>
+      </w:r>
+      <w:r>
+        <w:t>measures that</w:t>
+      </w:r>
+      <w:r>
+        <w:t xml:space="preserve"> lead to more of the former and less of the latter.</w:t>
+      </w:r>
+    </w:p>
+    <w:p>
+      <w:pPr>
+        <w:pStyle w:val="Para"/>
+      </w:pPr>
+    </w:p>
+    <w:p>
+      <w:pPr>
+        <w:pStyle w:val="Para"/>
+      </w:pPr>
+      <w:r>
+        <w:t xml:space="preserve">The next part of this paper give </w:t>
+      </w:r>
+      <w:r>
+        <w:t>a brief summation the</w:t>
+      </w:r>
+      <w:r>
+        <w:t xml:space="preserve"> research questions and</w:t>
+      </w:r>
+      <w:r>
+        <w:t xml:space="preserve"> data management tasks.</w:t>
+      </w:r>
+      <w:r>
+        <w:t xml:space="preserve"> Section 2 then describes pervious literature and research in this area. </w:t>
+      </w:r>
+      <w:r>
+        <w:rPr>
+          <w:lang w:val="en-GB"/>
+        </w:rPr>
+        <w:t xml:space="preserve">Sections 3 and 4 detail the data processing and analysis methods used before the results are discussed in </w:t>
+      </w:r>
+      <w:r>
+        <w:rPr>
+          <w:lang w:val="en-GB"/>
+        </w:rPr>
+        <w:t>S</w:t>
+      </w:r>
+      <w:r>
+        <w:rPr>
+          <w:lang w:val="en-GB"/>
+        </w:rPr>
+        <w:t>ection 5</w:t>
+      </w:r>
+      <w:r>
+        <w:rPr>
+          <w:lang w:val="en-GB"/>
+        </w:rPr>
+        <w:t xml:space="preserve"> and the paper is then concluded</w:t>
+      </w:r>
+      <w:r>
+        <w:rPr>
+          <w:lang w:val="en-GB"/>
+        </w:rPr>
+        <w:t xml:space="preserve">. </w:t>
+      </w:r>
+    </w:p>
+    <w:p>
+      <w:pPr>
+        <w:pStyle w:val="Para"/>
+        <w:rPr>
+          <w:b/>
+        </w:rPr>
+      </w:pPr>
+    </w:p>
+    <w:p>
+      <w:pPr>
         <w:pStyle w:val="Head2"/>
         <w:rPr>
           <w14:ligatures w14:val="standard"/>
@@ -538,13 +718,19 @@
         <w:rPr>
           <w14:ligatures w14:val="standard"/>
         </w:rPr>
-        <w:t>2.</w:t>
+        <w:t>1</w:t>
       </w:r>
       <w:r>
         <w:rPr>
           <w14:ligatures w14:val="standard"/>
         </w:rPr>
-        <w:t>2</w:t>
+        <w:t>.</w:t>
+      </w:r>
+      <w:r>
+        <w:rPr>
+          <w14:ligatures w14:val="standard"/>
+        </w:rPr>
+        <w:t>1</w:t>
       </w:r>
       <w:r>
         <w:rPr>
@@ -557,7 +743,13 @@
         <w:rPr>
           <w14:ligatures w14:val="standard"/>
         </w:rPr>
-        <w:t>Research questions</w:t>
+        <w:t xml:space="preserve"> </w:t>
+      </w:r>
+      <w:r>
+        <w:rPr>
+          <w14:ligatures w14:val="standard"/>
+        </w:rPr>
+        <w:t>Data sources and management tasks</w:t>
       </w:r>
     </w:p>
     <w:p>
@@ -565,571 +757,462 @@
         <w:pStyle w:val="Para"/>
       </w:pPr>
       <w:r>
-        <w:rPr>
-          <w:b/>
-        </w:rPr>
-        <w:t>RQ1</w:t>
-      </w:r>
-      <w:r>
-        <w:t>: Is funding source related to use of Twitter?</w:t>
+        <w:t>T</w:t>
+      </w:r>
+      <w:r>
+        <w:t>hree data sources were required to undertake this research.</w:t>
+      </w:r>
+      <w:r>
+        <w:t xml:space="preserve"> To obtain data on the outcome, </w:t>
+      </w:r>
+      <w:r>
+        <w:t>Twitter</w:t>
+      </w:r>
+      <w:r>
+        <w:t xml:space="preserve"> use by charities, we downloaded data directly through the </w:t>
+      </w:r>
+      <w:r>
+        <w:t>Twitter</w:t>
+      </w:r>
+      <w:r>
+        <w:t xml:space="preserve"> API</w:t>
+      </w:r>
+      <w:r>
+        <w:t xml:space="preserve"> </w:t>
+      </w:r>
+      <w:r>
+        <w:fldChar w:fldCharType="begin"/>
+      </w:r>
+      <w:r>
+        <w:instrText>ADDIN RW.CITE{{435 Twitter 2018 /a}}</w:instrText>
+      </w:r>
+      <w:r>
+        <w:fldChar w:fldCharType="separate"/>
+      </w:r>
+      <w:r>
+        <w:rPr>
+          <w:rFonts w:cs="Linux Libertine"/>
+        </w:rPr>
+        <w:t>(2018)</w:t>
+      </w:r>
+      <w:r>
+        <w:fldChar w:fldCharType="end"/>
+      </w:r>
+      <w:r>
+        <w:t xml:space="preserve"> for the charities in our sample which had a handle</w:t>
+      </w:r>
+      <w:r>
+        <w:t>. For data on charity features, we scraped the UK Charity Commission website</w:t>
+      </w:r>
+      <w:r>
+        <w:t xml:space="preserve"> </w:t>
+      </w:r>
+      <w:r>
+        <w:fldChar w:fldCharType="begin"/>
+      </w:r>
+      <w:r>
+        <w:instrText>ADDIN RW.CITE{{434 TheCharityCommission 2018 /a}}</w:instrText>
+      </w:r>
+      <w:r>
+        <w:fldChar w:fldCharType="separate"/>
+      </w:r>
+      <w:r>
+        <w:rPr>
+          <w:rFonts w:cs="Linux Libertine"/>
+        </w:rPr>
+        <w:t>(2018)</w:t>
+      </w:r>
+      <w:r>
+        <w:fldChar w:fldCharType="end"/>
+      </w:r>
+      <w:r>
+        <w:t xml:space="preserve"> which holds a record for every</w:t>
+      </w:r>
+      <w:r>
+        <w:t xml:space="preserve"> registered charity in England </w:t>
+      </w:r>
+      <w:r>
+        <w:t>and Wales (Scotland and Northern Ireland are covered by separate regulators). Given these two data sources, we could sample an arbitrary number of charities, right up to the full population</w:t>
+      </w:r>
+      <w:r>
+        <w:t xml:space="preserve"> of ~168,000 that are registered</w:t>
+      </w:r>
+      <w:r>
+        <w:t xml:space="preserve"> </w:t>
+      </w:r>
+      <w:r>
+        <w:fldChar w:fldCharType="begin"/>
+      </w:r>
+      <w:r>
+        <w:instrText>ADDIN RW.CITE{{434 TheCharityCommission 2018}}</w:instrText>
+      </w:r>
+      <w:r>
+        <w:fldChar w:fldCharType="separate"/>
+      </w:r>
+      <w:r>
+        <w:rPr>
+          <w:rFonts w:cs="Linux Libertine"/>
+        </w:rPr>
+        <w:t>(The Charity Commission, 2018)</w:t>
+      </w:r>
+      <w:r>
+        <w:fldChar w:fldCharType="end"/>
+      </w:r>
+      <w:r>
+        <w:t xml:space="preserve">. However, the Charity Commission website does not record detailed financial </w:t>
+      </w:r>
+      <w:r>
+        <w:t>information for charities</w:t>
+      </w:r>
+      <w:r>
+        <w:t xml:space="preserve"> which is </w:t>
+      </w:r>
+      <w:r>
+        <w:t xml:space="preserve">important for </w:t>
+      </w:r>
+      <w:r>
+        <w:t>RQ1. Therefore, we make use of</w:t>
+      </w:r>
+      <w:r>
+        <w:t xml:space="preserve"> </w:t>
+      </w:r>
+      <w:r>
+        <w:t xml:space="preserve">data collected by Alcock and Mohan of the Third Sector Research Centre </w:t>
+      </w:r>
+      <w:r>
+        <w:fldChar w:fldCharType="begin"/>
+      </w:r>
+      <w:r>
+        <w:instrText>ADDIN RW.CITE{{288 Alcock,P. 2017 /a}}</w:instrText>
+      </w:r>
+      <w:r>
+        <w:fldChar w:fldCharType="separate"/>
+      </w:r>
+      <w:r>
+        <w:rPr>
+          <w:rFonts w:cs="Linux Libertine"/>
+        </w:rPr>
+        <w:t>(2017)</w:t>
+      </w:r>
+      <w:r>
+        <w:fldChar w:fldCharType="end"/>
+      </w:r>
+      <w:r>
+        <w:t xml:space="preserve">. This dataset is based on surveying a random sample of registered charities </w:t>
+      </w:r>
+      <w:r>
+        <w:t>and</w:t>
+      </w:r>
+      <w:r>
+        <w:t xml:space="preserve"> contains detailed financial information, such as funding source. As this dataset is the smallest, it forms our sample</w:t>
+      </w:r>
+      <w:r>
+        <w:t xml:space="preserve"> and we use it as a ‘mask’</w:t>
+      </w:r>
+      <w:r>
+        <w:t xml:space="preserve"> </w:t>
+      </w:r>
+      <w:r>
+        <w:t>to collect</w:t>
+      </w:r>
+      <w:r>
+        <w:t xml:space="preserve"> data from the Charity Commission and </w:t>
+      </w:r>
+      <w:r>
+        <w:t>Twitter</w:t>
+      </w:r>
+      <w:r>
+        <w:t xml:space="preserve"> on this subset of charities. </w:t>
+      </w:r>
+      <w:r>
+        <w:t>The Alcock and Mohan data</w:t>
+      </w:r>
+      <w:r>
+        <w:t xml:space="preserve"> gives us a sample of 12,150. Each of the</w:t>
+      </w:r>
+      <w:r>
+        <w:t xml:space="preserve"> three</w:t>
+      </w:r>
+      <w:r>
+        <w:t xml:space="preserve"> data sources needed to be interacted with in different ways and presented different data management ch</w:t>
+      </w:r>
+      <w:r>
+        <w:t>allenges which are detailed in S</w:t>
+      </w:r>
+      <w:r>
+        <w:t xml:space="preserve">ection 3. </w:t>
       </w:r>
     </w:p>
     <w:p>
       <w:pPr>
-        <w:pStyle w:val="Para"/>
-      </w:pPr>
-      <w:r>
-        <w:rPr>
-          <w:b/>
-        </w:rPr>
-        <w:t>RQ2</w:t>
-      </w:r>
-      <w:r>
-        <w:t xml:space="preserve">: </w:t>
-      </w:r>
-      <w:bookmarkStart w:id="0" w:name="OLE_LINK27"/>
-      <w:bookmarkStart w:id="1" w:name="OLE_LINK28"/>
-      <w:r>
-        <w:t>Are charities which seek to help the public more popular on Twitter?</w:t>
-      </w:r>
-      <w:bookmarkEnd w:id="0"/>
-      <w:bookmarkEnd w:id="1"/>
+        <w:pStyle w:val="Head1"/>
+        <w:ind w:left="0" w:firstLine="0"/>
+        <w:rPr>
+          <w14:ligatures w14:val="standard"/>
+        </w:rPr>
+      </w:pPr>
+      <w:r>
+        <w:rPr>
+          <w14:ligatures w14:val="standard"/>
+        </w:rPr>
+        <w:t>2</w:t>
+      </w:r>
+      <w:r>
+        <w:rPr>
+          <w:szCs w:val="22"/>
+          <w14:ligatures w14:val="standard"/>
+        </w:rPr>
+        <w:t> </w:t>
+      </w:r>
+      <w:r>
+        <w:rPr>
+          <w14:ligatures w14:val="standard"/>
+        </w:rPr>
+        <w:t>RELATED WORK</w:t>
+      </w:r>
     </w:p>
     <w:p>
       <w:pPr>
-        <w:pStyle w:val="Para"/>
-      </w:pPr>
-      <w:r>
-        <w:rPr>
-          <w:b/>
-        </w:rPr>
-        <w:t>RQ3</w:t>
-      </w:r>
-      <w:r>
-        <w:t xml:space="preserve">: </w:t>
-      </w:r>
-      <w:bookmarkStart w:id="2" w:name="OLE_LINK36"/>
-      <w:bookmarkStart w:id="3" w:name="OLE_LINK37"/>
-      <w:r>
-        <w:t>Does number of staff, rather than size, determine a charity’s active use of Twitter?</w:t>
-      </w:r>
-      <w:bookmarkEnd w:id="2"/>
-      <w:bookmarkEnd w:id="3"/>
+        <w:pStyle w:val="Head2"/>
+        <w:rPr>
+          <w14:ligatures w14:val="standard"/>
+        </w:rPr>
+      </w:pPr>
+      <w:r>
+        <w:rPr>
+          <w14:ligatures w14:val="standard"/>
+        </w:rPr>
+        <w:t>2.</w:t>
+      </w:r>
+      <w:r>
+        <w:rPr>
+          <w14:ligatures w14:val="standard"/>
+        </w:rPr>
+        <w:t>1</w:t>
+      </w:r>
+      <w:r>
+        <w:rPr>
+          <w:szCs w:val="22"/>
+          <w14:ligatures w14:val="standard"/>
+        </w:rPr>
+        <w:t> </w:t>
+      </w:r>
+      <w:r>
+        <w:rPr>
+          <w14:ligatures w14:val="standard"/>
+        </w:rPr>
+        <w:t>Literature and related work</w:t>
+      </w:r>
     </w:p>
     <w:p>
       <w:pPr>
-        <w:pStyle w:val="Head2"/>
-        <w:rPr>
-          <w14:ligatures w14:val="standard"/>
-        </w:rPr>
-      </w:pPr>
-      <w:r>
-        <w:rPr>
-          <w14:ligatures w14:val="standard"/>
-        </w:rPr>
-        <w:t>2.</w:t>
-      </w:r>
-      <w:r>
-        <w:rPr>
-          <w14:ligatures w14:val="standard"/>
-        </w:rPr>
-        <w:t>3</w:t>
-      </w:r>
-      <w:r>
-        <w:rPr>
-          <w:szCs w:val="22"/>
-          <w14:ligatures w14:val="standard"/>
-        </w:rPr>
-        <w:t> </w:t>
-      </w:r>
-      <w:r>
-        <w:rPr>
-          <w14:ligatures w14:val="standard"/>
-        </w:rPr>
+        <w:pStyle w:val="Para"/>
+      </w:pPr>
+      <w:r>
+        <w:t>Twitter</w:t>
+      </w:r>
+      <w:r>
         <w:t xml:space="preserve"> </w:t>
       </w:r>
       <w:r>
-        <w:rPr>
-          <w14:ligatures w14:val="standard"/>
-        </w:rPr>
-        <w:t>Data sources and management tasks</w:t>
+        <w:t>use by charities is common</w:t>
+      </w:r>
+      <w:r>
+        <w:t>. The Lloyds Digital Index found that 44% of the, more than one hundred thousand, charities they surveyed</w:t>
+      </w:r>
+      <w:r>
+        <w:t xml:space="preserve"> in 20</w:t>
+      </w:r>
+      <w:r>
+        <w:t>1</w:t>
+      </w:r>
+      <w:r>
+        <w:t>6</w:t>
+      </w:r>
+      <w:r>
+        <w:t xml:space="preserve"> </w:t>
+      </w:r>
+      <w:r>
+        <w:t xml:space="preserve">were using social media in some form </w:t>
+      </w:r>
+      <w:r>
+        <w:fldChar w:fldCharType="begin"/>
+      </w:r>
+      <w:r>
+        <w:instrText>ADDIN RW.CITE{{330 LloydsBank 2016}}</w:instrText>
+      </w:r>
+      <w:r>
+        <w:fldChar w:fldCharType="separate"/>
+      </w:r>
+      <w:r>
+        <w:rPr>
+          <w:rFonts w:cs="Linux Libertine"/>
+        </w:rPr>
+        <w:t>(Lloyds Bank, 2016)</w:t>
+      </w:r>
+      <w:r>
+        <w:fldChar w:fldCharType="end"/>
+      </w:r>
+      <w:r>
+        <w:t xml:space="preserve">. Of these platforms, </w:t>
+      </w:r>
+      <w:r>
+        <w:t>Twitter</w:t>
+      </w:r>
+      <w:r>
+        <w:t xml:space="preserve"> is by far the most used platform for charitable organisations </w:t>
+      </w:r>
+      <w:r>
+        <w:fldChar w:fldCharType="begin"/>
+      </w:r>
+      <w:r>
+        <w:instrText>ADDIN RW.CITE{{290 Guo,Chao 2014}}</w:instrText>
+      </w:r>
+      <w:r>
+        <w:fldChar w:fldCharType="separate"/>
+      </w:r>
+      <w:r>
+        <w:rPr>
+          <w:rFonts w:cs="Linux Libertine"/>
+        </w:rPr>
+        <w:t>(Guo &amp; Saxton, 2014)</w:t>
+      </w:r>
+      <w:r>
+        <w:fldChar w:fldCharType="end"/>
+      </w:r>
+      <w:r>
+        <w:t xml:space="preserve">. But what do charities use </w:t>
+      </w:r>
+      <w:r>
+        <w:t>Twitter</w:t>
+      </w:r>
+      <w:r>
+        <w:t xml:space="preserve"> for? A common use case is broadcasting one-to-many messages to followers to convey information or solicit donations </w:t>
+      </w:r>
+      <w:r>
+        <w:fldChar w:fldCharType="begin"/>
+      </w:r>
+      <w:r>
+        <w:instrText>ADDIN RW.CITE{{266 Waters,RichardD 2011; 264 Phethean,Christopher 2015}}</w:instrText>
+      </w:r>
+      <w:r>
+        <w:fldChar w:fldCharType="separate"/>
+      </w:r>
+      <w:r>
+        <w:rPr>
+          <w:rFonts w:cs="Linux Libertine"/>
+        </w:rPr>
+        <w:t>(Phethean, Tiropanis, &amp; Harris, 2015; Waters &amp; Jamal, 2011)</w:t>
+      </w:r>
+      <w:r>
+        <w:fldChar w:fldCharType="end"/>
+      </w:r>
+      <w:r>
+        <w:t xml:space="preserve">. Another use of </w:t>
+      </w:r>
+      <w:r>
+        <w:t>Twitter</w:t>
+      </w:r>
+      <w:r>
+        <w:t xml:space="preserve"> is networking activity between charities, either </w:t>
+      </w:r>
+      <w:r>
+        <w:t>because</w:t>
+      </w:r>
+      <w:r>
+        <w:t xml:space="preserve"> they share a common purpose or for suppor</w:t>
+      </w:r>
+      <w:r>
+        <w:t xml:space="preserve">t. Infrastructure organisations, which are charities established to help support other charities, can use </w:t>
+      </w:r>
+      <w:r>
+        <w:t>Twitter</w:t>
+      </w:r>
+      <w:r>
+        <w:t xml:space="preserve"> to share links to information, resources, and training </w:t>
+      </w:r>
+      <w:r>
+        <w:fldChar w:fldCharType="begin"/>
+      </w:r>
+      <w:r>
+        <w:instrText>ADDIN RW.CITE{{337 Dayson,Chris 2014}}</w:instrText>
+      </w:r>
+      <w:r>
+        <w:fldChar w:fldCharType="separate"/>
+      </w:r>
+      <w:r>
+        <w:rPr>
+          <w:rFonts w:cs="Linux Libertine"/>
+        </w:rPr>
+        <w:t>(Dayson &amp; Sanderson, 2014)</w:t>
+      </w:r>
+      <w:r>
+        <w:fldChar w:fldCharType="end"/>
+      </w:r>
+      <w:r>
+        <w:t>.</w:t>
       </w:r>
     </w:p>
     <w:p>
       <w:pPr>
         <w:pStyle w:val="Para"/>
       </w:pPr>
-      <w:r>
-        <w:t>T</w:t>
-      </w:r>
-      <w:r>
-        <w:t>hree data sources were required to undertake this research.</w:t>
-      </w:r>
-      <w:r>
-        <w:t xml:space="preserve"> To obtain data on the outcome, Twitter use by charities, we downloaded data directly through the Twitter API</w:t>
-      </w:r>
-      <w:r>
-        <w:t xml:space="preserve"> </w:t>
-      </w:r>
-      <w:r>
-        <w:fldChar w:fldCharType="begin"/>
-      </w:r>
-      <w:r>
-        <w:instrText>ADDIN RW.CITE{{435 Twitter 2018 /a}}</w:instrText>
-      </w:r>
-      <w:r>
-        <w:fldChar w:fldCharType="separate"/>
-      </w:r>
-      <w:r>
-        <w:rPr>
-          <w:rFonts w:cs="Linux Libertine"/>
-        </w:rPr>
-        <w:t>(2018)</w:t>
-      </w:r>
-      <w:r>
-        <w:fldChar w:fldCharType="end"/>
-      </w:r>
-      <w:r>
-        <w:t>. For data on charity features, we scraped the UK Charity Commission website</w:t>
-      </w:r>
-      <w:r>
-        <w:t xml:space="preserve"> </w:t>
-      </w:r>
-      <w:r>
-        <w:fldChar w:fldCharType="begin"/>
-      </w:r>
-      <w:r>
-        <w:instrText>ADDIN RW.CITE{{434 TheCharityCommission 2018 /a}}</w:instrText>
-      </w:r>
-      <w:r>
-        <w:fldChar w:fldCharType="separate"/>
-      </w:r>
-      <w:r>
-        <w:rPr>
-          <w:rFonts w:cs="Linux Libertine"/>
-        </w:rPr>
-        <w:t>(2018)</w:t>
-      </w:r>
-      <w:r>
-        <w:fldChar w:fldCharType="end"/>
-      </w:r>
-      <w:r>
-        <w:t xml:space="preserve"> which holds a record for every</w:t>
-      </w:r>
-      <w:r>
-        <w:t xml:space="preserve"> registered charity in England </w:t>
-      </w:r>
-      <w:r>
-        <w:t>and Wales (Scotland and Northern Ireland are covered by separate regulators). Given these two data sources, we could sample an arbitrary number of charities, right up to the full population</w:t>
-      </w:r>
-      <w:r>
-        <w:t xml:space="preserve"> of ~168,000 that are registered</w:t>
-      </w:r>
-      <w:r>
-        <w:t xml:space="preserve">. However, the Charity Commission website does not record detailed financial </w:t>
-      </w:r>
-      <w:r>
-        <w:t>information for charities</w:t>
-      </w:r>
-      <w:r>
-        <w:t xml:space="preserve"> which is </w:t>
-      </w:r>
-      <w:r>
-        <w:t xml:space="preserve">important for </w:t>
-      </w:r>
-      <w:r>
-        <w:t>RQ1. Therefore, we make use of</w:t>
-      </w:r>
-      <w:r>
-        <w:t xml:space="preserve"> </w:t>
-      </w:r>
-      <w:r>
-        <w:t xml:space="preserve">data collected by Alcock and Mohan of the Third Sector Research Centre </w:t>
-      </w:r>
-      <w:r>
-        <w:fldChar w:fldCharType="begin"/>
-      </w:r>
-      <w:r>
-        <w:instrText>ADDIN RW.CITE{{288 Alcock,P. 2017 /a}}</w:instrText>
-      </w:r>
-      <w:r>
-        <w:fldChar w:fldCharType="separate"/>
-      </w:r>
-      <w:r>
-        <w:rPr>
-          <w:rFonts w:cs="Linux Libertine"/>
-        </w:rPr>
-        <w:t>(2017)</w:t>
-      </w:r>
-      <w:r>
-        <w:fldChar w:fldCharType="end"/>
-      </w:r>
-      <w:r>
-        <w:t xml:space="preserve">. This dataset is based on surveying a random sample of registered charities </w:t>
-      </w:r>
-      <w:r>
-        <w:t>and</w:t>
-      </w:r>
-      <w:r>
-        <w:t xml:space="preserve"> contains detailed financial information, such as funding source. As this dataset is the smallest, it forms our sample</w:t>
-      </w:r>
-      <w:r>
-        <w:t xml:space="preserve"> and we use it as a ‘mask’</w:t>
-      </w:r>
-      <w:r>
-        <w:t xml:space="preserve"> </w:t>
-      </w:r>
-      <w:r>
-        <w:t>to collect</w:t>
-      </w:r>
-      <w:r>
-        <w:t xml:space="preserve"> data from the Charity Commission and Twitter</w:t>
-      </w:r>
-      <w:r>
-        <w:t xml:space="preserve"> on this subset of charities. </w:t>
-      </w:r>
-      <w:r>
-        <w:t>The Alcock and Mohan data</w:t>
-      </w:r>
-      <w:r>
-        <w:t xml:space="preserve"> gives us a sample of 12,150. Each of these data sources needed to be interacted with in different ways and presented different data management challenges which are detailed in section 3. </w:t>
-      </w:r>
     </w:p>
     <w:p>
       <w:pPr>
         <w:pStyle w:val="Para"/>
       </w:pPr>
-    </w:p>
-    <w:p>
-      <w:pPr>
-        <w:pStyle w:val="Para"/>
-      </w:pPr>
-      <w:r>
-        <w:t>Because the Alcock and Mohan data provided the sample, it was sourced and managed first</w:t>
-      </w:r>
-      <w:r>
-        <w:t>.</w:t>
+      <w:r>
+        <w:t>Overall, t</w:t>
+      </w:r>
+      <w:r>
+        <w:t xml:space="preserve">he </w:t>
+      </w:r>
+      <w:r>
+        <w:t>literature, which has been published so far,</w:t>
       </w:r>
       <w:r>
         <w:t xml:space="preserve"> </w:t>
       </w:r>
       <w:r>
-        <w:t>T</w:t>
-      </w:r>
-      <w:r>
-        <w:t xml:space="preserve">he Charity Commission </w:t>
-      </w:r>
-      <w:r>
-        <w:t>data was then scraped which provided the websites which were used to collect Twitter handle</w:t>
-      </w:r>
-      <w:r>
-        <w:t>s. Finally, these handles were used to collect</w:t>
-      </w:r>
-      <w:r>
-        <w:t xml:space="preserve"> Twitter data</w:t>
-      </w:r>
-      <w:r>
-        <w:t xml:space="preserve"> through the API</w:t>
+        <w:t>seems to concur that social media use helps make a charity success</w:t>
+      </w:r>
+      <w:r>
+        <w:t>ful</w:t>
+      </w:r>
+      <w:r>
+        <w:t xml:space="preserve"> </w:t>
+      </w:r>
+      <w:r>
+        <w:fldChar w:fldCharType="begin"/>
+      </w:r>
+      <w:r>
+        <w:instrText>ADDIN RW.CITE{{330 LloydsBank 2016; 344 McCabe,Angus 2012}}</w:instrText>
+      </w:r>
+      <w:r>
+        <w:fldChar w:fldCharType="separate"/>
+      </w:r>
+      <w:r>
+        <w:rPr>
+          <w:rFonts w:cs="Linux Libertine"/>
+        </w:rPr>
+        <w:t>(Lloyds Bank, 2016; McCabe &amp; Phillimore, 2012)</w:t>
+      </w:r>
+      <w:r>
+        <w:fldChar w:fldCharType="end"/>
       </w:r>
       <w:r>
         <w:t xml:space="preserve">. </w:t>
       </w:r>
       <w:r>
-        <w:rPr>
-          <w:lang w:val="en-GB"/>
-        </w:rPr>
-        <w:t>The data sets were then recombined to form a final analysis dataset</w:t>
-      </w:r>
-      <w:r>
-        <w:rPr>
-          <w:lang w:val="en-GB"/>
-        </w:rPr>
-        <w:t xml:space="preserve"> which was analysed in parallel</w:t>
-      </w:r>
-      <w:r>
-        <w:rPr>
-          <w:lang w:val="en-GB"/>
-        </w:rPr>
-        <w:t xml:space="preserve"> as shown in </w:t>
-      </w:r>
-      <w:r>
-        <w:rPr>
-          <w:lang w:val="en-GB"/>
-        </w:rPr>
-        <w:t>the code tree below</w:t>
-      </w:r>
-      <w:r>
-        <w:rPr>
-          <w:lang w:val="en-GB"/>
-        </w:rPr>
-        <w:t>.</w:t>
-      </w:r>
-    </w:p>
-    <w:p>
-      <w:pPr>
-        <w:pStyle w:val="Para"/>
-      </w:pPr>
-    </w:p>
-    <w:p>
-      <w:pPr>
-        <w:pStyle w:val="Para"/>
-      </w:pPr>
-      <w:r>
-        <w:t>[</w:t>
-      </w:r>
-      <w:r>
-        <w:t>Code tree diagram</w:t>
-      </w:r>
-      <w:r>
-        <w:t>]</w:t>
-      </w:r>
-    </w:p>
-    <w:p>
-      <w:pPr>
-        <w:pStyle w:val="Head1"/>
-        <w:ind w:left="0" w:firstLine="0"/>
-        <w:rPr>
-          <w14:ligatures w14:val="standard"/>
-        </w:rPr>
-      </w:pPr>
-      <w:r>
-        <w:rPr>
-          <w14:ligatures w14:val="standard"/>
-        </w:rPr>
-        <w:t>2</w:t>
-      </w:r>
-      <w:r>
-        <w:rPr>
-          <w:szCs w:val="22"/>
-          <w14:ligatures w14:val="standard"/>
-        </w:rPr>
-        <w:t> </w:t>
-      </w:r>
-      <w:r>
-        <w:rPr>
-          <w14:ligatures w14:val="standard"/>
-        </w:rPr>
-        <w:t>SCENARIO</w:t>
-      </w:r>
-    </w:p>
-    <w:p>
-      <w:pPr>
-        <w:pStyle w:val="Head2"/>
-        <w:rPr>
-          <w14:ligatures w14:val="standard"/>
-        </w:rPr>
-      </w:pPr>
-      <w:r>
-        <w:rPr>
-          <w14:ligatures w14:val="standard"/>
-        </w:rPr>
-        <w:t>2.</w:t>
-      </w:r>
-      <w:r>
-        <w:rPr>
-          <w14:ligatures w14:val="standard"/>
-        </w:rPr>
-        <w:t>1</w:t>
-      </w:r>
-      <w:r>
-        <w:rPr>
-          <w:szCs w:val="22"/>
-          <w14:ligatures w14:val="standard"/>
-        </w:rPr>
-        <w:t> </w:t>
-      </w:r>
-      <w:r>
-        <w:rPr>
-          <w14:ligatures w14:val="standard"/>
-        </w:rPr>
-        <w:t>Literature and related work</w:t>
-      </w:r>
-    </w:p>
-    <w:p>
-      <w:pPr>
-        <w:pStyle w:val="Para"/>
-      </w:pPr>
-      <w:r>
-        <w:t>Twitter</w:t>
-      </w:r>
-      <w:r>
-        <w:t xml:space="preserve"> </w:t>
-      </w:r>
-      <w:r>
-        <w:t>use by charities is common</w:t>
-      </w:r>
-      <w:r>
-        <w:t>. The Lloyds Digital Index found that 44% of the, more than one hundred thousand, charities they surveyed</w:t>
-      </w:r>
-      <w:r>
-        <w:t xml:space="preserve"> in 20</w:t>
-      </w:r>
-      <w:r>
-        <w:t>1</w:t>
-      </w:r>
-      <w:r>
-        <w:t>6</w:t>
-      </w:r>
-      <w:r>
-        <w:t xml:space="preserve"> </w:t>
-      </w:r>
-      <w:r>
-        <w:t xml:space="preserve">were using social media in some form </w:t>
-      </w:r>
-      <w:r>
-        <w:fldChar w:fldCharType="begin"/>
-      </w:r>
-      <w:r>
-        <w:instrText>ADDIN RW.CITE{{330 LloydsBank 2016}}</w:instrText>
-      </w:r>
-      <w:r>
-        <w:fldChar w:fldCharType="separate"/>
-      </w:r>
-      <w:r>
-        <w:rPr>
-          <w:rFonts w:cs="Linux Libertine"/>
-        </w:rPr>
-        <w:t>(Lloyds Bank, 2016)</w:t>
-      </w:r>
-      <w:r>
-        <w:fldChar w:fldCharType="end"/>
-      </w:r>
-      <w:r>
-        <w:t xml:space="preserve">. Of these platforms, Twitter is by far the most used platform for charitable organisations </w:t>
-      </w:r>
-      <w:r>
-        <w:fldChar w:fldCharType="begin"/>
-      </w:r>
-      <w:r>
-        <w:instrText>ADDIN RW.CITE{{290 Guo,Chao 2014}}</w:instrText>
-      </w:r>
-      <w:r>
-        <w:fldChar w:fldCharType="separate"/>
-      </w:r>
-      <w:r>
-        <w:rPr>
-          <w:rFonts w:cs="Linux Libertine"/>
-        </w:rPr>
-        <w:t>(Guo &amp; Saxton, 2014)</w:t>
-      </w:r>
-      <w:r>
-        <w:fldChar w:fldCharType="end"/>
-      </w:r>
-      <w:r>
-        <w:t xml:space="preserve">. But what do charities use Twitter for? A common use case is broadcasting one-to-many messages to followers to convey information or solicit donations </w:t>
-      </w:r>
-      <w:r>
-        <w:fldChar w:fldCharType="begin"/>
-      </w:r>
-      <w:r>
-        <w:instrText>ADDIN RW.CITE{{266 Waters,RichardD 2011; 264 Phethean,Christopher 2015}}</w:instrText>
-      </w:r>
-      <w:r>
-        <w:fldChar w:fldCharType="separate"/>
-      </w:r>
-      <w:r>
-        <w:rPr>
-          <w:rFonts w:cs="Linux Libertine"/>
-        </w:rPr>
-        <w:t>(Phethean, Tiropanis, &amp; Harris, 2015; Waters &amp; Jamal, 2011)</w:t>
-      </w:r>
-      <w:r>
-        <w:fldChar w:fldCharType="end"/>
-      </w:r>
-      <w:r>
-        <w:t xml:space="preserve">. Another use of Twitter is networking activity between charities, either </w:t>
-      </w:r>
-      <w:r>
-        <w:t>because</w:t>
-      </w:r>
-      <w:r>
-        <w:t xml:space="preserve"> they share a common purpose or for suppor</w:t>
-      </w:r>
-      <w:r>
-        <w:t xml:space="preserve">t. Infrastructure organisations, </w:t>
+        <w:t>Therefore,</w:t>
+      </w:r>
+      <w:r>
+        <w:t xml:space="preserve"> it is </w:t>
       </w:r>
       <w:r>
         <w:lastRenderedPageBreak/>
-        <w:t xml:space="preserve">which are charities established to help support other charities, can use Twitter to share links to information, resources, and training </w:t>
-      </w:r>
-      <w:r>
-        <w:fldChar w:fldCharType="begin"/>
-      </w:r>
-      <w:r>
-        <w:instrText>ADDIN RW.CITE{{337 Dayson,Chris 2014}}</w:instrText>
-      </w:r>
-      <w:r>
-        <w:fldChar w:fldCharType="separate"/>
-      </w:r>
-      <w:r>
-        <w:rPr>
-          <w:rFonts w:cs="Linux Libertine"/>
-        </w:rPr>
-        <w:t>(Dayson &amp; Sanderson, 2014)</w:t>
-      </w:r>
-      <w:r>
-        <w:fldChar w:fldCharType="end"/>
-      </w:r>
-      <w:r>
-        <w:t>.</w:t>
-      </w:r>
-    </w:p>
-    <w:p>
-      <w:pPr>
-        <w:pStyle w:val="Para"/>
-      </w:pPr>
-    </w:p>
-    <w:p>
-      <w:pPr>
-        <w:pStyle w:val="Para"/>
-      </w:pPr>
-      <w:r>
-        <w:t>Overall, t</w:t>
-      </w:r>
-      <w:r>
-        <w:t xml:space="preserve">he </w:t>
-      </w:r>
-      <w:r>
-        <w:t>literature, which has been published so far,</w:t>
-      </w:r>
-      <w:r>
-        <w:t xml:space="preserve"> </w:t>
-      </w:r>
-      <w:r>
-        <w:t>seems to concur that social media use helps make a charity success</w:t>
-      </w:r>
-      <w:r>
-        <w:t>ful</w:t>
-      </w:r>
-      <w:r>
-        <w:t xml:space="preserve"> </w:t>
-      </w:r>
-      <w:r>
-        <w:fldChar w:fldCharType="begin"/>
-      </w:r>
-      <w:r>
-        <w:instrText>ADDIN RW.CITE{{330 LloydsBank 2016; 344 McCabe,Angus 2012}}</w:instrText>
-      </w:r>
-      <w:r>
-        <w:fldChar w:fldCharType="separate"/>
-      </w:r>
-      <w:r>
-        <w:rPr>
-          <w:rFonts w:cs="Linux Libertine"/>
-        </w:rPr>
-        <w:t>(Lloyds Bank, 2016; McCabe &amp; Phillimore, 2012)</w:t>
-      </w:r>
-      <w:r>
-        <w:fldChar w:fldCharType="end"/>
-      </w:r>
-      <w:r>
-        <w:t xml:space="preserve">. </w:t>
-      </w:r>
-      <w:r>
-        <w:t>Therefore,</w:t>
-      </w:r>
-      <w:r>
-        <w:t xml:space="preserve"> it is important to understand </w:t>
+        <w:t xml:space="preserve">important to understand </w:t>
       </w:r>
       <w:r>
         <w:t xml:space="preserve">what factors make a charity an active </w:t>
@@ -1263,7 +1346,13 @@
         <w:t>as</w:t>
       </w:r>
       <w:r>
-        <w:t xml:space="preserve"> a pandas</w:t>
+        <w:t xml:space="preserve"> a </w:t>
+      </w:r>
+      <w:r>
+        <w:t>P</w:t>
+      </w:r>
+      <w:r>
+        <w:t>andas</w:t>
       </w:r>
       <w:r>
         <w:rPr>
@@ -1281,7 +1370,13 @@
         <w:t>.</w:t>
       </w:r>
       <w:r>
-        <w:t xml:space="preserve"> Charity number was used as the index for this dataframe and is used throughout this project as it uniquely identified each charity.</w:t>
+        <w:t xml:space="preserve"> Charity number was used as the index for this dataframe and is used throughout this project</w:t>
+      </w:r>
+      <w:r>
+        <w:t xml:space="preserve"> as an ID number for linkage</w:t>
+      </w:r>
+      <w:r>
+        <w:t xml:space="preserve"> as it uniquely identified each charity.</w:t>
       </w:r>
     </w:p>
     <w:p/>
@@ -1305,10 +1400,25 @@
         <w:t xml:space="preserve"> are</w:t>
       </w:r>
       <w:r>
-        <w:t xml:space="preserve"> not particularly informative. Therefore, </w:t>
-      </w:r>
-      <w:r>
-        <w:t xml:space="preserve">a ‘government funding’ variable </w:t>
+        <w:t xml:space="preserve"> not particularly informative. Therefore,</w:t>
+      </w:r>
+      <w:r>
+        <w:t xml:space="preserve"> income was renamed as ‘Income2011-2012’</w:t>
+      </w:r>
+      <w:r>
+        <w:t xml:space="preserve"> to</w:t>
+      </w:r>
+      <w:r>
+        <w:t xml:space="preserve"> distinguish it from up-to-date information collected via a web scrape.</w:t>
+      </w:r>
+      <w:r>
+        <w:t xml:space="preserve"> </w:t>
+      </w:r>
+      <w:r>
+        <w:t>A</w:t>
+      </w:r>
+      <w:r>
+        <w:t xml:space="preserve"> ‘government funding’ variable </w:t>
       </w:r>
       <w:r>
         <w:t>w</w:t>
@@ -1317,530 +1427,1059 @@
         <w:t>as</w:t>
       </w:r>
       <w:r>
+        <w:t xml:space="preserve"> then</w:t>
+      </w:r>
+      <w:r>
         <w:t xml:space="preserve"> created </w:t>
       </w:r>
       <w:r>
         <w:t>by combing</w:t>
       </w:r>
       <w:r>
-        <w:t>:</w:t>
-      </w:r>
-    </w:p>
-    <w:p>
-      <w:pPr>
-        <w:pStyle w:val="ListParagraph"/>
-        <w:numPr>
-          <w:ilvl w:val="0"/>
-          <w:numId w:val="47"/>
-        </w:numPr>
-        <w:spacing w:before="0" w:after="200" w:line="276" w:lineRule="auto"/>
-        <w:jc w:val="left"/>
-      </w:pPr>
-      <w:r>
-        <w:rPr>
-          <w:b/>
-        </w:rPr>
-        <w:t>Government funding</w:t>
-      </w:r>
-      <w:r>
-        <w:t xml:space="preserve"> ('government_funding') </w:t>
-      </w:r>
-      <w:r>
-        <w:br/>
-        <w:t>– combination of ig100, ig110, ig121, ig125, ig161, ig162, ig163 and ig180</w:t>
-      </w:r>
-    </w:p>
-    <w:p>
-      <w:r>
-        <w:t xml:space="preserve"> Two new variables were </w:t>
-      </w:r>
-      <w:r>
-        <w:t xml:space="preserve">then </w:t>
-      </w:r>
-      <w:r>
-        <w:t>created to assess the proportion of each charity’s funding that came from Government Funding and General Public Funding:</w:t>
-      </w:r>
-    </w:p>
-    <w:p>
-      <w:pPr>
-        <w:pStyle w:val="ListParagraph"/>
-        <w:numPr>
-          <w:ilvl w:val="0"/>
-          <w:numId w:val="48"/>
-        </w:numPr>
-        <w:spacing w:before="0" w:after="200" w:line="276" w:lineRule="auto"/>
-        <w:jc w:val="left"/>
-      </w:pPr>
-      <w:r>
-        <w:rPr>
-          <w:b/>
-        </w:rPr>
-        <w:t>Government Funding Proportion</w:t>
-      </w:r>
-      <w:r>
-        <w:t xml:space="preserve"> (‘</w:t>
-      </w:r>
-      <w:r>
-        <w:t>Prop_government_funding</w:t>
-      </w:r>
-      <w:r>
-        <w:t xml:space="preserve">’) </w:t>
-      </w:r>
-      <w:r>
-        <w:br/>
-        <w:t>= Government funding  /  total income (‘itotal’)</w:t>
-      </w:r>
-    </w:p>
-    <w:p>
-      <w:pPr>
-        <w:pStyle w:val="ListParagraph"/>
-        <w:numPr>
-          <w:ilvl w:val="0"/>
-          <w:numId w:val="48"/>
-        </w:numPr>
-        <w:spacing w:before="0" w:after="200" w:line="276" w:lineRule="auto"/>
-        <w:jc w:val="left"/>
-      </w:pPr>
-      <w:r>
-        <w:rPr>
-          <w:b/>
-        </w:rPr>
-        <w:t>Public Funding Proportion</w:t>
-      </w:r>
-      <w:r>
-        <w:t xml:space="preserve"> ('Prop_general_public_funding')</w:t>
-      </w:r>
-      <w:r>
-        <w:br/>
-        <w:t xml:space="preserve">= </w:t>
-      </w:r>
-      <w:r>
-        <w:t xml:space="preserve">ig600 / </w:t>
-      </w:r>
-      <w:r>
-        <w:t>total income (‘itotal’)</w:t>
-      </w:r>
-    </w:p>
-    <w:p>
-      <w:r>
-        <w:t xml:space="preserve">The data types of the variables used in these calculations were checked to ensure they were integers. Lastly, the variable for each charity’s total income (‘itotal’) was renamed as </w:t>
-      </w:r>
-      <w:r>
-        <w:rPr>
-          <w:b/>
-        </w:rPr>
-        <w:t>'Income2011-2012'</w:t>
-      </w:r>
-      <w:r>
-        <w:rPr>
-          <w:b/>
-        </w:rPr>
+        <w:t xml:space="preserve"> the following individual variables: ‘funds government sector’, ‘funds central government’, ‘funds local government’, ‘funds regional government’, ‘funds EU government’, ‘funds international government agencies’, ‘funds foreign governments’, ‘funds devolved government’. ‘General public funding’ was contained within a single variable</w:t>
+      </w:r>
+      <w:r>
         <w:t xml:space="preserve"> </w:t>
       </w:r>
       <w:r>
-        <w:t xml:space="preserve">to distinguish it from up-to-date information collected via a web scrape and the variable for funds generated from the general public (‘ig600’) was renamed as </w:t>
-      </w:r>
-      <w:r>
-        <w:rPr>
-          <w:b/>
-        </w:rPr>
-        <w:t>'Funds_general_public'</w:t>
-      </w:r>
-      <w:r>
-        <w:t>.</w:t>
-      </w:r>
-    </w:p>
-    <w:p>
-      <w:r>
-        <w:t>After creation and renaming of the variables of interest, the</w:t>
-      </w:r>
-      <w:r>
-        <w:t xml:space="preserve"> data was</w:t>
-      </w:r>
-      <w:r>
-        <w:t xml:space="preserve"> filter</w:t>
-      </w:r>
-      <w:r>
-        <w:t>ed</w:t>
-      </w:r>
-      <w:r>
-        <w:t xml:space="preserve"> to create a smal</w:t>
-      </w:r>
-      <w:r>
-        <w:t>ler dataframe containing the 12,</w:t>
-      </w:r>
-      <w:r>
-        <w:t>150 charities and 6 variables:</w:t>
-      </w:r>
-      <w:r>
-        <w:t xml:space="preserve"> </w:t>
-      </w:r>
-      <w:r>
-        <w:t>‘ccnum’</w:t>
-      </w:r>
-      <w:r>
-        <w:t xml:space="preserve">, </w:t>
-      </w:r>
-      <w:r>
-        <w:t>‘Government_funding', 'Funds_general_public', 'Prop_government_funding', 'Prop_general_public_funding',</w:t>
-      </w:r>
-      <w:r>
-        <w:t xml:space="preserve"> and</w:t>
-      </w:r>
-      <w:r>
-        <w:t xml:space="preserve"> 'Income2011-2012'</w:t>
-      </w:r>
-      <w:r>
-        <w:t>.</w:t>
-      </w:r>
-    </w:p>
-    <w:p>
-      <w:pPr>
-        <w:pStyle w:val="Head2"/>
-        <w:rPr>
-          <w14:ligatures w14:val="standard"/>
-        </w:rPr>
-      </w:pPr>
-      <w:r>
-        <w:rPr>
-          <w14:ligatures w14:val="standard"/>
-        </w:rPr>
-        <w:t>3.</w:t>
-      </w:r>
-      <w:r>
-        <w:rPr>
-          <w14:ligatures w14:val="standard"/>
-        </w:rPr>
-        <w:t>2</w:t>
-      </w:r>
-      <w:r>
-        <w:rPr>
-          <w:szCs w:val="22"/>
-          <w14:ligatures w14:val="standard"/>
-        </w:rPr>
-        <w:t> </w:t>
-      </w:r>
-      <w:r>
-        <w:rPr>
-          <w14:ligatures w14:val="standard"/>
-        </w:rPr>
-        <w:t>The Charity Commission data</w:t>
-      </w:r>
-    </w:p>
-    <w:p>
-      <w:pPr>
-        <w:pStyle w:val="Para"/>
-      </w:pPr>
-      <w:r>
-        <w:t xml:space="preserve">It was desirable to join the </w:t>
-      </w:r>
-      <w:bookmarkStart w:id="4" w:name="OLE_LINK10"/>
-      <w:bookmarkStart w:id="5" w:name="OLE_LINK11"/>
-      <w:r>
-        <w:t>Alcock and Mohan</w:t>
-      </w:r>
-      <w:r>
-        <w:t xml:space="preserve"> data</w:t>
-      </w:r>
-      <w:bookmarkEnd w:id="4"/>
-      <w:bookmarkEnd w:id="5"/>
-      <w:r>
-        <w:t xml:space="preserve"> to data scraped from the </w:t>
-      </w:r>
-      <w:bookmarkStart w:id="6" w:name="OLE_LINK12"/>
-      <w:bookmarkStart w:id="7" w:name="OLE_LINK13"/>
-      <w:r>
-        <w:t xml:space="preserve">Charity Commission </w:t>
-      </w:r>
-      <w:bookmarkEnd w:id="6"/>
-      <w:bookmarkEnd w:id="7"/>
-      <w:r>
-        <w:t>website</w:t>
-      </w:r>
-      <w:r>
-        <w:t xml:space="preserve"> for two reasons. Firstly, it contains updated income data</w:t>
-      </w:r>
-      <w:r>
-        <w:t xml:space="preserve"> for 2018</w:t>
-      </w:r>
-      <w:r>
-        <w:t xml:space="preserve"> and secondly, it contains </w:t>
-      </w:r>
-      <w:r>
-        <w:t>variables</w:t>
-      </w:r>
-      <w:r>
-        <w:t xml:space="preserve"> not found in the </w:t>
-      </w:r>
-      <w:r>
-        <w:t>Alcock and Mohan data</w:t>
-      </w:r>
-      <w:r>
-        <w:t xml:space="preserve">. </w:t>
-      </w:r>
-      <w:r>
-        <w:t>Updated income allows growth to be calculated and presence in the Charity Commission data</w:t>
-      </w:r>
-      <w:r>
-        <w:t xml:space="preserve"> also</w:t>
-      </w:r>
-      <w:r>
-        <w:t xml:space="preserve"> implies survival; the Charity Commission records every active charity</w:t>
-      </w:r>
-      <w:r>
-        <w:t>,</w:t>
-      </w:r>
-      <w:r>
-        <w:t xml:space="preserve"> so being in data from 2011-2012 (the Alcock and Mohan data) but not in data scraped in 2018 suggests </w:t>
-      </w:r>
-      <w:r>
-        <w:t>that the</w:t>
-      </w:r>
-      <w:r>
-        <w:t xml:space="preserve"> charity is no longer operating and did not survive. </w:t>
-      </w:r>
-    </w:p>
-    <w:p>
-      <w:pPr>
-        <w:pStyle w:val="Para"/>
-      </w:pPr>
-    </w:p>
-    <w:p>
-      <w:pPr>
-        <w:pStyle w:val="Para"/>
-      </w:pPr>
-      <w:r>
-        <w:t xml:space="preserve">The new variables found on the Charity Commission website include </w:t>
-      </w:r>
-      <w:r>
-        <w:t>‘</w:t>
-      </w:r>
-      <w:r>
-        <w:t>staff</w:t>
-      </w:r>
-      <w:r>
-        <w:t>’</w:t>
-      </w:r>
-      <w:r>
-        <w:t xml:space="preserve">, </w:t>
-      </w:r>
-      <w:r>
-        <w:t>‘</w:t>
-      </w:r>
-      <w:r>
-        <w:t>who the charity helps</w:t>
-      </w:r>
-      <w:r>
-        <w:t>’</w:t>
-      </w:r>
-      <w:r>
-        <w:t xml:space="preserve">, and </w:t>
-      </w:r>
-      <w:r>
-        <w:t>‘</w:t>
-      </w:r>
-      <w:r>
-        <w:t>website</w:t>
-      </w:r>
-      <w:r>
-        <w:t>’</w:t>
-      </w:r>
-      <w:r>
-        <w:t xml:space="preserve">. </w:t>
-      </w:r>
-      <w:r>
-        <w:t>‘</w:t>
-      </w:r>
-      <w:r>
-        <w:t>Staff</w:t>
-      </w:r>
-      <w:r>
-        <w:t>’</w:t>
-      </w:r>
-      <w:r>
-        <w:t xml:space="preserve"> is a simple integer variable which is found in the Alcock and Mohan data but is unreliable, the version in the Charity Commission data represents fulltime equivalent employees</w:t>
-      </w:r>
-      <w:r>
-        <w:t xml:space="preserve"> and is collected from account returns</w:t>
-      </w:r>
-      <w:r>
-        <w:t>,</w:t>
-      </w:r>
-      <w:r>
-        <w:t xml:space="preserve"> so is more robust. ‘Who the charity helps’ is a categorical variable which charities specify when they register from a dropdown list (it is not free-text). Example categories include ‘Children/young people’, ‘Other charities’, and ‘</w:t>
-      </w:r>
-      <w:r>
-        <w:t>The general public/mankind</w:t>
-      </w:r>
-      <w:r>
-        <w:t xml:space="preserve">’. We are interested in the </w:t>
-      </w:r>
-      <w:r>
-        <w:t>latter, which</w:t>
-      </w:r>
-      <w:r>
-        <w:t xml:space="preserve"> is formatted as a binary variable in the final</w:t>
-      </w:r>
-      <w:r>
-        <w:t xml:space="preserve"> data</w:t>
-      </w:r>
-      <w:r>
-        <w:t>. ‘Website’, where provided, is a</w:t>
-      </w:r>
-      <w:r>
-        <w:t>n</w:t>
-      </w:r>
-      <w:r>
-        <w:t xml:space="preserve"> URL to the charities own website.</w:t>
-      </w:r>
-      <w:r>
-        <w:t xml:space="preserve"> This was used to obtain Twitter handles as detailed in section 3.3. Several other variables were collected during the web scrape which were not used in this research but could be employed by wider projects. These include ‘Number of volunteers’, ‘Number of trustees’, ‘Expenditure’ and ‘Company number’ which could be used to link to </w:t>
-      </w:r>
-      <w:bookmarkStart w:id="8" w:name="OLE_LINK14"/>
-      <w:bookmarkStart w:id="9" w:name="OLE_LINK15"/>
-      <w:r>
-        <w:t xml:space="preserve">Companies House </w:t>
-      </w:r>
-      <w:bookmarkEnd w:id="8"/>
-      <w:bookmarkEnd w:id="9"/>
-      <w:r>
-        <w:t>data in the future.</w:t>
-      </w:r>
-    </w:p>
-    <w:p>
-      <w:pPr>
-        <w:pStyle w:val="Para"/>
-      </w:pPr>
-    </w:p>
-    <w:p>
-      <w:pPr>
-        <w:pStyle w:val="Para"/>
-      </w:pPr>
-      <w:r>
-        <w:t>The web scrape was performed using the BeautifulSoup package in Python. The Charity Commission’s website is structured so each</w:t>
-      </w:r>
-      <w:r>
-        <w:t xml:space="preserve"> charity’s record is identified by their unique charity number (</w:t>
-      </w:r>
-      <w:r>
-        <w:t>http://beta.charitycommission.gov.uk/charity-details/?regid=</w:t>
-      </w:r>
-      <w:r>
-        <w:rPr>
-          <w:b/>
-          <w:i/>
-        </w:rPr>
-        <w:t>[charity number]</w:t>
-      </w:r>
-      <w:r>
-        <w:t>&amp;subid=0</w:t>
-      </w:r>
-      <w:r>
-        <w:t xml:space="preserve">). This made it easy to loop over each charity in the Alcock and Mohan data as this contained charity numbers. On each loop data was collected on all of the above variables for a single charity and these were combined into a dataframe which was saved as a JSON after all of the charities had been </w:t>
-      </w:r>
-      <w:bookmarkStart w:id="10" w:name="OLE_LINK16"/>
-      <w:bookmarkStart w:id="11" w:name="OLE_LINK17"/>
-      <w:r>
-        <w:t>scraped</w:t>
-      </w:r>
-      <w:bookmarkEnd w:id="10"/>
-      <w:bookmarkEnd w:id="11"/>
-      <w:r>
-        <w:t>. Error handling was built into the scraper to make it robust to charities missing data or not being registered at all, in which case all data was set to missing and the charity was recorded as not having survived.</w:t>
-      </w:r>
-    </w:p>
-    <w:p>
-      <w:pPr>
-        <w:pStyle w:val="Head2"/>
-        <w:rPr>
-          <w14:ligatures w14:val="standard"/>
-        </w:rPr>
-      </w:pPr>
-      <w:r>
-        <w:rPr>
-          <w14:ligatures w14:val="standard"/>
-        </w:rPr>
-        <w:t>3.</w:t>
-      </w:r>
-      <w:r>
-        <w:rPr>
-          <w14:ligatures w14:val="standard"/>
-        </w:rPr>
-        <w:t>3</w:t>
-      </w:r>
-      <w:r>
-        <w:rPr>
-          <w:szCs w:val="22"/>
-          <w14:ligatures w14:val="standard"/>
-        </w:rPr>
-        <w:t> </w:t>
-      </w:r>
-      <w:r>
-        <w:rPr>
-          <w14:ligatures w14:val="standard"/>
-        </w:rPr>
-        <w:t>The Twitter data</w:t>
-      </w:r>
-    </w:p>
-    <w:p>
-      <w:pPr>
-        <w:pStyle w:val="Head4"/>
-      </w:pPr>
-      <w:r>
-        <w:t>Twitter handles</w:t>
-      </w:r>
-    </w:p>
-    <w:p>
-      <w:r>
-        <w:t xml:space="preserve">In order to obtain the twitter handles for each charity it was  necessary to scrape each charity's website.  This was done using </w:t>
-      </w:r>
-      <w:r>
-        <w:lastRenderedPageBreak/>
-        <w:t>the Python libraries urllib and Beautiful Soup (BS).  BS pulls data out of HTML files such as  links to twitter.com.</w:t>
+        <w:t>and did not need to be combined.</w:t>
       </w:r>
     </w:p>
     <w:p/>
     <w:p>
       <w:r>
-        <w:t>The newly formed json file which contained all the previously scraped data including charity websites was imported and a pandas dataframe created.   From this dataframe the websites values in the websites column were passed to the 'getTwitterHandle' function.  The purpose of this function was to attempt to open the website using urlopen and, if possible, create a BS object from the html of that home page.  If a BS object is created then find all instances of hyperlinks containing the word twitter and store them in a list.  This list is then, in turn, iterated over to find relevant twitter links for the charity.  Some websites contain links to twitter.com for reasons other than linking to their own twitter account and this should be accounted for.  If the link contained certain keywords such as 'search', 'home', 'archives', 'tweet', 'share', 'intent' or 'twitter' this was likely to point to something other than the charity's twitter handle and was dropped from the list.  Once a relevant link to the charity twitter handle was found the iteration was escaped and the twitter handle extracted from the link using regular expressions.  The function returned the twitter handle or a placeholder '.' if no relevant twitter handle was found .  This was assigned to a new column 'Twitter Handle'.</w:t>
+        <w:t xml:space="preserve">Two new variables were </w:t>
+      </w:r>
+      <w:r>
+        <w:t xml:space="preserve">then </w:t>
+      </w:r>
+      <w:r>
+        <w:t xml:space="preserve">created to assess the proportion of each charity’s funding that came from </w:t>
+      </w:r>
+      <w:r>
+        <w:t>the government or general pubic. This was achieved by dividing each charities government and public income by their total income.</w:t>
       </w:r>
     </w:p>
     <w:p/>
     <w:p>
-      <w:pPr>
-        <w:pStyle w:val="Head4"/>
-      </w:pPr>
-      <w:r>
-        <w:t>Twitter metrics</w:t>
+      <w:r>
+        <w:t>After creation and renaming of the variables of interest, the</w:t>
+      </w:r>
+      <w:r>
+        <w:t xml:space="preserve"> data was</w:t>
+      </w:r>
+      <w:r>
+        <w:t xml:space="preserve"> filter</w:t>
+      </w:r>
+      <w:r>
+        <w:t>ed</w:t>
+      </w:r>
+      <w:r>
+        <w:t xml:space="preserve"> to create a smal</w:t>
+      </w:r>
+      <w:r>
+        <w:t>ler dataframe containing the 12,</w:t>
+      </w:r>
+      <w:r>
+        <w:t>150 charities and 6 variables:</w:t>
+      </w:r>
+      <w:r>
+        <w:t xml:space="preserve"> </w:t>
+      </w:r>
+      <w:r>
+        <w:t>‘</w:t>
+      </w:r>
+      <w:r>
+        <w:t>Charity number</w:t>
+      </w:r>
+      <w:r>
+        <w:t xml:space="preserve">, </w:t>
+      </w:r>
+      <w:r>
+        <w:t>'Income2011-2012'</w:t>
+      </w:r>
+      <w:r>
+        <w:t>,</w:t>
+      </w:r>
+      <w:r>
+        <w:t xml:space="preserve"> </w:t>
+      </w:r>
+      <w:r>
+        <w:t>‘</w:t>
+      </w:r>
+      <w:r>
+        <w:t>government funding', General public funding</w:t>
+      </w:r>
+      <w:r>
+        <w:t xml:space="preserve">', </w:t>
+      </w:r>
+      <w:r>
+        <w:t>'</w:t>
+      </w:r>
+      <w:r>
+        <w:t>Proportional</w:t>
+      </w:r>
+      <w:r>
+        <w:t xml:space="preserve"> </w:t>
+      </w:r>
+      <w:r>
+        <w:t>government</w:t>
+      </w:r>
+      <w:r>
+        <w:t xml:space="preserve"> </w:t>
+      </w:r>
+      <w:r>
+        <w:t>funding',</w:t>
+      </w:r>
+      <w:r>
+        <w:t xml:space="preserve"> and</w:t>
+      </w:r>
+      <w:r>
+        <w:t xml:space="preserve"> '</w:t>
+      </w:r>
+      <w:r>
+        <w:t>Proportional</w:t>
+      </w:r>
+      <w:r>
+        <w:t xml:space="preserve"> </w:t>
+      </w:r>
+      <w:r>
+        <w:t>general public funding'</w:t>
+      </w:r>
+      <w:r>
+        <w:t>.</w:t>
       </w:r>
     </w:p>
     <w:p>
-      <w:r>
-        <w:t>Once all the twitter handles were found the Python Tweepy library could be used to interact with the twitter api.  A twitter app had to be created for the purposes of the project to obtain access tokens for permission to use the twitter api.</w:t>
+      <w:pPr>
+        <w:pStyle w:val="Head2"/>
+        <w:rPr>
+          <w14:ligatures w14:val="standard"/>
+        </w:rPr>
+      </w:pPr>
+      <w:r>
+        <w:rPr>
+          <w14:ligatures w14:val="standard"/>
+        </w:rPr>
+        <w:t>3.</w:t>
+      </w:r>
+      <w:r>
+        <w:rPr>
+          <w14:ligatures w14:val="standard"/>
+        </w:rPr>
+        <w:t>2</w:t>
+      </w:r>
+      <w:r>
+        <w:rPr>
+          <w:szCs w:val="22"/>
+          <w14:ligatures w14:val="standard"/>
+        </w:rPr>
+        <w:t> </w:t>
+      </w:r>
+      <w:r>
+        <w:rPr>
+          <w14:ligatures w14:val="standard"/>
+        </w:rPr>
+        <w:t>The Charity Commission data</w:t>
+      </w:r>
+    </w:p>
+    <w:p>
+      <w:pPr>
+        <w:pStyle w:val="Para"/>
+      </w:pPr>
+      <w:r>
+        <w:t xml:space="preserve">It was desirable to join the </w:t>
+      </w:r>
+      <w:bookmarkStart w:id="5" w:name="OLE_LINK10"/>
+      <w:bookmarkStart w:id="6" w:name="OLE_LINK11"/>
+      <w:r>
+        <w:t>Alcock and Mohan</w:t>
+      </w:r>
+      <w:r>
+        <w:t xml:space="preserve"> data</w:t>
+      </w:r>
+      <w:bookmarkEnd w:id="5"/>
+      <w:bookmarkEnd w:id="6"/>
+      <w:r>
+        <w:t xml:space="preserve"> to data scraped from the </w:t>
+      </w:r>
+      <w:bookmarkStart w:id="7" w:name="OLE_LINK12"/>
+      <w:bookmarkStart w:id="8" w:name="OLE_LINK13"/>
+      <w:r>
+        <w:t xml:space="preserve">Charity Commission </w:t>
+      </w:r>
+      <w:bookmarkEnd w:id="7"/>
+      <w:bookmarkEnd w:id="8"/>
+      <w:r>
+        <w:t>website</w:t>
+      </w:r>
+      <w:r>
+        <w:t xml:space="preserve"> for two reasons. Firstly, it contains updated income data</w:t>
+      </w:r>
+      <w:r>
+        <w:t xml:space="preserve"> for 2018</w:t>
+      </w:r>
+      <w:r>
+        <w:t>, which allows growth measures to be calculated,</w:t>
+      </w:r>
+      <w:r>
+        <w:t xml:space="preserve"> and secondly, it contains </w:t>
+      </w:r>
+      <w:r>
+        <w:t>variables</w:t>
+      </w:r>
+      <w:r>
+        <w:t xml:space="preserve"> not found in the </w:t>
+      </w:r>
+      <w:r>
+        <w:t>Alcock and Mohan data</w:t>
+      </w:r>
+      <w:r>
+        <w:t xml:space="preserve">. </w:t>
+      </w:r>
+      <w:r>
+        <w:t xml:space="preserve">The new variables found on the Charity Commission website include </w:t>
+      </w:r>
+      <w:r>
+        <w:t>‘</w:t>
+      </w:r>
+      <w:r>
+        <w:t>staff</w:t>
+      </w:r>
+      <w:r>
+        <w:t>’</w:t>
+      </w:r>
+      <w:r>
+        <w:t xml:space="preserve">, </w:t>
+      </w:r>
+      <w:r>
+        <w:t>‘</w:t>
+      </w:r>
+      <w:r>
+        <w:t xml:space="preserve">who the charity </w:t>
+      </w:r>
+      <w:r>
+        <w:t>helps</w:t>
+      </w:r>
+      <w:r>
+        <w:t>’</w:t>
+      </w:r>
+      <w:r>
+        <w:t xml:space="preserve">, and </w:t>
+      </w:r>
+      <w:r>
+        <w:t>‘</w:t>
+      </w:r>
+      <w:r>
+        <w:t>website</w:t>
+      </w:r>
+      <w:r>
+        <w:t>’</w:t>
+      </w:r>
+      <w:r>
+        <w:t xml:space="preserve">. </w:t>
+      </w:r>
+      <w:r>
+        <w:t>‘</w:t>
+      </w:r>
+      <w:r>
+        <w:t>Staff</w:t>
+      </w:r>
+      <w:r>
+        <w:t>’</w:t>
+      </w:r>
+      <w:r>
+        <w:t xml:space="preserve"> is a simple integer variable which is found in the Alcock and Mohan data but is unreliable, the version in the Charity Commission data represents fulltime equivalent employees</w:t>
+      </w:r>
+      <w:r>
+        <w:t xml:space="preserve"> and is collected from account returns</w:t>
+      </w:r>
+      <w:r>
+        <w:t>,</w:t>
+      </w:r>
+      <w:r>
+        <w:t xml:space="preserve"> so is more robust. ‘Who the charity helps’ is a categorical variable which charities specify when they register from a dropdown list (it is not free-text). Example categories include ‘Children/young people’, ‘Other charities’, and ‘</w:t>
+      </w:r>
+      <w:r>
+        <w:t>The general public/mankind</w:t>
+      </w:r>
+      <w:r>
+        <w:t xml:space="preserve">’. We are interested in the </w:t>
+      </w:r>
+      <w:r>
+        <w:t>latter, which</w:t>
+      </w:r>
+      <w:r>
+        <w:t xml:space="preserve"> is formatted as a binary variable in the final</w:t>
+      </w:r>
+      <w:r>
+        <w:t xml:space="preserve"> data</w:t>
+      </w:r>
+      <w:r>
+        <w:t>. ‘Website’, where provided, is a</w:t>
+      </w:r>
+      <w:r>
+        <w:t>n</w:t>
+      </w:r>
+      <w:r>
+        <w:t xml:space="preserve"> URL to the charities own website.</w:t>
+      </w:r>
+      <w:r>
+        <w:t xml:space="preserve"> This was used to obtain </w:t>
+      </w:r>
+      <w:r>
+        <w:t>Twitter</w:t>
+      </w:r>
+      <w:r>
+        <w:t xml:space="preserve"> handles as detailed in S</w:t>
+      </w:r>
+      <w:r>
+        <w:t xml:space="preserve">ection 3.3. Several other variables were collected during the web scrape which were not used in this research but could be employed by wider projects. These include ‘Number of volunteers’, ‘Number of trustees’, ‘Expenditure’ and ‘Company number’ which could be used to link to </w:t>
+      </w:r>
+      <w:bookmarkStart w:id="9" w:name="OLE_LINK14"/>
+      <w:bookmarkStart w:id="10" w:name="OLE_LINK15"/>
+      <w:r>
+        <w:t xml:space="preserve">Companies House </w:t>
+      </w:r>
+      <w:bookmarkEnd w:id="9"/>
+      <w:bookmarkEnd w:id="10"/>
+      <w:r>
+        <w:t>data in the future.</w:t>
+      </w:r>
+    </w:p>
+    <w:p>
+      <w:pPr>
+        <w:pStyle w:val="Para"/>
+      </w:pPr>
+    </w:p>
+    <w:p>
+      <w:pPr>
+        <w:pStyle w:val="Para"/>
+      </w:pPr>
+      <w:r>
+        <w:t>The web scrape was performed using the BeautifulSoup</w:t>
+      </w:r>
+      <w:r>
+        <w:t xml:space="preserve"> (</w:t>
+      </w:r>
+      <w:r>
+        <w:rPr>
+          <w:b/>
+          <w:color w:val="FF0000"/>
+        </w:rPr>
+        <w:t>REF</w:t>
+      </w:r>
+      <w:r>
+        <w:t>)</w:t>
+      </w:r>
+      <w:r>
+        <w:t xml:space="preserve"> package in Python. The Charity Commission’s website is structured so each</w:t>
+      </w:r>
+      <w:r>
+        <w:t xml:space="preserve"> charity’s record is identified </w:t>
+      </w:r>
+      <w:r>
+        <w:t xml:space="preserve">by their unique charity number. </w:t>
+      </w:r>
+      <w:r>
+        <w:t xml:space="preserve">This made it easy to loop over each charity in the Alcock and Mohan data as this contained charity numbers. On each loop data was collected on all of the above variables for a single charity and these were combined into a dataframe which was saved as a JSON after all of the charities had been </w:t>
+      </w:r>
+      <w:bookmarkStart w:id="11" w:name="OLE_LINK16"/>
+      <w:bookmarkStart w:id="12" w:name="OLE_LINK17"/>
+      <w:r>
+        <w:t>scraped</w:t>
+      </w:r>
+      <w:bookmarkEnd w:id="11"/>
+      <w:bookmarkEnd w:id="12"/>
+      <w:r>
+        <w:t>. Error handling was built into the scraper to make it robust to missing data</w:t>
+      </w:r>
+      <w:r>
+        <w:t>.</w:t>
+      </w:r>
+    </w:p>
+    <w:p>
+      <w:pPr>
+        <w:pStyle w:val="Head2"/>
+        <w:rPr>
+          <w14:ligatures w14:val="standard"/>
+        </w:rPr>
+      </w:pPr>
+      <w:r>
+        <w:rPr>
+          <w14:ligatures w14:val="standard"/>
+        </w:rPr>
+        <w:t>3.</w:t>
+      </w:r>
+      <w:r>
+        <w:rPr>
+          <w14:ligatures w14:val="standard"/>
+        </w:rPr>
+        <w:t>3</w:t>
+      </w:r>
+      <w:r>
+        <w:rPr>
+          <w:szCs w:val="22"/>
+          <w14:ligatures w14:val="standard"/>
+        </w:rPr>
+        <w:t> </w:t>
+      </w:r>
+      <w:r>
+        <w:rPr>
+          <w14:ligatures w14:val="standard"/>
+        </w:rPr>
+        <w:t xml:space="preserve">The </w:t>
+      </w:r>
+      <w:r>
+        <w:rPr>
+          <w14:ligatures w14:val="standard"/>
+        </w:rPr>
+        <w:t>Twitter</w:t>
+      </w:r>
+      <w:r>
+        <w:rPr>
+          <w14:ligatures w14:val="standard"/>
+        </w:rPr>
+        <w:t xml:space="preserve"> data</w:t>
+      </w:r>
+    </w:p>
+    <w:p>
+      <w:r>
+        <w:t xml:space="preserve">Gathering </w:t>
+      </w:r>
+      <w:r>
+        <w:t>Twitter</w:t>
+      </w:r>
+      <w:r>
+        <w:t xml:space="preserve"> metrics for the sample involved a two stage process, first collecting handles for charities which have them via a web scrape, and then gathering metrics for these handles through the </w:t>
+      </w:r>
+      <w:r>
+        <w:t>Twitter</w:t>
+      </w:r>
+      <w:r>
+        <w:t xml:space="preserve"> API.</w:t>
       </w:r>
     </w:p>
     <w:p/>
     <w:p>
-      <w:r>
-        <w:t xml:space="preserve">Similarly to the twitter handle method the dataframe was created and the Twitter Handle column was iterated over and passed to the tweepy api which had been created with a built in 'wait on rate limit' method.  This was to prove invaluable as the Twitter api penalises a user who ignores the twitter api rate limit which seemed to be set at approximately 900 searches before enforcing a wait.  For each twitter handle found in the previous script the tweepy api attempted to find the screen name, once the screen name was found then the metrics such as number of followers, number following and number of tweets could be easily found with inbuilt methods from the tweepy library,  These were returned as pandas series with '.' place holders added for any failed users or where there were instances of having no twitter handle to check for.  By the end of the iteration three more columns were created and a final Twitter info dataframe created which contained the following columns: </w:t>
+      <w:pPr>
+        <w:pStyle w:val="Head4"/>
+      </w:pPr>
+      <w:r>
+        <w:t>Obtaining Twitter</w:t>
+      </w:r>
+      <w:r>
+        <w:t xml:space="preserve"> handles</w:t>
+      </w:r>
+      <w:r>
+        <w:t xml:space="preserve"> for charities</w:t>
+      </w:r>
+    </w:p>
+    <w:p>
+      <w:r>
+        <w:t xml:space="preserve">In order to obtain the </w:t>
+      </w:r>
+      <w:r>
+        <w:t>Twitter</w:t>
+      </w:r>
+      <w:r>
+        <w:t xml:space="preserve"> handles for each charity it was  necessary to scrape each charity</w:t>
+      </w:r>
+      <w:r>
+        <w:t>'s website</w:t>
+      </w:r>
+      <w:r>
+        <w:t xml:space="preserve"> using the Python library BeautifulSoup to parse HTML</w:t>
+      </w:r>
+      <w:r>
+        <w:t>.</w:t>
+      </w:r>
+      <w:r>
+        <w:t xml:space="preserve"> </w:t>
+      </w:r>
+      <w:r>
+        <w:t xml:space="preserve">The </w:t>
+      </w:r>
+      <w:r>
+        <w:t>JSON</w:t>
+      </w:r>
+      <w:r>
+        <w:t xml:space="preserve"> file which </w:t>
+      </w:r>
+      <w:r>
+        <w:t xml:space="preserve">resulted from the web scrape in 3.2 </w:t>
+      </w:r>
+      <w:r>
+        <w:t>contained charity</w:t>
+      </w:r>
+      <w:r>
+        <w:t>’s</w:t>
+      </w:r>
+      <w:r>
+        <w:t xml:space="preserve"> websites</w:t>
+      </w:r>
+      <w:r>
+        <w:t xml:space="preserve"> (where listed) and </w:t>
+      </w:r>
+      <w:r>
+        <w:t xml:space="preserve">was imported </w:t>
+      </w:r>
+      <w:r>
+        <w:t>as</w:t>
+      </w:r>
+      <w:r>
+        <w:t xml:space="preserve"> a P</w:t>
+      </w:r>
+      <w:r>
+        <w:t>andas dataframe</w:t>
+      </w:r>
+      <w:r>
+        <w:t xml:space="preserve">. Each of the URLs was then looped over with BeautifulSoup attempting to find hyperlinks on the charities homepage to </w:t>
+      </w:r>
+      <w:r>
+        <w:t>Twitter</w:t>
+      </w:r>
+      <w:r>
+        <w:t>.com</w:t>
       </w:r>
     </w:p>
     <w:p/>
     <w:p>
       <w:r>
-        <w:t>“ccnum”, “Twitter Handle”, “Has Twitter”, "Twitter followers", "Twitter following", “Number of tweets in total"</w:t>
+        <w:t>These hyperlinks formed a list which was</w:t>
+      </w:r>
+      <w:r>
+        <w:t xml:space="preserve">, in turn, iterated over to find relevant </w:t>
+      </w:r>
+      <w:r>
+        <w:t>Twitter</w:t>
+      </w:r>
+      <w:r>
+        <w:t xml:space="preserve"> links for the charity.  Some websites contain links to </w:t>
+      </w:r>
+      <w:r>
+        <w:t>t</w:t>
+      </w:r>
+      <w:r>
+        <w:t>witter</w:t>
+      </w:r>
+      <w:r>
+        <w:t xml:space="preserve">.com for reasons other than linking to their own </w:t>
+      </w:r>
+      <w:r>
+        <w:t>Twitter</w:t>
+      </w:r>
+      <w:r>
+        <w:t xml:space="preserve"> account and this should be accounted for.  If the link contained certain keywords such as 'search', 'home', 'archives', 'tweet', 'share', 'intent' or '</w:t>
+      </w:r>
+      <w:r>
+        <w:t>Twitter</w:t>
+      </w:r>
+      <w:r>
+        <w:t xml:space="preserve">' this was likely to point to something other than the charity's </w:t>
+      </w:r>
+      <w:r>
+        <w:t>Twitter</w:t>
+      </w:r>
+      <w:r>
+        <w:t xml:space="preserve"> handle and was dropped from the list.  Once a relevant link to the charity </w:t>
+      </w:r>
+      <w:r>
+        <w:t>Twitter</w:t>
+      </w:r>
+      <w:r>
+        <w:t xml:space="preserve"> handle was found the iteration was escaped and the </w:t>
+      </w:r>
+      <w:r>
+        <w:t>Twitter</w:t>
+      </w:r>
+      <w:r>
+        <w:t xml:space="preserve"> handle extracted from the link using regular expressions.  </w:t>
+      </w:r>
+      <w:r>
+        <w:t>I</w:t>
+      </w:r>
+      <w:r>
+        <w:t>f no re</w:t>
+      </w:r>
+      <w:r>
+        <w:t xml:space="preserve">levant </w:t>
+      </w:r>
+      <w:r>
+        <w:lastRenderedPageBreak/>
+        <w:t>Twitter</w:t>
+      </w:r>
+      <w:r>
+        <w:t xml:space="preserve"> handle was found for a charity it was given a missing value</w:t>
+      </w:r>
+      <w:r>
+        <w:t xml:space="preserve">.  This was assigned to a new </w:t>
+      </w:r>
+      <w:r>
+        <w:t>variable:</w:t>
+      </w:r>
+      <w:r>
+        <w:t xml:space="preserve"> '</w:t>
+      </w:r>
+      <w:r>
+        <w:t>Twitter</w:t>
+      </w:r>
+      <w:r>
+        <w:t xml:space="preserve"> Handle'.</w:t>
       </w:r>
     </w:p>
     <w:p/>
     <w:p>
-      <w:r>
-        <w:t>This was saved as a json file and would be later merged with the other files as necessary.</w:t>
+      <w:pPr>
+        <w:pStyle w:val="Head4"/>
+      </w:pPr>
+      <w:r>
+        <w:t>Twitter</w:t>
+      </w:r>
+      <w:r>
+        <w:t xml:space="preserve"> metrics</w:t>
       </w:r>
     </w:p>
     <w:p>
+      <w:r>
+        <w:t xml:space="preserve">Once all the </w:t>
+      </w:r>
+      <w:r>
+        <w:t>Twitter</w:t>
+      </w:r>
+      <w:r>
+        <w:t xml:space="preserve"> handl</w:t>
+      </w:r>
+      <w:r>
+        <w:t>es were</w:t>
+      </w:r>
+      <w:r>
+        <w:t xml:space="preserve"> found the Python Tweepy  </w:t>
+      </w:r>
+      <w:r>
+        <w:t>library</w:t>
+      </w:r>
+      <w:r>
+        <w:t xml:space="preserve"> (</w:t>
+      </w:r>
+      <w:r>
+        <w:t>developer.twitter.com</w:t>
+      </w:r>
+      <w:r>
+        <w:t>)</w:t>
+      </w:r>
+      <w:r>
+        <w:t xml:space="preserve"> </w:t>
+      </w:r>
+      <w:r>
+        <w:t>was</w:t>
+      </w:r>
+      <w:r>
+        <w:t xml:space="preserve"> used to interact with the </w:t>
+      </w:r>
+      <w:r>
+        <w:t>Twitter</w:t>
+      </w:r>
+      <w:r>
+        <w:t xml:space="preserve"> </w:t>
+      </w:r>
+      <w:r>
+        <w:t xml:space="preserve">API and extract metrics. </w:t>
+      </w:r>
+    </w:p>
+    <w:p/>
+    <w:p>
+      <w:r>
+        <w:t xml:space="preserve">Similarly to the </w:t>
+      </w:r>
+      <w:r>
+        <w:t>Twitter</w:t>
+      </w:r>
+      <w:r>
+        <w:t xml:space="preserve"> handle</w:t>
+      </w:r>
+      <w:r>
+        <w:t xml:space="preserve"> collection method, a </w:t>
+      </w:r>
+      <w:r>
+        <w:t xml:space="preserve">dataframe was created and the </w:t>
+      </w:r>
+      <w:r>
+        <w:t>Twitter</w:t>
+      </w:r>
+      <w:r>
+        <w:t xml:space="preserve"> Handle </w:t>
+      </w:r>
+      <w:r>
+        <w:t>list</w:t>
+      </w:r>
+      <w:r>
+        <w:t xml:space="preserve"> was iterated over and passed to </w:t>
+      </w:r>
+      <w:r>
+        <w:t>API. Tweepy handles rate limiting internally which proved fortuitous</w:t>
+      </w:r>
+      <w:r>
+        <w:t xml:space="preserve"> as the </w:t>
+      </w:r>
+      <w:r>
+        <w:t>Twitter</w:t>
+      </w:r>
+      <w:r>
+        <w:t xml:space="preserve"> </w:t>
+      </w:r>
+      <w:r>
+        <w:t>API</w:t>
+      </w:r>
+      <w:r>
+        <w:t xml:space="preserve"> penalises </w:t>
+      </w:r>
+      <w:r>
+        <w:t>users who ignore the limits</w:t>
+      </w:r>
+      <w:r>
+        <w:t xml:space="preserve">. </w:t>
+      </w:r>
+      <w:r>
+        <w:t>Getting the metrics was a two stage process;</w:t>
+      </w:r>
+      <w:r>
+        <w:t xml:space="preserve"> </w:t>
+      </w:r>
+      <w:r>
+        <w:t>f</w:t>
+      </w:r>
+      <w:r>
+        <w:t xml:space="preserve">or each </w:t>
+      </w:r>
+      <w:r>
+        <w:t>Twitter</w:t>
+      </w:r>
+      <w:r>
+        <w:t xml:space="preserve"> handle found </w:t>
+      </w:r>
+      <w:r>
+        <w:t>T</w:t>
+      </w:r>
+      <w:r>
+        <w:t xml:space="preserve">weepy attempted to </w:t>
+      </w:r>
+      <w:r>
+        <w:t>identify</w:t>
+      </w:r>
+      <w:r>
+        <w:t xml:space="preserve"> the </w:t>
+      </w:r>
+      <w:r>
+        <w:t xml:space="preserve">handle. </w:t>
+      </w:r>
+      <w:r>
+        <w:t xml:space="preserve"> </w:t>
+      </w:r>
+      <w:r>
+        <w:t>On</w:t>
+      </w:r>
+      <w:r>
+        <w:t>c</w:t>
+      </w:r>
+      <w:r>
+        <w:t xml:space="preserve">e this was </w:t>
+      </w:r>
+      <w:r>
+        <w:t>found</w:t>
+      </w:r>
+      <w:r>
+        <w:t>,</w:t>
+      </w:r>
+      <w:r>
+        <w:t xml:space="preserve"> metrics could be easily </w:t>
+      </w:r>
+      <w:r>
+        <w:t>obtained</w:t>
+      </w:r>
+      <w:r>
+        <w:t xml:space="preserve"> with inbuilt </w:t>
+      </w:r>
+      <w:r>
+        <w:t>commands.</w:t>
+      </w:r>
+      <w:r>
+        <w:t xml:space="preserve"> These were returned as P</w:t>
+      </w:r>
+      <w:r>
+        <w:t xml:space="preserve">andas series with </w:t>
+      </w:r>
+      <w:r>
+        <w:t>missing</w:t>
+      </w:r>
+      <w:r>
+        <w:t xml:space="preserve"> place holders added for any failed users or where there were instances of having no </w:t>
+      </w:r>
+      <w:r>
+        <w:t>Twitter</w:t>
+      </w:r>
+      <w:r>
+        <w:t xml:space="preserve"> handle to check for.  By the end of the iteration </w:t>
+      </w:r>
+      <w:r>
+        <w:t>four</w:t>
+      </w:r>
+      <w:r>
+        <w:t xml:space="preserve"> </w:t>
+      </w:r>
+      <w:r>
+        <w:t>variables</w:t>
+      </w:r>
+      <w:r>
+        <w:t xml:space="preserve"> </w:t>
+      </w:r>
+      <w:r>
+        <w:t>had been created ‘</w:t>
+      </w:r>
+      <w:r>
+        <w:t>Twitter</w:t>
+      </w:r>
+      <w:r>
+        <w:t xml:space="preserve"> Handle’, ‘Has </w:t>
+      </w:r>
+      <w:r>
+        <w:t>Twitter</w:t>
+      </w:r>
+      <w:r>
+        <w:t>’, ‘</w:t>
+      </w:r>
+      <w:r>
+        <w:t>Twitter</w:t>
+      </w:r>
+      <w:r>
+        <w:t xml:space="preserve"> followers’, ‘</w:t>
+      </w:r>
+      <w:r>
+        <w:t>Twitter</w:t>
+      </w:r>
+      <w:r>
+        <w:t xml:space="preserve"> following’, ‘Number of tweets in total’.</w:t>
+      </w:r>
+    </w:p>
+    <w:p/>
+    <w:p>
       <w:pPr>
         <w:pStyle w:val="Para"/>
       </w:pPr>
+      <w:r>
+        <w:t>Table 1. Charity handle ownership</w:t>
+      </w:r>
+    </w:p>
+    <w:tbl>
+      <w:tblPr>
+        <w:tblStyle w:val="TableGrid"/>
+        <w:tblW w:w="0" w:type="auto"/>
+        <w:tblLook w:val="04A0" w:firstRow="1" w:lastRow="0" w:firstColumn="1" w:lastColumn="0" w:noHBand="0" w:noVBand="1"/>
+      </w:tblPr>
+      <w:tblGrid>
+        <w:gridCol w:w="1633"/>
+        <w:gridCol w:w="1691"/>
+        <w:gridCol w:w="1692"/>
+      </w:tblGrid>
+      <w:tr>
+        <w:tc>
+          <w:tcPr>
+            <w:tcW w:w="1840" w:type="dxa"/>
+            <w:tcBorders>
+              <w:top w:val="nil"/>
+              <w:left w:val="nil"/>
+            </w:tcBorders>
+          </w:tcPr>
+          <w:p>
+            <w:pPr>
+              <w:jc w:val="center"/>
+              <w:rPr>
+                <w:b/>
+              </w:rPr>
+            </w:pPr>
+          </w:p>
+        </w:tc>
+        <w:tc>
+          <w:tcPr>
+            <w:tcW w:w="1840" w:type="dxa"/>
+          </w:tcPr>
+          <w:p>
+            <w:pPr>
+              <w:jc w:val="center"/>
+              <w:rPr>
+                <w:b/>
+              </w:rPr>
+            </w:pPr>
+            <w:r>
+              <w:rPr>
+                <w:b/>
+              </w:rPr>
+              <w:t xml:space="preserve">Has </w:t>
+            </w:r>
+            <w:r>
+              <w:rPr>
+                <w:b/>
+              </w:rPr>
+              <w:t>Twitter</w:t>
+            </w:r>
+          </w:p>
+        </w:tc>
+        <w:tc>
+          <w:tcPr>
+            <w:tcW w:w="1841" w:type="dxa"/>
+          </w:tcPr>
+          <w:p>
+            <w:pPr>
+              <w:jc w:val="center"/>
+              <w:rPr>
+                <w:b/>
+              </w:rPr>
+            </w:pPr>
+            <w:r>
+              <w:rPr>
+                <w:b/>
+              </w:rPr>
+              <w:t xml:space="preserve">Does not have </w:t>
+            </w:r>
+            <w:r>
+              <w:rPr>
+                <w:b/>
+              </w:rPr>
+              <w:t>Twitter</w:t>
+            </w:r>
+          </w:p>
+        </w:tc>
+      </w:tr>
+      <w:tr>
+        <w:tc>
+          <w:tcPr>
+            <w:tcW w:w="1840" w:type="dxa"/>
+          </w:tcPr>
+          <w:p>
+            <w:pPr>
+              <w:jc w:val="center"/>
+              <w:rPr>
+                <w:b/>
+              </w:rPr>
+            </w:pPr>
+            <w:r>
+              <w:rPr>
+                <w:b/>
+              </w:rPr>
+              <w:t>n</w:t>
+            </w:r>
+          </w:p>
+        </w:tc>
+        <w:tc>
+          <w:tcPr>
+            <w:tcW w:w="1840" w:type="dxa"/>
+          </w:tcPr>
+          <w:p>
+            <w:pPr>
+              <w:jc w:val="center"/>
+            </w:pPr>
+            <w:r>
+              <w:t>4875</w:t>
+            </w:r>
+          </w:p>
+        </w:tc>
+        <w:tc>
+          <w:tcPr>
+            <w:tcW w:w="1841" w:type="dxa"/>
+          </w:tcPr>
+          <w:p>
+            <w:pPr>
+              <w:jc w:val="center"/>
+            </w:pPr>
+            <w:r>
+              <w:t>7275</w:t>
+            </w:r>
+          </w:p>
+        </w:tc>
+      </w:tr>
+      <w:tr>
+        <w:tc>
+          <w:tcPr>
+            <w:tcW w:w="1840" w:type="dxa"/>
+          </w:tcPr>
+          <w:p>
+            <w:pPr>
+              <w:jc w:val="center"/>
+              <w:rPr>
+                <w:b/>
+              </w:rPr>
+            </w:pPr>
+            <w:r>
+              <w:rPr>
+                <w:b/>
+              </w:rPr>
+              <w:t>%</w:t>
+            </w:r>
+          </w:p>
+        </w:tc>
+        <w:tc>
+          <w:tcPr>
+            <w:tcW w:w="1840" w:type="dxa"/>
+          </w:tcPr>
+          <w:p>
+            <w:pPr>
+              <w:jc w:val="center"/>
+            </w:pPr>
+            <w:r>
+              <w:t>40%</w:t>
+            </w:r>
+          </w:p>
+        </w:tc>
+        <w:tc>
+          <w:tcPr>
+            <w:tcW w:w="1841" w:type="dxa"/>
+          </w:tcPr>
+          <w:p>
+            <w:pPr>
+              <w:jc w:val="center"/>
+            </w:pPr>
+            <w:r>
+              <w:t>60%</w:t>
+            </w:r>
+          </w:p>
+        </w:tc>
+      </w:tr>
+    </w:tbl>
+    <w:p/>
+    <w:p>
+      <w:r>
+        <w:t xml:space="preserve">We tested our scraping methods against a manually collected sample of 155 </w:t>
+      </w:r>
+      <w:r>
+        <w:t>Twitter</w:t>
+      </w:r>
+      <w:r>
+        <w:t xml:space="preserve"> a</w:t>
+      </w:r>
+      <w:r>
+        <w:t xml:space="preserve">ccounts. This sample was collected by individually searching </w:t>
+      </w:r>
+      <w:r>
+        <w:t>Twitter</w:t>
+      </w:r>
+      <w:r>
+        <w:t xml:space="preserve"> and Google for each of the 155 charity’s </w:t>
+      </w:r>
+      <w:r>
+        <w:t>Twitter</w:t>
+      </w:r>
+      <w:r>
+        <w:t xml:space="preserve"> accounts and is 100% accurate. We compared the results of our scraper with this list of accounts</w:t>
+      </w:r>
+      <w:r>
+        <w:t xml:space="preserve"> and found that our method correctly identified 67 of the 155 accounts or 43%. While this figure is somewhat low it should be noted that these are all false negatives and ou</w:t>
+      </w:r>
+      <w:r>
+        <w:t>r</w:t>
+      </w:r>
+      <w:r>
+        <w:t xml:space="preserve"> method did not return any false positives, which would introduce bias. Given we sample thousands of charities the relatively low accuracy of the scraper should not be problematic for our analysis as charities are expected to be missing at random.</w:t>
+      </w:r>
     </w:p>
     <w:p>
       <w:pPr>
@@ -1880,7 +2519,22 @@
         <w:pStyle w:val="Para"/>
       </w:pPr>
       <w:r>
-        <w:t xml:space="preserve">The </w:t>
+        <w:t xml:space="preserve">Once the Alcock and Mohan, Charity Commission, and </w:t>
+      </w:r>
+      <w:r>
+        <w:t>Twitter</w:t>
+      </w:r>
+      <w:r>
+        <w:t xml:space="preserve"> data had been collected, managed, and stored as JSON files, the final task preceding analysis was to combine these different sets of data into one file. This task was eased by the inclusion of charity number in each set; data was only collected from the Charity Commission and </w:t>
+      </w:r>
+      <w:r>
+        <w:t>Twitter</w:t>
+      </w:r>
+      <w:r>
+        <w:t xml:space="preserve"> </w:t>
+      </w:r>
+      <w:r>
+        <w:t>for charities in the Alcock and Mohan data and charity number was carried through all datasets as a unique identifier. Use of missing markers also mean that every variable within each dataset was the same length. This meant that combining the data was simply a matter of merging using charity number. There were no duplicates and no fuzzy matching was necessary.</w:t>
       </w:r>
     </w:p>
     <w:p>
@@ -1890,7 +2544,75 @@
     </w:p>
     <w:p>
       <w:pPr>
+        <w:pStyle w:val="Para"/>
+      </w:pPr>
+      <w:r>
+        <w:t>With the data combined, some final data management tasks were perfor</w:t>
+      </w:r>
+      <w:r>
+        <w:t>med before analysis. Firstly,</w:t>
+      </w:r>
+      <w:r>
+        <w:t xml:space="preserve"> absolute and ratio funding growth variable</w:t>
+      </w:r>
+      <w:r>
+        <w:t>s</w:t>
+      </w:r>
+      <w:r>
+        <w:t xml:space="preserve"> were created. The former is simply income from the updated </w:t>
+      </w:r>
+      <w:bookmarkStart w:id="13" w:name="OLE_LINK5"/>
+      <w:bookmarkStart w:id="14" w:name="OLE_LINK6"/>
+      <w:r>
+        <w:t xml:space="preserve">Charity Commission data </w:t>
+      </w:r>
+      <w:bookmarkEnd w:id="13"/>
+      <w:bookmarkEnd w:id="14"/>
+      <w:r>
+        <w:t>minus the income in the Alcock and Mohan data</w:t>
+      </w:r>
+      <w:r>
+        <w:t>,</w:t>
+      </w:r>
+      <w:r>
+        <w:t xml:space="preserve"> for each charity. This results in the change in funding for charities</w:t>
+      </w:r>
+      <w:r>
+        <w:t xml:space="preserve"> between 2011-2012 and 2018, for those present in bo</w:t>
+      </w:r>
+      <w:r>
+        <w:t>th datasets. The funding ratio was created by dividing income from Charity Commission data by income from the Alcock and Mohan data.</w:t>
+      </w:r>
+    </w:p>
+    <w:p>
+      <w:pPr>
+        <w:pStyle w:val="Para"/>
+      </w:pPr>
+    </w:p>
+    <w:p>
+      <w:pPr>
+        <w:pStyle w:val="Para"/>
+      </w:pPr>
+      <w:r>
+        <w:t>With these new variables created</w:t>
+      </w:r>
+      <w:r>
+        <w:t>,</w:t>
+      </w:r>
+      <w:r>
+        <w:t xml:space="preserve"> the final task was to deal with outliers. Funding and </w:t>
+      </w:r>
+      <w:r>
+        <w:t>Twitter</w:t>
+      </w:r>
+      <w:r>
+        <w:t xml:space="preserve"> data are both commonly outlier heavy and this could unduly bias our analysis. A function was created which removed data points which were more than 1.5 times outside the interquartile range for each variable. The data removed was set to missing. Testing revealed that this method of outlier removal was more appropriate than using a standard deviation based method.</w:t>
+      </w:r>
+    </w:p>
+    <w:p>
+      <w:pPr>
         <w:pStyle w:val="Head1"/>
+        <w:ind w:left="0" w:firstLine="0"/>
         <w:rPr>
           <w14:ligatures w14:val="standard"/>
         </w:rPr>
@@ -1919,10 +2641,15 @@
         <w:rPr>
           <w14:ligatures w14:val="standard"/>
         </w:rPr>
-        <w:t xml:space="preserve">ANALYSIS METHODS </w:t>
+        <w:t>ANALYSIS METHODS</w:t>
       </w:r>
     </w:p>
     <w:p>
+      <w:r>
+        <w:t>This section briefly details the statistical methods we applied to our data. Starting with basic descriptive methods and culminating in a discussion of our modelling techniques.</w:t>
+      </w:r>
+    </w:p>
+    <w:p>
       <w:pPr>
         <w:pStyle w:val="Head2"/>
         <w:rPr>
@@ -1960,28 +2687,120 @@
         <w:pStyle w:val="Para"/>
       </w:pPr>
       <w:r>
-        <w:t xml:space="preserve">The </w:t>
+        <w:t>The focus of our analysis is regression modelling, therefore we only use brief univariate methods to describe the data before analysis. These methods include statistical summaries for metric variables, which show the distribution, mean, median, and extreme points of the data. Histograms are also used in this endeavor, visually showing the distributions of the metric variables such as income, number of Tweets, etc. For our categorical data</w:t>
+      </w:r>
+      <w:r>
+        <w:t>,</w:t>
+      </w:r>
+      <w:r>
+        <w:t xml:space="preserve"> we use one-way tables, suc</w:t>
+      </w:r>
+      <w:r>
+        <w:t>h as T</w:t>
+      </w:r>
+      <w:r>
+        <w:t>able 1 already shown.</w:t>
       </w:r>
     </w:p>
     <w:p>
       <w:pPr>
-        <w:pStyle w:val="Para"/>
-      </w:pPr>
+        <w:pStyle w:val="Head2"/>
+        <w:rPr>
+          <w14:ligatures w14:val="standard"/>
+        </w:rPr>
+      </w:pPr>
+      <w:r>
+        <w:rPr>
+          <w14:ligatures w14:val="standard"/>
+        </w:rPr>
+        <w:t>4</w:t>
+      </w:r>
+      <w:r>
+        <w:rPr>
+          <w14:ligatures w14:val="standard"/>
+        </w:rPr>
+        <w:t>.</w:t>
+      </w:r>
+      <w:r>
+        <w:rPr>
+          <w14:ligatures w14:val="standard"/>
+        </w:rPr>
+        <w:t>2</w:t>
+      </w:r>
+      <w:r>
+        <w:rPr>
+          <w:szCs w:val="22"/>
+          <w14:ligatures w14:val="standard"/>
+        </w:rPr>
+        <w:t> </w:t>
+      </w:r>
+      <w:r>
+        <w:rPr>
+          <w14:ligatures w14:val="standard"/>
+        </w:rPr>
+        <w:t>Bivariate methods</w:t>
+      </w:r>
     </w:p>
     <w:p>
       <w:pPr>
         <w:pStyle w:val="Para"/>
       </w:pPr>
       <w:r>
-        <w:t xml:space="preserve">Histograms, summaries, one-way </w:t>
-      </w:r>
-      <w:r>
-        <w:t>tables</w:t>
+        <w:t>Bivariate methods fill a similar role to the descriptives, they describe relationships between key variables before they are fu</w:t>
+      </w:r>
+      <w:r>
+        <w:t>lly modelled with controls. Thes</w:t>
+      </w:r>
+      <w:r>
+        <w:t>e methods are not particularly robust</w:t>
+      </w:r>
+      <w:r>
+        <w:t>,</w:t>
+      </w:r>
+      <w:r>
+        <w:t xml:space="preserve"> in a causal sense,</w:t>
+      </w:r>
+      <w:r>
+        <w:t xml:space="preserve"> and are therefore used as primers for</w:t>
+      </w:r>
+      <w:r>
+        <w:t xml:space="preserve"> the</w:t>
+      </w:r>
+      <w:r>
+        <w:t xml:space="preserve"> modelling rather than </w:t>
+      </w:r>
+      <w:r>
+        <w:t xml:space="preserve">fully </w:t>
+      </w:r>
+      <w:r>
+        <w:t xml:space="preserve">inferential </w:t>
+      </w:r>
+      <w:r>
+        <w:t>components of analysis. As most of our data is metric</w:t>
+      </w:r>
+      <w:r>
+        <w:t>,</w:t>
+      </w:r>
+      <w:r>
+        <w:t xml:space="preserve"> we mostly use </w:t>
+      </w:r>
+      <w:r>
+        <w:t>Pearson’s</w:t>
+      </w:r>
+      <w:r>
+        <w:t xml:space="preserve"> correlations for this task</w:t>
+      </w:r>
+      <w:r>
+        <w:t xml:space="preserve"> with pairwise deletion of missing values</w:t>
+      </w:r>
+      <w:r>
+        <w:t>.</w:t>
       </w:r>
     </w:p>
     <w:p>
       <w:pPr>
         <w:pStyle w:val="Head2"/>
+        <w:ind w:left="0" w:firstLine="0"/>
         <w:rPr>
           <w14:ligatures w14:val="standard"/>
         </w:rPr>
@@ -2002,7 +2821,7 @@
         <w:rPr>
           <w14:ligatures w14:val="standard"/>
         </w:rPr>
-        <w:t>2</w:t>
+        <w:t>3</w:t>
       </w:r>
       <w:r>
         <w:rPr>
@@ -2015,7 +2834,7 @@
         <w:rPr>
           <w14:ligatures w14:val="standard"/>
         </w:rPr>
-        <w:t>Bivariate methods</w:t>
+        <w:t>Multivariate methods</w:t>
       </w:r>
     </w:p>
     <w:p>
@@ -2025,6 +2844,15 @@
       <w:r>
         <w:t xml:space="preserve">The </w:t>
       </w:r>
+      <w:r>
+        <w:t xml:space="preserve">weight of our analysis rests on regression modeling. This is because models not only provide more detailed output than </w:t>
+      </w:r>
+      <w:r>
+        <w:t xml:space="preserve">simpler methods, </w:t>
+      </w:r>
+      <w:r>
+        <w:t>but also allow for more than one independent variable to be tested against the dependent simultaneously, with the effects controlling for each other. This ability to control for other effects is critical to one of our research questions which seeks to investigate the effect of staff numbers net of income.</w:t>
+      </w:r>
     </w:p>
     <w:p>
       <w:pPr>
@@ -2036,13 +2864,13 @@
         <w:pStyle w:val="Para"/>
       </w:pPr>
       <w:r>
-        <w:t>Correlations, chi2</w:t>
+        <w:lastRenderedPageBreak/>
+        <w:t>We use two types of model, depending on the format of the dependent variable. For metric outcomes, we employ ordinary least squares which is the most conventional regression model, predicting the conditional mean. For binary categorical outcomes, we use logit which predicts the probability of being in the affirmative category of the outcome rather than variation within a metric scale. These two types of model have similar outputs and are interpreted similarly. Where they do differ in interpretation, we note this in the results.</w:t>
       </w:r>
     </w:p>
     <w:p>
       <w:pPr>
-        <w:pStyle w:val="Head2"/>
-        <w:ind w:left="0" w:firstLine="0"/>
+        <w:pStyle w:val="Head1"/>
         <w:rPr>
           <w14:ligatures w14:val="standard"/>
         </w:rPr>
@@ -2051,19 +2879,7 @@
         <w:rPr>
           <w14:ligatures w14:val="standard"/>
         </w:rPr>
-        <w:t>4</w:t>
-      </w:r>
-      <w:r>
-        <w:rPr>
-          <w14:ligatures w14:val="standard"/>
-        </w:rPr>
-        <w:t>.</w:t>
-      </w:r>
-      <w:r>
-        <w:rPr>
-          <w14:ligatures w14:val="standard"/>
-        </w:rPr>
-        <w:t>3</w:t>
+        <w:t>5</w:t>
       </w:r>
       <w:r>
         <w:rPr>
@@ -2076,50 +2892,1934 @@
         <w:rPr>
           <w14:ligatures w14:val="standard"/>
         </w:rPr>
-        <w:t>Multivariate methods</w:t>
+        <w:t>RESULTS &amp; DISCUSSION</w:t>
       </w:r>
     </w:p>
     <w:p>
       <w:pPr>
-        <w:pStyle w:val="Para"/>
-      </w:pPr>
-      <w:r>
-        <w:t xml:space="preserve">The </w:t>
+        <w:pStyle w:val="Head2"/>
+        <w:rPr>
+          <w14:ligatures w14:val="standard"/>
+        </w:rPr>
+      </w:pPr>
+      <w:r>
+        <w:rPr>
+          <w14:ligatures w14:val="standard"/>
+        </w:rPr>
+        <w:t>5</w:t>
+      </w:r>
+      <w:r>
+        <w:rPr>
+          <w14:ligatures w14:val="standard"/>
+        </w:rPr>
+        <w:t>.1</w:t>
+      </w:r>
+      <w:r>
+        <w:rPr>
+          <w:szCs w:val="22"/>
+          <w14:ligatures w14:val="standard"/>
+        </w:rPr>
+        <w:t> </w:t>
+      </w:r>
+      <w:r>
+        <w:rPr>
+          <w14:ligatures w14:val="standard"/>
+        </w:rPr>
+        <w:t>Question 1</w:t>
       </w:r>
     </w:p>
     <w:p>
       <w:pPr>
-        <w:pStyle w:val="Para"/>
-      </w:pPr>
+        <w:pStyle w:val="Head4"/>
+      </w:pPr>
+      <w:bookmarkStart w:id="15" w:name="OLE_LINK42"/>
+      <w:bookmarkStart w:id="16" w:name="OLE_LINK43"/>
+      <w:r>
+        <w:t xml:space="preserve">How is source of funding related to charity use of Twitter? </w:t>
+      </w:r>
     </w:p>
     <w:p>
       <w:pPr>
-        <w:pStyle w:val="Para"/>
-      </w:pPr>
-      <w:r>
-        <w:t>OLS</w:t>
+        <w:pStyle w:val="ListParagraph"/>
+        <w:spacing w:line="100" w:lineRule="atLeast"/>
+        <w:ind w:left="0"/>
+      </w:pPr>
+      <w:r>
+        <w:t>The aim of this research question was to discover if government funding or general public funding had an influence on the likelihood of the charity having and using twitter. Therefore only those charities which were government or public funded were retained for analysis.  It seems plausible that charities relying more heavily on public funding would be more inclined to have and use twitter as a way of raising funds. This question will assess the extent to which this is true.</w:t>
       </w:r>
     </w:p>
     <w:p>
       <w:pPr>
-        <w:pStyle w:val="Para"/>
-      </w:pPr>
-      <w:r>
-        <w:t>Logit</w:t>
-      </w:r>
+        <w:pStyle w:val="ListParagraph"/>
+        <w:spacing w:line="100" w:lineRule="atLeast"/>
+        <w:ind w:left="0"/>
+      </w:pPr>
     </w:p>
     <w:p>
       <w:pPr>
-        <w:pStyle w:val="Head1"/>
+        <w:pStyle w:val="Head4"/>
+      </w:pPr>
+      <w:r>
+        <w:t>Having a twitter handle</w:t>
+      </w:r>
+    </w:p>
+    <w:p>
+      <w:pPr>
+        <w:pStyle w:val="ListParagraph"/>
+        <w:spacing w:line="100" w:lineRule="atLeast"/>
+        <w:ind w:left="0"/>
+      </w:pPr>
+      <w:r>
+        <w:rPr>
+          <w:noProof/>
+          <w:lang w:val="en-GB" w:eastAsia="en-GB"/>
+        </w:rPr>
+        <w:drawing>
+          <wp:anchor distT="0" distB="0" distL="0" distR="0" simplePos="0" relativeHeight="251658240" behindDoc="0" locked="0" layoutInCell="1" allowOverlap="1">
+            <wp:simplePos x="0" y="0"/>
+            <wp:positionH relativeFrom="column">
+              <wp:posOffset>-2540</wp:posOffset>
+            </wp:positionH>
+            <wp:positionV relativeFrom="paragraph">
+              <wp:posOffset>473710</wp:posOffset>
+            </wp:positionV>
+            <wp:extent cx="2846070" cy="1932940"/>
+            <wp:effectExtent l="0" t="0" r="0" b="0"/>
+            <wp:wrapSquare wrapText="largest"/>
+            <wp:docPr id="2" name="Picture 2"/>
+            <wp:cNvGraphicFramePr>
+              <a:graphicFrameLocks xmlns:a="http://schemas.openxmlformats.org/drawingml/2006/main" noChangeAspect="1"/>
+            </wp:cNvGraphicFramePr>
+            <a:graphic xmlns:a="http://schemas.openxmlformats.org/drawingml/2006/main">
+              <a:graphicData uri="http://schemas.openxmlformats.org/drawingml/2006/picture">
+                <pic:pic xmlns:pic="http://schemas.openxmlformats.org/drawingml/2006/picture">
+                  <pic:nvPicPr>
+                    <pic:cNvPr id="0" name="Picture 2"/>
+                    <pic:cNvPicPr>
+                      <a:picLocks noChangeAspect="1" noChangeArrowheads="1"/>
+                    </pic:cNvPicPr>
+                  </pic:nvPicPr>
+                  <pic:blipFill>
+                    <a:blip r:embed="rId13">
+                      <a:extLst>
+                        <a:ext uri="{28A0092B-C50C-407E-A947-70E740481C1C}">
+                          <a14:useLocalDpi xmlns:a14="http://schemas.microsoft.com/office/drawing/2010/main" val="0"/>
+                        </a:ext>
+                      </a:extLst>
+                    </a:blip>
+                    <a:srcRect/>
+                    <a:stretch>
+                      <a:fillRect/>
+                    </a:stretch>
+                  </pic:blipFill>
+                  <pic:spPr bwMode="auto">
+                    <a:xfrm>
+                      <a:off x="0" y="0"/>
+                      <a:ext cx="2846070" cy="1932940"/>
+                    </a:xfrm>
+                    <a:prstGeom prst="rect">
+                      <a:avLst/>
+                    </a:prstGeom>
+                    <a:solidFill>
+                      <a:srgbClr val="FFFFFF"/>
+                    </a:solidFill>
+                    <a:ln>
+                      <a:noFill/>
+                    </a:ln>
+                  </pic:spPr>
+                </pic:pic>
+              </a:graphicData>
+            </a:graphic>
+            <wp14:sizeRelH relativeFrom="page">
+              <wp14:pctWidth>0</wp14:pctWidth>
+            </wp14:sizeRelH>
+            <wp14:sizeRelV relativeFrom="page">
+              <wp14:pctHeight>0</wp14:pctHeight>
+            </wp14:sizeRelV>
+          </wp:anchor>
+        </w:drawing>
+      </w:r>
+      <w:r>
+        <w:t>The funding sources are highly positively skewed with extreme outliers as shown by the boxplots for government funding and general public funding.</w:t>
+      </w:r>
+    </w:p>
+    <w:bookmarkEnd w:id="15"/>
+    <w:bookmarkEnd w:id="16"/>
+    <w:p>
+      <w:pPr>
+        <w:pStyle w:val="Para"/>
+      </w:pPr>
+      <w:r>
+        <w:rPr>
+          <w:noProof/>
+          <w:lang w:val="en-GB" w:eastAsia="en-GB"/>
+          <w14:ligatures w14:val="none"/>
+        </w:rPr>
+        <w:drawing>
+          <wp:inline distT="0" distB="0" distL="0" distR="0">
+            <wp:extent cx="2828496" cy="1820848"/>
+            <wp:effectExtent l="0" t="0" r="0" b="8255"/>
+            <wp:docPr id="4" name="Picture 4"/>
+            <wp:cNvGraphicFramePr>
+              <a:graphicFrameLocks xmlns:a="http://schemas.openxmlformats.org/drawingml/2006/main" noChangeAspect="1"/>
+            </wp:cNvGraphicFramePr>
+            <a:graphic xmlns:a="http://schemas.openxmlformats.org/drawingml/2006/main">
+              <a:graphicData uri="http://schemas.openxmlformats.org/drawingml/2006/picture">
+                <pic:pic xmlns:pic="http://schemas.openxmlformats.org/drawingml/2006/picture">
+                  <pic:nvPicPr>
+                    <pic:cNvPr id="0" name="Picture 4"/>
+                    <pic:cNvPicPr>
+                      <a:picLocks noChangeAspect="1" noChangeArrowheads="1"/>
+                    </pic:cNvPicPr>
+                  </pic:nvPicPr>
+                  <pic:blipFill>
+                    <a:blip r:embed="rId14">
+                      <a:extLst>
+                        <a:ext uri="{28A0092B-C50C-407E-A947-70E740481C1C}">
+                          <a14:useLocalDpi xmlns:a14="http://schemas.microsoft.com/office/drawing/2010/main" val="0"/>
+                        </a:ext>
+                      </a:extLst>
+                    </a:blip>
+                    <a:srcRect/>
+                    <a:stretch>
+                      <a:fillRect/>
+                    </a:stretch>
+                  </pic:blipFill>
+                  <pic:spPr bwMode="auto">
+                    <a:xfrm>
+                      <a:off x="0" y="0"/>
+                      <a:ext cx="2835957" cy="1825651"/>
+                    </a:xfrm>
+                    <a:prstGeom prst="rect">
+                      <a:avLst/>
+                    </a:prstGeom>
+                    <a:solidFill>
+                      <a:srgbClr val="FFFFFF"/>
+                    </a:solidFill>
+                    <a:ln>
+                      <a:noFill/>
+                    </a:ln>
+                  </pic:spPr>
+                </pic:pic>
+              </a:graphicData>
+            </a:graphic>
+          </wp:inline>
+        </w:drawing>
+      </w:r>
+    </w:p>
+    <w:p>
+      <w:pPr>
+        <w:pStyle w:val="ListParagraph"/>
+        <w:spacing w:line="100" w:lineRule="atLeast"/>
+        <w:ind w:left="0"/>
+      </w:pPr>
+      <w:r>
+        <w:t>Outliers were dropped using a interquartile method for the entire dataset.. 2153 charities were dropped from government funding and 2008 charities were dropped from general public funding.</w:t>
+      </w:r>
+    </w:p>
+    <w:p>
+      <w:pPr>
+        <w:pStyle w:val="ListParagraph"/>
+        <w:spacing w:line="100" w:lineRule="atLeast"/>
+        <w:ind w:left="0"/>
+      </w:pPr>
+      <w:r>
+        <w:t>After outlier dropping the table of the summary statistics for government funding and general public funding in this subset of data is displayed below.</w:t>
+      </w:r>
+    </w:p>
+    <w:p>
+      <w:pPr>
+        <w:pStyle w:val="ListParagraph"/>
+        <w:spacing w:line="100" w:lineRule="atLeast"/>
+        <w:ind w:left="0"/>
+      </w:pPr>
+    </w:p>
+    <w:p>
+      <w:pPr>
+        <w:pStyle w:val="ListParagraph"/>
+        <w:spacing w:line="100" w:lineRule="atLeast"/>
+        <w:ind w:left="0"/>
+      </w:pPr>
+      <w:r>
+        <w:rPr>
+          <w:noProof/>
+          <w:lang w:val="en-GB" w:eastAsia="en-GB"/>
+        </w:rPr>
+        <w:drawing>
+          <wp:inline distT="0" distB="0" distL="0" distR="0" wp14:anchorId="37BAFE0B">
+            <wp:extent cx="3090104" cy="1213127"/>
+            <wp:effectExtent l="0" t="0" r="0" b="6350"/>
+            <wp:docPr id="5" name="Picture 5"/>
+            <wp:cNvGraphicFramePr>
+              <a:graphicFrameLocks xmlns:a="http://schemas.openxmlformats.org/drawingml/2006/main" noChangeAspect="1"/>
+            </wp:cNvGraphicFramePr>
+            <a:graphic xmlns:a="http://schemas.openxmlformats.org/drawingml/2006/main">
+              <a:graphicData uri="http://schemas.openxmlformats.org/drawingml/2006/picture">
+                <pic:pic xmlns:pic="http://schemas.openxmlformats.org/drawingml/2006/picture">
+                  <pic:nvPicPr>
+                    <pic:cNvPr id="0" name="Picture 6"/>
+                    <pic:cNvPicPr>
+                      <a:picLocks noChangeAspect="1" noChangeArrowheads="1"/>
+                    </pic:cNvPicPr>
+                  </pic:nvPicPr>
+                  <pic:blipFill>
+                    <a:blip r:embed="rId15">
+                      <a:extLst>
+                        <a:ext uri="{28A0092B-C50C-407E-A947-70E740481C1C}">
+                          <a14:useLocalDpi xmlns:a14="http://schemas.microsoft.com/office/drawing/2010/main" val="0"/>
+                        </a:ext>
+                      </a:extLst>
+                    </a:blip>
+                    <a:srcRect/>
+                    <a:stretch>
+                      <a:fillRect/>
+                    </a:stretch>
+                  </pic:blipFill>
+                  <pic:spPr bwMode="auto">
+                    <a:xfrm>
+                      <a:off x="0" y="0"/>
+                      <a:ext cx="3135931" cy="1231118"/>
+                    </a:xfrm>
+                    <a:prstGeom prst="rect">
+                      <a:avLst/>
+                    </a:prstGeom>
+                    <a:noFill/>
+                  </pic:spPr>
+                </pic:pic>
+              </a:graphicData>
+            </a:graphic>
+          </wp:inline>
+        </w:drawing>
+      </w:r>
+    </w:p>
+    <w:p>
+      <w:pPr>
+        <w:pStyle w:val="Para"/>
+      </w:pPr>
+    </w:p>
+    <w:p>
+      <w:pPr>
+        <w:pStyle w:val="ListParagraph"/>
+        <w:spacing w:line="100" w:lineRule="atLeast"/>
+        <w:ind w:left="0"/>
+      </w:pPr>
+      <w:r>
+        <w:t xml:space="preserve">The funding variables are still highly positively skewed, therefore using funding as a proportion of the charities income is more appropriate.  The data was further made categorical by assessing whether the charities had received any funding from either source.  'CatGeneralFunding' and 'CatGovtFunding' variables were also created.  98% of these charities have general public funding and 5% of these charities have government funding.  This data set is, therefore, highly biased towards charities funded by the general public.  </w:t>
+      </w:r>
+    </w:p>
+    <w:p>
+      <w:pPr>
+        <w:pStyle w:val="ListParagraph"/>
+        <w:spacing w:line="100" w:lineRule="atLeast"/>
+        <w:ind w:left="0"/>
+      </w:pPr>
+    </w:p>
+    <w:p>
+      <w:pPr>
+        <w:pStyle w:val="ListParagraph"/>
+        <w:spacing w:line="100" w:lineRule="atLeast"/>
+        <w:ind w:left="0"/>
+      </w:pPr>
+      <w:r>
+        <w:t>Investigating the proportions of each funding category to measure having twitter shows, at a glance, that government funded charities are more like to have twitter.</w:t>
+      </w:r>
+    </w:p>
+    <w:p>
+      <w:pPr>
+        <w:pStyle w:val="Para"/>
+      </w:pPr>
+      <w:r>
+        <w:rPr>
+          <w:rFonts w:ascii="Times New Roman" w:eastAsiaTheme="minorEastAsia" w:hAnsi="Times New Roman" w:cs="Times New Roman"/>
+          <w:sz w:val="24"/>
+          <w:szCs w:val="24"/>
+        </w:rPr>
+        <w:object w:dxaOrig="1440" w:dyaOrig="1440">
+          <v:shapetype id="_x0000_t75" coordsize="21600,21600" o:spt="75" o:preferrelative="t" path="m@4@5l@4@11@9@11@9@5xe" filled="f" stroked="f">
+            <v:stroke joinstyle="miter"/>
+            <v:formulas>
+              <v:f eqn="if lineDrawn pixelLineWidth 0"/>
+              <v:f eqn="sum @0 1 0"/>
+              <v:f eqn="sum 0 0 @1"/>
+              <v:f eqn="prod @2 1 2"/>
+              <v:f eqn="prod @3 21600 pixelWidth"/>
+              <v:f eqn="prod @3 21600 pixelHeight"/>
+              <v:f eqn="sum @0 0 1"/>
+              <v:f eqn="prod @6 1 2"/>
+              <v:f eqn="prod @7 21600 pixelWidth"/>
+              <v:f eqn="sum @8 21600 0"/>
+              <v:f eqn="prod @7 21600 pixelHeight"/>
+              <v:f eqn="sum @10 21600 0"/>
+            </v:formulas>
+            <v:path o:extrusionok="f" gradientshapeok="t" o:connecttype="rect"/>
+            <o:lock v:ext="edit" aspectratio="t"/>
+          </v:shapetype>
+          <v:shape id="_x0000_s1031" type="#_x0000_t75" style="position:absolute;left:0;text-align:left;margin-left:.3pt;margin-top:11.7pt;width:131.25pt;height:48pt;z-index:251661312;mso-wrap-distance-left:0;mso-wrap-distance-right:0;mso-position-horizontal:absolute;mso-position-horizontal-relative:text;mso-position-vertical:absolute;mso-position-vertical-relative:text" filled="t">
+            <v:fill color2="black"/>
+            <v:imagedata r:id="rId16" o:title=""/>
+            <w10:wrap type="topAndBottom"/>
+          </v:shape>
+          <o:OLEObject Type="Embed" ProgID="opendocument.CalcDocument.1" ShapeID="_x0000_s1031" DrawAspect="Content" ObjectID="_1604309438" r:id="rId17"/>
+        </w:object>
+      </w:r>
+    </w:p>
+    <w:p>
+      <w:pPr>
+        <w:pStyle w:val="Head4"/>
+      </w:pPr>
+    </w:p>
+    <w:p>
+      <w:pPr>
+        <w:pStyle w:val="Head4"/>
+      </w:pPr>
+      <w:r>
+        <w:t>L</w:t>
+      </w:r>
+      <w:r>
+        <w:t>ogistic regression with the proportion of funding variables</w:t>
+      </w:r>
+    </w:p>
+    <w:p>
+      <w:pPr>
+        <w:pStyle w:val="Para"/>
+      </w:pPr>
+      <w:r>
+        <w:t>The model analysed proportions of funding using income as a size control with the outcome variable being the binary 'Has Twitter'. Whilst there is a positive effect of having general public funding it is not statistically significant and likewise with government funding whilst there is a negative effect it is not statistically significant.</w:t>
+      </w:r>
+    </w:p>
+    <w:p>
+      <w:pPr>
+        <w:pStyle w:val="Para"/>
+      </w:pPr>
+    </w:p>
+    <w:tbl>
+      <w:tblPr>
+        <w:tblW w:w="5350" w:type="dxa"/>
+        <w:tblInd w:w="55" w:type="dxa"/>
+        <w:tblLayout w:type="fixed"/>
+        <w:tblCellMar>
+          <w:top w:w="55" w:type="dxa"/>
+          <w:left w:w="55" w:type="dxa"/>
+          <w:bottom w:w="55" w:type="dxa"/>
+          <w:right w:w="55" w:type="dxa"/>
+        </w:tblCellMar>
+        <w:tblLook w:val="0000" w:firstRow="0" w:lastRow="0" w:firstColumn="0" w:lastColumn="0" w:noHBand="0" w:noVBand="0"/>
+      </w:tblPr>
+      <w:tblGrid>
+        <w:gridCol w:w="1843"/>
+        <w:gridCol w:w="2126"/>
+        <w:gridCol w:w="567"/>
+        <w:gridCol w:w="814"/>
+      </w:tblGrid>
+      <w:tr>
+        <w:tc>
+          <w:tcPr>
+            <w:tcW w:w="1843" w:type="dxa"/>
+            <w:tcBorders>
+              <w:top w:val="single" w:sz="1" w:space="0" w:color="000000"/>
+              <w:left w:val="single" w:sz="1" w:space="0" w:color="000000"/>
+              <w:bottom w:val="single" w:sz="1" w:space="0" w:color="000000"/>
+            </w:tcBorders>
+            <w:shd w:val="clear" w:color="auto" w:fill="auto"/>
+          </w:tcPr>
+          <w:p>
+            <w:pPr>
+              <w:pStyle w:val="TableContents"/>
+              <w:keepNext/>
+              <w:keepLines/>
+              <w:rPr>
+                <w:rFonts w:ascii="Linux Libertine" w:hAnsi="Linux Libertine" w:cs="Linux Libertine"/>
+                <w:b/>
+                <w:bCs/>
+                <w:sz w:val="18"/>
+                <w:szCs w:val="18"/>
+              </w:rPr>
+            </w:pPr>
+            <w:bookmarkStart w:id="17" w:name="OLE_LINK55"/>
+            <w:bookmarkStart w:id="18" w:name="OLE_LINK56"/>
+            <w:r>
+              <w:rPr>
+                <w:rFonts w:ascii="Linux Libertine" w:hAnsi="Linux Libertine" w:cs="Linux Libertine"/>
+                <w:b/>
+                <w:bCs/>
+                <w:sz w:val="18"/>
+                <w:szCs w:val="18"/>
+              </w:rPr>
+              <w:t>Dependent: Has Twitter</w:t>
+            </w:r>
+          </w:p>
+        </w:tc>
+        <w:tc>
+          <w:tcPr>
+            <w:tcW w:w="2126" w:type="dxa"/>
+            <w:tcBorders>
+              <w:top w:val="single" w:sz="1" w:space="0" w:color="000000"/>
+              <w:left w:val="single" w:sz="1" w:space="0" w:color="000000"/>
+              <w:bottom w:val="single" w:sz="1" w:space="0" w:color="000000"/>
+            </w:tcBorders>
+            <w:shd w:val="clear" w:color="auto" w:fill="auto"/>
+          </w:tcPr>
+          <w:p>
+            <w:pPr>
+              <w:pStyle w:val="TableContents"/>
+              <w:keepNext/>
+              <w:keepLines/>
+              <w:rPr>
+                <w:rFonts w:ascii="Linux Libertine" w:hAnsi="Linux Libertine" w:cs="Linux Libertine"/>
+                <w:b/>
+                <w:bCs/>
+                <w:sz w:val="18"/>
+                <w:szCs w:val="18"/>
+              </w:rPr>
+            </w:pPr>
+            <w:r>
+              <w:rPr>
+                <w:rFonts w:ascii="Linux Libertine" w:hAnsi="Linux Libertine" w:cs="Linux Libertine"/>
+                <w:b/>
+                <w:bCs/>
+                <w:sz w:val="18"/>
+                <w:szCs w:val="18"/>
+              </w:rPr>
+              <w:t>Coefficient</w:t>
+            </w:r>
+          </w:p>
+        </w:tc>
+        <w:tc>
+          <w:tcPr>
+            <w:tcW w:w="567" w:type="dxa"/>
+            <w:tcBorders>
+              <w:top w:val="single" w:sz="1" w:space="0" w:color="000000"/>
+              <w:left w:val="single" w:sz="1" w:space="0" w:color="000000"/>
+              <w:bottom w:val="single" w:sz="1" w:space="0" w:color="000000"/>
+            </w:tcBorders>
+            <w:shd w:val="clear" w:color="auto" w:fill="auto"/>
+          </w:tcPr>
+          <w:p>
+            <w:pPr>
+              <w:pStyle w:val="TableContents"/>
+              <w:keepNext/>
+              <w:keepLines/>
+              <w:rPr>
+                <w:rFonts w:ascii="Linux Libertine" w:hAnsi="Linux Libertine" w:cs="Linux Libertine"/>
+                <w:b/>
+                <w:bCs/>
+                <w:sz w:val="18"/>
+                <w:szCs w:val="18"/>
+              </w:rPr>
+            </w:pPr>
+            <w:r>
+              <w:rPr>
+                <w:rFonts w:ascii="Linux Libertine" w:hAnsi="Linux Libertine" w:cs="Linux Libertine"/>
+                <w:b/>
+                <w:bCs/>
+                <w:sz w:val="18"/>
+                <w:szCs w:val="18"/>
+              </w:rPr>
+              <w:t>Std Error</w:t>
+            </w:r>
+          </w:p>
+        </w:tc>
+        <w:tc>
+          <w:tcPr>
+            <w:tcW w:w="814" w:type="dxa"/>
+            <w:tcBorders>
+              <w:top w:val="single" w:sz="1" w:space="0" w:color="000000"/>
+              <w:left w:val="single" w:sz="1" w:space="0" w:color="000000"/>
+              <w:bottom w:val="single" w:sz="1" w:space="0" w:color="000000"/>
+              <w:right w:val="single" w:sz="1" w:space="0" w:color="000000"/>
+            </w:tcBorders>
+            <w:shd w:val="clear" w:color="auto" w:fill="auto"/>
+          </w:tcPr>
+          <w:p>
+            <w:pPr>
+              <w:pStyle w:val="TableContents"/>
+              <w:keepNext/>
+              <w:keepLines/>
+              <w:rPr>
+                <w:rFonts w:ascii="Linux Libertine" w:hAnsi="Linux Libertine" w:cs="Linux Libertine"/>
+                <w:sz w:val="18"/>
+                <w:szCs w:val="18"/>
+              </w:rPr>
+            </w:pPr>
+            <w:r>
+              <w:rPr>
+                <w:rFonts w:ascii="Linux Libertine" w:hAnsi="Linux Libertine" w:cs="Linux Libertine"/>
+                <w:b/>
+                <w:bCs/>
+                <w:sz w:val="18"/>
+                <w:szCs w:val="18"/>
+              </w:rPr>
+              <w:t>P&gt;|z|</w:t>
+            </w:r>
+          </w:p>
+        </w:tc>
+      </w:tr>
+      <w:tr>
+        <w:tc>
+          <w:tcPr>
+            <w:tcW w:w="1843" w:type="dxa"/>
+            <w:tcBorders>
+              <w:left w:val="single" w:sz="1" w:space="0" w:color="000000"/>
+              <w:bottom w:val="single" w:sz="1" w:space="0" w:color="000000"/>
+            </w:tcBorders>
+            <w:shd w:val="clear" w:color="auto" w:fill="auto"/>
+          </w:tcPr>
+          <w:p>
+            <w:pPr>
+              <w:pStyle w:val="TableContents"/>
+              <w:keepNext/>
+              <w:keepLines/>
+              <w:rPr>
+                <w:rFonts w:ascii="Linux Libertine" w:hAnsi="Linux Libertine" w:cs="Linux Libertine"/>
+                <w:sz w:val="18"/>
+                <w:szCs w:val="18"/>
+              </w:rPr>
+            </w:pPr>
+            <w:r>
+              <w:rPr>
+                <w:rFonts w:ascii="Linux Libertine" w:hAnsi="Linux Libertine" w:cs="Linux Libertine"/>
+                <w:sz w:val="18"/>
+                <w:szCs w:val="18"/>
+              </w:rPr>
+              <w:t>constant</w:t>
+            </w:r>
+          </w:p>
+        </w:tc>
+        <w:tc>
+          <w:tcPr>
+            <w:tcW w:w="2126" w:type="dxa"/>
+            <w:tcBorders>
+              <w:left w:val="single" w:sz="1" w:space="0" w:color="000000"/>
+              <w:bottom w:val="single" w:sz="1" w:space="0" w:color="000000"/>
+            </w:tcBorders>
+            <w:shd w:val="clear" w:color="auto" w:fill="auto"/>
+          </w:tcPr>
+          <w:p>
+            <w:pPr>
+              <w:pStyle w:val="TableContents"/>
+              <w:keepNext/>
+              <w:keepLines/>
+              <w:rPr>
+                <w:rFonts w:ascii="Linux Libertine" w:hAnsi="Linux Libertine" w:cs="Linux Libertine"/>
+                <w:sz w:val="18"/>
+                <w:szCs w:val="18"/>
+              </w:rPr>
+            </w:pPr>
+            <w:r>
+              <w:rPr>
+                <w:rFonts w:ascii="Linux Libertine" w:hAnsi="Linux Libertine" w:cs="Linux Libertine"/>
+                <w:sz w:val="18"/>
+                <w:szCs w:val="18"/>
+              </w:rPr>
+              <w:t>-0.52</w:t>
+            </w:r>
+          </w:p>
+        </w:tc>
+        <w:tc>
+          <w:tcPr>
+            <w:tcW w:w="567" w:type="dxa"/>
+            <w:tcBorders>
+              <w:left w:val="single" w:sz="1" w:space="0" w:color="000000"/>
+              <w:bottom w:val="single" w:sz="1" w:space="0" w:color="000000"/>
+            </w:tcBorders>
+            <w:shd w:val="clear" w:color="auto" w:fill="auto"/>
+          </w:tcPr>
+          <w:p>
+            <w:pPr>
+              <w:pStyle w:val="TableContents"/>
+              <w:keepNext/>
+              <w:keepLines/>
+              <w:rPr>
+                <w:rFonts w:ascii="Linux Libertine" w:hAnsi="Linux Libertine" w:cs="Linux Libertine"/>
+                <w:sz w:val="18"/>
+                <w:szCs w:val="18"/>
+              </w:rPr>
+            </w:pPr>
+            <w:r>
+              <w:rPr>
+                <w:rFonts w:ascii="Linux Libertine" w:hAnsi="Linux Libertine" w:cs="Linux Libertine"/>
+                <w:sz w:val="18"/>
+                <w:szCs w:val="18"/>
+              </w:rPr>
+              <w:t>0.06</w:t>
+            </w:r>
+          </w:p>
+        </w:tc>
+        <w:tc>
+          <w:tcPr>
+            <w:tcW w:w="814" w:type="dxa"/>
+            <w:tcBorders>
+              <w:left w:val="single" w:sz="1" w:space="0" w:color="000000"/>
+              <w:bottom w:val="single" w:sz="1" w:space="0" w:color="000000"/>
+              <w:right w:val="single" w:sz="1" w:space="0" w:color="000000"/>
+            </w:tcBorders>
+            <w:shd w:val="clear" w:color="auto" w:fill="auto"/>
+          </w:tcPr>
+          <w:p>
+            <w:pPr>
+              <w:pStyle w:val="TableContents"/>
+              <w:keepNext/>
+              <w:keepLines/>
+              <w:rPr>
+                <w:rFonts w:ascii="Linux Libertine" w:hAnsi="Linux Libertine" w:cs="Linux Libertine"/>
+                <w:sz w:val="18"/>
+                <w:szCs w:val="18"/>
+              </w:rPr>
+            </w:pPr>
+            <w:r>
+              <w:rPr>
+                <w:rFonts w:ascii="Linux Libertine" w:hAnsi="Linux Libertine" w:cs="Linux Libertine"/>
+                <w:sz w:val="18"/>
+                <w:szCs w:val="18"/>
+              </w:rPr>
+              <w:t>&lt;0.001</w:t>
+            </w:r>
+          </w:p>
+        </w:tc>
+      </w:tr>
+      <w:tr>
+        <w:tc>
+          <w:tcPr>
+            <w:tcW w:w="1843" w:type="dxa"/>
+            <w:tcBorders>
+              <w:left w:val="single" w:sz="1" w:space="0" w:color="000000"/>
+              <w:bottom w:val="single" w:sz="1" w:space="0" w:color="000000"/>
+            </w:tcBorders>
+            <w:shd w:val="clear" w:color="auto" w:fill="auto"/>
+          </w:tcPr>
+          <w:p>
+            <w:pPr>
+              <w:pStyle w:val="TableContents"/>
+              <w:keepNext/>
+              <w:keepLines/>
+              <w:snapToGrid w:val="0"/>
+              <w:rPr>
+                <w:rFonts w:ascii="Linux Libertine" w:hAnsi="Linux Libertine" w:cs="Linux Libertine"/>
+                <w:sz w:val="18"/>
+                <w:szCs w:val="18"/>
+              </w:rPr>
+            </w:pPr>
+            <w:r>
+              <w:rPr>
+                <w:rFonts w:ascii="Linux Libertine" w:hAnsi="Linux Libertine" w:cs="Linux Libertine"/>
+                <w:sz w:val="18"/>
+                <w:szCs w:val="18"/>
+              </w:rPr>
+              <w:t>Prop_government_funding</w:t>
+            </w:r>
+          </w:p>
+        </w:tc>
+        <w:tc>
+          <w:tcPr>
+            <w:tcW w:w="2126" w:type="dxa"/>
+            <w:tcBorders>
+              <w:left w:val="single" w:sz="1" w:space="0" w:color="000000"/>
+              <w:bottom w:val="single" w:sz="1" w:space="0" w:color="000000"/>
+            </w:tcBorders>
+            <w:shd w:val="clear" w:color="auto" w:fill="auto"/>
+          </w:tcPr>
+          <w:p>
+            <w:pPr>
+              <w:pStyle w:val="TableContents"/>
+              <w:keepNext/>
+              <w:keepLines/>
+              <w:rPr>
+                <w:rFonts w:ascii="Linux Libertine" w:hAnsi="Linux Libertine" w:cs="Linux Libertine"/>
+                <w:sz w:val="18"/>
+                <w:szCs w:val="18"/>
+              </w:rPr>
+            </w:pPr>
+            <w:r>
+              <w:rPr>
+                <w:rFonts w:ascii="Linux Libertine" w:hAnsi="Linux Libertine" w:cs="Linux Libertine"/>
+                <w:sz w:val="18"/>
+                <w:szCs w:val="18"/>
+              </w:rPr>
+              <w:t>-0.35</w:t>
+            </w:r>
+          </w:p>
+        </w:tc>
+        <w:tc>
+          <w:tcPr>
+            <w:tcW w:w="567" w:type="dxa"/>
+            <w:tcBorders>
+              <w:left w:val="single" w:sz="1" w:space="0" w:color="000000"/>
+              <w:bottom w:val="single" w:sz="1" w:space="0" w:color="000000"/>
+            </w:tcBorders>
+            <w:shd w:val="clear" w:color="auto" w:fill="auto"/>
+          </w:tcPr>
+          <w:p>
+            <w:pPr>
+              <w:pStyle w:val="TableContents"/>
+              <w:keepNext/>
+              <w:keepLines/>
+              <w:rPr>
+                <w:rFonts w:ascii="Linux Libertine" w:hAnsi="Linux Libertine" w:cs="Linux Libertine"/>
+                <w:sz w:val="18"/>
+                <w:szCs w:val="18"/>
+              </w:rPr>
+            </w:pPr>
+            <w:r>
+              <w:rPr>
+                <w:rFonts w:ascii="Linux Libertine" w:hAnsi="Linux Libertine" w:cs="Linux Libertine"/>
+                <w:sz w:val="18"/>
+                <w:szCs w:val="18"/>
+              </w:rPr>
+              <w:t>1.07</w:t>
+            </w:r>
+          </w:p>
+        </w:tc>
+        <w:tc>
+          <w:tcPr>
+            <w:tcW w:w="814" w:type="dxa"/>
+            <w:tcBorders>
+              <w:left w:val="single" w:sz="1" w:space="0" w:color="000000"/>
+              <w:bottom w:val="single" w:sz="1" w:space="0" w:color="000000"/>
+              <w:right w:val="single" w:sz="1" w:space="0" w:color="000000"/>
+            </w:tcBorders>
+            <w:shd w:val="clear" w:color="auto" w:fill="auto"/>
+          </w:tcPr>
+          <w:p>
+            <w:pPr>
+              <w:pStyle w:val="TableContents"/>
+              <w:keepNext/>
+              <w:keepLines/>
+              <w:rPr>
+                <w:rFonts w:ascii="Linux Libertine" w:hAnsi="Linux Libertine" w:cs="Linux Libertine"/>
+                <w:sz w:val="18"/>
+                <w:szCs w:val="18"/>
+              </w:rPr>
+            </w:pPr>
+            <w:r>
+              <w:rPr>
+                <w:rFonts w:ascii="Linux Libertine" w:hAnsi="Linux Libertine" w:cs="Linux Libertine"/>
+                <w:sz w:val="18"/>
+                <w:szCs w:val="18"/>
+              </w:rPr>
+              <w:t>0.74</w:t>
+            </w:r>
+          </w:p>
+        </w:tc>
+      </w:tr>
+      <w:tr>
+        <w:tc>
+          <w:tcPr>
+            <w:tcW w:w="1843" w:type="dxa"/>
+            <w:tcBorders>
+              <w:left w:val="single" w:sz="1" w:space="0" w:color="000000"/>
+              <w:bottom w:val="single" w:sz="1" w:space="0" w:color="000000"/>
+            </w:tcBorders>
+            <w:shd w:val="clear" w:color="auto" w:fill="auto"/>
+          </w:tcPr>
+          <w:p>
+            <w:pPr>
+              <w:pStyle w:val="TableContents"/>
+              <w:keepNext/>
+              <w:keepLines/>
+              <w:snapToGrid w:val="0"/>
+              <w:rPr>
+                <w:rFonts w:ascii="Linux Libertine" w:hAnsi="Linux Libertine" w:cs="Linux Libertine"/>
+                <w:sz w:val="18"/>
+                <w:szCs w:val="18"/>
+              </w:rPr>
+            </w:pPr>
+            <w:r>
+              <w:rPr>
+                <w:rFonts w:ascii="Linux Libertine" w:hAnsi="Linux Libertine" w:cs="Linux Libertine"/>
+                <w:sz w:val="18"/>
+                <w:szCs w:val="18"/>
+              </w:rPr>
+              <w:t>Prop_general_public_funding</w:t>
+            </w:r>
+          </w:p>
+        </w:tc>
+        <w:tc>
+          <w:tcPr>
+            <w:tcW w:w="2126" w:type="dxa"/>
+            <w:tcBorders>
+              <w:left w:val="single" w:sz="1" w:space="0" w:color="000000"/>
+              <w:bottom w:val="single" w:sz="1" w:space="0" w:color="000000"/>
+            </w:tcBorders>
+            <w:shd w:val="clear" w:color="auto" w:fill="auto"/>
+          </w:tcPr>
+          <w:p>
+            <w:pPr>
+              <w:pStyle w:val="TableContents"/>
+              <w:keepNext/>
+              <w:keepLines/>
+              <w:rPr>
+                <w:rFonts w:ascii="Linux Libertine" w:hAnsi="Linux Libertine" w:cs="Linux Libertine"/>
+                <w:sz w:val="18"/>
+                <w:szCs w:val="18"/>
+              </w:rPr>
+            </w:pPr>
+            <w:r>
+              <w:rPr>
+                <w:rFonts w:ascii="Linux Libertine" w:hAnsi="Linux Libertine" w:cs="Linux Libertine"/>
+                <w:sz w:val="18"/>
+                <w:szCs w:val="18"/>
+              </w:rPr>
+              <w:t>0.95</w:t>
+            </w:r>
+          </w:p>
+        </w:tc>
+        <w:tc>
+          <w:tcPr>
+            <w:tcW w:w="567" w:type="dxa"/>
+            <w:tcBorders>
+              <w:left w:val="single" w:sz="1" w:space="0" w:color="000000"/>
+              <w:bottom w:val="single" w:sz="1" w:space="0" w:color="000000"/>
+            </w:tcBorders>
+            <w:shd w:val="clear" w:color="auto" w:fill="auto"/>
+          </w:tcPr>
+          <w:p>
+            <w:pPr>
+              <w:pStyle w:val="TableContents"/>
+              <w:keepNext/>
+              <w:keepLines/>
+              <w:rPr>
+                <w:rFonts w:ascii="Linux Libertine" w:hAnsi="Linux Libertine" w:cs="Linux Libertine"/>
+                <w:sz w:val="18"/>
+                <w:szCs w:val="18"/>
+              </w:rPr>
+            </w:pPr>
+            <w:r>
+              <w:rPr>
+                <w:rFonts w:ascii="Linux Libertine" w:hAnsi="Linux Libertine" w:cs="Linux Libertine"/>
+                <w:sz w:val="18"/>
+                <w:szCs w:val="18"/>
+              </w:rPr>
+              <w:t>1.05</w:t>
+            </w:r>
+          </w:p>
+        </w:tc>
+        <w:tc>
+          <w:tcPr>
+            <w:tcW w:w="814" w:type="dxa"/>
+            <w:tcBorders>
+              <w:left w:val="single" w:sz="1" w:space="0" w:color="000000"/>
+              <w:bottom w:val="single" w:sz="1" w:space="0" w:color="000000"/>
+              <w:right w:val="single" w:sz="1" w:space="0" w:color="000000"/>
+            </w:tcBorders>
+            <w:shd w:val="clear" w:color="auto" w:fill="auto"/>
+          </w:tcPr>
+          <w:p>
+            <w:pPr>
+              <w:pStyle w:val="TableContents"/>
+              <w:keepNext/>
+              <w:keepLines/>
+              <w:rPr>
+                <w:rFonts w:ascii="Linux Libertine" w:hAnsi="Linux Libertine" w:cs="Linux Libertine"/>
+                <w:sz w:val="18"/>
+                <w:szCs w:val="18"/>
+              </w:rPr>
+            </w:pPr>
+            <w:r>
+              <w:rPr>
+                <w:rFonts w:ascii="Linux Libertine" w:hAnsi="Linux Libertine" w:cs="Linux Libertine"/>
+                <w:sz w:val="18"/>
+                <w:szCs w:val="18"/>
+              </w:rPr>
+              <w:t>0.36</w:t>
+            </w:r>
+          </w:p>
+        </w:tc>
+      </w:tr>
+      <w:tr>
+        <w:tc>
+          <w:tcPr>
+            <w:tcW w:w="1843" w:type="dxa"/>
+            <w:tcBorders>
+              <w:left w:val="single" w:sz="1" w:space="0" w:color="000000"/>
+              <w:bottom w:val="single" w:sz="1" w:space="0" w:color="000000"/>
+            </w:tcBorders>
+            <w:shd w:val="clear" w:color="auto" w:fill="auto"/>
+          </w:tcPr>
+          <w:p>
+            <w:pPr>
+              <w:pStyle w:val="TableContents"/>
+              <w:keepNext/>
+              <w:keepLines/>
+              <w:snapToGrid w:val="0"/>
+              <w:rPr>
+                <w:rFonts w:ascii="Linux Libertine" w:hAnsi="Linux Libertine" w:cs="Linux Libertine"/>
+                <w:sz w:val="18"/>
+                <w:szCs w:val="18"/>
+              </w:rPr>
+            </w:pPr>
+            <w:r>
+              <w:rPr>
+                <w:rFonts w:ascii="Linux Libertine" w:hAnsi="Linux Libertine" w:cs="Linux Libertine"/>
+                <w:sz w:val="18"/>
+                <w:szCs w:val="18"/>
+              </w:rPr>
+              <w:t>Income 2018</w:t>
+            </w:r>
+          </w:p>
+        </w:tc>
+        <w:tc>
+          <w:tcPr>
+            <w:tcW w:w="2126" w:type="dxa"/>
+            <w:tcBorders>
+              <w:left w:val="single" w:sz="1" w:space="0" w:color="000000"/>
+              <w:bottom w:val="single" w:sz="1" w:space="0" w:color="000000"/>
+            </w:tcBorders>
+            <w:shd w:val="clear" w:color="auto" w:fill="auto"/>
+          </w:tcPr>
+          <w:p>
+            <w:pPr>
+              <w:pStyle w:val="TableContents"/>
+              <w:keepNext/>
+              <w:keepLines/>
+              <w:rPr>
+                <w:rFonts w:ascii="Linux Libertine" w:hAnsi="Linux Libertine" w:cs="Linux Libertine"/>
+                <w:sz w:val="18"/>
+                <w:szCs w:val="18"/>
+              </w:rPr>
+            </w:pPr>
+            <w:r>
+              <w:rPr>
+                <w:rFonts w:ascii="Linux Libertine" w:hAnsi="Linux Libertine" w:cs="Linux Libertine"/>
+                <w:sz w:val="18"/>
+                <w:szCs w:val="18"/>
+              </w:rPr>
+              <w:t>0</w:t>
+            </w:r>
+          </w:p>
+        </w:tc>
+        <w:tc>
+          <w:tcPr>
+            <w:tcW w:w="567" w:type="dxa"/>
+            <w:tcBorders>
+              <w:left w:val="single" w:sz="1" w:space="0" w:color="000000"/>
+              <w:bottom w:val="single" w:sz="1" w:space="0" w:color="000000"/>
+            </w:tcBorders>
+            <w:shd w:val="clear" w:color="auto" w:fill="auto"/>
+          </w:tcPr>
+          <w:p>
+            <w:pPr>
+              <w:pStyle w:val="TableContents"/>
+              <w:keepNext/>
+              <w:keepLines/>
+              <w:rPr>
+                <w:rFonts w:ascii="Linux Libertine" w:hAnsi="Linux Libertine" w:cs="Linux Libertine"/>
+                <w:sz w:val="18"/>
+                <w:szCs w:val="18"/>
+              </w:rPr>
+            </w:pPr>
+            <w:r>
+              <w:rPr>
+                <w:rFonts w:ascii="Linux Libertine" w:hAnsi="Linux Libertine" w:cs="Linux Libertine"/>
+                <w:sz w:val="18"/>
+                <w:szCs w:val="18"/>
+              </w:rPr>
+              <w:t>0</w:t>
+            </w:r>
+          </w:p>
+        </w:tc>
+        <w:tc>
+          <w:tcPr>
+            <w:tcW w:w="814" w:type="dxa"/>
+            <w:tcBorders>
+              <w:left w:val="single" w:sz="1" w:space="0" w:color="000000"/>
+              <w:bottom w:val="single" w:sz="1" w:space="0" w:color="000000"/>
+              <w:right w:val="single" w:sz="1" w:space="0" w:color="000000"/>
+            </w:tcBorders>
+            <w:shd w:val="clear" w:color="auto" w:fill="auto"/>
+          </w:tcPr>
+          <w:p>
+            <w:pPr>
+              <w:pStyle w:val="TableContents"/>
+              <w:keepNext/>
+              <w:keepLines/>
+              <w:rPr>
+                <w:rFonts w:ascii="Linux Libertine" w:hAnsi="Linux Libertine" w:cs="Linux Libertine"/>
+                <w:sz w:val="18"/>
+                <w:szCs w:val="18"/>
+              </w:rPr>
+            </w:pPr>
+            <w:r>
+              <w:rPr>
+                <w:rFonts w:ascii="Linux Libertine" w:hAnsi="Linux Libertine" w:cs="Linux Libertine"/>
+                <w:sz w:val="18"/>
+                <w:szCs w:val="18"/>
+              </w:rPr>
+              <w:t>&lt;.0.001</w:t>
+            </w:r>
+          </w:p>
+        </w:tc>
+      </w:tr>
+    </w:tbl>
+    <w:p>
+      <w:pPr>
+        <w:pStyle w:val="ListParagraph"/>
+        <w:keepNext/>
+        <w:keepLines/>
+        <w:spacing w:line="100" w:lineRule="atLeast"/>
+        <w:ind w:left="0"/>
+        <w:rPr>
+          <w:b/>
+          <w:bCs/>
+          <w:szCs w:val="18"/>
+        </w:rPr>
+      </w:pPr>
+      <w:r>
+        <w:rPr>
+          <w:szCs w:val="18"/>
+        </w:rPr>
+        <w:t>Pseudo R Squared:0.032         AIC: 3726          BIC: 3750</w:t>
+      </w:r>
+    </w:p>
+    <w:bookmarkEnd w:id="17"/>
+    <w:bookmarkEnd w:id="18"/>
+    <w:p>
+      <w:pPr>
+        <w:pStyle w:val="ListParagraph"/>
+        <w:spacing w:line="100" w:lineRule="atLeast"/>
+        <w:ind w:left="0"/>
+        <w:rPr>
+          <w:b/>
+          <w:bCs/>
+        </w:rPr>
+      </w:pPr>
+    </w:p>
+    <w:p>
+      <w:pPr>
+        <w:pStyle w:val="Head4"/>
+      </w:pPr>
+      <w:r>
+        <w:lastRenderedPageBreak/>
+        <w:t>Use of Twitter</w:t>
+      </w:r>
+    </w:p>
+    <w:p>
+      <w:pPr>
+        <w:pStyle w:val="ListParagraph"/>
+        <w:spacing w:line="100" w:lineRule="atLeast"/>
+        <w:ind w:left="0"/>
+      </w:pPr>
+      <w:r>
+        <w:t>Charity interaction with Twitter can also be measured in terms of use, rather than simply having an account. ‘Use of twitter’ is the number of tweets the charity has published in total. This is a metric variable which acts as a proxy for use.</w:t>
+      </w:r>
+    </w:p>
+    <w:p>
+      <w:pPr>
+        <w:pStyle w:val="ListParagraph"/>
+        <w:spacing w:line="100" w:lineRule="atLeast"/>
+        <w:ind w:left="0"/>
+      </w:pPr>
+    </w:p>
+    <w:p>
+      <w:pPr>
+        <w:pStyle w:val="ListParagraph"/>
+        <w:spacing w:line="100" w:lineRule="atLeast"/>
+        <w:ind w:left="0"/>
+      </w:pPr>
+      <w:r>
+        <w:rPr>
+          <w:noProof/>
+          <w:lang w:val="en-GB" w:eastAsia="en-GB"/>
+        </w:rPr>
+        <w:drawing>
+          <wp:inline distT="0" distB="0" distL="0" distR="0">
+            <wp:extent cx="2663687" cy="2265241"/>
+            <wp:effectExtent l="0" t="0" r="3810" b="1905"/>
+            <wp:docPr id="6" name="Picture 6"/>
+            <wp:cNvGraphicFramePr>
+              <a:graphicFrameLocks xmlns:a="http://schemas.openxmlformats.org/drawingml/2006/main" noChangeAspect="1"/>
+            </wp:cNvGraphicFramePr>
+            <a:graphic xmlns:a="http://schemas.openxmlformats.org/drawingml/2006/main">
+              <a:graphicData uri="http://schemas.openxmlformats.org/drawingml/2006/picture">
+                <pic:pic xmlns:pic="http://schemas.openxmlformats.org/drawingml/2006/picture">
+                  <pic:nvPicPr>
+                    <pic:cNvPr id="0" name="Picture 8"/>
+                    <pic:cNvPicPr>
+                      <a:picLocks noChangeAspect="1" noChangeArrowheads="1"/>
+                    </pic:cNvPicPr>
+                  </pic:nvPicPr>
+                  <pic:blipFill>
+                    <a:blip r:embed="rId18" cstate="print">
+                      <a:extLst>
+                        <a:ext uri="{28A0092B-C50C-407E-A947-70E740481C1C}">
+                          <a14:useLocalDpi xmlns:a14="http://schemas.microsoft.com/office/drawing/2010/main" val="0"/>
+                        </a:ext>
+                      </a:extLst>
+                    </a:blip>
+                    <a:srcRect/>
+                    <a:stretch>
+                      <a:fillRect/>
+                    </a:stretch>
+                  </pic:blipFill>
+                  <pic:spPr bwMode="auto">
+                    <a:xfrm>
+                      <a:off x="0" y="0"/>
+                      <a:ext cx="2679099" cy="2278347"/>
+                    </a:xfrm>
+                    <a:prstGeom prst="rect">
+                      <a:avLst/>
+                    </a:prstGeom>
+                    <a:solidFill>
+                      <a:srgbClr val="FFFFFF"/>
+                    </a:solidFill>
+                    <a:ln>
+                      <a:noFill/>
+                    </a:ln>
+                  </pic:spPr>
+                </pic:pic>
+              </a:graphicData>
+            </a:graphic>
+          </wp:inline>
+        </w:drawing>
+      </w:r>
+    </w:p>
+    <w:p>
+      <w:pPr>
+        <w:pStyle w:val="ListParagraph"/>
+        <w:spacing w:line="100" w:lineRule="atLeast"/>
+        <w:ind w:left="0"/>
+        <w:rPr>
+          <w:szCs w:val="18"/>
+        </w:rPr>
+      </w:pPr>
+      <w:bookmarkStart w:id="19" w:name="OLE_LINK62"/>
+      <w:bookmarkStart w:id="20" w:name="OLE_LINK63"/>
+      <w:r>
+        <w:rPr>
+          <w:szCs w:val="18"/>
+        </w:rPr>
+        <w:t>For this question only the charities that were public or government funded and had a twitter handle were used.  All of the variables are positively skewed indicating that most charities have a low proportion of public funding, even lower proportion of government funding and most charities don't have a high number of tweets; there are a small number of outliers in each case.</w:t>
+      </w:r>
+    </w:p>
+    <w:p>
+      <w:pPr>
+        <w:pStyle w:val="ListParagraph"/>
+        <w:spacing w:line="100" w:lineRule="atLeast"/>
+        <w:ind w:left="0"/>
+        <w:rPr>
+          <w:szCs w:val="18"/>
+        </w:rPr>
+      </w:pPr>
+    </w:p>
+    <w:p>
+      <w:pPr>
+        <w:pStyle w:val="ListParagraph"/>
+        <w:spacing w:line="100" w:lineRule="atLeast"/>
+        <w:ind w:left="0"/>
+        <w:rPr>
+          <w:szCs w:val="18"/>
+        </w:rPr>
+      </w:pPr>
+      <w:r>
+        <w:rPr>
+          <w:szCs w:val="18"/>
+        </w:rPr>
+        <w:t>Inspecting the correlation of funding variables, shows no particular correlation between government funding and number of tweets with only a minimal 4% correlation between public funding and number of tweets.</w:t>
+      </w:r>
+    </w:p>
+    <w:p>
+      <w:pPr>
+        <w:pStyle w:val="ListParagraph"/>
+        <w:spacing w:line="100" w:lineRule="atLeast"/>
+        <w:ind w:left="0"/>
+        <w:rPr>
+          <w:szCs w:val="18"/>
+        </w:rPr>
+      </w:pPr>
+    </w:p>
+    <w:p>
+      <w:pPr>
+        <w:pStyle w:val="Head4"/>
+      </w:pPr>
+      <w:r>
+        <w:t>L</w:t>
+      </w:r>
+      <w:r>
+        <w:t>inear</w:t>
+      </w:r>
+      <w:r>
+        <w:t xml:space="preserve"> </w:t>
+      </w:r>
+      <w:r>
+        <w:t>R</w:t>
+      </w:r>
+      <w:r>
+        <w:t>egression</w:t>
+      </w:r>
+    </w:p>
+    <w:tbl>
+      <w:tblPr>
+        <w:tblW w:w="0" w:type="auto"/>
+        <w:tblInd w:w="55" w:type="dxa"/>
+        <w:tblLayout w:type="fixed"/>
+        <w:tblCellMar>
+          <w:top w:w="55" w:type="dxa"/>
+          <w:left w:w="55" w:type="dxa"/>
+          <w:bottom w:w="55" w:type="dxa"/>
+          <w:right w:w="55" w:type="dxa"/>
+        </w:tblCellMar>
+        <w:tblLook w:val="0000" w:firstRow="0" w:lastRow="0" w:firstColumn="0" w:lastColumn="0" w:noHBand="0" w:noVBand="0"/>
+      </w:tblPr>
+      <w:tblGrid>
+        <w:gridCol w:w="2127"/>
+        <w:gridCol w:w="992"/>
+        <w:gridCol w:w="850"/>
+        <w:gridCol w:w="851"/>
+      </w:tblGrid>
+      <w:tr>
+        <w:tc>
+          <w:tcPr>
+            <w:tcW w:w="2127" w:type="dxa"/>
+            <w:tcBorders>
+              <w:top w:val="single" w:sz="1" w:space="0" w:color="000000"/>
+              <w:left w:val="single" w:sz="1" w:space="0" w:color="000000"/>
+              <w:bottom w:val="single" w:sz="1" w:space="0" w:color="000000"/>
+            </w:tcBorders>
+            <w:shd w:val="clear" w:color="auto" w:fill="auto"/>
+          </w:tcPr>
+          <w:p>
+            <w:pPr>
+              <w:pStyle w:val="TableContents"/>
+              <w:rPr>
+                <w:b/>
+                <w:bCs/>
+                <w:sz w:val="18"/>
+                <w:szCs w:val="18"/>
+              </w:rPr>
+            </w:pPr>
+            <w:r>
+              <w:rPr>
+                <w:b/>
+                <w:bCs/>
+                <w:sz w:val="18"/>
+                <w:szCs w:val="18"/>
+              </w:rPr>
+              <w:t xml:space="preserve">Dependent: </w:t>
+            </w:r>
+            <w:r>
+              <w:rPr>
+                <w:bCs/>
+                <w:sz w:val="18"/>
+                <w:szCs w:val="18"/>
+              </w:rPr>
+              <w:t>Number of Tweets in total</w:t>
+            </w:r>
+          </w:p>
+        </w:tc>
+        <w:tc>
+          <w:tcPr>
+            <w:tcW w:w="992" w:type="dxa"/>
+            <w:tcBorders>
+              <w:top w:val="single" w:sz="1" w:space="0" w:color="000000"/>
+              <w:left w:val="single" w:sz="1" w:space="0" w:color="000000"/>
+              <w:bottom w:val="single" w:sz="1" w:space="0" w:color="000000"/>
+            </w:tcBorders>
+            <w:shd w:val="clear" w:color="auto" w:fill="auto"/>
+          </w:tcPr>
+          <w:p>
+            <w:pPr>
+              <w:pStyle w:val="TableContents"/>
+              <w:rPr>
+                <w:b/>
+                <w:bCs/>
+                <w:sz w:val="18"/>
+                <w:szCs w:val="18"/>
+              </w:rPr>
+            </w:pPr>
+            <w:r>
+              <w:rPr>
+                <w:b/>
+                <w:bCs/>
+                <w:sz w:val="18"/>
+                <w:szCs w:val="18"/>
+              </w:rPr>
+              <w:t>Coefficient</w:t>
+            </w:r>
+          </w:p>
+        </w:tc>
+        <w:tc>
+          <w:tcPr>
+            <w:tcW w:w="850" w:type="dxa"/>
+            <w:tcBorders>
+              <w:top w:val="single" w:sz="1" w:space="0" w:color="000000"/>
+              <w:left w:val="single" w:sz="1" w:space="0" w:color="000000"/>
+              <w:bottom w:val="single" w:sz="1" w:space="0" w:color="000000"/>
+            </w:tcBorders>
+            <w:shd w:val="clear" w:color="auto" w:fill="auto"/>
+          </w:tcPr>
+          <w:p>
+            <w:pPr>
+              <w:pStyle w:val="TableContents"/>
+              <w:rPr>
+                <w:b/>
+                <w:bCs/>
+                <w:sz w:val="18"/>
+                <w:szCs w:val="18"/>
+              </w:rPr>
+            </w:pPr>
+            <w:r>
+              <w:rPr>
+                <w:b/>
+                <w:bCs/>
+                <w:sz w:val="18"/>
+                <w:szCs w:val="18"/>
+              </w:rPr>
+              <w:t>Std Error</w:t>
+            </w:r>
+          </w:p>
+        </w:tc>
+        <w:tc>
+          <w:tcPr>
+            <w:tcW w:w="851" w:type="dxa"/>
+            <w:tcBorders>
+              <w:top w:val="single" w:sz="1" w:space="0" w:color="000000"/>
+              <w:left w:val="single" w:sz="1" w:space="0" w:color="000000"/>
+              <w:bottom w:val="single" w:sz="1" w:space="0" w:color="000000"/>
+              <w:right w:val="single" w:sz="1" w:space="0" w:color="000000"/>
+            </w:tcBorders>
+            <w:shd w:val="clear" w:color="auto" w:fill="auto"/>
+          </w:tcPr>
+          <w:p>
+            <w:pPr>
+              <w:pStyle w:val="TableContents"/>
+              <w:rPr>
+                <w:sz w:val="18"/>
+                <w:szCs w:val="18"/>
+              </w:rPr>
+            </w:pPr>
+            <w:r>
+              <w:rPr>
+                <w:b/>
+                <w:bCs/>
+                <w:sz w:val="18"/>
+                <w:szCs w:val="18"/>
+              </w:rPr>
+              <w:t>P&gt;|z|</w:t>
+            </w:r>
+          </w:p>
+        </w:tc>
+      </w:tr>
+      <w:tr>
+        <w:tc>
+          <w:tcPr>
+            <w:tcW w:w="2127" w:type="dxa"/>
+            <w:tcBorders>
+              <w:left w:val="single" w:sz="1" w:space="0" w:color="000000"/>
+              <w:bottom w:val="single" w:sz="1" w:space="0" w:color="000000"/>
+            </w:tcBorders>
+            <w:shd w:val="clear" w:color="auto" w:fill="auto"/>
+          </w:tcPr>
+          <w:p>
+            <w:pPr>
+              <w:pStyle w:val="TableContents"/>
+              <w:snapToGrid w:val="0"/>
+              <w:rPr>
+                <w:sz w:val="18"/>
+                <w:szCs w:val="18"/>
+              </w:rPr>
+            </w:pPr>
+            <w:r>
+              <w:rPr>
+                <w:sz w:val="18"/>
+                <w:szCs w:val="18"/>
+              </w:rPr>
+              <w:t>Prop_government_funding</w:t>
+            </w:r>
+          </w:p>
+        </w:tc>
+        <w:tc>
+          <w:tcPr>
+            <w:tcW w:w="992" w:type="dxa"/>
+            <w:tcBorders>
+              <w:left w:val="single" w:sz="1" w:space="0" w:color="000000"/>
+              <w:bottom w:val="single" w:sz="1" w:space="0" w:color="000000"/>
+            </w:tcBorders>
+            <w:shd w:val="clear" w:color="auto" w:fill="auto"/>
+          </w:tcPr>
+          <w:p>
+            <w:pPr>
+              <w:pStyle w:val="TableContents"/>
+              <w:rPr>
+                <w:sz w:val="18"/>
+                <w:szCs w:val="18"/>
+              </w:rPr>
+            </w:pPr>
+            <w:r>
+              <w:rPr>
+                <w:sz w:val="18"/>
+                <w:szCs w:val="18"/>
+              </w:rPr>
+              <w:t>3824</w:t>
+            </w:r>
+          </w:p>
+        </w:tc>
+        <w:tc>
+          <w:tcPr>
+            <w:tcW w:w="850" w:type="dxa"/>
+            <w:tcBorders>
+              <w:left w:val="single" w:sz="1" w:space="0" w:color="000000"/>
+              <w:bottom w:val="single" w:sz="1" w:space="0" w:color="000000"/>
+            </w:tcBorders>
+            <w:shd w:val="clear" w:color="auto" w:fill="auto"/>
+          </w:tcPr>
+          <w:p>
+            <w:pPr>
+              <w:pStyle w:val="TableContents"/>
+              <w:rPr>
+                <w:sz w:val="18"/>
+                <w:szCs w:val="18"/>
+              </w:rPr>
+            </w:pPr>
+            <w:r>
+              <w:rPr>
+                <w:sz w:val="18"/>
+                <w:szCs w:val="18"/>
+              </w:rPr>
+              <w:t>2964</w:t>
+            </w:r>
+          </w:p>
+        </w:tc>
+        <w:tc>
+          <w:tcPr>
+            <w:tcW w:w="851" w:type="dxa"/>
+            <w:tcBorders>
+              <w:left w:val="single" w:sz="1" w:space="0" w:color="000000"/>
+              <w:bottom w:val="single" w:sz="1" w:space="0" w:color="000000"/>
+              <w:right w:val="single" w:sz="1" w:space="0" w:color="000000"/>
+            </w:tcBorders>
+            <w:shd w:val="clear" w:color="auto" w:fill="auto"/>
+          </w:tcPr>
+          <w:p>
+            <w:pPr>
+              <w:pStyle w:val="TableContents"/>
+              <w:rPr>
+                <w:sz w:val="18"/>
+                <w:szCs w:val="18"/>
+              </w:rPr>
+            </w:pPr>
+            <w:r>
+              <w:rPr>
+                <w:sz w:val="18"/>
+                <w:szCs w:val="18"/>
+              </w:rPr>
+              <w:t>0.19</w:t>
+            </w:r>
+          </w:p>
+        </w:tc>
+      </w:tr>
+      <w:tr>
+        <w:tc>
+          <w:tcPr>
+            <w:tcW w:w="2127" w:type="dxa"/>
+            <w:tcBorders>
+              <w:left w:val="single" w:sz="1" w:space="0" w:color="000000"/>
+              <w:bottom w:val="single" w:sz="1" w:space="0" w:color="000000"/>
+            </w:tcBorders>
+            <w:shd w:val="clear" w:color="auto" w:fill="auto"/>
+          </w:tcPr>
+          <w:p>
+            <w:pPr>
+              <w:pStyle w:val="TableContents"/>
+              <w:snapToGrid w:val="0"/>
+              <w:rPr>
+                <w:sz w:val="18"/>
+                <w:szCs w:val="18"/>
+              </w:rPr>
+            </w:pPr>
+            <w:r>
+              <w:rPr>
+                <w:sz w:val="18"/>
+                <w:szCs w:val="18"/>
+              </w:rPr>
+              <w:t>Prop_general_public_funding</w:t>
+            </w:r>
+          </w:p>
+        </w:tc>
+        <w:tc>
+          <w:tcPr>
+            <w:tcW w:w="992" w:type="dxa"/>
+            <w:tcBorders>
+              <w:left w:val="single" w:sz="1" w:space="0" w:color="000000"/>
+              <w:bottom w:val="single" w:sz="1" w:space="0" w:color="000000"/>
+            </w:tcBorders>
+            <w:shd w:val="clear" w:color="auto" w:fill="auto"/>
+          </w:tcPr>
+          <w:p>
+            <w:pPr>
+              <w:pStyle w:val="TableContents"/>
+              <w:rPr>
+                <w:sz w:val="18"/>
+                <w:szCs w:val="18"/>
+              </w:rPr>
+            </w:pPr>
+            <w:r>
+              <w:rPr>
+                <w:sz w:val="18"/>
+                <w:szCs w:val="18"/>
+              </w:rPr>
+              <w:t>8145</w:t>
+            </w:r>
+          </w:p>
+        </w:tc>
+        <w:tc>
+          <w:tcPr>
+            <w:tcW w:w="850" w:type="dxa"/>
+            <w:tcBorders>
+              <w:left w:val="single" w:sz="1" w:space="0" w:color="000000"/>
+              <w:bottom w:val="single" w:sz="1" w:space="0" w:color="000000"/>
+            </w:tcBorders>
+            <w:shd w:val="clear" w:color="auto" w:fill="auto"/>
+          </w:tcPr>
+          <w:p>
+            <w:pPr>
+              <w:pStyle w:val="TableContents"/>
+              <w:rPr>
+                <w:sz w:val="18"/>
+                <w:szCs w:val="18"/>
+              </w:rPr>
+            </w:pPr>
+            <w:r>
+              <w:rPr>
+                <w:sz w:val="18"/>
+                <w:szCs w:val="18"/>
+              </w:rPr>
+              <w:t>2953</w:t>
+            </w:r>
+          </w:p>
+        </w:tc>
+        <w:tc>
+          <w:tcPr>
+            <w:tcW w:w="851" w:type="dxa"/>
+            <w:tcBorders>
+              <w:left w:val="single" w:sz="1" w:space="0" w:color="000000"/>
+              <w:bottom w:val="single" w:sz="1" w:space="0" w:color="000000"/>
+              <w:right w:val="single" w:sz="1" w:space="0" w:color="000000"/>
+            </w:tcBorders>
+            <w:shd w:val="clear" w:color="auto" w:fill="auto"/>
+          </w:tcPr>
+          <w:p>
+            <w:pPr>
+              <w:pStyle w:val="TableContents"/>
+              <w:rPr>
+                <w:sz w:val="18"/>
+                <w:szCs w:val="18"/>
+              </w:rPr>
+            </w:pPr>
+            <w:r>
+              <w:rPr>
+                <w:sz w:val="18"/>
+                <w:szCs w:val="18"/>
+              </w:rPr>
+              <w:t>0.01</w:t>
+            </w:r>
+          </w:p>
+        </w:tc>
+      </w:tr>
+      <w:tr>
+        <w:tc>
+          <w:tcPr>
+            <w:tcW w:w="2127" w:type="dxa"/>
+            <w:tcBorders>
+              <w:left w:val="single" w:sz="1" w:space="0" w:color="000000"/>
+              <w:bottom w:val="single" w:sz="4" w:space="0" w:color="000000"/>
+            </w:tcBorders>
+            <w:shd w:val="clear" w:color="auto" w:fill="auto"/>
+          </w:tcPr>
+          <w:p>
+            <w:pPr>
+              <w:pStyle w:val="TableContents"/>
+              <w:snapToGrid w:val="0"/>
+              <w:rPr>
+                <w:sz w:val="18"/>
+                <w:szCs w:val="18"/>
+              </w:rPr>
+            </w:pPr>
+            <w:r>
+              <w:rPr>
+                <w:sz w:val="18"/>
+                <w:szCs w:val="18"/>
+              </w:rPr>
+              <w:t>Income 2018</w:t>
+            </w:r>
+          </w:p>
+        </w:tc>
+        <w:tc>
+          <w:tcPr>
+            <w:tcW w:w="992" w:type="dxa"/>
+            <w:tcBorders>
+              <w:left w:val="single" w:sz="1" w:space="0" w:color="000000"/>
+              <w:bottom w:val="single" w:sz="4" w:space="0" w:color="000000"/>
+            </w:tcBorders>
+            <w:shd w:val="clear" w:color="auto" w:fill="auto"/>
+          </w:tcPr>
+          <w:p>
+            <w:pPr>
+              <w:pStyle w:val="TableContents"/>
+              <w:rPr>
+                <w:sz w:val="18"/>
+                <w:szCs w:val="18"/>
+              </w:rPr>
+            </w:pPr>
+            <w:r>
+              <w:rPr>
+                <w:sz w:val="18"/>
+                <w:szCs w:val="18"/>
+              </w:rPr>
+              <w:t>0</w:t>
+            </w:r>
+          </w:p>
+        </w:tc>
+        <w:tc>
+          <w:tcPr>
+            <w:tcW w:w="850" w:type="dxa"/>
+            <w:tcBorders>
+              <w:left w:val="single" w:sz="1" w:space="0" w:color="000000"/>
+              <w:bottom w:val="single" w:sz="4" w:space="0" w:color="000000"/>
+            </w:tcBorders>
+            <w:shd w:val="clear" w:color="auto" w:fill="auto"/>
+          </w:tcPr>
+          <w:p>
+            <w:pPr>
+              <w:pStyle w:val="TableContents"/>
+              <w:rPr>
+                <w:sz w:val="18"/>
+                <w:szCs w:val="18"/>
+              </w:rPr>
+            </w:pPr>
+            <w:r>
+              <w:rPr>
+                <w:sz w:val="18"/>
+                <w:szCs w:val="18"/>
+              </w:rPr>
+              <w:t>0</w:t>
+            </w:r>
+          </w:p>
+        </w:tc>
+        <w:tc>
+          <w:tcPr>
+            <w:tcW w:w="851" w:type="dxa"/>
+            <w:tcBorders>
+              <w:left w:val="single" w:sz="1" w:space="0" w:color="000000"/>
+              <w:bottom w:val="single" w:sz="4" w:space="0" w:color="000000"/>
+              <w:right w:val="single" w:sz="1" w:space="0" w:color="000000"/>
+            </w:tcBorders>
+            <w:shd w:val="clear" w:color="auto" w:fill="auto"/>
+          </w:tcPr>
+          <w:p>
+            <w:pPr>
+              <w:pStyle w:val="TableContents"/>
+              <w:rPr>
+                <w:sz w:val="18"/>
+                <w:szCs w:val="18"/>
+              </w:rPr>
+            </w:pPr>
+            <w:r>
+              <w:rPr>
+                <w:sz w:val="18"/>
+                <w:szCs w:val="18"/>
+              </w:rPr>
+              <w:t>&lt; 0.001</w:t>
+            </w:r>
+          </w:p>
+        </w:tc>
+      </w:tr>
+      <w:tr>
+        <w:tc>
+          <w:tcPr>
+            <w:tcW w:w="2127" w:type="dxa"/>
+            <w:tcBorders>
+              <w:top w:val="single" w:sz="4" w:space="0" w:color="000000"/>
+              <w:left w:val="single" w:sz="1" w:space="0" w:color="000000"/>
+              <w:bottom w:val="single" w:sz="1" w:space="0" w:color="000000"/>
+            </w:tcBorders>
+            <w:shd w:val="clear" w:color="auto" w:fill="auto"/>
+          </w:tcPr>
+          <w:p>
+            <w:pPr>
+              <w:pStyle w:val="TableContents"/>
+              <w:rPr>
+                <w:sz w:val="18"/>
+                <w:szCs w:val="18"/>
+              </w:rPr>
+            </w:pPr>
+            <w:r>
+              <w:rPr>
+                <w:sz w:val="18"/>
+                <w:szCs w:val="18"/>
+              </w:rPr>
+              <w:t>constant</w:t>
+            </w:r>
+          </w:p>
+        </w:tc>
+        <w:tc>
+          <w:tcPr>
+            <w:tcW w:w="992" w:type="dxa"/>
+            <w:tcBorders>
+              <w:top w:val="single" w:sz="4" w:space="0" w:color="000000"/>
+              <w:left w:val="single" w:sz="1" w:space="0" w:color="000000"/>
+              <w:bottom w:val="single" w:sz="1" w:space="0" w:color="000000"/>
+            </w:tcBorders>
+            <w:shd w:val="clear" w:color="auto" w:fill="auto"/>
+          </w:tcPr>
+          <w:p>
+            <w:pPr>
+              <w:pStyle w:val="TableContents"/>
+              <w:rPr>
+                <w:sz w:val="18"/>
+                <w:szCs w:val="18"/>
+              </w:rPr>
+            </w:pPr>
+            <w:r>
+              <w:rPr>
+                <w:sz w:val="18"/>
+                <w:szCs w:val="18"/>
+              </w:rPr>
+              <w:t>2453</w:t>
+            </w:r>
+          </w:p>
+        </w:tc>
+        <w:tc>
+          <w:tcPr>
+            <w:tcW w:w="850" w:type="dxa"/>
+            <w:tcBorders>
+              <w:top w:val="single" w:sz="4" w:space="0" w:color="000000"/>
+              <w:left w:val="single" w:sz="1" w:space="0" w:color="000000"/>
+              <w:bottom w:val="single" w:sz="1" w:space="0" w:color="000000"/>
+            </w:tcBorders>
+            <w:shd w:val="clear" w:color="auto" w:fill="auto"/>
+          </w:tcPr>
+          <w:p>
+            <w:pPr>
+              <w:pStyle w:val="TableContents"/>
+              <w:rPr>
+                <w:sz w:val="18"/>
+                <w:szCs w:val="18"/>
+              </w:rPr>
+            </w:pPr>
+            <w:r>
+              <w:rPr>
+                <w:sz w:val="18"/>
+                <w:szCs w:val="18"/>
+              </w:rPr>
+              <w:t>193</w:t>
+            </w:r>
+          </w:p>
+        </w:tc>
+        <w:tc>
+          <w:tcPr>
+            <w:tcW w:w="851" w:type="dxa"/>
+            <w:tcBorders>
+              <w:top w:val="single" w:sz="4" w:space="0" w:color="000000"/>
+              <w:left w:val="single" w:sz="1" w:space="0" w:color="000000"/>
+              <w:bottom w:val="single" w:sz="1" w:space="0" w:color="000000"/>
+              <w:right w:val="single" w:sz="1" w:space="0" w:color="000000"/>
+            </w:tcBorders>
+            <w:shd w:val="clear" w:color="auto" w:fill="auto"/>
+          </w:tcPr>
+          <w:p>
+            <w:pPr>
+              <w:pStyle w:val="TableContents"/>
+              <w:rPr>
+                <w:sz w:val="18"/>
+                <w:szCs w:val="18"/>
+              </w:rPr>
+            </w:pPr>
+            <w:r>
+              <w:rPr>
+                <w:sz w:val="18"/>
+                <w:szCs w:val="18"/>
+              </w:rPr>
+              <w:t>&lt; 0.001</w:t>
+            </w:r>
+          </w:p>
+        </w:tc>
+      </w:tr>
+    </w:tbl>
+    <w:p>
+      <w:pPr>
+        <w:spacing w:line="100" w:lineRule="atLeast"/>
+        <w:rPr>
+          <w:szCs w:val="18"/>
+        </w:rPr>
+      </w:pPr>
+      <w:r>
+        <w:rPr>
+          <w:szCs w:val="18"/>
+        </w:rPr>
+        <w:t xml:space="preserve">R-squared: 0.051 </w:t>
+      </w:r>
+      <w:r>
+        <w:rPr>
+          <w:szCs w:val="18"/>
+        </w:rPr>
+        <w:tab/>
+        <w:t>Prob (F-statistic): 0.000</w:t>
+      </w:r>
+    </w:p>
+    <w:p>
+      <w:pPr>
+        <w:spacing w:line="100" w:lineRule="atLeast"/>
+        <w:rPr>
+          <w:szCs w:val="18"/>
+        </w:rPr>
+      </w:pPr>
+    </w:p>
+    <w:p>
+      <w:pPr>
+        <w:pStyle w:val="ListParagraph"/>
+        <w:spacing w:line="100" w:lineRule="atLeast"/>
+        <w:ind w:left="0"/>
+      </w:pPr>
+      <w:r>
+        <w:rPr>
+          <w:szCs w:val="18"/>
+        </w:rPr>
+        <w:t xml:space="preserve">According to this model general public funding has a significant positive effect on the total number of tweets a charity will make.  </w:t>
+      </w:r>
+      <w:r>
+        <w:rPr>
+          <w:bCs/>
+          <w:szCs w:val="18"/>
+        </w:rPr>
+        <w:t xml:space="preserve">A charity with a higher proportion of public funding will make, on average, more tweets than one with less income generated from the public. Based on these results </w:t>
+      </w:r>
+      <w:bookmarkEnd w:id="19"/>
+      <w:bookmarkEnd w:id="20"/>
+      <w:r>
+        <w:rPr>
+          <w:bCs/>
+          <w:szCs w:val="18"/>
+        </w:rPr>
+        <w:t>there we cannot make any claim about government funding as it relates to</w:t>
+      </w:r>
+      <w:r>
+        <w:rPr>
+          <w:bCs/>
+          <w:szCs w:val="18"/>
+        </w:rPr>
+        <w:t xml:space="preserve"> activity on Twitter.</w:t>
+      </w:r>
+    </w:p>
+    <w:p>
+      <w:pPr>
+        <w:pStyle w:val="Head2"/>
+      </w:pPr>
+      <w:r>
         <w:rPr>
           <w14:ligatures w14:val="standard"/>
         </w:rPr>
-      </w:pPr>
+        <w:t>5</w:t>
+      </w:r>
       <w:r>
         <w:rPr>
           <w14:ligatures w14:val="standard"/>
         </w:rPr>
-        <w:t>5</w:t>
+        <w:t>.</w:t>
+      </w:r>
+      <w:r>
+        <w:rPr>
+          <w14:ligatures w14:val="standard"/>
+        </w:rPr>
+        <w:t>2</w:t>
       </w:r>
       <w:r>
         <w:rPr>
@@ -2132,119 +4832,79 @@
         <w:rPr>
           <w14:ligatures w14:val="standard"/>
         </w:rPr>
-        <w:t>RESULTS &amp; DISCUSSION</w:t>
+        <w:t>Question 2</w:t>
+      </w:r>
+      <w:r>
+        <w:rPr>
+          <w14:ligatures w14:val="standard"/>
+        </w:rPr>
+        <w:t>:</w:t>
+      </w:r>
+      <w:r>
+        <w:rPr>
+          <w14:ligatures w14:val="standard"/>
+        </w:rPr>
+        <w:t xml:space="preserve"> </w:t>
+      </w:r>
+      <w:r>
+        <w:t xml:space="preserve">Are charities which seek to help the public more popular on </w:t>
+      </w:r>
+      <w:r>
+        <w:t>Twitter</w:t>
+      </w:r>
+      <w:r>
+        <w:t>?</w:t>
       </w:r>
     </w:p>
     <w:p>
-      <w:pPr>
-        <w:pStyle w:val="Head2"/>
-        <w:rPr>
-          <w14:ligatures w14:val="standard"/>
-        </w:rPr>
-      </w:pPr>
-      <w:r>
-        <w:rPr>
-          <w14:ligatures w14:val="standard"/>
-        </w:rPr>
-        <w:t>5</w:t>
-      </w:r>
-      <w:r>
-        <w:rPr>
-          <w14:ligatures w14:val="standard"/>
-        </w:rPr>
-        <w:t>.1</w:t>
-      </w:r>
-      <w:r>
-        <w:rPr>
-          <w:szCs w:val="22"/>
-          <w14:ligatures w14:val="standard"/>
-        </w:rPr>
-        <w:t> </w:t>
-      </w:r>
-      <w:r>
-        <w:rPr>
-          <w14:ligatures w14:val="standard"/>
-        </w:rPr>
-        <w:t>Question 1</w:t>
-      </w:r>
-    </w:p>
-    <w:p>
-      <w:pPr>
-        <w:pStyle w:val="Para"/>
-      </w:pPr>
-      <w:r>
-        <w:t xml:space="preserve">The </w:t>
-      </w:r>
-    </w:p>
-    <w:p>
-      <w:pPr>
-        <w:pStyle w:val="Head2"/>
-      </w:pPr>
-      <w:r>
-        <w:rPr>
-          <w14:ligatures w14:val="standard"/>
-        </w:rPr>
-        <w:t>5</w:t>
-      </w:r>
-      <w:r>
-        <w:rPr>
-          <w14:ligatures w14:val="standard"/>
-        </w:rPr>
+      <w:r>
+        <w:t xml:space="preserve">This question investigates the link between public-facing charities and popularity on </w:t>
+      </w:r>
+      <w:r>
+        <w:t>Twitter</w:t>
+      </w:r>
+      <w:r>
+        <w:t xml:space="preserve">. We could assume that charities which seek to help the general public will be more heavily </w:t>
+      </w:r>
+      <w:bookmarkStart w:id="21" w:name="OLE_LINK30"/>
+      <w:bookmarkStart w:id="22" w:name="OLE_LINK31"/>
+      <w:r>
+        <w:t xml:space="preserve">incentivised </w:t>
+      </w:r>
+      <w:bookmarkEnd w:id="21"/>
+      <w:bookmarkEnd w:id="22"/>
+      <w:r>
+        <w:t xml:space="preserve">to engage with </w:t>
+      </w:r>
+      <w:r>
+        <w:t>Twitter</w:t>
+      </w:r>
+      <w:r>
+        <w:t xml:space="preserve"> to interact with the public</w:t>
+      </w:r>
+      <w:r>
         <w:t>.</w:t>
       </w:r>
       <w:r>
-        <w:rPr>
-          <w14:ligatures w14:val="standard"/>
-        </w:rPr>
-        <w:t>2</w:t>
-      </w:r>
-      <w:r>
-        <w:rPr>
-          <w:szCs w:val="22"/>
-          <w14:ligatures w14:val="standard"/>
-        </w:rPr>
-        <w:t> </w:t>
-      </w:r>
-      <w:r>
-        <w:rPr>
-          <w14:ligatures w14:val="standard"/>
-        </w:rPr>
-        <w:t>Question 2</w:t>
-      </w:r>
-      <w:r>
-        <w:rPr>
-          <w14:ligatures w14:val="standard"/>
-        </w:rPr>
-        <w:t>:</w:t>
-      </w:r>
-      <w:r>
-        <w:rPr>
-          <w14:ligatures w14:val="standard"/>
-        </w:rPr>
         <w:t xml:space="preserve"> </w:t>
       </w:r>
       <w:r>
-        <w:t>Are charities which seek to help the public more popular on Twitter?</w:t>
-      </w:r>
-    </w:p>
-    <w:p>
-      <w:r>
-        <w:t>This</w:t>
-      </w:r>
-      <w:bookmarkStart w:id="12" w:name="_GoBack"/>
-      <w:bookmarkEnd w:id="12"/>
-      <w:r>
-        <w:t xml:space="preserve"> question investigates the link between public-facing charities and popularity on Twitter. We could assume that charities which seek to help the general public will be more heavily </w:t>
-      </w:r>
-      <w:bookmarkStart w:id="13" w:name="OLE_LINK30"/>
-      <w:bookmarkStart w:id="14" w:name="OLE_LINK31"/>
-      <w:r>
-        <w:t xml:space="preserve">incentivised </w:t>
-      </w:r>
-      <w:bookmarkEnd w:id="13"/>
-      <w:bookmarkEnd w:id="14"/>
-      <w:r>
-        <w:t>to engage with Twitter to interact with the public, and this would result in them being more popular on Twitter than non-public-facing charities, but to what extent to does the data substantiate this assumption?</w:t>
+        <w:t>T</w:t>
+      </w:r>
+      <w:r>
+        <w:t xml:space="preserve">his would result in them being more popular on </w:t>
+      </w:r>
+      <w:r>
+        <w:t>Twitter</w:t>
+      </w:r>
+      <w:r>
+        <w:t xml:space="preserve"> t</w:t>
+      </w:r>
+      <w:r>
+        <w:t>han non-public-facing charities</w:t>
+      </w:r>
+      <w:r>
+        <w:t xml:space="preserve"> but to what extent does the data substantiate this assumption?</w:t>
       </w:r>
     </w:p>
     <w:p/>
@@ -2283,10 +4943,10 @@
                 <w:b/>
               </w:rPr>
             </w:pPr>
-            <w:bookmarkStart w:id="15" w:name="OLE_LINK18"/>
-            <w:bookmarkStart w:id="16" w:name="OLE_LINK21"/>
-            <w:bookmarkStart w:id="17" w:name="OLE_LINK22"/>
-            <w:bookmarkStart w:id="18" w:name="OLE_LINK23"/>
+            <w:bookmarkStart w:id="23" w:name="OLE_LINK22"/>
+            <w:bookmarkStart w:id="24" w:name="OLE_LINK23"/>
+            <w:bookmarkStart w:id="25" w:name="OLE_LINK18"/>
+            <w:bookmarkStart w:id="26" w:name="OLE_LINK21"/>
           </w:p>
         </w:tc>
         <w:tc>
@@ -2351,7 +5011,13 @@
               <w:jc w:val="center"/>
             </w:pPr>
             <w:r>
-              <w:t>5528</w:t>
+              <w:t>5</w:t>
+            </w:r>
+            <w:r>
+              <w:t>,</w:t>
+            </w:r>
+            <w:r>
+              <w:t>528</w:t>
             </w:r>
           </w:p>
         </w:tc>
@@ -2364,7 +5030,13 @@
               <w:jc w:val="center"/>
             </w:pPr>
             <w:r>
-              <w:t>5272</w:t>
+              <w:t>5</w:t>
+            </w:r>
+            <w:r>
+              <w:t>,</w:t>
+            </w:r>
+            <w:r>
+              <w:t>272</w:t>
             </w:r>
           </w:p>
         </w:tc>
@@ -2416,18 +5088,18 @@
       <w:r>
         <w:t xml:space="preserve">The table above summarises the binary </w:t>
       </w:r>
-      <w:bookmarkStart w:id="19" w:name="OLE_LINK1"/>
-      <w:bookmarkStart w:id="20" w:name="OLE_LINK2"/>
+      <w:bookmarkStart w:id="27" w:name="OLE_LINK1"/>
+      <w:bookmarkStart w:id="28" w:name="OLE_LINK2"/>
       <w:r>
         <w:t xml:space="preserve">‘Helps the general public’ variable </w:t>
       </w:r>
-      <w:bookmarkStart w:id="21" w:name="OLE_LINK29"/>
-      <w:bookmarkEnd w:id="19"/>
-      <w:bookmarkEnd w:id="20"/>
+      <w:bookmarkStart w:id="29" w:name="OLE_LINK29"/>
+      <w:bookmarkEnd w:id="27"/>
+      <w:bookmarkEnd w:id="28"/>
       <w:r>
         <w:t xml:space="preserve">which records </w:t>
       </w:r>
-      <w:bookmarkEnd w:id="21"/>
+      <w:bookmarkEnd w:id="29"/>
       <w:r>
         <w:t xml:space="preserve">if a charity seeks to help the general public or a more focused group (such as other charities, </w:t>
       </w:r>
@@ -2450,8 +5122,8 @@
         <w:t>.</w:t>
       </w:r>
     </w:p>
-    <w:bookmarkEnd w:id="17"/>
-    <w:bookmarkEnd w:id="18"/>
+    <w:bookmarkEnd w:id="23"/>
+    <w:bookmarkEnd w:id="24"/>
     <w:p/>
     <w:p>
       <w:pPr>
@@ -2459,8 +5131,8 @@
           <w:b/>
         </w:rPr>
       </w:pPr>
-      <w:bookmarkStart w:id="22" w:name="OLE_LINK24"/>
-      <w:bookmarkStart w:id="23" w:name="OLE_LINK25"/>
+      <w:bookmarkStart w:id="30" w:name="OLE_LINK24"/>
+      <w:bookmarkStart w:id="31" w:name="OLE_LINK25"/>
     </w:p>
     <w:tbl>
       <w:tblPr>
@@ -2482,6 +5154,7 @@
             <w:tcBorders>
               <w:top w:val="nil"/>
               <w:left w:val="nil"/>
+              <w:bottom w:val="single" w:sz="12" w:space="0" w:color="auto"/>
             </w:tcBorders>
           </w:tcPr>
           <w:p>
@@ -2489,30 +5162,32 @@
               <w:keepNext/>
               <w:keepLines/>
             </w:pPr>
-            <w:bookmarkStart w:id="24" w:name="_Hlk529264828"/>
-            <w:bookmarkStart w:id="25" w:name="_Hlk529863496"/>
+            <w:bookmarkStart w:id="32" w:name="_Hlk529863496"/>
+            <w:bookmarkStart w:id="33" w:name="_Hlk529264828"/>
             <w:r>
               <w:rPr>
                 <w:b/>
               </w:rPr>
-              <w:lastRenderedPageBreak/>
               <w:t xml:space="preserve">Does not </w:t>
             </w:r>
-            <w:bookmarkStart w:id="26" w:name="OLE_LINK32"/>
-            <w:bookmarkStart w:id="27" w:name="OLE_LINK33"/>
+            <w:bookmarkStart w:id="34" w:name="OLE_LINK32"/>
+            <w:bookmarkStart w:id="35" w:name="OLE_LINK33"/>
             <w:r>
               <w:rPr>
                 <w:b/>
               </w:rPr>
               <w:t>help general public</w:t>
             </w:r>
-            <w:bookmarkEnd w:id="26"/>
-            <w:bookmarkEnd w:id="27"/>
+            <w:bookmarkEnd w:id="34"/>
+            <w:bookmarkEnd w:id="35"/>
           </w:p>
         </w:tc>
         <w:tc>
           <w:tcPr>
             <w:tcW w:w="1070" w:type="dxa"/>
+            <w:tcBorders>
+              <w:bottom w:val="single" w:sz="12" w:space="0" w:color="auto"/>
+            </w:tcBorders>
           </w:tcPr>
           <w:p>
             <w:pPr>
@@ -2533,6 +5208,9 @@
         <w:tc>
           <w:tcPr>
             <w:tcW w:w="1701" w:type="dxa"/>
+            <w:tcBorders>
+              <w:bottom w:val="single" w:sz="12" w:space="0" w:color="auto"/>
+            </w:tcBorders>
           </w:tcPr>
           <w:p>
             <w:pPr>
@@ -2553,6 +5231,9 @@
         <w:tc>
           <w:tcPr>
             <w:tcW w:w="1134" w:type="dxa"/>
+            <w:tcBorders>
+              <w:bottom w:val="single" w:sz="12" w:space="0" w:color="auto"/>
+            </w:tcBorders>
           </w:tcPr>
           <w:p>
             <w:pPr>
@@ -2566,12 +5247,218 @@
               <w:rPr>
                 <w:b/>
               </w:rPr>
-              <w:t>Twitter followers</w:t>
+              <w:t>Twitter</w:t>
+            </w:r>
+            <w:r>
+              <w:rPr>
+                <w:b/>
+              </w:rPr>
+              <w:t xml:space="preserve"> followers</w:t>
             </w:r>
           </w:p>
         </w:tc>
       </w:tr>
-      <w:bookmarkEnd w:id="25"/>
+      <w:bookmarkEnd w:id="32"/>
+      <w:tr>
+        <w:tc>
+          <w:tcPr>
+            <w:tcW w:w="1165" w:type="dxa"/>
+            <w:tcBorders>
+              <w:top w:val="single" w:sz="12" w:space="0" w:color="auto"/>
+              <w:left w:val="single" w:sz="12" w:space="0" w:color="auto"/>
+              <w:bottom w:val="single" w:sz="12" w:space="0" w:color="auto"/>
+              <w:right w:val="single" w:sz="12" w:space="0" w:color="auto"/>
+            </w:tcBorders>
+          </w:tcPr>
+          <w:p>
+            <w:pPr>
+              <w:keepNext/>
+              <w:keepLines/>
+              <w:rPr>
+                <w:b/>
+              </w:rPr>
+            </w:pPr>
+            <w:r>
+              <w:rPr>
+                <w:b/>
+              </w:rPr>
+              <w:t>Count</w:t>
+            </w:r>
+          </w:p>
+        </w:tc>
+        <w:tc>
+          <w:tcPr>
+            <w:tcW w:w="1070" w:type="dxa"/>
+            <w:tcBorders>
+              <w:top w:val="single" w:sz="12" w:space="0" w:color="auto"/>
+              <w:left w:val="single" w:sz="12" w:space="0" w:color="auto"/>
+              <w:bottom w:val="single" w:sz="12" w:space="0" w:color="auto"/>
+              <w:right w:val="single" w:sz="12" w:space="0" w:color="auto"/>
+            </w:tcBorders>
+          </w:tcPr>
+          <w:p>
+            <w:pPr>
+              <w:keepNext/>
+              <w:keepLines/>
+              <w:jc w:val="center"/>
+            </w:pPr>
+            <w:r>
+              <w:t>4</w:t>
+            </w:r>
+            <w:r>
+              <w:t>,</w:t>
+            </w:r>
+            <w:r>
+              <w:t>612</w:t>
+            </w:r>
+          </w:p>
+        </w:tc>
+        <w:tc>
+          <w:tcPr>
+            <w:tcW w:w="1701" w:type="dxa"/>
+            <w:tcBorders>
+              <w:top w:val="single" w:sz="12" w:space="0" w:color="auto"/>
+              <w:left w:val="single" w:sz="12" w:space="0" w:color="auto"/>
+              <w:bottom w:val="single" w:sz="12" w:space="0" w:color="auto"/>
+              <w:right w:val="single" w:sz="12" w:space="0" w:color="auto"/>
+            </w:tcBorders>
+          </w:tcPr>
+          <w:p>
+            <w:pPr>
+              <w:keepNext/>
+              <w:keepLines/>
+              <w:jc w:val="center"/>
+            </w:pPr>
+            <w:r>
+              <w:t>5747</w:t>
+            </w:r>
+          </w:p>
+        </w:tc>
+        <w:tc>
+          <w:tcPr>
+            <w:tcW w:w="1134" w:type="dxa"/>
+            <w:tcBorders>
+              <w:top w:val="single" w:sz="12" w:space="0" w:color="auto"/>
+              <w:left w:val="single" w:sz="12" w:space="0" w:color="auto"/>
+              <w:bottom w:val="single" w:sz="12" w:space="0" w:color="auto"/>
+              <w:right w:val="single" w:sz="12" w:space="0" w:color="auto"/>
+            </w:tcBorders>
+          </w:tcPr>
+          <w:p>
+            <w:pPr>
+              <w:keepNext/>
+              <w:keepLines/>
+              <w:jc w:val="center"/>
+            </w:pPr>
+            <w:r>
+              <w:t>1</w:t>
+            </w:r>
+            <w:r>
+              <w:t>,</w:t>
+            </w:r>
+            <w:r>
+              <w:t>976</w:t>
+            </w:r>
+          </w:p>
+        </w:tc>
+      </w:tr>
+      <w:tr>
+        <w:tc>
+          <w:tcPr>
+            <w:tcW w:w="1165" w:type="dxa"/>
+            <w:tcBorders>
+              <w:top w:val="single" w:sz="12" w:space="0" w:color="auto"/>
+            </w:tcBorders>
+          </w:tcPr>
+          <w:p>
+            <w:pPr>
+              <w:keepNext/>
+              <w:keepLines/>
+              <w:rPr>
+                <w:b/>
+              </w:rPr>
+            </w:pPr>
+            <w:r>
+              <w:rPr>
+                <w:b/>
+              </w:rPr>
+              <w:t>Mean</w:t>
+            </w:r>
+          </w:p>
+        </w:tc>
+        <w:tc>
+          <w:tcPr>
+            <w:tcW w:w="1070" w:type="dxa"/>
+            <w:tcBorders>
+              <w:top w:val="single" w:sz="12" w:space="0" w:color="auto"/>
+            </w:tcBorders>
+          </w:tcPr>
+          <w:p>
+            <w:pPr>
+              <w:keepNext/>
+              <w:keepLines/>
+              <w:jc w:val="center"/>
+            </w:pPr>
+            <w:r>
+              <w:t>1</w:t>
+            </w:r>
+            <w:r>
+              <w:t>,</w:t>
+            </w:r>
+            <w:r>
+              <w:t>407</w:t>
+            </w:r>
+            <w:r>
+              <w:t>,</w:t>
+            </w:r>
+            <w:r>
+              <w:t>509</w:t>
+            </w:r>
+          </w:p>
+        </w:tc>
+        <w:tc>
+          <w:tcPr>
+            <w:tcW w:w="1701" w:type="dxa"/>
+            <w:tcBorders>
+              <w:top w:val="single" w:sz="12" w:space="0" w:color="auto"/>
+            </w:tcBorders>
+          </w:tcPr>
+          <w:p>
+            <w:pPr>
+              <w:keepNext/>
+              <w:keepLines/>
+              <w:jc w:val="center"/>
+            </w:pPr>
+            <w:r>
+              <w:t>0.014</w:t>
+            </w:r>
+          </w:p>
+        </w:tc>
+        <w:tc>
+          <w:tcPr>
+            <w:tcW w:w="1134" w:type="dxa"/>
+            <w:tcBorders>
+              <w:top w:val="single" w:sz="12" w:space="0" w:color="auto"/>
+            </w:tcBorders>
+          </w:tcPr>
+          <w:p>
+            <w:pPr>
+              <w:keepNext/>
+              <w:keepLines/>
+              <w:jc w:val="center"/>
+            </w:pPr>
+            <w:r>
+              <w:t>2</w:t>
+            </w:r>
+            <w:r>
+              <w:t>,</w:t>
+            </w:r>
+            <w:r>
+              <w:t>735</w:t>
+            </w:r>
+          </w:p>
+        </w:tc>
+      </w:tr>
       <w:tr>
         <w:tc>
           <w:tcPr>
@@ -2589,7 +5476,7 @@
               <w:rPr>
                 <w:b/>
               </w:rPr>
-              <w:t>Count</w:t>
+              <w:t>Std</w:t>
             </w:r>
           </w:p>
         </w:tc>
@@ -2604,7 +5491,19 @@
               <w:jc w:val="center"/>
             </w:pPr>
             <w:r>
-              <w:t>4612</w:t>
+              <w:t>1</w:t>
+            </w:r>
+            <w:r>
+              <w:t>,</w:t>
+            </w:r>
+            <w:r>
+              <w:t>687</w:t>
+            </w:r>
+            <w:r>
+              <w:t>,</w:t>
+            </w:r>
+            <w:r>
+              <w:t>574</w:t>
             </w:r>
           </w:p>
         </w:tc>
@@ -2619,7 +5518,7 @@
               <w:jc w:val="center"/>
             </w:pPr>
             <w:r>
-              <w:t>5747</w:t>
+              <w:t>0.029</w:t>
             </w:r>
           </w:p>
         </w:tc>
@@ -2634,7 +5533,13 @@
               <w:jc w:val="center"/>
             </w:pPr>
             <w:r>
-              <w:t>1976</w:t>
+              <w:t>3</w:t>
+            </w:r>
+            <w:r>
+              <w:t>,</w:t>
+            </w:r>
+            <w:r>
+              <w:t>358</w:t>
             </w:r>
           </w:p>
         </w:tc>
@@ -2656,7 +5561,7 @@
               <w:rPr>
                 <w:b/>
               </w:rPr>
-              <w:t>Mean</w:t>
+              <w:t>Median</w:t>
             </w:r>
           </w:p>
         </w:tc>
@@ -2671,7 +5576,13 @@
               <w:jc w:val="center"/>
             </w:pPr>
             <w:r>
-              <w:t>1407509</w:t>
+              <w:t>758</w:t>
+            </w:r>
+            <w:r>
+              <w:t>,</w:t>
+            </w:r>
+            <w:r>
+              <w:t>100</w:t>
             </w:r>
           </w:p>
         </w:tc>
@@ -2686,7 +5597,7 @@
               <w:jc w:val="center"/>
             </w:pPr>
             <w:r>
-              <w:t>0.014</w:t>
+              <w:t>0</w:t>
             </w:r>
           </w:p>
         </w:tc>
@@ -2701,7 +5612,13 @@
               <w:jc w:val="center"/>
             </w:pPr>
             <w:r>
-              <w:t>2735</w:t>
+              <w:t>1</w:t>
+            </w:r>
+            <w:r>
+              <w:t>,</w:t>
+            </w:r>
+            <w:r>
+              <w:t>508</w:t>
             </w:r>
           </w:p>
         </w:tc>
@@ -2723,7 +5640,7 @@
               <w:rPr>
                 <w:b/>
               </w:rPr>
-              <w:t>Std</w:t>
+              <w:t>Min</w:t>
             </w:r>
           </w:p>
         </w:tc>
@@ -2738,7 +5655,7 @@
               <w:jc w:val="center"/>
             </w:pPr>
             <w:r>
-              <w:t>1687574</w:t>
+              <w:t>0</w:t>
             </w:r>
           </w:p>
         </w:tc>
@@ -2753,7 +5670,7 @@
               <w:jc w:val="center"/>
             </w:pPr>
             <w:r>
-              <w:t>0.029</w:t>
+              <w:t>-0.046</w:t>
             </w:r>
           </w:p>
         </w:tc>
@@ -2768,7 +5685,7 @@
               <w:jc w:val="center"/>
             </w:pPr>
             <w:r>
-              <w:t>3358</w:t>
+              <w:t>0</w:t>
             </w:r>
           </w:p>
         </w:tc>
@@ -2790,7 +5707,7 @@
               <w:rPr>
                 <w:b/>
               </w:rPr>
-              <w:t>Median</w:t>
+              <w:t>Max</w:t>
             </w:r>
           </w:p>
         </w:tc>
@@ -2805,7 +5722,19 @@
               <w:jc w:val="center"/>
             </w:pPr>
             <w:r>
-              <w:t>758100</w:t>
+              <w:t>7</w:t>
+            </w:r>
+            <w:r>
+              <w:t>,</w:t>
+            </w:r>
+            <w:r>
+              <w:t>400</w:t>
+            </w:r>
+            <w:r>
+              <w:t>,</w:t>
+            </w:r>
+            <w:r>
+              <w:t>000</w:t>
             </w:r>
           </w:p>
         </w:tc>
@@ -2820,7 +5749,7 @@
               <w:jc w:val="center"/>
             </w:pPr>
             <w:r>
-              <w:t>0</w:t>
+              <w:t>0.151</w:t>
             </w:r>
           </w:p>
         </w:tc>
@@ -2835,148 +5764,20 @@
               <w:jc w:val="center"/>
             </w:pPr>
             <w:r>
-              <w:t>1508</w:t>
+              <w:t>17</w:t>
+            </w:r>
+            <w:r>
+              <w:t>,</w:t>
+            </w:r>
+            <w:r>
+              <w:t>324</w:t>
             </w:r>
           </w:p>
         </w:tc>
       </w:tr>
-      <w:tr>
-        <w:tc>
-          <w:tcPr>
-            <w:tcW w:w="1165" w:type="dxa"/>
-          </w:tcPr>
-          <w:p>
-            <w:pPr>
-              <w:keepNext/>
-              <w:keepLines/>
-              <w:rPr>
-                <w:b/>
-              </w:rPr>
-            </w:pPr>
-            <w:r>
-              <w:rPr>
-                <w:b/>
-              </w:rPr>
-              <w:t>Min</w:t>
-            </w:r>
-          </w:p>
-        </w:tc>
-        <w:tc>
-          <w:tcPr>
-            <w:tcW w:w="1070" w:type="dxa"/>
-          </w:tcPr>
-          <w:p>
-            <w:pPr>
-              <w:keepNext/>
-              <w:keepLines/>
-              <w:jc w:val="center"/>
-            </w:pPr>
-            <w:r>
-              <w:t>0</w:t>
-            </w:r>
-          </w:p>
-        </w:tc>
-        <w:tc>
-          <w:tcPr>
-            <w:tcW w:w="1701" w:type="dxa"/>
-          </w:tcPr>
-          <w:p>
-            <w:pPr>
-              <w:keepNext/>
-              <w:keepLines/>
-              <w:jc w:val="center"/>
-            </w:pPr>
-            <w:r>
-              <w:t>-0.046</w:t>
-            </w:r>
-          </w:p>
-        </w:tc>
-        <w:tc>
-          <w:tcPr>
-            <w:tcW w:w="1134" w:type="dxa"/>
-          </w:tcPr>
-          <w:p>
-            <w:pPr>
-              <w:keepNext/>
-              <w:keepLines/>
-              <w:jc w:val="center"/>
-            </w:pPr>
-            <w:r>
-              <w:t>0</w:t>
-            </w:r>
-          </w:p>
-        </w:tc>
-      </w:tr>
-      <w:tr>
-        <w:tc>
-          <w:tcPr>
-            <w:tcW w:w="1165" w:type="dxa"/>
-          </w:tcPr>
-          <w:p>
-            <w:pPr>
-              <w:keepNext/>
-              <w:keepLines/>
-              <w:rPr>
-                <w:b/>
-              </w:rPr>
-            </w:pPr>
-            <w:r>
-              <w:rPr>
-                <w:b/>
-              </w:rPr>
-              <w:t>Max</w:t>
-            </w:r>
-          </w:p>
-        </w:tc>
-        <w:tc>
-          <w:tcPr>
-            <w:tcW w:w="1070" w:type="dxa"/>
-          </w:tcPr>
-          <w:p>
-            <w:pPr>
-              <w:keepNext/>
-              <w:keepLines/>
-              <w:jc w:val="center"/>
-            </w:pPr>
-            <w:r>
-              <w:t>7400000</w:t>
-            </w:r>
-          </w:p>
-        </w:tc>
-        <w:tc>
-          <w:tcPr>
-            <w:tcW w:w="1701" w:type="dxa"/>
-          </w:tcPr>
-          <w:p>
-            <w:pPr>
-              <w:keepNext/>
-              <w:keepLines/>
-              <w:jc w:val="center"/>
-            </w:pPr>
-            <w:r>
-              <w:t>0.151</w:t>
-            </w:r>
-          </w:p>
-        </w:tc>
-        <w:tc>
-          <w:tcPr>
-            <w:tcW w:w="1134" w:type="dxa"/>
-          </w:tcPr>
-          <w:p>
-            <w:pPr>
-              <w:keepNext/>
-              <w:keepLines/>
-              <w:jc w:val="center"/>
-            </w:pPr>
-            <w:r>
-              <w:t>17324</w:t>
-            </w:r>
-          </w:p>
-        </w:tc>
-      </w:tr>
-      <w:bookmarkEnd w:id="22"/>
-      <w:bookmarkEnd w:id="23"/>
-      <w:bookmarkEnd w:id="24"/>
+      <w:bookmarkEnd w:id="30"/>
+      <w:bookmarkEnd w:id="31"/>
+      <w:bookmarkEnd w:id="33"/>
     </w:tbl>
     <w:p>
       <w:pPr>
@@ -3007,6 +5808,7 @@
             <w:tcBorders>
               <w:top w:val="nil"/>
               <w:left w:val="nil"/>
+              <w:bottom w:val="single" w:sz="12" w:space="0" w:color="auto"/>
             </w:tcBorders>
           </w:tcPr>
           <w:p>
@@ -3055,6 +5857,9 @@
         <w:tc>
           <w:tcPr>
             <w:tcW w:w="1070" w:type="dxa"/>
+            <w:tcBorders>
+              <w:bottom w:val="single" w:sz="12" w:space="0" w:color="auto"/>
+            </w:tcBorders>
           </w:tcPr>
           <w:p>
             <w:pPr>
@@ -3075,6 +5880,9 @@
         <w:tc>
           <w:tcPr>
             <w:tcW w:w="1701" w:type="dxa"/>
+            <w:tcBorders>
+              <w:bottom w:val="single" w:sz="12" w:space="0" w:color="auto"/>
+            </w:tcBorders>
           </w:tcPr>
           <w:p>
             <w:pPr>
@@ -3095,6 +5903,9 @@
         <w:tc>
           <w:tcPr>
             <w:tcW w:w="1134" w:type="dxa"/>
+            <w:tcBorders>
+              <w:bottom w:val="single" w:sz="12" w:space="0" w:color="auto"/>
+            </w:tcBorders>
           </w:tcPr>
           <w:p>
             <w:pPr>
@@ -3108,7 +5919,213 @@
               <w:rPr>
                 <w:b/>
               </w:rPr>
-              <w:t>Twitter followers</w:t>
+              <w:t>Twitter</w:t>
+            </w:r>
+            <w:r>
+              <w:rPr>
+                <w:b/>
+              </w:rPr>
+              <w:t xml:space="preserve"> followers</w:t>
+            </w:r>
+          </w:p>
+        </w:tc>
+      </w:tr>
+      <w:tr>
+        <w:tc>
+          <w:tcPr>
+            <w:tcW w:w="1165" w:type="dxa"/>
+            <w:tcBorders>
+              <w:top w:val="single" w:sz="12" w:space="0" w:color="auto"/>
+              <w:left w:val="single" w:sz="12" w:space="0" w:color="auto"/>
+              <w:bottom w:val="single" w:sz="12" w:space="0" w:color="auto"/>
+              <w:right w:val="single" w:sz="12" w:space="0" w:color="auto"/>
+            </w:tcBorders>
+          </w:tcPr>
+          <w:p>
+            <w:pPr>
+              <w:keepNext/>
+              <w:keepLines/>
+              <w:rPr>
+                <w:b/>
+              </w:rPr>
+            </w:pPr>
+            <w:r>
+              <w:rPr>
+                <w:b/>
+              </w:rPr>
+              <w:t>n</w:t>
+            </w:r>
+          </w:p>
+        </w:tc>
+        <w:tc>
+          <w:tcPr>
+            <w:tcW w:w="1070" w:type="dxa"/>
+            <w:tcBorders>
+              <w:top w:val="single" w:sz="12" w:space="0" w:color="auto"/>
+              <w:left w:val="single" w:sz="12" w:space="0" w:color="auto"/>
+              <w:bottom w:val="single" w:sz="12" w:space="0" w:color="auto"/>
+              <w:right w:val="single" w:sz="12" w:space="0" w:color="auto"/>
+            </w:tcBorders>
+          </w:tcPr>
+          <w:p>
+            <w:pPr>
+              <w:keepNext/>
+              <w:keepLines/>
+              <w:jc w:val="center"/>
+            </w:pPr>
+            <w:r>
+              <w:t>4</w:t>
+            </w:r>
+            <w:r>
+              <w:t>,</w:t>
+            </w:r>
+            <w:r>
+              <w:t>846</w:t>
+            </w:r>
+          </w:p>
+        </w:tc>
+        <w:tc>
+          <w:tcPr>
+            <w:tcW w:w="1701" w:type="dxa"/>
+            <w:tcBorders>
+              <w:top w:val="single" w:sz="12" w:space="0" w:color="auto"/>
+              <w:left w:val="single" w:sz="12" w:space="0" w:color="auto"/>
+              <w:bottom w:val="single" w:sz="12" w:space="0" w:color="auto"/>
+              <w:right w:val="single" w:sz="12" w:space="0" w:color="auto"/>
+            </w:tcBorders>
+          </w:tcPr>
+          <w:p>
+            <w:pPr>
+              <w:keepNext/>
+              <w:keepLines/>
+              <w:jc w:val="center"/>
+            </w:pPr>
+            <w:r>
+              <w:t>5</w:t>
+            </w:r>
+            <w:r>
+              <w:t>,</w:t>
+            </w:r>
+            <w:r>
+              <w:t>544</w:t>
+            </w:r>
+          </w:p>
+        </w:tc>
+        <w:tc>
+          <w:tcPr>
+            <w:tcW w:w="1134" w:type="dxa"/>
+            <w:tcBorders>
+              <w:top w:val="single" w:sz="12" w:space="0" w:color="auto"/>
+              <w:left w:val="single" w:sz="12" w:space="0" w:color="auto"/>
+              <w:bottom w:val="single" w:sz="12" w:space="0" w:color="auto"/>
+              <w:right w:val="single" w:sz="12" w:space="0" w:color="auto"/>
+            </w:tcBorders>
+          </w:tcPr>
+          <w:p>
+            <w:pPr>
+              <w:keepNext/>
+              <w:keepLines/>
+              <w:jc w:val="center"/>
+            </w:pPr>
+            <w:r>
+              <w:t>2</w:t>
+            </w:r>
+            <w:r>
+              <w:t>,</w:t>
+            </w:r>
+            <w:r>
+              <w:t>218</w:t>
+            </w:r>
+          </w:p>
+        </w:tc>
+      </w:tr>
+      <w:tr>
+        <w:tc>
+          <w:tcPr>
+            <w:tcW w:w="1165" w:type="dxa"/>
+            <w:tcBorders>
+              <w:top w:val="single" w:sz="12" w:space="0" w:color="auto"/>
+            </w:tcBorders>
+          </w:tcPr>
+          <w:p>
+            <w:pPr>
+              <w:keepNext/>
+              <w:keepLines/>
+              <w:rPr>
+                <w:b/>
+              </w:rPr>
+            </w:pPr>
+            <w:r>
+              <w:rPr>
+                <w:b/>
+              </w:rPr>
+              <w:t>Mean</w:t>
+            </w:r>
+          </w:p>
+        </w:tc>
+        <w:tc>
+          <w:tcPr>
+            <w:tcW w:w="1070" w:type="dxa"/>
+            <w:tcBorders>
+              <w:top w:val="single" w:sz="12" w:space="0" w:color="auto"/>
+            </w:tcBorders>
+          </w:tcPr>
+          <w:p>
+            <w:pPr>
+              <w:keepNext/>
+              <w:keepLines/>
+              <w:jc w:val="center"/>
+            </w:pPr>
+            <w:r>
+              <w:t>1</w:t>
+            </w:r>
+            <w:r>
+              <w:t>,</w:t>
+            </w:r>
+            <w:r>
+              <w:t>297</w:t>
+            </w:r>
+            <w:r>
+              <w:t>,</w:t>
+            </w:r>
+            <w:r>
+              <w:t>389</w:t>
+            </w:r>
+          </w:p>
+        </w:tc>
+        <w:tc>
+          <w:tcPr>
+            <w:tcW w:w="1701" w:type="dxa"/>
+            <w:tcBorders>
+              <w:top w:val="single" w:sz="12" w:space="0" w:color="auto"/>
+            </w:tcBorders>
+          </w:tcPr>
+          <w:p>
+            <w:pPr>
+              <w:keepNext/>
+              <w:keepLines/>
+              <w:jc w:val="center"/>
+            </w:pPr>
+            <w:r>
+              <w:t>0.018</w:t>
+            </w:r>
+          </w:p>
+        </w:tc>
+        <w:tc>
+          <w:tcPr>
+            <w:tcW w:w="1134" w:type="dxa"/>
+            <w:tcBorders>
+              <w:top w:val="single" w:sz="12" w:space="0" w:color="auto"/>
+            </w:tcBorders>
+          </w:tcPr>
+          <w:p>
+            <w:pPr>
+              <w:keepNext/>
+              <w:keepLines/>
+              <w:jc w:val="center"/>
+            </w:pPr>
+            <w:r>
+              <w:t>3788</w:t>
             </w:r>
           </w:p>
         </w:tc>
@@ -3130,7 +6147,7 @@
               <w:rPr>
                 <w:b/>
               </w:rPr>
-              <w:t>Count</w:t>
+              <w:t>Std</w:t>
             </w:r>
           </w:p>
         </w:tc>
@@ -3145,7 +6162,19 @@
               <w:jc w:val="center"/>
             </w:pPr>
             <w:r>
-              <w:t>4846</w:t>
+              <w:t>1</w:t>
+            </w:r>
+            <w:r>
+              <w:t>,</w:t>
+            </w:r>
+            <w:r>
+              <w:t>622</w:t>
+            </w:r>
+            <w:r>
+              <w:t>,</w:t>
+            </w:r>
+            <w:r>
+              <w:t>773</w:t>
             </w:r>
           </w:p>
         </w:tc>
@@ -3160,7 +6189,7 @@
               <w:jc w:val="center"/>
             </w:pPr>
             <w:r>
-              <w:t>5544</w:t>
+              <w:t>0.034</w:t>
             </w:r>
           </w:p>
         </w:tc>
@@ -3175,7 +6204,13 @@
               <w:jc w:val="center"/>
             </w:pPr>
             <w:r>
-              <w:t>2218</w:t>
+              <w:t>4</w:t>
+            </w:r>
+            <w:r>
+              <w:t>,</w:t>
+            </w:r>
+            <w:r>
+              <w:t>118</w:t>
             </w:r>
           </w:p>
         </w:tc>
@@ -3197,7 +6232,7 @@
               <w:rPr>
                 <w:b/>
               </w:rPr>
-              <w:t>Mean</w:t>
+              <w:t>Median</w:t>
             </w:r>
           </w:p>
         </w:tc>
@@ -3212,7 +6247,13 @@
               <w:jc w:val="center"/>
             </w:pPr>
             <w:r>
-              <w:t>1297389</w:t>
+              <w:t>664</w:t>
+            </w:r>
+            <w:r>
+              <w:t>,</w:t>
+            </w:r>
+            <w:r>
+              <w:t>300</w:t>
             </w:r>
           </w:p>
         </w:tc>
@@ -3227,7 +6268,7 @@
               <w:jc w:val="center"/>
             </w:pPr>
             <w:r>
-              <w:t>0.018</w:t>
+              <w:t>0</w:t>
             </w:r>
           </w:p>
         </w:tc>
@@ -3242,7 +6283,13 @@
               <w:jc w:val="center"/>
             </w:pPr>
             <w:r>
-              <w:t>3788</w:t>
+              <w:t>2</w:t>
+            </w:r>
+            <w:r>
+              <w:t>,</w:t>
+            </w:r>
+            <w:r>
+              <w:t>134</w:t>
             </w:r>
           </w:p>
         </w:tc>
@@ -3264,7 +6311,7 @@
               <w:rPr>
                 <w:b/>
               </w:rPr>
-              <w:t>Std</w:t>
+              <w:t>Min</w:t>
             </w:r>
           </w:p>
         </w:tc>
@@ -3279,7 +6326,7 @@
               <w:jc w:val="center"/>
             </w:pPr>
             <w:r>
-              <w:t>1622773</w:t>
+              <w:t>0</w:t>
             </w:r>
           </w:p>
         </w:tc>
@@ -3294,7 +6341,7 @@
               <w:jc w:val="center"/>
             </w:pPr>
             <w:r>
-              <w:t>0.034</w:t>
+              <w:t>-0.024</w:t>
             </w:r>
           </w:p>
         </w:tc>
@@ -3309,7 +6356,7 @@
               <w:jc w:val="center"/>
             </w:pPr>
             <w:r>
-              <w:t>4118</w:t>
+              <w:t>0</w:t>
             </w:r>
           </w:p>
         </w:tc>
@@ -3331,7 +6378,7 @@
               <w:rPr>
                 <w:b/>
               </w:rPr>
-              <w:t>Median</w:t>
+              <w:t>Max</w:t>
             </w:r>
           </w:p>
         </w:tc>
@@ -3346,7 +6393,19 @@
               <w:jc w:val="center"/>
             </w:pPr>
             <w:r>
-              <w:t>664300</w:t>
+              <w:t>7</w:t>
+            </w:r>
+            <w:r>
+              <w:t>,</w:t>
+            </w:r>
+            <w:r>
+              <w:t>400</w:t>
+            </w:r>
+            <w:r>
+              <w:t>,</w:t>
+            </w:r>
+            <w:r>
+              <w:t>000</w:t>
             </w:r>
           </w:p>
         </w:tc>
@@ -3361,7 +6420,7 @@
               <w:jc w:val="center"/>
             </w:pPr>
             <w:r>
-              <w:t>0</w:t>
+              <w:t>0.151</w:t>
             </w:r>
           </w:p>
         </w:tc>
@@ -3376,141 +6435,13 @@
               <w:jc w:val="center"/>
             </w:pPr>
             <w:r>
-              <w:t>2134</w:t>
-            </w:r>
-          </w:p>
-        </w:tc>
-      </w:tr>
-      <w:tr>
-        <w:tc>
-          <w:tcPr>
-            <w:tcW w:w="1165" w:type="dxa"/>
-          </w:tcPr>
-          <w:p>
-            <w:pPr>
-              <w:keepNext/>
-              <w:keepLines/>
-              <w:rPr>
-                <w:b/>
-              </w:rPr>
-            </w:pPr>
-            <w:r>
-              <w:rPr>
-                <w:b/>
-              </w:rPr>
-              <w:t>Min</w:t>
-            </w:r>
-          </w:p>
-        </w:tc>
-        <w:tc>
-          <w:tcPr>
-            <w:tcW w:w="1070" w:type="dxa"/>
-          </w:tcPr>
-          <w:p>
-            <w:pPr>
-              <w:keepNext/>
-              <w:keepLines/>
-              <w:jc w:val="center"/>
-            </w:pPr>
-            <w:r>
-              <w:t>0</w:t>
-            </w:r>
-          </w:p>
-        </w:tc>
-        <w:tc>
-          <w:tcPr>
-            <w:tcW w:w="1701" w:type="dxa"/>
-          </w:tcPr>
-          <w:p>
-            <w:pPr>
-              <w:keepNext/>
-              <w:keepLines/>
-              <w:jc w:val="center"/>
-            </w:pPr>
-            <w:r>
-              <w:t>-0.024</w:t>
-            </w:r>
-          </w:p>
-        </w:tc>
-        <w:tc>
-          <w:tcPr>
-            <w:tcW w:w="1134" w:type="dxa"/>
-          </w:tcPr>
-          <w:p>
-            <w:pPr>
-              <w:keepNext/>
-              <w:keepLines/>
-              <w:jc w:val="center"/>
-            </w:pPr>
-            <w:r>
-              <w:t>0</w:t>
-            </w:r>
-          </w:p>
-        </w:tc>
-      </w:tr>
-      <w:tr>
-        <w:tc>
-          <w:tcPr>
-            <w:tcW w:w="1165" w:type="dxa"/>
-          </w:tcPr>
-          <w:p>
-            <w:pPr>
-              <w:keepNext/>
-              <w:keepLines/>
-              <w:rPr>
-                <w:b/>
-              </w:rPr>
-            </w:pPr>
-            <w:r>
-              <w:rPr>
-                <w:b/>
-              </w:rPr>
-              <w:t>Max</w:t>
-            </w:r>
-          </w:p>
-        </w:tc>
-        <w:tc>
-          <w:tcPr>
-            <w:tcW w:w="1070" w:type="dxa"/>
-          </w:tcPr>
-          <w:p>
-            <w:pPr>
-              <w:keepNext/>
-              <w:keepLines/>
-              <w:jc w:val="center"/>
-            </w:pPr>
-            <w:r>
-              <w:t>7400000</w:t>
-            </w:r>
-          </w:p>
-        </w:tc>
-        <w:tc>
-          <w:tcPr>
-            <w:tcW w:w="1701" w:type="dxa"/>
-          </w:tcPr>
-          <w:p>
-            <w:pPr>
-              <w:keepNext/>
-              <w:keepLines/>
-              <w:jc w:val="center"/>
-            </w:pPr>
-            <w:r>
-              <w:t>0.151</w:t>
-            </w:r>
-          </w:p>
-        </w:tc>
-        <w:tc>
-          <w:tcPr>
-            <w:tcW w:w="1134" w:type="dxa"/>
-          </w:tcPr>
-          <w:p>
-            <w:pPr>
-              <w:keepNext/>
-              <w:keepLines/>
-              <w:jc w:val="center"/>
-            </w:pPr>
-            <w:r>
-              <w:t>17446</w:t>
+              <w:t>17</w:t>
+            </w:r>
+            <w:r>
+              <w:t>,</w:t>
+            </w:r>
+            <w:r>
+              <w:t>446</w:t>
             </w:r>
           </w:p>
         </w:tc>
@@ -3525,7 +6456,13 @@
         <w:t xml:space="preserve"> two</w:t>
       </w:r>
       <w:r>
-        <w:t xml:space="preserve"> summary tables above are split by the binary ‘Helps the general public’ variable to show how these groups differ in terms of funding and popularity on Twitter. As shown, charities which help the general public tend to have slightly lower incomes, but gain more of their income from public funding. Most </w:t>
+        <w:t xml:space="preserve"> summary tables above are split by the binary ‘Helps the general public’ variable to show how these groups differ in terms of funding and popularity on </w:t>
+      </w:r>
+      <w:r>
+        <w:t>Twitter</w:t>
+      </w:r>
+      <w:r>
+        <w:t xml:space="preserve">. As shown, charities which help the general public tend to have slightly lower incomes, but gain more of their income from public funding. Most </w:t>
       </w:r>
       <w:r>
         <w:t>importantly,</w:t>
@@ -3537,14 +6474,119 @@
         <w:t>have more</w:t>
       </w:r>
       <w:r>
-        <w:t xml:space="preserve"> followers on Twitter, but this will be fully explored in the modelling.</w:t>
+        <w:t xml:space="preserve"> followers on </w:t>
+      </w:r>
+      <w:r>
+        <w:t>Twitter</w:t>
+      </w:r>
+      <w:r>
+        <w:t>, but this will be fully explored in the modelling.</w:t>
+      </w:r>
+    </w:p>
+    <w:p/>
+    <w:p>
+      <w:r>
+        <w:t xml:space="preserve">Figure 1. </w:t>
       </w:r>
     </w:p>
     <w:p>
       <w:r>
         <w:rPr>
           <w:noProof/>
-          <w:lang w:eastAsia="en-GB"/>
+          <w:lang w:val="en-GB" w:eastAsia="en-GB"/>
+        </w:rPr>
+        <w:lastRenderedPageBreak/>
+        <mc:AlternateContent>
+          <mc:Choice Requires="wps">
+            <w:drawing>
+              <wp:anchor distT="45720" distB="45720" distL="114300" distR="114300" simplePos="0" relativeHeight="251656192" behindDoc="0" locked="0" layoutInCell="1" allowOverlap="1">
+                <wp:simplePos x="0" y="0"/>
+                <wp:positionH relativeFrom="column">
+                  <wp:posOffset>1168483</wp:posOffset>
+                </wp:positionH>
+                <wp:positionV relativeFrom="paragraph">
+                  <wp:posOffset>2393591</wp:posOffset>
+                </wp:positionV>
+                <wp:extent cx="2360930" cy="1404620"/>
+                <wp:effectExtent l="0" t="0" r="0" b="2540"/>
+                <wp:wrapNone/>
+                <wp:docPr id="217" name="Text Box 2"/>
+                <wp:cNvGraphicFramePr>
+                  <a:graphicFrameLocks xmlns:a="http://schemas.openxmlformats.org/drawingml/2006/main"/>
+                </wp:cNvGraphicFramePr>
+                <a:graphic xmlns:a="http://schemas.openxmlformats.org/drawingml/2006/main">
+                  <a:graphicData uri="http://schemas.microsoft.com/office/word/2010/wordprocessingShape">
+                    <wps:wsp>
+                      <wps:cNvSpPr txBox="1">
+                        <a:spLocks noChangeArrowheads="1"/>
+                      </wps:cNvSpPr>
+                      <wps:spPr bwMode="auto">
+                        <a:xfrm>
+                          <a:off x="0" y="0"/>
+                          <a:ext cx="2360930" cy="1404620"/>
+                        </a:xfrm>
+                        <a:prstGeom prst="rect">
+                          <a:avLst/>
+                        </a:prstGeom>
+                        <a:solidFill>
+                          <a:srgbClr val="FFFFFF"/>
+                        </a:solidFill>
+                        <a:ln w="9525">
+                          <a:noFill/>
+                          <a:miter lim="800000"/>
+                          <a:headEnd/>
+                          <a:tailEnd/>
+                        </a:ln>
+                      </wps:spPr>
+                      <wps:txbx>
+                        <w:txbxContent>
+                          <w:p>
+                            <w:r>
+                              <w:t>Twitter followers</w:t>
+                            </w:r>
+                          </w:p>
+                        </w:txbxContent>
+                      </wps:txbx>
+                      <wps:bodyPr rot="0" vert="horz" wrap="square" lIns="91440" tIns="45720" rIns="91440" bIns="45720" anchor="t" anchorCtr="0">
+                        <a:spAutoFit/>
+                      </wps:bodyPr>
+                    </wps:wsp>
+                  </a:graphicData>
+                </a:graphic>
+                <wp14:sizeRelH relativeFrom="margin">
+                  <wp14:pctWidth>40000</wp14:pctWidth>
+                </wp14:sizeRelH>
+                <wp14:sizeRelV relativeFrom="margin">
+                  <wp14:pctHeight>20000</wp14:pctHeight>
+                </wp14:sizeRelV>
+              </wp:anchor>
+            </w:drawing>
+          </mc:Choice>
+          <mc:Fallback>
+            <w:pict>
+              <v:shapetype id="_x0000_t202" coordsize="21600,21600" o:spt="202" path="m,l,21600r21600,l21600,xe">
+                <v:stroke joinstyle="miter"/>
+                <v:path gradientshapeok="t" o:connecttype="rect"/>
+              </v:shapetype>
+              <v:shape id="Text Box 2" o:spid="_x0000_s1026" type="#_x0000_t202" style="position:absolute;left:0;text-align:left;margin-left:92pt;margin-top:188.45pt;width:185.9pt;height:110.6pt;z-index:251656192;visibility:visible;mso-wrap-style:square;mso-width-percent:400;mso-height-percent:200;mso-wrap-distance-left:9pt;mso-wrap-distance-top:3.6pt;mso-wrap-distance-right:9pt;mso-wrap-distance-bottom:3.6pt;mso-position-horizontal:absolute;mso-position-horizontal-relative:text;mso-position-vertical:absolute;mso-position-vertical-relative:text;mso-width-percent:400;mso-height-percent:200;mso-width-relative:margin;mso-height-relative:margin;v-text-anchor:top" o:gfxdata="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" stroked="f">
+                <v:textbox style="mso-fit-shape-to-text:t">
+                  <w:txbxContent>
+                    <w:p>
+                      <w:r>
+                        <w:t>Twitter followers</w:t>
+                      </w:r>
+                    </w:p>
+                  </w:txbxContent>
+                </v:textbox>
+              </v:shape>
+            </w:pict>
+          </mc:Fallback>
+        </mc:AlternateContent>
+      </w:r>
+      <w:r>
+        <w:rPr>
+          <w:noProof/>
+          <w:lang w:val="en-GB" w:eastAsia="en-GB"/>
         </w:rPr>
         <w:drawing>
           <wp:inline distT="0" distB="0" distL="0" distR="0" wp14:anchorId="043962AF" wp14:editId="288B888D">
@@ -3564,7 +6606,7 @@
                     </pic:cNvPicPr>
                   </pic:nvPicPr>
                   <pic:blipFill>
-                    <a:blip r:embed="rId13">
+                    <a:blip r:embed="rId19">
                       <a:extLst>
                         <a:ext uri="{28A0092B-C50C-407E-A947-70E740481C1C}">
                           <a14:useLocalDpi xmlns:a14="http://schemas.microsoft.com/office/drawing/2010/main" val="0"/>
@@ -3596,6 +6638,7 @@
         </w:drawing>
       </w:r>
     </w:p>
+    <w:p/>
     <w:p>
       <w:r>
         <w:t xml:space="preserve">This histogram shows the distribution of </w:t>
@@ -3604,7 +6647,10 @@
         <w:t xml:space="preserve">the dependent variable, </w:t>
       </w:r>
       <w:r>
-        <w:t>twitter followers</w:t>
+        <w:t>Twitter</w:t>
+      </w:r>
+      <w:r>
+        <w:t xml:space="preserve"> followers</w:t>
       </w:r>
       <w:r>
         <w:t>, for all charities (</w:t>
@@ -3616,7 +6662,13 @@
         <w:t>)</w:t>
       </w:r>
       <w:r>
-        <w:t xml:space="preserve">. The distribution is </w:t>
+        <w:t xml:space="preserve">. The distribution </w:t>
+      </w:r>
+      <w:r>
+        <w:t>appears</w:t>
+      </w:r>
+      <w:r>
+        <w:t xml:space="preserve"> </w:t>
       </w:r>
       <w:r>
         <w:t>half-normal</w:t>
@@ -3625,23 +6677,29 @@
         <w:t xml:space="preserve"> </w:t>
       </w:r>
       <w:r>
-        <w:t>but</w:t>
-      </w:r>
-      <w:r>
-        <w:t xml:space="preserve"> is not overly afflicted with outliers and should be suitable for modelling.</w:t>
+        <w:t xml:space="preserve">and </w:t>
+      </w:r>
+      <w:r>
+        <w:t>is not overly afflicted with outliers and should be suitable for modelling.</w:t>
       </w:r>
       <w:r>
         <w:t xml:space="preserve"> Followers is a good proxy for popularity because it records how many other accounts have chosen to actively </w:t>
       </w:r>
-      <w:bookmarkStart w:id="28" w:name="OLE_LINK34"/>
-      <w:bookmarkStart w:id="29" w:name="OLE_LINK35"/>
+      <w:bookmarkStart w:id="36" w:name="OLE_LINK34"/>
+      <w:bookmarkStart w:id="37" w:name="OLE_LINK35"/>
       <w:r>
         <w:t xml:space="preserve">subscribe to </w:t>
       </w:r>
-      <w:bookmarkEnd w:id="28"/>
-      <w:bookmarkEnd w:id="29"/>
-      <w:r>
-        <w:t>a given charity’s content on Twitter.</w:t>
+      <w:bookmarkEnd w:id="36"/>
+      <w:bookmarkEnd w:id="37"/>
+      <w:r>
+        <w:t xml:space="preserve">a given charity’s content on </w:t>
+      </w:r>
+      <w:r>
+        <w:t>Twitter</w:t>
+      </w:r>
+      <w:r>
+        <w:t>.</w:t>
       </w:r>
     </w:p>
     <w:p/>
@@ -3675,8 +6733,8 @@
               <w:keepNext/>
               <w:keepLines/>
             </w:pPr>
-            <w:bookmarkStart w:id="30" w:name="OLE_LINK86"/>
-            <w:bookmarkStart w:id="31" w:name="OLE_LINK87"/>
+            <w:bookmarkStart w:id="38" w:name="OLE_LINK86"/>
+            <w:bookmarkStart w:id="39" w:name="OLE_LINK87"/>
             <w:r>
               <w:rPr>
                 <w:b/>
@@ -3687,7 +6745,10 @@
               <w:t xml:space="preserve">: </w:t>
             </w:r>
             <w:r>
-              <w:t>Twitter followers</w:t>
+              <w:t>Twitter</w:t>
+            </w:r>
+            <w:r>
+              <w:t xml:space="preserve"> followers</w:t>
             </w:r>
           </w:p>
         </w:tc>
@@ -3762,7 +6823,7 @@
               <w:keepNext/>
               <w:keepLines/>
             </w:pPr>
-            <w:bookmarkStart w:id="32" w:name="_Hlk529864277"/>
+            <w:bookmarkStart w:id="40" w:name="_Hlk529864277"/>
             <w:r>
               <w:t>Helps general public</w:t>
             </w:r>
@@ -3781,7 +6842,13 @@
               <w:keepLines/>
             </w:pPr>
             <w:r>
-              <w:t>1193</w:t>
+              <w:t>1</w:t>
+            </w:r>
+            <w:r>
+              <w:t>,</w:t>
+            </w:r>
+            <w:r>
+              <w:t>193</w:t>
             </w:r>
           </w:p>
         </w:tc>
@@ -3808,9 +6875,19 @@
               <w:keepNext/>
               <w:keepLines/>
             </w:pPr>
-            <w:r>
-              <w:t>0.000</w:t>
-            </w:r>
+            <w:bookmarkStart w:id="41" w:name="OLE_LINK9"/>
+            <w:bookmarkStart w:id="42" w:name="OLE_LINK19"/>
+            <w:r>
+              <w:t>&lt;</w:t>
+            </w:r>
+            <w:r>
+              <w:t>0.00</w:t>
+            </w:r>
+            <w:r>
+              <w:t>1</w:t>
+            </w:r>
+            <w:bookmarkEnd w:id="41"/>
+            <w:bookmarkEnd w:id="42"/>
           </w:p>
         </w:tc>
       </w:tr>
@@ -3839,7 +6916,7 @@
               <w:keepLines/>
             </w:pPr>
             <w:r>
-              <w:t>0.000</w:t>
+              <w:t>&lt;0.001</w:t>
             </w:r>
           </w:p>
         </w:tc>
@@ -3853,7 +6930,7 @@
               <w:keepLines/>
             </w:pPr>
             <w:r>
-              <w:t>0.000</w:t>
+              <w:t>&lt;0.001</w:t>
             </w:r>
           </w:p>
         </w:tc>
@@ -3867,7 +6944,7 @@
               <w:keepLines/>
             </w:pPr>
             <w:r>
-              <w:t>0.000</w:t>
+              <w:t>&lt;0.001</w:t>
             </w:r>
           </w:p>
         </w:tc>
@@ -3897,7 +6974,13 @@
               <w:keepLines/>
             </w:pPr>
             <w:r>
-              <w:t>1632</w:t>
+              <w:t>1</w:t>
+            </w:r>
+            <w:r>
+              <w:t>,</w:t>
+            </w:r>
+            <w:r>
+              <w:t>632</w:t>
             </w:r>
           </w:p>
         </w:tc>
@@ -3925,13 +7008,13 @@
               <w:keepLines/>
             </w:pPr>
             <w:r>
-              <w:t>0.000</w:t>
+              <w:t>&lt;0.001</w:t>
             </w:r>
           </w:p>
         </w:tc>
       </w:tr>
     </w:tbl>
-    <w:bookmarkEnd w:id="32"/>
+    <w:bookmarkEnd w:id="40"/>
     <w:p>
       <w:pPr>
         <w:keepNext/>
@@ -3942,17 +7025,14 @@
       </w:r>
       <w:r>
         <w:tab/>
-        <w:t>Prob = 0.</w:t>
-      </w:r>
-      <w:r>
-        <w:t>000</w:t>
-      </w:r>
-      <w:r>
-        <w:t xml:space="preserve"> </w:t>
+        <w:t xml:space="preserve">Prob = </w:t>
+      </w:r>
+      <w:r>
+        <w:t>&lt;0.001</w:t>
       </w:r>
     </w:p>
-    <w:bookmarkEnd w:id="30"/>
-    <w:bookmarkEnd w:id="31"/>
+    <w:bookmarkEnd w:id="38"/>
+    <w:bookmarkEnd w:id="39"/>
     <w:p/>
     <w:p>
       <w:r>
@@ -3968,21 +7048,39 @@
         <w:t>ordinary least squares</w:t>
       </w:r>
       <w:r>
-        <w:t xml:space="preserve"> model which predicts number of Twitter followers (popularity) based on whether the charity helps the general public. Income is included as a control for size which usually has a large effect on Twitter popularity</w:t>
-      </w:r>
-      <w:r>
-        <w:t xml:space="preserve"> (larger charities tend to be more popular on Twitter)</w:t>
+        <w:t xml:space="preserve"> model which predicts number of </w:t>
+      </w:r>
+      <w:r>
+        <w:t>Twitter</w:t>
+      </w:r>
+      <w:r>
+        <w:t xml:space="preserve"> followers (popularity) based on whether the charity helps the general public. Income is included as a control for size which usually has a large effect on </w:t>
+      </w:r>
+      <w:r>
+        <w:t>Twitter</w:t>
+      </w:r>
+      <w:r>
+        <w:t xml:space="preserve"> popularity</w:t>
+      </w:r>
+      <w:r>
+        <w:t xml:space="preserve"> (larger charities tend to be more popular on </w:t>
+      </w:r>
+      <w:r>
+        <w:t>Twitter</w:t>
+      </w:r>
+      <w:r>
+        <w:t>)</w:t>
       </w:r>
       <w:r>
         <w:t xml:space="preserve">. Both the </w:t>
       </w:r>
-      <w:bookmarkStart w:id="33" w:name="OLE_LINK3"/>
-      <w:bookmarkStart w:id="34" w:name="OLE_LINK4"/>
+      <w:bookmarkStart w:id="43" w:name="OLE_LINK3"/>
+      <w:bookmarkStart w:id="44" w:name="OLE_LINK4"/>
       <w:r>
         <w:t xml:space="preserve">primary </w:t>
       </w:r>
-      <w:bookmarkEnd w:id="33"/>
-      <w:bookmarkEnd w:id="34"/>
+      <w:bookmarkEnd w:id="43"/>
+      <w:bookmarkEnd w:id="44"/>
       <w:r>
         <w:t>independent and the control are significant in this model. The primary</w:t>
       </w:r>
@@ -3993,27 +7091,39 @@
         <w:t xml:space="preserve"> is binary </w:t>
       </w:r>
       <w:r>
-        <w:t>so the result ‘</w:t>
-      </w:r>
-      <w:r>
-        <w:t>1193</w:t>
-      </w:r>
-      <w:r>
-        <w:t>’</w:t>
-      </w:r>
-      <w:r>
-        <w:t xml:space="preserve"> means that charities which help the general public, on average, have 1193 more twitter followers than those who do not – controlling for size. This suggests public facing charities </w:t>
-      </w:r>
-      <w:r>
-        <w:t>are more popular on Twitter and positively affirms research question 2</w:t>
+        <w:t xml:space="preserve">so the result </w:t>
+      </w:r>
+      <w:r>
+        <w:t xml:space="preserve">1193 means that charities which help the general public, on average, have 1193 more </w:t>
+      </w:r>
+      <w:r>
+        <w:t>Twitter</w:t>
+      </w:r>
+      <w:r>
+        <w:t xml:space="preserve"> followers than those who do not – controlling for size. This suggests public facing charities </w:t>
+      </w:r>
+      <w:r>
+        <w:t xml:space="preserve">are more popular on </w:t>
+      </w:r>
+      <w:r>
+        <w:t>Twitter</w:t>
+      </w:r>
+      <w:r>
+        <w:t xml:space="preserve"> and positively affirms research question 2</w:t>
       </w:r>
       <w:r>
         <w:t>.</w:t>
       </w:r>
-      <w:bookmarkEnd w:id="15"/>
-      <w:bookmarkEnd w:id="16"/>
-      <w:r>
-        <w:t xml:space="preserve"> However, the R-squared for this model is small which suggests there are many other factors (or simply random variation) which affect charity popularity on Twitter.</w:t>
+      <w:bookmarkEnd w:id="25"/>
+      <w:bookmarkEnd w:id="26"/>
+      <w:r>
+        <w:t xml:space="preserve"> However, the R-squared for this model is small which suggests there are many other factors (or simply random variation) which affect charity popularity on </w:t>
+      </w:r>
+      <w:r>
+        <w:t>Twitter</w:t>
+      </w:r>
+      <w:r>
+        <w:t>.</w:t>
       </w:r>
     </w:p>
     <w:p>
@@ -4061,7 +7171,13 @@
         <w:t xml:space="preserve">: </w:t>
       </w:r>
       <w:r>
-        <w:t>Does number of staff, rather than size, determine a charity’s active use of Twitter?</w:t>
+        <w:t xml:space="preserve">Does number of staff, rather than size, determine a charity’s active use of </w:t>
+      </w:r>
+      <w:r>
+        <w:t>Twitter</w:t>
+      </w:r>
+      <w:r>
+        <w:t>?</w:t>
       </w:r>
     </w:p>
     <w:p>
@@ -4069,12 +7185,18 @@
         <w:pStyle w:val="Head4"/>
       </w:pPr>
       <w:r>
-        <w:t>Summary statistics</w:t>
+        <w:t>Univariate descriptives</w:t>
       </w:r>
     </w:p>
     <w:p>
       <w:r>
-        <w:t xml:space="preserve">In order to determine whether the number of staff employed by a charity, rather than the size of the charity, plays a role in a charity’s successful use of Twitter, three variables were selected from the final data set: </w:t>
+        <w:t xml:space="preserve">In order to determine whether the number of staff employed by a charity, rather than the size of the charity, plays a role in a charity’s successful use of </w:t>
+      </w:r>
+      <w:r>
+        <w:t>Twitter</w:t>
+      </w:r>
+      <w:r>
+        <w:t xml:space="preserve">, three variables were selected from the final data set: </w:t>
       </w:r>
       <w:r>
         <w:t>‘Staff’</w:t>
@@ -4085,13 +7207,19 @@
       <w:r>
         <w:t xml:space="preserve"> </w:t>
       </w:r>
-      <w:bookmarkStart w:id="35" w:name="OLE_LINK38"/>
-      <w:bookmarkStart w:id="36" w:name="OLE_LINK39"/>
-      <w:r>
-        <w:t>‘Twitter following’</w:t>
-      </w:r>
-      <w:bookmarkEnd w:id="35"/>
-      <w:bookmarkEnd w:id="36"/>
+      <w:bookmarkStart w:id="45" w:name="OLE_LINK38"/>
+      <w:bookmarkStart w:id="46" w:name="OLE_LINK39"/>
+      <w:r>
+        <w:t>‘</w:t>
+      </w:r>
+      <w:r>
+        <w:t>Twitter</w:t>
+      </w:r>
+      <w:r>
+        <w:t xml:space="preserve"> following’</w:t>
+      </w:r>
+      <w:bookmarkEnd w:id="45"/>
+      <w:bookmarkEnd w:id="46"/>
       <w:r>
         <w:t>, and</w:t>
       </w:r>
@@ -4102,28 +7230,22 @@
         <w:t xml:space="preserve">. </w:t>
       </w:r>
       <w:r>
-        <w:t>‘Twitter following’</w:t>
-      </w:r>
-      <w:r>
-        <w:t xml:space="preserve"> is the n</w:t>
-      </w:r>
-      <w:r>
-        <w:t xml:space="preserve">umber of </w:t>
-      </w:r>
-      <w:r>
-        <w:t>accounts</w:t>
-      </w:r>
-      <w:r>
-        <w:t xml:space="preserve"> the charity follows </w:t>
-      </w:r>
-      <w:r>
-        <w:t>and</w:t>
-      </w:r>
-      <w:r>
-        <w:t xml:space="preserve"> is used as a measure of active use of Twitter, as some charities may choose not to Tweet very often</w:t>
-      </w:r>
-      <w:r>
-        <w:t xml:space="preserve"> but may still follow other accounts which shows a level of use.</w:t>
+        <w:t>‘</w:t>
+      </w:r>
+      <w:r>
+        <w:t>Twitter</w:t>
+      </w:r>
+      <w:r>
+        <w:t xml:space="preserve"> following’</w:t>
+      </w:r>
+      <w:r>
+        <w:t xml:space="preserve"> is the number of accounts the charity follows and is used as a measure of active use of </w:t>
+      </w:r>
+      <w:r>
+        <w:t>Twitter</w:t>
+      </w:r>
+      <w:r>
+        <w:t>, as some charities may choose not to Tweet very often but may still follow other accounts which shows a level of use.</w:t>
       </w:r>
     </w:p>
     <w:p/>
@@ -4138,7 +7260,19 @@
         <w:rPr>
           <w:b/>
         </w:rPr>
-        <w:t>Table 1: Summary statistics for Staff, Twitter following and Income2018</w:t>
+        <w:t xml:space="preserve">Table 1: Summary statistics for Staff, </w:t>
+      </w:r>
+      <w:r>
+        <w:rPr>
+          <w:b/>
+        </w:rPr>
+        <w:t>Twitter</w:t>
+      </w:r>
+      <w:r>
+        <w:rPr>
+          <w:b/>
+        </w:rPr>
+        <w:t xml:space="preserve"> following and Income2018</w:t>
       </w:r>
     </w:p>
     <w:tbl>
@@ -4201,13 +7335,19 @@
               <w:rPr>
                 <w:b/>
               </w:rPr>
-              <w:t>Twitter following</w:t>
+              <w:t>Twitter</w:t>
+            </w:r>
+            <w:r>
+              <w:rPr>
+                <w:b/>
+              </w:rPr>
+              <w:t xml:space="preserve"> following</w:t>
             </w:r>
           </w:p>
         </w:tc>
         <w:tc>
           <w:tcPr>
-            <w:tcW w:w="1099" w:type="dxa"/>
+            <w:tcW w:w="1253" w:type="dxa"/>
           </w:tcPr>
           <w:p>
             <w:pPr>
@@ -4239,7 +7379,7 @@
               <w:rPr>
                 <w:b/>
               </w:rPr>
-              <w:t>Data type</w:t>
+              <w:t xml:space="preserve">Count    </w:t>
             </w:r>
           </w:p>
         </w:tc>
@@ -4262,7 +7402,23 @@
                 <w:sz w:val="18"/>
                 <w:szCs w:val="18"/>
               </w:rPr>
-              <w:t>float64</w:t>
+              <w:t>10</w:t>
+            </w:r>
+            <w:r>
+              <w:rPr>
+                <w:rFonts w:ascii="Linux Libertine" w:hAnsi="Linux Libertine" w:cs="Linux Libertine"/>
+                <w:sz w:val="18"/>
+                <w:szCs w:val="18"/>
+              </w:rPr>
+              <w:t>,</w:t>
+            </w:r>
+            <w:r>
+              <w:rPr>
+                <w:rFonts w:ascii="Linux Libertine" w:hAnsi="Linux Libertine" w:cs="Linux Libertine"/>
+                <w:sz w:val="18"/>
+                <w:szCs w:val="18"/>
+              </w:rPr>
+              <w:t>695</w:t>
             </w:r>
           </w:p>
         </w:tc>
@@ -4272,37 +7428,75 @@
           </w:tcPr>
           <w:p>
             <w:pPr>
-              <w:rPr>
-                <w:rFonts w:cs="Linux Libertine"/>
+              <w:pStyle w:val="NoSpacing"/>
+              <w:rPr>
+                <w:rFonts w:ascii="Linux Libertine" w:hAnsi="Linux Libertine" w:cs="Linux Libertine"/>
+                <w:sz w:val="18"/>
                 <w:szCs w:val="18"/>
               </w:rPr>
             </w:pPr>
             <w:r>
               <w:rPr>
-                <w:rFonts w:cs="Linux Libertine"/>
+                <w:rFonts w:ascii="Linux Libertine" w:hAnsi="Linux Libertine" w:cs="Linux Libertine"/>
+                <w:sz w:val="18"/>
                 <w:szCs w:val="18"/>
               </w:rPr>
-              <w:t>float64</w:t>
+              <w:t>4</w:t>
+            </w:r>
+            <w:r>
+              <w:rPr>
+                <w:rFonts w:ascii="Linux Libertine" w:hAnsi="Linux Libertine" w:cs="Linux Libertine"/>
+                <w:sz w:val="18"/>
+                <w:szCs w:val="18"/>
+              </w:rPr>
+              <w:t>,</w:t>
+            </w:r>
+            <w:r>
+              <w:rPr>
+                <w:rFonts w:ascii="Linux Libertine" w:hAnsi="Linux Libertine" w:cs="Linux Libertine"/>
+                <w:sz w:val="18"/>
+                <w:szCs w:val="18"/>
+              </w:rPr>
+              <w:t>454</w:t>
             </w:r>
           </w:p>
         </w:tc>
         <w:tc>
           <w:tcPr>
-            <w:tcW w:w="1099" w:type="dxa"/>
+            <w:tcW w:w="1253" w:type="dxa"/>
           </w:tcPr>
           <w:p>
             <w:pPr>
-              <w:rPr>
-                <w:rFonts w:cs="Linux Libertine"/>
+              <w:pStyle w:val="NoSpacing"/>
+              <w:rPr>
+                <w:rFonts w:ascii="Linux Libertine" w:hAnsi="Linux Libertine" w:cs="Linux Libertine"/>
+                <w:sz w:val="18"/>
                 <w:szCs w:val="18"/>
               </w:rPr>
             </w:pPr>
             <w:r>
               <w:rPr>
-                <w:rFonts w:cs="Linux Libertine"/>
+                <w:rFonts w:ascii="Linux Libertine" w:hAnsi="Linux Libertine" w:cs="Linux Libertine"/>
+                <w:sz w:val="18"/>
                 <w:szCs w:val="18"/>
               </w:rPr>
-              <w:t>float64</w:t>
+              <w:t>9</w:t>
+            </w:r>
+            <w:r>
+              <w:rPr>
+                <w:rFonts w:ascii="Linux Libertine" w:hAnsi="Linux Libertine" w:cs="Linux Libertine"/>
+                <w:sz w:val="18"/>
+                <w:szCs w:val="18"/>
+              </w:rPr>
+              <w:t>,</w:t>
+            </w:r>
+            <w:r>
+              <w:rPr>
+                <w:rFonts w:ascii="Linux Libertine" w:hAnsi="Linux Libertine" w:cs="Linux Libertine"/>
+                <w:sz w:val="18"/>
+                <w:szCs w:val="18"/>
+              </w:rPr>
+              <w:t>458</w:t>
             </w:r>
           </w:p>
         </w:tc>
@@ -4318,12 +7512,11 @@
                 <w:b/>
               </w:rPr>
             </w:pPr>
-            <w:bookmarkStart w:id="37" w:name="_Hlk530385661"/>
             <w:r>
               <w:rPr>
                 <w:b/>
               </w:rPr>
-              <w:t xml:space="preserve">Count    </w:t>
+              <w:t xml:space="preserve">Mean        </w:t>
             </w:r>
           </w:p>
         </w:tc>
@@ -4346,7 +7539,7 @@
                 <w:sz w:val="18"/>
                 <w:szCs w:val="18"/>
               </w:rPr>
-              <w:t>10695.000000</w:t>
+              <w:t>14.73</w:t>
             </w:r>
           </w:p>
         </w:tc>
@@ -4356,96 +7549,33 @@
           </w:tcPr>
           <w:p>
             <w:pPr>
-              <w:pStyle w:val="NoSpacing"/>
-              <w:rPr>
-                <w:rFonts w:ascii="Linux Libertine" w:hAnsi="Linux Libertine" w:cs="Linux Libertine"/>
-                <w:sz w:val="18"/>
+              <w:rPr>
+                <w:rFonts w:cs="Linux Libertine"/>
                 <w:szCs w:val="18"/>
               </w:rPr>
             </w:pPr>
             <w:r>
               <w:rPr>
-                <w:rFonts w:ascii="Linux Libertine" w:hAnsi="Linux Libertine" w:cs="Linux Libertine"/>
-                <w:sz w:val="18"/>
+                <w:rFonts w:cs="Linux Libertine"/>
                 <w:szCs w:val="18"/>
               </w:rPr>
-              <w:t xml:space="preserve">4454.000000 </w:t>
+              <w:t>1</w:t>
+            </w:r>
+            <w:r>
+              <w:rPr>
+                <w:rFonts w:cs="Linux Libertine"/>
+                <w:szCs w:val="18"/>
+              </w:rPr>
+              <w:t>,000.06</w:t>
             </w:r>
           </w:p>
         </w:tc>
         <w:tc>
           <w:tcPr>
-            <w:tcW w:w="1099" w:type="dxa"/>
+            <w:tcW w:w="1253" w:type="dxa"/>
           </w:tcPr>
           <w:p>
             <w:pPr>
-              <w:pStyle w:val="NoSpacing"/>
-              <w:rPr>
-                <w:rFonts w:ascii="Linux Libertine" w:hAnsi="Linux Libertine" w:cs="Linux Libertine"/>
-                <w:sz w:val="18"/>
-                <w:szCs w:val="18"/>
-              </w:rPr>
-            </w:pPr>
-            <w:r>
-              <w:rPr>
-                <w:rFonts w:ascii="Linux Libertine" w:hAnsi="Linux Libertine" w:cs="Linux Libertine"/>
-                <w:sz w:val="18"/>
-                <w:szCs w:val="18"/>
-              </w:rPr>
-              <w:t>9.458000e+03</w:t>
-            </w:r>
-          </w:p>
-        </w:tc>
-      </w:tr>
-      <w:bookmarkEnd w:id="37"/>
-      <w:tr>
-        <w:tc>
-          <w:tcPr>
-            <w:tcW w:w="1109" w:type="dxa"/>
-          </w:tcPr>
-          <w:p>
-            <w:pPr>
-              <w:rPr>
-                <w:b/>
-              </w:rPr>
-            </w:pPr>
-            <w:r>
-              <w:rPr>
-                <w:b/>
-              </w:rPr>
-              <w:t xml:space="preserve">Mean        </w:t>
-            </w:r>
-          </w:p>
-        </w:tc>
-        <w:tc>
-          <w:tcPr>
-            <w:tcW w:w="1335" w:type="dxa"/>
-          </w:tcPr>
-          <w:p>
-            <w:pPr>
-              <w:pStyle w:val="NoSpacing"/>
-              <w:rPr>
-                <w:rFonts w:ascii="Linux Libertine" w:hAnsi="Linux Libertine" w:cs="Linux Libertine"/>
-                <w:sz w:val="18"/>
-                <w:szCs w:val="18"/>
-              </w:rPr>
-            </w:pPr>
-            <w:r>
-              <w:rPr>
-                <w:rFonts w:ascii="Linux Libertine" w:hAnsi="Linux Libertine" w:cs="Linux Libertine"/>
-                <w:sz w:val="18"/>
-                <w:szCs w:val="18"/>
-              </w:rPr>
-              <w:t>14.729874</w:t>
-            </w:r>
-          </w:p>
-        </w:tc>
-        <w:tc>
-          <w:tcPr>
-            <w:tcW w:w="1243" w:type="dxa"/>
-          </w:tcPr>
-          <w:p>
-            <w:pPr>
               <w:rPr>
                 <w:rFonts w:cs="Linux Libertine"/>
                 <w:szCs w:val="18"/>
@@ -4456,27 +7586,35 @@
                 <w:rFonts w:cs="Linux Libertine"/>
                 <w:szCs w:val="18"/>
               </w:rPr>
-              <w:t>1000.057252</w:t>
-            </w:r>
-          </w:p>
-        </w:tc>
-        <w:tc>
-          <w:tcPr>
-            <w:tcW w:w="1099" w:type="dxa"/>
-          </w:tcPr>
-          <w:p>
-            <w:pPr>
+              <w:t>1</w:t>
+            </w:r>
+            <w:r>
               <w:rPr>
                 <w:rFonts w:cs="Linux Libertine"/>
                 <w:szCs w:val="18"/>
               </w:rPr>
-            </w:pPr>
+              <w:t>,</w:t>
+            </w:r>
             <w:r>
               <w:rPr>
                 <w:rFonts w:cs="Linux Libertine"/>
                 <w:szCs w:val="18"/>
               </w:rPr>
-              <w:t>1.351087e+06</w:t>
+              <w:t>351</w:t>
+            </w:r>
+            <w:r>
+              <w:rPr>
+                <w:rFonts w:cs="Linux Libertine"/>
+                <w:szCs w:val="18"/>
+              </w:rPr>
+              <w:t>,</w:t>
+            </w:r>
+            <w:r>
+              <w:rPr>
+                <w:rFonts w:cs="Linux Libertine"/>
+                <w:szCs w:val="18"/>
+              </w:rPr>
+              <w:t>087</w:t>
             </w:r>
           </w:p>
         </w:tc>
@@ -4519,7 +7657,7 @@
                 <w:sz w:val="18"/>
                 <w:szCs w:val="18"/>
               </w:rPr>
-              <w:t>23.886958</w:t>
+              <w:t>23.89</w:t>
             </w:r>
           </w:p>
         </w:tc>
@@ -4539,13 +7677,13 @@
                 <w:rFonts w:cs="Linux Libertine"/>
                 <w:szCs w:val="18"/>
               </w:rPr>
-              <w:t>885.686228</w:t>
+              <w:t>885.69</w:t>
             </w:r>
           </w:p>
         </w:tc>
         <w:tc>
           <w:tcPr>
-            <w:tcW w:w="1099" w:type="dxa"/>
+            <w:tcW w:w="1253" w:type="dxa"/>
           </w:tcPr>
           <w:p>
             <w:pPr>
@@ -4559,7 +7697,35 @@
                 <w:rFonts w:cs="Linux Libertine"/>
                 <w:szCs w:val="18"/>
               </w:rPr>
-              <w:t>1.655516e+06</w:t>
+              <w:t>1</w:t>
+            </w:r>
+            <w:r>
+              <w:rPr>
+                <w:rFonts w:cs="Linux Libertine"/>
+                <w:szCs w:val="18"/>
+              </w:rPr>
+              <w:t>,</w:t>
+            </w:r>
+            <w:r>
+              <w:rPr>
+                <w:rFonts w:cs="Linux Libertine"/>
+                <w:szCs w:val="18"/>
+              </w:rPr>
+              <w:t>655</w:t>
+            </w:r>
+            <w:r>
+              <w:rPr>
+                <w:rFonts w:cs="Linux Libertine"/>
+                <w:szCs w:val="18"/>
+              </w:rPr>
+              <w:t>,</w:t>
+            </w:r>
+            <w:r>
+              <w:rPr>
+                <w:rFonts w:cs="Linux Libertine"/>
+                <w:szCs w:val="18"/>
+              </w:rPr>
+              <w:t>516</w:t>
             </w:r>
           </w:p>
         </w:tc>
@@ -4602,7 +7768,7 @@
                 <w:sz w:val="18"/>
                 <w:szCs w:val="18"/>
               </w:rPr>
-              <w:t>0.000000</w:t>
+              <w:t>0</w:t>
             </w:r>
           </w:p>
         </w:tc>
@@ -4622,13 +7788,13 @@
                 <w:rFonts w:cs="Linux Libertine"/>
                 <w:szCs w:val="18"/>
               </w:rPr>
-              <w:t>0.000000</w:t>
+              <w:t>0</w:t>
             </w:r>
           </w:p>
         </w:tc>
         <w:tc>
           <w:tcPr>
-            <w:tcW w:w="1099" w:type="dxa"/>
+            <w:tcW w:w="1253" w:type="dxa"/>
           </w:tcPr>
           <w:p>
             <w:pPr>
@@ -4642,7 +7808,7 @@
                 <w:rFonts w:cs="Linux Libertine"/>
                 <w:szCs w:val="18"/>
               </w:rPr>
-              <w:t>0.000000e+00</w:t>
+              <w:t>0</w:t>
             </w:r>
           </w:p>
         </w:tc>
@@ -4685,7 +7851,7 @@
                 <w:sz w:val="18"/>
                 <w:szCs w:val="18"/>
               </w:rPr>
-              <w:t>0.000000</w:t>
+              <w:t>0</w:t>
             </w:r>
           </w:p>
         </w:tc>
@@ -4705,13 +7871,13 @@
                 <w:rFonts w:cs="Linux Libertine"/>
                 <w:szCs w:val="18"/>
               </w:rPr>
-              <w:t>289.000000</w:t>
+              <w:t>289</w:t>
             </w:r>
           </w:p>
         </w:tc>
         <w:tc>
           <w:tcPr>
-            <w:tcW w:w="1099" w:type="dxa"/>
+            <w:tcW w:w="1253" w:type="dxa"/>
           </w:tcPr>
           <w:p>
             <w:pPr>
@@ -4725,7 +7891,21 @@
                 <w:rFonts w:cs="Linux Libertine"/>
                 <w:szCs w:val="18"/>
               </w:rPr>
-              <w:t>1.382500e+05</w:t>
+              <w:t>138</w:t>
+            </w:r>
+            <w:r>
+              <w:rPr>
+                <w:rFonts w:cs="Linux Libertine"/>
+                <w:szCs w:val="18"/>
+              </w:rPr>
+              <w:t>,</w:t>
+            </w:r>
+            <w:r>
+              <w:rPr>
+                <w:rFonts w:cs="Linux Libertine"/>
+                <w:szCs w:val="18"/>
+              </w:rPr>
+              <w:t>250</w:t>
             </w:r>
           </w:p>
         </w:tc>
@@ -4768,7 +7948,7 @@
                 <w:sz w:val="18"/>
                 <w:szCs w:val="18"/>
               </w:rPr>
-              <w:t>0.000000</w:t>
+              <w:t>0</w:t>
             </w:r>
           </w:p>
         </w:tc>
@@ -4788,13 +7968,13 @@
                 <w:rFonts w:cs="Linux Libertine"/>
                 <w:szCs w:val="18"/>
               </w:rPr>
-              <w:t>758.500000</w:t>
+              <w:t>758.5</w:t>
             </w:r>
           </w:p>
         </w:tc>
         <w:tc>
           <w:tcPr>
-            <w:tcW w:w="1099" w:type="dxa"/>
+            <w:tcW w:w="1253" w:type="dxa"/>
           </w:tcPr>
           <w:p>
             <w:pPr>
@@ -4808,7 +7988,35 @@
                 <w:rFonts w:cs="Linux Libertine"/>
                 <w:szCs w:val="18"/>
               </w:rPr>
-              <w:t>7.067000e+05</w:t>
+              <w:t>7</w:t>
+            </w:r>
+            <w:r>
+              <w:rPr>
+                <w:rFonts w:cs="Linux Libertine"/>
+                <w:szCs w:val="18"/>
+              </w:rPr>
+              <w:t>06</w:t>
+            </w:r>
+            <w:r>
+              <w:rPr>
+                <w:rFonts w:cs="Linux Libertine"/>
+                <w:szCs w:val="18"/>
+              </w:rPr>
+              <w:t>,</w:t>
+            </w:r>
+            <w:r>
+              <w:rPr>
+                <w:rFonts w:cs="Linux Libertine"/>
+                <w:szCs w:val="18"/>
+              </w:rPr>
+              <w:t>700</w:t>
+            </w:r>
+            <w:r>
+              <w:rPr>
+                <w:rFonts w:cs="Linux Libertine"/>
+                <w:szCs w:val="18"/>
+              </w:rPr>
+              <w:t xml:space="preserve"> </w:t>
             </w:r>
           </w:p>
         </w:tc>
@@ -4851,7 +8059,7 @@
                 <w:sz w:val="18"/>
                 <w:szCs w:val="18"/>
               </w:rPr>
-              <w:t>22.000000</w:t>
+              <w:t>22</w:t>
             </w:r>
           </w:p>
         </w:tc>
@@ -4871,13 +8079,27 @@
                 <w:rFonts w:cs="Linux Libertine"/>
                 <w:szCs w:val="18"/>
               </w:rPr>
-              <w:t>1505.500000</w:t>
+              <w:t>1</w:t>
+            </w:r>
+            <w:r>
+              <w:rPr>
+                <w:rFonts w:cs="Linux Libertine"/>
+                <w:szCs w:val="18"/>
+              </w:rPr>
+              <w:t>,</w:t>
+            </w:r>
+            <w:r>
+              <w:rPr>
+                <w:rFonts w:cs="Linux Libertine"/>
+                <w:szCs w:val="18"/>
+              </w:rPr>
+              <w:t>505.5</w:t>
             </w:r>
           </w:p>
         </w:tc>
         <w:tc>
           <w:tcPr>
-            <w:tcW w:w="1099" w:type="dxa"/>
+            <w:tcW w:w="1253" w:type="dxa"/>
           </w:tcPr>
           <w:p>
             <w:pPr>
@@ -4891,7 +8113,255 @@
                 <w:rFonts w:cs="Linux Libertine"/>
                 <w:szCs w:val="18"/>
               </w:rPr>
-              <w:t>1.900000e+06</w:t>
+              <w:t>1</w:t>
+            </w:r>
+            <w:r>
+              <w:rPr>
+                <w:rFonts w:cs="Linux Libertine"/>
+                <w:szCs w:val="18"/>
+              </w:rPr>
+              <w:t>,</w:t>
+            </w:r>
+            <w:r>
+              <w:rPr>
+                <w:rFonts w:cs="Linux Libertine"/>
+                <w:szCs w:val="18"/>
+              </w:rPr>
+              <w:t>900</w:t>
+            </w:r>
+            <w:r>
+              <w:rPr>
+                <w:rFonts w:cs="Linux Libertine"/>
+                <w:szCs w:val="18"/>
+              </w:rPr>
+              <w:t>,</w:t>
+            </w:r>
+            <w:r>
+              <w:rPr>
+                <w:rFonts w:cs="Linux Libertine"/>
+                <w:szCs w:val="18"/>
+              </w:rPr>
+              <w:t>000</w:t>
+            </w:r>
+            <w:r>
+              <w:rPr>
+                <w:rFonts w:cs="Linux Libertine"/>
+                <w:szCs w:val="18"/>
+              </w:rPr>
+              <w:t xml:space="preserve"> </w:t>
+            </w:r>
+          </w:p>
+        </w:tc>
+      </w:tr>
+    </w:tbl>
+    <w:p/>
+    <w:p>
+      <w:pPr>
+        <w:pStyle w:val="Head4"/>
+      </w:pPr>
+      <w:r>
+        <w:t>Bivariate Correlation</w:t>
+      </w:r>
+    </w:p>
+    <w:p>
+      <w:r>
+        <w:t>The c</w:t>
+      </w:r>
+      <w:r>
+        <w:t xml:space="preserve">orrelation between </w:t>
+      </w:r>
+      <w:r>
+        <w:t>the number of S</w:t>
+      </w:r>
+      <w:r>
+        <w:t xml:space="preserve">taff and </w:t>
+      </w:r>
+      <w:r>
+        <w:t xml:space="preserve">the number </w:t>
+      </w:r>
+      <w:r>
+        <w:t>Twitter</w:t>
+      </w:r>
+      <w:r>
+        <w:t xml:space="preserve"> following </w:t>
+      </w:r>
+      <w:r>
+        <w:t xml:space="preserve">was calculated and </w:t>
+      </w:r>
+      <w:r>
+        <w:t>the result was positive but weak at</w:t>
+      </w:r>
+      <w:r>
+        <w:t xml:space="preserve"> 0.07</w:t>
+      </w:r>
+      <w:r>
+        <w:t>. This suggests there may be some form of association but this needs to be assessed in a more robust modelling framework.</w:t>
+      </w:r>
+    </w:p>
+    <w:p/>
+    <w:p>
+      <w:pPr>
+        <w:pStyle w:val="Head4"/>
+      </w:pPr>
+      <w:r>
+        <w:t>Multivariate modelling</w:t>
+      </w:r>
+    </w:p>
+    <w:p>
+      <w:r>
+        <w:t>A linear regression was</w:t>
+      </w:r>
+      <w:r>
+        <w:t xml:space="preserve"> specified</w:t>
+      </w:r>
+      <w:r>
+        <w:t xml:space="preserve"> using ‘Staff’ and ‘Income2018’ as the independent variables</w:t>
+      </w:r>
+      <w:r>
+        <w:t xml:space="preserve"> and ‘</w:t>
+      </w:r>
+      <w:r>
+        <w:t>Twitter</w:t>
+      </w:r>
+      <w:r>
+        <w:t xml:space="preserve"> following’ as the dependent variable. </w:t>
+      </w:r>
+      <w:r>
+        <w:t>T</w:t>
+      </w:r>
+      <w:r>
+        <w:t>he results</w:t>
+      </w:r>
+      <w:r>
+        <w:t xml:space="preserve"> of this model</w:t>
+      </w:r>
+      <w:r>
+        <w:t xml:space="preserve"> are shown in Table 2.</w:t>
+      </w:r>
+    </w:p>
+    <w:p>
+      <w:pPr>
+        <w:jc w:val="center"/>
+        <w:rPr>
+          <w:b/>
+        </w:rPr>
+      </w:pPr>
+      <w:r>
+        <w:rPr>
+          <w:b/>
+        </w:rPr>
+        <w:t>Table 2: Results of the Linear Regression Analysis</w:t>
+      </w:r>
+    </w:p>
+    <w:tbl>
+      <w:tblPr>
+        <w:tblStyle w:val="TableGrid"/>
+        <w:tblW w:w="0" w:type="auto"/>
+        <w:tblLook w:val="04A0" w:firstRow="1" w:lastRow="0" w:firstColumn="1" w:lastColumn="0" w:noHBand="0" w:noVBand="1"/>
+      </w:tblPr>
+      <w:tblGrid>
+        <w:gridCol w:w="1254"/>
+        <w:gridCol w:w="1254"/>
+        <w:gridCol w:w="1254"/>
+        <w:gridCol w:w="1254"/>
+      </w:tblGrid>
+      <w:tr>
+        <w:tc>
+          <w:tcPr>
+            <w:tcW w:w="1254" w:type="dxa"/>
+          </w:tcPr>
+          <w:p>
+            <w:pPr>
+              <w:jc w:val="left"/>
+              <w:rPr>
+                <w:b/>
+              </w:rPr>
+            </w:pPr>
+            <w:r>
+              <w:rPr>
+                <w:b/>
+              </w:rPr>
+              <w:t xml:space="preserve">Dependent: </w:t>
+            </w:r>
+          </w:p>
+          <w:p>
+            <w:pPr>
+              <w:jc w:val="left"/>
+            </w:pPr>
+            <w:r>
+              <w:t>Twitter</w:t>
+            </w:r>
+            <w:r>
+              <w:t xml:space="preserve"> following</w:t>
+            </w:r>
+          </w:p>
+        </w:tc>
+        <w:tc>
+          <w:tcPr>
+            <w:tcW w:w="1254" w:type="dxa"/>
+          </w:tcPr>
+          <w:p>
+            <w:pPr>
+              <w:jc w:val="left"/>
+              <w:rPr>
+                <w:b/>
+              </w:rPr>
+            </w:pPr>
+            <w:r>
+              <w:rPr>
+                <w:b/>
+              </w:rPr>
+              <w:t>Coef.</w:t>
+            </w:r>
+            <w:r>
+              <w:rPr>
+                <w:b/>
+              </w:rPr>
+              <w:tab/>
+            </w:r>
+          </w:p>
+        </w:tc>
+        <w:tc>
+          <w:tcPr>
+            <w:tcW w:w="1254" w:type="dxa"/>
+          </w:tcPr>
+          <w:p>
+            <w:pPr>
+              <w:jc w:val="left"/>
+              <w:rPr>
+                <w:b/>
+              </w:rPr>
+            </w:pPr>
+            <w:r>
+              <w:rPr>
+                <w:b/>
+              </w:rPr>
+              <w:t>Std error</w:t>
+            </w:r>
+            <w:r>
+              <w:rPr>
+                <w:b/>
+              </w:rPr>
+              <w:tab/>
+            </w:r>
+          </w:p>
+        </w:tc>
+        <w:tc>
+          <w:tcPr>
+            <w:tcW w:w="1254" w:type="dxa"/>
+          </w:tcPr>
+          <w:p>
+            <w:pPr>
+              <w:jc w:val="left"/>
+              <w:rPr>
+                <w:b/>
+              </w:rPr>
+            </w:pPr>
+            <w:r>
+              <w:rPr>
+                <w:b/>
+              </w:rPr>
+              <w:t>P&gt;|t|</w:t>
             </w:r>
           </w:p>
         </w:tc>
@@ -4899,10 +8369,11 @@
       <w:tr>
         <w:tc>
           <w:tcPr>
-            <w:tcW w:w="1109" w:type="dxa"/>
+            <w:tcW w:w="1254" w:type="dxa"/>
           </w:tcPr>
           <w:p>
             <w:pPr>
+              <w:jc w:val="left"/>
               <w:rPr>
                 <w:b/>
               </w:rPr>
@@ -4911,251 +8382,327 @@
               <w:rPr>
                 <w:b/>
               </w:rPr>
-              <w:t>Maximum</w:t>
+              <w:t>Staff</w:t>
+            </w:r>
+            <w:r>
+              <w:rPr>
+                <w:b/>
+              </w:rPr>
+              <w:tab/>
             </w:r>
           </w:p>
         </w:tc>
         <w:tc>
           <w:tcPr>
-            <w:tcW w:w="1335" w:type="dxa"/>
+            <w:tcW w:w="1254" w:type="dxa"/>
           </w:tcPr>
           <w:p>
             <w:pPr>
-              <w:pStyle w:val="NoSpacing"/>
-              <w:rPr>
-                <w:rFonts w:ascii="Linux Libertine" w:hAnsi="Linux Libertine" w:cs="Linux Libertine"/>
-                <w:sz w:val="18"/>
-                <w:szCs w:val="18"/>
-              </w:rPr>
+              <w:jc w:val="left"/>
             </w:pPr>
             <w:r>
-              <w:rPr>
-                <w:rFonts w:ascii="Linux Libertine" w:hAnsi="Linux Libertine" w:cs="Linux Libertine"/>
-                <w:sz w:val="18"/>
-                <w:szCs w:val="18"/>
-              </w:rPr>
-              <w:t>102.000000</w:t>
+              <w:t>-0.992</w:t>
             </w:r>
           </w:p>
         </w:tc>
         <w:tc>
           <w:tcPr>
-            <w:tcW w:w="1243" w:type="dxa"/>
+            <w:tcW w:w="1254" w:type="dxa"/>
           </w:tcPr>
           <w:p>
             <w:pPr>
-              <w:rPr>
-                <w:rFonts w:cs="Linux Libertine"/>
-                <w:szCs w:val="18"/>
-              </w:rPr>
+              <w:jc w:val="left"/>
             </w:pPr>
             <w:r>
-              <w:rPr>
-                <w:rFonts w:cs="Linux Libertine"/>
-                <w:szCs w:val="18"/>
-              </w:rPr>
-              <w:t>3874.000000</w:t>
+              <w:t>0.756</w:t>
             </w:r>
           </w:p>
         </w:tc>
         <w:tc>
           <w:tcPr>
-            <w:tcW w:w="1099" w:type="dxa"/>
+            <w:tcW w:w="1254" w:type="dxa"/>
           </w:tcPr>
           <w:p>
             <w:pPr>
-              <w:rPr>
-                <w:rFonts w:cs="Linux Libertine"/>
-                <w:szCs w:val="18"/>
-              </w:rPr>
+              <w:jc w:val="left"/>
             </w:pPr>
             <w:r>
-              <w:rPr>
-                <w:rFonts w:cs="Linux Libertine"/>
-                <w:szCs w:val="18"/>
-              </w:rPr>
-              <w:t>7.400000e+06</w:t>
+              <w:t>0.189</w:t>
+            </w:r>
+          </w:p>
+        </w:tc>
+      </w:tr>
+      <w:tr>
+        <w:tc>
+          <w:tcPr>
+            <w:tcW w:w="1254" w:type="dxa"/>
+          </w:tcPr>
+          <w:p>
+            <w:pPr>
+              <w:jc w:val="left"/>
+              <w:rPr>
+                <w:b/>
+              </w:rPr>
+            </w:pPr>
+            <w:r>
+              <w:rPr>
+                <w:b/>
+              </w:rPr>
+              <w:t>Income 2018</w:t>
+            </w:r>
+          </w:p>
+        </w:tc>
+        <w:tc>
+          <w:tcPr>
+            <w:tcW w:w="1254" w:type="dxa"/>
+          </w:tcPr>
+          <w:p>
+            <w:pPr>
+              <w:jc w:val="left"/>
+            </w:pPr>
+            <w:r>
+              <w:t>&lt;0.001</w:t>
+            </w:r>
+          </w:p>
+        </w:tc>
+        <w:tc>
+          <w:tcPr>
+            <w:tcW w:w="1254" w:type="dxa"/>
+          </w:tcPr>
+          <w:p>
+            <w:pPr>
+              <w:jc w:val="left"/>
+            </w:pPr>
+            <w:r>
+              <w:t>&lt;0.001</w:t>
+            </w:r>
+          </w:p>
+        </w:tc>
+        <w:tc>
+          <w:tcPr>
+            <w:tcW w:w="1254" w:type="dxa"/>
+          </w:tcPr>
+          <w:p>
+            <w:pPr>
+              <w:jc w:val="left"/>
+            </w:pPr>
+            <w:r>
+              <w:t>&lt;0.001</w:t>
+            </w:r>
+          </w:p>
+        </w:tc>
+      </w:tr>
+      <w:tr>
+        <w:tc>
+          <w:tcPr>
+            <w:tcW w:w="1254" w:type="dxa"/>
+          </w:tcPr>
+          <w:p>
+            <w:pPr>
+              <w:jc w:val="left"/>
+              <w:rPr>
+                <w:b/>
+              </w:rPr>
+            </w:pPr>
+            <w:r>
+              <w:rPr>
+                <w:b/>
+              </w:rPr>
+              <w:t>Con</w:t>
+            </w:r>
+            <w:r>
+              <w:rPr>
+                <w:b/>
+              </w:rPr>
+              <w:t>s</w:t>
+            </w:r>
+            <w:r>
+              <w:rPr>
+                <w:b/>
+              </w:rPr>
+              <w:t>tant</w:t>
+            </w:r>
+          </w:p>
+        </w:tc>
+        <w:tc>
+          <w:tcPr>
+            <w:tcW w:w="1254" w:type="dxa"/>
+          </w:tcPr>
+          <w:p>
+            <w:pPr>
+              <w:jc w:val="left"/>
+            </w:pPr>
+            <w:r>
+              <w:t>867</w:t>
+            </w:r>
+          </w:p>
+        </w:tc>
+        <w:tc>
+          <w:tcPr>
+            <w:tcW w:w="1254" w:type="dxa"/>
+          </w:tcPr>
+          <w:p>
+            <w:pPr>
+              <w:jc w:val="left"/>
+            </w:pPr>
+            <w:r>
+              <w:t>21</w:t>
+            </w:r>
+          </w:p>
+        </w:tc>
+        <w:tc>
+          <w:tcPr>
+            <w:tcW w:w="1254" w:type="dxa"/>
+          </w:tcPr>
+          <w:p>
+            <w:pPr>
+              <w:jc w:val="left"/>
+            </w:pPr>
+            <w:r>
+              <w:t>&lt;0.001</w:t>
             </w:r>
           </w:p>
         </w:tc>
       </w:tr>
     </w:tbl>
-    <w:p/>
     <w:p>
-      <w:pPr>
-        <w:pStyle w:val="Head4"/>
-      </w:pPr>
-      <w:r>
-        <w:lastRenderedPageBreak/>
-        <w:t>Bivariate Correlation</w:t>
+      <w:r>
+        <w:t>R-squared = 0.017</w:t>
+      </w:r>
+      <w:r>
+        <w:tab/>
+      </w:r>
+      <w:r>
+        <w:tab/>
+      </w:r>
+      <w:r>
+        <w:t xml:space="preserve">Prob = </w:t>
+      </w:r>
+      <w:r>
+        <w:t>&lt;0.001</w:t>
       </w:r>
     </w:p>
     <w:p>
-      <w:r>
-        <w:t>The c</w:t>
-      </w:r>
-      <w:r>
-        <w:t xml:space="preserve">orrelation between </w:t>
-      </w:r>
-      <w:r>
-        <w:t>the number of S</w:t>
-      </w:r>
-      <w:r>
-        <w:t xml:space="preserve">taff and </w:t>
-      </w:r>
-      <w:r>
-        <w:t>the number ‘Following’ on Twitter was calculated using df['Staff'].corr(df</w:t>
-      </w:r>
-      <w:r>
-        <w:t>['Twitter following']</w:t>
-      </w:r>
-      <w:r>
-        <w:t xml:space="preserve"> and a weak positive correlation of 0.07 was measured.</w:t>
-      </w:r>
-    </w:p>
-    <w:p/>
-    <w:p>
-      <w:pPr>
-        <w:pStyle w:val="Head4"/>
-      </w:pPr>
-      <w:r>
-        <w:t>Multivariate modelling</w:t>
-      </w:r>
+      <w:bookmarkStart w:id="47" w:name="OLE_LINK20"/>
+      <w:bookmarkStart w:id="48" w:name="OLE_LINK26"/>
+      <w:bookmarkStart w:id="49" w:name="OLE_LINK40"/>
+      <w:bookmarkStart w:id="50" w:name="OLE_LINK41"/>
     </w:p>
     <w:p>
       <w:r>
-        <w:t>A linear regression was carried out (y = m</w:t>
-      </w:r>
-      <w:r>
-        <w:rPr>
-          <w:vertAlign w:val="subscript"/>
-        </w:rPr>
-        <w:t>1</w:t>
-      </w:r>
-      <w:r>
-        <w:t>x</w:t>
-      </w:r>
-      <w:r>
-        <w:rPr>
-          <w:vertAlign w:val="subscript"/>
-        </w:rPr>
-        <w:t>1</w:t>
-      </w:r>
-      <w:r>
-        <w:t xml:space="preserve"> + m</w:t>
-      </w:r>
-      <w:r>
-        <w:rPr>
-          <w:vertAlign w:val="subscript"/>
-        </w:rPr>
-        <w:t>2</w:t>
-      </w:r>
-      <w:r>
-        <w:t>x</w:t>
-      </w:r>
-      <w:r>
-        <w:rPr>
-          <w:vertAlign w:val="subscript"/>
-        </w:rPr>
-        <w:t>2</w:t>
-      </w:r>
-      <w:r>
-        <w:t>) using ‘Staff’ and ‘Income2018’ as the independent variables: x</w:t>
-      </w:r>
-      <w:r>
-        <w:rPr>
-          <w:vertAlign w:val="subscript"/>
-        </w:rPr>
-        <w:t>1</w:t>
-      </w:r>
-      <w:r>
-        <w:t xml:space="preserve"> and x</w:t>
-      </w:r>
-      <w:r>
-        <w:rPr>
-          <w:vertAlign w:val="subscript"/>
-        </w:rPr>
-        <w:t>2</w:t>
-      </w:r>
-      <w:r>
-        <w:t>, and setting ‘Twitter following’ as the dependent variable: y. The statmodels.api module was used and the results are shown in Table 2.</w:t>
+        <w:lastRenderedPageBreak/>
+        <w:t>The coefficient for ‘staff’ is negative</w:t>
+      </w:r>
+      <w:r>
+        <w:t xml:space="preserve"> but this is insignificant so we cannot claim to have found any evidence of an association between staff numbers and </w:t>
+      </w:r>
+      <w:r>
+        <w:t>Twitter</w:t>
+      </w:r>
+      <w:r>
+        <w:t xml:space="preserve"> popularity.</w:t>
+      </w:r>
+      <w:bookmarkEnd w:id="47"/>
+      <w:bookmarkEnd w:id="48"/>
+      <w:bookmarkEnd w:id="49"/>
+      <w:bookmarkEnd w:id="50"/>
+      <w:r>
+        <w:t xml:space="preserve"> Income has a very small positive and significant result which suggests that larger (income is a common proxy for size) charities are more active on </w:t>
+      </w:r>
+      <w:r>
+        <w:t>Twitter</w:t>
+      </w:r>
+      <w:r>
+        <w:t>. However, this variable was a control and out main effect was insignificant.</w:t>
       </w:r>
     </w:p>
     <w:p>
       <w:pPr>
-        <w:jc w:val="center"/>
-        <w:rPr>
-          <w:b/>
-        </w:rPr>
-      </w:pPr>
-      <w:r>
-        <w:rPr>
-          <w:b/>
-        </w:rPr>
-        <w:t>Table 2: Results of the Linear Regression Analysis</w:t>
+        <w:pStyle w:val="Head1"/>
+        <w:rPr>
+          <w14:ligatures w14:val="standard"/>
+        </w:rPr>
+      </w:pPr>
+      <w:r>
+        <w:rPr>
+          <w14:ligatures w14:val="standard"/>
+        </w:rPr>
+        <w:t>6</w:t>
+      </w:r>
+      <w:r>
+        <w:rPr>
+          <w:szCs w:val="22"/>
+          <w14:ligatures w14:val="standard"/>
+        </w:rPr>
+        <w:t> </w:t>
+      </w:r>
+      <w:r>
+        <w:rPr>
+          <w14:ligatures w14:val="standard"/>
+        </w:rPr>
+        <w:t>CONCLUSIONS</w:t>
       </w:r>
     </w:p>
     <w:p>
       <w:pPr>
-        <w:rPr>
-          <w:rFonts w:ascii="Consolas" w:eastAsia="Times New Roman" w:hAnsi="Consolas" w:cs="Times New Roman"/>
-          <w:color w:val="000000"/>
-          <w:szCs w:val="18"/>
-          <w:bdr w:val="none" w:sz="0" w:space="0" w:color="auto" w:frame="1"/>
-        </w:rPr>
-      </w:pPr>
+        <w:pStyle w:val="Head2"/>
+        <w:rPr>
+          <w14:ligatures w14:val="standard"/>
+        </w:rPr>
+      </w:pPr>
+      <w:r>
+        <w:rPr>
+          <w14:ligatures w14:val="standard"/>
+        </w:rPr>
+        <w:t>6</w:t>
+      </w:r>
+      <w:r>
+        <w:rPr>
+          <w14:ligatures w14:val="standard"/>
+        </w:rPr>
+        <w:t>.</w:t>
+      </w:r>
+      <w:r>
+        <w:rPr>
+          <w14:ligatures w14:val="standard"/>
+        </w:rPr>
+        <w:t>1</w:t>
+      </w:r>
+      <w:r>
+        <w:rPr>
+          <w:szCs w:val="22"/>
+          <w14:ligatures w14:val="standard"/>
+        </w:rPr>
+        <w:t> </w:t>
+      </w:r>
+      <w:r>
+        <w:rPr>
+          <w14:ligatures w14:val="standard"/>
+        </w:rPr>
+        <w:t>Summary</w:t>
+      </w:r>
     </w:p>
     <w:p>
-      <w:r>
-        <w:t xml:space="preserve">The Adjusted R-squared value takes into account the number of independent variables used in the model and in this case it is 0.016. The constant coefficient is the intercept with the y axis and is 867.4814. The standard error indicates the accuracy of the constant, </w:t>
-      </w:r>
-      <w:r>
-        <w:t>‘</w:t>
-      </w:r>
-      <w:r>
-        <w:t>Staff</w:t>
-      </w:r>
-      <w:r>
-        <w:t>’</w:t>
-      </w:r>
-      <w:r>
-        <w:t xml:space="preserve"> and </w:t>
-      </w:r>
-      <w:r>
-        <w:t>‘</w:t>
-      </w:r>
-      <w:r>
-        <w:t xml:space="preserve">Income2018 coefficients with a low value indicating a higher accuracy, and the confidence interval shows the range </w:t>
-      </w:r>
-      <w:r>
-        <w:t xml:space="preserve">that the coefficients will probably fall within. </w:t>
+      <w:pPr>
+        <w:pStyle w:val="Para"/>
+      </w:pPr>
+      <w:r>
+        <w:t xml:space="preserve">The </w:t>
       </w:r>
     </w:p>
     <w:p>
-      <w:r>
-        <w:t>The p-value of 0.189 for ‘Staff’ indicates that changes in this variable are not associated with changes in ‘Twitter following’ – the y variable. However, the p-value of 0 for ‘Income2018’ is statistically significant, so the null hypothesis that size of a charity does not affect the number of people /</w:t>
-      </w:r>
-      <w:r>
-        <w:rPr>
-          <w:lang w:val="en-GB"/>
-        </w:rPr>
-        <w:t xml:space="preserve"> organisations</w:t>
-      </w:r>
-      <w:r>
-        <w:t xml:space="preserve"> that the charity follows on Twitter can be rejected. Note: Size of the charity is measured by the Income in this case.</w:t>
-      </w:r>
+      <w:pPr>
+        <w:pStyle w:val="Para"/>
+      </w:pPr>
     </w:p>
     <w:p>
       <w:pPr>
         <w:pStyle w:val="Para"/>
       </w:pPr>
-      <w:r>
-        <w:t xml:space="preserve"> </w:t>
-      </w:r>
     </w:p>
     <w:p>
       <w:pPr>
-        <w:pStyle w:val="Head1"/>
+        <w:pStyle w:val="Head2"/>
         <w:rPr>
           <w14:ligatures w14:val="standard"/>
         </w:rPr>
@@ -5165,6 +8712,18 @@
           <w14:ligatures w14:val="standard"/>
         </w:rPr>
         <w:t>6</w:t>
+      </w:r>
+      <w:r>
+        <w:rPr>
+          <w14:ligatures w14:val="standard"/>
+        </w:rPr>
+        <w:t>.</w:t>
+      </w:r>
+      <w:r>
+        <w:rPr>
+          <w14:ligatures w14:val="standard"/>
+        </w:rPr>
+        <w:t>2</w:t>
       </w:r>
       <w:r>
         <w:rPr>
@@ -5177,16 +8736,23 @@
         <w:rPr>
           <w14:ligatures w14:val="standard"/>
         </w:rPr>
-        <w:t>CONCLUSIONS</w:t>
+        <w:t>Limitations</w:t>
       </w:r>
     </w:p>
     <w:p>
       <w:pPr>
+        <w:pStyle w:val="Para"/>
+      </w:pPr>
+    </w:p>
+    <w:p>
+      <w:pPr>
         <w:pStyle w:val="Head2"/>
         <w:rPr>
           <w14:ligatures w14:val="standard"/>
         </w:rPr>
       </w:pPr>
+      <w:bookmarkStart w:id="51" w:name="OLE_LINK66"/>
+      <w:bookmarkStart w:id="52" w:name="OLE_LINK67"/>
       <w:r>
         <w:rPr>
           <w14:ligatures w14:val="standard"/>
@@ -5203,7 +8769,7 @@
         <w:rPr>
           <w14:ligatures w14:val="standard"/>
         </w:rPr>
-        <w:t>1</w:t>
+        <w:t>3</w:t>
       </w:r>
       <w:r>
         <w:rPr>
@@ -5216,91 +8782,46 @@
         <w:rPr>
           <w14:ligatures w14:val="standard"/>
         </w:rPr>
-        <w:t>Summary</w:t>
+        <w:t>Future work</w:t>
+      </w:r>
+    </w:p>
+    <w:bookmarkEnd w:id="51"/>
+    <w:bookmarkEnd w:id="52"/>
+    <w:p>
+      <w:pPr>
+        <w:pStyle w:val="Para"/>
+      </w:pPr>
+      <w:r>
+        <w:t xml:space="preserve">The </w:t>
       </w:r>
     </w:p>
     <w:p>
       <w:pPr>
         <w:pStyle w:val="Para"/>
       </w:pPr>
-      <w:r>
-        <w:t xml:space="preserve">The </w:t>
-      </w:r>
     </w:p>
     <w:p>
       <w:pPr>
-        <w:pStyle w:val="Head2"/>
-        <w:rPr>
-          <w14:ligatures w14:val="standard"/>
-        </w:rPr>
-      </w:pPr>
-      <w:r>
-        <w:rPr>
-          <w14:ligatures w14:val="standard"/>
-        </w:rPr>
-        <w:t>6</w:t>
-      </w:r>
-      <w:r>
-        <w:rPr>
-          <w14:ligatures w14:val="standard"/>
-        </w:rPr>
-        <w:t>.</w:t>
-      </w:r>
-      <w:r>
-        <w:rPr>
-          <w14:ligatures w14:val="standard"/>
-        </w:rPr>
-        <w:t>2</w:t>
-      </w:r>
-      <w:r>
-        <w:rPr>
-          <w:szCs w:val="22"/>
-          <w14:ligatures w14:val="standard"/>
-        </w:rPr>
-        <w:t> </w:t>
-      </w:r>
-      <w:r>
-        <w:rPr>
-          <w14:ligatures w14:val="standard"/>
-        </w:rPr>
-        <w:t>Future work</w:t>
+        <w:pStyle w:val="ReferenceHead"/>
+      </w:pPr>
+      <w:r>
+        <w:t>REFERENCES</w:t>
       </w:r>
     </w:p>
     <w:p>
       <w:pPr>
-        <w:pStyle w:val="Para"/>
-      </w:pPr>
-      <w:r>
-        <w:t xml:space="preserve">The </w:t>
-      </w:r>
+        <w:pStyle w:val="ReferenceHead"/>
+      </w:pPr>
     </w:p>
     <w:p>
       <w:pPr>
-        <w:pStyle w:val="Para"/>
-      </w:pPr>
-    </w:p>
-    <w:p>
-      <w:pPr>
-        <w:pStyle w:val="ReferenceHead"/>
-      </w:pPr>
-      <w:r>
-        <w:t>REFERENCES</w:t>
-      </w:r>
-    </w:p>
-    <w:p>
-      <w:pPr>
-        <w:pStyle w:val="ReferenceHead"/>
-      </w:pPr>
-    </w:p>
-    <w:p>
-      <w:pPr>
         <w:pStyle w:val="Bibentry"/>
         <w:rPr>
           <w14:ligatures w14:val="standard"/>
         </w:rPr>
       </w:pPr>
-      <w:bookmarkStart w:id="38" w:name="bib1"/>
-      <w:bookmarkEnd w:id="38"/>
+      <w:bookmarkStart w:id="53" w:name="bib1"/>
+      <w:bookmarkEnd w:id="53"/>
     </w:p>
     <w:p>
       <w:pPr>
@@ -5409,7 +8930,7 @@
         <w:rFonts w:ascii="Linux Biolinum" w:hAnsi="Linux Biolinum" w:cs="Linux Biolinum"/>
         <w:noProof/>
       </w:rPr>
-      <w:t>4</w:t>
+      <w:t>2</w:t>
     </w:r>
     <w:r>
       <w:rPr>
@@ -5469,7 +8990,7 @@
         <w:rFonts w:ascii="Linux Biolinum" w:hAnsi="Linux Biolinum" w:cs="Linux Biolinum"/>
         <w:noProof/>
       </w:rPr>
-      <w:t>3</w:t>
+      <w:t>7</w:t>
     </w:r>
     <w:r>
       <w:rPr>
@@ -10332,7 +13853,7 @@
     <w:lsdException w:name="Medium Shading 2 Accent 1" w:uiPriority="64"/>
     <w:lsdException w:name="Medium List 1 Accent 1" w:uiPriority="65"/>
     <w:lsdException w:name="Revision" w:semiHidden="1" w:uiPriority="99"/>
-    <w:lsdException w:name="List Paragraph" w:uiPriority="34" w:qFormat="1"/>
+    <w:lsdException w:name="List Paragraph" w:qFormat="1"/>
     <w:lsdException w:name="Quote" w:uiPriority="29" w:qFormat="1"/>
     <w:lsdException w:name="Intense Quote" w:uiPriority="30" w:qFormat="1"/>
     <w:lsdException w:name="Medium List 2 Accent 1" w:uiPriority="66"/>
@@ -10528,7 +14049,7 @@
   <w:style w:type="paragraph" w:default="1" w:styleId="Normal">
     <w:name w:val="Normal"/>
     <w:qFormat/>
-    <w:rsid w:val="00493B80"/>
+    <w:rsid w:val="00305A10"/>
     <w:pPr>
       <w:spacing w:line="264" w:lineRule="auto"/>
       <w:jc w:val="both"/>
@@ -11087,7 +14608,6 @@
   <w:style w:type="paragraph" w:styleId="ListParagraph">
     <w:name w:val="List Paragraph"/>
     <w:autoRedefine/>
-    <w:uiPriority w:val="34"/>
     <w:qFormat/>
     <w:rsid w:val="00DA041E"/>
     <w:pPr>
@@ -15063,6 +18583,25 @@
     <w:rsid w:val="00757133"/>
     <w:rPr>
       <w:lang w:eastAsia="it-IT"/>
+    </w:rPr>
+  </w:style>
+  <w:style w:type="paragraph" w:customStyle="1" w:styleId="TableContents">
+    <w:name w:val="Table Contents"/>
+    <w:basedOn w:val="Normal"/>
+    <w:rsid w:val="00792F84"/>
+    <w:pPr>
+      <w:widowControl w:val="0"/>
+      <w:suppressLineNumbers/>
+      <w:suppressAutoHyphens/>
+      <w:spacing w:line="240" w:lineRule="auto"/>
+      <w:jc w:val="left"/>
+    </w:pPr>
+    <w:rPr>
+      <w:rFonts w:ascii="Times New Roman" w:eastAsia="SimSun" w:hAnsi="Times New Roman" w:cs="Arial"/>
+      <w:kern w:val="1"/>
+      <w:sz w:val="24"/>
+      <w:szCs w:val="24"/>
+      <w:lang w:val="en-GB" w:eastAsia="hi-IN" w:bidi="hi-IN"/>
     </w:rPr>
   </w:style>
 </w:styles>
@@ -15542,7 +19081,7 @@
 </file>
 
 <file path=customXml/itemProps2.xml><?xml version="1.0" encoding="utf-8"?>
-<ds:datastoreItem xmlns:ds="http://schemas.openxmlformats.org/officeDocument/2006/customXml" ds:itemID="{2F1633C5-68F4-495D-B69E-9C14A551808E}">
+<ds:datastoreItem xmlns:ds="http://schemas.openxmlformats.org/officeDocument/2006/customXml" ds:itemID="{71A4FEDF-ABC4-4FB0-B188-C16660D675DB}">
   <ds:schemaRefs>
     <ds:schemaRef ds:uri="http://schemas.openxmlformats.org/officeDocument/2006/bibliography"/>
   </ds:schemaRefs>

--- a/Documents/Report-group-1.docx
+++ b/Documents/Report-group-1.docx
@@ -14,13 +14,7 @@
           <w:noProof/>
           <w14:ligatures w14:val="standard"/>
         </w:rPr>
-        <w:t>Snappy</w:t>
-      </w:r>
-      <w:r>
-        <w:rPr>
-          <w14:ligatures w14:val="standard"/>
-        </w:rPr>
-        <w:t xml:space="preserve"> title goes here</w:t>
+        <w:t>Beneficiaries and bill-payers</w:t>
       </w:r>
     </w:p>
     <w:p>
@@ -286,19 +280,157 @@
         <w:rPr>
           <w:shd w:val="clear" w:color="auto" w:fill="FFFFFF"/>
         </w:rPr>
-        <w:t>Lorem ipsum dolor sit amet, consectetur adipiscing elit, sed do eiusmod tempor incididunt ut labore et dolore magna aliqua. Ut enim ad minim veniam, quis nostrud exercitation ullamco laboris nisi ut aliquip ex ea commodo consequat. Duis aute irure dolor in reprehenderit in voluptate velit esse cillum dolore eu fugiat nulla pariatur. Excepteur sint occaecat cupidatat non proident, sunt in culpa qui officia deserunt mollit anim id est laborum.</w:t>
+        <w:t>T</w:t>
       </w:r>
       <w:r>
         <w:rPr>
           <w:shd w:val="clear" w:color="auto" w:fill="FFFFFF"/>
         </w:rPr>
+        <w:t>his paper</w:t>
+      </w:r>
+      <w:r>
+        <w:rPr>
+          <w:shd w:val="clear" w:color="auto" w:fill="FFFFFF"/>
+        </w:rPr>
         <w:t xml:space="preserve"> </w:t>
       </w:r>
       <w:r>
         <w:rPr>
           <w:shd w:val="clear" w:color="auto" w:fill="FFFFFF"/>
         </w:rPr>
-        <w:t>Lorem ipsum dolor sit amet, consectetur adipiscing elit, sed do eiusmod tempor incididunt ut labore et dolore magna aliqua. Ut enim ad minim veniam, quis nostrud exercitation ullamco laboris nisi ut aliquip ex ea commodo consequat. Duis aute irure dolor in reprehenderit in voluptate velit esse cillum dolore eu fugiat nulla pariatur. Excepteur sint occaecat cupidatat non proident, sunt in culpa qui officia deserunt mollit anim id est laborum.</w:t>
+        <w:t>investigate</w:t>
+      </w:r>
+      <w:r>
+        <w:rPr>
+          <w:shd w:val="clear" w:color="auto" w:fill="FFFFFF"/>
+        </w:rPr>
+        <w:t>s</w:t>
+      </w:r>
+      <w:r>
+        <w:rPr>
+          <w:shd w:val="clear" w:color="auto" w:fill="FFFFFF"/>
+        </w:rPr>
+        <w:t xml:space="preserve"> </w:t>
+      </w:r>
+      <w:r>
+        <w:rPr>
+          <w:shd w:val="clear" w:color="auto" w:fill="FFFFFF"/>
+        </w:rPr>
+        <w:t>f</w:t>
+      </w:r>
+      <w:r>
+        <w:rPr>
+          <w:shd w:val="clear" w:color="auto" w:fill="FFFFFF"/>
+        </w:rPr>
+        <w:t xml:space="preserve">actors </w:t>
+      </w:r>
+      <w:r>
+        <w:rPr>
+          <w:shd w:val="clear" w:color="auto" w:fill="FFFFFF"/>
+        </w:rPr>
+        <w:t>that may determine</w:t>
+      </w:r>
+      <w:r>
+        <w:rPr>
+          <w:shd w:val="clear" w:color="auto" w:fill="FFFFFF"/>
+        </w:rPr>
+        <w:t xml:space="preserve"> a charity’s use of</w:t>
+      </w:r>
+      <w:r>
+        <w:rPr>
+          <w:shd w:val="clear" w:color="auto" w:fill="FFFFFF"/>
+        </w:rPr>
+        <w:t>, and popularity on,</w:t>
+      </w:r>
+      <w:r>
+        <w:rPr>
+          <w:shd w:val="clear" w:color="auto" w:fill="FFFFFF"/>
+        </w:rPr>
+        <w:t xml:space="preserve"> Twitter.</w:t>
+      </w:r>
+      <w:r>
+        <w:rPr>
+          <w:shd w:val="clear" w:color="auto" w:fill="FFFFFF"/>
+        </w:rPr>
+        <w:t xml:space="preserve"> P</w:t>
+      </w:r>
+      <w:r>
+        <w:rPr>
+          <w:shd w:val="clear" w:color="auto" w:fill="FFFFFF"/>
+        </w:rPr>
+        <w:t>r</w:t>
+      </w:r>
+      <w:r>
+        <w:rPr>
+          <w:shd w:val="clear" w:color="auto" w:fill="FFFFFF"/>
+        </w:rPr>
+        <w:t>e</w:t>
+      </w:r>
+      <w:r>
+        <w:rPr>
+          <w:shd w:val="clear" w:color="auto" w:fill="FFFFFF"/>
+        </w:rPr>
+        <w:t>vious</w:t>
+      </w:r>
+      <w:r>
+        <w:rPr>
+          <w:shd w:val="clear" w:color="auto" w:fill="FFFFFF"/>
+        </w:rPr>
+        <w:t xml:space="preserve"> research has shown that organis</w:t>
+      </w:r>
+      <w:r>
+        <w:rPr>
+          <w:shd w:val="clear" w:color="auto" w:fill="FFFFFF"/>
+        </w:rPr>
+        <w:t xml:space="preserve">ational size has a large effect on charity use of social media, with larger charities making more use, but what other factors can predict this behavior? We use a combination of traditional, web-scraped, and API sourced data, along with regression analysis to answer this question. </w:t>
+      </w:r>
+      <w:r>
+        <w:rPr>
+          <w:shd w:val="clear" w:color="auto" w:fill="FFFFFF"/>
+        </w:rPr>
+        <w:t>Our results indicate that providing support to the public and receiving funding from the public both a</w:t>
+      </w:r>
+      <w:r>
+        <w:rPr>
+          <w:shd w:val="clear" w:color="auto" w:fill="FFFFFF"/>
+        </w:rPr>
+        <w:t>ppear to be significant in determining charity use of Twitter</w:t>
+      </w:r>
+      <w:r>
+        <w:rPr>
+          <w:shd w:val="clear" w:color="auto" w:fill="FFFFFF"/>
+        </w:rPr>
+        <w:t>. In other words, it is a charity’</w:t>
+      </w:r>
+      <w:r>
+        <w:rPr>
+          <w:shd w:val="clear" w:color="auto" w:fill="FFFFFF"/>
+        </w:rPr>
+        <w:t>s beneficiaries and bill-payers</w:t>
+      </w:r>
+      <w:r>
+        <w:rPr>
+          <w:shd w:val="clear" w:color="auto" w:fill="FFFFFF"/>
+        </w:rPr>
+        <w:t>, which</w:t>
+      </w:r>
+      <w:r>
+        <w:rPr>
+          <w:shd w:val="clear" w:color="auto" w:fill="FFFFFF"/>
+        </w:rPr>
+        <w:t xml:space="preserve"> </w:t>
+      </w:r>
+      <w:r>
+        <w:rPr>
+          <w:shd w:val="clear" w:color="auto" w:fill="FFFFFF"/>
+        </w:rPr>
+        <w:t>best predict levels of Twitter use</w:t>
+      </w:r>
+      <w:r>
+        <w:rPr>
+          <w:shd w:val="clear" w:color="auto" w:fill="FFFFFF"/>
+        </w:rPr>
+        <w:t>.</w:t>
       </w:r>
     </w:p>
     <w:p>
@@ -344,7 +476,21 @@
           <w:lang w:eastAsia="it-IT"/>
           <w14:ligatures w14:val="standard"/>
         </w:rPr>
-        <w:t>, funding, data.</w:t>
+        <w:t>, funding, data</w:t>
+      </w:r>
+      <w:r>
+        <w:rPr>
+          <w:lang w:eastAsia="it-IT"/>
+          <w14:ligatures w14:val="standard"/>
+        </w:rPr>
+        <w:t>, regression</w:t>
+      </w:r>
+      <w:r>
+        <w:rPr>
+          <w:lang w:eastAsia="it-IT"/>
+          <w14:ligatures w14:val="standard"/>
+        </w:rPr>
+        <w:t>.</w:t>
       </w:r>
     </w:p>
     <w:p>
@@ -372,21 +518,10 @@
         <w:rPr>
           <w14:ligatures w14:val="standard"/>
         </w:rPr>
-        <w:t>I</w:t>
-      </w:r>
-      <w:bookmarkStart w:id="0" w:name="_GoBack"/>
-      <w:bookmarkEnd w:id="0"/>
-      <w:r>
-        <w:rPr>
-          <w14:ligatures w14:val="standard"/>
-        </w:rPr>
-        <w:t>NTRODUCTION</w:t>
+        <w:t>INTRODUCTION</w:t>
       </w:r>
     </w:p>
     <w:p>
-      <w:pPr>
-        <w:pStyle w:val="Para"/>
-      </w:pPr>
       <w:r>
         <w:t xml:space="preserve">This research paper explores factors that predict charity use of </w:t>
       </w:r>
@@ -475,10 +610,22 @@
         <w:t>which</w:t>
       </w:r>
       <w:r>
-        <w:t xml:space="preserve"> are often limited by costs,</w:t>
-      </w:r>
-      <w:r>
-        <w:t xml:space="preserve"> but larger charities are</w:t>
+        <w:t xml:space="preserve"> are often limited by costs.</w:t>
+      </w:r>
+      <w:r>
+        <w:t xml:space="preserve"> </w:t>
+      </w:r>
+      <w:r>
+        <w:t>L</w:t>
+      </w:r>
+      <w:r>
+        <w:t>arger charities</w:t>
+      </w:r>
+      <w:r>
+        <w:t xml:space="preserve"> however,</w:t>
+      </w:r>
+      <w:r>
+        <w:t xml:space="preserve"> are</w:t>
       </w:r>
       <w:r>
         <w:t xml:space="preserve"> more</w:t>
@@ -549,6 +696,7 @@
     <w:p>
       <w:pPr>
         <w:pStyle w:val="Para"/>
+        <w:ind w:left="708"/>
       </w:pPr>
       <w:r>
         <w:rPr>
@@ -581,6 +729,7 @@
     <w:p>
       <w:pPr>
         <w:pStyle w:val="Para"/>
+        <w:ind w:left="708"/>
       </w:pPr>
       <w:r>
         <w:rPr>
@@ -591,8 +740,8 @@
       <w:r>
         <w:t xml:space="preserve">: </w:t>
       </w:r>
-      <w:bookmarkStart w:id="1" w:name="OLE_LINK27"/>
-      <w:bookmarkStart w:id="2" w:name="OLE_LINK28"/>
+      <w:bookmarkStart w:id="0" w:name="OLE_LINK27"/>
+      <w:bookmarkStart w:id="1" w:name="OLE_LINK28"/>
       <w:r>
         <w:t xml:space="preserve">Are charities </w:t>
       </w:r>
@@ -608,12 +757,13 @@
       <w:r>
         <w:t>?</w:t>
       </w:r>
+      <w:bookmarkEnd w:id="0"/>
       <w:bookmarkEnd w:id="1"/>
-      <w:bookmarkEnd w:id="2"/>
     </w:p>
     <w:p>
       <w:pPr>
         <w:pStyle w:val="Para"/>
+        <w:ind w:left="708"/>
       </w:pPr>
       <w:r>
         <w:rPr>
@@ -624,8 +774,8 @@
       <w:r>
         <w:t xml:space="preserve">: </w:t>
       </w:r>
-      <w:bookmarkStart w:id="3" w:name="OLE_LINK36"/>
-      <w:bookmarkStart w:id="4" w:name="OLE_LINK37"/>
+      <w:bookmarkStart w:id="2" w:name="OLE_LINK36"/>
+      <w:bookmarkStart w:id="3" w:name="OLE_LINK37"/>
       <w:r>
         <w:t xml:space="preserve">Does </w:t>
       </w:r>
@@ -644,8 +794,8 @@
       <w:r>
         <w:t>?</w:t>
       </w:r>
+      <w:bookmarkEnd w:id="2"/>
       <w:bookmarkEnd w:id="3"/>
-      <w:bookmarkEnd w:id="4"/>
     </w:p>
     <w:p>
       <w:pPr>
@@ -653,9 +803,6 @@
       </w:pPr>
     </w:p>
     <w:p>
-      <w:pPr>
-        <w:pStyle w:val="Para"/>
-      </w:pPr>
       <w:r>
         <w:t xml:space="preserve">This study is important because </w:t>
       </w:r>
@@ -693,7 +840,10 @@
         <w:t xml:space="preserve"> use</w:t>
       </w:r>
       <w:r>
-        <w:t xml:space="preserve"> of social media by charities. </w:t>
+        <w:t xml:space="preserve"> of social </w:t>
+      </w:r>
+      <w:r>
+        <w:t xml:space="preserve">media by charities. </w:t>
       </w:r>
       <w:r>
         <w:t>Twitter</w:t>
@@ -727,1777 +877,1807 @@
       </w:r>
       <w:r>
         <w:t xml:space="preserve"> lead to more of the former and less of the latter.</w:t>
-      </w:r>
-    </w:p>
-    <w:p>
-      <w:pPr>
-        <w:pStyle w:val="Para"/>
-      </w:pPr>
-    </w:p>
-    <w:p>
-      <w:pPr>
-        <w:pStyle w:val="Para"/>
-      </w:pPr>
-      <w:r>
-        <w:t>The next part of this paper give</w:t>
-      </w:r>
-      <w:r>
-        <w:t>s</w:t>
-      </w:r>
-      <w:r>
-        <w:t xml:space="preserve"> </w:t>
-      </w:r>
-      <w:r>
-        <w:t xml:space="preserve">a brief </w:t>
-      </w:r>
-      <w:r>
-        <w:t>summary of</w:t>
-      </w:r>
-      <w:r>
-        <w:t xml:space="preserve"> the</w:t>
-      </w:r>
-      <w:r>
-        <w:t xml:space="preserve"> research questions and</w:t>
-      </w:r>
-      <w:r>
-        <w:t xml:space="preserve"> data management tasks.</w:t>
-      </w:r>
-      <w:r>
-        <w:t xml:space="preserve"> Section 2 then describes </w:t>
-      </w:r>
-      <w:r>
-        <w:rPr>
-          <w:noProof/>
-        </w:rPr>
-        <w:t>pervious</w:t>
-      </w:r>
-      <w:r>
-        <w:t xml:space="preserve"> literature and research in this area. </w:t>
-      </w:r>
-      <w:r>
-        <w:rPr>
-          <w:lang w:val="en-GB"/>
-        </w:rPr>
-        <w:t xml:space="preserve">Sections 3 and 4 detail the data processing and analysis methods used before the results are discussed in </w:t>
-      </w:r>
-      <w:r>
-        <w:rPr>
-          <w:lang w:val="en-GB"/>
-        </w:rPr>
-        <w:t>S</w:t>
-      </w:r>
-      <w:r>
-        <w:rPr>
-          <w:lang w:val="en-GB"/>
-        </w:rPr>
-        <w:t>ection 5</w:t>
-      </w:r>
-      <w:r>
-        <w:rPr>
-          <w:lang w:val="en-GB"/>
-        </w:rPr>
-        <w:t xml:space="preserve"> and the paper is then concluded</w:t>
-      </w:r>
-      <w:r>
-        <w:rPr>
-          <w:lang w:val="en-GB"/>
-        </w:rPr>
-        <w:t xml:space="preserve">. </w:t>
-      </w:r>
-    </w:p>
-    <w:p>
-      <w:pPr>
-        <w:pStyle w:val="Head2"/>
-        <w:rPr>
-          <w14:ligatures w14:val="standard"/>
-        </w:rPr>
-      </w:pPr>
-      <w:r>
-        <w:rPr>
-          <w14:ligatures w14:val="standard"/>
-        </w:rPr>
-        <w:t>1</w:t>
-      </w:r>
-      <w:r>
-        <w:rPr>
-          <w14:ligatures w14:val="standard"/>
-        </w:rPr>
-        <w:t>.</w:t>
-      </w:r>
-      <w:r>
-        <w:rPr>
-          <w14:ligatures w14:val="standard"/>
-        </w:rPr>
-        <w:t>1</w:t>
-      </w:r>
-      <w:r>
-        <w:rPr>
-          <w:szCs w:val="22"/>
-          <w14:ligatures w14:val="standard"/>
-        </w:rPr>
-        <w:t> </w:t>
-      </w:r>
-      <w:r>
-        <w:rPr>
-          <w14:ligatures w14:val="standard"/>
-        </w:rPr>
-        <w:t xml:space="preserve"> </w:t>
-      </w:r>
-      <w:r>
-        <w:rPr>
-          <w14:ligatures w14:val="standard"/>
-        </w:rPr>
-        <w:t>Data sources and management tasks</w:t>
-      </w:r>
-    </w:p>
-    <w:p>
-      <w:pPr>
-        <w:pStyle w:val="Para"/>
-      </w:pPr>
-      <w:r>
-        <w:t>T</w:t>
-      </w:r>
-      <w:r>
-        <w:t>hree data sources were required to undertake this research.</w:t>
-      </w:r>
-      <w:r>
-        <w:t xml:space="preserve"> To obtain data on the outcome, </w:t>
-      </w:r>
-      <w:r>
-        <w:t>Twitter</w:t>
-      </w:r>
-      <w:r>
-        <w:t xml:space="preserve"> use by charities, we downloaded data directly through the </w:t>
-      </w:r>
-      <w:r>
-        <w:t>Twitter</w:t>
-      </w:r>
-      <w:r>
-        <w:t xml:space="preserve"> API</w:t>
-      </w:r>
-      <w:r>
-        <w:t xml:space="preserve"> </w:t>
-      </w:r>
-      <w:r>
-        <w:fldChar w:fldCharType="begin"/>
-      </w:r>
-      <w:r>
-        <w:instrText>ADDIN RW.CITE{{435 Twitter 2018 /a}}</w:instrText>
-      </w:r>
-      <w:r>
-        <w:fldChar w:fldCharType="separate"/>
-      </w:r>
-      <w:r>
-        <w:rPr>
-          <w:rFonts w:cs="Linux Libertine"/>
-        </w:rPr>
-        <w:t>(2018)</w:t>
-      </w:r>
-      <w:r>
-        <w:fldChar w:fldCharType="end"/>
-      </w:r>
-      <w:r>
-        <w:t xml:space="preserve"> for the charities in our sample </w:t>
-      </w:r>
-      <w:r>
-        <w:t xml:space="preserve">(at least for those </w:t>
-      </w:r>
-      <w:r>
-        <w:t>that</w:t>
-      </w:r>
-      <w:r>
-        <w:t xml:space="preserve"> had a</w:t>
-      </w:r>
-      <w:r>
-        <w:t>n account)</w:t>
-      </w:r>
-      <w:r>
-        <w:t>. For data on charity features, we scraped the UK Charity Commission website</w:t>
-      </w:r>
-      <w:r>
-        <w:t xml:space="preserve"> </w:t>
-      </w:r>
-      <w:r>
-        <w:fldChar w:fldCharType="begin"/>
-      </w:r>
-      <w:r>
-        <w:instrText>ADDIN RW.CITE{{434 TheCharityCommission 2018 /a}}</w:instrText>
-      </w:r>
-      <w:r>
-        <w:fldChar w:fldCharType="separate"/>
-      </w:r>
-      <w:r>
-        <w:rPr>
-          <w:rFonts w:cs="Linux Libertine"/>
-        </w:rPr>
-        <w:t>(2018)</w:t>
-      </w:r>
-      <w:r>
-        <w:fldChar w:fldCharType="end"/>
-      </w:r>
-      <w:r>
-        <w:t xml:space="preserve"> which holds a record for every</w:t>
-      </w:r>
-      <w:r>
-        <w:t xml:space="preserve"> registered charity in England </w:t>
-      </w:r>
-      <w:r>
-        <w:t>and Wales (Scotland and Northern Ireland are covered by separate regulators). Given these two data sources, we could sample an arbitrary number of charities, right up to the full population</w:t>
-      </w:r>
-      <w:r>
-        <w:t xml:space="preserve"> of ~168,000 that are registered</w:t>
-      </w:r>
-      <w:r>
-        <w:t xml:space="preserve"> </w:t>
-      </w:r>
-      <w:r>
-        <w:fldChar w:fldCharType="begin"/>
-      </w:r>
-      <w:r>
-        <w:instrText>ADDIN RW.CITE{{434 TheCharityCommission 2018}}</w:instrText>
-      </w:r>
-      <w:r>
-        <w:fldChar w:fldCharType="separate"/>
-      </w:r>
-      <w:r>
-        <w:rPr>
-          <w:rFonts w:cs="Linux Libertine"/>
-        </w:rPr>
-        <w:t>(The Charity Commission, 2018)</w:t>
-      </w:r>
-      <w:r>
-        <w:fldChar w:fldCharType="end"/>
-      </w:r>
-      <w:r>
-        <w:t xml:space="preserve">. However, the Charity Commission website does not record detailed financial </w:t>
-      </w:r>
-      <w:r>
-        <w:t>information for charities</w:t>
-      </w:r>
-      <w:r>
-        <w:t>,</w:t>
-      </w:r>
-      <w:r>
-        <w:t xml:space="preserve"> which is </w:t>
-      </w:r>
-      <w:r>
-        <w:t xml:space="preserve">important for </w:t>
-      </w:r>
-      <w:r>
-        <w:t>RQ1. Therefore, we make use of</w:t>
-      </w:r>
-      <w:r>
-        <w:t xml:space="preserve"> </w:t>
-      </w:r>
-      <w:r>
-        <w:t xml:space="preserve">data collected by Alcock and Mohan of the Third Sector Research Centre </w:t>
-      </w:r>
-      <w:r>
-        <w:fldChar w:fldCharType="begin"/>
-      </w:r>
-      <w:r>
-        <w:instrText>ADDIN RW.CITE{{288 Alcock,P. 2017 /a}}</w:instrText>
-      </w:r>
-      <w:r>
-        <w:fldChar w:fldCharType="separate"/>
-      </w:r>
-      <w:r>
-        <w:rPr>
-          <w:rFonts w:cs="Linux Libertine"/>
-        </w:rPr>
-        <w:t>(2017)</w:t>
-      </w:r>
-      <w:r>
-        <w:fldChar w:fldCharType="end"/>
-      </w:r>
-      <w:r>
-        <w:t xml:space="preserve">. This dataset is based on surveying a random sample of registered charities </w:t>
-      </w:r>
-      <w:r>
-        <w:t>and</w:t>
-      </w:r>
-      <w:r>
-        <w:t xml:space="preserve"> contains detailed financial information, such as funding source. As this dataset is the smallest, it forms our sample</w:t>
-      </w:r>
-      <w:r>
-        <w:t xml:space="preserve"> and we use it as a ‘mask’</w:t>
-      </w:r>
-      <w:r>
-        <w:t xml:space="preserve"> </w:t>
-      </w:r>
-      <w:r>
-        <w:t>to collect</w:t>
-      </w:r>
-      <w:r>
-        <w:t xml:space="preserve"> data from the Charity Commission and </w:t>
-      </w:r>
-      <w:r>
-        <w:t>Twitter</w:t>
-      </w:r>
-      <w:r>
-        <w:t xml:space="preserve"> on this subset of charities. </w:t>
-      </w:r>
-      <w:r>
-        <w:t>The Alcock and Mohan data</w:t>
-      </w:r>
-      <w:r>
-        <w:t xml:space="preserve"> </w:t>
-      </w:r>
-      <w:r>
-        <w:rPr>
-          <w:noProof/>
-        </w:rPr>
-        <w:t>gives</w:t>
-      </w:r>
-      <w:r>
-        <w:t xml:space="preserve"> us a sample of 12,150. Each of the</w:t>
-      </w:r>
-      <w:r>
-        <w:t xml:space="preserve"> three</w:t>
-      </w:r>
-      <w:r>
-        <w:t xml:space="preserve"> data sources needed to be interacted with in different ways and presented different data management ch</w:t>
-      </w:r>
-      <w:r>
-        <w:t>allenges</w:t>
-      </w:r>
-      <w:r>
-        <w:t>,</w:t>
-      </w:r>
-      <w:r>
-        <w:t xml:space="preserve"> which are detailed in S</w:t>
-      </w:r>
-      <w:r>
-        <w:t xml:space="preserve">ection 3. </w:t>
-      </w:r>
-    </w:p>
-    <w:p>
-      <w:pPr>
-        <w:pStyle w:val="Head1"/>
-        <w:ind w:left="0" w:firstLine="0"/>
-        <w:rPr>
-          <w14:ligatures w14:val="standard"/>
-        </w:rPr>
-      </w:pPr>
-      <w:r>
-        <w:rPr>
-          <w14:ligatures w14:val="standard"/>
-        </w:rPr>
-        <w:t>2</w:t>
-      </w:r>
-      <w:r>
-        <w:rPr>
-          <w:szCs w:val="22"/>
-          <w14:ligatures w14:val="standard"/>
-        </w:rPr>
-        <w:t> </w:t>
-      </w:r>
-      <w:r>
-        <w:rPr>
-          <w14:ligatures w14:val="standard"/>
-        </w:rPr>
-        <w:t>RELATED WORK</w:t>
-      </w:r>
-    </w:p>
-    <w:p>
-      <w:pPr>
-        <w:pStyle w:val="Head2"/>
-        <w:rPr>
-          <w14:ligatures w14:val="standard"/>
-        </w:rPr>
-      </w:pPr>
-      <w:r>
-        <w:rPr>
-          <w14:ligatures w14:val="standard"/>
-        </w:rPr>
-        <w:t>2.</w:t>
-      </w:r>
-      <w:r>
-        <w:rPr>
-          <w14:ligatures w14:val="standard"/>
-        </w:rPr>
-        <w:t>1</w:t>
-      </w:r>
-      <w:r>
-        <w:rPr>
-          <w:szCs w:val="22"/>
-          <w14:ligatures w14:val="standard"/>
-        </w:rPr>
-        <w:t> </w:t>
-      </w:r>
-      <w:r>
-        <w:rPr>
-          <w14:ligatures w14:val="standard"/>
-        </w:rPr>
-        <w:t>Literature and related work</w:t>
-      </w:r>
-    </w:p>
-    <w:p>
-      <w:pPr>
-        <w:pStyle w:val="Para"/>
-      </w:pPr>
-      <w:r>
-        <w:t>Twitter</w:t>
-      </w:r>
-      <w:r>
-        <w:t xml:space="preserve"> </w:t>
-      </w:r>
-      <w:r>
-        <w:t>use by charities is</w:t>
-      </w:r>
-      <w:r>
-        <w:t xml:space="preserve"> fairly</w:t>
-      </w:r>
-      <w:r>
-        <w:t xml:space="preserve"> common</w:t>
-      </w:r>
-      <w:r>
-        <w:t xml:space="preserve">. The Lloyds Digital Index found that 44% of </w:t>
-      </w:r>
-      <w:r>
-        <w:rPr>
-          <w:noProof/>
-        </w:rPr>
-        <w:t>the</w:t>
-      </w:r>
-      <w:r>
-        <w:t>, more than one hundred thousand, charities they surveyed</w:t>
-      </w:r>
-      <w:r>
-        <w:t xml:space="preserve"> in 20</w:t>
-      </w:r>
-      <w:r>
-        <w:t>1</w:t>
-      </w:r>
-      <w:r>
-        <w:t>6</w:t>
-      </w:r>
-      <w:r>
-        <w:t xml:space="preserve"> </w:t>
-      </w:r>
-      <w:r>
-        <w:t xml:space="preserve">were using social media in some form </w:t>
-      </w:r>
-      <w:r>
-        <w:fldChar w:fldCharType="begin"/>
-      </w:r>
-      <w:r>
-        <w:instrText>ADDIN RW.CITE{{330 LloydsBank 2016}}</w:instrText>
-      </w:r>
-      <w:r>
-        <w:fldChar w:fldCharType="separate"/>
-      </w:r>
-      <w:r>
-        <w:rPr>
-          <w:rFonts w:cs="Linux Libertine"/>
-        </w:rPr>
-        <w:t>(Lloyds Bank, 2016)</w:t>
-      </w:r>
-      <w:r>
-        <w:fldChar w:fldCharType="end"/>
-      </w:r>
-      <w:r>
-        <w:t xml:space="preserve">. Of </w:t>
-      </w:r>
-      <w:r>
-        <w:t>the various social media services</w:t>
-      </w:r>
-      <w:r>
-        <w:t xml:space="preserve">, </w:t>
-      </w:r>
-      <w:r>
-        <w:t>Twitter</w:t>
-      </w:r>
-      <w:r>
-        <w:t xml:space="preserve"> is by far the most used platform </w:t>
-      </w:r>
-      <w:r>
-        <w:t>by</w:t>
-      </w:r>
-      <w:r>
-        <w:t xml:space="preserve"> charitable </w:t>
-      </w:r>
-      <w:r>
-        <w:lastRenderedPageBreak/>
-        <w:t xml:space="preserve">organisations </w:t>
-      </w:r>
-      <w:r>
-        <w:fldChar w:fldCharType="begin"/>
-      </w:r>
-      <w:r>
-        <w:instrText>ADDIN RW.CITE{{290 Guo,Chao 2014}}</w:instrText>
-      </w:r>
-      <w:r>
-        <w:fldChar w:fldCharType="separate"/>
-      </w:r>
-      <w:r>
-        <w:rPr>
-          <w:rFonts w:cs="Linux Libertine"/>
-        </w:rPr>
-        <w:t>(Guo &amp; Saxton, 2014)</w:t>
-      </w:r>
-      <w:r>
-        <w:fldChar w:fldCharType="end"/>
-      </w:r>
-      <w:r>
-        <w:t xml:space="preserve">. </w:t>
-      </w:r>
-      <w:r>
-        <w:t>However,</w:t>
-      </w:r>
-      <w:r>
-        <w:t xml:space="preserve"> what do charities use </w:t>
-      </w:r>
-      <w:r>
-        <w:t>Twitter</w:t>
-      </w:r>
-      <w:r>
-        <w:t xml:space="preserve"> for? A common use case is broadcasting one-to-many messages to followers to convey information or solicit donations </w:t>
-      </w:r>
-      <w:r>
-        <w:fldChar w:fldCharType="begin"/>
-      </w:r>
-      <w:r>
-        <w:instrText>ADDIN RW.CITE{{266 Waters,RichardD 2011; 264 Phethean,Christopher 2015}}</w:instrText>
-      </w:r>
-      <w:r>
-        <w:fldChar w:fldCharType="separate"/>
-      </w:r>
-      <w:r>
-        <w:rPr>
-          <w:rFonts w:cs="Linux Libertine"/>
-        </w:rPr>
-        <w:t>(Phethean, Tiropanis, &amp; Harris, 2015; Waters &amp; Jamal, 2011)</w:t>
-      </w:r>
-      <w:r>
-        <w:fldChar w:fldCharType="end"/>
-      </w:r>
-      <w:r>
-        <w:t xml:space="preserve">. Another use of </w:t>
-      </w:r>
-      <w:r>
-        <w:t>Twitter</w:t>
-      </w:r>
-      <w:r>
-        <w:t xml:space="preserve"> is </w:t>
-      </w:r>
-      <w:r>
-        <w:rPr>
-          <w:noProof/>
-        </w:rPr>
-        <w:t>networking</w:t>
-      </w:r>
-      <w:r>
-        <w:t xml:space="preserve"> activity between charities, either </w:t>
-      </w:r>
-      <w:r>
-        <w:t>because</w:t>
-      </w:r>
-      <w:r>
-        <w:t xml:space="preserve"> they share a common purpose or for suppor</w:t>
-      </w:r>
-      <w:r>
-        <w:t>t</w:t>
-      </w:r>
-      <w:r>
-        <w:t xml:space="preserve"> </w:t>
-      </w:r>
-      <w:r>
-        <w:fldChar w:fldCharType="begin"/>
-      </w:r>
-      <w:r>
-        <w:instrText>ADDIN RW.CITE{{258 Honeycutt,Courtenay 2009}}</w:instrText>
-      </w:r>
-      <w:r>
-        <w:fldChar w:fldCharType="separate"/>
-      </w:r>
-      <w:r>
-        <w:rPr>
-          <w:rFonts w:cs="Linux Libertine"/>
-        </w:rPr>
-        <w:t>(Honeycutt &amp; Herring, 2009)</w:t>
-      </w:r>
-      <w:r>
-        <w:fldChar w:fldCharType="end"/>
-      </w:r>
-      <w:r>
-        <w:t xml:space="preserve">. Infrastructure organisations, which are charities established to help support other charities, can use </w:t>
-      </w:r>
-      <w:r>
-        <w:t>Twitter</w:t>
-      </w:r>
-      <w:r>
-        <w:t xml:space="preserve"> to share links to information, resources, and training </w:t>
-      </w:r>
-      <w:r>
-        <w:fldChar w:fldCharType="begin"/>
-      </w:r>
-      <w:r>
-        <w:instrText>ADDIN RW.CITE{{337 Dayson,Chris 2014}}</w:instrText>
-      </w:r>
-      <w:r>
-        <w:fldChar w:fldCharType="separate"/>
-      </w:r>
-      <w:r>
-        <w:rPr>
-          <w:rFonts w:cs="Linux Libertine"/>
-        </w:rPr>
-        <w:t>(Dayson &amp; Sanderson, 2014)</w:t>
-      </w:r>
-      <w:r>
-        <w:fldChar w:fldCharType="end"/>
-      </w:r>
-      <w:r>
-        <w:t>.</w:t>
-      </w:r>
-    </w:p>
-    <w:p>
-      <w:pPr>
-        <w:pStyle w:val="Para"/>
-      </w:pPr>
-    </w:p>
-    <w:p>
-      <w:pPr>
-        <w:pStyle w:val="Para"/>
-      </w:pPr>
-      <w:r>
-        <w:t>Overall, t</w:t>
-      </w:r>
-      <w:r>
-        <w:t xml:space="preserve">he </w:t>
-      </w:r>
-      <w:r>
-        <w:t>literature, which has been published so far,</w:t>
-      </w:r>
-      <w:r>
-        <w:t xml:space="preserve"> </w:t>
-      </w:r>
-      <w:r>
-        <w:t>seems to concur that social media use helps make a charity success</w:t>
-      </w:r>
-      <w:r>
-        <w:t>ful</w:t>
-      </w:r>
-      <w:r>
-        <w:t xml:space="preserve"> </w:t>
-      </w:r>
-      <w:r>
-        <w:fldChar w:fldCharType="begin"/>
-      </w:r>
-      <w:r>
-        <w:instrText>ADDIN RW.CITE{{330 LloydsBank 2016; 344 McCabe,Angus 2012}}</w:instrText>
-      </w:r>
-      <w:r>
-        <w:fldChar w:fldCharType="separate"/>
-      </w:r>
-      <w:r>
-        <w:rPr>
-          <w:rFonts w:cs="Linux Libertine"/>
-        </w:rPr>
-        <w:t>(Lloyds Bank, 2016; McCabe &amp; Phillimore, 2012)</w:t>
-      </w:r>
-      <w:r>
-        <w:fldChar w:fldCharType="end"/>
-      </w:r>
-      <w:r>
-        <w:t xml:space="preserve">. </w:t>
-      </w:r>
-      <w:r>
-        <w:t>Therefore,</w:t>
-      </w:r>
-      <w:r>
-        <w:t xml:space="preserve"> it is important to understand </w:t>
-      </w:r>
-      <w:r>
-        <w:t xml:space="preserve">what factors make a charity an active </w:t>
-      </w:r>
-      <w:r>
-        <w:t xml:space="preserve">user of social media and this has largely been neglected by the literature </w:t>
-      </w:r>
-      <w:r>
-        <w:t>thus far.</w:t>
-      </w:r>
-      <w:r>
-        <w:t xml:space="preserve"> This provides the project’s lacuna.</w:t>
-      </w:r>
-    </w:p>
-    <w:p>
-      <w:pPr>
-        <w:pStyle w:val="Head1"/>
-        <w:rPr>
-          <w14:ligatures w14:val="standard"/>
-        </w:rPr>
-      </w:pPr>
-      <w:r>
-        <w:rPr>
-          <w14:ligatures w14:val="standard"/>
-        </w:rPr>
-        <w:t>3</w:t>
-      </w:r>
-      <w:r>
-        <w:rPr>
-          <w:szCs w:val="22"/>
-          <w14:ligatures w14:val="standard"/>
-        </w:rPr>
-        <w:t> </w:t>
-      </w:r>
-      <w:r>
-        <w:rPr>
-          <w14:ligatures w14:val="standard"/>
-        </w:rPr>
-        <w:t xml:space="preserve"> </w:t>
-      </w:r>
-      <w:r>
-        <w:rPr>
-          <w14:ligatures w14:val="standard"/>
-        </w:rPr>
-        <w:t xml:space="preserve">DATA PROCESSING &amp; ANALYSIS METHODS </w:t>
-      </w:r>
-    </w:p>
-    <w:p>
-      <w:pPr>
-        <w:pStyle w:val="Head2"/>
-        <w:rPr>
-          <w14:ligatures w14:val="standard"/>
-        </w:rPr>
-      </w:pPr>
-      <w:r>
-        <w:rPr>
-          <w14:ligatures w14:val="standard"/>
-        </w:rPr>
-        <w:t>3</w:t>
-      </w:r>
-      <w:r>
-        <w:rPr>
-          <w14:ligatures w14:val="standard"/>
-        </w:rPr>
-        <w:t>.</w:t>
-      </w:r>
-      <w:r>
-        <w:rPr>
-          <w14:ligatures w14:val="standard"/>
-        </w:rPr>
-        <w:t>1</w:t>
-      </w:r>
-      <w:r>
-        <w:rPr>
-          <w:szCs w:val="22"/>
-          <w14:ligatures w14:val="standard"/>
-        </w:rPr>
-        <w:t> </w:t>
-      </w:r>
-      <w:r>
-        <w:rPr>
-          <w14:ligatures w14:val="standard"/>
-        </w:rPr>
-        <w:t xml:space="preserve">The </w:t>
-      </w:r>
-      <w:r>
-        <w:rPr>
-          <w14:ligatures w14:val="standard"/>
-        </w:rPr>
-        <w:t>Alcock and Mohan</w:t>
-      </w:r>
-      <w:r>
-        <w:rPr>
-          <w14:ligatures w14:val="standard"/>
-        </w:rPr>
-        <w:t xml:space="preserve"> data</w:t>
-      </w:r>
-    </w:p>
-    <w:p>
-      <w:r>
-        <w:t xml:space="preserve">The </w:t>
-      </w:r>
-      <w:r>
-        <w:t>Alcock and Mohan data</w:t>
-      </w:r>
-      <w:r>
-        <w:t xml:space="preserve"> </w:t>
-      </w:r>
-      <w:r>
-        <w:fldChar w:fldCharType="begin"/>
-      </w:r>
-      <w:r>
-        <w:instrText>ADDIN RW.CITE{{288 Alcock,P. 2017 /a}}</w:instrText>
-      </w:r>
-      <w:r>
-        <w:fldChar w:fldCharType="separate"/>
-      </w:r>
-      <w:r>
-        <w:rPr>
-          <w:rFonts w:cs="Linux Libertine"/>
-        </w:rPr>
-        <w:t>(2017)</w:t>
-      </w:r>
-      <w:r>
-        <w:fldChar w:fldCharType="end"/>
-      </w:r>
-      <w:r>
-        <w:t xml:space="preserve"> was sourced from the UK Data Archive</w:t>
-      </w:r>
-      <w:r>
-        <w:t xml:space="preserve"> (</w:t>
-      </w:r>
-      <w:r>
-        <w:t>http://data-archive.ac.uk/</w:t>
-      </w:r>
-      <w:r>
-        <w:t>)</w:t>
-      </w:r>
-      <w:r>
-        <w:t>. I</w:t>
-      </w:r>
-      <w:r>
-        <w:t>t contains detailed financial information for charities in England and Wales collected via a survey. The data is longitudinal and contains information from the financial years 2006/</w:t>
-      </w:r>
-      <w:r>
-        <w:t>20</w:t>
-      </w:r>
-      <w:r>
-        <w:t>07 up to 2013/</w:t>
-      </w:r>
-      <w:r>
-        <w:t>20</w:t>
-      </w:r>
-      <w:r>
-        <w:t>14. For this project, it was decided to use data from</w:t>
-      </w:r>
-      <w:r>
-        <w:t xml:space="preserve"> just</w:t>
-      </w:r>
-      <w:r>
-        <w:t xml:space="preserve"> one financial year. The year selected was 2011/12, as the information for the more</w:t>
-      </w:r>
-      <w:r>
-        <w:t xml:space="preserve"> recent years was less complete and would have provided a smaller sample. </w:t>
-      </w:r>
-      <w:r>
-        <w:t xml:space="preserve"> </w:t>
       </w:r>
     </w:p>
     <w:p/>
     <w:p>
       <w:r>
-        <w:t xml:space="preserve">The </w:t>
-      </w:r>
-      <w:r>
-        <w:t>original data</w:t>
-      </w:r>
-      <w:r>
-        <w:t xml:space="preserve"> was imported into Python </w:t>
-      </w:r>
-      <w:r>
-        <w:t>as</w:t>
-      </w:r>
-      <w:r>
-        <w:t xml:space="preserve"> a </w:t>
-      </w:r>
-      <w:r>
-        <w:t>P</w:t>
-      </w:r>
-      <w:r>
-        <w:t>andas</w:t>
+        <w:t>The next part of this paper give</w:t>
+      </w:r>
+      <w:r>
+        <w:t>s</w:t>
+      </w:r>
+      <w:r>
+        <w:t xml:space="preserve"> </w:t>
+      </w:r>
+      <w:r>
+        <w:t xml:space="preserve">a brief </w:t>
+      </w:r>
+      <w:r>
+        <w:t>summary of</w:t>
+      </w:r>
+      <w:r>
+        <w:t xml:space="preserve"> the</w:t>
+      </w:r>
+      <w:r>
+        <w:t xml:space="preserve"> </w:t>
+      </w:r>
+      <w:r>
+        <w:t>data management tasks.</w:t>
+      </w:r>
+      <w:r>
+        <w:t xml:space="preserve"> Section 2 then describes </w:t>
+      </w:r>
+      <w:r>
+        <w:rPr>
+          <w:noProof/>
+        </w:rPr>
+        <w:t>pervious</w:t>
+      </w:r>
+      <w:r>
+        <w:t xml:space="preserve"> literature and research in this area. </w:t>
       </w:r>
       <w:r>
         <w:rPr>
           <w:lang w:val="en-GB"/>
         </w:rPr>
-        <w:t xml:space="preserve"> data frame</w:t>
-      </w:r>
-      <w:r>
+        <w:t xml:space="preserve">Sections 3 and 4 detail the data processing and analysis methods used before the results are discussed in </w:t>
+      </w:r>
+      <w:r>
+        <w:rPr>
+          <w:lang w:val="en-GB"/>
+        </w:rPr>
+        <w:t>S</w:t>
+      </w:r>
+      <w:r>
+        <w:rPr>
+          <w:lang w:val="en-GB"/>
+        </w:rPr>
+        <w:t>ection 5</w:t>
+      </w:r>
+      <w:r>
+        <w:rPr>
+          <w:lang w:val="en-GB"/>
+        </w:rPr>
+        <w:t xml:space="preserve"> and the paper is then concluded</w:t>
+      </w:r>
+      <w:r>
+        <w:rPr>
+          <w:lang w:val="en-GB"/>
+        </w:rPr>
+        <w:t xml:space="preserve">. </w:t>
+      </w:r>
+    </w:p>
+    <w:p>
+      <w:pPr>
+        <w:pStyle w:val="Head2"/>
+        <w:rPr>
+          <w14:ligatures w14:val="standard"/>
+        </w:rPr>
+      </w:pPr>
+      <w:r>
+        <w:rPr>
+          <w14:ligatures w14:val="standard"/>
+        </w:rPr>
+        <w:t>1</w:t>
+      </w:r>
+      <w:r>
+        <w:rPr>
+          <w14:ligatures w14:val="standard"/>
+        </w:rPr>
         <w:t>.</w:t>
       </w:r>
       <w:r>
+        <w:rPr>
+          <w14:ligatures w14:val="standard"/>
+        </w:rPr>
+        <w:t>1</w:t>
+      </w:r>
+      <w:r>
+        <w:rPr>
+          <w:szCs w:val="22"/>
+          <w14:ligatures w14:val="standard"/>
+        </w:rPr>
+        <w:t> </w:t>
+      </w:r>
+      <w:r>
+        <w:rPr>
+          <w14:ligatures w14:val="standard"/>
+        </w:rPr>
         <w:t xml:space="preserve"> </w:t>
       </w:r>
       <w:r>
-        <w:t xml:space="preserve">Extraneous years were then dropped from this </w:t>
-      </w:r>
-      <w:r>
-        <w:t>data frame</w:t>
-      </w:r>
-      <w:r>
-        <w:t xml:space="preserve"> to leave only data from 2011/</w:t>
-      </w:r>
-      <w:r>
-        <w:t>20</w:t>
-      </w:r>
-      <w:r>
-        <w:t>12</w:t>
+        <w:rPr>
+          <w14:ligatures w14:val="standard"/>
+        </w:rPr>
+        <w:t>Data sources and management tasks</w:t>
+      </w:r>
+    </w:p>
+    <w:p>
+      <w:r>
+        <w:t>T</w:t>
+      </w:r>
+      <w:r>
+        <w:t>hree data sources were required to undertake this research.</w:t>
+      </w:r>
+      <w:r>
+        <w:t xml:space="preserve"> To obtain data on the outcome, </w:t>
+      </w:r>
+      <w:r>
+        <w:t>Twitter</w:t>
+      </w:r>
+      <w:r>
+        <w:t xml:space="preserve"> use by charities, we downloaded data directly through the </w:t>
+      </w:r>
+      <w:r>
+        <w:t>Twitter</w:t>
+      </w:r>
+      <w:r>
+        <w:t xml:space="preserve"> API</w:t>
+      </w:r>
+      <w:r>
+        <w:t xml:space="preserve"> </w:t>
+      </w:r>
+      <w:r>
+        <w:fldChar w:fldCharType="begin"/>
+      </w:r>
+      <w:r>
+        <w:instrText>ADDIN RW.CITE{{435 Twitter 2018 /a}}</w:instrText>
+      </w:r>
+      <w:r>
+        <w:fldChar w:fldCharType="separate"/>
+      </w:r>
+      <w:r>
+        <w:rPr>
+          <w:rFonts w:cs="Linux Libertine"/>
+        </w:rPr>
+        <w:t>(2018)</w:t>
+      </w:r>
+      <w:r>
+        <w:fldChar w:fldCharType="end"/>
+      </w:r>
+      <w:r>
+        <w:t xml:space="preserve"> for the charities in our sample </w:t>
+      </w:r>
+      <w:r>
+        <w:t xml:space="preserve">(at least for those </w:t>
+      </w:r>
+      <w:r>
+        <w:t>that</w:t>
+      </w:r>
+      <w:r>
+        <w:t xml:space="preserve"> had a</w:t>
+      </w:r>
+      <w:r>
+        <w:t>n account)</w:t>
+      </w:r>
+      <w:r>
+        <w:t>. For data on charity features, we scraped the UK Charity Commission website</w:t>
+      </w:r>
+      <w:r>
+        <w:t xml:space="preserve"> </w:t>
+      </w:r>
+      <w:r>
+        <w:fldChar w:fldCharType="begin"/>
+      </w:r>
+      <w:r>
+        <w:instrText>ADDIN RW.CITE{{434 TheCharityCommission 2018 /a}}</w:instrText>
+      </w:r>
+      <w:r>
+        <w:fldChar w:fldCharType="separate"/>
+      </w:r>
+      <w:r>
+        <w:rPr>
+          <w:rFonts w:cs="Linux Libertine"/>
+        </w:rPr>
+        <w:t>(2018)</w:t>
+      </w:r>
+      <w:r>
+        <w:fldChar w:fldCharType="end"/>
+      </w:r>
+      <w:r>
+        <w:t xml:space="preserve"> which holds a record for every</w:t>
+      </w:r>
+      <w:r>
+        <w:t xml:space="preserve"> registered charity in England </w:t>
+      </w:r>
+      <w:r>
+        <w:t>and Wales (Scotland and Northern Ireland are covered by separate regulators). Given these two data sources, we could sample an arbitrary number of charities, right up to the full population</w:t>
+      </w:r>
+      <w:r>
+        <w:t xml:space="preserve"> of ~168,000 that are registered</w:t>
+      </w:r>
+      <w:r>
+        <w:t xml:space="preserve"> </w:t>
+      </w:r>
+      <w:r>
+        <w:fldChar w:fldCharType="begin"/>
+      </w:r>
+      <w:r>
+        <w:instrText>ADDIN RW.CITE{{434 TheCharityCommission 2018}}</w:instrText>
+      </w:r>
+      <w:r>
+        <w:fldChar w:fldCharType="separate"/>
+      </w:r>
+      <w:r>
+        <w:rPr>
+          <w:rFonts w:cs="Linux Libertine"/>
+        </w:rPr>
+        <w:t>(The Charity Commission, 2018)</w:t>
+      </w:r>
+      <w:r>
+        <w:fldChar w:fldCharType="end"/>
+      </w:r>
+      <w:r>
+        <w:t xml:space="preserve">. However, the Charity Commission website does not record detailed financial </w:t>
+      </w:r>
+      <w:r>
+        <w:t>information for charities</w:t>
       </w:r>
       <w:r>
         <w:t>,</w:t>
       </w:r>
       <w:r>
-        <w:t xml:space="preserve"> which resulted in a sample of 12,150</w:t>
+        <w:t xml:space="preserve"> which is </w:t>
+      </w:r>
+      <w:r>
+        <w:t xml:space="preserve">important for </w:t>
+      </w:r>
+      <w:r>
+        <w:t>RQ1. Therefore, we make use of</w:t>
+      </w:r>
+      <w:r>
+        <w:t xml:space="preserve"> </w:t>
+      </w:r>
+      <w:r>
+        <w:t xml:space="preserve">data collected by Alcock and Mohan of the Third Sector Research Centre </w:t>
+      </w:r>
+      <w:r>
+        <w:fldChar w:fldCharType="begin"/>
+      </w:r>
+      <w:r>
+        <w:instrText>ADDIN RW.CITE{{288 Alcock,P. 2017 /a}}</w:instrText>
+      </w:r>
+      <w:r>
+        <w:fldChar w:fldCharType="separate"/>
+      </w:r>
+      <w:r>
+        <w:rPr>
+          <w:rFonts w:cs="Linux Libertine"/>
+        </w:rPr>
+        <w:t>(2017)</w:t>
+      </w:r>
+      <w:r>
+        <w:fldChar w:fldCharType="end"/>
+      </w:r>
+      <w:r>
+        <w:t xml:space="preserve">. This dataset is based on surveying a random sample of registered charities </w:t>
+      </w:r>
+      <w:r>
+        <w:t>and</w:t>
+      </w:r>
+      <w:r>
+        <w:t xml:space="preserve"> contains detailed financial information, such as funding source. As this dataset is the smallest, it forms our sample</w:t>
+      </w:r>
+      <w:r>
+        <w:t xml:space="preserve"> and we use it as a ‘mask’</w:t>
+      </w:r>
+      <w:r>
+        <w:t xml:space="preserve"> </w:t>
+      </w:r>
+      <w:r>
+        <w:t>to collect</w:t>
+      </w:r>
+      <w:r>
+        <w:t xml:space="preserve"> data from the Charity Commission and </w:t>
+      </w:r>
+      <w:r>
+        <w:t>Twitter</w:t>
+      </w:r>
+      <w:r>
+        <w:t xml:space="preserve"> on this subset of charities. </w:t>
+      </w:r>
+      <w:r>
+        <w:t>The Alcock and Mohan data</w:t>
+      </w:r>
+      <w:r>
+        <w:t xml:space="preserve"> </w:t>
+      </w:r>
+      <w:r>
+        <w:rPr>
+          <w:noProof/>
+        </w:rPr>
+        <w:t>gives</w:t>
+      </w:r>
+      <w:r>
+        <w:t xml:space="preserve"> us a sample of 12,150. Each of the</w:t>
+      </w:r>
+      <w:r>
+        <w:t xml:space="preserve"> three</w:t>
+      </w:r>
+      <w:r>
+        <w:t xml:space="preserve"> data sources needed to be </w:t>
+      </w:r>
+      <w:r>
+        <w:t>processed differently</w:t>
+      </w:r>
+      <w:r>
+        <w:t xml:space="preserve"> and</w:t>
+      </w:r>
+      <w:r>
+        <w:t xml:space="preserve"> this presents</w:t>
+      </w:r>
+      <w:r>
+        <w:t xml:space="preserve"> different data management ch</w:t>
+      </w:r>
+      <w:r>
+        <w:t>allenges</w:t>
+      </w:r>
+      <w:r>
+        <w:t>,</w:t>
+      </w:r>
+      <w:r>
+        <w:t xml:space="preserve"> which are detailed in S</w:t>
+      </w:r>
+      <w:r>
+        <w:t xml:space="preserve">ection 3. </w:t>
+      </w:r>
+    </w:p>
+    <w:p>
+      <w:pPr>
+        <w:pStyle w:val="Head1"/>
+        <w:ind w:left="0" w:firstLine="0"/>
+        <w:rPr>
+          <w14:ligatures w14:val="standard"/>
+        </w:rPr>
+      </w:pPr>
+      <w:r>
+        <w:rPr>
+          <w14:ligatures w14:val="standard"/>
+        </w:rPr>
+        <w:t>2</w:t>
+      </w:r>
+      <w:r>
+        <w:rPr>
+          <w:szCs w:val="22"/>
+          <w14:ligatures w14:val="standard"/>
+        </w:rPr>
+        <w:t> </w:t>
+      </w:r>
+      <w:r>
+        <w:rPr>
+          <w:szCs w:val="22"/>
+          <w14:ligatures w14:val="standard"/>
+        </w:rPr>
+        <w:t xml:space="preserve">LITERATURE AND </w:t>
+      </w:r>
+      <w:r>
+        <w:rPr>
+          <w14:ligatures w14:val="standard"/>
+        </w:rPr>
+        <w:t>RELATED WORK</w:t>
+      </w:r>
+    </w:p>
+    <w:p>
+      <w:r>
+        <w:t>Twitter</w:t>
+      </w:r>
+      <w:r>
+        <w:t xml:space="preserve"> </w:t>
+      </w:r>
+      <w:r>
+        <w:t>use by charities is</w:t>
+      </w:r>
+      <w:r>
+        <w:t xml:space="preserve"> relatively</w:t>
+      </w:r>
+      <w:r>
+        <w:t xml:space="preserve"> </w:t>
+      </w:r>
+      <w:r>
+        <w:t>common</w:t>
+      </w:r>
+      <w:r>
+        <w:t xml:space="preserve">. The Lloyds Digital Index found that 44% of </w:t>
+      </w:r>
+      <w:r>
+        <w:rPr>
+          <w:noProof/>
+        </w:rPr>
+        <w:t>the</w:t>
+      </w:r>
+      <w:r>
+        <w:t>, more than one hundred thousand, charities they surveyed</w:t>
+      </w:r>
+      <w:r>
+        <w:t xml:space="preserve"> in 20</w:t>
+      </w:r>
+      <w:r>
+        <w:t>1</w:t>
+      </w:r>
+      <w:r>
+        <w:t>6</w:t>
+      </w:r>
+      <w:r>
+        <w:t xml:space="preserve"> </w:t>
+      </w:r>
+      <w:r>
+        <w:t xml:space="preserve">were using social media in some form </w:t>
+      </w:r>
+      <w:r>
+        <w:fldChar w:fldCharType="begin"/>
+      </w:r>
+      <w:r>
+        <w:instrText>ADDIN RW.CITE{{330 LloydsBank 2016}}</w:instrText>
+      </w:r>
+      <w:r>
+        <w:fldChar w:fldCharType="separate"/>
+      </w:r>
+      <w:r>
+        <w:rPr>
+          <w:rFonts w:cs="Linux Libertine"/>
+        </w:rPr>
+        <w:t>(Lloyds Bank, 2016)</w:t>
+      </w:r>
+      <w:r>
+        <w:fldChar w:fldCharType="end"/>
+      </w:r>
+      <w:r>
+        <w:t xml:space="preserve">. Of </w:t>
+      </w:r>
+      <w:r>
+        <w:t>the various social media services</w:t>
+      </w:r>
+      <w:r>
+        <w:t xml:space="preserve">, </w:t>
+      </w:r>
+      <w:r>
+        <w:t>Twitter</w:t>
+      </w:r>
+      <w:r>
+        <w:t xml:space="preserve"> is by far the most used platform </w:t>
+      </w:r>
+      <w:r>
+        <w:t>by</w:t>
+      </w:r>
+      <w:r>
+        <w:t xml:space="preserve"> charitable organisations </w:t>
+      </w:r>
+      <w:r>
+        <w:fldChar w:fldCharType="begin"/>
+      </w:r>
+      <w:r>
+        <w:instrText>ADDIN RW.CITE{{290 Guo,Chao 2014}}</w:instrText>
+      </w:r>
+      <w:r>
+        <w:fldChar w:fldCharType="separate"/>
+      </w:r>
+      <w:r>
+        <w:rPr>
+          <w:rFonts w:cs="Linux Libertine"/>
+        </w:rPr>
+        <w:t>(Guo &amp; Saxton, 2014)</w:t>
+      </w:r>
+      <w:r>
+        <w:fldChar w:fldCharType="end"/>
+      </w:r>
+      <w:r>
+        <w:t xml:space="preserve">. </w:t>
+      </w:r>
+      <w:r>
+        <w:t>However,</w:t>
+      </w:r>
+      <w:r>
+        <w:t xml:space="preserve"> what do charities use </w:t>
+      </w:r>
+      <w:r>
+        <w:t>Twitter</w:t>
+      </w:r>
+      <w:r>
+        <w:t xml:space="preserve"> for? A common use case is broadcasting one-to-many messages to followers to convey information or solicit donations </w:t>
+      </w:r>
+      <w:r>
+        <w:fldChar w:fldCharType="begin"/>
+      </w:r>
+      <w:r>
+        <w:instrText>ADDIN RW.CITE{{266 Waters,RichardD 2011; 264 Phethean,Christopher 2015}}</w:instrText>
+      </w:r>
+      <w:r>
+        <w:fldChar w:fldCharType="separate"/>
+      </w:r>
+      <w:r>
+        <w:rPr>
+          <w:rFonts w:cs="Linux Libertine"/>
+        </w:rPr>
+        <w:t>(Phethean, Tiropanis, &amp; Harris, 2015; Waters &amp; Jamal, 2011)</w:t>
+      </w:r>
+      <w:r>
+        <w:fldChar w:fldCharType="end"/>
+      </w:r>
+      <w:r>
+        <w:t xml:space="preserve">. </w:t>
+      </w:r>
+      <w:r>
+        <w:lastRenderedPageBreak/>
+        <w:t xml:space="preserve">Another use of </w:t>
+      </w:r>
+      <w:r>
+        <w:t>Twitter</w:t>
+      </w:r>
+      <w:r>
+        <w:t xml:space="preserve"> is </w:t>
+      </w:r>
+      <w:r>
+        <w:rPr>
+          <w:noProof/>
+        </w:rPr>
+        <w:t>networking</w:t>
+      </w:r>
+      <w:r>
+        <w:t xml:space="preserve"> activity between charities, either </w:t>
+      </w:r>
+      <w:r>
+        <w:t>because</w:t>
+      </w:r>
+      <w:r>
+        <w:t xml:space="preserve"> they share a common purpose or for suppor</w:t>
+      </w:r>
+      <w:r>
+        <w:t>t</w:t>
+      </w:r>
+      <w:r>
+        <w:t xml:space="preserve"> </w:t>
+      </w:r>
+      <w:r>
+        <w:fldChar w:fldCharType="begin"/>
+      </w:r>
+      <w:r>
+        <w:instrText>ADDIN RW.CITE{{258 Honeycutt,Courtenay 2009}}</w:instrText>
+      </w:r>
+      <w:r>
+        <w:fldChar w:fldCharType="separate"/>
+      </w:r>
+      <w:r>
+        <w:rPr>
+          <w:rFonts w:cs="Linux Libertine"/>
+        </w:rPr>
+        <w:t>(Honeycutt &amp; Herring, 2009)</w:t>
+      </w:r>
+      <w:r>
+        <w:fldChar w:fldCharType="end"/>
+      </w:r>
+      <w:r>
+        <w:t xml:space="preserve">. Infrastructure organisations, which are charities established to help support other charities, can use </w:t>
+      </w:r>
+      <w:r>
+        <w:t>Twitter</w:t>
+      </w:r>
+      <w:r>
+        <w:t xml:space="preserve"> to share links to information, resources, and training </w:t>
+      </w:r>
+      <w:r>
+        <w:fldChar w:fldCharType="begin"/>
+      </w:r>
+      <w:r>
+        <w:instrText>ADDIN RW.CITE{{337 Dayson,Chris 2014}}</w:instrText>
+      </w:r>
+      <w:r>
+        <w:fldChar w:fldCharType="separate"/>
+      </w:r>
+      <w:r>
+        <w:rPr>
+          <w:rFonts w:cs="Linux Libertine"/>
+        </w:rPr>
+        <w:t>(Dayson &amp; Sanderson, 2014)</w:t>
+      </w:r>
+      <w:r>
+        <w:fldChar w:fldCharType="end"/>
       </w:r>
       <w:r>
         <w:t>.</w:t>
-      </w:r>
-      <w:r>
-        <w:t xml:space="preserve"> Charity number was used as the index for this </w:t>
-      </w:r>
-      <w:r>
-        <w:t>data frame</w:t>
-      </w:r>
-      <w:r>
-        <w:t xml:space="preserve"> and is used throughout this project</w:t>
-      </w:r>
-      <w:r>
-        <w:t xml:space="preserve"> as an ID number for linkage</w:t>
-      </w:r>
-      <w:r>
-        <w:t xml:space="preserve"> as it uniquely identified each charity.</w:t>
       </w:r>
     </w:p>
     <w:p/>
     <w:p>
       <w:r>
-        <w:t>The financial details in the Alcock and Mohan data are</w:t>
-      </w:r>
-      <w:r>
-        <w:t xml:space="preserve"> split </w:t>
-      </w:r>
-      <w:r>
-        <w:t>between</w:t>
-      </w:r>
-      <w:r>
-        <w:t xml:space="preserve"> a large number of variables and the names used</w:t>
-      </w:r>
-      <w:r>
-        <w:t xml:space="preserve"> in the raw data</w:t>
-      </w:r>
-      <w:r>
-        <w:t xml:space="preserve"> are</w:t>
-      </w:r>
-      <w:r>
-        <w:t xml:space="preserve"> not particularly informative. Therefore,</w:t>
-      </w:r>
-      <w:r>
-        <w:t xml:space="preserve"> income was renamed as ‘Income2011-2012’</w:t>
-      </w:r>
-      <w:r>
-        <w:t xml:space="preserve"> to</w:t>
-      </w:r>
-      <w:r>
-        <w:t xml:space="preserve"> distinguish it from up-to-date information collected via a web scrape.</w:t>
+        <w:t>Overall, t</w:t>
+      </w:r>
+      <w:r>
+        <w:t xml:space="preserve">he </w:t>
+      </w:r>
+      <w:r>
+        <w:t>literature, which has been published so far,</w:t>
       </w:r>
       <w:r>
         <w:t xml:space="preserve"> </w:t>
       </w:r>
       <w:r>
-        <w:t>A</w:t>
-      </w:r>
-      <w:r>
-        <w:t xml:space="preserve"> ‘government funding’ variable </w:t>
-      </w:r>
-      <w:r>
-        <w:t>w</w:t>
-      </w:r>
-      <w:r>
-        <w:t>as</w:t>
-      </w:r>
-      <w:r>
-        <w:t xml:space="preserve"> then</w:t>
-      </w:r>
-      <w:r>
-        <w:t xml:space="preserve"> created </w:t>
-      </w:r>
-      <w:r>
-        <w:t>by combing</w:t>
-      </w:r>
-      <w:r>
-        <w:t xml:space="preserve"> the following individual variables: ‘funds government sector’, ‘funds central government’, ‘funds local government’, ‘funds regional government’, ‘funds EU government’, ‘funds international government agencies’, ‘funds foreign governments’, ‘funds devolved government’. ‘General public funding’ was contained within a single variable</w:t>
+        <w:t>seems to concur that social media use helps make a charity success</w:t>
+      </w:r>
+      <w:r>
+        <w:t>ful</w:t>
       </w:r>
       <w:r>
         <w:t xml:space="preserve"> </w:t>
       </w:r>
       <w:r>
-        <w:t>and did not need to be combined</w:t>
-      </w:r>
-      <w:r>
-        <w:t>, so was simply renamed</w:t>
-      </w:r>
-      <w:r>
+        <w:fldChar w:fldCharType="begin"/>
+      </w:r>
+      <w:r>
+        <w:instrText>ADDIN RW.CITE{{330 LloydsBank 2016; 344 McCabe,Angus 2012}}</w:instrText>
+      </w:r>
+      <w:r>
+        <w:fldChar w:fldCharType="separate"/>
+      </w:r>
+      <w:r>
+        <w:rPr>
+          <w:rFonts w:cs="Linux Libertine"/>
+        </w:rPr>
+        <w:t>(Lloyds Bank, 2016; McCabe &amp; Phillimore, 2012)</w:t>
+      </w:r>
+      <w:r>
+        <w:fldChar w:fldCharType="end"/>
+      </w:r>
+      <w:r>
+        <w:t xml:space="preserve">. </w:t>
+      </w:r>
+      <w:r>
+        <w:t>Therefore,</w:t>
+      </w:r>
+      <w:r>
+        <w:t xml:space="preserve"> it is important to understand </w:t>
+      </w:r>
+      <w:r>
+        <w:t xml:space="preserve">what factors make a charity an active </w:t>
+      </w:r>
+      <w:r>
+        <w:t xml:space="preserve">user of social media and this has largely been neglected by the literature </w:t>
+      </w:r>
+      <w:r>
+        <w:t>thus far.</w:t>
+      </w:r>
+      <w:r>
+        <w:t xml:space="preserve"> This provides the project’s lacuna.</w:t>
+      </w:r>
+    </w:p>
+    <w:p>
+      <w:pPr>
+        <w:pStyle w:val="Head1"/>
+        <w:rPr>
+          <w14:ligatures w14:val="standard"/>
+        </w:rPr>
+      </w:pPr>
+      <w:r>
+        <w:rPr>
+          <w14:ligatures w14:val="standard"/>
+        </w:rPr>
+        <w:t>3</w:t>
+      </w:r>
+      <w:r>
+        <w:rPr>
+          <w:szCs w:val="22"/>
+          <w14:ligatures w14:val="standard"/>
+        </w:rPr>
+        <w:t> </w:t>
+      </w:r>
+      <w:r>
+        <w:rPr>
+          <w14:ligatures w14:val="standard"/>
+        </w:rPr>
+        <w:t xml:space="preserve"> </w:t>
+      </w:r>
+      <w:r>
+        <w:rPr>
+          <w14:ligatures w14:val="standard"/>
+        </w:rPr>
+        <w:t xml:space="preserve">DATA PROCESSING &amp; ANALYSIS METHODS </w:t>
+      </w:r>
+    </w:p>
+    <w:p>
+      <w:pPr>
+        <w:pStyle w:val="Head2"/>
+        <w:rPr>
+          <w14:ligatures w14:val="standard"/>
+        </w:rPr>
+      </w:pPr>
+      <w:r>
+        <w:rPr>
+          <w14:ligatures w14:val="standard"/>
+        </w:rPr>
+        <w:t>3</w:t>
+      </w:r>
+      <w:r>
+        <w:rPr>
+          <w14:ligatures w14:val="standard"/>
+        </w:rPr>
         <w:t>.</w:t>
+      </w:r>
+      <w:r>
+        <w:rPr>
+          <w14:ligatures w14:val="standard"/>
+        </w:rPr>
+        <w:t>1</w:t>
+      </w:r>
+      <w:r>
+        <w:rPr>
+          <w:szCs w:val="22"/>
+          <w14:ligatures w14:val="standard"/>
+        </w:rPr>
+        <w:t> </w:t>
+      </w:r>
+      <w:r>
+        <w:rPr>
+          <w14:ligatures w14:val="standard"/>
+        </w:rPr>
+        <w:t xml:space="preserve">The </w:t>
+      </w:r>
+      <w:r>
+        <w:rPr>
+          <w14:ligatures w14:val="standard"/>
+        </w:rPr>
+        <w:t>Alcock and Mohan</w:t>
+      </w:r>
+      <w:r>
+        <w:rPr>
+          <w14:ligatures w14:val="standard"/>
+        </w:rPr>
+        <w:t xml:space="preserve"> data</w:t>
+      </w:r>
+    </w:p>
+    <w:p>
+      <w:r>
+        <w:t xml:space="preserve">The </w:t>
+      </w:r>
+      <w:r>
+        <w:t>Alcock and Mohan data</w:t>
+      </w:r>
+      <w:r>
+        <w:t xml:space="preserve"> </w:t>
+      </w:r>
+      <w:r>
+        <w:fldChar w:fldCharType="begin"/>
+      </w:r>
+      <w:r>
+        <w:instrText>ADDIN RW.CITE{{288 Alcock,P. 2017 /a}}</w:instrText>
+      </w:r>
+      <w:r>
+        <w:fldChar w:fldCharType="separate"/>
+      </w:r>
+      <w:r>
+        <w:rPr>
+          <w:rFonts w:cs="Linux Libertine"/>
+        </w:rPr>
+        <w:t>(2017)</w:t>
+      </w:r>
+      <w:r>
+        <w:fldChar w:fldCharType="end"/>
+      </w:r>
+      <w:r>
+        <w:t xml:space="preserve"> was sourced from the UK Data Archive</w:t>
+      </w:r>
+      <w:r>
+        <w:t xml:space="preserve"> (</w:t>
+      </w:r>
+      <w:r>
+        <w:t>http://data-archive.ac.uk/</w:t>
+      </w:r>
+      <w:r>
+        <w:t>)</w:t>
+      </w:r>
+      <w:r>
+        <w:t>. I</w:t>
+      </w:r>
+      <w:r>
+        <w:t>t contains detailed financial information for charities in England and Wales collected via a survey. The data is longitudinal and contains information from the financial years 2006/</w:t>
+      </w:r>
+      <w:r>
+        <w:t>20</w:t>
+      </w:r>
+      <w:r>
+        <w:t>07 up to 2013/</w:t>
+      </w:r>
+      <w:r>
+        <w:t>20</w:t>
+      </w:r>
+      <w:r>
+        <w:t>14. For this project, it was decided to use data from</w:t>
+      </w:r>
+      <w:r>
+        <w:t xml:space="preserve"> just</w:t>
+      </w:r>
+      <w:r>
+        <w:t xml:space="preserve"> one financial year. The year selected was 2011/12, as the information for the more</w:t>
+      </w:r>
+      <w:r>
+        <w:t xml:space="preserve"> recent years was less complete and would have provided a smaller sample. </w:t>
+      </w:r>
+      <w:r>
+        <w:t xml:space="preserve"> </w:t>
       </w:r>
     </w:p>
     <w:p/>
     <w:p>
       <w:r>
-        <w:t xml:space="preserve">Two new variables were </w:t>
-      </w:r>
-      <w:r>
-        <w:t xml:space="preserve">then </w:t>
-      </w:r>
-      <w:r>
-        <w:t xml:space="preserve">created to assess the proportion of each charity’s funding that came from </w:t>
-      </w:r>
-      <w:r>
-        <w:t xml:space="preserve">the government or general </w:t>
-      </w:r>
-      <w:r>
-        <w:t>pub</w:t>
-      </w:r>
-      <w:r>
-        <w:t>l</w:t>
-      </w:r>
-      <w:r>
-        <w:t>ic. This was achieved by dividing each charities government and public income by their total income.</w:t>
+        <w:t xml:space="preserve">The </w:t>
+      </w:r>
+      <w:r>
+        <w:t>original data</w:t>
+      </w:r>
+      <w:r>
+        <w:t xml:space="preserve"> was imported </w:t>
+      </w:r>
+      <w:r>
+        <w:t>as</w:t>
+      </w:r>
+      <w:r>
+        <w:t xml:space="preserve"> a </w:t>
+      </w:r>
+      <w:r>
+        <w:t>P</w:t>
+      </w:r>
+      <w:r>
+        <w:t>andas</w:t>
+      </w:r>
+      <w:r>
+        <w:rPr>
+          <w:lang w:val="en-GB"/>
+        </w:rPr>
+        <w:t xml:space="preserve"> data frame</w:t>
+      </w:r>
+      <w:r>
+        <w:rPr>
+          <w:lang w:val="en-GB"/>
+        </w:rPr>
+        <w:t xml:space="preserve">; Pandas was capable of importing the proprietary .dta format </w:t>
+      </w:r>
+      <w:r>
+        <w:rPr>
+          <w:lang w:val="en-GB"/>
+        </w:rPr>
+        <w:t>in which the data is sourced</w:t>
+      </w:r>
+      <w:r>
+        <w:t>.</w:t>
+      </w:r>
+      <w:r>
+        <w:t xml:space="preserve"> </w:t>
+      </w:r>
+      <w:r>
+        <w:t xml:space="preserve">Extraneous years were then dropped from this </w:t>
+      </w:r>
+      <w:r>
+        <w:t>data frame</w:t>
+      </w:r>
+      <w:r>
+        <w:t xml:space="preserve"> to leave only data from 2011/</w:t>
+      </w:r>
+      <w:r>
+        <w:t>20</w:t>
+      </w:r>
+      <w:r>
+        <w:t>12</w:t>
+      </w:r>
+      <w:r>
+        <w:t>,</w:t>
+      </w:r>
+      <w:r>
+        <w:t xml:space="preserve"> which resulted in a sample of 12,150</w:t>
+      </w:r>
+      <w:r>
+        <w:t>.</w:t>
+      </w:r>
+      <w:r>
+        <w:t xml:space="preserve"> Charity number was used as the index for this </w:t>
+      </w:r>
+      <w:r>
+        <w:t>data frame</w:t>
+      </w:r>
+      <w:r>
+        <w:t xml:space="preserve"> and is used throughout this project</w:t>
+      </w:r>
+      <w:r>
+        <w:t xml:space="preserve"> as an ID number for linkage</w:t>
+      </w:r>
+      <w:r>
+        <w:t xml:space="preserve"> as it uniquely identifies</w:t>
+      </w:r>
+      <w:r>
+        <w:t xml:space="preserve"> each charity.</w:t>
       </w:r>
     </w:p>
     <w:p/>
     <w:p>
       <w:r>
-        <w:t>After creation and renaming of the variables of interest, the</w:t>
-      </w:r>
-      <w:r>
-        <w:t xml:space="preserve"> data was</w:t>
-      </w:r>
-      <w:r>
-        <w:t xml:space="preserve"> filter</w:t>
-      </w:r>
-      <w:r>
-        <w:t>ed</w:t>
-      </w:r>
-      <w:r>
-        <w:t xml:space="preserve"> to create a smal</w:t>
-      </w:r>
-      <w:r>
-        <w:t xml:space="preserve">ler </w:t>
-      </w:r>
-      <w:r>
-        <w:t>data frame</w:t>
-      </w:r>
-      <w:r>
-        <w:t xml:space="preserve"> containing the 12,</w:t>
-      </w:r>
-      <w:r>
-        <w:t>150 charities and 6 variables:</w:t>
+        <w:t>The financial details in the Alcock and Mohan data are</w:t>
+      </w:r>
+      <w:r>
+        <w:t xml:space="preserve"> split </w:t>
+      </w:r>
+      <w:r>
+        <w:t>between</w:t>
+      </w:r>
+      <w:r>
+        <w:t xml:space="preserve"> a large number of variables and the names used</w:t>
+      </w:r>
+      <w:r>
+        <w:t xml:space="preserve"> in the raw data</w:t>
+      </w:r>
+      <w:r>
+        <w:t xml:space="preserve"> are</w:t>
+      </w:r>
+      <w:r>
+        <w:t xml:space="preserve"> not particularly informative. Therefore,</w:t>
+      </w:r>
+      <w:r>
+        <w:t xml:space="preserve"> income was renamed as ‘Income2011-2012’</w:t>
+      </w:r>
+      <w:r>
+        <w:t xml:space="preserve"> to</w:t>
+      </w:r>
+      <w:r>
+        <w:t xml:space="preserve"> distinguish it from up-to-date information collected via a web scrape</w:t>
+      </w:r>
+      <w:r>
+        <w:t xml:space="preserve"> (see section 3.2)</w:t>
+      </w:r>
+      <w:r>
+        <w:t>.</w:t>
       </w:r>
       <w:r>
         <w:t xml:space="preserve"> </w:t>
       </w:r>
       <w:r>
-        <w:t>‘</w:t>
-      </w:r>
-      <w:r>
-        <w:t>Charity number</w:t>
-      </w:r>
-      <w:r>
-        <w:t xml:space="preserve">, </w:t>
-      </w:r>
-      <w:r>
-        <w:t>'Income2011-2012'</w:t>
-      </w:r>
-      <w:r>
-        <w:t>,</w:t>
+        <w:t>A</w:t>
+      </w:r>
+      <w:r>
+        <w:t xml:space="preserve"> ‘government funding’ variable </w:t>
+      </w:r>
+      <w:r>
+        <w:t>w</w:t>
+      </w:r>
+      <w:r>
+        <w:t>as</w:t>
+      </w:r>
+      <w:r>
+        <w:t xml:space="preserve"> then</w:t>
+      </w:r>
+      <w:r>
+        <w:t xml:space="preserve"> created </w:t>
+      </w:r>
+      <w:r>
+        <w:t>by combing</w:t>
+      </w:r>
+      <w:r>
+        <w:t xml:space="preserve"> the following individual variables: ‘funds government sector’, ‘funds central government’, ‘funds local government’, ‘funds regional government’, ‘funds EU government’, ‘funds international government agencies’, ‘funds foreign governments’, ‘funds devolved government’. ‘General public funding’ was contained within a single variable</w:t>
       </w:r>
       <w:r>
         <w:t xml:space="preserve"> </w:t>
       </w:r>
       <w:r>
-        <w:t>‘</w:t>
-      </w:r>
-      <w:r>
-        <w:t>government funding', General public funding</w:t>
-      </w:r>
-      <w:r>
-        <w:t xml:space="preserve">', </w:t>
-      </w:r>
-      <w:r>
-        <w:t>'</w:t>
-      </w:r>
-      <w:r>
-        <w:t>Proportional</w:t>
-      </w:r>
-      <w:r>
-        <w:t xml:space="preserve"> </w:t>
-      </w:r>
-      <w:r>
-        <w:t>government</w:t>
-      </w:r>
-      <w:r>
-        <w:t xml:space="preserve"> </w:t>
-      </w:r>
-      <w:r>
-        <w:t>funding',</w:t>
-      </w:r>
-      <w:r>
-        <w:t xml:space="preserve"> and</w:t>
-      </w:r>
-      <w:r>
-        <w:t xml:space="preserve"> '</w:t>
-      </w:r>
-      <w:r>
-        <w:t>Proportional</w:t>
-      </w:r>
-      <w:r>
-        <w:t xml:space="preserve"> </w:t>
-      </w:r>
-      <w:r>
-        <w:t>general public funding'</w:t>
+        <w:t>and did not need to be combined</w:t>
+      </w:r>
+      <w:r>
+        <w:t>, so was simply renamed</w:t>
       </w:r>
       <w:r>
         <w:t>.</w:t>
-      </w:r>
-    </w:p>
-    <w:p>
-      <w:pPr>
-        <w:pStyle w:val="Head2"/>
-        <w:rPr>
-          <w14:ligatures w14:val="standard"/>
-        </w:rPr>
-      </w:pPr>
-      <w:r>
-        <w:rPr>
-          <w14:ligatures w14:val="standard"/>
-        </w:rPr>
-        <w:t>3.</w:t>
-      </w:r>
-      <w:r>
-        <w:rPr>
-          <w14:ligatures w14:val="standard"/>
-        </w:rPr>
-        <w:t>2</w:t>
-      </w:r>
-      <w:r>
-        <w:rPr>
-          <w:szCs w:val="22"/>
-          <w14:ligatures w14:val="standard"/>
-        </w:rPr>
-        <w:t> </w:t>
-      </w:r>
-      <w:r>
-        <w:rPr>
-          <w14:ligatures w14:val="standard"/>
-        </w:rPr>
-        <w:t>The Charity Commission data</w:t>
-      </w:r>
-    </w:p>
-    <w:p>
-      <w:pPr>
-        <w:pStyle w:val="Para"/>
-      </w:pPr>
-      <w:r>
-        <w:t xml:space="preserve">It was desirable to join the </w:t>
-      </w:r>
-      <w:bookmarkStart w:id="5" w:name="OLE_LINK10"/>
-      <w:bookmarkStart w:id="6" w:name="OLE_LINK11"/>
-      <w:r>
-        <w:t>Alcock and Mohan</w:t>
-      </w:r>
-      <w:r>
-        <w:t xml:space="preserve"> data</w:t>
-      </w:r>
-      <w:bookmarkEnd w:id="5"/>
-      <w:bookmarkEnd w:id="6"/>
-      <w:r>
-        <w:t xml:space="preserve"> to data scraped from the </w:t>
-      </w:r>
-      <w:bookmarkStart w:id="7" w:name="OLE_LINK12"/>
-      <w:bookmarkStart w:id="8" w:name="OLE_LINK13"/>
-      <w:r>
-        <w:t xml:space="preserve">Charity Commission </w:t>
-      </w:r>
-      <w:bookmarkEnd w:id="7"/>
-      <w:bookmarkEnd w:id="8"/>
-      <w:r>
-        <w:t>website</w:t>
-      </w:r>
-      <w:r>
-        <w:t xml:space="preserve"> for two reasons. Firstly, it contains updated income data</w:t>
-      </w:r>
-      <w:r>
-        <w:t xml:space="preserve"> for 2018</w:t>
-      </w:r>
-      <w:r>
-        <w:t>, which allows growth measures to be calculated,</w:t>
-      </w:r>
-      <w:r>
-        <w:t xml:space="preserve"> and secondly, it contains </w:t>
-      </w:r>
-      <w:r>
-        <w:t>variables</w:t>
-      </w:r>
-      <w:r>
-        <w:t xml:space="preserve"> not found in the </w:t>
-      </w:r>
-      <w:r>
-        <w:t>Alcock and Mohan data</w:t>
-      </w:r>
-      <w:r>
-        <w:t xml:space="preserve">. </w:t>
-      </w:r>
-      <w:r>
-        <w:t xml:space="preserve">The new variables found on the Charity Commission website include </w:t>
-      </w:r>
-      <w:r>
-        <w:t>‘</w:t>
-      </w:r>
-      <w:r>
-        <w:t>staff</w:t>
-      </w:r>
-      <w:r>
-        <w:t>’</w:t>
-      </w:r>
-      <w:r>
-        <w:t xml:space="preserve">, </w:t>
-      </w:r>
-      <w:r>
-        <w:t>‘</w:t>
-      </w:r>
-      <w:r>
-        <w:t>who the charity helps</w:t>
-      </w:r>
-      <w:r>
-        <w:t>’</w:t>
-      </w:r>
-      <w:r>
-        <w:t xml:space="preserve">, and </w:t>
-      </w:r>
-      <w:r>
-        <w:t>‘</w:t>
-      </w:r>
-      <w:r>
-        <w:t>website</w:t>
-      </w:r>
-      <w:r>
-        <w:t>’</w:t>
-      </w:r>
-      <w:r>
-        <w:t xml:space="preserve">. </w:t>
-      </w:r>
-      <w:r>
-        <w:t>‘</w:t>
-      </w:r>
-      <w:r>
-        <w:t>Staff</w:t>
-      </w:r>
-      <w:r>
-        <w:t>’</w:t>
-      </w:r>
-      <w:r>
-        <w:t xml:space="preserve"> is a simple integer variable</w:t>
-      </w:r>
-      <w:r>
-        <w:t>,</w:t>
-      </w:r>
-      <w:r>
-        <w:t xml:space="preserve"> which is found in the Alcock a</w:t>
-      </w:r>
-      <w:r>
-        <w:t>nd Mohan data but is unreliable. T</w:t>
-      </w:r>
-      <w:r>
-        <w:t>he version in the Charity Commission data represents fulltime equivalent employees</w:t>
-      </w:r>
-      <w:r>
-        <w:t xml:space="preserve"> and is collected from account returns</w:t>
-      </w:r>
-      <w:r>
-        <w:t>,</w:t>
-      </w:r>
-      <w:r>
-        <w:t xml:space="preserve"> so </w:t>
-      </w:r>
-      <w:r>
-        <w:t xml:space="preserve">it </w:t>
-      </w:r>
-      <w:r>
-        <w:t>is more robust. ‘Who the charity helps’ is a categorical variable which charities specify when they register from a dropdown list (it is not free-text). Example categories include ‘Children/young people’, ‘Other charities’, and ‘</w:t>
-      </w:r>
-      <w:r>
-        <w:t>The general public/mankind</w:t>
-      </w:r>
-      <w:r>
-        <w:t xml:space="preserve">’. We are interested in the </w:t>
-      </w:r>
-      <w:r>
-        <w:t>latter, which</w:t>
-      </w:r>
-      <w:r>
-        <w:t xml:space="preserve"> is formatted as a binary variable in the final</w:t>
-      </w:r>
-      <w:r>
-        <w:t xml:space="preserve"> data</w:t>
-      </w:r>
-      <w:r>
-        <w:t>. ‘Website’, where provided, is a</w:t>
-      </w:r>
-      <w:r>
-        <w:t>n</w:t>
-      </w:r>
-      <w:r>
-        <w:t xml:space="preserve"> URL to the charities own website.</w:t>
-      </w:r>
-      <w:r>
-        <w:t xml:space="preserve"> This was used to obtain </w:t>
-      </w:r>
-      <w:r>
-        <w:t>Twitter</w:t>
-      </w:r>
-      <w:r>
-        <w:t xml:space="preserve"> handles as detailed in S</w:t>
-      </w:r>
-      <w:r>
-        <w:t>ection 3.3. Several other variables were collected during the web scrape</w:t>
-      </w:r>
-      <w:r>
-        <w:t>,</w:t>
-      </w:r>
-      <w:r>
-        <w:t xml:space="preserve"> which were not used in this research but could be employed by wider projects. These include ‘Number of volunteers’, ‘Number of trustees’, ‘Expenditure’ and ‘Company number’ which could be used to link to </w:t>
-      </w:r>
-      <w:bookmarkStart w:id="9" w:name="OLE_LINK14"/>
-      <w:bookmarkStart w:id="10" w:name="OLE_LINK15"/>
-      <w:r>
-        <w:t xml:space="preserve">Companies House </w:t>
-      </w:r>
-      <w:bookmarkEnd w:id="9"/>
-      <w:bookmarkEnd w:id="10"/>
-      <w:r>
-        <w:t>data in the future.</w:t>
-      </w:r>
-    </w:p>
-    <w:p>
-      <w:pPr>
-        <w:pStyle w:val="Para"/>
-      </w:pPr>
-    </w:p>
-    <w:p>
-      <w:pPr>
-        <w:pStyle w:val="Para"/>
-      </w:pPr>
-      <w:r>
-        <w:t>The web scrape was performed using the BeautifulSoup</w:t>
-      </w:r>
-      <w:r>
-        <w:t xml:space="preserve"> </w:t>
-      </w:r>
-      <w:r>
-        <w:t>(</w:t>
-      </w:r>
-      <w:r>
-        <w:t>https://www.crummy.com/software/BeautifulSoup/bs4/doc/</w:t>
-      </w:r>
-      <w:r>
-        <w:t>)</w:t>
-      </w:r>
-      <w:r>
-        <w:t xml:space="preserve"> </w:t>
-      </w:r>
-      <w:r>
-        <w:t xml:space="preserve">package in Python. The Charity Commission’s website is structured </w:t>
-      </w:r>
-      <w:r>
-        <w:t>a unique charity number identifies each record</w:t>
-      </w:r>
-      <w:r>
-        <w:t xml:space="preserve">. </w:t>
-      </w:r>
-      <w:r>
-        <w:t>This made it easy to loop over each charity in the Alcock and Mohan data as this contained charity numbers. On each loop</w:t>
-      </w:r>
-      <w:r>
-        <w:t>,</w:t>
-      </w:r>
-      <w:r>
-        <w:t xml:space="preserve"> data was collected on all of the above variables for a single charity and these were combined into a </w:t>
-      </w:r>
-      <w:r>
-        <w:t>data frame</w:t>
-      </w:r>
-      <w:r>
-        <w:t xml:space="preserve"> which was saved as a JSON after all of the charities had been </w:t>
-      </w:r>
-      <w:bookmarkStart w:id="11" w:name="OLE_LINK16"/>
-      <w:bookmarkStart w:id="12" w:name="OLE_LINK17"/>
-      <w:r>
-        <w:t>scraped</w:t>
-      </w:r>
-      <w:bookmarkEnd w:id="11"/>
-      <w:bookmarkEnd w:id="12"/>
-      <w:r>
-        <w:t>. Error handling was built into the scraper to make it robust to missing data</w:t>
-      </w:r>
-      <w:r>
-        <w:t xml:space="preserve"> or charities which had been removed</w:t>
-      </w:r>
-      <w:r>
-        <w:t>.</w:t>
-      </w:r>
-    </w:p>
-    <w:p>
-      <w:pPr>
-        <w:pStyle w:val="Head2"/>
-        <w:rPr>
-          <w14:ligatures w14:val="standard"/>
-        </w:rPr>
-      </w:pPr>
-      <w:r>
-        <w:rPr>
-          <w14:ligatures w14:val="standard"/>
-        </w:rPr>
-        <w:t>3.</w:t>
-      </w:r>
-      <w:r>
-        <w:rPr>
-          <w14:ligatures w14:val="standard"/>
-        </w:rPr>
-        <w:t>3</w:t>
-      </w:r>
-      <w:r>
-        <w:rPr>
-          <w:szCs w:val="22"/>
-          <w14:ligatures w14:val="standard"/>
-        </w:rPr>
-        <w:t> </w:t>
-      </w:r>
-      <w:r>
-        <w:rPr>
-          <w14:ligatures w14:val="standard"/>
-        </w:rPr>
-        <w:t xml:space="preserve">The </w:t>
-      </w:r>
-      <w:r>
-        <w:rPr>
-          <w14:ligatures w14:val="standard"/>
-        </w:rPr>
-        <w:t>Twitter</w:t>
-      </w:r>
-      <w:r>
-        <w:rPr>
-          <w14:ligatures w14:val="standard"/>
-        </w:rPr>
-        <w:t xml:space="preserve"> data</w:t>
-      </w:r>
-    </w:p>
-    <w:p>
-      <w:r>
-        <w:t xml:space="preserve">Gathering </w:t>
-      </w:r>
-      <w:r>
-        <w:t>Twitter</w:t>
-      </w:r>
-      <w:r>
-        <w:t xml:space="preserve"> metric</w:t>
-      </w:r>
-      <w:r>
-        <w:t>s for the sample involved a two-</w:t>
-      </w:r>
-      <w:r>
-        <w:t xml:space="preserve">stage process, first collecting handles for charities via a web scrape, and then gathering metrics for these handles through the </w:t>
-      </w:r>
-      <w:r>
-        <w:t>Twitter</w:t>
-      </w:r>
-      <w:r>
-        <w:t xml:space="preserve"> API.</w:t>
       </w:r>
     </w:p>
     <w:p/>
     <w:p>
-      <w:pPr>
-        <w:pStyle w:val="Head4"/>
-      </w:pPr>
-      <w:r>
-        <w:t xml:space="preserve">Obtaining </w:t>
-      </w:r>
-      <w:r>
-        <w:t>Twitter</w:t>
-      </w:r>
-      <w:r>
-        <w:t xml:space="preserve"> handles</w:t>
-      </w:r>
-      <w:r>
-        <w:t xml:space="preserve"> for charities</w:t>
-      </w:r>
-    </w:p>
-    <w:p>
-      <w:r>
-        <w:t>In order to obtain a handle</w:t>
-      </w:r>
-      <w:r>
-        <w:t xml:space="preserve"> for each charity it </w:t>
-      </w:r>
-      <w:r>
-        <w:t>was necessary</w:t>
-      </w:r>
-      <w:r>
-        <w:t xml:space="preserve"> to scrape each charity</w:t>
-      </w:r>
-      <w:r>
-        <w:t>'s website</w:t>
-      </w:r>
-      <w:r>
-        <w:t xml:space="preserve"> using the Python library BeautifulSoup to parse HTML</w:t>
-      </w:r>
-      <w:r>
-        <w:t>.</w:t>
-      </w:r>
-      <w:r>
-        <w:t xml:space="preserve"> </w:t>
-      </w:r>
-      <w:r>
-        <w:t xml:space="preserve">The </w:t>
-      </w:r>
-      <w:r>
-        <w:t>JSON</w:t>
-      </w:r>
-      <w:r>
-        <w:t xml:space="preserve"> file which </w:t>
-      </w:r>
-      <w:r>
-        <w:t xml:space="preserve">resulted </w:t>
-      </w:r>
-      <w:r>
-        <w:lastRenderedPageBreak/>
-        <w:t xml:space="preserve">from the web scrape in 3.2 </w:t>
-      </w:r>
-      <w:r>
-        <w:t>contained charity</w:t>
-      </w:r>
-      <w:r>
-        <w:t>’s</w:t>
-      </w:r>
-      <w:r>
-        <w:t xml:space="preserve"> websites</w:t>
-      </w:r>
-      <w:r>
-        <w:t xml:space="preserve"> (where listed) and </w:t>
-      </w:r>
-      <w:r>
-        <w:t xml:space="preserve">was imported </w:t>
-      </w:r>
-      <w:r>
-        <w:t>as</w:t>
-      </w:r>
-      <w:r>
-        <w:t xml:space="preserve"> a P</w:t>
-      </w:r>
-      <w:r>
-        <w:t xml:space="preserve">andas </w:t>
-      </w:r>
-      <w:r>
-        <w:t>data frame</w:t>
-      </w:r>
-      <w:r>
-        <w:t xml:space="preserve">. Each of the URLs was then looped over with BeautifulSoup attempting to find hyperlinks on the charities homepage to </w:t>
-      </w:r>
-      <w:r>
-        <w:t>Twitter</w:t>
-      </w:r>
-      <w:r>
-        <w:t>.com</w:t>
+      <w:r>
+        <w:t xml:space="preserve">Two new variables were </w:t>
+      </w:r>
+      <w:r>
+        <w:t xml:space="preserve">then </w:t>
+      </w:r>
+      <w:r>
+        <w:t xml:space="preserve">created to assess the proportion of each charity’s funding that came from </w:t>
+      </w:r>
+      <w:r>
+        <w:t xml:space="preserve">the government or </w:t>
+      </w:r>
+      <w:r>
+        <w:t xml:space="preserve">the </w:t>
+      </w:r>
+      <w:r>
+        <w:t>general pub</w:t>
+      </w:r>
+      <w:r>
+        <w:t>l</w:t>
+      </w:r>
+      <w:r>
+        <w:t>ic. This was ach</w:t>
+      </w:r>
+      <w:r>
+        <w:t>ieved by dividing each charity’s</w:t>
+      </w:r>
+      <w:r>
+        <w:t xml:space="preserve"> government and public income by </w:t>
+      </w:r>
+      <w:r>
+        <w:t>its</w:t>
+      </w:r>
+      <w:r>
+        <w:t xml:space="preserve"> total income.</w:t>
       </w:r>
     </w:p>
     <w:p/>
     <w:p>
       <w:r>
-        <w:t>These hyperlinks formed a list</w:t>
+        <w:t>After creation and renaming of the variables of interest, the</w:t>
+      </w:r>
+      <w:r>
+        <w:t xml:space="preserve"> data was</w:t>
+      </w:r>
+      <w:r>
+        <w:t xml:space="preserve"> filter</w:t>
+      </w:r>
+      <w:r>
+        <w:t>ed</w:t>
+      </w:r>
+      <w:r>
+        <w:t xml:space="preserve"> to create a smal</w:t>
+      </w:r>
+      <w:r>
+        <w:t xml:space="preserve">ler </w:t>
+      </w:r>
+      <w:r>
+        <w:t>data frame</w:t>
+      </w:r>
+      <w:r>
+        <w:t xml:space="preserve"> containing the 12,</w:t>
+      </w:r>
+      <w:r>
+        <w:t>150 charities and 6 variables:</w:t>
+      </w:r>
+      <w:r>
+        <w:t xml:space="preserve"> </w:t>
+      </w:r>
+      <w:r>
+        <w:t>‘</w:t>
+      </w:r>
+      <w:r>
+        <w:t>Charity number</w:t>
+      </w:r>
+      <w:r>
+        <w:t xml:space="preserve">, </w:t>
+      </w:r>
+      <w:r>
+        <w:t>'Income2011-2012'</w:t>
       </w:r>
       <w:r>
         <w:t>,</w:t>
       </w:r>
       <w:r>
-        <w:t xml:space="preserve"> which was</w:t>
-      </w:r>
-      <w:r>
-        <w:t xml:space="preserve">, in turn, iterated over to find relevant </w:t>
+        <w:t xml:space="preserve"> </w:t>
+      </w:r>
+      <w:r>
+        <w:t>‘</w:t>
+      </w:r>
+      <w:r>
+        <w:t>government funding', General public funding</w:t>
+      </w:r>
+      <w:r>
+        <w:t xml:space="preserve">', </w:t>
+      </w:r>
+      <w:r>
+        <w:t>'</w:t>
+      </w:r>
+      <w:r>
+        <w:t>Proportional</w:t>
+      </w:r>
+      <w:r>
+        <w:t xml:space="preserve"> </w:t>
+      </w:r>
+      <w:r>
+        <w:t>government</w:t>
+      </w:r>
+      <w:r>
+        <w:t xml:space="preserve"> </w:t>
+      </w:r>
+      <w:r>
+        <w:t>funding',</w:t>
+      </w:r>
+      <w:r>
+        <w:t xml:space="preserve"> and</w:t>
+      </w:r>
+      <w:r>
+        <w:t xml:space="preserve"> '</w:t>
+      </w:r>
+      <w:r>
+        <w:t>Proportional</w:t>
+      </w:r>
+      <w:r>
+        <w:t xml:space="preserve"> </w:t>
+      </w:r>
+      <w:r>
+        <w:t>general public funding'</w:t>
+      </w:r>
+      <w:r>
+        <w:t>.</w:t>
+      </w:r>
+    </w:p>
+    <w:p>
+      <w:pPr>
+        <w:pStyle w:val="Head2"/>
+        <w:rPr>
+          <w14:ligatures w14:val="standard"/>
+        </w:rPr>
+      </w:pPr>
+      <w:r>
+        <w:rPr>
+          <w14:ligatures w14:val="standard"/>
+        </w:rPr>
+        <w:t>3.</w:t>
+      </w:r>
+      <w:r>
+        <w:rPr>
+          <w14:ligatures w14:val="standard"/>
+        </w:rPr>
+        <w:t>2</w:t>
+      </w:r>
+      <w:r>
+        <w:rPr>
+          <w:szCs w:val="22"/>
+          <w14:ligatures w14:val="standard"/>
+        </w:rPr>
+        <w:t> </w:t>
+      </w:r>
+      <w:r>
+        <w:rPr>
+          <w14:ligatures w14:val="standard"/>
+        </w:rPr>
+        <w:t>The Charity Commission data</w:t>
+      </w:r>
+    </w:p>
+    <w:p>
+      <w:r>
+        <w:t xml:space="preserve">It was desirable to join the </w:t>
+      </w:r>
+      <w:bookmarkStart w:id="4" w:name="OLE_LINK10"/>
+      <w:bookmarkStart w:id="5" w:name="OLE_LINK11"/>
+      <w:r>
+        <w:t>Alcock and Mohan</w:t>
+      </w:r>
+      <w:r>
+        <w:t xml:space="preserve"> data</w:t>
+      </w:r>
+      <w:bookmarkEnd w:id="4"/>
+      <w:bookmarkEnd w:id="5"/>
+      <w:r>
+        <w:t xml:space="preserve"> to data scraped from the </w:t>
+      </w:r>
+      <w:bookmarkStart w:id="6" w:name="OLE_LINK12"/>
+      <w:bookmarkStart w:id="7" w:name="OLE_LINK13"/>
+      <w:r>
+        <w:t xml:space="preserve">Charity Commission </w:t>
+      </w:r>
+      <w:bookmarkEnd w:id="6"/>
+      <w:bookmarkEnd w:id="7"/>
+      <w:r>
+        <w:t>website</w:t>
+      </w:r>
+      <w:r>
+        <w:t xml:space="preserve"> for two reasons. Firstly, </w:t>
+      </w:r>
+      <w:r>
+        <w:t>the Charity Commission website</w:t>
+      </w:r>
+      <w:r>
+        <w:t xml:space="preserve"> contains updated income data</w:t>
+      </w:r>
+      <w:r>
+        <w:t xml:space="preserve"> for 2018</w:t>
+      </w:r>
+      <w:r>
+        <w:t>, which allows growth measures to be calculated,</w:t>
+      </w:r>
+      <w:r>
+        <w:t xml:space="preserve"> and secondly, it contains </w:t>
+      </w:r>
+      <w:r>
+        <w:t>variables</w:t>
+      </w:r>
+      <w:r>
+        <w:t xml:space="preserve"> not found in the </w:t>
+      </w:r>
+      <w:r>
+        <w:t>Alcock and Mohan data</w:t>
+      </w:r>
+      <w:r>
+        <w:t xml:space="preserve">. </w:t>
+      </w:r>
+      <w:r>
+        <w:t xml:space="preserve">The new variables found on the Charity Commission website include </w:t>
+      </w:r>
+      <w:r>
+        <w:t>‘</w:t>
+      </w:r>
+      <w:r>
+        <w:t>staff</w:t>
+      </w:r>
+      <w:r>
+        <w:t>’</w:t>
+      </w:r>
+      <w:r>
+        <w:t xml:space="preserve">, </w:t>
+      </w:r>
+      <w:r>
+        <w:t>‘</w:t>
+      </w:r>
+      <w:r>
+        <w:t>who the charity helps</w:t>
+      </w:r>
+      <w:r>
+        <w:t>’</w:t>
+      </w:r>
+      <w:r>
+        <w:t xml:space="preserve">, and </w:t>
+      </w:r>
+      <w:r>
+        <w:t>‘</w:t>
+      </w:r>
+      <w:r>
+        <w:t>website</w:t>
+      </w:r>
+      <w:r>
+        <w:t>’</w:t>
+      </w:r>
+      <w:r>
+        <w:t xml:space="preserve">. </w:t>
+      </w:r>
+      <w:r>
+        <w:t>‘</w:t>
+      </w:r>
+      <w:r>
+        <w:t>Staff</w:t>
+      </w:r>
+      <w:r>
+        <w:t>’</w:t>
+      </w:r>
+      <w:r>
+        <w:t xml:space="preserve"> is a simple integer variable</w:t>
+      </w:r>
+      <w:r>
+        <w:t>,</w:t>
+      </w:r>
+      <w:r>
+        <w:t xml:space="preserve"> which is found in the Alcock a</w:t>
+      </w:r>
+      <w:r>
+        <w:t>nd Mohan data but is unreliable. T</w:t>
+      </w:r>
+      <w:r>
+        <w:t>he version in the Charity Commission data represents fulltime equivalent employees</w:t>
+      </w:r>
+      <w:r>
+        <w:t xml:space="preserve"> and is collected from account returns</w:t>
+      </w:r>
+      <w:r>
+        <w:t>,</w:t>
+      </w:r>
+      <w:r>
+        <w:t xml:space="preserve"> so </w:t>
+      </w:r>
+      <w:r>
+        <w:t xml:space="preserve">it </w:t>
+      </w:r>
+      <w:r>
+        <w:t xml:space="preserve">is more </w:t>
+      </w:r>
+      <w:r>
+        <w:t>trustworthy</w:t>
+      </w:r>
+      <w:r>
+        <w:t>. ‘Who the charity helps’ is a categorical variable which charities specify when they register from a dropdown list (it is not free-text). Example categories include ‘Children/young people’, ‘Other charities’, and ‘</w:t>
+      </w:r>
+      <w:r>
+        <w:t>The general public/mankind</w:t>
+      </w:r>
+      <w:r>
+        <w:t xml:space="preserve">’. We are interested in the </w:t>
+      </w:r>
+      <w:r>
+        <w:t>latter, which</w:t>
+      </w:r>
+      <w:r>
+        <w:t xml:space="preserve"> is formatted as a binary variable in the final</w:t>
+      </w:r>
+      <w:r>
+        <w:t xml:space="preserve"> data</w:t>
+      </w:r>
+      <w:r>
+        <w:t>. ‘Website’, where provided, is a</w:t>
+      </w:r>
+      <w:r>
+        <w:t>n</w:t>
+      </w:r>
+      <w:r>
+        <w:t xml:space="preserve"> URL to the charities own website.</w:t>
+      </w:r>
+      <w:r>
+        <w:t xml:space="preserve"> This was used to obtain </w:t>
       </w:r>
       <w:r>
         <w:t>Twitter</w:t>
       </w:r>
       <w:r>
-        <w:t xml:space="preserve"> links for the charity.  Some websites contain links to </w:t>
-      </w:r>
-      <w:r>
-        <w:t>Twitter</w:t>
-      </w:r>
-      <w:r>
-        <w:t xml:space="preserve">.com for reasons other than linking to their own </w:t>
-      </w:r>
-      <w:r>
-        <w:t>Twitter</w:t>
-      </w:r>
-      <w:r>
-        <w:t xml:space="preserve"> account and this </w:t>
-      </w:r>
-      <w:r>
-        <w:t>was</w:t>
-      </w:r>
-      <w:r>
-        <w:t xml:space="preserve"> be accounted for.  If the link </w:t>
-      </w:r>
-      <w:r>
-        <w:t>contained</w:t>
-      </w:r>
-      <w:r>
-        <w:t xml:space="preserve"> keywords such as </w:t>
-      </w:r>
-      <w:r>
-        <w:t>‘</w:t>
-      </w:r>
-      <w:r>
-        <w:t>search</w:t>
-      </w:r>
-      <w:r>
-        <w:t>’, ‘home’, ‘archives’, ‘tweet’, ‘</w:t>
-      </w:r>
-      <w:r>
-        <w:t>share</w:t>
-      </w:r>
-      <w:r>
-        <w:t>’</w:t>
-      </w:r>
-      <w:r>
-        <w:t xml:space="preserve">, </w:t>
-      </w:r>
-      <w:r>
-        <w:t>‘</w:t>
-      </w:r>
-      <w:r>
-        <w:t>intent</w:t>
-      </w:r>
-      <w:r>
-        <w:t>’</w:t>
-      </w:r>
-      <w:r>
-        <w:t xml:space="preserve"> or </w:t>
-      </w:r>
-      <w:r>
-        <w:t>‘</w:t>
-      </w:r>
-      <w:r>
-        <w:t>Twitter</w:t>
-      </w:r>
-      <w:r>
-        <w:t>’</w:t>
-      </w:r>
-      <w:r>
-        <w:t xml:space="preserve"> this was likely to point to something other than the charity's </w:t>
-      </w:r>
-      <w:r>
-        <w:t>Twitter</w:t>
-      </w:r>
-      <w:r>
-        <w:t xml:space="preserve"> handle and was dropped from the list.  Once a relevant link to the charity </w:t>
-      </w:r>
-      <w:r>
-        <w:t>Twitter</w:t>
-      </w:r>
-      <w:r>
-        <w:t xml:space="preserve"> handle was found the iteration was escaped and the </w:t>
-      </w:r>
-      <w:r>
-        <w:t>Twitter</w:t>
-      </w:r>
-      <w:r>
-        <w:t xml:space="preserve"> handle extracted from the link using regular expressions.  </w:t>
-      </w:r>
-      <w:r>
-        <w:t>I</w:t>
-      </w:r>
-      <w:r>
-        <w:t>f no re</w:t>
-      </w:r>
-      <w:r>
-        <w:t xml:space="preserve">levant </w:t>
-      </w:r>
-      <w:r>
-        <w:t>Twitter</w:t>
-      </w:r>
-      <w:r>
-        <w:t xml:space="preserve"> handle was found for a charity</w:t>
+        <w:t xml:space="preserve"> handles as detailed in S</w:t>
+      </w:r>
+      <w:r>
+        <w:t>ection 3.3. Several other variables were collected during the web scrape</w:t>
       </w:r>
       <w:r>
         <w:t>,</w:t>
       </w:r>
       <w:r>
-        <w:t xml:space="preserve"> it was given a missing value</w:t>
-      </w:r>
-      <w:r>
-        <w:t>.</w:t>
+        <w:t xml:space="preserve"> which were not used in this research but could be employed by wider projects. These include ‘Number of volunteers’, ‘Number of trustees’, ‘Expenditure’ and ‘Company number’ which could be used to link to </w:t>
+      </w:r>
+      <w:bookmarkStart w:id="8" w:name="OLE_LINK14"/>
+      <w:bookmarkStart w:id="9" w:name="OLE_LINK15"/>
+      <w:r>
+        <w:t xml:space="preserve">Companies House </w:t>
+      </w:r>
+      <w:bookmarkEnd w:id="8"/>
+      <w:bookmarkEnd w:id="9"/>
+      <w:r>
+        <w:t>data in the future.</w:t>
       </w:r>
     </w:p>
     <w:p/>
     <w:p>
-      <w:pPr>
-        <w:pStyle w:val="Head4"/>
-      </w:pPr>
-      <w:r>
-        <w:t>Twitter</w:t>
-      </w:r>
-      <w:r>
-        <w:t xml:space="preserve"> metrics</w:t>
+      <w:r>
+        <w:t>The web scrape was performed using the BeautifulSoup</w:t>
+      </w:r>
+      <w:r>
+        <w:t xml:space="preserve"> </w:t>
+      </w:r>
+      <w:r>
+        <w:t>(</w:t>
+      </w:r>
+      <w:r>
+        <w:t>https://www.crummy.com/software/BeautifulSoup/bs4/doc/</w:t>
+      </w:r>
+      <w:r>
+        <w:t>)</w:t>
+      </w:r>
+      <w:r>
+        <w:t xml:space="preserve"> </w:t>
+      </w:r>
+      <w:r>
+        <w:t xml:space="preserve">package in Python. The Charity Commission’s website is structured </w:t>
+      </w:r>
+      <w:r>
+        <w:t xml:space="preserve">so </w:t>
+      </w:r>
+      <w:r>
+        <w:t>a unique charity number identifies each record</w:t>
+      </w:r>
+      <w:r>
+        <w:t xml:space="preserve">. </w:t>
+      </w:r>
+      <w:r>
+        <w:t>This made it easy to loop over each charity in the Alcock and Mohan data as this contained</w:t>
+      </w:r>
+      <w:r>
+        <w:t xml:space="preserve"> the same</w:t>
+      </w:r>
+      <w:r>
+        <w:t xml:space="preserve"> charity numbers. On each loop</w:t>
+      </w:r>
+      <w:r>
+        <w:t>,</w:t>
+      </w:r>
+      <w:r>
+        <w:t xml:space="preserve"> data was collected on all of the above variables for a single charity and these were combined into a </w:t>
+      </w:r>
+      <w:r>
+        <w:t>single dataset</w:t>
+      </w:r>
+      <w:r>
+        <w:t>. Error handling was built into the scraper to make it robust to missing data</w:t>
+      </w:r>
+      <w:r>
+        <w:t xml:space="preserve"> or charities </w:t>
+      </w:r>
+      <w:r>
+        <w:t>that</w:t>
+      </w:r>
+      <w:r>
+        <w:t xml:space="preserve"> had been removed</w:t>
+      </w:r>
+      <w:r>
+        <w:t>.</w:t>
+      </w:r>
+      <w:r>
+        <w:t xml:space="preserve"> It was also robust to disconnection and blocking, but was run over several hours during an off-peak period to avoid overloading the Charity Commission’s servers.</w:t>
       </w:r>
     </w:p>
     <w:p>
-      <w:r>
-        <w:t xml:space="preserve">Once all the </w:t>
-      </w:r>
-      <w:r>
+      <w:pPr>
+        <w:pStyle w:val="Head2"/>
+        <w:rPr>
+          <w14:ligatures w14:val="standard"/>
+        </w:rPr>
+      </w:pPr>
+      <w:r>
+        <w:rPr>
+          <w14:ligatures w14:val="standard"/>
+        </w:rPr>
+        <w:t>3.</w:t>
+      </w:r>
+      <w:r>
+        <w:rPr>
+          <w14:ligatures w14:val="standard"/>
+        </w:rPr>
+        <w:t>3</w:t>
+      </w:r>
+      <w:r>
+        <w:rPr>
+          <w:szCs w:val="22"/>
+          <w14:ligatures w14:val="standard"/>
+        </w:rPr>
+        <w:t> </w:t>
+      </w:r>
+      <w:r>
+        <w:rPr>
+          <w14:ligatures w14:val="standard"/>
+        </w:rPr>
+        <w:t xml:space="preserve">The </w:t>
+      </w:r>
+      <w:r>
+        <w:rPr>
+          <w14:ligatures w14:val="standard"/>
+        </w:rPr>
         <w:t>Twitter</w:t>
       </w:r>
       <w:r>
-        <w:t xml:space="preserve"> handl</w:t>
-      </w:r>
-      <w:r>
-        <w:t>es were</w:t>
-      </w:r>
-      <w:r>
-        <w:t xml:space="preserve"> found the Python Tweepy  </w:t>
-      </w:r>
-      <w:r>
-        <w:t>library</w:t>
-      </w:r>
-      <w:r>
-        <w:t xml:space="preserve"> (</w:t>
-      </w:r>
-      <w:r>
-        <w:t>http://www.tweepy.org/</w:t>
-      </w:r>
-      <w:r>
-        <w:t>)</w:t>
-      </w:r>
-      <w:r>
-        <w:t xml:space="preserve"> </w:t>
-      </w:r>
-      <w:r>
-        <w:t>was</w:t>
-      </w:r>
-      <w:r>
-        <w:t xml:space="preserve"> used to interact with the </w:t>
+        <w:rPr>
+          <w14:ligatures w14:val="standard"/>
+        </w:rPr>
+        <w:t xml:space="preserve"> data</w:t>
+      </w:r>
+    </w:p>
+    <w:p>
+      <w:r>
+        <w:t xml:space="preserve">Gathering </w:t>
       </w:r>
       <w:r>
         <w:t>Twitter</w:t>
       </w:r>
       <w:r>
-        <w:t xml:space="preserve"> </w:t>
-      </w:r>
-      <w:r>
-        <w:t xml:space="preserve">API </w:t>
-      </w:r>
-      <w:r>
-        <w:t>(developer.</w:t>
+        <w:t xml:space="preserve"> metric</w:t>
+      </w:r>
+      <w:r>
+        <w:t>s for the sample involved a two-</w:t>
+      </w:r>
+      <w:r>
+        <w:t xml:space="preserve">stage process, first collecting handles for charities via a web scrape, and then gathering metrics for these handles through the </w:t>
       </w:r>
       <w:r>
         <w:t>Twitter</w:t>
       </w:r>
       <w:r>
-        <w:t>.com</w:t>
-      </w:r>
-      <w:r>
-        <w:t xml:space="preserve">) </w:t>
-      </w:r>
-      <w:r>
-        <w:t xml:space="preserve">and extract metrics. </w:t>
+        <w:t xml:space="preserve"> API.</w:t>
       </w:r>
     </w:p>
     <w:p/>
     <w:p>
+      <w:pPr>
+        <w:pStyle w:val="Head4"/>
+      </w:pPr>
+      <w:r>
+        <w:t xml:space="preserve">Obtaining </w:t>
+      </w:r>
+      <w:r>
+        <w:t>Twitter</w:t>
+      </w:r>
+      <w:r>
+        <w:t xml:space="preserve"> handles</w:t>
+      </w:r>
+      <w:r>
+        <w:t xml:space="preserve"> for charities</w:t>
+      </w:r>
+    </w:p>
+    <w:p>
+      <w:r>
+        <w:t>In order to obtain a handle</w:t>
+      </w:r>
+      <w:r>
+        <w:t xml:space="preserve"> for each charity it </w:t>
+      </w:r>
+      <w:r>
+        <w:t>was necessary</w:t>
+      </w:r>
+      <w:r>
+        <w:t xml:space="preserve"> to scrape each charity</w:t>
+      </w:r>
+      <w:r>
+        <w:t>'s website</w:t>
+      </w:r>
+      <w:r>
+        <w:t xml:space="preserve"> using the Python library BeautifulSoup to parse HTML</w:t>
+      </w:r>
+      <w:r>
+        <w:t>.</w:t>
+      </w:r>
+      <w:r>
+        <w:t xml:space="preserve"> </w:t>
+      </w:r>
+      <w:r>
+        <w:t xml:space="preserve">The </w:t>
+      </w:r>
+      <w:r>
+        <w:t>JSON</w:t>
+      </w:r>
+      <w:r>
+        <w:t xml:space="preserve"> file which </w:t>
+      </w:r>
+      <w:r>
+        <w:t xml:space="preserve">resulted from the web scrape in 3.2 </w:t>
+      </w:r>
+      <w:r>
+        <w:t>contained charitie</w:t>
+      </w:r>
+      <w:r>
+        <w:t>s</w:t>
+      </w:r>
+      <w:r>
+        <w:t>’</w:t>
+      </w:r>
+      <w:r>
+        <w:t xml:space="preserve"> websites</w:t>
+      </w:r>
+      <w:r>
+        <w:t xml:space="preserve"> (where listed) and </w:t>
+      </w:r>
+      <w:r>
+        <w:t xml:space="preserve">was imported </w:t>
+      </w:r>
+      <w:r>
+        <w:t>as</w:t>
+      </w:r>
+      <w:r>
+        <w:t xml:space="preserve"> a P</w:t>
+      </w:r>
+      <w:r>
+        <w:t xml:space="preserve">andas </w:t>
+      </w:r>
+      <w:r>
+        <w:t>data frame</w:t>
+      </w:r>
+      <w:r>
+        <w:t xml:space="preserve">. Each of the </w:t>
+      </w:r>
+      <w:r>
+        <w:lastRenderedPageBreak/>
+        <w:t xml:space="preserve">URLs was then looped over with BeautifulSoup attempting to </w:t>
+      </w:r>
+      <w:r>
+        <w:t>find hyperlinks on each charity’s</w:t>
+      </w:r>
+      <w:r>
+        <w:t xml:space="preserve"> homepage to </w:t>
+      </w:r>
+      <w:r>
+        <w:t>Twitter</w:t>
+      </w:r>
+      <w:r>
+        <w:t>.com</w:t>
+      </w:r>
+    </w:p>
+    <w:p/>
+    <w:p>
+      <w:r>
+        <w:t>These hyperlinks formed a list</w:t>
+      </w:r>
+      <w:r>
+        <w:t>,</w:t>
+      </w:r>
+      <w:r>
+        <w:t xml:space="preserve"> which was</w:t>
+      </w:r>
+      <w:r>
+        <w:t xml:space="preserve">, in turn, iterated over to find relevant </w:t>
+      </w:r>
+      <w:r>
+        <w:t>Twitter</w:t>
+      </w:r>
+      <w:r>
+        <w:t xml:space="preserve"> links for the charity.  Some websites contain links to </w:t>
+      </w:r>
+      <w:r>
+        <w:t>Twitter</w:t>
+      </w:r>
+      <w:r>
+        <w:t xml:space="preserve">.com for reasons other than linking to their own </w:t>
+      </w:r>
+      <w:r>
+        <w:t>Twitter</w:t>
+      </w:r>
+      <w:r>
+        <w:t xml:space="preserve"> account and this </w:t>
+      </w:r>
+      <w:r>
+        <w:t>was</w:t>
+      </w:r>
+      <w:r>
+        <w:t xml:space="preserve"> accounted for.  If the link </w:t>
+      </w:r>
+      <w:r>
+        <w:t>contained</w:t>
+      </w:r>
+      <w:r>
+        <w:t xml:space="preserve"> keywords such as </w:t>
+      </w:r>
+      <w:r>
+        <w:t>‘</w:t>
+      </w:r>
+      <w:r>
+        <w:t>search</w:t>
+      </w:r>
+      <w:r>
+        <w:t>’, ‘home’, ‘archives’, ‘tweet’, ‘</w:t>
+      </w:r>
+      <w:r>
+        <w:t>share</w:t>
+      </w:r>
+      <w:r>
+        <w:t>’</w:t>
+      </w:r>
+      <w:r>
+        <w:t xml:space="preserve">, </w:t>
+      </w:r>
+      <w:r>
+        <w:t>‘</w:t>
+      </w:r>
+      <w:r>
+        <w:t>intent</w:t>
+      </w:r>
+      <w:r>
+        <w:t>’</w:t>
+      </w:r>
+      <w:r>
+        <w:t xml:space="preserve"> or </w:t>
+      </w:r>
+      <w:r>
+        <w:t>‘</w:t>
+      </w:r>
+      <w:r>
+        <w:t>Twitter</w:t>
+      </w:r>
+      <w:r>
+        <w:t>’</w:t>
+      </w:r>
+      <w:r>
+        <w:t xml:space="preserve"> this was likely to point to something other than the charity's </w:t>
+      </w:r>
+      <w:r>
+        <w:t>Twitter</w:t>
+      </w:r>
+      <w:r>
+        <w:t xml:space="preserve"> handle and was dropped from the list.  Once a relevant link to the charity </w:t>
+      </w:r>
+      <w:r>
+        <w:t>Twitter</w:t>
+      </w:r>
+      <w:r>
+        <w:t xml:space="preserve"> handle was found the iteration was escaped and the </w:t>
+      </w:r>
+      <w:r>
+        <w:t>Twitter</w:t>
+      </w:r>
+      <w:r>
+        <w:t xml:space="preserve"> handle extracted from the link using regular expressions.  </w:t>
+      </w:r>
+      <w:r>
+        <w:t>I</w:t>
+      </w:r>
+      <w:r>
+        <w:t>f no re</w:t>
+      </w:r>
+      <w:r>
+        <w:t xml:space="preserve">levant </w:t>
+      </w:r>
+      <w:r>
+        <w:t>Twitter</w:t>
+      </w:r>
+      <w:r>
+        <w:t xml:space="preserve"> handle was found for a charity</w:t>
+      </w:r>
+      <w:r>
+        <w:t>,</w:t>
+      </w:r>
+      <w:r>
+        <w:t xml:space="preserve"> it was given a missing value</w:t>
+      </w:r>
+      <w:r>
+        <w:t>.</w:t>
+      </w:r>
+    </w:p>
+    <w:p/>
+    <w:p>
+      <w:pPr>
+        <w:pStyle w:val="Head4"/>
+      </w:pPr>
+      <w:r>
+        <w:t>Twitter</w:t>
+      </w:r>
+      <w:r>
+        <w:t xml:space="preserve"> metrics</w:t>
+      </w:r>
+    </w:p>
+    <w:p>
+      <w:r>
+        <w:t xml:space="preserve">Once all the </w:t>
+      </w:r>
+      <w:r>
+        <w:t>Twitter</w:t>
+      </w:r>
+      <w:r>
+        <w:t xml:space="preserve"> handl</w:t>
+      </w:r>
+      <w:r>
+        <w:t>es were</w:t>
+      </w:r>
+      <w:r>
+        <w:t xml:space="preserve"> found</w:t>
+      </w:r>
+      <w:r>
+        <w:t>,</w:t>
+      </w:r>
+      <w:r>
+        <w:t xml:space="preserve"> the Python Tweepy </w:t>
+      </w:r>
+      <w:r>
+        <w:t>library</w:t>
+      </w:r>
+      <w:r>
+        <w:t xml:space="preserve"> (</w:t>
+      </w:r>
+      <w:r>
+        <w:t>http://www.tweepy.org/</w:t>
+      </w:r>
+      <w:r>
+        <w:t>)</w:t>
+      </w:r>
+      <w:r>
+        <w:t xml:space="preserve"> </w:t>
+      </w:r>
+      <w:r>
+        <w:t>was</w:t>
+      </w:r>
+      <w:r>
+        <w:t xml:space="preserve"> used to interact with the </w:t>
+      </w:r>
+      <w:r>
+        <w:t>Twitter</w:t>
+      </w:r>
+      <w:r>
+        <w:t xml:space="preserve"> </w:t>
+      </w:r>
+      <w:r>
+        <w:t xml:space="preserve">API </w:t>
+      </w:r>
+      <w:r>
+        <w:t>(developer.</w:t>
+      </w:r>
+      <w:r>
+        <w:t>Twitter</w:t>
+      </w:r>
+      <w:r>
+        <w:t>.com</w:t>
+      </w:r>
+      <w:r>
+        <w:t xml:space="preserve">) </w:t>
+      </w:r>
+      <w:r>
+        <w:t xml:space="preserve">and extract metrics. </w:t>
+      </w:r>
+    </w:p>
+    <w:p/>
+    <w:p>
       <w:r>
         <w:t>Similarly</w:t>
       </w:r>
@@ -2532,7 +2712,13 @@
         <w:t>list</w:t>
       </w:r>
       <w:r>
-        <w:t xml:space="preserve"> was iterated over and passed to </w:t>
+        <w:t xml:space="preserve"> was iterated over and passed to</w:t>
+      </w:r>
+      <w:r>
+        <w:t xml:space="preserve"> the</w:t>
+      </w:r>
+      <w:r>
+        <w:t xml:space="preserve"> </w:t>
       </w:r>
       <w:r>
         <w:t>API. Tweepy handles rate limiting internally which proved fortuitous</w:t>
@@ -2649,13 +2835,19 @@
         <w:t>missing</w:t>
       </w:r>
       <w:r>
-        <w:t xml:space="preserve"> place holders added for any failed users or where there were instances of having no </w:t>
+        <w:t xml:space="preserve"> placeholders added for any failed users or where there were instances of having no </w:t>
       </w:r>
       <w:r>
         <w:t>Twitter</w:t>
       </w:r>
       <w:r>
-        <w:t xml:space="preserve"> handle to check for.  By the end of the iteration </w:t>
+        <w:t xml:space="preserve"> handle</w:t>
+      </w:r>
+      <w:r>
+        <w:t xml:space="preserve"> for which</w:t>
+      </w:r>
+      <w:r>
+        <w:t xml:space="preserve"> to check.  By the end of the iteration </w:t>
       </w:r>
       <w:r>
         <w:t>four</w:t>
@@ -2711,13 +2903,13 @@
       </w:tblPr>
       <w:tblGrid>
         <w:gridCol w:w="1633"/>
-        <w:gridCol w:w="1691"/>
-        <w:gridCol w:w="1692"/>
+        <w:gridCol w:w="1647"/>
+        <w:gridCol w:w="1648"/>
       </w:tblGrid>
       <w:tr>
         <w:tc>
           <w:tcPr>
-            <w:tcW w:w="1840" w:type="dxa"/>
+            <w:tcW w:w="1633" w:type="dxa"/>
             <w:tcBorders>
               <w:top w:val="nil"/>
               <w:left w:val="nil"/>
@@ -2734,7 +2926,7 @@
         </w:tc>
         <w:tc>
           <w:tcPr>
-            <w:tcW w:w="1840" w:type="dxa"/>
+            <w:tcW w:w="1647" w:type="dxa"/>
           </w:tcPr>
           <w:p>
             <w:pPr>
@@ -2759,7 +2951,7 @@
         </w:tc>
         <w:tc>
           <w:tcPr>
-            <w:tcW w:w="1841" w:type="dxa"/>
+            <w:tcW w:w="1648" w:type="dxa"/>
           </w:tcPr>
           <w:p>
             <w:pPr>
@@ -2786,7 +2978,7 @@
       <w:tr>
         <w:tc>
           <w:tcPr>
-            <w:tcW w:w="1840" w:type="dxa"/>
+            <w:tcW w:w="1633" w:type="dxa"/>
           </w:tcPr>
           <w:p>
             <w:pPr>
@@ -2805,7 +2997,7 @@
         </w:tc>
         <w:tc>
           <w:tcPr>
-            <w:tcW w:w="1840" w:type="dxa"/>
+            <w:tcW w:w="1647" w:type="dxa"/>
           </w:tcPr>
           <w:p>
             <w:pPr>
@@ -2824,7 +3016,7 @@
         </w:tc>
         <w:tc>
           <w:tcPr>
-            <w:tcW w:w="1841" w:type="dxa"/>
+            <w:tcW w:w="1648" w:type="dxa"/>
           </w:tcPr>
           <w:p>
             <w:pPr>
@@ -2845,7 +3037,7 @@
       <w:tr>
         <w:tc>
           <w:tcPr>
-            <w:tcW w:w="1840" w:type="dxa"/>
+            <w:tcW w:w="1633" w:type="dxa"/>
           </w:tcPr>
           <w:p>
             <w:pPr>
@@ -2864,7 +3056,7 @@
         </w:tc>
         <w:tc>
           <w:tcPr>
-            <w:tcW w:w="1840" w:type="dxa"/>
+            <w:tcW w:w="1647" w:type="dxa"/>
           </w:tcPr>
           <w:p>
             <w:pPr>
@@ -2877,7 +3069,7 @@
         </w:tc>
         <w:tc>
           <w:tcPr>
-            <w:tcW w:w="1841" w:type="dxa"/>
+            <w:tcW w:w="1648" w:type="dxa"/>
           </w:tcPr>
           <w:p>
             <w:pPr>
@@ -2893,7 +3085,10 @@
     <w:p/>
     <w:p>
       <w:r>
-        <w:t xml:space="preserve">As shown in table 1, we found handles for 40% of our sample. </w:t>
+        <w:t>As shown in T</w:t>
+      </w:r>
+      <w:r>
+        <w:t xml:space="preserve">able 1, we found handles for 40% of our sample. </w:t>
       </w:r>
       <w:r>
         <w:t xml:space="preserve">We tested our scraping methods against a manually collected sample of 155 </w:t>
@@ -2944,10 +3139,34 @@
         <w:t>r</w:t>
       </w:r>
       <w:r>
-        <w:t xml:space="preserve"> method did not return any false positives, which would introduce bias. Given we sample thousands of charities the relatively low accuracy of the </w:t>
-      </w:r>
-      <w:r>
-        <w:t>scraper should not be problematic for our analysis as charities are expected to be missing at random.</w:t>
+        <w:t xml:space="preserve"> method did not return any false positives, which would introduce bias. Given we sample</w:t>
+      </w:r>
+      <w:r>
+        <w:t>d</w:t>
+      </w:r>
+      <w:r>
+        <w:t xml:space="preserve"> thousands of charities</w:t>
+      </w:r>
+      <w:r>
+        <w:t>,</w:t>
+      </w:r>
+      <w:r>
+        <w:t xml:space="preserve"> the relatively low accuracy of the scraper should not be problematic for our analysis</w:t>
+      </w:r>
+      <w:r>
+        <w:t>. C</w:t>
+      </w:r>
+      <w:r>
+        <w:t>harities are expected to be missing at random</w:t>
+      </w:r>
+      <w:r>
+        <w:t xml:space="preserve"> and therefore should</w:t>
+      </w:r>
+      <w:r>
+        <w:t xml:space="preserve"> not bias the results</w:t>
+      </w:r>
+      <w:r>
+        <w:t>.</w:t>
       </w:r>
     </w:p>
     <w:p>
@@ -2978,15 +3197,19 @@
       </w:r>
       <w:r>
         <w:rPr>
+          <w:szCs w:val="22"/>
+          <w14:ligatures w14:val="standard"/>
+        </w:rPr>
+        <w:t xml:space="preserve">The </w:t>
+      </w:r>
+      <w:r>
+        <w:rPr>
           <w14:ligatures w14:val="standard"/>
         </w:rPr>
         <w:t>Combined data</w:t>
       </w:r>
     </w:p>
     <w:p>
-      <w:pPr>
-        <w:pStyle w:val="Para"/>
-      </w:pPr>
       <w:r>
         <w:t xml:space="preserve">Once the Alcock and Mohan, Charity Commission, and </w:t>
       </w:r>
@@ -2994,7 +3217,13 @@
         <w:t>Twitter</w:t>
       </w:r>
       <w:r>
-        <w:t xml:space="preserve"> data had been collected, managed, and stored as JSON files, the final task preceding analysis was to combine these different sets of data into one file. This task was eased by the inclusion of charity number in each set; data was only collected from the Charity Commission and </w:t>
+        <w:t xml:space="preserve"> data had been collected, managed, and stored as </w:t>
+      </w:r>
+      <w:r>
+        <w:t>individual datasets (in the JSON format)</w:t>
+      </w:r>
+      <w:r>
+        <w:t xml:space="preserve">, the final task preceding analysis was to combine these different sets of data into one file. This task was eased by the inclusion of charity number in each set; data was only collected from the Charity Commission and </w:t>
       </w:r>
       <w:r>
         <w:t>Twitter</w:t>
@@ -3010,6 +3239,160 @@
       </w:r>
       <w:r>
         <w:t xml:space="preserve"> that every variable within each dataset was the same length. This meant that combining the data was simply a matter of merging using charity number. There were no duplicates and no fuzzy matching was necessary.</w:t>
+      </w:r>
+    </w:p>
+    <w:p/>
+    <w:p>
+      <w:r>
+        <w:t>With the data combined, some final data management tasks were perfor</w:t>
+      </w:r>
+      <w:r>
+        <w:t>med before analysis. Firstly,</w:t>
+      </w:r>
+      <w:r>
+        <w:t xml:space="preserve"> absolute and ratio funding growth variable</w:t>
+      </w:r>
+      <w:r>
+        <w:t>s</w:t>
+      </w:r>
+      <w:r>
+        <w:t xml:space="preserve"> were created. The former is simply income from the updated </w:t>
+      </w:r>
+      <w:bookmarkStart w:id="10" w:name="OLE_LINK5"/>
+      <w:bookmarkStart w:id="11" w:name="OLE_LINK6"/>
+      <w:r>
+        <w:t xml:space="preserve">Charity Commission data </w:t>
+      </w:r>
+      <w:bookmarkEnd w:id="10"/>
+      <w:bookmarkEnd w:id="11"/>
+      <w:r>
+        <w:t>minus the income in the Alcock and Mohan data</w:t>
+      </w:r>
+      <w:r>
+        <w:t>,</w:t>
+      </w:r>
+      <w:r>
+        <w:t xml:space="preserve"> for each charity. This results in the change in funding for charities</w:t>
+      </w:r>
+      <w:r>
+        <w:t xml:space="preserve"> between 2011-2012 and 2018, for those present in bo</w:t>
+      </w:r>
+      <w:r>
+        <w:t>th datasets.</w:t>
+      </w:r>
+      <w:r>
+        <w:t xml:space="preserve"> This will help measure </w:t>
+      </w:r>
+      <w:r>
+        <w:t xml:space="preserve">charity </w:t>
+      </w:r>
+      <w:r>
+        <w:t>growth, decline or stability.</w:t>
+      </w:r>
+      <w:r>
+        <w:t xml:space="preserve"> The funding ratio</w:t>
+      </w:r>
+      <w:r>
+        <w:t xml:space="preserve"> variable</w:t>
+      </w:r>
+      <w:r>
+        <w:t xml:space="preserve"> was created by dividing</w:t>
+      </w:r>
+      <w:r>
+        <w:t xml:space="preserve"> the</w:t>
+      </w:r>
+      <w:r>
+        <w:t xml:space="preserve"> income from Charity Commission data by </w:t>
+      </w:r>
+      <w:r>
+        <w:t xml:space="preserve">the </w:t>
+      </w:r>
+      <w:r>
+        <w:t>income from the Alcock and Mohan data</w:t>
+      </w:r>
+      <w:r>
+        <w:t>. This ratio variable</w:t>
+      </w:r>
+      <w:r>
+        <w:t xml:space="preserve"> was</w:t>
+      </w:r>
+      <w:r>
+        <w:t xml:space="preserve"> used to measure the same concept but controls for variations in starting income</w:t>
+      </w:r>
+      <w:r>
+        <w:t>.</w:t>
+      </w:r>
+      <w:r>
+        <w:t xml:space="preserve"> </w:t>
+      </w:r>
+    </w:p>
+    <w:p/>
+    <w:p>
+      <w:r>
+        <w:t>With these new variables created</w:t>
+      </w:r>
+      <w:r>
+        <w:t>,</w:t>
+      </w:r>
+      <w:r>
+        <w:t xml:space="preserve"> the final task was to deal with outliers. Funding and </w:t>
+      </w:r>
+      <w:r>
+        <w:t>Twitter</w:t>
+      </w:r>
+      <w:r>
+        <w:t xml:space="preserve"> data are both commonly outlier heavy and this could unduly bias our analysis. A function was created which removed data points </w:t>
+      </w:r>
+      <w:r>
+        <w:t>that</w:t>
+      </w:r>
+      <w:r>
+        <w:t xml:space="preserve"> were more than 1.5 times outside the interquartile range for each variable.</w:t>
+      </w:r>
+      <w:r>
+        <w:t xml:space="preserve"> This is a conventional way to treat outliers </w:t>
+      </w:r>
+      <w:r>
+        <w:fldChar w:fldCharType="begin"/>
+      </w:r>
+      <w:r>
+        <w:instrText>ADDIN RW.CITE{{393 Everitt,B.S. 2005}}</w:instrText>
+      </w:r>
+      <w:r>
+        <w:fldChar w:fldCharType="separate"/>
+      </w:r>
+      <w:r>
+        <w:rPr>
+          <w:rFonts w:cs="Linux Libertine"/>
+        </w:rPr>
+        <w:t>(Everitt &amp; Howell, 2005)</w:t>
+      </w:r>
+      <w:r>
+        <w:fldChar w:fldCharType="end"/>
+      </w:r>
+      <w:r>
+        <w:t>.</w:t>
+      </w:r>
+      <w:r>
+        <w:t xml:space="preserve"> The data removed was set to missing</w:t>
+      </w:r>
+      <w:r>
+        <w:t xml:space="preserve"> rather than being dropped</w:t>
+      </w:r>
+      <w:r>
+        <w:t>. Testing revealed that this method of outlier removal was more appropriate than using a standard deviation based method.</w:t>
+      </w:r>
+      <w:r>
+        <w:t xml:space="preserve"> Note that the two government funding variables were not treated for outliers as they were so skewed that treatment resulted in an unacceptably low number of remaining data points. Therefore</w:t>
+      </w:r>
+      <w:r>
+        <w:t>,</w:t>
+      </w:r>
+      <w:r>
+        <w:t xml:space="preserve"> care is taken when interpreting the government funding variables in the results.</w:t>
+      </w:r>
+      <w:r>
+        <w:t xml:space="preserve"> The effect of the outlier treatment is tabulated below.</w:t>
       </w:r>
     </w:p>
     <w:p>
@@ -3018,119 +3401,11 @@
       </w:pPr>
     </w:p>
     <w:p>
-      <w:pPr>
-        <w:pStyle w:val="Para"/>
-      </w:pPr>
-      <w:r>
-        <w:t>With the data combined, some final data management tasks were perfor</w:t>
-      </w:r>
-      <w:r>
-        <w:t>med before analysis. Firstly,</w:t>
-      </w:r>
-      <w:r>
-        <w:t xml:space="preserve"> absolute and ratio funding growth variable</w:t>
-      </w:r>
-      <w:r>
-        <w:t>s</w:t>
-      </w:r>
-      <w:r>
-        <w:t xml:space="preserve"> were created. The former is simply income from the updated </w:t>
-      </w:r>
-      <w:bookmarkStart w:id="13" w:name="OLE_LINK5"/>
-      <w:bookmarkStart w:id="14" w:name="OLE_LINK6"/>
-      <w:r>
-        <w:t xml:space="preserve">Charity Commission data </w:t>
-      </w:r>
-      <w:bookmarkEnd w:id="13"/>
-      <w:bookmarkEnd w:id="14"/>
-      <w:r>
-        <w:t>minus the income in the Alcock and Mohan data</w:t>
-      </w:r>
-      <w:r>
-        <w:t>,</w:t>
-      </w:r>
-      <w:r>
-        <w:t xml:space="preserve"> for each charity. This results in the change in funding for charities</w:t>
-      </w:r>
-      <w:r>
-        <w:t xml:space="preserve"> between 2011-2012 and 2018, for those present in bo</w:t>
-      </w:r>
-      <w:r>
-        <w:t>th datasets.</w:t>
-      </w:r>
-      <w:r>
-        <w:t xml:space="preserve"> This will help measure growth, decline or stability.</w:t>
-      </w:r>
-      <w:r>
-        <w:t xml:space="preserve"> The funding ratio was created by dividing income from Charity Commission data by income from the Alcock and Mohan data</w:t>
-      </w:r>
-      <w:r>
-        <w:t xml:space="preserve"> and is used to measure the same concept but controls for variations in starting income</w:t>
-      </w:r>
-      <w:r>
-        <w:t>.</w:t>
-      </w:r>
-      <w:r>
-        <w:t xml:space="preserve"> </w:t>
-      </w:r>
-    </w:p>
-    <w:p>
-      <w:pPr>
-        <w:pStyle w:val="Para"/>
-      </w:pPr>
-    </w:p>
-    <w:p>
-      <w:pPr>
-        <w:pStyle w:val="Para"/>
-      </w:pPr>
-      <w:r>
-        <w:t>With these new variables created</w:t>
-      </w:r>
-      <w:r>
-        <w:t>,</w:t>
-      </w:r>
-      <w:r>
-        <w:t xml:space="preserve"> the final task was to deal with outliers. Funding and </w:t>
-      </w:r>
-      <w:r>
-        <w:t>Twitter</w:t>
-      </w:r>
-      <w:r>
-        <w:t xml:space="preserve"> data are both commonly outlier heavy and this could unduly bias our analysis. A function was created which removed data points </w:t>
-      </w:r>
-      <w:r>
-        <w:t>that</w:t>
-      </w:r>
-      <w:r>
-        <w:t xml:space="preserve"> were more than 1.5 times outside the interquartile range for each variable. The data removed was set to missing</w:t>
-      </w:r>
-      <w:r>
-        <w:t xml:space="preserve"> rather than being dropped</w:t>
-      </w:r>
-      <w:r>
-        <w:t>. Testing revealed that this method of outlier removal was more appropriate than using a standard deviation based method.</w:t>
-      </w:r>
-      <w:r>
-        <w:t xml:space="preserve"> Note that the two government funding variables were not treated for outliers as they were so skewed that treatment resulted in an unacceptably low number of remaining data points. Therefore care is taken when interpreting the government funding variables in the results.</w:t>
-      </w:r>
-    </w:p>
-    <w:p>
-      <w:pPr>
-        <w:pStyle w:val="Para"/>
-      </w:pPr>
-    </w:p>
-    <w:p>
-      <w:r>
-        <w:t xml:space="preserve">Table </w:t>
-      </w:r>
-      <w:r>
-        <w:t>2</w:t>
-      </w:r>
-      <w:r>
-        <w:t xml:space="preserve">. </w:t>
-      </w:r>
-      <w:r>
-        <w:t>Missing removed</w:t>
+      <w:r>
+        <w:t xml:space="preserve">Table 2. </w:t>
+      </w:r>
+      <w:r>
+        <w:t>Outlier treatment</w:t>
       </w:r>
     </w:p>
     <w:tbl>
@@ -3343,14 +3618,17 @@
             <w:pPr>
               <w:rPr>
                 <w:rFonts w:cs="Linux Libertine"/>
+                <w:b/>
                 <w:bCs/>
                 <w:szCs w:val="20"/>
               </w:rPr>
             </w:pPr>
-            <w:bookmarkStart w:id="15" w:name="_Hlk530733280"/>
+            <w:bookmarkStart w:id="12" w:name="_Hlk530733280"/>
+            <w:bookmarkStart w:id="13" w:name="_GoBack" w:colFirst="0" w:colLast="0"/>
             <w:r>
               <w:rPr>
                 <w:rFonts w:cs="Linux Libertine"/>
+                <w:b/>
                 <w:bCs/>
                 <w:szCs w:val="20"/>
               </w:rPr>
@@ -3463,6 +3741,7 @@
               <w:jc w:val="left"/>
               <w:rPr>
                 <w:rFonts w:cs="Linux Libertine"/>
+                <w:b/>
                 <w:bCs/>
                 <w:szCs w:val="20"/>
               </w:rPr>
@@ -3470,6 +3749,7 @@
             <w:r>
               <w:rPr>
                 <w:rFonts w:cs="Linux Libertine"/>
+                <w:b/>
                 <w:bCs/>
                 <w:szCs w:val="20"/>
               </w:rPr>
@@ -3478,6 +3758,7 @@
             <w:r>
               <w:rPr>
                 <w:rFonts w:cs="Linux Libertine"/>
+                <w:b/>
                 <w:bCs/>
                 <w:szCs w:val="20"/>
               </w:rPr>
@@ -3529,13 +3810,13 @@
             <w:pPr>
               <w:jc w:val="center"/>
             </w:pPr>
-            <w:bookmarkStart w:id="16" w:name="OLE_LINK47"/>
-            <w:bookmarkStart w:id="17" w:name="OLE_LINK48"/>
+            <w:bookmarkStart w:id="14" w:name="OLE_LINK47"/>
+            <w:bookmarkStart w:id="15" w:name="OLE_LINK48"/>
             <w:r>
               <w:t>4,796</w:t>
             </w:r>
-            <w:bookmarkEnd w:id="16"/>
-            <w:bookmarkEnd w:id="17"/>
+            <w:bookmarkEnd w:id="14"/>
+            <w:bookmarkEnd w:id="15"/>
           </w:p>
         </w:tc>
         <w:tc>
@@ -3595,6 +3876,7 @@
               <w:jc w:val="left"/>
               <w:rPr>
                 <w:rFonts w:cs="Linux Libertine"/>
+                <w:b/>
                 <w:bCs/>
                 <w:szCs w:val="20"/>
               </w:rPr>
@@ -3602,6 +3884,7 @@
             <w:r>
               <w:rPr>
                 <w:rFonts w:cs="Linux Libertine"/>
+                <w:b/>
                 <w:bCs/>
                 <w:szCs w:val="20"/>
               </w:rPr>
@@ -3610,6 +3893,7 @@
             <w:r>
               <w:rPr>
                 <w:rFonts w:cs="Linux Libertine"/>
+                <w:b/>
                 <w:bCs/>
                 <w:szCs w:val="20"/>
               </w:rPr>
@@ -3723,6 +4007,7 @@
               <w:jc w:val="left"/>
               <w:rPr>
                 <w:rFonts w:cs="Linux Libertine"/>
+                <w:b/>
                 <w:bCs/>
                 <w:szCs w:val="20"/>
               </w:rPr>
@@ -3730,6 +4015,7 @@
             <w:r>
               <w:rPr>
                 <w:rFonts w:cs="Linux Libertine"/>
+                <w:b/>
                 <w:bCs/>
                 <w:szCs w:val="20"/>
               </w:rPr>
@@ -3843,6 +4129,7 @@
               <w:jc w:val="left"/>
               <w:rPr>
                 <w:rFonts w:cs="Linux Libertine"/>
+                <w:b/>
                 <w:bCs/>
                 <w:szCs w:val="20"/>
               </w:rPr>
@@ -3850,6 +4137,7 @@
             <w:r>
               <w:rPr>
                 <w:rFonts w:cs="Linux Libertine"/>
+                <w:b/>
                 <w:bCs/>
                 <w:szCs w:val="20"/>
               </w:rPr>
@@ -3963,6 +4251,7 @@
               <w:jc w:val="left"/>
               <w:rPr>
                 <w:rFonts w:cs="Linux Libertine"/>
+                <w:b/>
                 <w:bCs/>
                 <w:szCs w:val="20"/>
               </w:rPr>
@@ -3970,6 +4259,7 @@
             <w:r>
               <w:rPr>
                 <w:rFonts w:cs="Linux Libertine"/>
+                <w:b/>
                 <w:bCs/>
                 <w:szCs w:val="20"/>
               </w:rPr>
@@ -3978,6 +4268,7 @@
             <w:r>
               <w:rPr>
                 <w:rFonts w:cs="Linux Libertine"/>
+                <w:b/>
                 <w:bCs/>
                 <w:szCs w:val="20"/>
               </w:rPr>
@@ -3986,6 +4277,7 @@
             <w:r>
               <w:rPr>
                 <w:rFonts w:cs="Linux Libertine"/>
+                <w:b/>
                 <w:bCs/>
                 <w:szCs w:val="20"/>
               </w:rPr>
@@ -3994,6 +4286,7 @@
             <w:r>
               <w:rPr>
                 <w:rFonts w:cs="Linux Libertine"/>
+                <w:b/>
                 <w:bCs/>
                 <w:szCs w:val="20"/>
               </w:rPr>
@@ -4002,6 +4295,7 @@
             <w:r>
               <w:rPr>
                 <w:rFonts w:cs="Linux Libertine"/>
+                <w:b/>
                 <w:bCs/>
                 <w:szCs w:val="20"/>
               </w:rPr>
@@ -4115,6 +4409,7 @@
               <w:jc w:val="left"/>
               <w:rPr>
                 <w:rFonts w:cs="Linux Libertine"/>
+                <w:b/>
                 <w:bCs/>
                 <w:szCs w:val="20"/>
               </w:rPr>
@@ -4122,14 +4417,17 @@
             <w:r>
               <w:rPr>
                 <w:rFonts w:cs="Linux Libertine"/>
+                <w:b/>
                 <w:bCs/>
                 <w:szCs w:val="20"/>
               </w:rPr>
+              <w:lastRenderedPageBreak/>
               <w:t xml:space="preserve">Proportion </w:t>
             </w:r>
             <w:r>
               <w:rPr>
                 <w:rFonts w:cs="Linux Libertine"/>
+                <w:b/>
                 <w:bCs/>
                 <w:szCs w:val="20"/>
               </w:rPr>
@@ -4138,6 +4436,7 @@
             <w:r>
               <w:rPr>
                 <w:rFonts w:cs="Linux Libertine"/>
+                <w:b/>
                 <w:bCs/>
                 <w:szCs w:val="20"/>
               </w:rPr>
@@ -4146,15 +4445,16 @@
             <w:r>
               <w:rPr>
                 <w:rFonts w:cs="Linux Libertine"/>
+                <w:b/>
                 <w:bCs/>
                 <w:szCs w:val="20"/>
               </w:rPr>
-              <w:lastRenderedPageBreak/>
               <w:t>public</w:t>
             </w:r>
             <w:r>
               <w:rPr>
                 <w:rFonts w:cs="Linux Libertine"/>
+                <w:b/>
                 <w:bCs/>
                 <w:szCs w:val="20"/>
               </w:rPr>
@@ -4163,6 +4463,7 @@
             <w:r>
               <w:rPr>
                 <w:rFonts w:cs="Linux Libertine"/>
+                <w:b/>
                 <w:bCs/>
                 <w:szCs w:val="20"/>
               </w:rPr>
@@ -4195,7 +4496,6 @@
               <w:jc w:val="center"/>
             </w:pPr>
             <w:r>
-              <w:lastRenderedPageBreak/>
               <w:t>2,008</w:t>
             </w:r>
           </w:p>
@@ -4277,6 +4577,7 @@
               <w:jc w:val="left"/>
               <w:rPr>
                 <w:rFonts w:cs="Linux Libertine"/>
+                <w:b/>
                 <w:bCs/>
                 <w:szCs w:val="20"/>
               </w:rPr>
@@ -4284,6 +4585,7 @@
             <w:r>
               <w:rPr>
                 <w:rFonts w:cs="Linux Libertine"/>
+                <w:b/>
                 <w:bCs/>
                 <w:szCs w:val="20"/>
               </w:rPr>
@@ -4397,6 +4699,7 @@
               <w:jc w:val="left"/>
               <w:rPr>
                 <w:rFonts w:cs="Linux Libertine"/>
+                <w:b/>
                 <w:bCs/>
                 <w:szCs w:val="20"/>
               </w:rPr>
@@ -4404,6 +4707,7 @@
             <w:r>
               <w:rPr>
                 <w:rFonts w:cs="Linux Libertine"/>
+                <w:b/>
                 <w:bCs/>
                 <w:szCs w:val="20"/>
               </w:rPr>
@@ -4412,6 +4716,7 @@
             <w:r>
               <w:rPr>
                 <w:rFonts w:cs="Linux Libertine"/>
+                <w:b/>
                 <w:bCs/>
                 <w:szCs w:val="20"/>
               </w:rPr>
@@ -4420,6 +4725,7 @@
             <w:r>
               <w:rPr>
                 <w:rFonts w:cs="Linux Libertine"/>
+                <w:b/>
                 <w:bCs/>
                 <w:szCs w:val="20"/>
               </w:rPr>
@@ -4428,6 +4734,7 @@
             <w:r>
               <w:rPr>
                 <w:rFonts w:cs="Linux Libertine"/>
+                <w:b/>
                 <w:bCs/>
                 <w:szCs w:val="20"/>
               </w:rPr>
@@ -4541,6 +4848,7 @@
               <w:jc w:val="left"/>
               <w:rPr>
                 <w:rFonts w:cs="Linux Libertine"/>
+                <w:b/>
                 <w:bCs/>
                 <w:szCs w:val="20"/>
               </w:rPr>
@@ -4548,6 +4856,7 @@
             <w:r>
               <w:rPr>
                 <w:rFonts w:cs="Linux Libertine"/>
+                <w:b/>
                 <w:bCs/>
                 <w:szCs w:val="20"/>
               </w:rPr>
@@ -4556,6 +4865,7 @@
             <w:r>
               <w:rPr>
                 <w:rFonts w:cs="Linux Libertine"/>
+                <w:b/>
                 <w:bCs/>
                 <w:szCs w:val="20"/>
               </w:rPr>
@@ -4564,6 +4874,7 @@
             <w:r>
               <w:rPr>
                 <w:rFonts w:cs="Linux Libertine"/>
+                <w:b/>
                 <w:bCs/>
                 <w:szCs w:val="20"/>
               </w:rPr>
@@ -4572,6 +4883,7 @@
             <w:r>
               <w:rPr>
                 <w:rFonts w:cs="Linux Libertine"/>
+                <w:b/>
                 <w:bCs/>
                 <w:szCs w:val="20"/>
               </w:rPr>
@@ -4580,6 +4892,7 @@
             <w:r>
               <w:rPr>
                 <w:rFonts w:cs="Linux Libertine"/>
+                <w:b/>
                 <w:bCs/>
                 <w:szCs w:val="20"/>
               </w:rPr>
@@ -4665,501 +4978,32 @@
           </w:p>
         </w:tc>
       </w:tr>
+      <w:bookmarkEnd w:id="12"/>
+      <w:bookmarkEnd w:id="13"/>
     </w:tbl>
-    <w:bookmarkEnd w:id="15"/>
+    <w:p/>
     <w:p>
-      <w:pPr>
-        <w:pStyle w:val="Head1"/>
-        <w:ind w:left="0" w:firstLine="0"/>
-        <w:rPr>
-          <w14:ligatures w14:val="standard"/>
-        </w:rPr>
-      </w:pPr>
-      <w:r>
-        <w:rPr>
-          <w:szCs w:val="22"/>
-          <w14:ligatures w14:val="standard"/>
-        </w:rPr>
-        <w:t xml:space="preserve"> </w:t>
-      </w:r>
-      <w:r>
-        <w:rPr>
-          <w:szCs w:val="22"/>
-          <w14:ligatures w14:val="standard"/>
-        </w:rPr>
-        <w:t>4</w:t>
-      </w:r>
-      <w:r>
-        <w:rPr>
-          <w:szCs w:val="22"/>
-          <w14:ligatures w14:val="standard"/>
-        </w:rPr>
-        <w:t> </w:t>
-      </w:r>
-      <w:r>
-        <w:rPr>
-          <w14:ligatures w14:val="standard"/>
-        </w:rPr>
-        <w:t xml:space="preserve"> </w:t>
-      </w:r>
-      <w:r>
-        <w:rPr>
-          <w14:ligatures w14:val="standard"/>
-        </w:rPr>
-        <w:t>ANALYSIS METHODS</w:t>
+      <w:r>
+        <w:t>The box plots below show an example of the effects of outlier treatment on the variable ‘Funds general public’. This had a relatively high level of loss from the function (17.7%) and still has outliers after treatment, but is much closer to normal and should be suitable for analysis.</w:t>
+      </w:r>
+    </w:p>
+    <w:p/>
+    <w:p>
+      <w:r>
+        <w:t>Figure 1. Boxplot before outlier treatment</w:t>
       </w:r>
     </w:p>
     <w:p>
       <w:r>
-        <w:t xml:space="preserve">This section briefly details the statistical methods </w:t>
-      </w:r>
-      <w:r>
-        <w:t>which we</w:t>
-      </w:r>
-      <w:r>
-        <w:t xml:space="preserve"> applied to our data. Starting with basic descriptive methods and culminating in a discussion of our modelling techniques.</w:t>
-      </w:r>
-    </w:p>
-    <w:p>
-      <w:pPr>
-        <w:pStyle w:val="Head2"/>
-        <w:rPr>
-          <w14:ligatures w14:val="standard"/>
-        </w:rPr>
-      </w:pPr>
-      <w:r>
-        <w:rPr>
-          <w14:ligatures w14:val="standard"/>
-        </w:rPr>
-        <w:t>4</w:t>
-      </w:r>
-      <w:r>
-        <w:rPr>
-          <w14:ligatures w14:val="standard"/>
-        </w:rPr>
-        <w:t>.1</w:t>
-      </w:r>
-      <w:r>
-        <w:rPr>
-          <w:szCs w:val="22"/>
-          <w14:ligatures w14:val="standard"/>
-        </w:rPr>
-        <w:t> </w:t>
-      </w:r>
-      <w:r>
-        <w:rPr>
-          <w14:ligatures w14:val="standard"/>
-        </w:rPr>
-        <w:t>Univariate methods</w:t>
-      </w:r>
-    </w:p>
-    <w:p>
-      <w:pPr>
-        <w:pStyle w:val="Para"/>
-      </w:pPr>
-      <w:r>
-        <w:t>The focus of our analysis is regression modelling, therefore we only use brief univariate methods to describe the data before analysis. These methods include statistical summaries for metric variables, which show the distribution, mean, median, and extreme points of the data. Histograms are also used in this endeavor, visually showing the distributions of the metric variables such as income, number of Tweets, etc.</w:t>
-      </w:r>
-      <w:r>
-        <w:t xml:space="preserve"> Finally, box plots are also employed to demonstrate the spread of data and the effect of outlier removal.</w:t>
-      </w:r>
-      <w:r>
-        <w:t xml:space="preserve"> For our categorical data</w:t>
-      </w:r>
-      <w:r>
-        <w:t>,</w:t>
-      </w:r>
-      <w:r>
-        <w:t xml:space="preserve"> we use one-way tables, suc</w:t>
-      </w:r>
-      <w:r>
-        <w:t>h as T</w:t>
-      </w:r>
-      <w:r>
-        <w:t>able 1 already shown.</w:t>
-      </w:r>
-    </w:p>
-    <w:p>
-      <w:pPr>
-        <w:pStyle w:val="Head2"/>
-        <w:rPr>
-          <w14:ligatures w14:val="standard"/>
-        </w:rPr>
-      </w:pPr>
-      <w:r>
-        <w:rPr>
-          <w14:ligatures w14:val="standard"/>
-        </w:rPr>
-        <w:t>4</w:t>
-      </w:r>
-      <w:r>
-        <w:rPr>
-          <w14:ligatures w14:val="standard"/>
-        </w:rPr>
-        <w:t>.</w:t>
-      </w:r>
-      <w:r>
-        <w:rPr>
-          <w14:ligatures w14:val="standard"/>
-        </w:rPr>
-        <w:t>2</w:t>
-      </w:r>
-      <w:r>
-        <w:rPr>
-          <w:szCs w:val="22"/>
-          <w14:ligatures w14:val="standard"/>
-        </w:rPr>
-        <w:t> </w:t>
-      </w:r>
-      <w:r>
-        <w:rPr>
-          <w14:ligatures w14:val="standard"/>
-        </w:rPr>
-        <w:t>Bivariate methods</w:t>
-      </w:r>
-    </w:p>
-    <w:p>
-      <w:pPr>
-        <w:pStyle w:val="Para"/>
-      </w:pPr>
-      <w:r>
-        <w:t>Bivariate methods fill a similar role to the descriptives, they describe relationships between key variables before they are fu</w:t>
-      </w:r>
-      <w:r>
-        <w:t>lly modelled with controls. Thes</w:t>
-      </w:r>
-      <w:r>
-        <w:t>e methods are not particularly robust</w:t>
-      </w:r>
-      <w:r>
-        <w:t>,</w:t>
-      </w:r>
-      <w:r>
-        <w:t xml:space="preserve"> </w:t>
-      </w:r>
-      <w:r>
-        <w:t>as they lack controls</w:t>
-      </w:r>
-      <w:r>
-        <w:t>,</w:t>
-      </w:r>
-      <w:r>
-        <w:t xml:space="preserve"> and are therefore used as primers for</w:t>
-      </w:r>
-      <w:r>
-        <w:t xml:space="preserve"> the</w:t>
-      </w:r>
-      <w:r>
-        <w:t xml:space="preserve"> modelling rather than </w:t>
-      </w:r>
-      <w:r>
-        <w:t xml:space="preserve">fully </w:t>
-      </w:r>
-      <w:r>
-        <w:t xml:space="preserve">inferential </w:t>
-      </w:r>
-      <w:r>
-        <w:t>components of analysis. As most of our data is metric</w:t>
-      </w:r>
-      <w:r>
-        <w:t>,</w:t>
-      </w:r>
-      <w:r>
-        <w:t xml:space="preserve"> we mostly use </w:t>
-      </w:r>
-      <w:r>
-        <w:t>Pearson’s</w:t>
-      </w:r>
-      <w:r>
-        <w:t xml:space="preserve"> correlations for this task</w:t>
-      </w:r>
-      <w:r>
-        <w:t xml:space="preserve"> with pairwise deletion of missing values</w:t>
-      </w:r>
-      <w:r>
-        <w:t>.</w:t>
-      </w:r>
-    </w:p>
-    <w:p>
-      <w:pPr>
-        <w:pStyle w:val="Head2"/>
-        <w:ind w:left="0" w:firstLine="0"/>
-        <w:rPr>
-          <w14:ligatures w14:val="standard"/>
-        </w:rPr>
-      </w:pPr>
-      <w:r>
-        <w:rPr>
-          <w14:ligatures w14:val="standard"/>
-        </w:rPr>
-        <w:t>4</w:t>
-      </w:r>
-      <w:r>
-        <w:rPr>
-          <w14:ligatures w14:val="standard"/>
-        </w:rPr>
-        <w:t>.</w:t>
-      </w:r>
-      <w:r>
-        <w:rPr>
-          <w14:ligatures w14:val="standard"/>
-        </w:rPr>
-        <w:t>3</w:t>
-      </w:r>
-      <w:r>
-        <w:rPr>
-          <w:szCs w:val="22"/>
-          <w14:ligatures w14:val="standard"/>
-        </w:rPr>
-        <w:t> </w:t>
-      </w:r>
-      <w:r>
-        <w:rPr>
-          <w14:ligatures w14:val="standard"/>
-        </w:rPr>
-        <w:t>Multivariate methods</w:t>
-      </w:r>
-    </w:p>
-    <w:p>
-      <w:pPr>
-        <w:pStyle w:val="Para"/>
-      </w:pPr>
-      <w:r>
-        <w:t xml:space="preserve">The </w:t>
-      </w:r>
-      <w:r>
-        <w:t xml:space="preserve">weight of our analysis rests on regression modeling. This is because models not only provide more detailed output than </w:t>
-      </w:r>
-      <w:r>
-        <w:t xml:space="preserve">simpler methods, </w:t>
-      </w:r>
-      <w:r>
-        <w:t>but also allow for more than one independent variable to be tested against the dependent simultaneously, with the effects controlling for each other. This ability to control for other effects is critical to one of our research questions</w:t>
-      </w:r>
-      <w:r>
-        <w:t>,</w:t>
-      </w:r>
-      <w:r>
-        <w:t xml:space="preserve"> which seeks to investigate the effect of staff numbers net of income.</w:t>
-      </w:r>
-    </w:p>
-    <w:p>
-      <w:pPr>
-        <w:pStyle w:val="Para"/>
-      </w:pPr>
-    </w:p>
-    <w:p>
-      <w:pPr>
-        <w:pStyle w:val="Para"/>
-      </w:pPr>
-      <w:r>
-        <w:t>We use two types of model, depending on the format of the dependent variable. For metric outcomes, we employ ordinary least squares</w:t>
-      </w:r>
-      <w:r>
-        <w:t>,</w:t>
-      </w:r>
-      <w:r>
-        <w:t xml:space="preserve"> which is the most conventional regression model, predicting the conditional mean. For binary categorical outcomes, we use logit</w:t>
-      </w:r>
-      <w:r>
-        <w:t>,</w:t>
-      </w:r>
-      <w:r>
-        <w:t xml:space="preserve"> which predicts the probability of being in the affirmative category of the outcome rather than variation within a metric scale. These two types of model have similar outputs and are interpreted si</w:t>
-      </w:r>
-      <w:r>
-        <w:t>milarly. Where they do differ</w:t>
-      </w:r>
-      <w:r>
-        <w:t>, we note this in the results.</w:t>
-      </w:r>
-    </w:p>
-    <w:p>
-      <w:pPr>
-        <w:pStyle w:val="Head1"/>
-        <w:rPr>
-          <w14:ligatures w14:val="standard"/>
-        </w:rPr>
-      </w:pPr>
-      <w:r>
-        <w:rPr>
-          <w14:ligatures w14:val="standard"/>
-        </w:rPr>
-        <w:t>5</w:t>
-      </w:r>
-      <w:r>
-        <w:rPr>
-          <w:szCs w:val="22"/>
-          <w14:ligatures w14:val="standard"/>
-        </w:rPr>
-        <w:t> </w:t>
-      </w:r>
-      <w:r>
-        <w:rPr>
-          <w14:ligatures w14:val="standard"/>
-        </w:rPr>
-        <w:t>RESULTS &amp; DISCUSSION</w:t>
-      </w:r>
-    </w:p>
-    <w:p>
-      <w:pPr>
-        <w:pStyle w:val="Head2"/>
-        <w:rPr>
-          <w14:ligatures w14:val="standard"/>
-        </w:rPr>
-      </w:pPr>
-      <w:r>
-        <w:rPr>
-          <w14:ligatures w14:val="standard"/>
-        </w:rPr>
-        <w:t>5</w:t>
-      </w:r>
-      <w:r>
-        <w:rPr>
-          <w14:ligatures w14:val="standard"/>
-        </w:rPr>
-        <w:t>.1</w:t>
-      </w:r>
-      <w:r>
-        <w:rPr>
-          <w:szCs w:val="22"/>
-          <w14:ligatures w14:val="standard"/>
-        </w:rPr>
-        <w:t> </w:t>
-      </w:r>
-      <w:r>
-        <w:rPr>
-          <w14:ligatures w14:val="standard"/>
-        </w:rPr>
-        <w:t>Question 1</w:t>
-      </w:r>
-      <w:r>
-        <w:rPr>
-          <w14:ligatures w14:val="standard"/>
-        </w:rPr>
-        <w:t xml:space="preserve">: How is source of funding related to charity use of </w:t>
-      </w:r>
-      <w:r>
-        <w:rPr>
-          <w14:ligatures w14:val="standard"/>
-        </w:rPr>
-        <w:t>Twitter</w:t>
-      </w:r>
-      <w:r>
-        <w:rPr>
-          <w14:ligatures w14:val="standard"/>
-        </w:rPr>
-        <w:t>?</w:t>
-      </w:r>
-    </w:p>
-    <w:p>
-      <w:pPr>
-        <w:pStyle w:val="ListParagraph"/>
-      </w:pPr>
-      <w:bookmarkStart w:id="18" w:name="OLE_LINK42"/>
-      <w:bookmarkStart w:id="19" w:name="OLE_LINK43"/>
-      <w:r>
-        <w:t xml:space="preserve">The aim of this research question was to discover if government funding or general public funding had an influence on the likelihood of the charity having and using </w:t>
-      </w:r>
-      <w:r>
-        <w:t>Twitter</w:t>
-      </w:r>
-      <w:r>
-        <w:t xml:space="preserve">. Therefore only those charities </w:t>
-      </w:r>
-      <w:r>
-        <w:t>that</w:t>
-      </w:r>
-      <w:r>
-        <w:t xml:space="preserve"> were government or public funded were </w:t>
-      </w:r>
-      <w:r>
-        <w:t>retained for analysis.  It seemed</w:t>
-      </w:r>
-      <w:r>
-        <w:t xml:space="preserve"> plausible that charities relying more heavily on public funding would be more inclined to have and use </w:t>
-      </w:r>
-      <w:r>
-        <w:t>Twitter</w:t>
-      </w:r>
-      <w:r>
-        <w:t xml:space="preserve"> as a way of raising funds</w:t>
-      </w:r>
-      <w:r>
-        <w:t xml:space="preserve"> and</w:t>
-      </w:r>
-      <w:r>
-        <w:t xml:space="preserve"> </w:t>
-      </w:r>
-      <w:r>
-        <w:t>t</w:t>
-      </w:r>
-      <w:r>
-        <w:t>his question will assess the extent to which this is true.</w:t>
-      </w:r>
-    </w:p>
-    <w:p>
-      <w:pPr>
-        <w:pStyle w:val="ListParagraph"/>
-      </w:pPr>
-    </w:p>
-    <w:p>
-      <w:pPr>
-        <w:pStyle w:val="Head4"/>
-      </w:pPr>
-      <w:r>
-        <w:t xml:space="preserve">Having a </w:t>
-      </w:r>
-      <w:r>
-        <w:t>Twitter</w:t>
-      </w:r>
-      <w:r>
-        <w:t xml:space="preserve"> handle</w:t>
-      </w:r>
-    </w:p>
-    <w:p>
-      <w:pPr>
-        <w:pStyle w:val="ListParagraph"/>
-      </w:pPr>
-      <w:r>
-        <w:t>The funding sources are highly positively skewed with extreme outliers as shown by the boxplots for government funding and general public funding</w:t>
-      </w:r>
-      <w:r>
-        <w:t xml:space="preserve"> below</w:t>
-      </w:r>
-      <w:r>
-        <w:t>.</w:t>
-      </w:r>
-    </w:p>
-    <w:p>
-      <w:pPr>
-        <w:pStyle w:val="ListParagraph"/>
-      </w:pPr>
-    </w:p>
-    <w:p>
-      <w:r>
-        <w:t>Figure 1. Boxplot for government funding</w:t>
-      </w:r>
-    </w:p>
-    <w:p>
-      <w:r>
         <w:rPr>
           <w:noProof/>
           <w:lang w:val="en-GB" w:eastAsia="en-GB"/>
         </w:rPr>
         <w:drawing>
-          <wp:anchor distT="0" distB="0" distL="0" distR="0" simplePos="0" relativeHeight="251658752" behindDoc="1" locked="0" layoutInCell="1" allowOverlap="1">
-            <wp:simplePos x="0" y="0"/>
-            <wp:positionH relativeFrom="column">
-              <wp:posOffset>0</wp:posOffset>
-            </wp:positionH>
-            <wp:positionV relativeFrom="paragraph">
-              <wp:posOffset>3810</wp:posOffset>
-            </wp:positionV>
-            <wp:extent cx="2075649" cy="1409700"/>
-            <wp:effectExtent l="0" t="0" r="1270" b="0"/>
-            <wp:wrapNone/>
-            <wp:docPr id="2" name="Picture 2"/>
+          <wp:inline distT="0" distB="0" distL="0" distR="0">
+            <wp:extent cx="2057400" cy="1323975"/>
+            <wp:effectExtent l="0" t="0" r="0" b="9525"/>
+            <wp:docPr id="4" name="Picture 4"/>
             <wp:cNvGraphicFramePr>
               <a:graphicFrameLocks xmlns:a="http://schemas.openxmlformats.org/drawingml/2006/main" noChangeAspect="1"/>
             </wp:cNvGraphicFramePr>
@@ -5167,7 +5011,7 @@
               <a:graphicData uri="http://schemas.openxmlformats.org/drawingml/2006/picture">
                 <pic:pic xmlns:pic="http://schemas.openxmlformats.org/drawingml/2006/picture">
                   <pic:nvPicPr>
-                    <pic:cNvPr id="0" name="Picture 2"/>
+                    <pic:cNvPr id="0" name="Picture 4"/>
                     <pic:cNvPicPr>
                       <a:picLocks noChangeAspect="1" noChangeArrowheads="1"/>
                     </pic:cNvPicPr>
@@ -5188,7 +5032,7 @@
                   <pic:spPr bwMode="auto">
                     <a:xfrm>
                       <a:off x="0" y="0"/>
-                      <a:ext cx="2096390" cy="1423786"/>
+                      <a:ext cx="2057400" cy="1323975"/>
                     </a:xfrm>
                     <a:prstGeom prst="rect">
                       <a:avLst/>
@@ -5203,25 +5047,16 @@
                 </pic:pic>
               </a:graphicData>
             </a:graphic>
-            <wp14:sizeRelH relativeFrom="page">
-              <wp14:pctWidth>0</wp14:pctWidth>
-            </wp14:sizeRelH>
-            <wp14:sizeRelV relativeFrom="page">
-              <wp14:pctHeight>0</wp14:pctHeight>
-            </wp14:sizeRelV>
-          </wp:anchor>
+          </wp:inline>
         </w:drawing>
       </w:r>
     </w:p>
     <w:p/>
-    <w:p/>
-    <w:p/>
-    <w:p/>
-    <w:p/>
-    <w:p/>
-    <w:p/>
-    <w:p/>
-    <w:p/>
+    <w:p>
+      <w:r>
+        <w:t>Figure 2. Boxplot after outlier treatment</w:t>
+      </w:r>
+    </w:p>
     <w:p>
       <w:r>
         <w:rPr>
@@ -5229,18 +5064,10 @@
           <w:lang w:val="en-GB" w:eastAsia="en-GB"/>
         </w:rPr>
         <w:drawing>
-          <wp:anchor distT="0" distB="0" distL="114300" distR="114300" simplePos="0" relativeHeight="251660800" behindDoc="1" locked="0" layoutInCell="1" allowOverlap="1">
-            <wp:simplePos x="0" y="0"/>
-            <wp:positionH relativeFrom="column">
-              <wp:posOffset>0</wp:posOffset>
-            </wp:positionH>
-            <wp:positionV relativeFrom="paragraph">
-              <wp:posOffset>139066</wp:posOffset>
-            </wp:positionV>
-            <wp:extent cx="2057400" cy="1324330"/>
-            <wp:effectExtent l="0" t="0" r="0" b="9525"/>
-            <wp:wrapNone/>
-            <wp:docPr id="4" name="Picture 4"/>
+          <wp:inline distT="0" distB="0" distL="0" distR="0">
+            <wp:extent cx="2108200" cy="1580007"/>
+            <wp:effectExtent l="0" t="0" r="6350" b="1270"/>
+            <wp:docPr id="3" name="Picture 3" descr="C:\Users\tw18\Dropbox\2PostyGrady_theReturn\ITNPBD2_Representing_Data\Group_project\publicfundingafter.png"/>
             <wp:cNvGraphicFramePr>
               <a:graphicFrameLocks xmlns:a="http://schemas.openxmlformats.org/drawingml/2006/main" noChangeAspect="1"/>
             </wp:cNvGraphicFramePr>
@@ -5248,7 +5075,7 @@
               <a:graphicData uri="http://schemas.openxmlformats.org/drawingml/2006/picture">
                 <pic:pic xmlns:pic="http://schemas.openxmlformats.org/drawingml/2006/picture">
                   <pic:nvPicPr>
-                    <pic:cNvPr id="0" name="Picture 4"/>
+                    <pic:cNvPr id="0" name="Picture 1" descr="C:\Users\tw18\Dropbox\2PostyGrady_theReturn\ITNPBD2_Representing_Data\Group_project\publicfundingafter.png"/>
                     <pic:cNvPicPr>
                       <a:picLocks noChangeAspect="1" noChangeArrowheads="1"/>
                     </pic:cNvPicPr>
@@ -5269,14 +5096,12 @@
                   <pic:spPr bwMode="auto">
                     <a:xfrm>
                       <a:off x="0" y="0"/>
-                      <a:ext cx="2079771" cy="1338730"/>
+                      <a:ext cx="2115380" cy="1585388"/>
                     </a:xfrm>
                     <a:prstGeom prst="rect">
                       <a:avLst/>
                     </a:prstGeom>
-                    <a:solidFill>
-                      <a:srgbClr val="FFFFFF"/>
-                    </a:solidFill>
+                    <a:noFill/>
                     <a:ln>
                       <a:noFill/>
                     </a:ln>
@@ -5284,134 +5109,467 @@
                 </pic:pic>
               </a:graphicData>
             </a:graphic>
-            <wp14:sizeRelH relativeFrom="margin">
-              <wp14:pctWidth>0</wp14:pctWidth>
-            </wp14:sizeRelH>
-            <wp14:sizeRelV relativeFrom="margin">
-              <wp14:pctHeight>0</wp14:pctHeight>
-            </wp14:sizeRelV>
-          </wp:anchor>
+          </wp:inline>
         </w:drawing>
       </w:r>
-      <w:r>
-        <w:t>Figure 2. Bo</w:t>
-      </w:r>
-      <w:r>
-        <w:t>xplot of general public funding</w:t>
-      </w:r>
-    </w:p>
-    <w:bookmarkEnd w:id="18"/>
-    <w:bookmarkEnd w:id="19"/>
-    <w:p>
-      <w:pPr>
-        <w:pStyle w:val="Para"/>
-      </w:pPr>
     </w:p>
     <w:p>
       <w:pPr>
-        <w:pStyle w:val="ListParagraph"/>
-        <w:keepNext w:val="0"/>
-        <w:keepLines w:val="0"/>
-      </w:pPr>
+        <w:pStyle w:val="Head1"/>
+        <w:ind w:left="0" w:firstLine="0"/>
+        <w:rPr>
+          <w14:ligatures w14:val="standard"/>
+        </w:rPr>
+      </w:pPr>
+      <w:r>
+        <w:rPr>
+          <w:szCs w:val="22"/>
+          <w14:ligatures w14:val="standard"/>
+        </w:rPr>
+        <w:t xml:space="preserve"> </w:t>
+      </w:r>
+      <w:r>
+        <w:rPr>
+          <w:szCs w:val="22"/>
+          <w14:ligatures w14:val="standard"/>
+        </w:rPr>
+        <w:t>4</w:t>
+      </w:r>
+      <w:r>
+        <w:rPr>
+          <w:szCs w:val="22"/>
+          <w14:ligatures w14:val="standard"/>
+        </w:rPr>
+        <w:t> </w:t>
+      </w:r>
+      <w:r>
+        <w:rPr>
+          <w14:ligatures w14:val="standard"/>
+        </w:rPr>
+        <w:t xml:space="preserve"> </w:t>
+      </w:r>
+      <w:r>
+        <w:rPr>
+          <w14:ligatures w14:val="standard"/>
+        </w:rPr>
+        <w:t>ANALYSIS METHODS</w:t>
+      </w:r>
     </w:p>
     <w:p>
-      <w:pPr>
-        <w:pStyle w:val="ListParagraph"/>
-        <w:keepNext w:val="0"/>
-        <w:keepLines w:val="0"/>
-      </w:pPr>
+      <w:r>
+        <w:t xml:space="preserve">This section briefly details the statistical methods </w:t>
+      </w:r>
+      <w:r>
+        <w:t>that</w:t>
+      </w:r>
+      <w:r>
+        <w:t xml:space="preserve"> we</w:t>
+      </w:r>
+      <w:r>
+        <w:t xml:space="preserve"> applied to our data. Starting with basic descriptive methods and culminating in a discussion of our modelling techniques.</w:t>
+      </w:r>
     </w:p>
     <w:p>
       <w:pPr>
-        <w:pStyle w:val="ListParagraph"/>
-        <w:keepNext w:val="0"/>
-        <w:keepLines w:val="0"/>
-      </w:pPr>
+        <w:pStyle w:val="Head2"/>
+        <w:rPr>
+          <w14:ligatures w14:val="standard"/>
+        </w:rPr>
+      </w:pPr>
+      <w:r>
+        <w:rPr>
+          <w14:ligatures w14:val="standard"/>
+        </w:rPr>
+        <w:t>4</w:t>
+      </w:r>
+      <w:r>
+        <w:rPr>
+          <w14:ligatures w14:val="standard"/>
+        </w:rPr>
+        <w:t>.1</w:t>
+      </w:r>
+      <w:r>
+        <w:rPr>
+          <w:szCs w:val="22"/>
+          <w14:ligatures w14:val="standard"/>
+        </w:rPr>
+        <w:t> </w:t>
+      </w:r>
+      <w:r>
+        <w:rPr>
+          <w14:ligatures w14:val="standard"/>
+        </w:rPr>
+        <w:t>Univariate methods</w:t>
+      </w:r>
     </w:p>
     <w:p>
-      <w:pPr>
-        <w:pStyle w:val="ListParagraph"/>
-        <w:keepNext w:val="0"/>
-        <w:keepLines w:val="0"/>
-      </w:pPr>
+      <w:r>
+        <w:t>The focus of our analysis is regression, therefore we only use brief univariate methods to describe the data before analysis. These methods include statistical summaries for metric variables, which show the distribution, mean, median,</w:t>
+      </w:r>
+      <w:r>
+        <w:t xml:space="preserve"> standard deviation,</w:t>
+      </w:r>
+      <w:r>
+        <w:t xml:space="preserve"> and extreme points of the data. Histograms are also used in this </w:t>
+      </w:r>
+      <w:r>
+        <w:t>endeavour</w:t>
+      </w:r>
+      <w:r>
+        <w:t>, visually showing the distributions of the metric variables such as income, number of Tweets, etc.</w:t>
+      </w:r>
+      <w:r>
+        <w:t xml:space="preserve"> Finally, box plots are also employed to demonstrate the spread of data and the effect of outlier removal.</w:t>
+      </w:r>
+      <w:r>
+        <w:t xml:space="preserve"> For our categorical data</w:t>
+      </w:r>
+      <w:r>
+        <w:t>,</w:t>
+      </w:r>
+      <w:r>
+        <w:t xml:space="preserve"> we use one-way tables</w:t>
+      </w:r>
+      <w:r>
+        <w:t>.</w:t>
+      </w:r>
     </w:p>
     <w:p>
       <w:pPr>
-        <w:pStyle w:val="ListParagraph"/>
-        <w:keepNext w:val="0"/>
-        <w:keepLines w:val="0"/>
-      </w:pPr>
+        <w:pStyle w:val="Head2"/>
+        <w:rPr>
+          <w14:ligatures w14:val="standard"/>
+        </w:rPr>
+      </w:pPr>
+      <w:r>
+        <w:rPr>
+          <w14:ligatures w14:val="standard"/>
+        </w:rPr>
+        <w:t>4</w:t>
+      </w:r>
+      <w:r>
+        <w:rPr>
+          <w14:ligatures w14:val="standard"/>
+        </w:rPr>
+        <w:t>.</w:t>
+      </w:r>
+      <w:r>
+        <w:rPr>
+          <w14:ligatures w14:val="standard"/>
+        </w:rPr>
+        <w:t>2</w:t>
+      </w:r>
+      <w:r>
+        <w:rPr>
+          <w:szCs w:val="22"/>
+          <w14:ligatures w14:val="standard"/>
+        </w:rPr>
+        <w:t> </w:t>
+      </w:r>
+      <w:r>
+        <w:rPr>
+          <w14:ligatures w14:val="standard"/>
+        </w:rPr>
+        <w:t>Bivariate methods</w:t>
+      </w:r>
     </w:p>
     <w:p>
-      <w:pPr>
-        <w:pStyle w:val="ListParagraph"/>
-        <w:keepNext w:val="0"/>
-        <w:keepLines w:val="0"/>
-      </w:pPr>
+      <w:r>
+        <w:t>Bivariate methods fill a s</w:t>
+      </w:r>
+      <w:r>
+        <w:t>imilar role to the descriptives;</w:t>
+      </w:r>
+      <w:r>
+        <w:t xml:space="preserve"> they describe relationships between key variables before they are fu</w:t>
+      </w:r>
+      <w:r>
+        <w:t>lly modelled with controls. Thes</w:t>
+      </w:r>
+      <w:r>
+        <w:t>e methods are not particularly robust</w:t>
+      </w:r>
+      <w:r>
+        <w:t>,</w:t>
+      </w:r>
+      <w:r>
+        <w:t xml:space="preserve"> </w:t>
+      </w:r>
+      <w:r>
+        <w:t>as they lack controls</w:t>
+      </w:r>
+      <w:r>
+        <w:t>,</w:t>
+      </w:r>
+      <w:r>
+        <w:t xml:space="preserve"> and are therefore used as primers for</w:t>
+      </w:r>
+      <w:r>
+        <w:t xml:space="preserve"> the</w:t>
+      </w:r>
+      <w:r>
+        <w:t xml:space="preserve"> modelling rather than </w:t>
+      </w:r>
+      <w:r>
+        <w:t xml:space="preserve">fully </w:t>
+      </w:r>
+      <w:r>
+        <w:t xml:space="preserve">inferential </w:t>
+      </w:r>
+      <w:r>
+        <w:t>components of analysis. As most of our data is metric</w:t>
+      </w:r>
+      <w:r>
+        <w:t>,</w:t>
+      </w:r>
+      <w:r>
+        <w:t xml:space="preserve"> we mostly use </w:t>
+      </w:r>
+      <w:r>
+        <w:t>Pearson’s</w:t>
+      </w:r>
+      <w:r>
+        <w:t xml:space="preserve"> correlations for this task</w:t>
+      </w:r>
+      <w:r>
+        <w:t xml:space="preserve"> with pairwise deletion of missing values</w:t>
+      </w:r>
+      <w:r>
+        <w:t>.</w:t>
+      </w:r>
     </w:p>
     <w:p>
       <w:pPr>
-        <w:pStyle w:val="ListParagraph"/>
-        <w:keepNext w:val="0"/>
-        <w:keepLines w:val="0"/>
-      </w:pPr>
+        <w:pStyle w:val="Head2"/>
+        <w:ind w:left="0" w:firstLine="0"/>
+        <w:rPr>
+          <w14:ligatures w14:val="standard"/>
+        </w:rPr>
+      </w:pPr>
+      <w:r>
+        <w:rPr>
+          <w14:ligatures w14:val="standard"/>
+        </w:rPr>
+        <w:t>4</w:t>
+      </w:r>
+      <w:r>
+        <w:rPr>
+          <w14:ligatures w14:val="standard"/>
+        </w:rPr>
+        <w:t>.</w:t>
+      </w:r>
+      <w:r>
+        <w:rPr>
+          <w14:ligatures w14:val="standard"/>
+        </w:rPr>
+        <w:t>3</w:t>
+      </w:r>
+      <w:r>
+        <w:rPr>
+          <w:szCs w:val="22"/>
+          <w14:ligatures w14:val="standard"/>
+        </w:rPr>
+        <w:t> </w:t>
+      </w:r>
+      <w:r>
+        <w:rPr>
+          <w14:ligatures w14:val="standard"/>
+        </w:rPr>
+        <w:t>Multivariate methods</w:t>
+      </w:r>
     </w:p>
     <w:p>
-      <w:pPr>
-        <w:pStyle w:val="ListParagraph"/>
-        <w:keepNext w:val="0"/>
-        <w:keepLines w:val="0"/>
-      </w:pPr>
+      <w:r>
+        <w:t xml:space="preserve">The </w:t>
+      </w:r>
+      <w:r>
+        <w:t xml:space="preserve">weight of our analysis rests on regression modeling. This is because models not only provide more detailed output than </w:t>
+      </w:r>
+      <w:r>
+        <w:t xml:space="preserve">simpler methods, </w:t>
+      </w:r>
+      <w:r>
+        <w:t>but also allow for more than one independent variable to be tested against the dependent simultaneously, with the effects controlling for each other. This ability to control for other effects is critical to one of our research questions</w:t>
+      </w:r>
+      <w:r>
+        <w:t>,</w:t>
+      </w:r>
+      <w:r>
+        <w:t xml:space="preserve"> which seeks to investigate the effect of staff numbers net of income.</w:t>
+      </w:r>
+    </w:p>
+    <w:p/>
+    <w:p>
+      <w:r>
+        <w:t>We use two types of model, depending on the format of the dependent variable. For metric outcomes, we employ ordinary least squares</w:t>
+      </w:r>
+      <w:r>
+        <w:t>,</w:t>
+      </w:r>
+      <w:r>
+        <w:t xml:space="preserve"> which is the most conventional regression model, predicting the conditional mean. For binary categorical outcomes, we use logit</w:t>
+      </w:r>
+      <w:r>
+        <w:t>,</w:t>
+      </w:r>
+      <w:r>
+        <w:t xml:space="preserve"> which predicts the probability of being in the affirmative category of the outcome rather than variation within a metric scale. These two types of model have similar outputs and are interpreted si</w:t>
+      </w:r>
+      <w:r>
+        <w:t>milarly. Where they do differ</w:t>
+      </w:r>
+      <w:r>
+        <w:t>, we note this in the results.</w:t>
+      </w:r>
     </w:p>
     <w:p>
       <w:pPr>
-        <w:pStyle w:val="ListParagraph"/>
-        <w:keepNext w:val="0"/>
-        <w:keepLines w:val="0"/>
-      </w:pPr>
+        <w:pStyle w:val="Head1"/>
+        <w:rPr>
+          <w14:ligatures w14:val="standard"/>
+        </w:rPr>
+      </w:pPr>
+      <w:r>
+        <w:rPr>
+          <w14:ligatures w14:val="standard"/>
+        </w:rPr>
+        <w:t>5</w:t>
+      </w:r>
+      <w:r>
+        <w:rPr>
+          <w:szCs w:val="22"/>
+          <w14:ligatures w14:val="standard"/>
+        </w:rPr>
+        <w:t> </w:t>
+      </w:r>
+      <w:r>
+        <w:rPr>
+          <w14:ligatures w14:val="standard"/>
+        </w:rPr>
+        <w:t>RESULTS &amp; DISCUSSION</w:t>
+      </w:r>
     </w:p>
     <w:p>
       <w:pPr>
-        <w:pStyle w:val="ListParagraph"/>
-        <w:keepNext w:val="0"/>
-        <w:keepLines w:val="0"/>
-      </w:pPr>
-      <w:r>
-        <w:t>Outliers were dropped using a</w:t>
-      </w:r>
-      <w:r>
-        <w:t>n</w:t>
-      </w:r>
-      <w:r>
-        <w:t xml:space="preserve"> interquartile</w:t>
-      </w:r>
-      <w:r>
-        <w:t xml:space="preserve"> method for the entire dataset. </w:t>
-      </w:r>
-      <w:r>
-        <w:t>2</w:t>
-      </w:r>
-      <w:r>
-        <w:t>,</w:t>
-      </w:r>
-      <w:r>
-        <w:t>153 charities were dropped from government funding and 2008 charities were dropped from general public funding.</w:t>
+        <w:pStyle w:val="Head2"/>
+        <w:rPr>
+          <w14:ligatures w14:val="standard"/>
+        </w:rPr>
+      </w:pPr>
+      <w:r>
+        <w:rPr>
+          <w14:ligatures w14:val="standard"/>
+        </w:rPr>
+        <w:t>5</w:t>
+      </w:r>
+      <w:r>
+        <w:rPr>
+          <w14:ligatures w14:val="standard"/>
+        </w:rPr>
+        <w:t>.1</w:t>
+      </w:r>
+      <w:r>
+        <w:rPr>
+          <w:szCs w:val="22"/>
+          <w14:ligatures w14:val="standard"/>
+        </w:rPr>
+        <w:t> </w:t>
+      </w:r>
+      <w:r>
+        <w:rPr>
+          <w14:ligatures w14:val="standard"/>
+        </w:rPr>
+        <w:t>Question 1</w:t>
+      </w:r>
+      <w:r>
+        <w:rPr>
+          <w14:ligatures w14:val="standard"/>
+        </w:rPr>
+        <w:t xml:space="preserve">: How is source of funding related to charity use of </w:t>
+      </w:r>
+      <w:r>
+        <w:rPr>
+          <w14:ligatures w14:val="standard"/>
+        </w:rPr>
+        <w:t>Twitter</w:t>
+      </w:r>
+      <w:r>
+        <w:rPr>
+          <w14:ligatures w14:val="standard"/>
+        </w:rPr>
+        <w:t>?</w:t>
       </w:r>
     </w:p>
     <w:p>
+      <w:bookmarkStart w:id="16" w:name="OLE_LINK42"/>
+      <w:bookmarkStart w:id="17" w:name="OLE_LINK43"/>
+      <w:r>
+        <w:t xml:space="preserve">The aim of this research question was to discover if government funding or general public funding had an influence on the likelihood of the charity having and using </w:t>
+      </w:r>
+      <w:r>
+        <w:t>Twitter</w:t>
+      </w:r>
+      <w:r>
+        <w:t xml:space="preserve">. Therefore only those charities </w:t>
+      </w:r>
+      <w:r>
+        <w:t>that</w:t>
+      </w:r>
+      <w:r>
+        <w:t xml:space="preserve"> were government or public funded were </w:t>
+      </w:r>
+      <w:r>
+        <w:t>retained for analysis.  It seemed</w:t>
+      </w:r>
+      <w:r>
+        <w:t xml:space="preserve"> plausible that charities relying more heavily on public funding would be more inclined to have and use </w:t>
+      </w:r>
+      <w:r>
+        <w:t>Twitter</w:t>
+      </w:r>
+      <w:r>
+        <w:t xml:space="preserve"> as a way of raising funds</w:t>
+      </w:r>
+      <w:r>
+        <w:t xml:space="preserve"> and</w:t>
+      </w:r>
+      <w:r>
+        <w:t xml:space="preserve"> </w:t>
+      </w:r>
+      <w:r>
+        <w:t>t</w:t>
+      </w:r>
+      <w:r>
+        <w:t>his question will assess the extent to which this is true.</w:t>
+      </w:r>
+    </w:p>
+    <w:p>
       <w:pPr>
         <w:pStyle w:val="ListParagraph"/>
-        <w:keepNext w:val="0"/>
-        <w:keepLines w:val="0"/>
-      </w:pPr>
-      <w:r>
-        <w:t>After outlier dropping</w:t>
-      </w:r>
-      <w:r>
-        <w:t>,</w:t>
-      </w:r>
-      <w:r>
-        <w:t xml:space="preserve"> the table of the summary statistics for government funding and general public funding in this subset of data is displayed below.</w:t>
+      </w:pPr>
+    </w:p>
+    <w:p>
+      <w:pPr>
+        <w:pStyle w:val="Head4"/>
+      </w:pPr>
+      <w:r>
+        <w:t xml:space="preserve">Having a </w:t>
+      </w:r>
+      <w:r>
+        <w:t>Twitter</w:t>
+      </w:r>
+      <w:r>
+        <w:t xml:space="preserve"> handle</w:t>
+      </w:r>
+    </w:p>
+    <w:bookmarkEnd w:id="16"/>
+    <w:bookmarkEnd w:id="17"/>
+    <w:p>
+      <w:r>
+        <w:t>T</w:t>
+      </w:r>
+      <w:r>
+        <w:t>he table of the summary statistics for government funding and general public funding in this subset of data is displayed below.</w:t>
       </w:r>
     </w:p>
     <w:p>
@@ -5895,6 +6053,7 @@
                 <w:szCs w:val="20"/>
                 <w:lang w:eastAsia="en-GB"/>
               </w:rPr>
+              <w:lastRenderedPageBreak/>
               <w:t>Median</w:t>
             </w:r>
           </w:p>
@@ -6031,18 +6190,7 @@
                 <w:szCs w:val="20"/>
                 <w:lang w:eastAsia="en-GB"/>
               </w:rPr>
-              <w:t xml:space="preserve">Std </w:t>
-            </w:r>
-            <w:r>
-              <w:rPr>
-                <w:rFonts w:cs="Linux Libertine"/>
-                <w:b/>
-                <w:bCs/>
-                <w:szCs w:val="20"/>
-                <w:lang w:eastAsia="en-GB"/>
-              </w:rPr>
-              <w:lastRenderedPageBreak/>
-              <w:t>Dev</w:t>
+              <w:t>Std Dev</w:t>
             </w:r>
           </w:p>
         </w:tc>
@@ -6068,7 +6216,6 @@
                 <w:szCs w:val="20"/>
                 <w:lang w:eastAsia="en-GB"/>
               </w:rPr>
-              <w:lastRenderedPageBreak/>
               <w:t>31,506</w:t>
             </w:r>
           </w:p>
@@ -6428,9 +6575,6 @@
       </w:pPr>
     </w:p>
     <w:p>
-      <w:pPr>
-        <w:pStyle w:val="ListParagraph"/>
-      </w:pPr>
       <w:r>
         <w:t xml:space="preserve">The funding variables are still </w:t>
       </w:r>
@@ -6453,7 +6597,13 @@
         <w:t xml:space="preserve">98% of </w:t>
       </w:r>
       <w:r>
-        <w:t>our sample have some g</w:t>
+        <w:t xml:space="preserve">our sample </w:t>
+      </w:r>
+      <w:r>
+        <w:t>has</w:t>
+      </w:r>
+      <w:r>
+        <w:t xml:space="preserve"> some g</w:t>
       </w:r>
       <w:r>
         <w:t xml:space="preserve">eneral public funding </w:t>
@@ -6462,7 +6612,10 @@
         <w:t>while only</w:t>
       </w:r>
       <w:r>
-        <w:t xml:space="preserve"> 5% have</w:t>
+        <w:t xml:space="preserve"> 5% </w:t>
+      </w:r>
+      <w:r>
+        <w:t>has</w:t>
       </w:r>
       <w:r>
         <w:t xml:space="preserve"> some</w:t>
@@ -6471,7 +6624,10 @@
         <w:t xml:space="preserve"> government funding</w:t>
       </w:r>
       <w:r>
-        <w:t>.  This data set is, therefore,</w:t>
+        <w:t xml:space="preserve">.  </w:t>
+      </w:r>
+      <w:r>
+        <w:t>Therefore, this data set is</w:t>
       </w:r>
       <w:r>
         <w:t xml:space="preserve"> biased towards charities funded by the general public.  </w:t>
@@ -6518,14 +6674,8 @@
           <w:p>
             <w:pPr>
               <w:pStyle w:val="ListParagraph"/>
-              <w:rPr>
-                <w:b/>
-              </w:rPr>
-            </w:pPr>
-            <w:r>
-              <w:rPr>
-                <w:b/>
-              </w:rPr>
+            </w:pPr>
+            <w:r>
               <w:t>Has Twitter</w:t>
             </w:r>
           </w:p>
@@ -6673,9 +6823,6 @@
       </w:pPr>
     </w:p>
     <w:p>
-      <w:pPr>
-        <w:pStyle w:val="ListParagraph"/>
-      </w:pPr>
       <w:r>
         <w:t xml:space="preserve">Investigating the proportions of each funding category to measure having </w:t>
       </w:r>
@@ -6689,38 +6836,10 @@
         <w:t>Twitter</w:t>
       </w:r>
       <w:r>
-        <w:t>. However, regression results will need to be consulted to fully understand if this is true.</w:t>
-      </w:r>
-    </w:p>
-    <w:p>
-      <w:pPr>
-        <w:pStyle w:val="Para"/>
-        <w:rPr>
-          <w:rFonts w:eastAsia="Times New Roman" w:cs="Linux Libertine"/>
-          <w:i/>
-          <w:szCs w:val="20"/>
-          <w14:ligatures w14:val="none"/>
-        </w:rPr>
-      </w:pPr>
-    </w:p>
-    <w:p>
-      <w:pPr>
-        <w:pStyle w:val="Para"/>
-      </w:pPr>
-      <w:r>
-        <w:t xml:space="preserve">The model analysed proportions of funding using income as a size control with the outcome variable being the binary 'Has </w:t>
-      </w:r>
-      <w:r>
-        <w:t>Twitter</w:t>
-      </w:r>
-      <w:r>
-        <w:t>'. Whilst there is a positive effect of having general public funding</w:t>
-      </w:r>
-      <w:r>
-        <w:t>,</w:t>
-      </w:r>
-      <w:r>
-        <w:t xml:space="preserve"> it is not statistically significant and likewise with government funding whilst there is a negative effect it is not statistically significant.</w:t>
+        <w:t>. However, regression results will need to be consulted to fully understand if this is true</w:t>
+      </w:r>
+      <w:r>
+        <w:t>.</w:t>
       </w:r>
     </w:p>
     <w:p>
@@ -6774,8 +6893,8 @@
                 <w:szCs w:val="18"/>
               </w:rPr>
             </w:pPr>
-            <w:bookmarkStart w:id="20" w:name="OLE_LINK55"/>
-            <w:bookmarkStart w:id="21" w:name="OLE_LINK56"/>
+            <w:bookmarkStart w:id="18" w:name="OLE_LINK55"/>
+            <w:bookmarkStart w:id="19" w:name="OLE_LINK56"/>
             <w:r>
               <w:rPr>
                 <w:rFonts w:ascii="Linux Libertine" w:hAnsi="Linux Libertine" w:cs="Linux Libertine"/>
@@ -7374,16 +7493,7 @@
                 <w:sz w:val="18"/>
                 <w:szCs w:val="18"/>
               </w:rPr>
-              <w:t>C</w:t>
-            </w:r>
-            <w:r>
-              <w:rPr>
-                <w:rFonts w:ascii="Linux Libertine" w:hAnsi="Linux Libertine" w:cs="Linux Libertine"/>
-                <w:b/>
-                <w:sz w:val="18"/>
-                <w:szCs w:val="18"/>
-              </w:rPr>
-              <w:t>onstant</w:t>
+              <w:t>Constant</w:t>
             </w:r>
           </w:p>
         </w:tc>
@@ -7480,17 +7590,11 @@
       </w:tr>
     </w:tbl>
     <w:p>
-      <w:pPr>
-        <w:pStyle w:val="ListParagraph"/>
-        <w:keepNext w:val="0"/>
-        <w:keepLines w:val="0"/>
-        <w:rPr>
-          <w:b/>
-          <w:bCs/>
-        </w:rPr>
-      </w:pPr>
-      <w:r>
-        <w:t>Pseudo R Squared:</w:t>
+      <w:r>
+        <w:t>Pseudo R</w:t>
+      </w:r>
+      <w:r>
+        <w:t>-Squared =</w:t>
       </w:r>
       <w:r>
         <w:t xml:space="preserve"> </w:t>
@@ -7499,43 +7603,40 @@
         <w:t>0.032</w:t>
       </w:r>
     </w:p>
-    <w:bookmarkEnd w:id="20"/>
-    <w:bookmarkEnd w:id="21"/>
+    <w:p/>
+    <w:bookmarkEnd w:id="18"/>
+    <w:bookmarkEnd w:id="19"/>
     <w:p>
-      <w:pPr>
-        <w:pStyle w:val="ListParagraph"/>
-      </w:pPr>
+      <w:r>
+        <w:t>The model analysed proportions of funding using income as a size control with the outcome variable being the binary 'Has Twitter'. Whilst there is a positive effect of having general public funding, it is not statistically significant and likewise with government funding whilst there is a negative effect it is not statistically significant. We can therefore conclude little from this model as the relationships are not substantiated.</w:t>
+      </w:r>
+    </w:p>
+    <w:p/>
+    <w:p>
+      <w:pPr>
+        <w:pStyle w:val="Head4"/>
+      </w:pPr>
+      <w:r>
+        <w:t xml:space="preserve">Use of </w:t>
+      </w:r>
+      <w:r>
+        <w:t>Twitter</w:t>
+      </w:r>
     </w:p>
     <w:p>
-      <w:pPr>
-        <w:pStyle w:val="Head4"/>
-      </w:pPr>
-      <w:r>
-        <w:t xml:space="preserve">Use of </w:t>
+      <w:r>
+        <w:t xml:space="preserve">Charity interaction with </w:t>
       </w:r>
       <w:r>
         <w:t>Twitter</w:t>
       </w:r>
-    </w:p>
-    <w:p>
-      <w:pPr>
-        <w:pStyle w:val="ListParagraph"/>
-        <w:keepNext w:val="0"/>
-        <w:keepLines w:val="0"/>
-      </w:pPr>
-      <w:r>
-        <w:t xml:space="preserve">Charity interaction with </w:t>
+      <w:r>
+        <w:t xml:space="preserve"> can also be measured in terms of use, rather than simply having an account. ‘Use of </w:t>
       </w:r>
       <w:r>
         <w:t>Twitter</w:t>
       </w:r>
       <w:r>
-        <w:t xml:space="preserve"> can also be measured in terms of use, rather than simply having an account. ‘Use of </w:t>
-      </w:r>
-      <w:r>
-        <w:t>Twitter</w:t>
-      </w:r>
-      <w:r>
         <w:t>’ is the number of tweets the charity has published in total. This is a metric variable</w:t>
       </w:r>
       <w:r>
@@ -7543,6 +7644,15 @@
       </w:r>
       <w:r>
         <w:t xml:space="preserve"> which acts as a proxy for use.</w:t>
+      </w:r>
+      <w:r>
+        <w:t xml:space="preserve"> Number of tweets is shown in </w:t>
+      </w:r>
+      <w:r>
+        <w:t>F</w:t>
+      </w:r>
+      <w:r>
+        <w:t>igure 3.</w:t>
       </w:r>
     </w:p>
     <w:p>
@@ -7620,11 +7730,8 @@
       </w:r>
     </w:p>
     <w:p>
-      <w:pPr>
-        <w:pStyle w:val="ListParagraph"/>
-      </w:pPr>
-      <w:bookmarkStart w:id="22" w:name="OLE_LINK62"/>
-      <w:bookmarkStart w:id="23" w:name="OLE_LINK63"/>
+      <w:bookmarkStart w:id="20" w:name="OLE_LINK62"/>
+      <w:bookmarkStart w:id="21" w:name="OLE_LINK63"/>
       <w:r>
         <w:t xml:space="preserve">For this question only the charities that were public or government funded and had a </w:t>
       </w:r>
@@ -7644,7 +7751,13 @@
         <w:t>t funding and most charities do no</w:t>
       </w:r>
       <w:r>
-        <w:t xml:space="preserve">t have a high number of tweets; there are a small number of outliers in each </w:t>
+        <w:t xml:space="preserve">t have a high number of tweets; there are a small number of </w:t>
+      </w:r>
+      <w:r>
+        <w:t>extreme cases</w:t>
+      </w:r>
+      <w:r>
+        <w:t xml:space="preserve"> in each </w:t>
       </w:r>
       <w:r>
         <w:t>variable</w:t>
@@ -7653,17 +7766,22 @@
         <w:t>.</w:t>
       </w:r>
     </w:p>
+    <w:p/>
     <w:p>
-      <w:pPr>
-        <w:pStyle w:val="ListParagraph"/>
-      </w:pPr>
-    </w:p>
-    <w:p>
-      <w:pPr>
-        <w:pStyle w:val="ListParagraph"/>
-      </w:pPr>
-      <w:r>
-        <w:t>Inspecting the correlation of funding variables, shows no correlation between government funding and number of tweets with only a minimal 4% correlation between public funding and number of tweets.</w:t>
+      <w:r>
+        <w:t xml:space="preserve">Inspecting the correlation of funding variables shows no </w:t>
+      </w:r>
+      <w:r>
+        <w:t>notable relationship</w:t>
+      </w:r>
+      <w:r>
+        <w:t xml:space="preserve"> between government funding and number of tweets</w:t>
+      </w:r>
+      <w:r>
+        <w:t xml:space="preserve"> (this table is not shown for brevity)</w:t>
+      </w:r>
+      <w:r>
+        <w:t xml:space="preserve"> with only a 4% correlation between public funding and number of tweets.</w:t>
       </w:r>
     </w:p>
     <w:p>
@@ -8321,7 +8439,15 @@
                 <w:sz w:val="18"/>
                 <w:szCs w:val="18"/>
               </w:rPr>
-              <w:t>constant</w:t>
+              <w:t>C</w:t>
+            </w:r>
+            <w:r>
+              <w:rPr>
+                <w:b/>
+                <w:sz w:val="18"/>
+                <w:szCs w:val="18"/>
+              </w:rPr>
+              <w:t>onstant</w:t>
             </w:r>
           </w:p>
         </w:tc>
@@ -8442,11 +8568,19 @@
         <w:rPr>
           <w:szCs w:val="18"/>
         </w:rPr>
-        <w:t>R-squared: 0.051</w:t>
+        <w:t>R-squared =</w:t>
+      </w:r>
+      <w:r>
+        <w:rPr>
+          <w:szCs w:val="18"/>
+        </w:rPr>
+        <w:t xml:space="preserve"> 0.051</w:t>
       </w:r>
     </w:p>
     <w:p>
       <w:pPr>
+        <w:keepNext/>
+        <w:keepLines/>
         <w:spacing w:line="100" w:lineRule="atLeast"/>
         <w:rPr>
           <w:szCs w:val="18"/>
@@ -8454,11 +8588,14 @@
       </w:pPr>
     </w:p>
     <w:p>
-      <w:pPr>
-        <w:pStyle w:val="ListParagraph"/>
-      </w:pPr>
-      <w:r>
-        <w:t>The results of this model show that</w:t>
+      <w:r>
+        <w:t>The results of model</w:t>
+      </w:r>
+      <w:r>
+        <w:t xml:space="preserve"> 2</w:t>
+      </w:r>
+      <w:r>
+        <w:t xml:space="preserve"> show that</w:t>
       </w:r>
       <w:r>
         <w:t xml:space="preserve"> general public funding has a significant positive effect on </w:t>
@@ -8468,129 +8605,141 @@
       </w:r>
       <w:r>
         <w:t xml:space="preserve">.  A charity with a higher proportion of public funding will make, on average, more tweets than one with less income generated from the public. Based on these results </w:t>
+      </w:r>
+      <w:bookmarkEnd w:id="20"/>
+      <w:bookmarkEnd w:id="21"/>
+      <w:r>
+        <w:t>there we cannot make any claim about government funding as it relates to</w:t>
+      </w:r>
+      <w:r>
+        <w:t xml:space="preserve"> activity on </w:t>
+      </w:r>
+      <w:r>
+        <w:t>Twitter</w:t>
+      </w:r>
+      <w:r>
+        <w:t xml:space="preserve"> as this result is insignificant</w:t>
+      </w:r>
+      <w:r>
+        <w:t>.</w:t>
+      </w:r>
+      <w:r>
+        <w:t xml:space="preserve"> Income is significant and positive, but very small (likely du</w:t>
+      </w:r>
+      <w:r>
+        <w:t>e to the scale of the variable). However, t</w:t>
+      </w:r>
+      <w:r>
+        <w:t>his is a control</w:t>
+      </w:r>
+      <w:r>
+        <w:t xml:space="preserve"> for charity size</w:t>
+      </w:r>
+      <w:r>
+        <w:t xml:space="preserve"> and does not need to be interpreted.</w:t>
+      </w:r>
+    </w:p>
+    <w:p>
+      <w:pPr>
+        <w:pStyle w:val="Head2"/>
+      </w:pPr>
+      <w:r>
+        <w:rPr>
+          <w14:ligatures w14:val="standard"/>
+        </w:rPr>
+        <w:lastRenderedPageBreak/>
+        <w:t>5</w:t>
+      </w:r>
+      <w:r>
+        <w:rPr>
+          <w14:ligatures w14:val="standard"/>
+        </w:rPr>
+        <w:t>.</w:t>
+      </w:r>
+      <w:r>
+        <w:rPr>
+          <w14:ligatures w14:val="standard"/>
+        </w:rPr>
+        <w:t>2</w:t>
+      </w:r>
+      <w:r>
+        <w:rPr>
+          <w:szCs w:val="22"/>
+          <w14:ligatures w14:val="standard"/>
+        </w:rPr>
+        <w:t> </w:t>
+      </w:r>
+      <w:r>
+        <w:rPr>
+          <w14:ligatures w14:val="standard"/>
+        </w:rPr>
+        <w:t>Question 2</w:t>
+      </w:r>
+      <w:r>
+        <w:rPr>
+          <w14:ligatures w14:val="standard"/>
+        </w:rPr>
+        <w:t>:</w:t>
+      </w:r>
+      <w:r>
+        <w:rPr>
+          <w14:ligatures w14:val="standard"/>
+        </w:rPr>
+        <w:t xml:space="preserve"> </w:t>
+      </w:r>
+      <w:r>
+        <w:t xml:space="preserve">Are charities which seek to help the public more popular on </w:t>
+      </w:r>
+      <w:r>
+        <w:t>Twitter</w:t>
+      </w:r>
+      <w:r>
+        <w:t>?</w:t>
+      </w:r>
+    </w:p>
+    <w:p>
+      <w:r>
+        <w:t xml:space="preserve">This question investigates the link between public-facing charities and popularity on </w:t>
+      </w:r>
+      <w:r>
+        <w:t>Twitter</w:t>
+      </w:r>
+      <w:r>
+        <w:t xml:space="preserve">. We could assume that charities which seek to help the general public will be more heavily </w:t>
+      </w:r>
+      <w:bookmarkStart w:id="22" w:name="OLE_LINK30"/>
+      <w:bookmarkStart w:id="23" w:name="OLE_LINK31"/>
+      <w:r>
+        <w:t xml:space="preserve">incentivised </w:t>
       </w:r>
       <w:bookmarkEnd w:id="22"/>
       <w:bookmarkEnd w:id="23"/>
       <w:r>
-        <w:t>there we cannot make any claim about government funding as it relates to</w:t>
-      </w:r>
-      <w:r>
-        <w:t xml:space="preserve"> activity on </w:t>
+        <w:t xml:space="preserve">to engage with </w:t>
       </w:r>
       <w:r>
         <w:t>Twitter</w:t>
       </w:r>
       <w:r>
-        <w:t xml:space="preserve"> as this result is insignificant</w:t>
+        <w:t xml:space="preserve"> to interact with the public</w:t>
       </w:r>
       <w:r>
         <w:t>.</w:t>
       </w:r>
       <w:r>
-        <w:t xml:space="preserve"> Income is significant and positive, but very small (likely due to the scale of the variable) but this is a control and does not need to be interpreted.</w:t>
-      </w:r>
-    </w:p>
-    <w:p>
-      <w:pPr>
-        <w:pStyle w:val="Head2"/>
-      </w:pPr>
-      <w:r>
-        <w:rPr>
-          <w14:ligatures w14:val="standard"/>
-        </w:rPr>
-        <w:t>5</w:t>
-      </w:r>
-      <w:r>
-        <w:rPr>
-          <w14:ligatures w14:val="standard"/>
-        </w:rPr>
-        <w:t>.</w:t>
-      </w:r>
-      <w:r>
-        <w:rPr>
-          <w14:ligatures w14:val="standard"/>
-        </w:rPr>
-        <w:t>2</w:t>
-      </w:r>
-      <w:r>
-        <w:rPr>
-          <w:szCs w:val="22"/>
-          <w14:ligatures w14:val="standard"/>
-        </w:rPr>
-        <w:t> </w:t>
-      </w:r>
-      <w:r>
-        <w:rPr>
-          <w14:ligatures w14:val="standard"/>
-        </w:rPr>
-        <w:t>Question 2</w:t>
-      </w:r>
-      <w:r>
-        <w:rPr>
-          <w14:ligatures w14:val="standard"/>
-        </w:rPr>
-        <w:t>:</w:t>
-      </w:r>
-      <w:r>
-        <w:rPr>
-          <w14:ligatures w14:val="standard"/>
-        </w:rPr>
         <w:t xml:space="preserve"> </w:t>
       </w:r>
       <w:r>
-        <w:t xml:space="preserve">Are charities which seek to help the public more popular on </w:t>
+        <w:t>T</w:t>
+      </w:r>
+      <w:r>
+        <w:t xml:space="preserve">his would result in them being more popular on </w:t>
       </w:r>
       <w:r>
         <w:t>Twitter</w:t>
       </w:r>
       <w:r>
-        <w:t>?</w:t>
-      </w:r>
-    </w:p>
-    <w:p>
-      <w:r>
-        <w:t xml:space="preserve">This question investigates the link between public-facing charities and popularity on </w:t>
-      </w:r>
-      <w:r>
-        <w:t>Twitter</w:t>
-      </w:r>
-      <w:r>
-        <w:t xml:space="preserve">. We could assume that charities which </w:t>
-      </w:r>
-      <w:r>
-        <w:lastRenderedPageBreak/>
-        <w:t xml:space="preserve">seek to help the general public will be more heavily </w:t>
-      </w:r>
-      <w:bookmarkStart w:id="24" w:name="OLE_LINK30"/>
-      <w:bookmarkStart w:id="25" w:name="OLE_LINK31"/>
-      <w:r>
-        <w:t xml:space="preserve">incentivised </w:t>
-      </w:r>
-      <w:bookmarkEnd w:id="24"/>
-      <w:bookmarkEnd w:id="25"/>
-      <w:r>
-        <w:t xml:space="preserve">to engage with </w:t>
-      </w:r>
-      <w:r>
-        <w:t>Twitter</w:t>
-      </w:r>
-      <w:r>
-        <w:t xml:space="preserve"> to interact with the public</w:t>
-      </w:r>
-      <w:r>
-        <w:t>.</w:t>
-      </w:r>
-      <w:r>
-        <w:t xml:space="preserve"> </w:t>
-      </w:r>
-      <w:r>
-        <w:t>T</w:t>
-      </w:r>
-      <w:r>
-        <w:t xml:space="preserve">his would result in them being more popular on </w:t>
-      </w:r>
-      <w:r>
-        <w:t>Twitter</w:t>
+        <w:t xml:space="preserve"> (measured by follower count)</w:t>
       </w:r>
       <w:r>
         <w:t xml:space="preserve"> t</w:t>
@@ -8629,9 +8778,9 @@
         <w:tblLook w:val="04A0" w:firstRow="1" w:lastRow="0" w:firstColumn="1" w:lastColumn="0" w:noHBand="0" w:noVBand="1"/>
       </w:tblPr>
       <w:tblGrid>
-        <w:gridCol w:w="1092"/>
-        <w:gridCol w:w="1962"/>
-        <w:gridCol w:w="1962"/>
+        <w:gridCol w:w="1104"/>
+        <w:gridCol w:w="1956"/>
+        <w:gridCol w:w="1956"/>
       </w:tblGrid>
       <w:tr>
         <w:tc>
@@ -8649,10 +8798,10 @@
                 <w:b/>
               </w:rPr>
             </w:pPr>
-            <w:bookmarkStart w:id="26" w:name="OLE_LINK22"/>
-            <w:bookmarkStart w:id="27" w:name="OLE_LINK23"/>
-            <w:bookmarkStart w:id="28" w:name="OLE_LINK18"/>
-            <w:bookmarkStart w:id="29" w:name="OLE_LINK21"/>
+            <w:bookmarkStart w:id="24" w:name="OLE_LINK22"/>
+            <w:bookmarkStart w:id="25" w:name="OLE_LINK23"/>
+            <w:bookmarkStart w:id="26" w:name="OLE_LINK18"/>
+            <w:bookmarkStart w:id="27" w:name="OLE_LINK21"/>
           </w:p>
         </w:tc>
         <w:tc>
@@ -8702,8 +8851,14 @@
           <w:p>
             <w:pPr>
               <w:jc w:val="center"/>
-            </w:pPr>
-            <w:r>
+              <w:rPr>
+                <w:b/>
+              </w:rPr>
+            </w:pPr>
+            <w:r>
+              <w:rPr>
+                <w:b/>
+              </w:rPr>
               <w:t>n</w:t>
             </w:r>
           </w:p>
@@ -8755,8 +8910,14 @@
           <w:p>
             <w:pPr>
               <w:jc w:val="center"/>
-            </w:pPr>
-            <w:r>
+              <w:rPr>
+                <w:b/>
+              </w:rPr>
+            </w:pPr>
+            <w:r>
+              <w:rPr>
+                <w:b/>
+              </w:rPr>
               <w:t>%</w:t>
             </w:r>
           </w:p>
@@ -8794,8 +8955,8 @@
       <w:r>
         <w:t xml:space="preserve">The table above summarises the binary </w:t>
       </w:r>
-      <w:bookmarkStart w:id="30" w:name="OLE_LINK1"/>
-      <w:bookmarkStart w:id="31" w:name="OLE_LINK2"/>
+      <w:bookmarkStart w:id="28" w:name="OLE_LINK1"/>
+      <w:bookmarkStart w:id="29" w:name="OLE_LINK2"/>
       <w:r>
         <w:t>‘Helps the general public’ variable</w:t>
       </w:r>
@@ -8805,13 +8966,13 @@
       <w:r>
         <w:t xml:space="preserve"> </w:t>
       </w:r>
-      <w:bookmarkStart w:id="32" w:name="OLE_LINK29"/>
+      <w:bookmarkStart w:id="30" w:name="OLE_LINK29"/>
+      <w:bookmarkEnd w:id="28"/>
+      <w:bookmarkEnd w:id="29"/>
+      <w:r>
+        <w:t xml:space="preserve">which records </w:t>
+      </w:r>
       <w:bookmarkEnd w:id="30"/>
-      <w:bookmarkEnd w:id="31"/>
-      <w:r>
-        <w:t xml:space="preserve">which records </w:t>
-      </w:r>
-      <w:bookmarkEnd w:id="32"/>
       <w:r>
         <w:t xml:space="preserve">if a charity seeks to help the general public or a more focused group (such as other charities, </w:t>
       </w:r>
@@ -8836,10 +8997,13 @@
       <w:r>
         <w:t>.</w:t>
       </w:r>
-      <w:bookmarkStart w:id="33" w:name="OLE_LINK24"/>
-      <w:bookmarkStart w:id="34" w:name="OLE_LINK25"/>
-      <w:bookmarkEnd w:id="26"/>
-      <w:bookmarkEnd w:id="27"/>
+      <w:bookmarkStart w:id="31" w:name="OLE_LINK24"/>
+      <w:bookmarkStart w:id="32" w:name="OLE_LINK25"/>
+      <w:bookmarkEnd w:id="24"/>
+      <w:bookmarkEnd w:id="25"/>
+      <w:r>
+        <w:t xml:space="preserve"> Summary statistics for these two groups are tabulated below.</w:t>
+      </w:r>
     </w:p>
     <w:p/>
     <w:p>
@@ -8884,24 +9048,24 @@
               <w:keepNext/>
               <w:keepLines/>
             </w:pPr>
-            <w:bookmarkStart w:id="35" w:name="_Hlk529863496"/>
-            <w:bookmarkStart w:id="36" w:name="_Hlk529264828"/>
+            <w:bookmarkStart w:id="33" w:name="_Hlk529863496"/>
+            <w:bookmarkStart w:id="34" w:name="_Hlk529264828"/>
             <w:r>
               <w:rPr>
                 <w:b/>
               </w:rPr>
               <w:t xml:space="preserve">Does not </w:t>
             </w:r>
-            <w:bookmarkStart w:id="37" w:name="OLE_LINK32"/>
-            <w:bookmarkStart w:id="38" w:name="OLE_LINK33"/>
+            <w:bookmarkStart w:id="35" w:name="OLE_LINK32"/>
+            <w:bookmarkStart w:id="36" w:name="OLE_LINK33"/>
             <w:r>
               <w:rPr>
                 <w:b/>
               </w:rPr>
               <w:t>help general public</w:t>
             </w:r>
-            <w:bookmarkEnd w:id="37"/>
-            <w:bookmarkEnd w:id="38"/>
+            <w:bookmarkEnd w:id="35"/>
+            <w:bookmarkEnd w:id="36"/>
           </w:p>
         </w:tc>
         <w:tc>
@@ -8980,7 +9144,7 @@
           </w:p>
         </w:tc>
       </w:tr>
-      <w:bookmarkEnd w:id="35"/>
+      <w:bookmarkEnd w:id="33"/>
       <w:tr>
         <w:tc>
           <w:tcPr>
@@ -9046,7 +9210,13 @@
               <w:jc w:val="center"/>
             </w:pPr>
             <w:r>
-              <w:t>5747</w:t>
+              <w:t>5</w:t>
+            </w:r>
+            <w:r>
+              <w:t>,</w:t>
+            </w:r>
+            <w:r>
+              <w:t>747</w:t>
             </w:r>
           </w:p>
         </w:tc>
@@ -9419,9 +9589,9 @@
           </w:p>
         </w:tc>
       </w:tr>
-      <w:bookmarkEnd w:id="33"/>
+      <w:bookmarkEnd w:id="31"/>
+      <w:bookmarkEnd w:id="32"/>
       <w:bookmarkEnd w:id="34"/>
-      <w:bookmarkEnd w:id="36"/>
     </w:tbl>
     <w:p>
       <w:pPr>
@@ -10117,7 +10287,13 @@
         <w:t>Twitter</w:t>
       </w:r>
       <w:r>
-        <w:t xml:space="preserve">. As shown, charities which help the general public tend to have slightly lower incomes, but gain more of their income from public funding. Most </w:t>
+        <w:t xml:space="preserve">. As shown, charities which help the general public </w:t>
+      </w:r>
+      <w:r>
+        <w:t>appear</w:t>
+      </w:r>
+      <w:r>
+        <w:t xml:space="preserve"> to have slightly lower incomes, but gain more of their income from public funding. Most </w:t>
       </w:r>
       <w:r>
         <w:t>importantly,</w:t>
@@ -10135,7 +10311,19 @@
         <w:t>Twitter</w:t>
       </w:r>
       <w:r>
-        <w:t>, but this will be fully explored in the modelling.</w:t>
+        <w:t>, but this will be fully explored in the modelling</w:t>
+      </w:r>
+      <w:r>
+        <w:t xml:space="preserve"> as none of the means in these </w:t>
+      </w:r>
+      <w:r>
+        <w:t>tables are tested to ensure they are statistically differentiable</w:t>
+      </w:r>
+      <w:r>
+        <w:t>.</w:t>
+      </w:r>
+      <w:r>
+        <w:t xml:space="preserve"> This is performed in the modelling.</w:t>
       </w:r>
     </w:p>
     <w:p/>
@@ -10225,13 +10413,7 @@
                               <w:rPr>
                                 <w:sz w:val="16"/>
                               </w:rPr>
-                              <w:t>Twitter</w:t>
-                            </w:r>
-                            <w:r>
-                              <w:rPr>
-                                <w:sz w:val="16"/>
-                              </w:rPr>
-                              <w:t xml:space="preserve"> followers</w:t>
+                              <w:t>Twitter followers</w:t>
                             </w:r>
                           </w:p>
                         </w:txbxContent>
@@ -10270,13 +10452,7 @@
                         <w:rPr>
                           <w:sz w:val="16"/>
                         </w:rPr>
-                        <w:t>Twitter</w:t>
-                      </w:r>
-                      <w:r>
-                        <w:rPr>
-                          <w:sz w:val="16"/>
-                        </w:rPr>
-                        <w:t xml:space="preserve"> followers</w:t>
+                        <w:t>Twitter followers</w:t>
                       </w:r>
                     </w:p>
                   </w:txbxContent>
@@ -10391,13 +10567,13 @@
       <w:r>
         <w:t xml:space="preserve"> Followers is a good proxy for popularity because it records how many other accounts have chosen to actively </w:t>
       </w:r>
-      <w:bookmarkStart w:id="39" w:name="OLE_LINK34"/>
-      <w:bookmarkStart w:id="40" w:name="OLE_LINK35"/>
+      <w:bookmarkStart w:id="37" w:name="OLE_LINK34"/>
+      <w:bookmarkStart w:id="38" w:name="OLE_LINK35"/>
       <w:r>
         <w:t xml:space="preserve">subscribe to </w:t>
       </w:r>
-      <w:bookmarkEnd w:id="39"/>
-      <w:bookmarkEnd w:id="40"/>
+      <w:bookmarkEnd w:id="37"/>
+      <w:bookmarkEnd w:id="38"/>
       <w:r>
         <w:t xml:space="preserve">a given charity’s content on </w:t>
       </w:r>
@@ -10428,7 +10604,13 @@
         <w:t xml:space="preserve">. </w:t>
       </w:r>
       <w:r>
-        <w:t>Helps general public</w:t>
+        <w:t>Helps</w:t>
+      </w:r>
+      <w:r>
+        <w:t xml:space="preserve"> the</w:t>
+      </w:r>
+      <w:r>
+        <w:t xml:space="preserve"> general public</w:t>
       </w:r>
     </w:p>
     <w:tbl>
@@ -10453,8 +10635,8 @@
               <w:keepNext/>
               <w:keepLines/>
             </w:pPr>
-            <w:bookmarkStart w:id="41" w:name="OLE_LINK86"/>
-            <w:bookmarkStart w:id="42" w:name="OLE_LINK87"/>
+            <w:bookmarkStart w:id="39" w:name="OLE_LINK86"/>
+            <w:bookmarkStart w:id="40" w:name="OLE_LINK87"/>
             <w:r>
               <w:rPr>
                 <w:b/>
@@ -10549,7 +10731,7 @@
                 <w:b/>
               </w:rPr>
             </w:pPr>
-            <w:bookmarkStart w:id="43" w:name="_Hlk529864277"/>
+            <w:bookmarkStart w:id="41" w:name="_Hlk529864277"/>
             <w:r>
               <w:rPr>
                 <w:b/>
@@ -10607,8 +10789,8 @@
               <w:keepNext/>
               <w:keepLines/>
             </w:pPr>
-            <w:bookmarkStart w:id="44" w:name="OLE_LINK9"/>
-            <w:bookmarkStart w:id="45" w:name="OLE_LINK19"/>
+            <w:bookmarkStart w:id="42" w:name="OLE_LINK9"/>
+            <w:bookmarkStart w:id="43" w:name="OLE_LINK19"/>
             <w:r>
               <w:t>&lt;</w:t>
             </w:r>
@@ -10618,8 +10800,8 @@
             <w:r>
               <w:t>1</w:t>
             </w:r>
-            <w:bookmarkEnd w:id="44"/>
-            <w:bookmarkEnd w:id="45"/>
+            <w:bookmarkEnd w:id="42"/>
+            <w:bookmarkEnd w:id="43"/>
           </w:p>
         </w:tc>
       </w:tr>
@@ -10758,18 +10940,24 @@
         </w:tc>
       </w:tr>
     </w:tbl>
-    <w:bookmarkEnd w:id="43"/>
+    <w:bookmarkEnd w:id="41"/>
     <w:p>
       <w:pPr>
         <w:keepNext/>
         <w:keepLines/>
       </w:pPr>
       <w:r>
-        <w:t>R-squared 0.064</w:t>
+        <w:t>R-squared</w:t>
+      </w:r>
+      <w:r>
+        <w:t xml:space="preserve"> =</w:t>
+      </w:r>
+      <w:r>
+        <w:t xml:space="preserve"> 0.064</w:t>
       </w:r>
     </w:p>
-    <w:bookmarkEnd w:id="41"/>
-    <w:bookmarkEnd w:id="42"/>
+    <w:bookmarkEnd w:id="39"/>
+    <w:bookmarkEnd w:id="40"/>
     <w:p/>
     <w:p>
       <w:r>
@@ -10823,13 +11011,13 @@
       <w:r>
         <w:t xml:space="preserve">. Both the </w:t>
       </w:r>
-      <w:bookmarkStart w:id="46" w:name="OLE_LINK3"/>
-      <w:bookmarkStart w:id="47" w:name="OLE_LINK4"/>
+      <w:bookmarkStart w:id="44" w:name="OLE_LINK3"/>
+      <w:bookmarkStart w:id="45" w:name="OLE_LINK4"/>
       <w:r>
         <w:t xml:space="preserve">primary </w:t>
       </w:r>
-      <w:bookmarkEnd w:id="46"/>
-      <w:bookmarkEnd w:id="47"/>
+      <w:bookmarkEnd w:id="44"/>
+      <w:bookmarkEnd w:id="45"/>
       <w:r>
         <w:t>independent and the control are significant in this model. The primary</w:t>
       </w:r>
@@ -10840,13 +11028,22 @@
         <w:t xml:space="preserve"> is binary </w:t>
       </w:r>
       <w:r>
-        <w:t xml:space="preserve">so the result </w:t>
+        <w:t>so the result</w:t>
+      </w:r>
+      <w:r>
+        <w:t xml:space="preserve"> of</w:t>
+      </w:r>
+      <w:r>
+        <w:t xml:space="preserve"> </w:t>
+      </w:r>
+      <w:r>
+        <w:t>1</w:t>
       </w:r>
       <w:r>
         <w:t>,</w:t>
       </w:r>
       <w:r>
-        <w:t>1193 means that charities which help the general public, on average, have 1</w:t>
+        <w:t>193 means that charities which help the general public, on average, have 1</w:t>
       </w:r>
       <w:r>
         <w:t>,</w:t>
@@ -10872,8 +11069,8 @@
       <w:r>
         <w:t>.</w:t>
       </w:r>
-      <w:bookmarkEnd w:id="28"/>
-      <w:bookmarkEnd w:id="29"/>
+      <w:bookmarkEnd w:id="26"/>
+      <w:bookmarkEnd w:id="27"/>
       <w:r>
         <w:t xml:space="preserve"> However, the R-squared for this model is small which suggests there are many other factors (or simply random variation) which affect charity popularity on </w:t>
       </w:r>
@@ -10965,13 +11162,19 @@
         <w:fldChar w:fldCharType="end"/>
       </w:r>
       <w:r>
-        <w:t xml:space="preserve"> has found that size, as measured by income, is heavily indicative of a charity’s level of social media activity. However, as </w:t>
+        <w:t xml:space="preserve"> found that size, as measured by income, is heavily indicative of a charity’s level of social media activity. However, as </w:t>
       </w:r>
       <w:r>
         <w:t>Twitter</w:t>
       </w:r>
       <w:r>
-        <w:t xml:space="preserve"> is free to use, it is unlikely that a financial advantage would explain this effect. This question, therefore, uses information on staff numbers to attempt to explain this effect.</w:t>
+        <w:t xml:space="preserve"> is free to use, it is unlikely that a financial advantage would</w:t>
+      </w:r>
+      <w:r>
+        <w:t xml:space="preserve"> fully</w:t>
+      </w:r>
+      <w:r>
+        <w:t xml:space="preserve"> explain this effect. This question, therefore, uses information on staff numbers to attempt to explain this effect.</w:t>
       </w:r>
     </w:p>
     <w:p/>
@@ -11002,8 +11205,8 @@
       <w:r>
         <w:t xml:space="preserve"> </w:t>
       </w:r>
-      <w:bookmarkStart w:id="48" w:name="OLE_LINK38"/>
-      <w:bookmarkStart w:id="49" w:name="OLE_LINK39"/>
+      <w:bookmarkStart w:id="46" w:name="OLE_LINK38"/>
+      <w:bookmarkStart w:id="47" w:name="OLE_LINK39"/>
       <w:r>
         <w:t>‘</w:t>
       </w:r>
@@ -11013,8 +11216,8 @@
       <w:r>
         <w:t xml:space="preserve"> following’</w:t>
       </w:r>
-      <w:bookmarkEnd w:id="48"/>
-      <w:bookmarkEnd w:id="49"/>
+      <w:bookmarkEnd w:id="46"/>
+      <w:bookmarkEnd w:id="47"/>
       <w:r>
         <w:t>, and</w:t>
       </w:r>
@@ -12130,12 +12333,12 @@
       </w:r>
     </w:p>
     <w:p>
+      <w:bookmarkStart w:id="48" w:name="OLE_LINK7"/>
+      <w:bookmarkStart w:id="49" w:name="OLE_LINK8"/>
       <w:bookmarkStart w:id="50" w:name="OLE_LINK20"/>
       <w:bookmarkStart w:id="51" w:name="OLE_LINK26"/>
       <w:bookmarkStart w:id="52" w:name="OLE_LINK40"/>
       <w:bookmarkStart w:id="53" w:name="OLE_LINK41"/>
-      <w:bookmarkStart w:id="54" w:name="OLE_LINK7"/>
-      <w:bookmarkStart w:id="55" w:name="OLE_LINK8"/>
       <w:r>
         <w:t>A linear regression was specified using ‘Staff’ to predict ‘</w:t>
       </w:r>
@@ -12425,18 +12628,6 @@
       <w:r>
         <w:t>R-squared = 0.004</w:t>
       </w:r>
-      <w:r>
-        <w:tab/>
-      </w:r>
-      <w:r>
-        <w:tab/>
-      </w:r>
-      <w:r>
-        <w:t xml:space="preserve">Prob = </w:t>
-      </w:r>
-      <w:r>
-        <w:t>&lt;0.001</w:t>
-      </w:r>
     </w:p>
     <w:p/>
     <w:p>
@@ -12823,20 +13014,8 @@
       <w:r>
         <w:t>R-squared = 0.017</w:t>
       </w:r>
-      <w:r>
-        <w:tab/>
-      </w:r>
-      <w:r>
-        <w:tab/>
-      </w:r>
-      <w:r>
-        <w:t xml:space="preserve">Prob = </w:t>
-      </w:r>
-      <w:r>
-        <w:t>&lt;0.001</w:t>
-      </w:r>
-      <w:bookmarkEnd w:id="54"/>
-      <w:bookmarkEnd w:id="55"/>
+      <w:bookmarkEnd w:id="48"/>
+      <w:bookmarkEnd w:id="49"/>
     </w:p>
     <w:p/>
     <w:p>
@@ -12887,7 +13066,13 @@
         <w:t xml:space="preserve"> insignificant</w:t>
       </w:r>
       <w:r>
-        <w:t xml:space="preserve"> so we cannot claim to have found any evident that staffing has an impact on </w:t>
+        <w:t xml:space="preserve"> so we cannot</w:t>
+      </w:r>
+      <w:r>
+        <w:t xml:space="preserve"> claim to have found any evidence</w:t>
+      </w:r>
+      <w:r>
+        <w:t xml:space="preserve"> that staffing has an impact on </w:t>
       </w:r>
       <w:r>
         <w:t>Twitter</w:t>
@@ -12970,37 +13155,7 @@
     </w:p>
     <w:p>
       <w:r>
-        <w:t>This research paper attempted to determine which factors, beyond size, ha</w:t>
-      </w:r>
-      <w:r>
-        <w:t>ve</w:t>
-      </w:r>
-      <w:r>
-        <w:t xml:space="preserve"> an impact on charity use of, and popularity on, </w:t>
-      </w:r>
-      <w:r>
-        <w:t>Twitter</w:t>
-      </w:r>
-      <w:r>
-        <w:t xml:space="preserve">. </w:t>
-      </w:r>
-      <w:r>
-        <w:t xml:space="preserve">The influence of funding type on the likelihood of a charity having and using </w:t>
-      </w:r>
-      <w:r>
-        <w:t>Twitter</w:t>
-      </w:r>
-      <w:r>
-        <w:t xml:space="preserve"> was addressed first. Government funded charities were found to be more likely to have a </w:t>
-      </w:r>
-      <w:r>
-        <w:t>Twitter</w:t>
-      </w:r>
-      <w:r>
-        <w:t xml:space="preserve"> account. However, </w:t>
-      </w:r>
-      <w:r>
-        <w:t xml:space="preserve">it was </w:t>
+        <w:t xml:space="preserve">This research paper attempted to determine which factors, beyond size, have an impact on charity use of, and popularity on, Twitter. The influence of funding type on the likelihood of a charity having and using Twitter was addressed first. Government funded charities were found to be more likely to have a Twitter account. However, it was </w:t>
       </w:r>
       <w:r>
         <w:rPr>
@@ -13012,49 +13167,19 @@
         <w:rPr>
           <w:szCs w:val="18"/>
         </w:rPr>
-        <w:t xml:space="preserve">that </w:t>
+        <w:t>that was found to have</w:t>
       </w:r>
       <w:r>
         <w:rPr>
           <w:szCs w:val="18"/>
         </w:rPr>
-        <w:t>was found to have</w:t>
+        <w:t xml:space="preserve"> a significant positive effect on the total number of tweets a charity </w:t>
       </w:r>
       <w:r>
         <w:rPr>
           <w:szCs w:val="18"/>
         </w:rPr>
-        <w:t xml:space="preserve"> a significant positive effect on the total number of tweets a charity </w:t>
-      </w:r>
-      <w:r>
-        <w:rPr>
-          <w:szCs w:val="18"/>
-        </w:rPr>
-        <w:t xml:space="preserve">will </w:t>
-      </w:r>
-      <w:r>
-        <w:rPr>
-          <w:szCs w:val="18"/>
-        </w:rPr>
-        <w:t>make</w:t>
-      </w:r>
-      <w:r>
-        <w:rPr>
-          <w:szCs w:val="18"/>
-        </w:rPr>
-        <w:t xml:space="preserve">. This measure reflected their activity on </w:t>
-      </w:r>
-      <w:r>
-        <w:rPr>
-          <w:szCs w:val="18"/>
-        </w:rPr>
-        <w:t>Twitter</w:t>
-      </w:r>
-      <w:r>
-        <w:rPr>
-          <w:szCs w:val="18"/>
-        </w:rPr>
-        <w:t xml:space="preserve">. </w:t>
+        <w:t xml:space="preserve">will make. This measure reflected their activity on Twitter. </w:t>
       </w:r>
       <w:r>
         <w:rPr>
@@ -13096,73 +13221,10 @@
         <w:rPr>
           <w:lang w:val="en-GB"/>
         </w:rPr>
-        <w:t xml:space="preserve">predicting the popularity of a charity on </w:t>
-      </w:r>
-      <w:r>
-        <w:rPr>
-          <w:lang w:val="en-GB"/>
-        </w:rPr>
-        <w:t>Twitter</w:t>
-      </w:r>
-      <w:r>
-        <w:rPr>
-          <w:lang w:val="en-GB"/>
-        </w:rPr>
-        <w:t xml:space="preserve">. </w:t>
-      </w:r>
-      <w:r>
-        <w:t xml:space="preserve">On average, those charities that are more public facing have more </w:t>
-      </w:r>
-      <w:r>
-        <w:t>Twitter</w:t>
-      </w:r>
-      <w:r>
-        <w:t xml:space="preserve"> followers than those who do not.</w:t>
-      </w:r>
-      <w:r>
-        <w:t xml:space="preserve"> </w:t>
-      </w:r>
-      <w:r>
-        <w:t xml:space="preserve">Finally, the effect of the number of staff on a charity’s active use of </w:t>
-      </w:r>
-      <w:r>
-        <w:t>Twitter</w:t>
-      </w:r>
-      <w:r>
-        <w:t xml:space="preserve"> was considered. Using the number of staff to predict the number of accounts that a charity follows on </w:t>
-      </w:r>
-      <w:r>
-        <w:t>Twitter</w:t>
-      </w:r>
-      <w:r>
-        <w:t xml:space="preserve"> initially suggested that the number of staff was a significant variable. However, when controlling for size using income, </w:t>
-      </w:r>
-      <w:r>
-        <w:t xml:space="preserve">no evidence was found that number of staff was a significant predictor of </w:t>
-      </w:r>
-      <w:r>
-        <w:t>Twitter</w:t>
-      </w:r>
-      <w:r>
-        <w:t xml:space="preserve"> use</w:t>
-      </w:r>
-      <w:r>
-        <w:t>.</w:t>
-      </w:r>
-      <w:r>
-        <w:t xml:space="preserve"> </w:t>
-      </w:r>
-      <w:r>
-        <w:t>Overall, we conclude that it is a charity’s beneficiaries and bill-</w:t>
-      </w:r>
-      <w:r>
-        <w:t xml:space="preserve">payers, which seems to determine the level of its use of </w:t>
-      </w:r>
-      <w:r>
-        <w:t>Twitter</w:t>
-      </w:r>
-      <w:r>
-        <w:t>.</w:t>
+        <w:t xml:space="preserve">predicting the popularity of a charity on Twitter. </w:t>
+      </w:r>
+      <w:r>
+        <w:t>On average, those charities that are more public facing have more Twitter followers than those who do not. Finally, the effect of the number of staff on a charity’s active use of Twitter was considered. Using the number of staff to predict the number of accounts that a charity follows on Twitter initially suggested that the number of staff was a significant variable. However, when controlling for size using income, no evidence was found that number of staff was a significant predictor of Twitter use. Overall, we conclude that it is a charity’s beneficiaries and bill-payers, which seems to determine the level of its use of Twitter.</w:t>
       </w:r>
     </w:p>
     <w:p>
@@ -13176,6 +13238,7 @@
         <w:rPr>
           <w14:ligatures w14:val="standard"/>
         </w:rPr>
+        <w:lastRenderedPageBreak/>
         <w:t>6</w:t>
       </w:r>
       <w:r>
@@ -13205,18 +13268,11 @@
       </w:r>
     </w:p>
     <w:p>
-      <w:pPr>
-        <w:pStyle w:val="Para"/>
-      </w:pPr>
       <w:r>
         <w:t xml:space="preserve">Despite the apparent strengths of this research, our methodology has some necessary limitations. </w:t>
       </w:r>
       <w:r>
-        <w:t xml:space="preserve">The Alcock and Mohan data is </w:t>
-      </w:r>
-      <w:r>
-        <w:lastRenderedPageBreak/>
-        <w:t xml:space="preserve">now several years out of date and </w:t>
+        <w:t xml:space="preserve">The Alcock and Mohan data is several years out of date and </w:t>
       </w:r>
       <w:r>
         <w:t>we were forced to compare</w:t>
@@ -13231,7 +13287,13 @@
         <w:t xml:space="preserve"> use in</w:t>
       </w:r>
       <w:r>
-        <w:t xml:space="preserve"> 2018.  The </w:t>
+        <w:t xml:space="preserve"> 2018.</w:t>
+      </w:r>
+      <w:r>
+        <w:t xml:space="preserve"> There is no more up-to-date source of data with such detailed financial indicators. </w:t>
+      </w:r>
+      <w:r>
+        <w:t xml:space="preserve">The </w:t>
       </w:r>
       <w:r>
         <w:t>Twitter</w:t>
@@ -13249,7 +13311,10 @@
         <w:t xml:space="preserve"> handles</w:t>
       </w:r>
       <w:r>
-        <w:t xml:space="preserve"> but  t</w:t>
+        <w:t xml:space="preserve"> but </w:t>
+      </w:r>
+      <w:r>
+        <w:t>t</w:t>
       </w:r>
       <w:r>
         <w:t xml:space="preserve">here are charities who do not maintain their own websites yet have </w:t>
@@ -13283,8 +13348,8 @@
           <w14:ligatures w14:val="standard"/>
         </w:rPr>
       </w:pPr>
-      <w:bookmarkStart w:id="56" w:name="OLE_LINK66"/>
-      <w:bookmarkStart w:id="57" w:name="OLE_LINK67"/>
+      <w:bookmarkStart w:id="54" w:name="OLE_LINK66"/>
+      <w:bookmarkStart w:id="55" w:name="OLE_LINK67"/>
       <w:r>
         <w:rPr>
           <w14:ligatures w14:val="standard"/>
@@ -13317,12 +13382,9 @@
         <w:t>Future work</w:t>
       </w:r>
     </w:p>
-    <w:bookmarkEnd w:id="56"/>
-    <w:bookmarkEnd w:id="57"/>
+    <w:bookmarkEnd w:id="54"/>
+    <w:bookmarkEnd w:id="55"/>
     <w:p>
-      <w:pPr>
-        <w:pStyle w:val="Para"/>
-      </w:pPr>
       <w:r>
         <w:t>This was a relatively modest piece of research and could be expanded or built upon in a plethora of ways. Some of the most promising next steps relate to the infor</w:t>
       </w:r>
@@ -13342,7 +13404,13 @@
         <w:t xml:space="preserve"> Trustee </w:t>
       </w:r>
       <w:r>
-        <w:t>information, which could be analyzed</w:t>
+        <w:t>information, which could be analy</w:t>
+      </w:r>
+      <w:r>
+        <w:t>s</w:t>
+      </w:r>
+      <w:r>
+        <w:t>ed</w:t>
       </w:r>
       <w:r>
         <w:t xml:space="preserve">. </w:t>
@@ -13351,6 +13419,9 @@
         <w:t>Twitter</w:t>
       </w:r>
       <w:r>
+        <w:t xml:space="preserve"> also</w:t>
+      </w:r>
+      <w:r>
         <w:t xml:space="preserve"> provides a rich opportunity for network analysis</w:t>
       </w:r>
       <w:r>
@@ -13387,22 +13458,40 @@
         <w:t xml:space="preserve"> website</w:t>
       </w:r>
       <w:r>
-        <w:t>s and in the tw</w:t>
-      </w:r>
-      <w:r>
-        <w:t xml:space="preserve">eets they make. This complex form of data has long been too difficult for traditional methods to handle, but the advance of machine learning makes this data available for research. We envisage a text classifier which uses text content from charity </w:t>
+        <w:t xml:space="preserve">s, </w:t>
+      </w:r>
+      <w:r>
+        <w:t>in the tw</w:t>
+      </w:r>
+      <w:r>
+        <w:t>eets they make</w:t>
+      </w:r>
+      <w:r>
+        <w:t xml:space="preserve"> and in their Twitter profiles</w:t>
+      </w:r>
+      <w:r>
+        <w:t>. This complex form of data has long been too difficult for traditional</w:t>
+      </w:r>
+      <w:r>
+        <w:t xml:space="preserve"> statistical</w:t>
+      </w:r>
+      <w:r>
+        <w:t xml:space="preserve"> methods to handle, but the advance of machine learning makes this data available for research. We envisage a text classifier which uses text content from charity </w:t>
       </w:r>
       <w:r>
         <w:t>Twitter</w:t>
       </w:r>
       <w:r>
-        <w:t xml:space="preserve"> accounts to classify their use of </w:t>
+        <w:t xml:space="preserve"> accounts to classify use of </w:t>
       </w:r>
       <w:r>
         <w:t>Twitter</w:t>
       </w:r>
       <w:r>
-        <w:t>; are they engaging</w:t>
+        <w:t>; are charities</w:t>
+      </w:r>
+      <w:r>
+        <w:t xml:space="preserve"> engaging</w:t>
       </w:r>
       <w:r>
         <w:t xml:space="preserve"> with their users</w:t>
@@ -13411,7 +13500,19 @@
         <w:t xml:space="preserve"> </w:t>
       </w:r>
       <w:r>
-        <w:t>or simply broadcasting?</w:t>
+        <w:t xml:space="preserve">or simply broadcasting, and what features predict </w:t>
+      </w:r>
+      <w:r>
+        <w:t xml:space="preserve">differences in </w:t>
+      </w:r>
+      <w:r>
+        <w:t>this Tweeting behavio</w:t>
+      </w:r>
+      <w:r>
+        <w:t>u</w:t>
+      </w:r>
+      <w:r>
+        <w:t>r?</w:t>
       </w:r>
     </w:p>
     <w:p>
@@ -13422,8 +13523,8 @@
         <w:t>REFERENCES</w:t>
       </w:r>
     </w:p>
-    <w:bookmarkStart w:id="58" w:name="bib1"/>
-    <w:bookmarkEnd w:id="58"/>
+    <w:bookmarkStart w:id="56" w:name="bib1"/>
+    <w:bookmarkEnd w:id="56"/>
     <w:p>
       <w:pPr>
         <w:pStyle w:val="NormalWeb"/>
@@ -13485,6 +13586,35 @@
           <w:rFonts w:cs="Linux Libertine"/>
         </w:rPr>
         <w:t>Dayson, C., &amp; Sanderson, E. (2014). Working paper 127: Building capabilities in the voluntary sector: A review of the market.</w:t>
+      </w:r>
+    </w:p>
+    <w:p>
+      <w:pPr>
+        <w:pStyle w:val="NormalWeb"/>
+        <w:ind w:left="450" w:hanging="450"/>
+        <w:rPr>
+          <w:rFonts w:cs="Linux Libertine"/>
+        </w:rPr>
+      </w:pPr>
+      <w:r>
+        <w:rPr>
+          <w:rFonts w:cs="Linux Libertine"/>
+        </w:rPr>
+        <w:t xml:space="preserve">Everitt, B. S., &amp; Howell, D. C. (Eds.). (2005). </w:t>
+      </w:r>
+      <w:r>
+        <w:rPr>
+          <w:rFonts w:cs="Linux Libertine"/>
+          <w:i/>
+          <w:iCs/>
+        </w:rPr>
+        <w:t>Encyclopedia of statistics in behavioral science</w:t>
+      </w:r>
+      <w:r>
+        <w:rPr>
+          <w:rFonts w:cs="Linux Libertine"/>
+        </w:rPr>
+        <w:t>. New York: John Wiley &amp; Sons, Ltd.</w:t>
       </w:r>
     </w:p>
     <w:p>
@@ -13867,7 +13997,7 @@
         <w:rFonts w:ascii="Linux Biolinum" w:hAnsi="Linux Biolinum" w:cs="Linux Biolinum"/>
         <w:noProof/>
       </w:rPr>
-      <w:t>2</w:t>
+      <w:t>4</w:t>
     </w:r>
     <w:r>
       <w:rPr>
@@ -13927,7 +14057,7 @@
         <w:rFonts w:ascii="Linux Biolinum" w:hAnsi="Linux Biolinum" w:cs="Linux Biolinum"/>
         <w:noProof/>
       </w:rPr>
-      <w:t>7</w:t>
+      <w:t>3</w:t>
     </w:r>
     <w:r>
       <w:rPr>
@@ -19245,7 +19375,6 @@
   <w:style w:type="character" w:default="1" w:styleId="DefaultParagraphFont">
     <w:name w:val="Default Paragraph Font"/>
     <w:uiPriority w:val="1"/>
-    <w:semiHidden/>
     <w:unhideWhenUsed/>
   </w:style>
   <w:style w:type="table" w:default="1" w:styleId="TableNormal">
@@ -19566,10 +19695,8 @@
     <w:name w:val="List Paragraph"/>
     <w:autoRedefine/>
     <w:qFormat/>
-    <w:rsid w:val="00B151D0"/>
+    <w:rsid w:val="00F87E97"/>
     <w:pPr>
-      <w:keepNext/>
-      <w:keepLines/>
       <w:spacing w:before="120" w:line="100" w:lineRule="atLeast"/>
       <w:contextualSpacing/>
       <w:jc w:val="both"/>
@@ -24041,7 +24168,7 @@
 </file>
 
 <file path=customXml/itemProps2.xml><?xml version="1.0" encoding="utf-8"?>
-<ds:datastoreItem xmlns:ds="http://schemas.openxmlformats.org/officeDocument/2006/customXml" ds:itemID="{1B1D4A81-D05F-4597-A7C8-4CB73F565134}">
+<ds:datastoreItem xmlns:ds="http://schemas.openxmlformats.org/officeDocument/2006/customXml" ds:itemID="{B111F55E-B637-4F37-A570-1C9FB2D59BA7}">
   <ds:schemaRefs>
     <ds:schemaRef ds:uri="http://schemas.openxmlformats.org/officeDocument/2006/bibliography"/>
   </ds:schemaRefs>
